--- a/Testavimas/L1.docx
+++ b/Testavimas/L1.docx
@@ -234,10 +234,21 @@
         <w:rPr>
           <w:lang w:val="lt-LT"/>
         </w:rPr>
-        <w:t xml:space="preserve">Panaudojimo atvejai </w:t>
-      </w:r>
-      <w:bookmarkStart w:id="0" w:name="_GoBack"/>
-      <w:bookmarkEnd w:id="0"/>
+        <w:t>Panaudojimo atvejų modeliai Kliento, Kliento teatro administratoriaus, Kino studijos administratoriaus, Kino kūrėjo ir Balsavimų administratoriaus rolėms.</w:t>
+      </w:r>
+    </w:p>
+    <w:p>
+      <w:pPr>
+        <w:rPr>
+          <w:lang w:val="lt-LT"/>
+        </w:rPr>
+      </w:pPr>
+      <w:r>
+        <w:rPr>
+          <w:lang w:val="lt-LT"/>
+        </w:rPr>
+        <w:t>Šio testavimo tikslas: išsiaiškinti kaip gerai realizuota sistema atitinka funkcinius reikalavimus, taip pat identifikuoti atrastas problemas ir leisti jas ištaisyti.</w:t>
+      </w:r>
     </w:p>
     <w:p>
       <w:pPr>
@@ -287,6 +298,91 @@
     <w:p>
       <w:pPr>
         <w:rPr>
+          <w:lang w:val="lt-LT"/>
+        </w:rPr>
+      </w:pPr>
+      <w:r>
+        <w:rPr>
+          <w:lang w:val="lt-LT"/>
+        </w:rPr>
+        <w:t>Žemiau pateikti testavimo prioritetai mažėjimo tvarka (aukščiausiai esantis turi didžiausią prioritetą):</w:t>
+      </w:r>
+    </w:p>
+    <w:p>
+      <w:pPr>
+        <w:pStyle w:val="ListParagraph"/>
+        <w:numPr>
+          <w:ilvl w:val="0"/>
+          <w:numId w:val="3"/>
+        </w:numPr>
+        <w:rPr>
+          <w:lang w:val="lt-LT"/>
+        </w:rPr>
+      </w:pPr>
+      <w:r>
+        <w:rPr>
+          <w:lang w:val="lt-LT"/>
+        </w:rPr>
+        <w:t>Funkcijos – ar visos apibrėžtos programos funkcijos veikia teisingai?</w:t>
+      </w:r>
+    </w:p>
+    <w:p>
+      <w:pPr>
+        <w:pStyle w:val="ListParagraph"/>
+        <w:numPr>
+          <w:ilvl w:val="0"/>
+          <w:numId w:val="3"/>
+        </w:numPr>
+        <w:rPr>
+          <w:lang w:val="lt-LT"/>
+        </w:rPr>
+      </w:pPr>
+      <w:r>
+        <w:rPr>
+          <w:lang w:val="lt-LT"/>
+        </w:rPr>
+        <w:t>Naudojimo patogumas – ar programa suprantama vartotojui, lengva ja naudotis?</w:t>
+      </w:r>
+    </w:p>
+    <w:p>
+      <w:pPr>
+        <w:pStyle w:val="ListParagraph"/>
+        <w:numPr>
+          <w:ilvl w:val="0"/>
+          <w:numId w:val="3"/>
+        </w:numPr>
+        <w:rPr>
+          <w:lang w:val="lt-LT"/>
+        </w:rPr>
+      </w:pPr>
+      <w:r>
+        <w:rPr>
+          <w:lang w:val="lt-LT"/>
+        </w:rPr>
+        <w:t>Saugumas – ar programos duomenys yra apsaugoti?</w:t>
+      </w:r>
+    </w:p>
+    <w:p>
+      <w:pPr>
+        <w:pStyle w:val="ListParagraph"/>
+        <w:numPr>
+          <w:ilvl w:val="0"/>
+          <w:numId w:val="3"/>
+        </w:numPr>
+        <w:rPr>
+          <w:lang w:val="lt-LT"/>
+        </w:rPr>
+      </w:pPr>
+      <w:r>
+        <w:rPr>
+          <w:lang w:val="lt-LT"/>
+        </w:rPr>
+        <w:t>Našumas – ar programos greitaveika sutampa su priimtais nustatytais našumo kriterijais?</w:t>
+      </w:r>
+    </w:p>
+    <w:p>
+      <w:pPr>
+        <w:rPr>
           <w:sz w:val="40"/>
           <w:lang w:val="lt-LT"/>
         </w:rPr>
@@ -317,6 +413,144 @@
     <w:p>
       <w:pPr>
         <w:rPr>
+          <w:lang w:val="lt-LT"/>
+        </w:rPr>
+      </w:pPr>
+      <w:r>
+        <w:rPr>
+          <w:lang w:val="lt-LT"/>
+        </w:rPr>
+        <w:lastRenderedPageBreak/>
+        <w:t>Nurodytos šios rolės ir atsakomybės:</w:t>
+      </w:r>
+    </w:p>
+    <w:p>
+      <w:pPr>
+        <w:pStyle w:val="ListParagraph"/>
+        <w:numPr>
+          <w:ilvl w:val="0"/>
+          <w:numId w:val="4"/>
+        </w:numPr>
+        <w:rPr>
+          <w:lang w:val="lt-LT"/>
+        </w:rPr>
+      </w:pPr>
+      <w:r>
+        <w:rPr>
+          <w:lang w:val="lt-LT"/>
+        </w:rPr>
+        <w:t xml:space="preserve">QA </w:t>
+      </w:r>
+      <w:proofErr w:type="spellStart"/>
+      <w:r>
+        <w:rPr>
+          <w:lang w:val="lt-LT"/>
+        </w:rPr>
+        <w:t>Lead</w:t>
+      </w:r>
+      <w:proofErr w:type="spellEnd"/>
+      <w:r>
+        <w:rPr>
+          <w:lang w:val="lt-LT"/>
+        </w:rPr>
+        <w:t xml:space="preserve"> – žmogus, atsakingas už testavimo procesų planavimą ir vykdymą.</w:t>
+      </w:r>
+    </w:p>
+    <w:p>
+      <w:pPr>
+        <w:pStyle w:val="ListParagraph"/>
+        <w:numPr>
+          <w:ilvl w:val="0"/>
+          <w:numId w:val="4"/>
+        </w:numPr>
+        <w:rPr>
+          <w:lang w:val="lt-LT"/>
+        </w:rPr>
+      </w:pPr>
+      <w:proofErr w:type="spellStart"/>
+      <w:r>
+        <w:rPr>
+          <w:lang w:val="lt-LT"/>
+        </w:rPr>
+        <w:t>Tester</w:t>
+      </w:r>
+      <w:proofErr w:type="spellEnd"/>
+      <w:r>
+        <w:rPr>
+          <w:lang w:val="lt-LT"/>
+        </w:rPr>
+        <w:t xml:space="preserve"> – atlieka testavimo veiklą, nurodytą testavimo plane.</w:t>
+      </w:r>
+    </w:p>
+    <w:p>
+      <w:pPr>
+        <w:pStyle w:val="ListParagraph"/>
+        <w:numPr>
+          <w:ilvl w:val="0"/>
+          <w:numId w:val="4"/>
+        </w:numPr>
+        <w:rPr>
+          <w:lang w:val="lt-LT"/>
+        </w:rPr>
+      </w:pPr>
+      <w:proofErr w:type="spellStart"/>
+      <w:r>
+        <w:rPr>
+          <w:lang w:val="lt-LT"/>
+        </w:rPr>
+        <w:t>Product</w:t>
+      </w:r>
+      <w:proofErr w:type="spellEnd"/>
+      <w:r>
+        <w:rPr>
+          <w:lang w:val="lt-LT"/>
+        </w:rPr>
+        <w:t xml:space="preserve"> Manager – užtikrina, kad testai yra vykdomi sėkmingai iš vartotojo perspektyvos.</w:t>
+      </w:r>
+    </w:p>
+    <w:p>
+      <w:pPr>
+        <w:pStyle w:val="ListParagraph"/>
+        <w:numPr>
+          <w:ilvl w:val="0"/>
+          <w:numId w:val="4"/>
+        </w:numPr>
+        <w:rPr>
+          <w:lang w:val="lt-LT"/>
+        </w:rPr>
+      </w:pPr>
+      <w:proofErr w:type="spellStart"/>
+      <w:r>
+        <w:rPr>
+          <w:lang w:val="lt-LT"/>
+        </w:rPr>
+        <w:t>Test</w:t>
+      </w:r>
+      <w:proofErr w:type="spellEnd"/>
+      <w:r>
+        <w:rPr>
+          <w:lang w:val="lt-LT"/>
+        </w:rPr>
+        <w:t xml:space="preserve"> </w:t>
+      </w:r>
+      <w:proofErr w:type="spellStart"/>
+      <w:r>
+        <w:rPr>
+          <w:lang w:val="lt-LT"/>
+        </w:rPr>
+        <w:t>support</w:t>
+      </w:r>
+      <w:proofErr w:type="spellEnd"/>
+      <w:r>
+        <w:rPr>
+          <w:lang w:val="lt-LT"/>
+        </w:rPr>
+        <w:t xml:space="preserve"> – užtikrina, kad testavimo įranga yra vietoje ir veikia testavimo metu.</w:t>
+      </w:r>
+    </w:p>
+    <w:p>
+      <w:pPr>
+        <w:rPr>
           <w:sz w:val="40"/>
           <w:lang w:val="lt-LT"/>
         </w:rPr>
@@ -332,6 +566,91 @@
     <w:p>
       <w:pPr>
         <w:rPr>
+          <w:lang w:val="lt-LT"/>
+        </w:rPr>
+      </w:pPr>
+      <w:r>
+        <w:rPr>
+          <w:lang w:val="lt-LT"/>
+        </w:rPr>
+        <w:t>Po testavimo šie rezultatai turi būti pasiekti:</w:t>
+      </w:r>
+    </w:p>
+    <w:p>
+      <w:pPr>
+        <w:pStyle w:val="ListParagraph"/>
+        <w:numPr>
+          <w:ilvl w:val="0"/>
+          <w:numId w:val="5"/>
+        </w:numPr>
+        <w:rPr>
+          <w:lang w:val="lt-LT"/>
+        </w:rPr>
+      </w:pPr>
+      <w:r>
+        <w:rPr>
+          <w:lang w:val="lt-LT"/>
+        </w:rPr>
+        <w:t>Testavimo planas – šis dokumentas su visais atliktais pakeitimais testavimo proceso metu.</w:t>
+      </w:r>
+    </w:p>
+    <w:p>
+      <w:pPr>
+        <w:pStyle w:val="ListParagraph"/>
+        <w:numPr>
+          <w:ilvl w:val="0"/>
+          <w:numId w:val="5"/>
+        </w:numPr>
+        <w:rPr>
+          <w:lang w:val="lt-LT"/>
+        </w:rPr>
+      </w:pPr>
+      <w:r>
+        <w:rPr>
+          <w:lang w:val="lt-LT"/>
+        </w:rPr>
+        <w:t>Pakeitimų reikalavimai – dokumentas, aprašantis programos pakeitimus, atsiradusius dėl pasikeitusių reikalavimų ar atrastų defektų testavimo metu.</w:t>
+      </w:r>
+    </w:p>
+    <w:p>
+      <w:pPr>
+        <w:pStyle w:val="ListParagraph"/>
+        <w:numPr>
+          <w:ilvl w:val="0"/>
+          <w:numId w:val="5"/>
+        </w:numPr>
+        <w:rPr>
+          <w:lang w:val="lt-LT"/>
+        </w:rPr>
+      </w:pPr>
+      <w:r>
+        <w:rPr>
+          <w:lang w:val="lt-LT"/>
+        </w:rPr>
+        <w:t>Savaitinės testavimo progreso ataskaitos.</w:t>
+      </w:r>
+    </w:p>
+    <w:p>
+      <w:pPr>
+        <w:pStyle w:val="ListParagraph"/>
+        <w:numPr>
+          <w:ilvl w:val="0"/>
+          <w:numId w:val="5"/>
+        </w:numPr>
+        <w:rPr>
+          <w:lang w:val="lt-LT"/>
+        </w:rPr>
+      </w:pPr>
+      <w:r>
+        <w:rPr>
+          <w:lang w:val="lt-LT"/>
+        </w:rPr>
+        <w:t>Galutinis dokumentas, pasirašytas kliento, patvirtinantis, kad sistema atitinka visas funkcionalumo ir kokybės reikalavimus.</w:t>
+      </w:r>
+    </w:p>
+    <w:p>
+      <w:pPr>
+        <w:rPr>
           <w:sz w:val="40"/>
           <w:lang w:val="lt-LT"/>
         </w:rPr>
@@ -347,6 +666,159 @@
     <w:p>
       <w:pPr>
         <w:rPr>
+          <w:lang w:val="lt-LT"/>
+        </w:rPr>
+      </w:pPr>
+      <w:r>
+        <w:rPr>
+          <w:lang w:val="lt-LT"/>
+        </w:rPr>
+        <w:t>Nurodyta programinė ir techninė įranga turi būti prieinama testavimo metu:</w:t>
+      </w:r>
+    </w:p>
+    <w:p>
+      <w:pPr>
+        <w:rPr>
+          <w:lang w:val="lt-LT"/>
+        </w:rPr>
+      </w:pPr>
+      <w:r>
+        <w:rPr>
+          <w:lang w:val="lt-LT"/>
+        </w:rPr>
+        <w:t>PC Windows nešiojamas arba stalinis kompiuteris:</w:t>
+      </w:r>
+    </w:p>
+    <w:p>
+      <w:pPr>
+        <w:pStyle w:val="ListParagraph"/>
+        <w:numPr>
+          <w:ilvl w:val="0"/>
+          <w:numId w:val="6"/>
+        </w:numPr>
+        <w:rPr>
+          <w:lang w:val="lt-LT"/>
+        </w:rPr>
+      </w:pPr>
+      <w:r>
+        <w:rPr>
+          <w:lang w:val="lt-LT"/>
+        </w:rPr>
+        <w:t xml:space="preserve">Asp.net </w:t>
+      </w:r>
+      <w:proofErr w:type="spellStart"/>
+      <w:r>
+        <w:rPr>
+          <w:lang w:val="lt-LT"/>
+        </w:rPr>
+        <w:t>Core</w:t>
+      </w:r>
+      <w:proofErr w:type="spellEnd"/>
+      <w:r>
+        <w:rPr>
+          <w:lang w:val="lt-LT"/>
+        </w:rPr>
+        <w:t xml:space="preserve"> 2.0 SDK</w:t>
+      </w:r>
+    </w:p>
+    <w:p>
+      <w:pPr>
+        <w:pStyle w:val="ListParagraph"/>
+        <w:numPr>
+          <w:ilvl w:val="0"/>
+          <w:numId w:val="6"/>
+        </w:numPr>
+        <w:rPr>
+          <w:lang w:val="lt-LT"/>
+        </w:rPr>
+      </w:pPr>
+      <w:r>
+        <w:rPr>
+          <w:lang w:val="lt-LT"/>
+        </w:rPr>
+        <w:t xml:space="preserve">Microsoft SQL Server 2016 </w:t>
+      </w:r>
+      <w:proofErr w:type="spellStart"/>
+      <w:r>
+        <w:rPr>
+          <w:lang w:val="lt-LT"/>
+        </w:rPr>
+        <w:t>Developer</w:t>
+      </w:r>
+      <w:proofErr w:type="spellEnd"/>
+      <w:r>
+        <w:rPr>
+          <w:lang w:val="lt-LT"/>
+        </w:rPr>
+        <w:t xml:space="preserve"> Edition</w:t>
+      </w:r>
+    </w:p>
+    <w:p>
+      <w:pPr>
+        <w:pStyle w:val="ListParagraph"/>
+        <w:numPr>
+          <w:ilvl w:val="0"/>
+          <w:numId w:val="6"/>
+        </w:numPr>
+        <w:rPr>
+          <w:lang w:val="lt-LT"/>
+        </w:rPr>
+      </w:pPr>
+      <w:r>
+        <w:rPr>
+          <w:lang w:val="lt-LT"/>
+        </w:rPr>
+        <w:t>Microsoft Visual Studio 2017</w:t>
+      </w:r>
+    </w:p>
+    <w:p>
+      <w:pPr>
+        <w:pStyle w:val="ListParagraph"/>
+        <w:numPr>
+          <w:ilvl w:val="0"/>
+          <w:numId w:val="6"/>
+        </w:numPr>
+        <w:rPr>
+          <w:lang w:val="lt-LT"/>
+        </w:rPr>
+      </w:pPr>
+      <w:r>
+        <w:rPr>
+          <w:lang w:val="lt-LT"/>
+        </w:rPr>
+        <w:t>Veikianti „Kino Pasaulis“ sistemos versija</w:t>
+      </w:r>
+    </w:p>
+    <w:p>
+      <w:pPr>
+        <w:rPr>
+          <w:lang w:val="lt-LT"/>
+        </w:rPr>
+      </w:pPr>
+      <w:r>
+        <w:rPr>
+          <w:lang w:val="lt-LT"/>
+        </w:rPr>
+        <w:t xml:space="preserve">„Kino Pasaulis“ sistema </w:t>
+      </w:r>
+      <w:proofErr w:type="spellStart"/>
+      <w:r>
+        <w:rPr>
+          <w:lang w:val="lt-LT"/>
+        </w:rPr>
+        <w:t>sukonfiguruojama</w:t>
+      </w:r>
+      <w:proofErr w:type="spellEnd"/>
+      <w:r>
+        <w:rPr>
+          <w:lang w:val="lt-LT"/>
+        </w:rPr>
+        <w:t xml:space="preserve"> ją paleidus. Paleidimo metu sukompiliuojama sistema, ji paleidžiama, sukuriami pavyzdiniai duomenys duomenų bazėje.</w:t>
+      </w:r>
+    </w:p>
+    <w:p>
+      <w:pPr>
+        <w:rPr>
           <w:sz w:val="40"/>
           <w:lang w:val="lt-LT"/>
         </w:rPr>
@@ -383,6 +855,361 @@
         <w:t>Testavimo tvarkaraštis</w:t>
       </w:r>
     </w:p>
+    <w:tbl>
+      <w:tblPr>
+        <w:tblStyle w:val="TableGrid"/>
+        <w:tblW w:w="0" w:type="auto"/>
+        <w:tblLook w:val="04A0" w:firstRow="1" w:lastRow="0" w:firstColumn="1" w:lastColumn="0" w:noHBand="0" w:noVBand="1"/>
+      </w:tblPr>
+      <w:tblGrid>
+        <w:gridCol w:w="3116"/>
+        <w:gridCol w:w="3117"/>
+        <w:gridCol w:w="3117"/>
+      </w:tblGrid>
+      <w:tr>
+        <w:tc>
+          <w:tcPr>
+            <w:tcW w:w="3116" w:type="dxa"/>
+          </w:tcPr>
+          <w:p>
+            <w:pPr>
+              <w:rPr>
+                <w:lang w:val="lt-LT"/>
+              </w:rPr>
+            </w:pPr>
+            <w:r>
+              <w:rPr>
+                <w:lang w:val="lt-LT"/>
+              </w:rPr>
+              <w:t>Testavimo užduotis</w:t>
+            </w:r>
+          </w:p>
+        </w:tc>
+        <w:tc>
+          <w:tcPr>
+            <w:tcW w:w="3117" w:type="dxa"/>
+          </w:tcPr>
+          <w:p>
+            <w:pPr>
+              <w:rPr>
+                <w:lang w:val="lt-LT"/>
+              </w:rPr>
+            </w:pPr>
+            <w:r>
+              <w:rPr>
+                <w:lang w:val="lt-LT"/>
+              </w:rPr>
+              <w:t>Pradžia</w:t>
+            </w:r>
+          </w:p>
+        </w:tc>
+        <w:tc>
+          <w:tcPr>
+            <w:tcW w:w="3117" w:type="dxa"/>
+          </w:tcPr>
+          <w:p>
+            <w:pPr>
+              <w:rPr>
+                <w:lang w:val="lt-LT"/>
+              </w:rPr>
+            </w:pPr>
+            <w:r>
+              <w:rPr>
+                <w:lang w:val="lt-LT"/>
+              </w:rPr>
+              <w:t>Pabaiga</w:t>
+            </w:r>
+          </w:p>
+        </w:tc>
+      </w:tr>
+      <w:tr>
+        <w:tc>
+          <w:tcPr>
+            <w:tcW w:w="3116" w:type="dxa"/>
+          </w:tcPr>
+          <w:p>
+            <w:pPr>
+              <w:rPr>
+                <w:lang w:val="lt-LT"/>
+              </w:rPr>
+            </w:pPr>
+            <w:r>
+              <w:rPr>
+                <w:lang w:val="lt-LT"/>
+              </w:rPr>
+              <w:t>Vienetų testavimas</w:t>
+            </w:r>
+          </w:p>
+        </w:tc>
+        <w:tc>
+          <w:tcPr>
+            <w:tcW w:w="3117" w:type="dxa"/>
+          </w:tcPr>
+          <w:p>
+            <w:pPr>
+              <w:rPr>
+                <w:lang w:val="lt-LT"/>
+              </w:rPr>
+            </w:pPr>
+            <w:r>
+              <w:rPr>
+                <w:lang w:val="lt-LT"/>
+              </w:rPr>
+              <w:t>2017-11-01</w:t>
+            </w:r>
+          </w:p>
+        </w:tc>
+        <w:tc>
+          <w:tcPr>
+            <w:tcW w:w="3117" w:type="dxa"/>
+          </w:tcPr>
+          <w:p>
+            <w:pPr>
+              <w:rPr>
+                <w:lang w:val="lt-LT"/>
+              </w:rPr>
+            </w:pPr>
+            <w:r>
+              <w:rPr>
+                <w:lang w:val="lt-LT"/>
+              </w:rPr>
+              <w:t>2018-03-01</w:t>
+            </w:r>
+          </w:p>
+        </w:tc>
+      </w:tr>
+      <w:tr>
+        <w:tc>
+          <w:tcPr>
+            <w:tcW w:w="3116" w:type="dxa"/>
+          </w:tcPr>
+          <w:p>
+            <w:pPr>
+              <w:rPr>
+                <w:lang w:val="lt-LT"/>
+              </w:rPr>
+            </w:pPr>
+            <w:r>
+              <w:rPr>
+                <w:lang w:val="lt-LT"/>
+              </w:rPr>
+              <w:t>Integracinis testavimas</w:t>
+            </w:r>
+          </w:p>
+        </w:tc>
+        <w:tc>
+          <w:tcPr>
+            <w:tcW w:w="3117" w:type="dxa"/>
+          </w:tcPr>
+          <w:p>
+            <w:pPr>
+              <w:rPr>
+                <w:lang w:val="lt-LT"/>
+              </w:rPr>
+            </w:pPr>
+            <w:r>
+              <w:rPr>
+                <w:lang w:val="lt-LT"/>
+              </w:rPr>
+              <w:t>2017-12-01</w:t>
+            </w:r>
+          </w:p>
+        </w:tc>
+        <w:tc>
+          <w:tcPr>
+            <w:tcW w:w="3117" w:type="dxa"/>
+          </w:tcPr>
+          <w:p>
+            <w:pPr>
+              <w:rPr>
+                <w:lang w:val="lt-LT"/>
+              </w:rPr>
+            </w:pPr>
+            <w:r>
+              <w:rPr>
+                <w:lang w:val="lt-LT"/>
+              </w:rPr>
+              <w:t>2018-05-01</w:t>
+            </w:r>
+          </w:p>
+        </w:tc>
+      </w:tr>
+      <w:tr>
+        <w:tc>
+          <w:tcPr>
+            <w:tcW w:w="3116" w:type="dxa"/>
+          </w:tcPr>
+          <w:p>
+            <w:pPr>
+              <w:rPr>
+                <w:lang w:val="lt-LT"/>
+              </w:rPr>
+            </w:pPr>
+            <w:r>
+              <w:rPr>
+                <w:lang w:val="lt-LT"/>
+              </w:rPr>
+              <w:t>Vartotojo sąsajos testavimas</w:t>
+            </w:r>
+          </w:p>
+        </w:tc>
+        <w:tc>
+          <w:tcPr>
+            <w:tcW w:w="3117" w:type="dxa"/>
+          </w:tcPr>
+          <w:p>
+            <w:pPr>
+              <w:rPr>
+                <w:lang w:val="lt-LT"/>
+              </w:rPr>
+            </w:pPr>
+            <w:r>
+              <w:rPr>
+                <w:lang w:val="lt-LT"/>
+              </w:rPr>
+              <w:t>2018-01-02</w:t>
+            </w:r>
+          </w:p>
+        </w:tc>
+        <w:tc>
+          <w:tcPr>
+            <w:tcW w:w="3117" w:type="dxa"/>
+          </w:tcPr>
+          <w:p>
+            <w:pPr>
+              <w:rPr>
+                <w:lang w:val="lt-LT"/>
+              </w:rPr>
+            </w:pPr>
+            <w:r>
+              <w:rPr>
+                <w:lang w:val="lt-LT"/>
+              </w:rPr>
+              <w:t>2018-07-01</w:t>
+            </w:r>
+          </w:p>
+        </w:tc>
+      </w:tr>
+      <w:tr>
+        <w:tc>
+          <w:tcPr>
+            <w:tcW w:w="3116" w:type="dxa"/>
+          </w:tcPr>
+          <w:p>
+            <w:pPr>
+              <w:rPr>
+                <w:lang w:val="lt-LT"/>
+              </w:rPr>
+            </w:pPr>
+            <w:r>
+              <w:rPr>
+                <w:lang w:val="lt-LT"/>
+              </w:rPr>
+              <w:t>Sistemos testavimas</w:t>
+            </w:r>
+          </w:p>
+        </w:tc>
+        <w:tc>
+          <w:tcPr>
+            <w:tcW w:w="3117" w:type="dxa"/>
+          </w:tcPr>
+          <w:p>
+            <w:pPr>
+              <w:rPr>
+                <w:lang w:val="lt-LT"/>
+              </w:rPr>
+            </w:pPr>
+            <w:r>
+              <w:rPr>
+                <w:lang w:val="lt-LT"/>
+              </w:rPr>
+              <w:t>2018-06-01</w:t>
+            </w:r>
+          </w:p>
+        </w:tc>
+        <w:tc>
+          <w:tcPr>
+            <w:tcW w:w="3117" w:type="dxa"/>
+          </w:tcPr>
+          <w:p>
+            <w:pPr>
+              <w:rPr>
+                <w:lang w:val="lt-LT"/>
+              </w:rPr>
+            </w:pPr>
+            <w:r>
+              <w:rPr>
+                <w:lang w:val="lt-LT"/>
+              </w:rPr>
+              <w:t>2018-09-01</w:t>
+            </w:r>
+          </w:p>
+        </w:tc>
+      </w:tr>
+      <w:tr>
+        <w:tc>
+          <w:tcPr>
+            <w:tcW w:w="3116" w:type="dxa"/>
+          </w:tcPr>
+          <w:p>
+            <w:pPr>
+              <w:rPr>
+                <w:lang w:val="lt-LT"/>
+              </w:rPr>
+            </w:pPr>
+            <w:r>
+              <w:rPr>
+                <w:lang w:val="lt-LT"/>
+              </w:rPr>
+              <w:t>Priėmimo testavimas</w:t>
+            </w:r>
+          </w:p>
+        </w:tc>
+        <w:tc>
+          <w:tcPr>
+            <w:tcW w:w="3117" w:type="dxa"/>
+          </w:tcPr>
+          <w:p>
+            <w:pPr>
+              <w:rPr>
+                <w:lang w:val="lt-LT"/>
+              </w:rPr>
+            </w:pPr>
+            <w:r>
+              <w:rPr>
+                <w:lang w:val="lt-LT"/>
+              </w:rPr>
+              <w:t>2018-10-01</w:t>
+            </w:r>
+          </w:p>
+        </w:tc>
+        <w:tc>
+          <w:tcPr>
+            <w:tcW w:w="3117" w:type="dxa"/>
+          </w:tcPr>
+          <w:p>
+            <w:pPr>
+              <w:rPr>
+                <w:lang w:val="lt-LT"/>
+              </w:rPr>
+            </w:pPr>
+            <w:r>
+              <w:rPr>
+                <w:lang w:val="lt-LT"/>
+              </w:rPr>
+              <w:t>2019-02-01</w:t>
+            </w:r>
+          </w:p>
+        </w:tc>
+      </w:tr>
+    </w:tbl>
+    <w:p>
+      <w:pPr>
+        <w:rPr>
+          <w:lang w:val="lt-LT"/>
+        </w:rPr>
+      </w:pPr>
+    </w:p>
     <w:p>
       <w:pPr>
         <w:rPr>
@@ -395,9 +1222,211 @@
           <w:sz w:val="40"/>
           <w:lang w:val="lt-LT"/>
         </w:rPr>
-        <w:lastRenderedPageBreak/>
         <w:t>Testavimo rizikos</w:t>
       </w:r>
+    </w:p>
+    <w:p>
+      <w:pPr>
+        <w:rPr>
+          <w:lang w:val="lt-LT"/>
+        </w:rPr>
+      </w:pPr>
+      <w:r>
+        <w:rPr>
+          <w:lang w:val="lt-LT"/>
+        </w:rPr>
+        <w:t>Įmanomos rizikos, kurios gali daryti įtaką testavimo procesui:</w:t>
+      </w:r>
+    </w:p>
+    <w:tbl>
+      <w:tblPr>
+        <w:tblStyle w:val="TableGrid"/>
+        <w:tblW w:w="0" w:type="auto"/>
+        <w:tblLook w:val="04A0" w:firstRow="1" w:lastRow="0" w:firstColumn="1" w:lastColumn="0" w:noHBand="0" w:noVBand="1"/>
+      </w:tblPr>
+      <w:tblGrid>
+        <w:gridCol w:w="3116"/>
+        <w:gridCol w:w="3117"/>
+        <w:gridCol w:w="3117"/>
+      </w:tblGrid>
+      <w:tr>
+        <w:tc>
+          <w:tcPr>
+            <w:tcW w:w="3116" w:type="dxa"/>
+          </w:tcPr>
+          <w:p>
+            <w:pPr>
+              <w:rPr>
+                <w:lang w:val="lt-LT"/>
+              </w:rPr>
+            </w:pPr>
+            <w:r>
+              <w:rPr>
+                <w:lang w:val="lt-LT"/>
+              </w:rPr>
+              <w:lastRenderedPageBreak/>
+              <w:t>Rizika</w:t>
+            </w:r>
+          </w:p>
+        </w:tc>
+        <w:tc>
+          <w:tcPr>
+            <w:tcW w:w="3117" w:type="dxa"/>
+          </w:tcPr>
+          <w:p>
+            <w:pPr>
+              <w:rPr>
+                <w:lang w:val="lt-LT"/>
+              </w:rPr>
+            </w:pPr>
+            <w:r>
+              <w:rPr>
+                <w:lang w:val="lt-LT"/>
+              </w:rPr>
+              <w:t>Aprašymas</w:t>
+            </w:r>
+          </w:p>
+        </w:tc>
+        <w:tc>
+          <w:tcPr>
+            <w:tcW w:w="3117" w:type="dxa"/>
+          </w:tcPr>
+          <w:p>
+            <w:pPr>
+              <w:rPr>
+                <w:lang w:val="lt-LT"/>
+              </w:rPr>
+            </w:pPr>
+            <w:r>
+              <w:rPr>
+                <w:lang w:val="lt-LT"/>
+              </w:rPr>
+              <w:t>Sušvelninimas</w:t>
+            </w:r>
+          </w:p>
+        </w:tc>
+      </w:tr>
+      <w:tr>
+        <w:tc>
+          <w:tcPr>
+            <w:tcW w:w="3116" w:type="dxa"/>
+          </w:tcPr>
+          <w:p>
+            <w:pPr>
+              <w:rPr>
+                <w:lang w:val="lt-LT"/>
+              </w:rPr>
+            </w:pPr>
+            <w:r>
+              <w:rPr>
+                <w:lang w:val="lt-LT"/>
+              </w:rPr>
+              <w:t>Nepakankamai testuotojų</w:t>
+            </w:r>
+          </w:p>
+        </w:tc>
+        <w:tc>
+          <w:tcPr>
+            <w:tcW w:w="3117" w:type="dxa"/>
+          </w:tcPr>
+          <w:p>
+            <w:pPr>
+              <w:rPr>
+                <w:lang w:val="lt-LT"/>
+              </w:rPr>
+            </w:pPr>
+            <w:r>
+              <w:rPr>
+                <w:lang w:val="lt-LT"/>
+              </w:rPr>
+              <w:t>Testavimo darbų atlikimui reikalingas didesnis testuotojų kiekis nei buvo numatyta</w:t>
+            </w:r>
+          </w:p>
+        </w:tc>
+        <w:tc>
+          <w:tcPr>
+            <w:tcW w:w="3117" w:type="dxa"/>
+          </w:tcPr>
+          <w:p>
+            <w:pPr>
+              <w:rPr>
+                <w:lang w:val="lt-LT"/>
+              </w:rPr>
+            </w:pPr>
+            <w:r>
+              <w:rPr>
+                <w:lang w:val="lt-LT"/>
+              </w:rPr>
+              <w:t>Pasamdyti daugiau testuotojų</w:t>
+            </w:r>
+          </w:p>
+        </w:tc>
+      </w:tr>
+      <w:tr>
+        <w:tc>
+          <w:tcPr>
+            <w:tcW w:w="3116" w:type="dxa"/>
+          </w:tcPr>
+          <w:p>
+            <w:pPr>
+              <w:rPr>
+                <w:lang w:val="lt-LT"/>
+              </w:rPr>
+            </w:pPr>
+            <w:r>
+              <w:rPr>
+                <w:lang w:val="lt-LT"/>
+              </w:rPr>
+              <w:t>Kliento vadybininkai gali būti nepasiekiami testavimo proceso metu</w:t>
+            </w:r>
+          </w:p>
+        </w:tc>
+        <w:tc>
+          <w:tcPr>
+            <w:tcW w:w="3117" w:type="dxa"/>
+          </w:tcPr>
+          <w:p>
+            <w:pPr>
+              <w:rPr>
+                <w:lang w:val="lt-LT"/>
+              </w:rPr>
+            </w:pPr>
+            <w:r>
+              <w:rPr>
+                <w:lang w:val="lt-LT"/>
+              </w:rPr>
+              <w:t>Kliento vadybininkai nuolat yra užimti savo darbais ir neturi laiko atsakinėti į testavimo klausimus ar peržiūrėti sistemą</w:t>
+            </w:r>
+          </w:p>
+        </w:tc>
+        <w:tc>
+          <w:tcPr>
+            <w:tcW w:w="3117" w:type="dxa"/>
+          </w:tcPr>
+          <w:p>
+            <w:pPr>
+              <w:rPr>
+                <w:lang w:val="lt-LT"/>
+              </w:rPr>
+            </w:pPr>
+            <w:r>
+              <w:rPr>
+                <w:lang w:val="lt-LT"/>
+              </w:rPr>
+              <w:t>Įsitikinti, kad bent vienas vadybininkas yra priskirtas, kuris konsultuotų nurodytu laiku kartą per savaitę 5 valandoms.</w:t>
+            </w:r>
+            <w:bookmarkStart w:id="0" w:name="_GoBack"/>
+            <w:bookmarkEnd w:id="0"/>
+          </w:p>
+        </w:tc>
+      </w:tr>
+    </w:tbl>
+    <w:p>
+      <w:pPr>
+        <w:rPr>
+          <w:lang w:val="lt-LT"/>
+        </w:rPr>
+      </w:pPr>
     </w:p>
     <w:sectPr>
       <w:pgSz w:w="12240" w:h="15840"/>
@@ -501,6 +1530,95 @@
     </w:lvl>
   </w:abstractNum>
   <w:abstractNum w:abstractNumId="1" w15:restartNumberingAfterBreak="0">
+    <w:nsid w:val="5DB704A1"/>
+    <w:multiLevelType w:val="hybridMultilevel"/>
+    <w:tmpl w:val="53B4AD36"/>
+    <w:lvl w:ilvl="0" w:tplc="0409000F">
+      <w:start w:val="1"/>
+      <w:numFmt w:val="decimal"/>
+      <w:lvlText w:val="%1."/>
+      <w:lvlJc w:val="left"/>
+      <w:pPr>
+        <w:ind w:left="720" w:hanging="360"/>
+      </w:pPr>
+      <w:rPr>
+        <w:rFonts w:hint="default"/>
+      </w:rPr>
+    </w:lvl>
+    <w:lvl w:ilvl="1" w:tplc="04090019" w:tentative="1">
+      <w:start w:val="1"/>
+      <w:numFmt w:val="lowerLetter"/>
+      <w:lvlText w:val="%2."/>
+      <w:lvlJc w:val="left"/>
+      <w:pPr>
+        <w:ind w:left="1440" w:hanging="360"/>
+      </w:pPr>
+    </w:lvl>
+    <w:lvl w:ilvl="2" w:tplc="0409001B" w:tentative="1">
+      <w:start w:val="1"/>
+      <w:numFmt w:val="lowerRoman"/>
+      <w:lvlText w:val="%3."/>
+      <w:lvlJc w:val="right"/>
+      <w:pPr>
+        <w:ind w:left="2160" w:hanging="180"/>
+      </w:pPr>
+    </w:lvl>
+    <w:lvl w:ilvl="3" w:tplc="0409000F" w:tentative="1">
+      <w:start w:val="1"/>
+      <w:numFmt w:val="decimal"/>
+      <w:lvlText w:val="%4."/>
+      <w:lvlJc w:val="left"/>
+      <w:pPr>
+        <w:ind w:left="2880" w:hanging="360"/>
+      </w:pPr>
+    </w:lvl>
+    <w:lvl w:ilvl="4" w:tplc="04090019" w:tentative="1">
+      <w:start w:val="1"/>
+      <w:numFmt w:val="lowerLetter"/>
+      <w:lvlText w:val="%5."/>
+      <w:lvlJc w:val="left"/>
+      <w:pPr>
+        <w:ind w:left="3600" w:hanging="360"/>
+      </w:pPr>
+    </w:lvl>
+    <w:lvl w:ilvl="5" w:tplc="0409001B" w:tentative="1">
+      <w:start w:val="1"/>
+      <w:numFmt w:val="lowerRoman"/>
+      <w:lvlText w:val="%6."/>
+      <w:lvlJc w:val="right"/>
+      <w:pPr>
+        <w:ind w:left="4320" w:hanging="180"/>
+      </w:pPr>
+    </w:lvl>
+    <w:lvl w:ilvl="6" w:tplc="0409000F" w:tentative="1">
+      <w:start w:val="1"/>
+      <w:numFmt w:val="decimal"/>
+      <w:lvlText w:val="%7."/>
+      <w:lvlJc w:val="left"/>
+      <w:pPr>
+        <w:ind w:left="5040" w:hanging="360"/>
+      </w:pPr>
+    </w:lvl>
+    <w:lvl w:ilvl="7" w:tplc="04090019" w:tentative="1">
+      <w:start w:val="1"/>
+      <w:numFmt w:val="lowerLetter"/>
+      <w:lvlText w:val="%8."/>
+      <w:lvlJc w:val="left"/>
+      <w:pPr>
+        <w:ind w:left="5760" w:hanging="360"/>
+      </w:pPr>
+    </w:lvl>
+    <w:lvl w:ilvl="8" w:tplc="0409001B" w:tentative="1">
+      <w:start w:val="1"/>
+      <w:numFmt w:val="lowerRoman"/>
+      <w:lvlText w:val="%9."/>
+      <w:lvlJc w:val="right"/>
+      <w:pPr>
+        <w:ind w:left="6480" w:hanging="180"/>
+      </w:pPr>
+    </w:lvl>
+  </w:abstractNum>
+  <w:abstractNum w:abstractNumId="2" w15:restartNumberingAfterBreak="0">
     <w:nsid w:val="63E64B77"/>
     <w:multiLevelType w:val="hybridMultilevel"/>
     <w:tmpl w:val="D9341B1C"/>
@@ -589,11 +1707,290 @@
       </w:pPr>
     </w:lvl>
   </w:abstractNum>
+  <w:abstractNum w:abstractNumId="3" w15:restartNumberingAfterBreak="0">
+    <w:nsid w:val="6AA16195"/>
+    <w:multiLevelType w:val="hybridMultilevel"/>
+    <w:tmpl w:val="ACB8A024"/>
+    <w:lvl w:ilvl="0" w:tplc="0409000F">
+      <w:start w:val="1"/>
+      <w:numFmt w:val="decimal"/>
+      <w:lvlText w:val="%1."/>
+      <w:lvlJc w:val="left"/>
+      <w:pPr>
+        <w:ind w:left="720" w:hanging="360"/>
+      </w:pPr>
+      <w:rPr>
+        <w:rFonts w:hint="default"/>
+      </w:rPr>
+    </w:lvl>
+    <w:lvl w:ilvl="1" w:tplc="04090019" w:tentative="1">
+      <w:start w:val="1"/>
+      <w:numFmt w:val="lowerLetter"/>
+      <w:lvlText w:val="%2."/>
+      <w:lvlJc w:val="left"/>
+      <w:pPr>
+        <w:ind w:left="1440" w:hanging="360"/>
+      </w:pPr>
+    </w:lvl>
+    <w:lvl w:ilvl="2" w:tplc="0409001B" w:tentative="1">
+      <w:start w:val="1"/>
+      <w:numFmt w:val="lowerRoman"/>
+      <w:lvlText w:val="%3."/>
+      <w:lvlJc w:val="right"/>
+      <w:pPr>
+        <w:ind w:left="2160" w:hanging="180"/>
+      </w:pPr>
+    </w:lvl>
+    <w:lvl w:ilvl="3" w:tplc="0409000F" w:tentative="1">
+      <w:start w:val="1"/>
+      <w:numFmt w:val="decimal"/>
+      <w:lvlText w:val="%4."/>
+      <w:lvlJc w:val="left"/>
+      <w:pPr>
+        <w:ind w:left="2880" w:hanging="360"/>
+      </w:pPr>
+    </w:lvl>
+    <w:lvl w:ilvl="4" w:tplc="04090019" w:tentative="1">
+      <w:start w:val="1"/>
+      <w:numFmt w:val="lowerLetter"/>
+      <w:lvlText w:val="%5."/>
+      <w:lvlJc w:val="left"/>
+      <w:pPr>
+        <w:ind w:left="3600" w:hanging="360"/>
+      </w:pPr>
+    </w:lvl>
+    <w:lvl w:ilvl="5" w:tplc="0409001B" w:tentative="1">
+      <w:start w:val="1"/>
+      <w:numFmt w:val="lowerRoman"/>
+      <w:lvlText w:val="%6."/>
+      <w:lvlJc w:val="right"/>
+      <w:pPr>
+        <w:ind w:left="4320" w:hanging="180"/>
+      </w:pPr>
+    </w:lvl>
+    <w:lvl w:ilvl="6" w:tplc="0409000F" w:tentative="1">
+      <w:start w:val="1"/>
+      <w:numFmt w:val="decimal"/>
+      <w:lvlText w:val="%7."/>
+      <w:lvlJc w:val="left"/>
+      <w:pPr>
+        <w:ind w:left="5040" w:hanging="360"/>
+      </w:pPr>
+    </w:lvl>
+    <w:lvl w:ilvl="7" w:tplc="04090019" w:tentative="1">
+      <w:start w:val="1"/>
+      <w:numFmt w:val="lowerLetter"/>
+      <w:lvlText w:val="%8."/>
+      <w:lvlJc w:val="left"/>
+      <w:pPr>
+        <w:ind w:left="5760" w:hanging="360"/>
+      </w:pPr>
+    </w:lvl>
+    <w:lvl w:ilvl="8" w:tplc="0409001B" w:tentative="1">
+      <w:start w:val="1"/>
+      <w:numFmt w:val="lowerRoman"/>
+      <w:lvlText w:val="%9."/>
+      <w:lvlJc w:val="right"/>
+      <w:pPr>
+        <w:ind w:left="6480" w:hanging="180"/>
+      </w:pPr>
+    </w:lvl>
+  </w:abstractNum>
+  <w:abstractNum w:abstractNumId="4" w15:restartNumberingAfterBreak="0">
+    <w:nsid w:val="783D04D1"/>
+    <w:multiLevelType w:val="hybridMultilevel"/>
+    <w:tmpl w:val="2972763C"/>
+    <w:lvl w:ilvl="0" w:tplc="0409000F">
+      <w:start w:val="1"/>
+      <w:numFmt w:val="decimal"/>
+      <w:lvlText w:val="%1."/>
+      <w:lvlJc w:val="left"/>
+      <w:pPr>
+        <w:ind w:left="720" w:hanging="360"/>
+      </w:pPr>
+      <w:rPr>
+        <w:rFonts w:hint="default"/>
+      </w:rPr>
+    </w:lvl>
+    <w:lvl w:ilvl="1" w:tplc="04090019" w:tentative="1">
+      <w:start w:val="1"/>
+      <w:numFmt w:val="lowerLetter"/>
+      <w:lvlText w:val="%2."/>
+      <w:lvlJc w:val="left"/>
+      <w:pPr>
+        <w:ind w:left="1440" w:hanging="360"/>
+      </w:pPr>
+    </w:lvl>
+    <w:lvl w:ilvl="2" w:tplc="0409001B" w:tentative="1">
+      <w:start w:val="1"/>
+      <w:numFmt w:val="lowerRoman"/>
+      <w:lvlText w:val="%3."/>
+      <w:lvlJc w:val="right"/>
+      <w:pPr>
+        <w:ind w:left="2160" w:hanging="180"/>
+      </w:pPr>
+    </w:lvl>
+    <w:lvl w:ilvl="3" w:tplc="0409000F" w:tentative="1">
+      <w:start w:val="1"/>
+      <w:numFmt w:val="decimal"/>
+      <w:lvlText w:val="%4."/>
+      <w:lvlJc w:val="left"/>
+      <w:pPr>
+        <w:ind w:left="2880" w:hanging="360"/>
+      </w:pPr>
+    </w:lvl>
+    <w:lvl w:ilvl="4" w:tplc="04090019" w:tentative="1">
+      <w:start w:val="1"/>
+      <w:numFmt w:val="lowerLetter"/>
+      <w:lvlText w:val="%5."/>
+      <w:lvlJc w:val="left"/>
+      <w:pPr>
+        <w:ind w:left="3600" w:hanging="360"/>
+      </w:pPr>
+    </w:lvl>
+    <w:lvl w:ilvl="5" w:tplc="0409001B" w:tentative="1">
+      <w:start w:val="1"/>
+      <w:numFmt w:val="lowerRoman"/>
+      <w:lvlText w:val="%6."/>
+      <w:lvlJc w:val="right"/>
+      <w:pPr>
+        <w:ind w:left="4320" w:hanging="180"/>
+      </w:pPr>
+    </w:lvl>
+    <w:lvl w:ilvl="6" w:tplc="0409000F" w:tentative="1">
+      <w:start w:val="1"/>
+      <w:numFmt w:val="decimal"/>
+      <w:lvlText w:val="%7."/>
+      <w:lvlJc w:val="left"/>
+      <w:pPr>
+        <w:ind w:left="5040" w:hanging="360"/>
+      </w:pPr>
+    </w:lvl>
+    <w:lvl w:ilvl="7" w:tplc="04090019" w:tentative="1">
+      <w:start w:val="1"/>
+      <w:numFmt w:val="lowerLetter"/>
+      <w:lvlText w:val="%8."/>
+      <w:lvlJc w:val="left"/>
+      <w:pPr>
+        <w:ind w:left="5760" w:hanging="360"/>
+      </w:pPr>
+    </w:lvl>
+    <w:lvl w:ilvl="8" w:tplc="0409001B" w:tentative="1">
+      <w:start w:val="1"/>
+      <w:numFmt w:val="lowerRoman"/>
+      <w:lvlText w:val="%9."/>
+      <w:lvlJc w:val="right"/>
+      <w:pPr>
+        <w:ind w:left="6480" w:hanging="180"/>
+      </w:pPr>
+    </w:lvl>
+  </w:abstractNum>
+  <w:abstractNum w:abstractNumId="5" w15:restartNumberingAfterBreak="0">
+    <w:nsid w:val="7B2339EB"/>
+    <w:multiLevelType w:val="hybridMultilevel"/>
+    <w:tmpl w:val="1472D028"/>
+    <w:lvl w:ilvl="0" w:tplc="0409000F">
+      <w:start w:val="1"/>
+      <w:numFmt w:val="decimal"/>
+      <w:lvlText w:val="%1."/>
+      <w:lvlJc w:val="left"/>
+      <w:pPr>
+        <w:ind w:left="720" w:hanging="360"/>
+      </w:pPr>
+      <w:rPr>
+        <w:rFonts w:hint="default"/>
+      </w:rPr>
+    </w:lvl>
+    <w:lvl w:ilvl="1" w:tplc="04090019" w:tentative="1">
+      <w:start w:val="1"/>
+      <w:numFmt w:val="lowerLetter"/>
+      <w:lvlText w:val="%2."/>
+      <w:lvlJc w:val="left"/>
+      <w:pPr>
+        <w:ind w:left="1440" w:hanging="360"/>
+      </w:pPr>
+    </w:lvl>
+    <w:lvl w:ilvl="2" w:tplc="0409001B" w:tentative="1">
+      <w:start w:val="1"/>
+      <w:numFmt w:val="lowerRoman"/>
+      <w:lvlText w:val="%3."/>
+      <w:lvlJc w:val="right"/>
+      <w:pPr>
+        <w:ind w:left="2160" w:hanging="180"/>
+      </w:pPr>
+    </w:lvl>
+    <w:lvl w:ilvl="3" w:tplc="0409000F" w:tentative="1">
+      <w:start w:val="1"/>
+      <w:numFmt w:val="decimal"/>
+      <w:lvlText w:val="%4."/>
+      <w:lvlJc w:val="left"/>
+      <w:pPr>
+        <w:ind w:left="2880" w:hanging="360"/>
+      </w:pPr>
+    </w:lvl>
+    <w:lvl w:ilvl="4" w:tplc="04090019" w:tentative="1">
+      <w:start w:val="1"/>
+      <w:numFmt w:val="lowerLetter"/>
+      <w:lvlText w:val="%5."/>
+      <w:lvlJc w:val="left"/>
+      <w:pPr>
+        <w:ind w:left="3600" w:hanging="360"/>
+      </w:pPr>
+    </w:lvl>
+    <w:lvl w:ilvl="5" w:tplc="0409001B" w:tentative="1">
+      <w:start w:val="1"/>
+      <w:numFmt w:val="lowerRoman"/>
+      <w:lvlText w:val="%6."/>
+      <w:lvlJc w:val="right"/>
+      <w:pPr>
+        <w:ind w:left="4320" w:hanging="180"/>
+      </w:pPr>
+    </w:lvl>
+    <w:lvl w:ilvl="6" w:tplc="0409000F" w:tentative="1">
+      <w:start w:val="1"/>
+      <w:numFmt w:val="decimal"/>
+      <w:lvlText w:val="%7."/>
+      <w:lvlJc w:val="left"/>
+      <w:pPr>
+        <w:ind w:left="5040" w:hanging="360"/>
+      </w:pPr>
+    </w:lvl>
+    <w:lvl w:ilvl="7" w:tplc="04090019" w:tentative="1">
+      <w:start w:val="1"/>
+      <w:numFmt w:val="lowerLetter"/>
+      <w:lvlText w:val="%8."/>
+      <w:lvlJc w:val="left"/>
+      <w:pPr>
+        <w:ind w:left="5760" w:hanging="360"/>
+      </w:pPr>
+    </w:lvl>
+    <w:lvl w:ilvl="8" w:tplc="0409001B" w:tentative="1">
+      <w:start w:val="1"/>
+      <w:numFmt w:val="lowerRoman"/>
+      <w:lvlText w:val="%9."/>
+      <w:lvlJc w:val="right"/>
+      <w:pPr>
+        <w:ind w:left="6480" w:hanging="180"/>
+      </w:pPr>
+    </w:lvl>
+  </w:abstractNum>
   <w:num w:numId="1">
-    <w:abstractNumId w:val="1"/>
+    <w:abstractNumId w:val="2"/>
   </w:num>
   <w:num w:numId="2">
     <w:abstractNumId w:val="0"/>
+  </w:num>
+  <w:num w:numId="3">
+    <w:abstractNumId w:val="5"/>
+  </w:num>
+  <w:num w:numId="4">
+    <w:abstractNumId w:val="3"/>
+  </w:num>
+  <w:num w:numId="5">
+    <w:abstractNumId w:val="4"/>
+  </w:num>
+  <w:num w:numId="6">
+    <w:abstractNumId w:val="1"/>
   </w:num>
 </w:numbering>
 </file>
@@ -1034,6 +2431,25 @@
       <w:contextualSpacing/>
     </w:pPr>
   </w:style>
+  <w:style w:type="table" w:styleId="TableGrid">
+    <w:name w:val="Table Grid"/>
+    <w:basedOn w:val="TableNormal"/>
+    <w:uiPriority w:val="39"/>
+    <w:rsid w:val="006B5D5A"/>
+    <w:pPr>
+      <w:spacing w:after="0" w:line="240" w:lineRule="auto"/>
+    </w:pPr>
+    <w:tblPr>
+      <w:tblBorders>
+        <w:top w:val="single" w:sz="4" w:space="0" w:color="auto"/>
+        <w:left w:val="single" w:sz="4" w:space="0" w:color="auto"/>
+        <w:bottom w:val="single" w:sz="4" w:space="0" w:color="auto"/>
+        <w:right w:val="single" w:sz="4" w:space="0" w:color="auto"/>
+        <w:insideH w:val="single" w:sz="4" w:space="0" w:color="auto"/>
+        <w:insideV w:val="single" w:sz="4" w:space="0" w:color="auto"/>
+      </w:tblBorders>
+    </w:tblPr>
+  </w:style>
 </w:styles>
 </file>
 

--- a/Testavimas/L1.docx
+++ b/Testavimas/L1.docx
@@ -1,26 +1,2056 @@
 
 <file path=word/document.xml><?xml version="1.0" encoding="utf-8"?>
-<w:document xmlns:wpc="http://schemas.microsoft.com/office/word/2010/wordprocessingCanvas" xmlns:cx="http://schemas.microsoft.com/office/drawing/2014/chartex" xmlns:cx1="http://schemas.microsoft.com/office/drawing/2015/9/8/chartex" xmlns:cx2="http://schemas.microsoft.com/office/drawing/2015/10/21/chartex" xmlns:cx3="http://schemas.microsoft.com/office/drawing/2016/5/9/chartex" xmlns:cx4="http://schemas.microsoft.com/office/drawing/2016/5/10/chartex" xmlns:cx5="http://schemas.microsoft.com/office/drawing/2016/5/11/chartex" xmlns:cx6="http://schemas.microsoft.com/office/drawing/2016/5/12/chartex" xmlns:cx7="http://schemas.microsoft.com/office/drawing/2016/5/13/chartex" xmlns:cx8="http://schemas.microsoft.com/office/drawing/2016/5/14/chartex" xmlns:mc="http://schemas.openxmlformats.org/markup-compatibility/2006" xmlns:aink="http://schemas.microsoft.com/office/drawing/2016/ink" xmlns:am3d="http://schemas.microsoft.com/office/drawing/2017/model3d" xmlns:o="urn:schemas-microsoft-com:office:office" xmlns:r="http://schemas.openxmlformats.org/officeDocument/2006/relationships" xmlns:m="http://schemas.openxmlformats.org/officeDocument/2006/math" xmlns:v="urn:schemas-microsoft-com:vml" xmlns:wp14="http://schemas.microsoft.com/office/word/2010/wordprocessingDrawing" xmlns:wp="http://schemas.openxmlformats.org/drawingml/2006/wordprocessingDrawing" xmlns:w10="urn:schemas-microsoft-com:office:word" xmlns:w="http://schemas.openxmlformats.org/wordprocessingml/2006/main" xmlns:w14="http://schemas.microsoft.com/office/word/2010/wordml" xmlns:w15="http://schemas.microsoft.com/office/word/2012/wordml" xmlns:w16cid="http://schemas.microsoft.com/office/word/2016/wordml/cid" xmlns:w16se="http://schemas.microsoft.com/office/word/2015/wordml/symex" xmlns:wpg="http://schemas.microsoft.com/office/word/2010/wordprocessingGroup" xmlns:wpi="http://schemas.microsoft.com/office/word/2010/wordprocessingInk" xmlns:wne="http://schemas.microsoft.com/office/word/2006/wordml" xmlns:wps="http://schemas.microsoft.com/office/word/2010/wordprocessingShape" mc:Ignorable="w14 w15 w16se w16cid wp14">
+<w:document xmlns:wpc="http://schemas.microsoft.com/office/word/2010/wordprocessingCanvas" xmlns:cx="http://schemas.microsoft.com/office/drawing/2014/chartex" xmlns:cx1="http://schemas.microsoft.com/office/drawing/2015/9/8/chartex" xmlns:cx2="http://schemas.microsoft.com/office/drawing/2015/10/21/chartex" xmlns:cx3="http://schemas.microsoft.com/office/drawing/2016/5/9/chartex" xmlns:cx4="http://schemas.microsoft.com/office/drawing/2016/5/10/chartex" xmlns:cx5="http://schemas.microsoft.com/office/drawing/2016/5/11/chartex" xmlns:cx6="http://schemas.microsoft.com/office/drawing/2016/5/12/chartex" xmlns:cx7="http://schemas.microsoft.com/office/drawing/2016/5/13/chartex" xmlns:cx8="http://schemas.microsoft.com/office/drawing/2016/5/14/chartex" xmlns:mc="http://schemas.openxmlformats.org/markup-compatibility/2006" xmlns:aink="http://schemas.microsoft.com/office/drawing/2016/ink" xmlns:am3d="http://schemas.microsoft.com/office/drawing/2017/model3d" xmlns:o="urn:schemas-microsoft-com:office:office" xmlns:r="http://schemas.openxmlformats.org/officeDocument/2006/relationships" xmlns:m="http://schemas.openxmlformats.org/officeDocument/2006/math" xmlns:v="urn:schemas-microsoft-com:vml" xmlns:wp14="http://schemas.microsoft.com/office/word/2010/wordprocessingDrawing" xmlns:wp="http://schemas.openxmlformats.org/drawingml/2006/wordprocessingDrawing" xmlns:w10="urn:schemas-microsoft-com:office:word" xmlns:w="http://schemas.openxmlformats.org/wordprocessingml/2006/main" xmlns:w14="http://schemas.microsoft.com/office/word/2010/wordml" xmlns:w15="http://schemas.microsoft.com/office/word/2012/wordml" xmlns:w16se="http://schemas.microsoft.com/office/word/2015/wordml/symex" xmlns:wpg="http://schemas.microsoft.com/office/word/2010/wordprocessingGroup" xmlns:wpi="http://schemas.microsoft.com/office/word/2010/wordprocessingInk" xmlns:wne="http://schemas.microsoft.com/office/word/2006/wordml" xmlns:wps="http://schemas.microsoft.com/office/word/2010/wordprocessingShape" mc:Ignorable="w14 w15 w16se wp14">
   <w:body>
     <w:p>
       <w:pPr>
-        <w:rPr>
-          <w:sz w:val="44"/>
-          <w:lang w:val="lt-LT"/>
-        </w:rPr>
-      </w:pPr>
-      <w:proofErr w:type="spellStart"/>
-      <w:r>
-        <w:rPr>
-          <w:sz w:val="44"/>
-          <w:lang w:val="lt-LT"/>
-        </w:rPr>
-        <w:t>Introduction</w:t>
-      </w:r>
-      <w:proofErr w:type="spellEnd"/>
-    </w:p>
-    <w:p>
-      <w:pPr>
+        <w:spacing w:after="0"/>
+        <w:ind w:left="2880" w:firstLine="720"/>
+        <w:jc w:val="both"/>
+        <w:rPr>
+          <w:sz w:val="26"/>
+          <w:szCs w:val="26"/>
+          <w:lang w:val="lt-LT"/>
+        </w:rPr>
+      </w:pPr>
+      <w:r>
+        <w:rPr>
+          <w:noProof/>
+          <w:lang w:val="lt-LT" w:eastAsia="lt-LT"/>
+        </w:rPr>
+        <w:drawing>
+          <wp:inline distT="0" distB="0" distL="0" distR="0" wp14:anchorId="337AD720" wp14:editId="0A9BB142">
+            <wp:extent cx="1878079" cy="1057275"/>
+            <wp:effectExtent l="0" t="0" r="8255" b="0"/>
+            <wp:docPr id="1" name="Picture 1"/>
+            <wp:cNvGraphicFramePr>
+              <a:graphicFrameLocks xmlns:a="http://schemas.openxmlformats.org/drawingml/2006/main" noChangeAspect="1"/>
+            </wp:cNvGraphicFramePr>
+            <a:graphic xmlns:a="http://schemas.openxmlformats.org/drawingml/2006/main">
+              <a:graphicData uri="http://schemas.openxmlformats.org/drawingml/2006/picture">
+                <pic:pic xmlns:pic="http://schemas.openxmlformats.org/drawingml/2006/picture">
+                  <pic:nvPicPr>
+                    <pic:cNvPr id="0" name="Picture 1" descr="http://kaunouniversitetai.lt/wp-content/uploads/2012/09/Ktu_logo.jpg"/>
+                    <pic:cNvPicPr>
+                      <a:picLocks noChangeAspect="1" noChangeArrowheads="1"/>
+                    </pic:cNvPicPr>
+                  </pic:nvPicPr>
+                  <pic:blipFill>
+                    <a:blip r:embed="rId7" cstate="print">
+                      <a:extLst>
+                        <a:ext uri="{28A0092B-C50C-407E-A947-70E740481C1C}">
+                          <a14:useLocalDpi xmlns:a14="http://schemas.microsoft.com/office/drawing/2010/main" val="0"/>
+                        </a:ext>
+                      </a:extLst>
+                    </a:blip>
+                    <a:stretch>
+                      <a:fillRect/>
+                    </a:stretch>
+                  </pic:blipFill>
+                  <pic:spPr bwMode="auto">
+                    <a:xfrm>
+                      <a:off x="0" y="0"/>
+                      <a:ext cx="1967549" cy="1107643"/>
+                    </a:xfrm>
+                    <a:prstGeom prst="rect">
+                      <a:avLst/>
+                    </a:prstGeom>
+                    <a:noFill/>
+                    <a:ln>
+                      <a:noFill/>
+                    </a:ln>
+                  </pic:spPr>
+                </pic:pic>
+              </a:graphicData>
+            </a:graphic>
+          </wp:inline>
+        </w:drawing>
+      </w:r>
+    </w:p>
+    <w:p>
+      <w:pPr>
+        <w:spacing w:after="0"/>
+        <w:jc w:val="both"/>
+        <w:rPr>
+          <w:sz w:val="26"/>
+          <w:szCs w:val="26"/>
+          <w:lang w:val="lt-LT"/>
+        </w:rPr>
+      </w:pPr>
+    </w:p>
+    <w:p>
+      <w:pPr>
+        <w:spacing w:after="0" w:line="240" w:lineRule="auto"/>
+        <w:jc w:val="both"/>
+        <w:rPr>
+          <w:rFonts w:cs="Times New Roman"/>
+          <w:sz w:val="26"/>
+          <w:szCs w:val="26"/>
+          <w:lang w:val="lt-LT"/>
+        </w:rPr>
+      </w:pPr>
+      <w:r>
+        <w:rPr>
+          <w:rFonts w:cs="Times New Roman"/>
+          <w:sz w:val="26"/>
+          <w:szCs w:val="26"/>
+          <w:lang w:val="lt-LT"/>
+        </w:rPr>
+        <w:t>KAUNO TECHNOLOGIJOS UNIVERSITETAS</w:t>
+      </w:r>
+    </w:p>
+    <w:p>
+      <w:pPr>
+        <w:spacing w:after="0" w:line="240" w:lineRule="auto"/>
+        <w:jc w:val="both"/>
+        <w:rPr>
+          <w:rFonts w:cs="Times New Roman"/>
+          <w:sz w:val="26"/>
+          <w:szCs w:val="26"/>
+          <w:lang w:val="lt-LT"/>
+        </w:rPr>
+      </w:pPr>
+      <w:r>
+        <w:rPr>
+          <w:rFonts w:cs="Times New Roman"/>
+          <w:sz w:val="26"/>
+          <w:szCs w:val="26"/>
+          <w:lang w:val="lt-LT"/>
+        </w:rPr>
+        <w:t>INFORMATIKOS FAKULTETAS</w:t>
+      </w:r>
+    </w:p>
+    <w:p>
+      <w:pPr>
+        <w:spacing w:before="2760" w:after="0" w:line="240" w:lineRule="auto"/>
+        <w:jc w:val="both"/>
+        <w:rPr>
+          <w:rFonts w:cs="Times New Roman"/>
+          <w:b/>
+          <w:sz w:val="40"/>
+          <w:szCs w:val="40"/>
+          <w:lang w:val="lt-LT"/>
+        </w:rPr>
+      </w:pPr>
+      <w:r>
+        <w:rPr>
+          <w:rFonts w:cs="Times New Roman"/>
+          <w:b/>
+          <w:sz w:val="40"/>
+          <w:szCs w:val="40"/>
+          <w:lang w:val="lt-LT"/>
+        </w:rPr>
+        <w:t>Laboratorinis darbas Nr. 1</w:t>
+      </w:r>
+    </w:p>
+    <w:p>
+      <w:pPr>
+        <w:spacing w:after="0" w:line="240" w:lineRule="auto"/>
+        <w:jc w:val="both"/>
+        <w:rPr>
+          <w:rFonts w:cs="Times New Roman"/>
+          <w:sz w:val="28"/>
+          <w:szCs w:val="28"/>
+          <w:lang w:val="lt-LT"/>
+        </w:rPr>
+      </w:pPr>
+      <w:r>
+        <w:rPr>
+          <w:rFonts w:cs="Times New Roman"/>
+          <w:b/>
+          <w:bCs/>
+          <w:sz w:val="32"/>
+          <w:szCs w:val="32"/>
+          <w:shd w:val="clear" w:color="auto" w:fill="FFFFFF"/>
+          <w:lang w:val="lt-LT"/>
+        </w:rPr>
+        <w:t>Programų sistemų testavimas (T120B162)</w:t>
+      </w:r>
+    </w:p>
+    <w:p>
+      <w:pPr>
+        <w:spacing w:after="0" w:line="240" w:lineRule="auto"/>
+        <w:jc w:val="both"/>
+        <w:rPr>
+          <w:rFonts w:cs="Times New Roman"/>
+          <w:sz w:val="32"/>
+          <w:szCs w:val="32"/>
+          <w:lang w:val="lt-LT"/>
+        </w:rPr>
+      </w:pPr>
+    </w:p>
+    <w:p>
+      <w:pPr>
+        <w:spacing w:after="0" w:line="240" w:lineRule="auto"/>
+        <w:jc w:val="both"/>
+        <w:rPr>
+          <w:rFonts w:cs="Times New Roman"/>
+          <w:sz w:val="32"/>
+          <w:szCs w:val="32"/>
+          <w:lang w:val="lt-LT"/>
+        </w:rPr>
+      </w:pPr>
+    </w:p>
+    <w:p>
+      <w:pPr>
+        <w:spacing w:after="0" w:line="240" w:lineRule="auto"/>
+        <w:jc w:val="both"/>
+        <w:rPr>
+          <w:rFonts w:cs="Times New Roman"/>
+          <w:sz w:val="32"/>
+          <w:szCs w:val="32"/>
+          <w:lang w:val="lt-LT"/>
+        </w:rPr>
+      </w:pPr>
+    </w:p>
+    <w:p>
+      <w:pPr>
+        <w:spacing w:after="0" w:line="240" w:lineRule="auto"/>
+        <w:jc w:val="both"/>
+        <w:rPr>
+          <w:rFonts w:cs="Times New Roman"/>
+          <w:sz w:val="32"/>
+          <w:szCs w:val="32"/>
+          <w:lang w:val="lt-LT"/>
+        </w:rPr>
+      </w:pPr>
+    </w:p>
+    <w:tbl>
+      <w:tblPr>
+        <w:tblStyle w:val="TableGrid"/>
+        <w:tblW w:w="0" w:type="auto"/>
+        <w:tblBorders>
+          <w:top w:val="none" w:sz="0" w:space="0" w:color="auto"/>
+          <w:left w:val="none" w:sz="0" w:space="0" w:color="auto"/>
+          <w:bottom w:val="none" w:sz="0" w:space="0" w:color="auto"/>
+          <w:right w:val="none" w:sz="0" w:space="0" w:color="auto"/>
+          <w:insideH w:val="none" w:sz="0" w:space="0" w:color="auto"/>
+          <w:insideV w:val="none" w:sz="0" w:space="0" w:color="auto"/>
+        </w:tblBorders>
+        <w:tblLook w:val="04A0" w:firstRow="1" w:lastRow="0" w:firstColumn="1" w:lastColumn="0" w:noHBand="0" w:noVBand="1"/>
+      </w:tblPr>
+      <w:tblGrid>
+        <w:gridCol w:w="2257"/>
+        <w:gridCol w:w="1089"/>
+        <w:gridCol w:w="1219"/>
+        <w:gridCol w:w="1377"/>
+        <w:gridCol w:w="235"/>
+        <w:gridCol w:w="3183"/>
+      </w:tblGrid>
+      <w:tr>
+        <w:tc>
+          <w:tcPr>
+            <w:tcW w:w="2341" w:type="dxa"/>
+          </w:tcPr>
+          <w:p>
+            <w:pPr>
+              <w:jc w:val="both"/>
+              <w:rPr>
+                <w:rFonts w:cs="Times New Roman"/>
+                <w:szCs w:val="24"/>
+                <w:lang w:val="lt-LT"/>
+              </w:rPr>
+            </w:pPr>
+          </w:p>
+        </w:tc>
+        <w:tc>
+          <w:tcPr>
+            <w:tcW w:w="1125" w:type="dxa"/>
+          </w:tcPr>
+          <w:p>
+            <w:pPr>
+              <w:jc w:val="both"/>
+              <w:rPr>
+                <w:rFonts w:cs="Times New Roman"/>
+                <w:szCs w:val="24"/>
+                <w:lang w:val="lt-LT"/>
+              </w:rPr>
+            </w:pPr>
+          </w:p>
+        </w:tc>
+        <w:tc>
+          <w:tcPr>
+            <w:tcW w:w="1261" w:type="dxa"/>
+          </w:tcPr>
+          <w:p>
+            <w:pPr>
+              <w:jc w:val="both"/>
+              <w:rPr>
+                <w:rFonts w:cs="Times New Roman"/>
+                <w:szCs w:val="24"/>
+                <w:lang w:val="lt-LT"/>
+              </w:rPr>
+            </w:pPr>
+          </w:p>
+        </w:tc>
+        <w:tc>
+          <w:tcPr>
+            <w:tcW w:w="1425" w:type="dxa"/>
+          </w:tcPr>
+          <w:p>
+            <w:pPr>
+              <w:jc w:val="both"/>
+              <w:rPr>
+                <w:rFonts w:cs="Times New Roman"/>
+                <w:szCs w:val="24"/>
+                <w:lang w:val="lt-LT"/>
+              </w:rPr>
+            </w:pPr>
+          </w:p>
+        </w:tc>
+        <w:tc>
+          <w:tcPr>
+            <w:tcW w:w="236" w:type="dxa"/>
+          </w:tcPr>
+          <w:p>
+            <w:pPr>
+              <w:jc w:val="both"/>
+              <w:rPr>
+                <w:rFonts w:cs="Times New Roman"/>
+                <w:szCs w:val="24"/>
+                <w:lang w:val="lt-LT"/>
+              </w:rPr>
+            </w:pPr>
+          </w:p>
+        </w:tc>
+        <w:tc>
+          <w:tcPr>
+            <w:tcW w:w="3250" w:type="dxa"/>
+          </w:tcPr>
+          <w:p>
+            <w:pPr>
+              <w:jc w:val="both"/>
+              <w:rPr>
+                <w:rFonts w:cs="Times New Roman"/>
+                <w:szCs w:val="24"/>
+                <w:lang w:val="lt-LT"/>
+              </w:rPr>
+            </w:pPr>
+            <w:r>
+              <w:rPr>
+                <w:rFonts w:cs="Times New Roman"/>
+                <w:szCs w:val="24"/>
+                <w:lang w:val="lt-LT"/>
+              </w:rPr>
+              <w:t>Darbą atliko:</w:t>
+            </w:r>
+          </w:p>
+          <w:p>
+            <w:pPr>
+              <w:ind w:right="-101"/>
+              <w:jc w:val="both"/>
+              <w:rPr>
+                <w:rFonts w:cs="Times New Roman"/>
+                <w:szCs w:val="24"/>
+                <w:lang w:val="lt-LT"/>
+              </w:rPr>
+            </w:pPr>
+            <w:r>
+              <w:rPr>
+                <w:rFonts w:cs="Times New Roman"/>
+                <w:szCs w:val="24"/>
+                <w:lang w:val="lt-LT"/>
+              </w:rPr>
+              <w:t>Žilvinas Abromavičius IFF-4/3</w:t>
+            </w:r>
+          </w:p>
+          <w:p>
+            <w:pPr>
+              <w:jc w:val="both"/>
+              <w:rPr>
+                <w:rFonts w:cs="Times New Roman"/>
+                <w:szCs w:val="24"/>
+                <w:lang w:val="lt-LT"/>
+              </w:rPr>
+            </w:pPr>
+            <w:r>
+              <w:rPr>
+                <w:rFonts w:cs="Times New Roman"/>
+                <w:szCs w:val="24"/>
+                <w:lang w:val="lt-LT"/>
+              </w:rPr>
+              <w:t>Ernestas Venckus IFF-4/3</w:t>
+            </w:r>
+          </w:p>
+          <w:p>
+            <w:pPr>
+              <w:jc w:val="both"/>
+              <w:rPr>
+                <w:rFonts w:cs="Times New Roman"/>
+                <w:szCs w:val="24"/>
+                <w:lang w:val="lt-LT"/>
+              </w:rPr>
+            </w:pPr>
+          </w:p>
+          <w:p>
+            <w:pPr>
+              <w:jc w:val="both"/>
+              <w:rPr>
+                <w:rFonts w:cs="Times New Roman"/>
+                <w:szCs w:val="24"/>
+                <w:lang w:val="lt-LT"/>
+              </w:rPr>
+            </w:pPr>
+            <w:r>
+              <w:rPr>
+                <w:rFonts w:cs="Times New Roman"/>
+                <w:szCs w:val="24"/>
+                <w:lang w:val="lt-LT"/>
+              </w:rPr>
+              <w:t xml:space="preserve">Darbą priėmė: </w:t>
+            </w:r>
+          </w:p>
+          <w:p>
+            <w:pPr>
+              <w:jc w:val="both"/>
+              <w:rPr>
+                <w:rFonts w:cs="Times New Roman"/>
+                <w:szCs w:val="24"/>
+                <w:lang w:val="lt-LT"/>
+              </w:rPr>
+            </w:pPr>
+            <w:r>
+              <w:rPr>
+                <w:rFonts w:cs="Times New Roman"/>
+                <w:szCs w:val="24"/>
+                <w:lang w:val="lt-LT"/>
+              </w:rPr>
+              <w:t>Doc. Šarūnas Packevičius</w:t>
+            </w:r>
+          </w:p>
+          <w:p>
+            <w:pPr>
+              <w:jc w:val="both"/>
+              <w:rPr>
+                <w:rFonts w:cs="Times New Roman"/>
+                <w:szCs w:val="24"/>
+                <w:lang w:val="lt-LT"/>
+              </w:rPr>
+            </w:pPr>
+            <w:r>
+              <w:rPr>
+                <w:rFonts w:cs="Times New Roman"/>
+                <w:szCs w:val="24"/>
+                <w:lang w:val="lt-LT"/>
+              </w:rPr>
+              <w:t>Dėst. Petras Tamošiūnas</w:t>
+            </w:r>
+          </w:p>
+        </w:tc>
+      </w:tr>
+    </w:tbl>
+    <w:p>
+      <w:pPr>
+        <w:jc w:val="both"/>
+        <w:rPr>
+          <w:rFonts w:cs="Times New Roman"/>
+          <w:szCs w:val="24"/>
+          <w:lang w:val="lt-LT"/>
+        </w:rPr>
+      </w:pPr>
+    </w:p>
+    <w:p>
+      <w:pPr>
+        <w:jc w:val="both"/>
+        <w:rPr>
+          <w:rFonts w:cs="Times New Roman"/>
+          <w:szCs w:val="24"/>
+          <w:lang w:val="lt-LT"/>
+        </w:rPr>
+      </w:pPr>
+    </w:p>
+    <w:p>
+      <w:pPr>
+        <w:jc w:val="both"/>
+        <w:rPr>
+          <w:rFonts w:cs="Times New Roman"/>
+          <w:szCs w:val="24"/>
+          <w:lang w:val="lt-LT"/>
+        </w:rPr>
+      </w:pPr>
+    </w:p>
+    <w:p>
+      <w:pPr>
+        <w:jc w:val="both"/>
+        <w:rPr>
+          <w:rFonts w:cs="Times New Roman"/>
+          <w:szCs w:val="24"/>
+          <w:lang w:val="lt-LT"/>
+        </w:rPr>
+      </w:pPr>
+    </w:p>
+    <w:p>
+      <w:pPr>
+        <w:jc w:val="both"/>
+        <w:rPr>
+          <w:rFonts w:cs="Times New Roman"/>
+          <w:szCs w:val="24"/>
+          <w:lang w:val="lt-LT"/>
+        </w:rPr>
+      </w:pPr>
+    </w:p>
+    <w:p>
+      <w:pPr>
+        <w:jc w:val="both"/>
+        <w:rPr>
+          <w:rFonts w:cs="Times New Roman"/>
+          <w:szCs w:val="24"/>
+          <w:lang w:val="lt-LT"/>
+        </w:rPr>
+      </w:pPr>
+    </w:p>
+    <w:p>
+      <w:pPr>
+        <w:jc w:val="both"/>
+        <w:rPr>
+          <w:rFonts w:cs="Times New Roman"/>
+          <w:szCs w:val="24"/>
+          <w:lang w:val="lt-LT"/>
+        </w:rPr>
+      </w:pPr>
+      <w:r>
+        <w:rPr>
+          <w:rFonts w:cs="Times New Roman"/>
+          <w:szCs w:val="24"/>
+          <w:lang w:val="lt-LT"/>
+        </w:rPr>
+        <w:t>KAUNAS, 2017</w:t>
+      </w:r>
+    </w:p>
+    <w:sdt>
+      <w:sdtPr>
+        <w:rPr>
+          <w:rFonts w:asciiTheme="minorHAnsi" w:eastAsiaTheme="minorHAnsi" w:hAnsiTheme="minorHAnsi" w:cstheme="minorBidi"/>
+          <w:b/>
+          <w:bCs w:val="0"/>
+          <w:sz w:val="22"/>
+          <w:szCs w:val="22"/>
+          <w:lang w:val="lt-LT" w:eastAsia="en-US"/>
+        </w:rPr>
+        <w:id w:val="761106295"/>
+        <w:docPartObj>
+          <w:docPartGallery w:val="Table of Contents"/>
+          <w:docPartUnique/>
+        </w:docPartObj>
+      </w:sdtPr>
+      <w:sdtEndPr>
+        <w:rPr>
+          <w:rFonts w:ascii="Times New Roman" w:hAnsi="Times New Roman"/>
+          <w:b w:val="0"/>
+          <w:noProof/>
+          <w:sz w:val="24"/>
+        </w:rPr>
+      </w:sdtEndPr>
+      <w:sdtContent>
+        <w:p>
+          <w:pPr>
+            <w:pStyle w:val="TOCHeading"/>
+            <w:jc w:val="both"/>
+            <w:rPr>
+              <w:lang w:val="lt-LT"/>
+            </w:rPr>
+          </w:pPr>
+          <w:r>
+            <w:rPr>
+              <w:lang w:val="lt-LT"/>
+            </w:rPr>
+            <w:t>Turinys</w:t>
+          </w:r>
+        </w:p>
+        <w:p>
+          <w:pPr>
+            <w:pStyle w:val="TOC1"/>
+            <w:tabs>
+              <w:tab w:val="left" w:pos="440"/>
+              <w:tab w:val="right" w:leader="dot" w:pos="9350"/>
+            </w:tabs>
+            <w:jc w:val="both"/>
+            <w:rPr>
+              <w:rFonts w:asciiTheme="minorHAnsi" w:eastAsiaTheme="minorEastAsia" w:hAnsiTheme="minorHAnsi"/>
+              <w:noProof/>
+              <w:sz w:val="22"/>
+              <w:lang w:eastAsia="lt-LT"/>
+            </w:rPr>
+          </w:pPr>
+          <w:r>
+            <w:fldChar w:fldCharType="begin"/>
+          </w:r>
+          <w:r>
+            <w:instrText xml:space="preserve"> TOC \o "1-3" \h \z \u </w:instrText>
+          </w:r>
+          <w:r>
+            <w:fldChar w:fldCharType="separate"/>
+          </w:r>
+          <w:hyperlink w:anchor="_Toc499123260" w:history="1">
+            <w:r>
+              <w:rPr>
+                <w:rStyle w:val="Hyperlink"/>
+                <w:noProof/>
+              </w:rPr>
+              <w:t>1.</w:t>
+            </w:r>
+            <w:r>
+              <w:rPr>
+                <w:rFonts w:asciiTheme="minorHAnsi" w:eastAsiaTheme="minorEastAsia" w:hAnsiTheme="minorHAnsi"/>
+                <w:noProof/>
+                <w:sz w:val="22"/>
+                <w:lang w:eastAsia="lt-LT"/>
+              </w:rPr>
+              <w:tab/>
+            </w:r>
+            <w:r>
+              <w:rPr>
+                <w:rStyle w:val="Hyperlink"/>
+                <w:noProof/>
+              </w:rPr>
+              <w:t>Užduotis</w:t>
+            </w:r>
+            <w:r>
+              <w:rPr>
+                <w:noProof/>
+                <w:webHidden/>
+              </w:rPr>
+              <w:tab/>
+            </w:r>
+            <w:r>
+              <w:rPr>
+                <w:noProof/>
+                <w:webHidden/>
+              </w:rPr>
+              <w:fldChar w:fldCharType="begin"/>
+            </w:r>
+            <w:r>
+              <w:rPr>
+                <w:noProof/>
+                <w:webHidden/>
+              </w:rPr>
+              <w:instrText xml:space="preserve"> PAGEREF _Toc499123260 \h </w:instrText>
+            </w:r>
+            <w:r>
+              <w:rPr>
+                <w:noProof/>
+                <w:webHidden/>
+              </w:rPr>
+            </w:r>
+            <w:r>
+              <w:rPr>
+                <w:noProof/>
+                <w:webHidden/>
+              </w:rPr>
+              <w:fldChar w:fldCharType="separate"/>
+            </w:r>
+            <w:r>
+              <w:rPr>
+                <w:noProof/>
+                <w:webHidden/>
+              </w:rPr>
+              <w:t>3</w:t>
+            </w:r>
+            <w:r>
+              <w:rPr>
+                <w:noProof/>
+                <w:webHidden/>
+              </w:rPr>
+              <w:fldChar w:fldCharType="end"/>
+            </w:r>
+          </w:hyperlink>
+        </w:p>
+        <w:p>
+          <w:pPr>
+            <w:pStyle w:val="TOC1"/>
+            <w:tabs>
+              <w:tab w:val="left" w:pos="440"/>
+              <w:tab w:val="right" w:leader="dot" w:pos="9350"/>
+            </w:tabs>
+            <w:jc w:val="both"/>
+            <w:rPr>
+              <w:rFonts w:asciiTheme="minorHAnsi" w:eastAsiaTheme="minorEastAsia" w:hAnsiTheme="minorHAnsi"/>
+              <w:noProof/>
+              <w:sz w:val="22"/>
+              <w:lang w:eastAsia="lt-LT"/>
+            </w:rPr>
+          </w:pPr>
+          <w:hyperlink w:anchor="_Toc499123261" w:history="1">
+            <w:r>
+              <w:rPr>
+                <w:rStyle w:val="Hyperlink"/>
+                <w:noProof/>
+              </w:rPr>
+              <w:t>2.</w:t>
+            </w:r>
+            <w:r>
+              <w:rPr>
+                <w:rFonts w:asciiTheme="minorHAnsi" w:eastAsiaTheme="minorEastAsia" w:hAnsiTheme="minorHAnsi"/>
+                <w:noProof/>
+                <w:sz w:val="22"/>
+                <w:lang w:eastAsia="lt-LT"/>
+              </w:rPr>
+              <w:tab/>
+            </w:r>
+            <w:r>
+              <w:rPr>
+                <w:rStyle w:val="Hyperlink"/>
+                <w:noProof/>
+              </w:rPr>
+              <w:t>Sistemos aprašymas</w:t>
+            </w:r>
+            <w:r>
+              <w:rPr>
+                <w:noProof/>
+                <w:webHidden/>
+              </w:rPr>
+              <w:tab/>
+            </w:r>
+            <w:r>
+              <w:rPr>
+                <w:noProof/>
+                <w:webHidden/>
+              </w:rPr>
+              <w:fldChar w:fldCharType="begin"/>
+            </w:r>
+            <w:r>
+              <w:rPr>
+                <w:noProof/>
+                <w:webHidden/>
+              </w:rPr>
+              <w:instrText xml:space="preserve"> PAGEREF _Toc499123261 \h </w:instrText>
+            </w:r>
+            <w:r>
+              <w:rPr>
+                <w:noProof/>
+                <w:webHidden/>
+              </w:rPr>
+            </w:r>
+            <w:r>
+              <w:rPr>
+                <w:noProof/>
+                <w:webHidden/>
+              </w:rPr>
+              <w:fldChar w:fldCharType="separate"/>
+            </w:r>
+            <w:r>
+              <w:rPr>
+                <w:noProof/>
+                <w:webHidden/>
+              </w:rPr>
+              <w:t>3</w:t>
+            </w:r>
+            <w:r>
+              <w:rPr>
+                <w:noProof/>
+                <w:webHidden/>
+              </w:rPr>
+              <w:fldChar w:fldCharType="end"/>
+            </w:r>
+          </w:hyperlink>
+        </w:p>
+        <w:p>
+          <w:pPr>
+            <w:pStyle w:val="TOC2"/>
+            <w:tabs>
+              <w:tab w:val="left" w:pos="880"/>
+              <w:tab w:val="right" w:leader="dot" w:pos="9350"/>
+            </w:tabs>
+            <w:jc w:val="both"/>
+            <w:rPr>
+              <w:rFonts w:asciiTheme="minorHAnsi" w:eastAsiaTheme="minorEastAsia" w:hAnsiTheme="minorHAnsi"/>
+              <w:noProof/>
+              <w:sz w:val="22"/>
+              <w:lang w:eastAsia="lt-LT"/>
+            </w:rPr>
+          </w:pPr>
+          <w:hyperlink w:anchor="_Toc499123262" w:history="1">
+            <w:r>
+              <w:rPr>
+                <w:rStyle w:val="Hyperlink"/>
+                <w:noProof/>
+              </w:rPr>
+              <w:t>2.1.</w:t>
+            </w:r>
+            <w:r>
+              <w:rPr>
+                <w:rFonts w:asciiTheme="minorHAnsi" w:eastAsiaTheme="minorEastAsia" w:hAnsiTheme="minorHAnsi"/>
+                <w:noProof/>
+                <w:sz w:val="22"/>
+                <w:lang w:eastAsia="lt-LT"/>
+              </w:rPr>
+              <w:tab/>
+            </w:r>
+            <w:r>
+              <w:rPr>
+                <w:rStyle w:val="Hyperlink"/>
+                <w:noProof/>
+              </w:rPr>
+              <w:t>Funkciniai reikalavimai</w:t>
+            </w:r>
+            <w:r>
+              <w:rPr>
+                <w:noProof/>
+                <w:webHidden/>
+              </w:rPr>
+              <w:tab/>
+            </w:r>
+            <w:r>
+              <w:rPr>
+                <w:noProof/>
+                <w:webHidden/>
+              </w:rPr>
+              <w:fldChar w:fldCharType="begin"/>
+            </w:r>
+            <w:r>
+              <w:rPr>
+                <w:noProof/>
+                <w:webHidden/>
+              </w:rPr>
+              <w:instrText xml:space="preserve"> PAGEREF _Toc499123262 \h </w:instrText>
+            </w:r>
+            <w:r>
+              <w:rPr>
+                <w:noProof/>
+                <w:webHidden/>
+              </w:rPr>
+            </w:r>
+            <w:r>
+              <w:rPr>
+                <w:noProof/>
+                <w:webHidden/>
+              </w:rPr>
+              <w:fldChar w:fldCharType="separate"/>
+            </w:r>
+            <w:r>
+              <w:rPr>
+                <w:noProof/>
+                <w:webHidden/>
+              </w:rPr>
+              <w:t>3</w:t>
+            </w:r>
+            <w:r>
+              <w:rPr>
+                <w:noProof/>
+                <w:webHidden/>
+              </w:rPr>
+              <w:fldChar w:fldCharType="end"/>
+            </w:r>
+          </w:hyperlink>
+        </w:p>
+        <w:p>
+          <w:pPr>
+            <w:pStyle w:val="TOC2"/>
+            <w:tabs>
+              <w:tab w:val="left" w:pos="880"/>
+              <w:tab w:val="right" w:leader="dot" w:pos="9350"/>
+            </w:tabs>
+            <w:jc w:val="both"/>
+            <w:rPr>
+              <w:rFonts w:asciiTheme="minorHAnsi" w:eastAsiaTheme="minorEastAsia" w:hAnsiTheme="minorHAnsi"/>
+              <w:noProof/>
+              <w:sz w:val="22"/>
+              <w:lang w:eastAsia="lt-LT"/>
+            </w:rPr>
+          </w:pPr>
+          <w:hyperlink w:anchor="_Toc499123263" w:history="1">
+            <w:r>
+              <w:rPr>
+                <w:rStyle w:val="Hyperlink"/>
+                <w:noProof/>
+              </w:rPr>
+              <w:t>2.2.</w:t>
+            </w:r>
+            <w:r>
+              <w:rPr>
+                <w:rFonts w:asciiTheme="minorHAnsi" w:eastAsiaTheme="minorEastAsia" w:hAnsiTheme="minorHAnsi"/>
+                <w:noProof/>
+                <w:sz w:val="22"/>
+                <w:lang w:eastAsia="lt-LT"/>
+              </w:rPr>
+              <w:tab/>
+            </w:r>
+            <w:r>
+              <w:rPr>
+                <w:rStyle w:val="Hyperlink"/>
+                <w:noProof/>
+              </w:rPr>
+              <w:t>Nefunkciniai reikalavimai</w:t>
+            </w:r>
+            <w:r>
+              <w:rPr>
+                <w:noProof/>
+                <w:webHidden/>
+              </w:rPr>
+              <w:tab/>
+            </w:r>
+            <w:r>
+              <w:rPr>
+                <w:noProof/>
+                <w:webHidden/>
+              </w:rPr>
+              <w:fldChar w:fldCharType="begin"/>
+            </w:r>
+            <w:r>
+              <w:rPr>
+                <w:noProof/>
+                <w:webHidden/>
+              </w:rPr>
+              <w:instrText xml:space="preserve"> PAGEREF _Toc499123263 \h </w:instrText>
+            </w:r>
+            <w:r>
+              <w:rPr>
+                <w:noProof/>
+                <w:webHidden/>
+              </w:rPr>
+            </w:r>
+            <w:r>
+              <w:rPr>
+                <w:noProof/>
+                <w:webHidden/>
+              </w:rPr>
+              <w:fldChar w:fldCharType="separate"/>
+            </w:r>
+            <w:r>
+              <w:rPr>
+                <w:noProof/>
+                <w:webHidden/>
+              </w:rPr>
+              <w:t>3</w:t>
+            </w:r>
+            <w:r>
+              <w:rPr>
+                <w:noProof/>
+                <w:webHidden/>
+              </w:rPr>
+              <w:fldChar w:fldCharType="end"/>
+            </w:r>
+          </w:hyperlink>
+        </w:p>
+        <w:p>
+          <w:pPr>
+            <w:pStyle w:val="TOC2"/>
+            <w:tabs>
+              <w:tab w:val="left" w:pos="880"/>
+              <w:tab w:val="right" w:leader="dot" w:pos="9350"/>
+            </w:tabs>
+            <w:jc w:val="both"/>
+            <w:rPr>
+              <w:rFonts w:asciiTheme="minorHAnsi" w:eastAsiaTheme="minorEastAsia" w:hAnsiTheme="minorHAnsi"/>
+              <w:noProof/>
+              <w:sz w:val="22"/>
+              <w:lang w:eastAsia="lt-LT"/>
+            </w:rPr>
+          </w:pPr>
+          <w:hyperlink w:anchor="_Toc499123264" w:history="1">
+            <w:r>
+              <w:rPr>
+                <w:rStyle w:val="Hyperlink"/>
+                <w:noProof/>
+              </w:rPr>
+              <w:t>2.3.</w:t>
+            </w:r>
+            <w:r>
+              <w:rPr>
+                <w:rFonts w:asciiTheme="minorHAnsi" w:eastAsiaTheme="minorEastAsia" w:hAnsiTheme="minorHAnsi"/>
+                <w:noProof/>
+                <w:sz w:val="22"/>
+                <w:lang w:eastAsia="lt-LT"/>
+              </w:rPr>
+              <w:tab/>
+            </w:r>
+            <w:r>
+              <w:rPr>
+                <w:rStyle w:val="Hyperlink"/>
+                <w:noProof/>
+              </w:rPr>
+              <w:t>Sistemos architektūra</w:t>
+            </w:r>
+            <w:r>
+              <w:rPr>
+                <w:noProof/>
+                <w:webHidden/>
+              </w:rPr>
+              <w:tab/>
+            </w:r>
+            <w:r>
+              <w:rPr>
+                <w:noProof/>
+                <w:webHidden/>
+              </w:rPr>
+              <w:fldChar w:fldCharType="begin"/>
+            </w:r>
+            <w:r>
+              <w:rPr>
+                <w:noProof/>
+                <w:webHidden/>
+              </w:rPr>
+              <w:instrText xml:space="preserve"> PAGEREF _Toc499123264 \h </w:instrText>
+            </w:r>
+            <w:r>
+              <w:rPr>
+                <w:noProof/>
+                <w:webHidden/>
+              </w:rPr>
+            </w:r>
+            <w:r>
+              <w:rPr>
+                <w:noProof/>
+                <w:webHidden/>
+              </w:rPr>
+              <w:fldChar w:fldCharType="separate"/>
+            </w:r>
+            <w:r>
+              <w:rPr>
+                <w:noProof/>
+                <w:webHidden/>
+              </w:rPr>
+              <w:t>3</w:t>
+            </w:r>
+            <w:r>
+              <w:rPr>
+                <w:noProof/>
+                <w:webHidden/>
+              </w:rPr>
+              <w:fldChar w:fldCharType="end"/>
+            </w:r>
+          </w:hyperlink>
+        </w:p>
+        <w:p>
+          <w:pPr>
+            <w:pStyle w:val="TOC1"/>
+            <w:tabs>
+              <w:tab w:val="left" w:pos="440"/>
+              <w:tab w:val="right" w:leader="dot" w:pos="9350"/>
+            </w:tabs>
+            <w:jc w:val="both"/>
+            <w:rPr>
+              <w:rFonts w:asciiTheme="minorHAnsi" w:eastAsiaTheme="minorEastAsia" w:hAnsiTheme="minorHAnsi"/>
+              <w:noProof/>
+              <w:sz w:val="22"/>
+              <w:lang w:eastAsia="lt-LT"/>
+            </w:rPr>
+          </w:pPr>
+          <w:hyperlink w:anchor="_Toc499123265" w:history="1">
+            <w:r>
+              <w:rPr>
+                <w:rStyle w:val="Hyperlink"/>
+                <w:noProof/>
+              </w:rPr>
+              <w:t>3.</w:t>
+            </w:r>
+            <w:r>
+              <w:rPr>
+                <w:rFonts w:asciiTheme="minorHAnsi" w:eastAsiaTheme="minorEastAsia" w:hAnsiTheme="minorHAnsi"/>
+                <w:noProof/>
+                <w:sz w:val="22"/>
+                <w:lang w:eastAsia="lt-LT"/>
+              </w:rPr>
+              <w:tab/>
+            </w:r>
+            <w:r>
+              <w:rPr>
+                <w:rStyle w:val="Hyperlink"/>
+                <w:noProof/>
+              </w:rPr>
+              <w:t>Testavimo planas</w:t>
+            </w:r>
+            <w:r>
+              <w:rPr>
+                <w:noProof/>
+                <w:webHidden/>
+              </w:rPr>
+              <w:tab/>
+            </w:r>
+            <w:r>
+              <w:rPr>
+                <w:noProof/>
+                <w:webHidden/>
+              </w:rPr>
+              <w:fldChar w:fldCharType="begin"/>
+            </w:r>
+            <w:r>
+              <w:rPr>
+                <w:noProof/>
+                <w:webHidden/>
+              </w:rPr>
+              <w:instrText xml:space="preserve"> PAGEREF _Toc499123265 \h </w:instrText>
+            </w:r>
+            <w:r>
+              <w:rPr>
+                <w:noProof/>
+                <w:webHidden/>
+              </w:rPr>
+            </w:r>
+            <w:r>
+              <w:rPr>
+                <w:noProof/>
+                <w:webHidden/>
+              </w:rPr>
+              <w:fldChar w:fldCharType="separate"/>
+            </w:r>
+            <w:r>
+              <w:rPr>
+                <w:noProof/>
+                <w:webHidden/>
+              </w:rPr>
+              <w:t>3</w:t>
+            </w:r>
+            <w:r>
+              <w:rPr>
+                <w:noProof/>
+                <w:webHidden/>
+              </w:rPr>
+              <w:fldChar w:fldCharType="end"/>
+            </w:r>
+          </w:hyperlink>
+        </w:p>
+        <w:p>
+          <w:pPr>
+            <w:pStyle w:val="TOC2"/>
+            <w:tabs>
+              <w:tab w:val="left" w:pos="880"/>
+              <w:tab w:val="right" w:leader="dot" w:pos="9350"/>
+            </w:tabs>
+            <w:jc w:val="both"/>
+            <w:rPr>
+              <w:rFonts w:asciiTheme="minorHAnsi" w:eastAsiaTheme="minorEastAsia" w:hAnsiTheme="minorHAnsi"/>
+              <w:noProof/>
+              <w:sz w:val="22"/>
+              <w:lang w:eastAsia="lt-LT"/>
+            </w:rPr>
+          </w:pPr>
+          <w:hyperlink w:anchor="_Toc499123266" w:history="1">
+            <w:r>
+              <w:rPr>
+                <w:rStyle w:val="Hyperlink"/>
+                <w:noProof/>
+              </w:rPr>
+              <w:t>3.1.</w:t>
+            </w:r>
+            <w:r>
+              <w:rPr>
+                <w:rFonts w:asciiTheme="minorHAnsi" w:eastAsiaTheme="minorEastAsia" w:hAnsiTheme="minorHAnsi"/>
+                <w:noProof/>
+                <w:sz w:val="22"/>
+                <w:lang w:eastAsia="lt-LT"/>
+              </w:rPr>
+              <w:tab/>
+            </w:r>
+            <w:r>
+              <w:rPr>
+                <w:rStyle w:val="Hyperlink"/>
+                <w:noProof/>
+              </w:rPr>
+              <w:t>Testavimo apimtis</w:t>
+            </w:r>
+            <w:r>
+              <w:rPr>
+                <w:noProof/>
+                <w:webHidden/>
+              </w:rPr>
+              <w:tab/>
+            </w:r>
+            <w:r>
+              <w:rPr>
+                <w:noProof/>
+                <w:webHidden/>
+              </w:rPr>
+              <w:fldChar w:fldCharType="begin"/>
+            </w:r>
+            <w:r>
+              <w:rPr>
+                <w:noProof/>
+                <w:webHidden/>
+              </w:rPr>
+              <w:instrText xml:space="preserve"> PAGEREF _Toc499123266 \h </w:instrText>
+            </w:r>
+            <w:r>
+              <w:rPr>
+                <w:noProof/>
+                <w:webHidden/>
+              </w:rPr>
+            </w:r>
+            <w:r>
+              <w:rPr>
+                <w:noProof/>
+                <w:webHidden/>
+              </w:rPr>
+              <w:fldChar w:fldCharType="separate"/>
+            </w:r>
+            <w:r>
+              <w:rPr>
+                <w:noProof/>
+                <w:webHidden/>
+              </w:rPr>
+              <w:t>3</w:t>
+            </w:r>
+            <w:r>
+              <w:rPr>
+                <w:noProof/>
+                <w:webHidden/>
+              </w:rPr>
+              <w:fldChar w:fldCharType="end"/>
+            </w:r>
+          </w:hyperlink>
+        </w:p>
+        <w:p>
+          <w:pPr>
+            <w:pStyle w:val="TOC2"/>
+            <w:tabs>
+              <w:tab w:val="left" w:pos="880"/>
+              <w:tab w:val="right" w:leader="dot" w:pos="9350"/>
+            </w:tabs>
+            <w:jc w:val="both"/>
+            <w:rPr>
+              <w:rFonts w:asciiTheme="minorHAnsi" w:eastAsiaTheme="minorEastAsia" w:hAnsiTheme="minorHAnsi"/>
+              <w:noProof/>
+              <w:sz w:val="22"/>
+              <w:lang w:eastAsia="lt-LT"/>
+            </w:rPr>
+          </w:pPr>
+          <w:hyperlink w:anchor="_Toc499123267" w:history="1">
+            <w:r>
+              <w:rPr>
+                <w:rStyle w:val="Hyperlink"/>
+                <w:noProof/>
+              </w:rPr>
+              <w:t>3.2.</w:t>
+            </w:r>
+            <w:r>
+              <w:rPr>
+                <w:rFonts w:asciiTheme="minorHAnsi" w:eastAsiaTheme="minorEastAsia" w:hAnsiTheme="minorHAnsi"/>
+                <w:noProof/>
+                <w:sz w:val="22"/>
+                <w:lang w:eastAsia="lt-LT"/>
+              </w:rPr>
+              <w:tab/>
+            </w:r>
+            <w:r>
+              <w:rPr>
+                <w:rStyle w:val="Hyperlink"/>
+                <w:noProof/>
+              </w:rPr>
+              <w:t>Testavimo strategijos</w:t>
+            </w:r>
+            <w:r>
+              <w:rPr>
+                <w:noProof/>
+                <w:webHidden/>
+              </w:rPr>
+              <w:tab/>
+            </w:r>
+            <w:r>
+              <w:rPr>
+                <w:noProof/>
+                <w:webHidden/>
+              </w:rPr>
+              <w:fldChar w:fldCharType="begin"/>
+            </w:r>
+            <w:r>
+              <w:rPr>
+                <w:noProof/>
+                <w:webHidden/>
+              </w:rPr>
+              <w:instrText xml:space="preserve"> PAGEREF _Toc499123267 \h </w:instrText>
+            </w:r>
+            <w:r>
+              <w:rPr>
+                <w:noProof/>
+                <w:webHidden/>
+              </w:rPr>
+            </w:r>
+            <w:r>
+              <w:rPr>
+                <w:noProof/>
+                <w:webHidden/>
+              </w:rPr>
+              <w:fldChar w:fldCharType="separate"/>
+            </w:r>
+            <w:r>
+              <w:rPr>
+                <w:noProof/>
+                <w:webHidden/>
+              </w:rPr>
+              <w:t>3</w:t>
+            </w:r>
+            <w:r>
+              <w:rPr>
+                <w:noProof/>
+                <w:webHidden/>
+              </w:rPr>
+              <w:fldChar w:fldCharType="end"/>
+            </w:r>
+          </w:hyperlink>
+        </w:p>
+        <w:p>
+          <w:pPr>
+            <w:pStyle w:val="TOC2"/>
+            <w:tabs>
+              <w:tab w:val="left" w:pos="880"/>
+              <w:tab w:val="right" w:leader="dot" w:pos="9350"/>
+            </w:tabs>
+            <w:jc w:val="both"/>
+            <w:rPr>
+              <w:rFonts w:asciiTheme="minorHAnsi" w:eastAsiaTheme="minorEastAsia" w:hAnsiTheme="minorHAnsi"/>
+              <w:noProof/>
+              <w:sz w:val="22"/>
+              <w:lang w:eastAsia="lt-LT"/>
+            </w:rPr>
+          </w:pPr>
+          <w:hyperlink w:anchor="_Toc499123268" w:history="1">
+            <w:r>
+              <w:rPr>
+                <w:rStyle w:val="Hyperlink"/>
+                <w:noProof/>
+              </w:rPr>
+              <w:t>3.3.</w:t>
+            </w:r>
+            <w:r>
+              <w:rPr>
+                <w:rFonts w:asciiTheme="minorHAnsi" w:eastAsiaTheme="minorEastAsia" w:hAnsiTheme="minorHAnsi"/>
+                <w:noProof/>
+                <w:sz w:val="22"/>
+                <w:lang w:eastAsia="lt-LT"/>
+              </w:rPr>
+              <w:tab/>
+            </w:r>
+            <w:r>
+              <w:rPr>
+                <w:rStyle w:val="Hyperlink"/>
+                <w:noProof/>
+              </w:rPr>
+              <w:t>Pasiruošimas testavimui</w:t>
+            </w:r>
+            <w:r>
+              <w:rPr>
+                <w:noProof/>
+                <w:webHidden/>
+              </w:rPr>
+              <w:tab/>
+            </w:r>
+            <w:r>
+              <w:rPr>
+                <w:noProof/>
+                <w:webHidden/>
+              </w:rPr>
+              <w:fldChar w:fldCharType="begin"/>
+            </w:r>
+            <w:r>
+              <w:rPr>
+                <w:noProof/>
+                <w:webHidden/>
+              </w:rPr>
+              <w:instrText xml:space="preserve"> PAGEREF _Toc499123268 \h </w:instrText>
+            </w:r>
+            <w:r>
+              <w:rPr>
+                <w:noProof/>
+                <w:webHidden/>
+              </w:rPr>
+            </w:r>
+            <w:r>
+              <w:rPr>
+                <w:noProof/>
+                <w:webHidden/>
+              </w:rPr>
+              <w:fldChar w:fldCharType="separate"/>
+            </w:r>
+            <w:r>
+              <w:rPr>
+                <w:noProof/>
+                <w:webHidden/>
+              </w:rPr>
+              <w:t>3</w:t>
+            </w:r>
+            <w:r>
+              <w:rPr>
+                <w:noProof/>
+                <w:webHidden/>
+              </w:rPr>
+              <w:fldChar w:fldCharType="end"/>
+            </w:r>
+          </w:hyperlink>
+        </w:p>
+        <w:p>
+          <w:pPr>
+            <w:pStyle w:val="TOC2"/>
+            <w:tabs>
+              <w:tab w:val="left" w:pos="880"/>
+              <w:tab w:val="right" w:leader="dot" w:pos="9350"/>
+            </w:tabs>
+            <w:jc w:val="both"/>
+            <w:rPr>
+              <w:rFonts w:asciiTheme="minorHAnsi" w:eastAsiaTheme="minorEastAsia" w:hAnsiTheme="minorHAnsi"/>
+              <w:noProof/>
+              <w:sz w:val="22"/>
+              <w:lang w:eastAsia="lt-LT"/>
+            </w:rPr>
+          </w:pPr>
+          <w:hyperlink w:anchor="_Toc499123269" w:history="1">
+            <w:r>
+              <w:rPr>
+                <w:rStyle w:val="Hyperlink"/>
+                <w:noProof/>
+              </w:rPr>
+              <w:t>3.4.</w:t>
+            </w:r>
+            <w:r>
+              <w:rPr>
+                <w:rFonts w:asciiTheme="minorHAnsi" w:eastAsiaTheme="minorEastAsia" w:hAnsiTheme="minorHAnsi"/>
+                <w:noProof/>
+                <w:sz w:val="22"/>
+                <w:lang w:eastAsia="lt-LT"/>
+              </w:rPr>
+              <w:tab/>
+            </w:r>
+            <w:r>
+              <w:rPr>
+                <w:rStyle w:val="Hyperlink"/>
+                <w:noProof/>
+              </w:rPr>
+              <w:t>Testuojamos funkcijos</w:t>
+            </w:r>
+            <w:r>
+              <w:rPr>
+                <w:noProof/>
+                <w:webHidden/>
+              </w:rPr>
+              <w:tab/>
+            </w:r>
+            <w:r>
+              <w:rPr>
+                <w:noProof/>
+                <w:webHidden/>
+              </w:rPr>
+              <w:fldChar w:fldCharType="begin"/>
+            </w:r>
+            <w:r>
+              <w:rPr>
+                <w:noProof/>
+                <w:webHidden/>
+              </w:rPr>
+              <w:instrText xml:space="preserve"> PAGEREF _Toc499123269 \h </w:instrText>
+            </w:r>
+            <w:r>
+              <w:rPr>
+                <w:noProof/>
+                <w:webHidden/>
+              </w:rPr>
+            </w:r>
+            <w:r>
+              <w:rPr>
+                <w:noProof/>
+                <w:webHidden/>
+              </w:rPr>
+              <w:fldChar w:fldCharType="separate"/>
+            </w:r>
+            <w:r>
+              <w:rPr>
+                <w:noProof/>
+                <w:webHidden/>
+              </w:rPr>
+              <w:t>3</w:t>
+            </w:r>
+            <w:r>
+              <w:rPr>
+                <w:noProof/>
+                <w:webHidden/>
+              </w:rPr>
+              <w:fldChar w:fldCharType="end"/>
+            </w:r>
+          </w:hyperlink>
+        </w:p>
+        <w:p>
+          <w:pPr>
+            <w:pStyle w:val="TOC2"/>
+            <w:tabs>
+              <w:tab w:val="left" w:pos="880"/>
+              <w:tab w:val="right" w:leader="dot" w:pos="9350"/>
+            </w:tabs>
+            <w:jc w:val="both"/>
+            <w:rPr>
+              <w:rFonts w:asciiTheme="minorHAnsi" w:eastAsiaTheme="minorEastAsia" w:hAnsiTheme="minorHAnsi"/>
+              <w:noProof/>
+              <w:sz w:val="22"/>
+              <w:lang w:eastAsia="lt-LT"/>
+            </w:rPr>
+          </w:pPr>
+          <w:hyperlink w:anchor="_Toc499123270" w:history="1">
+            <w:r>
+              <w:rPr>
+                <w:rStyle w:val="Hyperlink"/>
+                <w:noProof/>
+              </w:rPr>
+              <w:t>3.5.</w:t>
+            </w:r>
+            <w:r>
+              <w:rPr>
+                <w:rFonts w:asciiTheme="minorHAnsi" w:eastAsiaTheme="minorEastAsia" w:hAnsiTheme="minorHAnsi"/>
+                <w:noProof/>
+                <w:sz w:val="22"/>
+                <w:lang w:eastAsia="lt-LT"/>
+              </w:rPr>
+              <w:tab/>
+            </w:r>
+            <w:r>
+              <w:rPr>
+                <w:rStyle w:val="Hyperlink"/>
+                <w:noProof/>
+              </w:rPr>
+              <w:t>Testavimo prioritetai</w:t>
+            </w:r>
+            <w:r>
+              <w:rPr>
+                <w:noProof/>
+                <w:webHidden/>
+              </w:rPr>
+              <w:tab/>
+            </w:r>
+            <w:r>
+              <w:rPr>
+                <w:noProof/>
+                <w:webHidden/>
+              </w:rPr>
+              <w:fldChar w:fldCharType="begin"/>
+            </w:r>
+            <w:r>
+              <w:rPr>
+                <w:noProof/>
+                <w:webHidden/>
+              </w:rPr>
+              <w:instrText xml:space="preserve"> PAGEREF _Toc499123270 \h </w:instrText>
+            </w:r>
+            <w:r>
+              <w:rPr>
+                <w:noProof/>
+                <w:webHidden/>
+              </w:rPr>
+            </w:r>
+            <w:r>
+              <w:rPr>
+                <w:noProof/>
+                <w:webHidden/>
+              </w:rPr>
+              <w:fldChar w:fldCharType="separate"/>
+            </w:r>
+            <w:r>
+              <w:rPr>
+                <w:noProof/>
+                <w:webHidden/>
+              </w:rPr>
+              <w:t>3</w:t>
+            </w:r>
+            <w:r>
+              <w:rPr>
+                <w:noProof/>
+                <w:webHidden/>
+              </w:rPr>
+              <w:fldChar w:fldCharType="end"/>
+            </w:r>
+          </w:hyperlink>
+        </w:p>
+        <w:p>
+          <w:pPr>
+            <w:pStyle w:val="TOC2"/>
+            <w:tabs>
+              <w:tab w:val="left" w:pos="880"/>
+              <w:tab w:val="right" w:leader="dot" w:pos="9350"/>
+            </w:tabs>
+            <w:jc w:val="both"/>
+            <w:rPr>
+              <w:rFonts w:asciiTheme="minorHAnsi" w:eastAsiaTheme="minorEastAsia" w:hAnsiTheme="minorHAnsi"/>
+              <w:noProof/>
+              <w:sz w:val="22"/>
+              <w:lang w:eastAsia="lt-LT"/>
+            </w:rPr>
+          </w:pPr>
+          <w:hyperlink w:anchor="_Toc499123271" w:history="1">
+            <w:r>
+              <w:rPr>
+                <w:rStyle w:val="Hyperlink"/>
+                <w:noProof/>
+              </w:rPr>
+              <w:t>3.6.</w:t>
+            </w:r>
+            <w:r>
+              <w:rPr>
+                <w:rFonts w:asciiTheme="minorHAnsi" w:eastAsiaTheme="minorEastAsia" w:hAnsiTheme="minorHAnsi"/>
+                <w:noProof/>
+                <w:sz w:val="22"/>
+                <w:lang w:eastAsia="lt-LT"/>
+              </w:rPr>
+              <w:tab/>
+            </w:r>
+            <w:r>
+              <w:rPr>
+                <w:rStyle w:val="Hyperlink"/>
+                <w:noProof/>
+              </w:rPr>
+              <w:t>Testavimo įrankiai</w:t>
+            </w:r>
+            <w:r>
+              <w:rPr>
+                <w:noProof/>
+                <w:webHidden/>
+              </w:rPr>
+              <w:tab/>
+            </w:r>
+            <w:r>
+              <w:rPr>
+                <w:noProof/>
+                <w:webHidden/>
+              </w:rPr>
+              <w:fldChar w:fldCharType="begin"/>
+            </w:r>
+            <w:r>
+              <w:rPr>
+                <w:noProof/>
+                <w:webHidden/>
+              </w:rPr>
+              <w:instrText xml:space="preserve"> PAGEREF _Toc499123271 \h </w:instrText>
+            </w:r>
+            <w:r>
+              <w:rPr>
+                <w:noProof/>
+                <w:webHidden/>
+              </w:rPr>
+            </w:r>
+            <w:r>
+              <w:rPr>
+                <w:noProof/>
+                <w:webHidden/>
+              </w:rPr>
+              <w:fldChar w:fldCharType="separate"/>
+            </w:r>
+            <w:r>
+              <w:rPr>
+                <w:noProof/>
+                <w:webHidden/>
+              </w:rPr>
+              <w:t>3</w:t>
+            </w:r>
+            <w:r>
+              <w:rPr>
+                <w:noProof/>
+                <w:webHidden/>
+              </w:rPr>
+              <w:fldChar w:fldCharType="end"/>
+            </w:r>
+          </w:hyperlink>
+        </w:p>
+        <w:p>
+          <w:pPr>
+            <w:pStyle w:val="TOC2"/>
+            <w:tabs>
+              <w:tab w:val="left" w:pos="880"/>
+              <w:tab w:val="right" w:leader="dot" w:pos="9350"/>
+            </w:tabs>
+            <w:jc w:val="both"/>
+            <w:rPr>
+              <w:rFonts w:asciiTheme="minorHAnsi" w:eastAsiaTheme="minorEastAsia" w:hAnsiTheme="minorHAnsi"/>
+              <w:noProof/>
+              <w:sz w:val="22"/>
+              <w:lang w:eastAsia="lt-LT"/>
+            </w:rPr>
+          </w:pPr>
+          <w:hyperlink w:anchor="_Toc499123272" w:history="1">
+            <w:r>
+              <w:rPr>
+                <w:rStyle w:val="Hyperlink"/>
+                <w:noProof/>
+              </w:rPr>
+              <w:t>3.7.</w:t>
+            </w:r>
+            <w:r>
+              <w:rPr>
+                <w:rFonts w:asciiTheme="minorHAnsi" w:eastAsiaTheme="minorEastAsia" w:hAnsiTheme="minorHAnsi"/>
+                <w:noProof/>
+                <w:sz w:val="22"/>
+                <w:lang w:eastAsia="lt-LT"/>
+              </w:rPr>
+              <w:tab/>
+            </w:r>
+            <w:r>
+              <w:rPr>
+                <w:rStyle w:val="Hyperlink"/>
+                <w:noProof/>
+              </w:rPr>
+              <w:t>Testavimo scenarijai</w:t>
+            </w:r>
+            <w:r>
+              <w:rPr>
+                <w:noProof/>
+                <w:webHidden/>
+              </w:rPr>
+              <w:tab/>
+            </w:r>
+            <w:r>
+              <w:rPr>
+                <w:noProof/>
+                <w:webHidden/>
+              </w:rPr>
+              <w:fldChar w:fldCharType="begin"/>
+            </w:r>
+            <w:r>
+              <w:rPr>
+                <w:noProof/>
+                <w:webHidden/>
+              </w:rPr>
+              <w:instrText xml:space="preserve"> PAGEREF _Toc499123272 \h </w:instrText>
+            </w:r>
+            <w:r>
+              <w:rPr>
+                <w:noProof/>
+                <w:webHidden/>
+              </w:rPr>
+            </w:r>
+            <w:r>
+              <w:rPr>
+                <w:noProof/>
+                <w:webHidden/>
+              </w:rPr>
+              <w:fldChar w:fldCharType="separate"/>
+            </w:r>
+            <w:r>
+              <w:rPr>
+                <w:noProof/>
+                <w:webHidden/>
+              </w:rPr>
+              <w:t>3</w:t>
+            </w:r>
+            <w:r>
+              <w:rPr>
+                <w:noProof/>
+                <w:webHidden/>
+              </w:rPr>
+              <w:fldChar w:fldCharType="end"/>
+            </w:r>
+          </w:hyperlink>
+        </w:p>
+        <w:p>
+          <w:pPr>
+            <w:pStyle w:val="TOC2"/>
+            <w:tabs>
+              <w:tab w:val="left" w:pos="880"/>
+              <w:tab w:val="right" w:leader="dot" w:pos="9350"/>
+            </w:tabs>
+            <w:jc w:val="both"/>
+            <w:rPr>
+              <w:rFonts w:asciiTheme="minorHAnsi" w:eastAsiaTheme="minorEastAsia" w:hAnsiTheme="minorHAnsi"/>
+              <w:noProof/>
+              <w:sz w:val="22"/>
+              <w:lang w:eastAsia="lt-LT"/>
+            </w:rPr>
+          </w:pPr>
+          <w:hyperlink w:anchor="_Toc499123273" w:history="1">
+            <w:r>
+              <w:rPr>
+                <w:rStyle w:val="Hyperlink"/>
+                <w:noProof/>
+              </w:rPr>
+              <w:t>3.8.</w:t>
+            </w:r>
+            <w:r>
+              <w:rPr>
+                <w:rFonts w:asciiTheme="minorHAnsi" w:eastAsiaTheme="minorEastAsia" w:hAnsiTheme="minorHAnsi"/>
+                <w:noProof/>
+                <w:sz w:val="22"/>
+                <w:lang w:eastAsia="lt-LT"/>
+              </w:rPr>
+              <w:tab/>
+            </w:r>
+            <w:r>
+              <w:rPr>
+                <w:rStyle w:val="Hyperlink"/>
+                <w:noProof/>
+              </w:rPr>
+              <w:t>Darbų paskirstymas</w:t>
+            </w:r>
+            <w:r>
+              <w:rPr>
+                <w:noProof/>
+                <w:webHidden/>
+              </w:rPr>
+              <w:tab/>
+            </w:r>
+            <w:r>
+              <w:rPr>
+                <w:noProof/>
+                <w:webHidden/>
+              </w:rPr>
+              <w:fldChar w:fldCharType="begin"/>
+            </w:r>
+            <w:r>
+              <w:rPr>
+                <w:noProof/>
+                <w:webHidden/>
+              </w:rPr>
+              <w:instrText xml:space="preserve"> PAGEREF _Toc499123273 \h </w:instrText>
+            </w:r>
+            <w:r>
+              <w:rPr>
+                <w:noProof/>
+                <w:webHidden/>
+              </w:rPr>
+            </w:r>
+            <w:r>
+              <w:rPr>
+                <w:noProof/>
+                <w:webHidden/>
+              </w:rPr>
+              <w:fldChar w:fldCharType="separate"/>
+            </w:r>
+            <w:r>
+              <w:rPr>
+                <w:noProof/>
+                <w:webHidden/>
+              </w:rPr>
+              <w:t>3</w:t>
+            </w:r>
+            <w:r>
+              <w:rPr>
+                <w:noProof/>
+                <w:webHidden/>
+              </w:rPr>
+              <w:fldChar w:fldCharType="end"/>
+            </w:r>
+          </w:hyperlink>
+        </w:p>
+        <w:p>
+          <w:pPr>
+            <w:pStyle w:val="TOC2"/>
+            <w:tabs>
+              <w:tab w:val="left" w:pos="880"/>
+              <w:tab w:val="right" w:leader="dot" w:pos="9350"/>
+            </w:tabs>
+            <w:jc w:val="both"/>
+            <w:rPr>
+              <w:rFonts w:asciiTheme="minorHAnsi" w:eastAsiaTheme="minorEastAsia" w:hAnsiTheme="minorHAnsi"/>
+              <w:noProof/>
+              <w:sz w:val="22"/>
+              <w:lang w:eastAsia="lt-LT"/>
+            </w:rPr>
+          </w:pPr>
+          <w:hyperlink w:anchor="_Toc499123274" w:history="1">
+            <w:r>
+              <w:rPr>
+                <w:rStyle w:val="Hyperlink"/>
+                <w:noProof/>
+              </w:rPr>
+              <w:t>3.9.</w:t>
+            </w:r>
+            <w:r>
+              <w:rPr>
+                <w:rFonts w:asciiTheme="minorHAnsi" w:eastAsiaTheme="minorEastAsia" w:hAnsiTheme="minorHAnsi"/>
+                <w:noProof/>
+                <w:sz w:val="22"/>
+                <w:lang w:eastAsia="lt-LT"/>
+              </w:rPr>
+              <w:tab/>
+            </w:r>
+            <w:r>
+              <w:rPr>
+                <w:rStyle w:val="Hyperlink"/>
+                <w:noProof/>
+              </w:rPr>
+              <w:t>Rezultatai</w:t>
+            </w:r>
+            <w:r>
+              <w:rPr>
+                <w:noProof/>
+                <w:webHidden/>
+              </w:rPr>
+              <w:tab/>
+            </w:r>
+            <w:r>
+              <w:rPr>
+                <w:noProof/>
+                <w:webHidden/>
+              </w:rPr>
+              <w:fldChar w:fldCharType="begin"/>
+            </w:r>
+            <w:r>
+              <w:rPr>
+                <w:noProof/>
+                <w:webHidden/>
+              </w:rPr>
+              <w:instrText xml:space="preserve"> PAGEREF _Toc499123274 \h </w:instrText>
+            </w:r>
+            <w:r>
+              <w:rPr>
+                <w:noProof/>
+                <w:webHidden/>
+              </w:rPr>
+            </w:r>
+            <w:r>
+              <w:rPr>
+                <w:noProof/>
+                <w:webHidden/>
+              </w:rPr>
+              <w:fldChar w:fldCharType="separate"/>
+            </w:r>
+            <w:r>
+              <w:rPr>
+                <w:noProof/>
+                <w:webHidden/>
+              </w:rPr>
+              <w:t>3</w:t>
+            </w:r>
+            <w:r>
+              <w:rPr>
+                <w:noProof/>
+                <w:webHidden/>
+              </w:rPr>
+              <w:fldChar w:fldCharType="end"/>
+            </w:r>
+          </w:hyperlink>
+        </w:p>
+        <w:p>
+          <w:pPr>
+            <w:pStyle w:val="TOC1"/>
+            <w:tabs>
+              <w:tab w:val="left" w:pos="440"/>
+              <w:tab w:val="right" w:leader="dot" w:pos="9350"/>
+            </w:tabs>
+            <w:jc w:val="both"/>
+            <w:rPr>
+              <w:rFonts w:asciiTheme="minorHAnsi" w:eastAsiaTheme="minorEastAsia" w:hAnsiTheme="minorHAnsi"/>
+              <w:noProof/>
+              <w:sz w:val="22"/>
+              <w:lang w:eastAsia="lt-LT"/>
+            </w:rPr>
+          </w:pPr>
+          <w:hyperlink w:anchor="_Toc499123275" w:history="1">
+            <w:r>
+              <w:rPr>
+                <w:rStyle w:val="Hyperlink"/>
+                <w:noProof/>
+              </w:rPr>
+              <w:t>4.</w:t>
+            </w:r>
+            <w:r>
+              <w:rPr>
+                <w:rFonts w:asciiTheme="minorHAnsi" w:eastAsiaTheme="minorEastAsia" w:hAnsiTheme="minorHAnsi"/>
+                <w:noProof/>
+                <w:sz w:val="22"/>
+                <w:lang w:eastAsia="lt-LT"/>
+              </w:rPr>
+              <w:tab/>
+            </w:r>
+            <w:r>
+              <w:rPr>
+                <w:rStyle w:val="Hyperlink"/>
+                <w:noProof/>
+              </w:rPr>
+              <w:t>Išvados</w:t>
+            </w:r>
+            <w:r>
+              <w:rPr>
+                <w:noProof/>
+                <w:webHidden/>
+              </w:rPr>
+              <w:tab/>
+            </w:r>
+            <w:r>
+              <w:rPr>
+                <w:noProof/>
+                <w:webHidden/>
+              </w:rPr>
+              <w:fldChar w:fldCharType="begin"/>
+            </w:r>
+            <w:r>
+              <w:rPr>
+                <w:noProof/>
+                <w:webHidden/>
+              </w:rPr>
+              <w:instrText xml:space="preserve"> PAGEREF _Toc499123275 \h </w:instrText>
+            </w:r>
+            <w:r>
+              <w:rPr>
+                <w:noProof/>
+                <w:webHidden/>
+              </w:rPr>
+            </w:r>
+            <w:r>
+              <w:rPr>
+                <w:noProof/>
+                <w:webHidden/>
+              </w:rPr>
+              <w:fldChar w:fldCharType="separate"/>
+            </w:r>
+            <w:r>
+              <w:rPr>
+                <w:noProof/>
+                <w:webHidden/>
+              </w:rPr>
+              <w:t>4</w:t>
+            </w:r>
+            <w:r>
+              <w:rPr>
+                <w:noProof/>
+                <w:webHidden/>
+              </w:rPr>
+              <w:fldChar w:fldCharType="end"/>
+            </w:r>
+          </w:hyperlink>
+        </w:p>
+        <w:p>
+          <w:pPr>
+            <w:jc w:val="both"/>
+            <w:rPr>
+              <w:noProof/>
+              <w:lang w:val="lt-LT"/>
+            </w:rPr>
+          </w:pPr>
+          <w:r>
+            <w:rPr>
+              <w:b/>
+              <w:bCs/>
+              <w:noProof/>
+              <w:lang w:val="lt-LT"/>
+            </w:rPr>
+            <w:fldChar w:fldCharType="end"/>
+          </w:r>
+        </w:p>
+      </w:sdtContent>
+    </w:sdt>
+    <w:p>
+      <w:pPr>
+        <w:jc w:val="both"/>
+        <w:rPr>
+          <w:lang w:val="lt-LT"/>
+        </w:rPr>
+      </w:pPr>
+      <w:r>
+        <w:rPr>
+          <w:lang w:val="lt-LT"/>
+        </w:rPr>
+        <w:br w:type="page"/>
+      </w:r>
+    </w:p>
+    <w:p>
+      <w:pPr>
+        <w:pStyle w:val="Heading1"/>
+        <w:numPr>
+          <w:ilvl w:val="0"/>
+          <w:numId w:val="7"/>
+        </w:numPr>
+        <w:jc w:val="both"/>
+      </w:pPr>
+      <w:bookmarkStart w:id="0" w:name="_Toc499123260"/>
+      <w:r>
+        <w:lastRenderedPageBreak/>
+        <w:t>Užduotis</w:t>
+      </w:r>
+      <w:bookmarkEnd w:id="0"/>
+    </w:p>
+    <w:p>
+      <w:pPr>
+        <w:jc w:val="both"/>
+        <w:rPr>
+          <w:lang w:val="lt-LT"/>
+        </w:rPr>
+      </w:pPr>
+    </w:p>
+    <w:p>
+      <w:pPr>
+        <w:jc w:val="both"/>
         <w:rPr>
           <w:lang w:val="lt-LT"/>
         </w:rPr>
@@ -39,6 +2069,7 @@
           <w:ilvl w:val="0"/>
           <w:numId w:val="1"/>
         </w:numPr>
+        <w:jc w:val="both"/>
         <w:rPr>
           <w:lang w:val="lt-LT"/>
         </w:rPr>
@@ -85,6 +2116,7 @@
           <w:ilvl w:val="0"/>
           <w:numId w:val="1"/>
         </w:numPr>
+        <w:jc w:val="both"/>
         <w:rPr>
           <w:lang w:val="lt-LT"/>
         </w:rPr>
@@ -103,6 +2135,7 @@
           <w:ilvl w:val="0"/>
           <w:numId w:val="1"/>
         </w:numPr>
+        <w:jc w:val="both"/>
         <w:rPr>
           <w:lang w:val="lt-LT"/>
         </w:rPr>
@@ -149,6 +2182,7 @@
           <w:ilvl w:val="0"/>
           <w:numId w:val="1"/>
         </w:numPr>
+        <w:jc w:val="both"/>
         <w:rPr>
           <w:lang w:val="lt-LT"/>
         </w:rPr>
@@ -162,6 +2196,7 @@
     </w:p>
     <w:p>
       <w:pPr>
+        <w:jc w:val="both"/>
         <w:rPr>
           <w:lang w:val="lt-LT"/>
         </w:rPr>
@@ -175,21 +2210,295 @@
     </w:p>
     <w:p>
       <w:pPr>
-        <w:rPr>
-          <w:sz w:val="40"/>
-          <w:lang w:val="lt-LT"/>
-        </w:rPr>
-      </w:pPr>
-      <w:r>
-        <w:rPr>
-          <w:sz w:val="40"/>
-          <w:lang w:val="lt-LT"/>
-        </w:rPr>
+        <w:jc w:val="both"/>
+        <w:rPr>
+          <w:lang w:val="lt-LT"/>
+        </w:rPr>
+      </w:pPr>
+    </w:p>
+    <w:p>
+      <w:pPr>
+        <w:pStyle w:val="Heading1"/>
+        <w:numPr>
+          <w:ilvl w:val="0"/>
+          <w:numId w:val="7"/>
+        </w:numPr>
+        <w:jc w:val="both"/>
+      </w:pPr>
+      <w:bookmarkStart w:id="1" w:name="_Toc499123261"/>
+      <w:r>
+        <w:t>Sistemos aprašymas</w:t>
+      </w:r>
+      <w:bookmarkEnd w:id="1"/>
+    </w:p>
+    <w:p>
+      <w:pPr>
+        <w:jc w:val="both"/>
+        <w:rPr>
+          <w:lang w:val="lt-LT"/>
+        </w:rPr>
+      </w:pPr>
+    </w:p>
+    <w:p>
+      <w:pPr>
+        <w:jc w:val="both"/>
+        <w:rPr>
+          <w:lang w:val="lt-LT"/>
+        </w:rPr>
+      </w:pPr>
+      <w:r>
+        <w:rPr>
+          <w:lang w:val="lt-LT"/>
+        </w:rPr>
+        <w:t>Testuojamą sistemą sudaro 5 posistemės:</w:t>
+      </w:r>
+    </w:p>
+    <w:p>
+      <w:pPr>
+        <w:pStyle w:val="ListParagraph"/>
+        <w:numPr>
+          <w:ilvl w:val="0"/>
+          <w:numId w:val="12"/>
+        </w:numPr>
+        <w:jc w:val="both"/>
+        <w:rPr>
+          <w:lang w:val="lt-LT"/>
+        </w:rPr>
+      </w:pPr>
+      <w:r>
+        <w:rPr>
+          <w:lang w:val="lt-LT"/>
+        </w:rPr>
+        <w:t>Kliento</w:t>
+      </w:r>
+    </w:p>
+    <w:p>
+      <w:pPr>
+        <w:pStyle w:val="ListParagraph"/>
+        <w:numPr>
+          <w:ilvl w:val="0"/>
+          <w:numId w:val="12"/>
+        </w:numPr>
+        <w:jc w:val="both"/>
+        <w:rPr>
+          <w:lang w:val="lt-LT"/>
+        </w:rPr>
+      </w:pPr>
+      <w:r>
+        <w:rPr>
+          <w:lang w:val="lt-LT"/>
+        </w:rPr>
+        <w:t>Kino teatro administratoriaus</w:t>
+      </w:r>
+    </w:p>
+    <w:p>
+      <w:pPr>
+        <w:pStyle w:val="ListParagraph"/>
+        <w:numPr>
+          <w:ilvl w:val="0"/>
+          <w:numId w:val="12"/>
+        </w:numPr>
+        <w:jc w:val="both"/>
+        <w:rPr>
+          <w:lang w:val="lt-LT"/>
+        </w:rPr>
+      </w:pPr>
+      <w:r>
+        <w:rPr>
+          <w:lang w:val="lt-LT"/>
+        </w:rPr>
+        <w:t>Kino studijos administratoriaus</w:t>
+      </w:r>
+    </w:p>
+    <w:p>
+      <w:pPr>
+        <w:pStyle w:val="ListParagraph"/>
+        <w:numPr>
+          <w:ilvl w:val="0"/>
+          <w:numId w:val="12"/>
+        </w:numPr>
+        <w:jc w:val="both"/>
+        <w:rPr>
+          <w:lang w:val="lt-LT"/>
+        </w:rPr>
+      </w:pPr>
+      <w:r>
+        <w:rPr>
+          <w:lang w:val="lt-LT"/>
+        </w:rPr>
+        <w:t>Kino kūrėjo</w:t>
+      </w:r>
+    </w:p>
+    <w:p>
+      <w:pPr>
+        <w:pStyle w:val="ListParagraph"/>
+        <w:numPr>
+          <w:ilvl w:val="0"/>
+          <w:numId w:val="12"/>
+        </w:numPr>
+        <w:jc w:val="both"/>
+        <w:rPr>
+          <w:lang w:val="lt-LT"/>
+        </w:rPr>
+      </w:pPr>
+      <w:r>
+        <w:rPr>
+          <w:lang w:val="lt-LT"/>
+        </w:rPr>
+        <w:t>Balsavimų administratoriaus</w:t>
+      </w:r>
+    </w:p>
+    <w:p>
+      <w:pPr>
+        <w:jc w:val="both"/>
+        <w:rPr>
+          <w:rFonts w:cs="Times New Roman"/>
+          <w:lang w:val="lt-LT"/>
+        </w:rPr>
+      </w:pPr>
+      <w:r>
+        <w:rPr>
+          <w:rFonts w:eastAsia="Times New Roman" w:cs="Times New Roman"/>
+          <w:szCs w:val="24"/>
+          <w:lang w:val="lt-LT"/>
+        </w:rPr>
+        <w:t>Kino studijos kurs filmus, darbo skelbimus į šiuos filmus ir patalpins juos į sistemą, o kino teatrai gali rinktis iš esamų filmų, kuriuos rodys savo kino teatruose. Kino teatrų tinklas talpina savo turimus kino teatrus, sales bei vietų skaičių jose. Klientai gali rezervuotis bei pirkti bilietus į norimus filmus pasirinktame kino teatre, komentuoti kino teatrą ir patį filmą, vertinti juos. Taip pat jie gali prenumeruoti kino teatrus. Kino kūrėjai matys bei galės atsakyti žinute į kino studijų sukurtus darbo pasiūlymus, patvirtinti savo veiklą filmuose. Balsavimų administratoriai kurs bei šalins balsavimus, kurių kandidatai bus kino kūrėjai.</w:t>
+      </w:r>
+    </w:p>
+    <w:p>
+      <w:pPr>
+        <w:jc w:val="both"/>
+        <w:rPr>
+          <w:rFonts w:eastAsia="Times New Roman" w:cs="Times New Roman"/>
+          <w:szCs w:val="24"/>
+          <w:lang w:val="lt-LT"/>
+        </w:rPr>
+      </w:pPr>
+      <w:r>
+        <w:rPr>
+          <w:rFonts w:eastAsia="Times New Roman" w:cs="Times New Roman"/>
+          <w:szCs w:val="24"/>
+          <w:lang w:val="lt-LT"/>
+        </w:rPr>
+        <w:t>Pagrindiniai sistemos vartotojai yra klientai, kurie nori nusipirkti bilietus į filmą pasirinktame kino teatre. Klientai mato visą kino teatrų sąrašą, pasirinkę kino teatrą mato visus seansus, į kuriuos galima registruotis, taip pat informaciją apie seanso filmą. Klientai galės filtruoti kino teatrus pagal jų miestą, rodomus filmus, reitingus. Klientas, atsidaręs sistemą, iškart matytų netoli esančius kino teatrus.</w:t>
+      </w:r>
+    </w:p>
+    <w:p>
+      <w:pPr>
+        <w:jc w:val="both"/>
+        <w:rPr>
+          <w:lang w:val="lt-LT"/>
+        </w:rPr>
+      </w:pPr>
+      <w:r>
+        <w:rPr>
+          <w:lang w:val="lt-LT"/>
+        </w:rPr>
+        <w:lastRenderedPageBreak/>
+        <w:t>Žemiau pateikiama visų sistemos rolių panaudos atvejų (PA) diagrama:</w:t>
+      </w:r>
+    </w:p>
+    <w:p>
+      <w:pPr>
+        <w:jc w:val="both"/>
+        <w:rPr>
+          <w:lang w:val="lt-LT"/>
+        </w:rPr>
+      </w:pPr>
+      <w:r>
+        <w:rPr>
+          <w:noProof/>
+          <w:lang w:eastAsia="lt-LT"/>
+        </w:rPr>
+        <w:drawing>
+          <wp:inline distT="0" distB="0" distL="0" distR="0" wp14:anchorId="502E8544" wp14:editId="23BB7013">
+            <wp:extent cx="4819650" cy="7891667"/>
+            <wp:effectExtent l="0" t="0" r="0" b="0"/>
+            <wp:docPr id="94" name="Paveikslėlis 94"/>
+            <wp:cNvGraphicFramePr>
+              <a:graphicFrameLocks xmlns:a="http://schemas.openxmlformats.org/drawingml/2006/main" noChangeAspect="1"/>
+            </wp:cNvGraphicFramePr>
+            <a:graphic xmlns:a="http://schemas.openxmlformats.org/drawingml/2006/main">
+              <a:graphicData uri="http://schemas.openxmlformats.org/drawingml/2006/picture">
+                <pic:pic xmlns:pic="http://schemas.openxmlformats.org/drawingml/2006/picture">
+                  <pic:nvPicPr>
+                    <pic:cNvPr id="1" name=""/>
+                    <pic:cNvPicPr/>
+                  </pic:nvPicPr>
+                  <pic:blipFill>
+                    <a:blip r:embed="rId8"/>
+                    <a:stretch>
+                      <a:fillRect/>
+                    </a:stretch>
+                  </pic:blipFill>
+                  <pic:spPr>
+                    <a:xfrm>
+                      <a:off x="0" y="0"/>
+                      <a:ext cx="4831165" cy="7910522"/>
+                    </a:xfrm>
+                    <a:prstGeom prst="rect">
+                      <a:avLst/>
+                    </a:prstGeom>
+                  </pic:spPr>
+                </pic:pic>
+              </a:graphicData>
+            </a:graphic>
+          </wp:inline>
+        </w:drawing>
+      </w:r>
+    </w:p>
+    <w:p>
+      <w:pPr>
+        <w:jc w:val="both"/>
+        <w:rPr>
+          <w:lang w:val="lt-LT"/>
+        </w:rPr>
+      </w:pPr>
+    </w:p>
+    <w:p>
+      <w:pPr>
+        <w:pStyle w:val="Heading1"/>
+        <w:numPr>
+          <w:ilvl w:val="0"/>
+          <w:numId w:val="7"/>
+        </w:numPr>
+        <w:jc w:val="both"/>
+      </w:pPr>
+      <w:bookmarkStart w:id="2" w:name="_Toc499123265"/>
+      <w:r>
+        <w:t>Testavimo planas</w:t>
+      </w:r>
+      <w:bookmarkEnd w:id="2"/>
+    </w:p>
+    <w:p>
+      <w:pPr>
+        <w:pStyle w:val="Heading2"/>
+        <w:numPr>
+          <w:ilvl w:val="1"/>
+          <w:numId w:val="7"/>
+        </w:numPr>
+        <w:jc w:val="both"/>
+      </w:pPr>
+      <w:r>
+        <w:t xml:space="preserve"> </w:t>
+      </w:r>
+      <w:bookmarkStart w:id="3" w:name="_Toc499123266"/>
+      <w:r>
         <w:t>Testavimo apimtis</w:t>
       </w:r>
-    </w:p>
-    <w:p>
-      <w:pPr>
+      <w:bookmarkEnd w:id="3"/>
+    </w:p>
+    <w:p>
+      <w:pPr>
+        <w:jc w:val="both"/>
+        <w:rPr>
+          <w:lang w:val="lt-LT"/>
+        </w:rPr>
+      </w:pPr>
+    </w:p>
+    <w:p>
+      <w:pPr>
+        <w:jc w:val="both"/>
         <w:rPr>
           <w:lang w:val="lt-LT"/>
         </w:rPr>
@@ -208,15 +2517,34 @@
           <w:ilvl w:val="0"/>
           <w:numId w:val="2"/>
         </w:numPr>
-        <w:rPr>
-          <w:lang w:val="lt-LT"/>
-        </w:rPr>
-      </w:pPr>
-      <w:r>
-        <w:rPr>
-          <w:lang w:val="lt-LT"/>
-        </w:rPr>
-        <w:t>Kino Pasaulis sistema.</w:t>
+        <w:jc w:val="both"/>
+        <w:rPr>
+          <w:lang w:val="lt-LT"/>
+        </w:rPr>
+      </w:pPr>
+      <w:r>
+        <w:rPr>
+          <w:lang w:val="lt-LT"/>
+        </w:rPr>
+        <w:t>„</w:t>
+      </w:r>
+      <w:r>
+        <w:rPr>
+          <w:lang w:val="lt-LT"/>
+        </w:rPr>
+        <w:t>Kino Pasaulis</w:t>
+      </w:r>
+      <w:r>
+        <w:rPr>
+          <w:lang w:val="lt-LT"/>
+        </w:rPr>
+        <w:t>“</w:t>
+      </w:r>
+      <w:r>
+        <w:rPr>
+          <w:lang w:val="lt-LT"/>
+        </w:rPr>
+        <w:t xml:space="preserve"> sistema.</w:t>
       </w:r>
     </w:p>
     <w:p>
@@ -226,19 +2554,39 @@
           <w:ilvl w:val="0"/>
           <w:numId w:val="2"/>
         </w:numPr>
-        <w:rPr>
-          <w:lang w:val="lt-LT"/>
-        </w:rPr>
-      </w:pPr>
-      <w:r>
-        <w:rPr>
-          <w:lang w:val="lt-LT"/>
-        </w:rPr>
-        <w:t>Panaudojimo atvejų modeliai Kliento, Kliento teatro administratoriaus, Kino studijos administratoriaus, Kino kūrėjo ir Balsavimų administratoriaus rolėms.</w:t>
-      </w:r>
-    </w:p>
-    <w:p>
-      <w:pPr>
+        <w:jc w:val="both"/>
+        <w:rPr>
+          <w:lang w:val="lt-LT"/>
+        </w:rPr>
+      </w:pPr>
+      <w:r>
+        <w:rPr>
+          <w:lang w:val="lt-LT"/>
+        </w:rPr>
+        <w:t>Panaudojimo atvejų modeliai kliento, kino teatro administratoriaus, k</w:t>
+      </w:r>
+      <w:r>
+        <w:rPr>
+          <w:lang w:val="lt-LT"/>
+        </w:rPr>
+        <w:t>ino studijos admin</w:t>
+      </w:r>
+      <w:r>
+        <w:rPr>
+          <w:lang w:val="lt-LT"/>
+        </w:rPr>
+        <w:t>istratoriaus, kino kūrėjo ir b</w:t>
+      </w:r>
+      <w:r>
+        <w:rPr>
+          <w:lang w:val="lt-LT"/>
+        </w:rPr>
+        <w:t>alsavimų administratoriaus rolėms.</w:t>
+      </w:r>
+    </w:p>
+    <w:p>
+      <w:pPr>
+        <w:jc w:val="both"/>
         <w:rPr>
           <w:lang w:val="lt-LT"/>
         </w:rPr>
@@ -252,51 +2600,251 @@
     </w:p>
     <w:p>
       <w:pPr>
-        <w:rPr>
-          <w:sz w:val="40"/>
-          <w:lang w:val="lt-LT"/>
-        </w:rPr>
-      </w:pPr>
-      <w:r>
-        <w:rPr>
-          <w:sz w:val="40"/>
-          <w:lang w:val="lt-LT"/>
-        </w:rPr>
-        <w:t>Testavimo strategija</w:t>
-      </w:r>
-    </w:p>
-    <w:p>
-      <w:pPr>
-        <w:rPr>
-          <w:sz w:val="40"/>
-          <w:lang w:val="lt-LT"/>
-        </w:rPr>
-      </w:pPr>
-      <w:r>
-        <w:rPr>
-          <w:sz w:val="40"/>
-          <w:lang w:val="lt-LT"/>
-        </w:rPr>
-        <w:t>Pradinės sąlygos</w:t>
-      </w:r>
-    </w:p>
-    <w:p>
-      <w:pPr>
-        <w:rPr>
-          <w:sz w:val="40"/>
-          <w:lang w:val="lt-LT"/>
-        </w:rPr>
-      </w:pPr>
-      <w:r>
-        <w:rPr>
-          <w:sz w:val="40"/>
-          <w:lang w:val="lt-LT"/>
-        </w:rPr>
+        <w:jc w:val="both"/>
+        <w:rPr>
+          <w:lang w:val="lt-LT"/>
+        </w:rPr>
+      </w:pPr>
+    </w:p>
+    <w:p>
+      <w:pPr>
+        <w:pStyle w:val="Heading2"/>
+        <w:numPr>
+          <w:ilvl w:val="1"/>
+          <w:numId w:val="7"/>
+        </w:numPr>
+        <w:jc w:val="both"/>
+      </w:pPr>
+      <w:r>
+        <w:t xml:space="preserve"> </w:t>
+      </w:r>
+      <w:bookmarkStart w:id="4" w:name="_Toc499123267"/>
+      <w:r>
+        <w:t>Testavimo strategijos</w:t>
+      </w:r>
+      <w:bookmarkEnd w:id="4"/>
+    </w:p>
+    <w:p>
+      <w:pPr>
+        <w:jc w:val="both"/>
+        <w:rPr>
+          <w:lang w:val="lt-LT"/>
+        </w:rPr>
+      </w:pPr>
+    </w:p>
+    <w:p>
+      <w:pPr>
+        <w:jc w:val="both"/>
+        <w:rPr>
+          <w:lang w:val="lt-LT"/>
+        </w:rPr>
+      </w:pPr>
+      <w:r>
+        <w:rPr>
+          <w:lang w:val="lt-LT"/>
+        </w:rPr>
+        <w:t>Prieš pradedant priėmimo testavimą, atliksime komponentų, integracinius bei validacijos testavimus visoms sistemos dalims. Tik pabaigę šiuos testavimus galėsime atlikti priėmimo testavimą, baigti testavimo darbus ir palikti sistemą tolimesniam palaikymui.</w:t>
+      </w:r>
+    </w:p>
+    <w:p>
+      <w:pPr>
+        <w:jc w:val="both"/>
+        <w:rPr>
+          <w:lang w:val="lt-LT"/>
+        </w:rPr>
+      </w:pPr>
+    </w:p>
+    <w:p>
+      <w:pPr>
+        <w:pStyle w:val="Heading2"/>
+        <w:numPr>
+          <w:ilvl w:val="1"/>
+          <w:numId w:val="7"/>
+        </w:numPr>
+        <w:jc w:val="both"/>
+      </w:pPr>
+      <w:r>
+        <w:t xml:space="preserve"> </w:t>
+      </w:r>
+      <w:bookmarkStart w:id="5" w:name="_Toc499123268"/>
+      <w:r>
+        <w:t>Pasiruošimas testavimui</w:t>
+      </w:r>
+      <w:bookmarkEnd w:id="5"/>
+    </w:p>
+    <w:p>
+      <w:pPr>
+        <w:jc w:val="both"/>
+        <w:rPr>
+          <w:lang w:val="lt-LT"/>
+        </w:rPr>
+      </w:pPr>
+    </w:p>
+    <w:p>
+      <w:pPr>
+        <w:jc w:val="both"/>
+        <w:rPr>
+          <w:lang w:val="lt-LT"/>
+        </w:rPr>
+      </w:pPr>
+      <w:r>
+        <w:rPr>
+          <w:lang w:val="lt-LT"/>
+        </w:rPr>
+        <w:t>Kad būtų galima pradėti visą testavimo procesą, privalome užtikrinti, kad:</w:t>
+      </w:r>
+    </w:p>
+    <w:p>
+      <w:pPr>
+        <w:pStyle w:val="ListParagraph"/>
+        <w:numPr>
+          <w:ilvl w:val="0"/>
+          <w:numId w:val="13"/>
+        </w:numPr>
+        <w:jc w:val="both"/>
+        <w:rPr>
+          <w:lang w:val="lt-LT"/>
+        </w:rPr>
+      </w:pPr>
+      <w:r>
+        <w:rPr>
+          <w:lang w:val="lt-LT"/>
+        </w:rPr>
+        <w:t>Testavimui pasirinkta naujausia veikiančios sistemos versija</w:t>
+      </w:r>
+    </w:p>
+    <w:p>
+      <w:pPr>
+        <w:pStyle w:val="ListParagraph"/>
+        <w:numPr>
+          <w:ilvl w:val="0"/>
+          <w:numId w:val="13"/>
+        </w:numPr>
+        <w:jc w:val="both"/>
+        <w:rPr>
+          <w:lang w:val="lt-LT"/>
+        </w:rPr>
+      </w:pPr>
+      <w:r>
+        <w:rPr>
+          <w:lang w:val="lt-LT"/>
+        </w:rPr>
+        <w:t>Visi įrankiai, skirti sistemos paleidimui ir testavimui, yra tinkami naudojimui</w:t>
+      </w:r>
+    </w:p>
+    <w:p>
+      <w:pPr>
+        <w:pStyle w:val="ListParagraph"/>
+        <w:numPr>
+          <w:ilvl w:val="0"/>
+          <w:numId w:val="13"/>
+        </w:numPr>
+        <w:jc w:val="both"/>
+        <w:rPr>
+          <w:lang w:val="lt-LT"/>
+        </w:rPr>
+      </w:pPr>
+      <w:r>
+        <w:rPr>
+          <w:lang w:val="lt-LT"/>
+        </w:rPr>
+        <w:t>Sistemos duomenų bazė yra sukurta ir veikianti</w:t>
+      </w:r>
+    </w:p>
+    <w:p>
+      <w:pPr>
+        <w:pStyle w:val="ListParagraph"/>
+        <w:numPr>
+          <w:ilvl w:val="0"/>
+          <w:numId w:val="13"/>
+        </w:numPr>
+        <w:jc w:val="both"/>
+        <w:rPr>
+          <w:lang w:val="lt-LT"/>
+        </w:rPr>
+      </w:pPr>
+      <w:r>
+        <w:rPr>
+          <w:lang w:val="lt-LT"/>
+        </w:rPr>
+        <w:t>Testavimo aplinka yra sukurta</w:t>
+      </w:r>
+    </w:p>
+    <w:p>
+      <w:pPr>
+        <w:pStyle w:val="ListParagraph"/>
+        <w:numPr>
+          <w:ilvl w:val="0"/>
+          <w:numId w:val="13"/>
+        </w:numPr>
+        <w:jc w:val="both"/>
+        <w:rPr>
+          <w:lang w:val="lt-LT"/>
+        </w:rPr>
+      </w:pPr>
+      <w:r>
+        <w:rPr>
+          <w:lang w:val="lt-LT"/>
+        </w:rPr>
+        <w:t>Sistema ir duomenų bazė sukonfigūruotos teisingai</w:t>
+      </w:r>
+    </w:p>
+    <w:p>
+      <w:pPr>
+        <w:pStyle w:val="ListParagraph"/>
+        <w:numPr>
+          <w:ilvl w:val="0"/>
+          <w:numId w:val="13"/>
+        </w:numPr>
+        <w:jc w:val="both"/>
+        <w:rPr>
+          <w:lang w:val="lt-LT"/>
+        </w:rPr>
+      </w:pPr>
+      <w:r>
+        <w:rPr>
+          <w:lang w:val="lt-LT"/>
+        </w:rPr>
+        <w:t>Turėti paruoštus įrankius, nurodytus 3.6 skyrelyje</w:t>
+      </w:r>
+    </w:p>
+    <w:p>
+      <w:pPr>
+        <w:jc w:val="both"/>
+        <w:rPr>
+          <w:lang w:val="lt-LT"/>
+        </w:rPr>
+      </w:pPr>
+    </w:p>
+    <w:p>
+      <w:pPr>
+        <w:pStyle w:val="Heading2"/>
+        <w:numPr>
+          <w:ilvl w:val="1"/>
+          <w:numId w:val="7"/>
+        </w:numPr>
+        <w:jc w:val="both"/>
+      </w:pPr>
+      <w:r>
+        <w:t xml:space="preserve"> </w:t>
+      </w:r>
+      <w:bookmarkStart w:id="6" w:name="_Toc499123270"/>
+      <w:r>
         <w:t>Testavimo prioritetai</w:t>
       </w:r>
-    </w:p>
-    <w:p>
-      <w:pPr>
+      <w:bookmarkEnd w:id="6"/>
+    </w:p>
+    <w:p>
+      <w:pPr>
+        <w:jc w:val="both"/>
+        <w:rPr>
+          <w:lang w:val="lt-LT"/>
+        </w:rPr>
+      </w:pPr>
+    </w:p>
+    <w:p>
+      <w:pPr>
+        <w:jc w:val="both"/>
         <w:rPr>
           <w:lang w:val="lt-LT"/>
         </w:rPr>
@@ -315,6 +2863,7 @@
           <w:ilvl w:val="0"/>
           <w:numId w:val="3"/>
         </w:numPr>
+        <w:jc w:val="both"/>
         <w:rPr>
           <w:lang w:val="lt-LT"/>
         </w:rPr>
@@ -333,6 +2882,7 @@
           <w:ilvl w:val="0"/>
           <w:numId w:val="3"/>
         </w:numPr>
+        <w:jc w:val="both"/>
         <w:rPr>
           <w:lang w:val="lt-LT"/>
         </w:rPr>
@@ -351,14 +2901,16 @@
           <w:ilvl w:val="0"/>
           <w:numId w:val="3"/>
         </w:numPr>
-        <w:rPr>
-          <w:lang w:val="lt-LT"/>
-        </w:rPr>
-      </w:pPr>
-      <w:r>
-        <w:rPr>
-          <w:lang w:val="lt-LT"/>
-        </w:rPr>
+        <w:jc w:val="both"/>
+        <w:rPr>
+          <w:lang w:val="lt-LT"/>
+        </w:rPr>
+      </w:pPr>
+      <w:r>
+        <w:rPr>
+          <w:lang w:val="lt-LT"/>
+        </w:rPr>
+        <w:lastRenderedPageBreak/>
         <w:t>Saugumas – ar programos duomenys yra apsaugoti?</w:t>
       </w:r>
     </w:p>
@@ -369,6 +2921,7 @@
           <w:ilvl w:val="0"/>
           <w:numId w:val="3"/>
         </w:numPr>
+        <w:jc w:val="both"/>
         <w:rPr>
           <w:lang w:val="lt-LT"/>
         </w:rPr>
@@ -382,289 +2935,36 @@
     </w:p>
     <w:p>
       <w:pPr>
-        <w:rPr>
-          <w:sz w:val="40"/>
-          <w:lang w:val="lt-LT"/>
-        </w:rPr>
-      </w:pPr>
-      <w:r>
-        <w:rPr>
-          <w:sz w:val="40"/>
-          <w:lang w:val="lt-LT"/>
-        </w:rPr>
-        <w:t>Testavimo technikos</w:t>
-      </w:r>
-    </w:p>
-    <w:p>
-      <w:pPr>
-        <w:rPr>
-          <w:sz w:val="40"/>
-          <w:lang w:val="lt-LT"/>
-        </w:rPr>
-      </w:pPr>
-      <w:r>
-        <w:rPr>
-          <w:sz w:val="40"/>
-          <w:lang w:val="lt-LT"/>
-        </w:rPr>
-        <w:t>Rolės ir atsakomybės</w:t>
-      </w:r>
-    </w:p>
-    <w:p>
-      <w:pPr>
-        <w:rPr>
-          <w:lang w:val="lt-LT"/>
-        </w:rPr>
-      </w:pPr>
-      <w:r>
-        <w:rPr>
-          <w:lang w:val="lt-LT"/>
-        </w:rPr>
-        <w:lastRenderedPageBreak/>
-        <w:t>Nurodytos šios rolės ir atsakomybės:</w:t>
-      </w:r>
-    </w:p>
-    <w:p>
-      <w:pPr>
-        <w:pStyle w:val="ListParagraph"/>
+        <w:jc w:val="both"/>
+        <w:rPr>
+          <w:lang w:val="lt-LT"/>
+        </w:rPr>
+      </w:pPr>
+    </w:p>
+    <w:p>
+      <w:pPr>
+        <w:pStyle w:val="Heading2"/>
         <w:numPr>
-          <w:ilvl w:val="0"/>
-          <w:numId w:val="4"/>
+          <w:ilvl w:val="1"/>
+          <w:numId w:val="7"/>
         </w:numPr>
-        <w:rPr>
-          <w:lang w:val="lt-LT"/>
-        </w:rPr>
-      </w:pPr>
-      <w:r>
-        <w:rPr>
-          <w:lang w:val="lt-LT"/>
-        </w:rPr>
-        <w:t xml:space="preserve">QA </w:t>
-      </w:r>
-      <w:proofErr w:type="spellStart"/>
-      <w:r>
-        <w:rPr>
-          <w:lang w:val="lt-LT"/>
-        </w:rPr>
-        <w:t>Lead</w:t>
-      </w:r>
-      <w:proofErr w:type="spellEnd"/>
-      <w:r>
-        <w:rPr>
-          <w:lang w:val="lt-LT"/>
-        </w:rPr>
-        <w:t xml:space="preserve"> – žmogus, atsakingas už testavimo procesų planavimą ir vykdymą.</w:t>
-      </w:r>
-    </w:p>
-    <w:p>
-      <w:pPr>
-        <w:pStyle w:val="ListParagraph"/>
-        <w:numPr>
-          <w:ilvl w:val="0"/>
-          <w:numId w:val="4"/>
-        </w:numPr>
-        <w:rPr>
-          <w:lang w:val="lt-LT"/>
-        </w:rPr>
-      </w:pPr>
-      <w:proofErr w:type="spellStart"/>
-      <w:r>
-        <w:rPr>
-          <w:lang w:val="lt-LT"/>
-        </w:rPr>
-        <w:t>Tester</w:t>
-      </w:r>
-      <w:proofErr w:type="spellEnd"/>
-      <w:r>
-        <w:rPr>
-          <w:lang w:val="lt-LT"/>
-        </w:rPr>
-        <w:t xml:space="preserve"> – atlieka testavimo veiklą, nurodytą testavimo plane.</w:t>
-      </w:r>
-    </w:p>
-    <w:p>
-      <w:pPr>
-        <w:pStyle w:val="ListParagraph"/>
-        <w:numPr>
-          <w:ilvl w:val="0"/>
-          <w:numId w:val="4"/>
-        </w:numPr>
-        <w:rPr>
-          <w:lang w:val="lt-LT"/>
-        </w:rPr>
-      </w:pPr>
-      <w:proofErr w:type="spellStart"/>
-      <w:r>
-        <w:rPr>
-          <w:lang w:val="lt-LT"/>
-        </w:rPr>
-        <w:t>Product</w:t>
-      </w:r>
-      <w:proofErr w:type="spellEnd"/>
-      <w:r>
-        <w:rPr>
-          <w:lang w:val="lt-LT"/>
-        </w:rPr>
-        <w:t xml:space="preserve"> Manager – užtikrina, kad testai yra vykdomi sėkmingai iš vartotojo perspektyvos.</w:t>
-      </w:r>
-    </w:p>
-    <w:p>
-      <w:pPr>
-        <w:pStyle w:val="ListParagraph"/>
-        <w:numPr>
-          <w:ilvl w:val="0"/>
-          <w:numId w:val="4"/>
-        </w:numPr>
-        <w:rPr>
-          <w:lang w:val="lt-LT"/>
-        </w:rPr>
-      </w:pPr>
-      <w:proofErr w:type="spellStart"/>
-      <w:r>
-        <w:rPr>
-          <w:lang w:val="lt-LT"/>
-        </w:rPr>
-        <w:t>Test</w:t>
-      </w:r>
-      <w:proofErr w:type="spellEnd"/>
-      <w:r>
-        <w:rPr>
-          <w:lang w:val="lt-LT"/>
-        </w:rPr>
-        <w:t xml:space="preserve"> </w:t>
-      </w:r>
-      <w:proofErr w:type="spellStart"/>
-      <w:r>
-        <w:rPr>
-          <w:lang w:val="lt-LT"/>
-        </w:rPr>
-        <w:t>support</w:t>
-      </w:r>
-      <w:proofErr w:type="spellEnd"/>
-      <w:r>
-        <w:rPr>
-          <w:lang w:val="lt-LT"/>
-        </w:rPr>
-        <w:t xml:space="preserve"> – užtikrina, kad testavimo įranga yra vietoje ir veikia testavimo metu.</w:t>
-      </w:r>
-    </w:p>
-    <w:p>
-      <w:pPr>
-        <w:rPr>
-          <w:sz w:val="40"/>
-          <w:lang w:val="lt-LT"/>
-        </w:rPr>
-      </w:pPr>
-      <w:r>
-        <w:rPr>
-          <w:sz w:val="40"/>
-          <w:lang w:val="lt-LT"/>
-        </w:rPr>
-        <w:t>Rezultatai</w:t>
-      </w:r>
-    </w:p>
-    <w:p>
-      <w:pPr>
-        <w:rPr>
-          <w:lang w:val="lt-LT"/>
-        </w:rPr>
-      </w:pPr>
-      <w:r>
-        <w:rPr>
-          <w:lang w:val="lt-LT"/>
-        </w:rPr>
-        <w:t>Po testavimo šie rezultatai turi būti pasiekti:</w:t>
-      </w:r>
-    </w:p>
-    <w:p>
-      <w:pPr>
-        <w:pStyle w:val="ListParagraph"/>
-        <w:numPr>
-          <w:ilvl w:val="0"/>
-          <w:numId w:val="5"/>
-        </w:numPr>
-        <w:rPr>
-          <w:lang w:val="lt-LT"/>
-        </w:rPr>
-      </w:pPr>
-      <w:r>
-        <w:rPr>
-          <w:lang w:val="lt-LT"/>
-        </w:rPr>
-        <w:t>Testavimo planas – šis dokumentas su visais atliktais pakeitimais testavimo proceso metu.</w:t>
-      </w:r>
-    </w:p>
-    <w:p>
-      <w:pPr>
-        <w:pStyle w:val="ListParagraph"/>
-        <w:numPr>
-          <w:ilvl w:val="0"/>
-          <w:numId w:val="5"/>
-        </w:numPr>
-        <w:rPr>
-          <w:lang w:val="lt-LT"/>
-        </w:rPr>
-      </w:pPr>
-      <w:r>
-        <w:rPr>
-          <w:lang w:val="lt-LT"/>
-        </w:rPr>
-        <w:t>Pakeitimų reikalavimai – dokumentas, aprašantis programos pakeitimus, atsiradusius dėl pasikeitusių reikalavimų ar atrastų defektų testavimo metu.</w:t>
-      </w:r>
-    </w:p>
-    <w:p>
-      <w:pPr>
-        <w:pStyle w:val="ListParagraph"/>
-        <w:numPr>
-          <w:ilvl w:val="0"/>
-          <w:numId w:val="5"/>
-        </w:numPr>
-        <w:rPr>
-          <w:lang w:val="lt-LT"/>
-        </w:rPr>
-      </w:pPr>
-      <w:r>
-        <w:rPr>
-          <w:lang w:val="lt-LT"/>
-        </w:rPr>
-        <w:t>Savaitinės testavimo progreso ataskaitos.</w:t>
-      </w:r>
-    </w:p>
-    <w:p>
-      <w:pPr>
-        <w:pStyle w:val="ListParagraph"/>
-        <w:numPr>
-          <w:ilvl w:val="0"/>
-          <w:numId w:val="5"/>
-        </w:numPr>
-        <w:rPr>
-          <w:lang w:val="lt-LT"/>
-        </w:rPr>
-      </w:pPr>
-      <w:r>
-        <w:rPr>
-          <w:lang w:val="lt-LT"/>
-        </w:rPr>
-        <w:t>Galutinis dokumentas, pasirašytas kliento, patvirtinantis, kad sistema atitinka visas funkcionalumo ir kokybės reikalavimus.</w:t>
-      </w:r>
-    </w:p>
-    <w:p>
-      <w:pPr>
-        <w:rPr>
-          <w:sz w:val="40"/>
-          <w:lang w:val="lt-LT"/>
-        </w:rPr>
-      </w:pPr>
-      <w:r>
-        <w:rPr>
-          <w:sz w:val="40"/>
-          <w:lang w:val="lt-LT"/>
-        </w:rPr>
-        <w:t>Testavimo aplinka</w:t>
-      </w:r>
-    </w:p>
-    <w:p>
-      <w:pPr>
+        <w:jc w:val="both"/>
+      </w:pPr>
+      <w:r>
+        <w:t xml:space="preserve"> Testavimo aplinka</w:t>
+      </w:r>
+    </w:p>
+    <w:p>
+      <w:pPr>
+        <w:jc w:val="both"/>
+        <w:rPr>
+          <w:lang w:val="lt-LT"/>
+        </w:rPr>
+      </w:pPr>
+    </w:p>
+    <w:p>
+      <w:pPr>
+        <w:jc w:val="both"/>
         <w:rPr>
           <w:lang w:val="lt-LT"/>
         </w:rPr>
@@ -678,15 +2978,28 @@
     </w:p>
     <w:p>
       <w:pPr>
-        <w:rPr>
-          <w:lang w:val="lt-LT"/>
-        </w:rPr>
-      </w:pPr>
-      <w:r>
-        <w:rPr>
-          <w:lang w:val="lt-LT"/>
-        </w:rPr>
-        <w:t>PC Windows nešiojamas arba stalinis kompiuteris:</w:t>
+        <w:jc w:val="both"/>
+        <w:rPr>
+          <w:lang w:val="lt-LT"/>
+        </w:rPr>
+      </w:pPr>
+      <w:r>
+        <w:rPr>
+          <w:lang w:val="lt-LT"/>
+        </w:rPr>
+        <w:t>PC Windows nešiojamas arba stalinis kompiuteris</w:t>
+      </w:r>
+      <w:r>
+        <w:rPr>
+          <w:lang w:val="lt-LT"/>
+        </w:rPr>
+        <w:t>, kuriame yra įrašyta</w:t>
+      </w:r>
+      <w:r>
+        <w:rPr>
+          <w:lang w:val="lt-LT"/>
+        </w:rPr>
+        <w:t>:</w:t>
       </w:r>
     </w:p>
     <w:p>
@@ -696,6 +3009,7 @@
           <w:ilvl w:val="0"/>
           <w:numId w:val="6"/>
         </w:numPr>
+        <w:jc w:val="both"/>
         <w:rPr>
           <w:lang w:val="lt-LT"/>
         </w:rPr>
@@ -728,6 +3042,7 @@
           <w:ilvl w:val="0"/>
           <w:numId w:val="6"/>
         </w:numPr>
+        <w:jc w:val="both"/>
         <w:rPr>
           <w:lang w:val="lt-LT"/>
         </w:rPr>
@@ -760,6 +3075,7 @@
           <w:ilvl w:val="0"/>
           <w:numId w:val="6"/>
         </w:numPr>
+        <w:jc w:val="both"/>
         <w:rPr>
           <w:lang w:val="lt-LT"/>
         </w:rPr>
@@ -778,6 +3094,7 @@
           <w:ilvl w:val="0"/>
           <w:numId w:val="6"/>
         </w:numPr>
+        <w:jc w:val="both"/>
         <w:rPr>
           <w:lang w:val="lt-LT"/>
         </w:rPr>
@@ -791,6 +3108,7 @@
     </w:p>
     <w:p>
       <w:pPr>
+        <w:jc w:val="both"/>
         <w:rPr>
           <w:lang w:val="lt-LT"/>
         </w:rPr>
@@ -818,609 +3136,169 @@
     </w:p>
     <w:p>
       <w:pPr>
-        <w:rPr>
-          <w:sz w:val="40"/>
-          <w:lang w:val="lt-LT"/>
-        </w:rPr>
-      </w:pPr>
-      <w:r>
-        <w:rPr>
-          <w:sz w:val="40"/>
-          <w:lang w:val="lt-LT"/>
-        </w:rPr>
-        <w:t xml:space="preserve">Testavimo </w:t>
+        <w:jc w:val="both"/>
+        <w:rPr>
+          <w:lang w:val="lt-LT"/>
+        </w:rPr>
+      </w:pPr>
+    </w:p>
+    <w:p>
+      <w:pPr>
+        <w:pStyle w:val="Heading2"/>
+        <w:numPr>
+          <w:ilvl w:val="1"/>
+          <w:numId w:val="7"/>
+        </w:numPr>
+        <w:jc w:val="both"/>
+      </w:pPr>
+      <w:bookmarkStart w:id="7" w:name="_Toc499123271"/>
+      <w:r>
+        <w:t>Testavimo įrankiai</w:t>
+      </w:r>
+      <w:bookmarkEnd w:id="7"/>
+    </w:p>
+    <w:p>
+      <w:pPr>
+        <w:jc w:val="both"/>
+        <w:rPr>
+          <w:lang w:val="lt-LT"/>
+        </w:rPr>
+      </w:pPr>
+    </w:p>
+    <w:p>
+      <w:pPr>
+        <w:jc w:val="both"/>
+        <w:rPr>
+          <w:lang w:val="lt-LT"/>
+        </w:rPr>
+      </w:pPr>
+      <w:r>
+        <w:rPr>
+          <w:lang w:val="lt-LT"/>
+        </w:rPr>
+        <w:t>Testavimui atlikti bus naudojami įrankiai, kurie palengvina ir pagreitina visą procesą. Komponentų testavimui bus naudojamas įrankis  „</w:t>
       </w:r>
       <w:proofErr w:type="spellStart"/>
       <w:r>
         <w:rPr>
-          <w:sz w:val="40"/>
-          <w:lang w:val="lt-LT"/>
-        </w:rPr>
-        <w:t>skriptai</w:t>
+          <w:lang w:val="lt-LT"/>
+        </w:rPr>
+        <w:t>xUnit</w:t>
       </w:r>
       <w:proofErr w:type="spellEnd"/>
-    </w:p>
-    <w:p>
-      <w:pPr>
-        <w:rPr>
-          <w:sz w:val="40"/>
-          <w:lang w:val="lt-LT"/>
-        </w:rPr>
-      </w:pPr>
-      <w:r>
-        <w:rPr>
-          <w:sz w:val="40"/>
-          <w:lang w:val="lt-LT"/>
-        </w:rPr>
-        <w:t>Testavimo tvarkaraštis</w:t>
-      </w:r>
-    </w:p>
-    <w:tbl>
-      <w:tblPr>
-        <w:tblStyle w:val="TableGrid"/>
-        <w:tblW w:w="0" w:type="auto"/>
-        <w:tblLook w:val="04A0" w:firstRow="1" w:lastRow="0" w:firstColumn="1" w:lastColumn="0" w:noHBand="0" w:noVBand="1"/>
-      </w:tblPr>
-      <w:tblGrid>
-        <w:gridCol w:w="3116"/>
-        <w:gridCol w:w="3117"/>
-        <w:gridCol w:w="3117"/>
-      </w:tblGrid>
-      <w:tr>
-        <w:tc>
-          <w:tcPr>
-            <w:tcW w:w="3116" w:type="dxa"/>
-          </w:tcPr>
-          <w:p>
-            <w:pPr>
-              <w:rPr>
-                <w:lang w:val="lt-LT"/>
-              </w:rPr>
-            </w:pPr>
-            <w:r>
-              <w:rPr>
-                <w:lang w:val="lt-LT"/>
-              </w:rPr>
-              <w:t>Testavimo užduotis</w:t>
-            </w:r>
-          </w:p>
-        </w:tc>
-        <w:tc>
-          <w:tcPr>
-            <w:tcW w:w="3117" w:type="dxa"/>
-          </w:tcPr>
-          <w:p>
-            <w:pPr>
-              <w:rPr>
-                <w:lang w:val="lt-LT"/>
-              </w:rPr>
-            </w:pPr>
-            <w:r>
-              <w:rPr>
-                <w:lang w:val="lt-LT"/>
-              </w:rPr>
-              <w:t>Pradžia</w:t>
-            </w:r>
-          </w:p>
-        </w:tc>
-        <w:tc>
-          <w:tcPr>
-            <w:tcW w:w="3117" w:type="dxa"/>
-          </w:tcPr>
-          <w:p>
-            <w:pPr>
-              <w:rPr>
-                <w:lang w:val="lt-LT"/>
-              </w:rPr>
-            </w:pPr>
-            <w:r>
-              <w:rPr>
-                <w:lang w:val="lt-LT"/>
-              </w:rPr>
-              <w:t>Pabaiga</w:t>
-            </w:r>
-          </w:p>
-        </w:tc>
-      </w:tr>
-      <w:tr>
-        <w:tc>
-          <w:tcPr>
-            <w:tcW w:w="3116" w:type="dxa"/>
-          </w:tcPr>
-          <w:p>
-            <w:pPr>
-              <w:rPr>
-                <w:lang w:val="lt-LT"/>
-              </w:rPr>
-            </w:pPr>
-            <w:r>
-              <w:rPr>
-                <w:lang w:val="lt-LT"/>
-              </w:rPr>
-              <w:t>Vienetų testavimas</w:t>
-            </w:r>
-          </w:p>
-        </w:tc>
-        <w:tc>
-          <w:tcPr>
-            <w:tcW w:w="3117" w:type="dxa"/>
-          </w:tcPr>
-          <w:p>
-            <w:pPr>
-              <w:rPr>
-                <w:lang w:val="lt-LT"/>
-              </w:rPr>
-            </w:pPr>
-            <w:r>
-              <w:rPr>
-                <w:lang w:val="lt-LT"/>
-              </w:rPr>
-              <w:t>2017-11-01</w:t>
-            </w:r>
-          </w:p>
-        </w:tc>
-        <w:tc>
-          <w:tcPr>
-            <w:tcW w:w="3117" w:type="dxa"/>
-          </w:tcPr>
-          <w:p>
-            <w:pPr>
-              <w:rPr>
-                <w:lang w:val="lt-LT"/>
-              </w:rPr>
-            </w:pPr>
-            <w:r>
-              <w:rPr>
-                <w:lang w:val="lt-LT"/>
-              </w:rPr>
-              <w:t>2018-03-01</w:t>
-            </w:r>
-          </w:p>
-        </w:tc>
-      </w:tr>
-      <w:tr>
-        <w:tc>
-          <w:tcPr>
-            <w:tcW w:w="3116" w:type="dxa"/>
-          </w:tcPr>
-          <w:p>
-            <w:pPr>
-              <w:rPr>
-                <w:lang w:val="lt-LT"/>
-              </w:rPr>
-            </w:pPr>
-            <w:r>
-              <w:rPr>
-                <w:lang w:val="lt-LT"/>
-              </w:rPr>
-              <w:t>Integracinis testavimas</w:t>
-            </w:r>
-          </w:p>
-        </w:tc>
-        <w:tc>
-          <w:tcPr>
-            <w:tcW w:w="3117" w:type="dxa"/>
-          </w:tcPr>
-          <w:p>
-            <w:pPr>
-              <w:rPr>
-                <w:lang w:val="lt-LT"/>
-              </w:rPr>
-            </w:pPr>
-            <w:r>
-              <w:rPr>
-                <w:lang w:val="lt-LT"/>
-              </w:rPr>
-              <w:t>2017-12-01</w:t>
-            </w:r>
-          </w:p>
-        </w:tc>
-        <w:tc>
-          <w:tcPr>
-            <w:tcW w:w="3117" w:type="dxa"/>
-          </w:tcPr>
-          <w:p>
-            <w:pPr>
-              <w:rPr>
-                <w:lang w:val="lt-LT"/>
-              </w:rPr>
-            </w:pPr>
-            <w:r>
-              <w:rPr>
-                <w:lang w:val="lt-LT"/>
-              </w:rPr>
-              <w:t>2018-05-01</w:t>
-            </w:r>
-          </w:p>
-        </w:tc>
-      </w:tr>
-      <w:tr>
-        <w:tc>
-          <w:tcPr>
-            <w:tcW w:w="3116" w:type="dxa"/>
-          </w:tcPr>
-          <w:p>
-            <w:pPr>
-              <w:rPr>
-                <w:lang w:val="lt-LT"/>
-              </w:rPr>
-            </w:pPr>
-            <w:r>
-              <w:rPr>
-                <w:lang w:val="lt-LT"/>
-              </w:rPr>
-              <w:t>Vartotojo sąsajos testavimas</w:t>
-            </w:r>
-          </w:p>
-        </w:tc>
-        <w:tc>
-          <w:tcPr>
-            <w:tcW w:w="3117" w:type="dxa"/>
-          </w:tcPr>
-          <w:p>
-            <w:pPr>
-              <w:rPr>
-                <w:lang w:val="lt-LT"/>
-              </w:rPr>
-            </w:pPr>
-            <w:r>
-              <w:rPr>
-                <w:lang w:val="lt-LT"/>
-              </w:rPr>
-              <w:t>2018-01-02</w:t>
-            </w:r>
-          </w:p>
-        </w:tc>
-        <w:tc>
-          <w:tcPr>
-            <w:tcW w:w="3117" w:type="dxa"/>
-          </w:tcPr>
-          <w:p>
-            <w:pPr>
-              <w:rPr>
-                <w:lang w:val="lt-LT"/>
-              </w:rPr>
-            </w:pPr>
-            <w:r>
-              <w:rPr>
-                <w:lang w:val="lt-LT"/>
-              </w:rPr>
-              <w:t>2018-07-01</w:t>
-            </w:r>
-          </w:p>
-        </w:tc>
-      </w:tr>
-      <w:tr>
-        <w:tc>
-          <w:tcPr>
-            <w:tcW w:w="3116" w:type="dxa"/>
-          </w:tcPr>
-          <w:p>
-            <w:pPr>
-              <w:rPr>
-                <w:lang w:val="lt-LT"/>
-              </w:rPr>
-            </w:pPr>
-            <w:r>
-              <w:rPr>
-                <w:lang w:val="lt-LT"/>
-              </w:rPr>
-              <w:t>Sistemos testavimas</w:t>
-            </w:r>
-          </w:p>
-        </w:tc>
-        <w:tc>
-          <w:tcPr>
-            <w:tcW w:w="3117" w:type="dxa"/>
-          </w:tcPr>
-          <w:p>
-            <w:pPr>
-              <w:rPr>
-                <w:lang w:val="lt-LT"/>
-              </w:rPr>
-            </w:pPr>
-            <w:r>
-              <w:rPr>
-                <w:lang w:val="lt-LT"/>
-              </w:rPr>
-              <w:t>2018-06-01</w:t>
-            </w:r>
-          </w:p>
-        </w:tc>
-        <w:tc>
-          <w:tcPr>
-            <w:tcW w:w="3117" w:type="dxa"/>
-          </w:tcPr>
-          <w:p>
-            <w:pPr>
-              <w:rPr>
-                <w:lang w:val="lt-LT"/>
-              </w:rPr>
-            </w:pPr>
-            <w:r>
-              <w:rPr>
-                <w:lang w:val="lt-LT"/>
-              </w:rPr>
-              <w:t>2018-09-01</w:t>
-            </w:r>
-          </w:p>
-        </w:tc>
-      </w:tr>
-      <w:tr>
-        <w:tc>
-          <w:tcPr>
-            <w:tcW w:w="3116" w:type="dxa"/>
-          </w:tcPr>
-          <w:p>
-            <w:pPr>
-              <w:rPr>
-                <w:lang w:val="lt-LT"/>
-              </w:rPr>
-            </w:pPr>
-            <w:r>
-              <w:rPr>
-                <w:lang w:val="lt-LT"/>
-              </w:rPr>
-              <w:t>Priėmimo testavimas</w:t>
-            </w:r>
-          </w:p>
-        </w:tc>
-        <w:tc>
-          <w:tcPr>
-            <w:tcW w:w="3117" w:type="dxa"/>
-          </w:tcPr>
-          <w:p>
-            <w:pPr>
-              <w:rPr>
-                <w:lang w:val="lt-LT"/>
-              </w:rPr>
-            </w:pPr>
-            <w:r>
-              <w:rPr>
-                <w:lang w:val="lt-LT"/>
-              </w:rPr>
-              <w:t>2018-10-01</w:t>
-            </w:r>
-          </w:p>
-        </w:tc>
-        <w:tc>
-          <w:tcPr>
-            <w:tcW w:w="3117" w:type="dxa"/>
-          </w:tcPr>
-          <w:p>
-            <w:pPr>
-              <w:rPr>
-                <w:lang w:val="lt-LT"/>
-              </w:rPr>
-            </w:pPr>
-            <w:r>
-              <w:rPr>
-                <w:lang w:val="lt-LT"/>
-              </w:rPr>
-              <w:t>2019-02-01</w:t>
-            </w:r>
-          </w:p>
-        </w:tc>
-      </w:tr>
-    </w:tbl>
-    <w:p>
-      <w:pPr>
-        <w:rPr>
-          <w:lang w:val="lt-LT"/>
-        </w:rPr>
-      </w:pPr>
-    </w:p>
-    <w:p>
-      <w:pPr>
-        <w:rPr>
-          <w:sz w:val="40"/>
-          <w:lang w:val="lt-LT"/>
-        </w:rPr>
-      </w:pPr>
-      <w:r>
-        <w:rPr>
-          <w:sz w:val="40"/>
-          <w:lang w:val="lt-LT"/>
-        </w:rPr>
-        <w:t>Testavimo rizikos</w:t>
-      </w:r>
-    </w:p>
-    <w:p>
-      <w:pPr>
-        <w:rPr>
-          <w:lang w:val="lt-LT"/>
-        </w:rPr>
-      </w:pPr>
-      <w:r>
-        <w:rPr>
-          <w:lang w:val="lt-LT"/>
-        </w:rPr>
-        <w:t>Įmanomos rizikos, kurios gali daryti įtaką testavimo procesui:</w:t>
-      </w:r>
-    </w:p>
-    <w:tbl>
-      <w:tblPr>
-        <w:tblStyle w:val="TableGrid"/>
-        <w:tblW w:w="0" w:type="auto"/>
-        <w:tblLook w:val="04A0" w:firstRow="1" w:lastRow="0" w:firstColumn="1" w:lastColumn="0" w:noHBand="0" w:noVBand="1"/>
-      </w:tblPr>
-      <w:tblGrid>
-        <w:gridCol w:w="3116"/>
-        <w:gridCol w:w="3117"/>
-        <w:gridCol w:w="3117"/>
-      </w:tblGrid>
-      <w:tr>
-        <w:tc>
-          <w:tcPr>
-            <w:tcW w:w="3116" w:type="dxa"/>
-          </w:tcPr>
-          <w:p>
-            <w:pPr>
-              <w:rPr>
-                <w:lang w:val="lt-LT"/>
-              </w:rPr>
-            </w:pPr>
-            <w:r>
-              <w:rPr>
-                <w:lang w:val="lt-LT"/>
-              </w:rPr>
-              <w:lastRenderedPageBreak/>
-              <w:t>Rizika</w:t>
-            </w:r>
-          </w:p>
-        </w:tc>
-        <w:tc>
-          <w:tcPr>
-            <w:tcW w:w="3117" w:type="dxa"/>
-          </w:tcPr>
-          <w:p>
-            <w:pPr>
-              <w:rPr>
-                <w:lang w:val="lt-LT"/>
-              </w:rPr>
-            </w:pPr>
-            <w:r>
-              <w:rPr>
-                <w:lang w:val="lt-LT"/>
-              </w:rPr>
-              <w:t>Aprašymas</w:t>
-            </w:r>
-          </w:p>
-        </w:tc>
-        <w:tc>
-          <w:tcPr>
-            <w:tcW w:w="3117" w:type="dxa"/>
-          </w:tcPr>
-          <w:p>
-            <w:pPr>
-              <w:rPr>
-                <w:lang w:val="lt-LT"/>
-              </w:rPr>
-            </w:pPr>
-            <w:r>
-              <w:rPr>
-                <w:lang w:val="lt-LT"/>
-              </w:rPr>
-              <w:t>Sušvelninimas</w:t>
-            </w:r>
-          </w:p>
-        </w:tc>
-      </w:tr>
-      <w:tr>
-        <w:tc>
-          <w:tcPr>
-            <w:tcW w:w="3116" w:type="dxa"/>
-          </w:tcPr>
-          <w:p>
-            <w:pPr>
-              <w:rPr>
-                <w:lang w:val="lt-LT"/>
-              </w:rPr>
-            </w:pPr>
-            <w:r>
-              <w:rPr>
-                <w:lang w:val="lt-LT"/>
-              </w:rPr>
-              <w:t>Nepakankamai testuotojų</w:t>
-            </w:r>
-          </w:p>
-        </w:tc>
-        <w:tc>
-          <w:tcPr>
-            <w:tcW w:w="3117" w:type="dxa"/>
-          </w:tcPr>
-          <w:p>
-            <w:pPr>
-              <w:rPr>
-                <w:lang w:val="lt-LT"/>
-              </w:rPr>
-            </w:pPr>
-            <w:r>
-              <w:rPr>
-                <w:lang w:val="lt-LT"/>
-              </w:rPr>
-              <w:t>Testavimo darbų atlikimui reikalingas didesnis testuotojų kiekis nei buvo numatyta</w:t>
-            </w:r>
-          </w:p>
-        </w:tc>
-        <w:tc>
-          <w:tcPr>
-            <w:tcW w:w="3117" w:type="dxa"/>
-          </w:tcPr>
-          <w:p>
-            <w:pPr>
-              <w:rPr>
-                <w:lang w:val="lt-LT"/>
-              </w:rPr>
-            </w:pPr>
-            <w:r>
-              <w:rPr>
-                <w:lang w:val="lt-LT"/>
-              </w:rPr>
-              <w:t>Pasamdyti daugiau testuotojų</w:t>
-            </w:r>
-          </w:p>
-        </w:tc>
-      </w:tr>
-      <w:tr>
-        <w:tc>
-          <w:tcPr>
-            <w:tcW w:w="3116" w:type="dxa"/>
-          </w:tcPr>
-          <w:p>
-            <w:pPr>
-              <w:rPr>
-                <w:lang w:val="lt-LT"/>
-              </w:rPr>
-            </w:pPr>
-            <w:r>
-              <w:rPr>
-                <w:lang w:val="lt-LT"/>
-              </w:rPr>
-              <w:t>Kliento vadybininkai gali būti nepasiekiami testavimo proceso metu</w:t>
-            </w:r>
-          </w:p>
-        </w:tc>
-        <w:tc>
-          <w:tcPr>
-            <w:tcW w:w="3117" w:type="dxa"/>
-          </w:tcPr>
-          <w:p>
-            <w:pPr>
-              <w:rPr>
-                <w:lang w:val="lt-LT"/>
-              </w:rPr>
-            </w:pPr>
-            <w:r>
-              <w:rPr>
-                <w:lang w:val="lt-LT"/>
-              </w:rPr>
-              <w:t>Kliento vadybininkai nuolat yra užimti savo darbais ir neturi laiko atsakinėti į testavimo klausimus ar peržiūrėti sistemą</w:t>
-            </w:r>
-          </w:p>
-        </w:tc>
-        <w:tc>
-          <w:tcPr>
-            <w:tcW w:w="3117" w:type="dxa"/>
-          </w:tcPr>
-          <w:p>
-            <w:pPr>
-              <w:rPr>
-                <w:lang w:val="lt-LT"/>
-              </w:rPr>
-            </w:pPr>
-            <w:r>
-              <w:rPr>
-                <w:lang w:val="lt-LT"/>
-              </w:rPr>
-              <w:t>Įsitikinti, kad bent vienas vadybininkas yra priskirtas, kuris konsultuotų nurodytu laiku kartą per savaitę 5 valandoms.</w:t>
-            </w:r>
-            <w:bookmarkStart w:id="0" w:name="_GoBack"/>
-            <w:bookmarkEnd w:id="0"/>
-          </w:p>
-        </w:tc>
-      </w:tr>
-    </w:tbl>
+      <w:r>
+        <w:rPr>
+          <w:lang w:val="lt-LT"/>
+        </w:rPr>
+        <w:t>“</w:t>
+      </w:r>
+      <w:r>
+        <w:rPr>
+          <w:lang w:val="lt-LT"/>
+        </w:rPr>
+        <w:t xml:space="preserve">. </w:t>
+      </w:r>
+      <w:r>
+        <w:rPr>
+          <w:lang w:val="lt-LT"/>
+        </w:rPr>
+        <w:t>Statinio kodo analizei bus naudojamas „Microsoft Visual Studio“ papildinys „</w:t>
+      </w:r>
+      <w:proofErr w:type="spellStart"/>
+      <w:r>
+        <w:rPr>
+          <w:lang w:val="lt-LT"/>
+        </w:rPr>
+        <w:t>ReSharper</w:t>
+      </w:r>
+      <w:proofErr w:type="spellEnd"/>
+      <w:r>
+        <w:rPr>
+          <w:lang w:val="lt-LT"/>
+        </w:rPr>
+        <w:t>“.</w:t>
+      </w:r>
+      <w:r>
+        <w:rPr>
+          <w:lang w:val="lt-LT"/>
+        </w:rPr>
+        <w:t xml:space="preserve"> </w:t>
+      </w:r>
+    </w:p>
+    <w:p>
+      <w:pPr>
+        <w:jc w:val="both"/>
+        <w:rPr>
+          <w:lang w:val="lt-LT"/>
+        </w:rPr>
+      </w:pPr>
+    </w:p>
+    <w:p>
+      <w:pPr>
+        <w:pStyle w:val="Heading2"/>
+        <w:numPr>
+          <w:ilvl w:val="1"/>
+          <w:numId w:val="7"/>
+        </w:numPr>
+        <w:jc w:val="both"/>
+      </w:pPr>
+      <w:r>
+        <w:t xml:space="preserve"> </w:t>
+      </w:r>
+      <w:bookmarkStart w:id="8" w:name="_Toc499123272"/>
+      <w:r>
+        <w:t>Testavimo scenarijai</w:t>
+      </w:r>
+      <w:bookmarkEnd w:id="8"/>
+    </w:p>
+    <w:p>
+      <w:pPr>
+        <w:jc w:val="both"/>
+        <w:rPr>
+          <w:lang w:val="lt-LT"/>
+        </w:rPr>
+      </w:pPr>
+    </w:p>
+    <w:p>
+      <w:pPr>
+        <w:jc w:val="both"/>
+        <w:rPr>
+          <w:lang w:val="lt-LT"/>
+        </w:rPr>
+      </w:pPr>
+      <w:bookmarkStart w:id="9" w:name="_GoBack"/>
+      <w:bookmarkEnd w:id="9"/>
+    </w:p>
+    <w:p>
+      <w:pPr>
+        <w:jc w:val="both"/>
+        <w:rPr>
+          <w:lang w:val="lt-LT"/>
+        </w:rPr>
+      </w:pPr>
+    </w:p>
+    <w:p>
+      <w:pPr>
+        <w:pStyle w:val="Heading1"/>
+        <w:numPr>
+          <w:ilvl w:val="0"/>
+          <w:numId w:val="7"/>
+        </w:numPr>
+        <w:jc w:val="both"/>
+      </w:pPr>
+      <w:bookmarkStart w:id="10" w:name="_Toc499123275"/>
+      <w:r>
+        <w:t>Išvados</w:t>
+      </w:r>
+      <w:bookmarkEnd w:id="10"/>
+    </w:p>
+    <w:p>
+      <w:pPr>
+        <w:rPr>
+          <w:lang w:val="lt-LT"/>
+        </w:rPr>
+      </w:pPr>
+    </w:p>
     <w:p>
       <w:pPr>
         <w:rPr>
@@ -1429,18 +3307,469 @@
       </w:pPr>
     </w:p>
     <w:sectPr>
+      <w:footerReference w:type="default" r:id="rId9"/>
       <w:pgSz w:w="12240" w:h="15840"/>
       <w:pgMar w:top="1440" w:right="1440" w:bottom="1440" w:left="1440" w:header="720" w:footer="720" w:gutter="0"/>
       <w:cols w:space="720"/>
+      <w:titlePg/>
       <w:docGrid w:linePitch="360"/>
     </w:sectPr>
   </w:body>
 </w:document>
 </file>
 
+<file path=word/endnotes.xml><?xml version="1.0" encoding="utf-8"?>
+<w:endnotes xmlns:wpc="http://schemas.microsoft.com/office/word/2010/wordprocessingCanvas" xmlns:cx="http://schemas.microsoft.com/office/drawing/2014/chartex" xmlns:cx1="http://schemas.microsoft.com/office/drawing/2015/9/8/chartex" xmlns:cx2="http://schemas.microsoft.com/office/drawing/2015/10/21/chartex" xmlns:cx3="http://schemas.microsoft.com/office/drawing/2016/5/9/chartex" xmlns:cx4="http://schemas.microsoft.com/office/drawing/2016/5/10/chartex" xmlns:cx5="http://schemas.microsoft.com/office/drawing/2016/5/11/chartex" xmlns:cx6="http://schemas.microsoft.com/office/drawing/2016/5/12/chartex" xmlns:cx7="http://schemas.microsoft.com/office/drawing/2016/5/13/chartex" xmlns:cx8="http://schemas.microsoft.com/office/drawing/2016/5/14/chartex" xmlns:mc="http://schemas.openxmlformats.org/markup-compatibility/2006" xmlns:aink="http://schemas.microsoft.com/office/drawing/2016/ink" xmlns:am3d="http://schemas.microsoft.com/office/drawing/2017/model3d" xmlns:o="urn:schemas-microsoft-com:office:office" xmlns:r="http://schemas.openxmlformats.org/officeDocument/2006/relationships" xmlns:m="http://schemas.openxmlformats.org/officeDocument/2006/math" xmlns:v="urn:schemas-microsoft-com:vml" xmlns:wp14="http://schemas.microsoft.com/office/word/2010/wordprocessingDrawing" xmlns:wp="http://schemas.openxmlformats.org/drawingml/2006/wordprocessingDrawing" xmlns:w10="urn:schemas-microsoft-com:office:word" xmlns:w="http://schemas.openxmlformats.org/wordprocessingml/2006/main" xmlns:w14="http://schemas.microsoft.com/office/word/2010/wordml" xmlns:w15="http://schemas.microsoft.com/office/word/2012/wordml" xmlns:w16se="http://schemas.microsoft.com/office/word/2015/wordml/symex" xmlns:wpg="http://schemas.microsoft.com/office/word/2010/wordprocessingGroup" xmlns:wpi="http://schemas.microsoft.com/office/word/2010/wordprocessingInk" xmlns:wne="http://schemas.microsoft.com/office/word/2006/wordml" xmlns:wps="http://schemas.microsoft.com/office/word/2010/wordprocessingShape" mc:Ignorable="w14 w15 w16se wp14">
+  <w:endnote w:type="separator" w:id="-1">
+    <w:p>
+      <w:pPr>
+        <w:spacing w:after="0" w:line="240" w:lineRule="auto"/>
+      </w:pPr>
+      <w:r>
+        <w:separator/>
+      </w:r>
+    </w:p>
+  </w:endnote>
+  <w:endnote w:type="continuationSeparator" w:id="0">
+    <w:p>
+      <w:pPr>
+        <w:spacing w:after="0" w:line="240" w:lineRule="auto"/>
+      </w:pPr>
+      <w:r>
+        <w:continuationSeparator/>
+      </w:r>
+    </w:p>
+  </w:endnote>
+</w:endnotes>
+</file>
+
+<file path=word/footer1.xml><?xml version="1.0" encoding="utf-8"?>
+<w:ftr xmlns:wpc="http://schemas.microsoft.com/office/word/2010/wordprocessingCanvas" xmlns:cx="http://schemas.microsoft.com/office/drawing/2014/chartex" xmlns:cx1="http://schemas.microsoft.com/office/drawing/2015/9/8/chartex" xmlns:cx2="http://schemas.microsoft.com/office/drawing/2015/10/21/chartex" xmlns:cx3="http://schemas.microsoft.com/office/drawing/2016/5/9/chartex" xmlns:cx4="http://schemas.microsoft.com/office/drawing/2016/5/10/chartex" xmlns:cx5="http://schemas.microsoft.com/office/drawing/2016/5/11/chartex" xmlns:cx6="http://schemas.microsoft.com/office/drawing/2016/5/12/chartex" xmlns:cx7="http://schemas.microsoft.com/office/drawing/2016/5/13/chartex" xmlns:cx8="http://schemas.microsoft.com/office/drawing/2016/5/14/chartex" xmlns:mc="http://schemas.openxmlformats.org/markup-compatibility/2006" xmlns:aink="http://schemas.microsoft.com/office/drawing/2016/ink" xmlns:am3d="http://schemas.microsoft.com/office/drawing/2017/model3d" xmlns:o="urn:schemas-microsoft-com:office:office" xmlns:r="http://schemas.openxmlformats.org/officeDocument/2006/relationships" xmlns:m="http://schemas.openxmlformats.org/officeDocument/2006/math" xmlns:v="urn:schemas-microsoft-com:vml" xmlns:wp14="http://schemas.microsoft.com/office/word/2010/wordprocessingDrawing" xmlns:wp="http://schemas.openxmlformats.org/drawingml/2006/wordprocessingDrawing" xmlns:w10="urn:schemas-microsoft-com:office:word" xmlns:w="http://schemas.openxmlformats.org/wordprocessingml/2006/main" xmlns:w14="http://schemas.microsoft.com/office/word/2010/wordml" xmlns:w15="http://schemas.microsoft.com/office/word/2012/wordml" xmlns:w16se="http://schemas.microsoft.com/office/word/2015/wordml/symex" xmlns:wpg="http://schemas.microsoft.com/office/word/2010/wordprocessingGroup" xmlns:wpi="http://schemas.microsoft.com/office/word/2010/wordprocessingInk" xmlns:wne="http://schemas.microsoft.com/office/word/2006/wordml" xmlns:wps="http://schemas.microsoft.com/office/word/2010/wordprocessingShape" mc:Ignorable="w14 w15 w16se wp14">
+  <w:sdt>
+    <w:sdtPr>
+      <w:id w:val="1112708744"/>
+      <w:docPartObj>
+        <w:docPartGallery w:val="Page Numbers (Bottom of Page)"/>
+        <w:docPartUnique/>
+      </w:docPartObj>
+    </w:sdtPr>
+    <w:sdtContent>
+      <w:p>
+        <w:pPr>
+          <w:pStyle w:val="Footer"/>
+          <w:jc w:val="right"/>
+        </w:pPr>
+        <w:r>
+          <w:fldChar w:fldCharType="begin"/>
+        </w:r>
+        <w:r>
+          <w:instrText>PAGE   \* MERGEFORMAT</w:instrText>
+        </w:r>
+        <w:r>
+          <w:fldChar w:fldCharType="separate"/>
+        </w:r>
+        <w:r>
+          <w:rPr>
+            <w:noProof/>
+            <w:lang w:val="lt-LT"/>
+          </w:rPr>
+          <w:t>5</w:t>
+        </w:r>
+        <w:r>
+          <w:fldChar w:fldCharType="end"/>
+        </w:r>
+      </w:p>
+    </w:sdtContent>
+  </w:sdt>
+  <w:p>
+    <w:pPr>
+      <w:pStyle w:val="Footer"/>
+    </w:pPr>
+  </w:p>
+</w:ftr>
+</file>
+
+<file path=word/footnotes.xml><?xml version="1.0" encoding="utf-8"?>
+<w:footnotes xmlns:wpc="http://schemas.microsoft.com/office/word/2010/wordprocessingCanvas" xmlns:cx="http://schemas.microsoft.com/office/drawing/2014/chartex" xmlns:cx1="http://schemas.microsoft.com/office/drawing/2015/9/8/chartex" xmlns:cx2="http://schemas.microsoft.com/office/drawing/2015/10/21/chartex" xmlns:cx3="http://schemas.microsoft.com/office/drawing/2016/5/9/chartex" xmlns:cx4="http://schemas.microsoft.com/office/drawing/2016/5/10/chartex" xmlns:cx5="http://schemas.microsoft.com/office/drawing/2016/5/11/chartex" xmlns:cx6="http://schemas.microsoft.com/office/drawing/2016/5/12/chartex" xmlns:cx7="http://schemas.microsoft.com/office/drawing/2016/5/13/chartex" xmlns:cx8="http://schemas.microsoft.com/office/drawing/2016/5/14/chartex" xmlns:mc="http://schemas.openxmlformats.org/markup-compatibility/2006" xmlns:aink="http://schemas.microsoft.com/office/drawing/2016/ink" xmlns:am3d="http://schemas.microsoft.com/office/drawing/2017/model3d" xmlns:o="urn:schemas-microsoft-com:office:office" xmlns:r="http://schemas.openxmlformats.org/officeDocument/2006/relationships" xmlns:m="http://schemas.openxmlformats.org/officeDocument/2006/math" xmlns:v="urn:schemas-microsoft-com:vml" xmlns:wp14="http://schemas.microsoft.com/office/word/2010/wordprocessingDrawing" xmlns:wp="http://schemas.openxmlformats.org/drawingml/2006/wordprocessingDrawing" xmlns:w10="urn:schemas-microsoft-com:office:word" xmlns:w="http://schemas.openxmlformats.org/wordprocessingml/2006/main" xmlns:w14="http://schemas.microsoft.com/office/word/2010/wordml" xmlns:w15="http://schemas.microsoft.com/office/word/2012/wordml" xmlns:w16se="http://schemas.microsoft.com/office/word/2015/wordml/symex" xmlns:wpg="http://schemas.microsoft.com/office/word/2010/wordprocessingGroup" xmlns:wpi="http://schemas.microsoft.com/office/word/2010/wordprocessingInk" xmlns:wne="http://schemas.microsoft.com/office/word/2006/wordml" xmlns:wps="http://schemas.microsoft.com/office/word/2010/wordprocessingShape" mc:Ignorable="w14 w15 w16se wp14">
+  <w:footnote w:type="separator" w:id="-1">
+    <w:p>
+      <w:pPr>
+        <w:spacing w:after="0" w:line="240" w:lineRule="auto"/>
+      </w:pPr>
+      <w:r>
+        <w:separator/>
+      </w:r>
+    </w:p>
+  </w:footnote>
+  <w:footnote w:type="continuationSeparator" w:id="0">
+    <w:p>
+      <w:pPr>
+        <w:spacing w:after="0" w:line="240" w:lineRule="auto"/>
+      </w:pPr>
+      <w:r>
+        <w:continuationSeparator/>
+      </w:r>
+    </w:p>
+  </w:footnote>
+</w:footnotes>
+</file>
+
 <file path=word/numbering.xml><?xml version="1.0" encoding="utf-8"?>
-<w:numbering xmlns:wpc="http://schemas.microsoft.com/office/word/2010/wordprocessingCanvas" xmlns:cx="http://schemas.microsoft.com/office/drawing/2014/chartex" xmlns:cx1="http://schemas.microsoft.com/office/drawing/2015/9/8/chartex" xmlns:cx2="http://schemas.microsoft.com/office/drawing/2015/10/21/chartex" xmlns:cx3="http://schemas.microsoft.com/office/drawing/2016/5/9/chartex" xmlns:cx4="http://schemas.microsoft.com/office/drawing/2016/5/10/chartex" xmlns:cx5="http://schemas.microsoft.com/office/drawing/2016/5/11/chartex" xmlns:cx6="http://schemas.microsoft.com/office/drawing/2016/5/12/chartex" xmlns:cx7="http://schemas.microsoft.com/office/drawing/2016/5/13/chartex" xmlns:cx8="http://schemas.microsoft.com/office/drawing/2016/5/14/chartex" xmlns:mc="http://schemas.openxmlformats.org/markup-compatibility/2006" xmlns:aink="http://schemas.microsoft.com/office/drawing/2016/ink" xmlns:am3d="http://schemas.microsoft.com/office/drawing/2017/model3d" xmlns:o="urn:schemas-microsoft-com:office:office" xmlns:r="http://schemas.openxmlformats.org/officeDocument/2006/relationships" xmlns:m="http://schemas.openxmlformats.org/officeDocument/2006/math" xmlns:v="urn:schemas-microsoft-com:vml" xmlns:wp14="http://schemas.microsoft.com/office/word/2010/wordprocessingDrawing" xmlns:wp="http://schemas.openxmlformats.org/drawingml/2006/wordprocessingDrawing" xmlns:w10="urn:schemas-microsoft-com:office:word" xmlns:w="http://schemas.openxmlformats.org/wordprocessingml/2006/main" xmlns:w14="http://schemas.microsoft.com/office/word/2010/wordml" xmlns:w15="http://schemas.microsoft.com/office/word/2012/wordml" xmlns:w16cid="http://schemas.microsoft.com/office/word/2016/wordml/cid" xmlns:w16se="http://schemas.microsoft.com/office/word/2015/wordml/symex" xmlns:wpg="http://schemas.microsoft.com/office/word/2010/wordprocessingGroup" xmlns:wpi="http://schemas.microsoft.com/office/word/2010/wordprocessingInk" xmlns:wne="http://schemas.microsoft.com/office/word/2006/wordml" xmlns:wps="http://schemas.microsoft.com/office/word/2010/wordprocessingShape" mc:Ignorable="w14 w15 w16se w16cid wp14">
+<w:numbering xmlns:wpc="http://schemas.microsoft.com/office/word/2010/wordprocessingCanvas" xmlns:cx="http://schemas.microsoft.com/office/drawing/2014/chartex" xmlns:cx1="http://schemas.microsoft.com/office/drawing/2015/9/8/chartex" xmlns:cx2="http://schemas.microsoft.com/office/drawing/2015/10/21/chartex" xmlns:cx3="http://schemas.microsoft.com/office/drawing/2016/5/9/chartex" xmlns:cx4="http://schemas.microsoft.com/office/drawing/2016/5/10/chartex" xmlns:cx5="http://schemas.microsoft.com/office/drawing/2016/5/11/chartex" xmlns:cx6="http://schemas.microsoft.com/office/drawing/2016/5/12/chartex" xmlns:cx7="http://schemas.microsoft.com/office/drawing/2016/5/13/chartex" xmlns:cx8="http://schemas.microsoft.com/office/drawing/2016/5/14/chartex" xmlns:mc="http://schemas.openxmlformats.org/markup-compatibility/2006" xmlns:aink="http://schemas.microsoft.com/office/drawing/2016/ink" xmlns:am3d="http://schemas.microsoft.com/office/drawing/2017/model3d" xmlns:o="urn:schemas-microsoft-com:office:office" xmlns:r="http://schemas.openxmlformats.org/officeDocument/2006/relationships" xmlns:m="http://schemas.openxmlformats.org/officeDocument/2006/math" xmlns:v="urn:schemas-microsoft-com:vml" xmlns:wp14="http://schemas.microsoft.com/office/word/2010/wordprocessingDrawing" xmlns:wp="http://schemas.openxmlformats.org/drawingml/2006/wordprocessingDrawing" xmlns:w10="urn:schemas-microsoft-com:office:word" xmlns:w="http://schemas.openxmlformats.org/wordprocessingml/2006/main" xmlns:w14="http://schemas.microsoft.com/office/word/2010/wordml" xmlns:w15="http://schemas.microsoft.com/office/word/2012/wordml" xmlns:w16se="http://schemas.microsoft.com/office/word/2015/wordml/symex" xmlns:wpg="http://schemas.microsoft.com/office/word/2010/wordprocessingGroup" xmlns:wpi="http://schemas.microsoft.com/office/word/2010/wordprocessingInk" xmlns:wne="http://schemas.microsoft.com/office/word/2006/wordml" xmlns:wps="http://schemas.microsoft.com/office/word/2010/wordprocessingShape" mc:Ignorable="w14 w15 w16se wp14">
   <w:abstractNum w:abstractNumId="0" w15:restartNumberingAfterBreak="0">
+    <w:nsid w:val="0C651F23"/>
+    <w:multiLevelType w:val="hybridMultilevel"/>
+    <w:tmpl w:val="8CDA0B16"/>
+    <w:lvl w:ilvl="0" w:tplc="0409000F">
+      <w:start w:val="1"/>
+      <w:numFmt w:val="decimal"/>
+      <w:lvlText w:val="%1."/>
+      <w:lvlJc w:val="left"/>
+      <w:pPr>
+        <w:ind w:left="720" w:hanging="360"/>
+      </w:pPr>
+      <w:rPr>
+        <w:rFonts w:hint="default"/>
+      </w:rPr>
+    </w:lvl>
+    <w:lvl w:ilvl="1" w:tplc="04270019" w:tentative="1">
+      <w:start w:val="1"/>
+      <w:numFmt w:val="lowerLetter"/>
+      <w:lvlText w:val="%2."/>
+      <w:lvlJc w:val="left"/>
+      <w:pPr>
+        <w:ind w:left="1440" w:hanging="360"/>
+      </w:pPr>
+    </w:lvl>
+    <w:lvl w:ilvl="2" w:tplc="0427001B" w:tentative="1">
+      <w:start w:val="1"/>
+      <w:numFmt w:val="lowerRoman"/>
+      <w:lvlText w:val="%3."/>
+      <w:lvlJc w:val="right"/>
+      <w:pPr>
+        <w:ind w:left="2160" w:hanging="180"/>
+      </w:pPr>
+    </w:lvl>
+    <w:lvl w:ilvl="3" w:tplc="0427000F" w:tentative="1">
+      <w:start w:val="1"/>
+      <w:numFmt w:val="decimal"/>
+      <w:lvlText w:val="%4."/>
+      <w:lvlJc w:val="left"/>
+      <w:pPr>
+        <w:ind w:left="2880" w:hanging="360"/>
+      </w:pPr>
+    </w:lvl>
+    <w:lvl w:ilvl="4" w:tplc="04270019" w:tentative="1">
+      <w:start w:val="1"/>
+      <w:numFmt w:val="lowerLetter"/>
+      <w:lvlText w:val="%5."/>
+      <w:lvlJc w:val="left"/>
+      <w:pPr>
+        <w:ind w:left="3600" w:hanging="360"/>
+      </w:pPr>
+    </w:lvl>
+    <w:lvl w:ilvl="5" w:tplc="0427001B" w:tentative="1">
+      <w:start w:val="1"/>
+      <w:numFmt w:val="lowerRoman"/>
+      <w:lvlText w:val="%6."/>
+      <w:lvlJc w:val="right"/>
+      <w:pPr>
+        <w:ind w:left="4320" w:hanging="180"/>
+      </w:pPr>
+    </w:lvl>
+    <w:lvl w:ilvl="6" w:tplc="0427000F" w:tentative="1">
+      <w:start w:val="1"/>
+      <w:numFmt w:val="decimal"/>
+      <w:lvlText w:val="%7."/>
+      <w:lvlJc w:val="left"/>
+      <w:pPr>
+        <w:ind w:left="5040" w:hanging="360"/>
+      </w:pPr>
+    </w:lvl>
+    <w:lvl w:ilvl="7" w:tplc="04270019" w:tentative="1">
+      <w:start w:val="1"/>
+      <w:numFmt w:val="lowerLetter"/>
+      <w:lvlText w:val="%8."/>
+      <w:lvlJc w:val="left"/>
+      <w:pPr>
+        <w:ind w:left="5760" w:hanging="360"/>
+      </w:pPr>
+    </w:lvl>
+    <w:lvl w:ilvl="8" w:tplc="0427001B" w:tentative="1">
+      <w:start w:val="1"/>
+      <w:numFmt w:val="lowerRoman"/>
+      <w:lvlText w:val="%9."/>
+      <w:lvlJc w:val="right"/>
+      <w:pPr>
+        <w:ind w:left="6480" w:hanging="180"/>
+      </w:pPr>
+    </w:lvl>
+  </w:abstractNum>
+  <w:abstractNum w:abstractNumId="1" w15:restartNumberingAfterBreak="0">
+    <w:nsid w:val="2F796E16"/>
+    <w:multiLevelType w:val="hybridMultilevel"/>
+    <w:tmpl w:val="234470DE"/>
+    <w:lvl w:ilvl="0" w:tplc="C94CE082">
+      <w:start w:val="1"/>
+      <w:numFmt w:val="decimal"/>
+      <w:lvlText w:val="%1."/>
+      <w:lvlJc w:val="left"/>
+      <w:pPr>
+        <w:ind w:left="720" w:hanging="360"/>
+      </w:pPr>
+    </w:lvl>
+    <w:lvl w:ilvl="1" w:tplc="04270019" w:tentative="1">
+      <w:start w:val="1"/>
+      <w:numFmt w:val="lowerLetter"/>
+      <w:lvlText w:val="%2."/>
+      <w:lvlJc w:val="left"/>
+      <w:pPr>
+        <w:ind w:left="1440" w:hanging="360"/>
+      </w:pPr>
+    </w:lvl>
+    <w:lvl w:ilvl="2" w:tplc="0427001B" w:tentative="1">
+      <w:start w:val="1"/>
+      <w:numFmt w:val="lowerRoman"/>
+      <w:lvlText w:val="%3."/>
+      <w:lvlJc w:val="right"/>
+      <w:pPr>
+        <w:ind w:left="2160" w:hanging="180"/>
+      </w:pPr>
+    </w:lvl>
+    <w:lvl w:ilvl="3" w:tplc="0427000F" w:tentative="1">
+      <w:start w:val="1"/>
+      <w:numFmt w:val="decimal"/>
+      <w:lvlText w:val="%4."/>
+      <w:lvlJc w:val="left"/>
+      <w:pPr>
+        <w:ind w:left="2880" w:hanging="360"/>
+      </w:pPr>
+    </w:lvl>
+    <w:lvl w:ilvl="4" w:tplc="04270019" w:tentative="1">
+      <w:start w:val="1"/>
+      <w:numFmt w:val="lowerLetter"/>
+      <w:lvlText w:val="%5."/>
+      <w:lvlJc w:val="left"/>
+      <w:pPr>
+        <w:ind w:left="3600" w:hanging="360"/>
+      </w:pPr>
+    </w:lvl>
+    <w:lvl w:ilvl="5" w:tplc="0427001B" w:tentative="1">
+      <w:start w:val="1"/>
+      <w:numFmt w:val="lowerRoman"/>
+      <w:lvlText w:val="%6."/>
+      <w:lvlJc w:val="right"/>
+      <w:pPr>
+        <w:ind w:left="4320" w:hanging="180"/>
+      </w:pPr>
+    </w:lvl>
+    <w:lvl w:ilvl="6" w:tplc="0427000F" w:tentative="1">
+      <w:start w:val="1"/>
+      <w:numFmt w:val="decimal"/>
+      <w:lvlText w:val="%7."/>
+      <w:lvlJc w:val="left"/>
+      <w:pPr>
+        <w:ind w:left="5040" w:hanging="360"/>
+      </w:pPr>
+    </w:lvl>
+    <w:lvl w:ilvl="7" w:tplc="04270019" w:tentative="1">
+      <w:start w:val="1"/>
+      <w:numFmt w:val="lowerLetter"/>
+      <w:lvlText w:val="%8."/>
+      <w:lvlJc w:val="left"/>
+      <w:pPr>
+        <w:ind w:left="5760" w:hanging="360"/>
+      </w:pPr>
+    </w:lvl>
+    <w:lvl w:ilvl="8" w:tplc="0427001B" w:tentative="1">
+      <w:start w:val="1"/>
+      <w:numFmt w:val="lowerRoman"/>
+      <w:lvlText w:val="%9."/>
+      <w:lvlJc w:val="right"/>
+      <w:pPr>
+        <w:ind w:left="6480" w:hanging="180"/>
+      </w:pPr>
+    </w:lvl>
+  </w:abstractNum>
+  <w:abstractNum w:abstractNumId="2" w15:restartNumberingAfterBreak="0">
+    <w:nsid w:val="325E7718"/>
+    <w:multiLevelType w:val="multilevel"/>
+    <w:tmpl w:val="0427001F"/>
+    <w:lvl w:ilvl="0">
+      <w:start w:val="1"/>
+      <w:numFmt w:val="decimal"/>
+      <w:lvlText w:val="%1."/>
+      <w:lvlJc w:val="left"/>
+      <w:pPr>
+        <w:ind w:left="360" w:hanging="360"/>
+      </w:pPr>
+      <w:rPr>
+        <w:rFonts w:hint="default"/>
+      </w:rPr>
+    </w:lvl>
+    <w:lvl w:ilvl="1">
+      <w:start w:val="1"/>
+      <w:numFmt w:val="decimal"/>
+      <w:lvlText w:val="%1.%2."/>
+      <w:lvlJc w:val="left"/>
+      <w:pPr>
+        <w:ind w:left="792" w:hanging="432"/>
+      </w:pPr>
+    </w:lvl>
+    <w:lvl w:ilvl="2">
+      <w:start w:val="1"/>
+      <w:numFmt w:val="decimal"/>
+      <w:lvlText w:val="%1.%2.%3."/>
+      <w:lvlJc w:val="left"/>
+      <w:pPr>
+        <w:ind w:left="1224" w:hanging="504"/>
+      </w:pPr>
+    </w:lvl>
+    <w:lvl w:ilvl="3">
+      <w:start w:val="1"/>
+      <w:numFmt w:val="decimal"/>
+      <w:lvlText w:val="%1.%2.%3.%4."/>
+      <w:lvlJc w:val="left"/>
+      <w:pPr>
+        <w:ind w:left="1728" w:hanging="648"/>
+      </w:pPr>
+    </w:lvl>
+    <w:lvl w:ilvl="4">
+      <w:start w:val="1"/>
+      <w:numFmt w:val="decimal"/>
+      <w:lvlText w:val="%1.%2.%3.%4.%5."/>
+      <w:lvlJc w:val="left"/>
+      <w:pPr>
+        <w:ind w:left="2232" w:hanging="792"/>
+      </w:pPr>
+    </w:lvl>
+    <w:lvl w:ilvl="5">
+      <w:start w:val="1"/>
+      <w:numFmt w:val="decimal"/>
+      <w:lvlText w:val="%1.%2.%3.%4.%5.%6."/>
+      <w:lvlJc w:val="left"/>
+      <w:pPr>
+        <w:ind w:left="2736" w:hanging="936"/>
+      </w:pPr>
+    </w:lvl>
+    <w:lvl w:ilvl="6">
+      <w:start w:val="1"/>
+      <w:numFmt w:val="decimal"/>
+      <w:lvlText w:val="%1.%2.%3.%4.%5.%6.%7."/>
+      <w:lvlJc w:val="left"/>
+      <w:pPr>
+        <w:ind w:left="3240" w:hanging="1080"/>
+      </w:pPr>
+    </w:lvl>
+    <w:lvl w:ilvl="7">
+      <w:start w:val="1"/>
+      <w:numFmt w:val="decimal"/>
+      <w:lvlText w:val="%1.%2.%3.%4.%5.%6.%7.%8."/>
+      <w:lvlJc w:val="left"/>
+      <w:pPr>
+        <w:ind w:left="3744" w:hanging="1224"/>
+      </w:pPr>
+    </w:lvl>
+    <w:lvl w:ilvl="8">
+      <w:start w:val="1"/>
+      <w:numFmt w:val="decimal"/>
+      <w:lvlText w:val="%1.%2.%3.%4.%5.%6.%7.%8.%9."/>
+      <w:lvlJc w:val="left"/>
+      <w:pPr>
+        <w:ind w:left="4320" w:hanging="1440"/>
+      </w:pPr>
+    </w:lvl>
+  </w:abstractNum>
+  <w:abstractNum w:abstractNumId="3" w15:restartNumberingAfterBreak="0">
+    <w:nsid w:val="377A11EE"/>
+    <w:multiLevelType w:val="multilevel"/>
+    <w:tmpl w:val="0427001F"/>
+    <w:lvl w:ilvl="0">
+      <w:start w:val="1"/>
+      <w:numFmt w:val="decimal"/>
+      <w:lvlText w:val="%1."/>
+      <w:lvlJc w:val="left"/>
+      <w:pPr>
+        <w:ind w:left="360" w:hanging="360"/>
+      </w:pPr>
+      <w:rPr>
+        <w:rFonts w:hint="default"/>
+      </w:rPr>
+    </w:lvl>
+    <w:lvl w:ilvl="1">
+      <w:start w:val="1"/>
+      <w:numFmt w:val="decimal"/>
+      <w:lvlText w:val="%1.%2."/>
+      <w:lvlJc w:val="left"/>
+      <w:pPr>
+        <w:ind w:left="792" w:hanging="432"/>
+      </w:pPr>
+    </w:lvl>
+    <w:lvl w:ilvl="2">
+      <w:start w:val="1"/>
+      <w:numFmt w:val="decimal"/>
+      <w:lvlText w:val="%1.%2.%3."/>
+      <w:lvlJc w:val="left"/>
+      <w:pPr>
+        <w:ind w:left="1224" w:hanging="504"/>
+      </w:pPr>
+    </w:lvl>
+    <w:lvl w:ilvl="3">
+      <w:start w:val="1"/>
+      <w:numFmt w:val="decimal"/>
+      <w:lvlText w:val="%1.%2.%3.%4."/>
+      <w:lvlJc w:val="left"/>
+      <w:pPr>
+        <w:ind w:left="1728" w:hanging="648"/>
+      </w:pPr>
+    </w:lvl>
+    <w:lvl w:ilvl="4">
+      <w:start w:val="1"/>
+      <w:numFmt w:val="decimal"/>
+      <w:lvlText w:val="%1.%2.%3.%4.%5."/>
+      <w:lvlJc w:val="left"/>
+      <w:pPr>
+        <w:ind w:left="2232" w:hanging="792"/>
+      </w:pPr>
+    </w:lvl>
+    <w:lvl w:ilvl="5">
+      <w:start w:val="1"/>
+      <w:numFmt w:val="decimal"/>
+      <w:lvlText w:val="%1.%2.%3.%4.%5.%6."/>
+      <w:lvlJc w:val="left"/>
+      <w:pPr>
+        <w:ind w:left="2736" w:hanging="936"/>
+      </w:pPr>
+    </w:lvl>
+    <w:lvl w:ilvl="6">
+      <w:start w:val="1"/>
+      <w:numFmt w:val="decimal"/>
+      <w:lvlText w:val="%1.%2.%3.%4.%5.%6.%7."/>
+      <w:lvlJc w:val="left"/>
+      <w:pPr>
+        <w:ind w:left="3240" w:hanging="1080"/>
+      </w:pPr>
+    </w:lvl>
+    <w:lvl w:ilvl="7">
+      <w:start w:val="1"/>
+      <w:numFmt w:val="decimal"/>
+      <w:lvlText w:val="%1.%2.%3.%4.%5.%6.%7.%8."/>
+      <w:lvlJc w:val="left"/>
+      <w:pPr>
+        <w:ind w:left="3744" w:hanging="1224"/>
+      </w:pPr>
+    </w:lvl>
+    <w:lvl w:ilvl="8">
+      <w:start w:val="1"/>
+      <w:numFmt w:val="decimal"/>
+      <w:lvlText w:val="%1.%2.%3.%4.%5.%6.%7.%8.%9."/>
+      <w:lvlJc w:val="left"/>
+      <w:pPr>
+        <w:ind w:left="4320" w:hanging="1440"/>
+      </w:pPr>
+    </w:lvl>
+  </w:abstractNum>
+  <w:abstractNum w:abstractNumId="4" w15:restartNumberingAfterBreak="0">
     <w:nsid w:val="381B25E1"/>
     <w:multiLevelType w:val="hybridMultilevel"/>
     <w:tmpl w:val="5C406DE8"/>
@@ -1529,7 +3858,182 @@
       </w:pPr>
     </w:lvl>
   </w:abstractNum>
-  <w:abstractNum w:abstractNumId="1" w15:restartNumberingAfterBreak="0">
+  <w:abstractNum w:abstractNumId="5" w15:restartNumberingAfterBreak="0">
+    <w:nsid w:val="478864D1"/>
+    <w:multiLevelType w:val="hybridMultilevel"/>
+    <w:tmpl w:val="5C406DE8"/>
+    <w:lvl w:ilvl="0" w:tplc="0409000F">
+      <w:start w:val="1"/>
+      <w:numFmt w:val="decimal"/>
+      <w:lvlText w:val="%1."/>
+      <w:lvlJc w:val="left"/>
+      <w:pPr>
+        <w:ind w:left="720" w:hanging="360"/>
+      </w:pPr>
+      <w:rPr>
+        <w:rFonts w:hint="default"/>
+      </w:rPr>
+    </w:lvl>
+    <w:lvl w:ilvl="1" w:tplc="04090019" w:tentative="1">
+      <w:start w:val="1"/>
+      <w:numFmt w:val="lowerLetter"/>
+      <w:lvlText w:val="%2."/>
+      <w:lvlJc w:val="left"/>
+      <w:pPr>
+        <w:ind w:left="1440" w:hanging="360"/>
+      </w:pPr>
+    </w:lvl>
+    <w:lvl w:ilvl="2" w:tplc="0409001B" w:tentative="1">
+      <w:start w:val="1"/>
+      <w:numFmt w:val="lowerRoman"/>
+      <w:lvlText w:val="%3."/>
+      <w:lvlJc w:val="right"/>
+      <w:pPr>
+        <w:ind w:left="2160" w:hanging="180"/>
+      </w:pPr>
+    </w:lvl>
+    <w:lvl w:ilvl="3" w:tplc="0409000F" w:tentative="1">
+      <w:start w:val="1"/>
+      <w:numFmt w:val="decimal"/>
+      <w:lvlText w:val="%4."/>
+      <w:lvlJc w:val="left"/>
+      <w:pPr>
+        <w:ind w:left="2880" w:hanging="360"/>
+      </w:pPr>
+    </w:lvl>
+    <w:lvl w:ilvl="4" w:tplc="04090019" w:tentative="1">
+      <w:start w:val="1"/>
+      <w:numFmt w:val="lowerLetter"/>
+      <w:lvlText w:val="%5."/>
+      <w:lvlJc w:val="left"/>
+      <w:pPr>
+        <w:ind w:left="3600" w:hanging="360"/>
+      </w:pPr>
+    </w:lvl>
+    <w:lvl w:ilvl="5" w:tplc="0409001B" w:tentative="1">
+      <w:start w:val="1"/>
+      <w:numFmt w:val="lowerRoman"/>
+      <w:lvlText w:val="%6."/>
+      <w:lvlJc w:val="right"/>
+      <w:pPr>
+        <w:ind w:left="4320" w:hanging="180"/>
+      </w:pPr>
+    </w:lvl>
+    <w:lvl w:ilvl="6" w:tplc="0409000F" w:tentative="1">
+      <w:start w:val="1"/>
+      <w:numFmt w:val="decimal"/>
+      <w:lvlText w:val="%7."/>
+      <w:lvlJc w:val="left"/>
+      <w:pPr>
+        <w:ind w:left="5040" w:hanging="360"/>
+      </w:pPr>
+    </w:lvl>
+    <w:lvl w:ilvl="7" w:tplc="04090019" w:tentative="1">
+      <w:start w:val="1"/>
+      <w:numFmt w:val="lowerLetter"/>
+      <w:lvlText w:val="%8."/>
+      <w:lvlJc w:val="left"/>
+      <w:pPr>
+        <w:ind w:left="5760" w:hanging="360"/>
+      </w:pPr>
+    </w:lvl>
+    <w:lvl w:ilvl="8" w:tplc="0409001B" w:tentative="1">
+      <w:start w:val="1"/>
+      <w:numFmt w:val="lowerRoman"/>
+      <w:lvlText w:val="%9."/>
+      <w:lvlJc w:val="right"/>
+      <w:pPr>
+        <w:ind w:left="6480" w:hanging="180"/>
+      </w:pPr>
+    </w:lvl>
+  </w:abstractNum>
+  <w:abstractNum w:abstractNumId="6" w15:restartNumberingAfterBreak="0">
+    <w:nsid w:val="4991728C"/>
+    <w:multiLevelType w:val="hybridMultilevel"/>
+    <w:tmpl w:val="886ABDA4"/>
+    <w:lvl w:ilvl="0" w:tplc="0427000F">
+      <w:start w:val="1"/>
+      <w:numFmt w:val="decimal"/>
+      <w:lvlText w:val="%1."/>
+      <w:lvlJc w:val="left"/>
+      <w:pPr>
+        <w:ind w:left="720" w:hanging="360"/>
+      </w:pPr>
+    </w:lvl>
+    <w:lvl w:ilvl="1" w:tplc="04270019" w:tentative="1">
+      <w:start w:val="1"/>
+      <w:numFmt w:val="lowerLetter"/>
+      <w:lvlText w:val="%2."/>
+      <w:lvlJc w:val="left"/>
+      <w:pPr>
+        <w:ind w:left="1440" w:hanging="360"/>
+      </w:pPr>
+    </w:lvl>
+    <w:lvl w:ilvl="2" w:tplc="0427001B" w:tentative="1">
+      <w:start w:val="1"/>
+      <w:numFmt w:val="lowerRoman"/>
+      <w:lvlText w:val="%3."/>
+      <w:lvlJc w:val="right"/>
+      <w:pPr>
+        <w:ind w:left="2160" w:hanging="180"/>
+      </w:pPr>
+    </w:lvl>
+    <w:lvl w:ilvl="3" w:tplc="0427000F" w:tentative="1">
+      <w:start w:val="1"/>
+      <w:numFmt w:val="decimal"/>
+      <w:lvlText w:val="%4."/>
+      <w:lvlJc w:val="left"/>
+      <w:pPr>
+        <w:ind w:left="2880" w:hanging="360"/>
+      </w:pPr>
+    </w:lvl>
+    <w:lvl w:ilvl="4" w:tplc="04270019" w:tentative="1">
+      <w:start w:val="1"/>
+      <w:numFmt w:val="lowerLetter"/>
+      <w:lvlText w:val="%5."/>
+      <w:lvlJc w:val="left"/>
+      <w:pPr>
+        <w:ind w:left="3600" w:hanging="360"/>
+      </w:pPr>
+    </w:lvl>
+    <w:lvl w:ilvl="5" w:tplc="0427001B" w:tentative="1">
+      <w:start w:val="1"/>
+      <w:numFmt w:val="lowerRoman"/>
+      <w:lvlText w:val="%6."/>
+      <w:lvlJc w:val="right"/>
+      <w:pPr>
+        <w:ind w:left="4320" w:hanging="180"/>
+      </w:pPr>
+    </w:lvl>
+    <w:lvl w:ilvl="6" w:tplc="0427000F" w:tentative="1">
+      <w:start w:val="1"/>
+      <w:numFmt w:val="decimal"/>
+      <w:lvlText w:val="%7."/>
+      <w:lvlJc w:val="left"/>
+      <w:pPr>
+        <w:ind w:left="5040" w:hanging="360"/>
+      </w:pPr>
+    </w:lvl>
+    <w:lvl w:ilvl="7" w:tplc="04270019" w:tentative="1">
+      <w:start w:val="1"/>
+      <w:numFmt w:val="lowerLetter"/>
+      <w:lvlText w:val="%8."/>
+      <w:lvlJc w:val="left"/>
+      <w:pPr>
+        <w:ind w:left="5760" w:hanging="360"/>
+      </w:pPr>
+    </w:lvl>
+    <w:lvl w:ilvl="8" w:tplc="0427001B" w:tentative="1">
+      <w:start w:val="1"/>
+      <w:numFmt w:val="lowerRoman"/>
+      <w:lvlText w:val="%9."/>
+      <w:lvlJc w:val="right"/>
+      <w:pPr>
+        <w:ind w:left="6480" w:hanging="180"/>
+      </w:pPr>
+    </w:lvl>
+  </w:abstractNum>
+  <w:abstractNum w:abstractNumId="7" w15:restartNumberingAfterBreak="0">
     <w:nsid w:val="5DB704A1"/>
     <w:multiLevelType w:val="hybridMultilevel"/>
     <w:tmpl w:val="53B4AD36"/>
@@ -1618,7 +4122,7 @@
       </w:pPr>
     </w:lvl>
   </w:abstractNum>
-  <w:abstractNum w:abstractNumId="2" w15:restartNumberingAfterBreak="0">
+  <w:abstractNum w:abstractNumId="8" w15:restartNumberingAfterBreak="0">
     <w:nsid w:val="63E64B77"/>
     <w:multiLevelType w:val="hybridMultilevel"/>
     <w:tmpl w:val="D9341B1C"/>
@@ -1707,7 +4211,7 @@
       </w:pPr>
     </w:lvl>
   </w:abstractNum>
-  <w:abstractNum w:abstractNumId="3" w15:restartNumberingAfterBreak="0">
+  <w:abstractNum w:abstractNumId="9" w15:restartNumberingAfterBreak="0">
     <w:nsid w:val="6AA16195"/>
     <w:multiLevelType w:val="hybridMultilevel"/>
     <w:tmpl w:val="ACB8A024"/>
@@ -1796,10 +4300,10 @@
       </w:pPr>
     </w:lvl>
   </w:abstractNum>
-  <w:abstractNum w:abstractNumId="4" w15:restartNumberingAfterBreak="0">
+  <w:abstractNum w:abstractNumId="10" w15:restartNumberingAfterBreak="0">
     <w:nsid w:val="783D04D1"/>
     <w:multiLevelType w:val="hybridMultilevel"/>
-    <w:tmpl w:val="2972763C"/>
+    <w:tmpl w:val="C6FC4DBE"/>
     <w:lvl w:ilvl="0" w:tplc="0409000F">
       <w:start w:val="1"/>
       <w:numFmt w:val="decimal"/>
@@ -1885,10 +4389,123 @@
       </w:pPr>
     </w:lvl>
   </w:abstractNum>
-  <w:abstractNum w:abstractNumId="5" w15:restartNumberingAfterBreak="0">
-    <w:nsid w:val="7B2339EB"/>
+  <w:abstractNum w:abstractNumId="11" w15:restartNumberingAfterBreak="0">
+    <w:nsid w:val="790174B3"/>
     <w:multiLevelType w:val="hybridMultilevel"/>
-    <w:tmpl w:val="1472D028"/>
+    <w:tmpl w:val="79B0F038"/>
+    <w:lvl w:ilvl="0" w:tplc="04270001">
+      <w:start w:val="1"/>
+      <w:numFmt w:val="bullet"/>
+      <w:lvlText w:val=""/>
+      <w:lvlJc w:val="left"/>
+      <w:pPr>
+        <w:ind w:left="720" w:hanging="360"/>
+      </w:pPr>
+      <w:rPr>
+        <w:rFonts w:ascii="Symbol" w:hAnsi="Symbol" w:hint="default"/>
+      </w:rPr>
+    </w:lvl>
+    <w:lvl w:ilvl="1" w:tplc="04270003" w:tentative="1">
+      <w:start w:val="1"/>
+      <w:numFmt w:val="bullet"/>
+      <w:lvlText w:val="o"/>
+      <w:lvlJc w:val="left"/>
+      <w:pPr>
+        <w:ind w:left="1440" w:hanging="360"/>
+      </w:pPr>
+      <w:rPr>
+        <w:rFonts w:ascii="Courier New" w:hAnsi="Courier New" w:cs="Courier New" w:hint="default"/>
+      </w:rPr>
+    </w:lvl>
+    <w:lvl w:ilvl="2" w:tplc="04270005" w:tentative="1">
+      <w:start w:val="1"/>
+      <w:numFmt w:val="bullet"/>
+      <w:lvlText w:val=""/>
+      <w:lvlJc w:val="left"/>
+      <w:pPr>
+        <w:ind w:left="2160" w:hanging="360"/>
+      </w:pPr>
+      <w:rPr>
+        <w:rFonts w:ascii="Wingdings" w:hAnsi="Wingdings" w:hint="default"/>
+      </w:rPr>
+    </w:lvl>
+    <w:lvl w:ilvl="3" w:tplc="04270001" w:tentative="1">
+      <w:start w:val="1"/>
+      <w:numFmt w:val="bullet"/>
+      <w:lvlText w:val=""/>
+      <w:lvlJc w:val="left"/>
+      <w:pPr>
+        <w:ind w:left="2880" w:hanging="360"/>
+      </w:pPr>
+      <w:rPr>
+        <w:rFonts w:ascii="Symbol" w:hAnsi="Symbol" w:hint="default"/>
+      </w:rPr>
+    </w:lvl>
+    <w:lvl w:ilvl="4" w:tplc="04270003" w:tentative="1">
+      <w:start w:val="1"/>
+      <w:numFmt w:val="bullet"/>
+      <w:lvlText w:val="o"/>
+      <w:lvlJc w:val="left"/>
+      <w:pPr>
+        <w:ind w:left="3600" w:hanging="360"/>
+      </w:pPr>
+      <w:rPr>
+        <w:rFonts w:ascii="Courier New" w:hAnsi="Courier New" w:cs="Courier New" w:hint="default"/>
+      </w:rPr>
+    </w:lvl>
+    <w:lvl w:ilvl="5" w:tplc="04270005" w:tentative="1">
+      <w:start w:val="1"/>
+      <w:numFmt w:val="bullet"/>
+      <w:lvlText w:val=""/>
+      <w:lvlJc w:val="left"/>
+      <w:pPr>
+        <w:ind w:left="4320" w:hanging="360"/>
+      </w:pPr>
+      <w:rPr>
+        <w:rFonts w:ascii="Wingdings" w:hAnsi="Wingdings" w:hint="default"/>
+      </w:rPr>
+    </w:lvl>
+    <w:lvl w:ilvl="6" w:tplc="04270001" w:tentative="1">
+      <w:start w:val="1"/>
+      <w:numFmt w:val="bullet"/>
+      <w:lvlText w:val=""/>
+      <w:lvlJc w:val="left"/>
+      <w:pPr>
+        <w:ind w:left="5040" w:hanging="360"/>
+      </w:pPr>
+      <w:rPr>
+        <w:rFonts w:ascii="Symbol" w:hAnsi="Symbol" w:hint="default"/>
+      </w:rPr>
+    </w:lvl>
+    <w:lvl w:ilvl="7" w:tplc="04270003" w:tentative="1">
+      <w:start w:val="1"/>
+      <w:numFmt w:val="bullet"/>
+      <w:lvlText w:val="o"/>
+      <w:lvlJc w:val="left"/>
+      <w:pPr>
+        <w:ind w:left="5760" w:hanging="360"/>
+      </w:pPr>
+      <w:rPr>
+        <w:rFonts w:ascii="Courier New" w:hAnsi="Courier New" w:cs="Courier New" w:hint="default"/>
+      </w:rPr>
+    </w:lvl>
+    <w:lvl w:ilvl="8" w:tplc="04270005" w:tentative="1">
+      <w:start w:val="1"/>
+      <w:numFmt w:val="bullet"/>
+      <w:lvlText w:val=""/>
+      <w:lvlJc w:val="left"/>
+      <w:pPr>
+        <w:ind w:left="6480" w:hanging="360"/>
+      </w:pPr>
+      <w:rPr>
+        <w:rFonts w:ascii="Wingdings" w:hAnsi="Wingdings" w:hint="default"/>
+      </w:rPr>
+    </w:lvl>
+  </w:abstractNum>
+  <w:abstractNum w:abstractNumId="12" w15:restartNumberingAfterBreak="0">
+    <w:nsid w:val="792A0B6A"/>
+    <w:multiLevelType w:val="hybridMultilevel"/>
+    <w:tmpl w:val="37E2425C"/>
     <w:lvl w:ilvl="0" w:tplc="0409000F">
       <w:start w:val="1"/>
       <w:numFmt w:val="decimal"/>
@@ -1974,29 +4591,142 @@
       </w:pPr>
     </w:lvl>
   </w:abstractNum>
+  <w:abstractNum w:abstractNumId="13" w15:restartNumberingAfterBreak="0">
+    <w:nsid w:val="7B2339EB"/>
+    <w:multiLevelType w:val="hybridMultilevel"/>
+    <w:tmpl w:val="37E2425C"/>
+    <w:lvl w:ilvl="0" w:tplc="0409000F">
+      <w:start w:val="1"/>
+      <w:numFmt w:val="decimal"/>
+      <w:lvlText w:val="%1."/>
+      <w:lvlJc w:val="left"/>
+      <w:pPr>
+        <w:ind w:left="720" w:hanging="360"/>
+      </w:pPr>
+      <w:rPr>
+        <w:rFonts w:hint="default"/>
+      </w:rPr>
+    </w:lvl>
+    <w:lvl w:ilvl="1" w:tplc="04090019" w:tentative="1">
+      <w:start w:val="1"/>
+      <w:numFmt w:val="lowerLetter"/>
+      <w:lvlText w:val="%2."/>
+      <w:lvlJc w:val="left"/>
+      <w:pPr>
+        <w:ind w:left="1440" w:hanging="360"/>
+      </w:pPr>
+    </w:lvl>
+    <w:lvl w:ilvl="2" w:tplc="0409001B" w:tentative="1">
+      <w:start w:val="1"/>
+      <w:numFmt w:val="lowerRoman"/>
+      <w:lvlText w:val="%3."/>
+      <w:lvlJc w:val="right"/>
+      <w:pPr>
+        <w:ind w:left="2160" w:hanging="180"/>
+      </w:pPr>
+    </w:lvl>
+    <w:lvl w:ilvl="3" w:tplc="0409000F" w:tentative="1">
+      <w:start w:val="1"/>
+      <w:numFmt w:val="decimal"/>
+      <w:lvlText w:val="%4."/>
+      <w:lvlJc w:val="left"/>
+      <w:pPr>
+        <w:ind w:left="2880" w:hanging="360"/>
+      </w:pPr>
+    </w:lvl>
+    <w:lvl w:ilvl="4" w:tplc="04090019" w:tentative="1">
+      <w:start w:val="1"/>
+      <w:numFmt w:val="lowerLetter"/>
+      <w:lvlText w:val="%5."/>
+      <w:lvlJc w:val="left"/>
+      <w:pPr>
+        <w:ind w:left="3600" w:hanging="360"/>
+      </w:pPr>
+    </w:lvl>
+    <w:lvl w:ilvl="5" w:tplc="0409001B" w:tentative="1">
+      <w:start w:val="1"/>
+      <w:numFmt w:val="lowerRoman"/>
+      <w:lvlText w:val="%6."/>
+      <w:lvlJc w:val="right"/>
+      <w:pPr>
+        <w:ind w:left="4320" w:hanging="180"/>
+      </w:pPr>
+    </w:lvl>
+    <w:lvl w:ilvl="6" w:tplc="0409000F" w:tentative="1">
+      <w:start w:val="1"/>
+      <w:numFmt w:val="decimal"/>
+      <w:lvlText w:val="%7."/>
+      <w:lvlJc w:val="left"/>
+      <w:pPr>
+        <w:ind w:left="5040" w:hanging="360"/>
+      </w:pPr>
+    </w:lvl>
+    <w:lvl w:ilvl="7" w:tplc="04090019" w:tentative="1">
+      <w:start w:val="1"/>
+      <w:numFmt w:val="lowerLetter"/>
+      <w:lvlText w:val="%8."/>
+      <w:lvlJc w:val="left"/>
+      <w:pPr>
+        <w:ind w:left="5760" w:hanging="360"/>
+      </w:pPr>
+    </w:lvl>
+    <w:lvl w:ilvl="8" w:tplc="0409001B" w:tentative="1">
+      <w:start w:val="1"/>
+      <w:numFmt w:val="lowerRoman"/>
+      <w:lvlText w:val="%9."/>
+      <w:lvlJc w:val="right"/>
+      <w:pPr>
+        <w:ind w:left="6480" w:hanging="180"/>
+      </w:pPr>
+    </w:lvl>
+  </w:abstractNum>
   <w:num w:numId="1">
-    <w:abstractNumId w:val="2"/>
+    <w:abstractNumId w:val="8"/>
   </w:num>
   <w:num w:numId="2">
+    <w:abstractNumId w:val="4"/>
+  </w:num>
+  <w:num w:numId="3">
+    <w:abstractNumId w:val="13"/>
+  </w:num>
+  <w:num w:numId="4">
+    <w:abstractNumId w:val="9"/>
+  </w:num>
+  <w:num w:numId="5">
+    <w:abstractNumId w:val="10"/>
+  </w:num>
+  <w:num w:numId="6">
+    <w:abstractNumId w:val="7"/>
+  </w:num>
+  <w:num w:numId="7">
+    <w:abstractNumId w:val="3"/>
+  </w:num>
+  <w:num w:numId="8">
+    <w:abstractNumId w:val="6"/>
+  </w:num>
+  <w:num w:numId="9">
+    <w:abstractNumId w:val="5"/>
+  </w:num>
+  <w:num w:numId="10">
+    <w:abstractNumId w:val="12"/>
+  </w:num>
+  <w:num w:numId="11">
+    <w:abstractNumId w:val="1"/>
+  </w:num>
+  <w:num w:numId="12">
+    <w:abstractNumId w:val="11"/>
+  </w:num>
+  <w:num w:numId="13">
     <w:abstractNumId w:val="0"/>
   </w:num>
-  <w:num w:numId="3">
-    <w:abstractNumId w:val="5"/>
-  </w:num>
-  <w:num w:numId="4">
-    <w:abstractNumId w:val="3"/>
-  </w:num>
-  <w:num w:numId="5">
-    <w:abstractNumId w:val="4"/>
-  </w:num>
-  <w:num w:numId="6">
-    <w:abstractNumId w:val="1"/>
+  <w:num w:numId="14">
+    <w:abstractNumId w:val="2"/>
   </w:num>
 </w:numbering>
 </file>
 
 <file path=word/styles.xml><?xml version="1.0" encoding="utf-8"?>
-<w:styles xmlns:mc="http://schemas.openxmlformats.org/markup-compatibility/2006" xmlns:r="http://schemas.openxmlformats.org/officeDocument/2006/relationships" xmlns:w="http://schemas.openxmlformats.org/wordprocessingml/2006/main" xmlns:w14="http://schemas.microsoft.com/office/word/2010/wordml" xmlns:w15="http://schemas.microsoft.com/office/word/2012/wordml" xmlns:w16cid="http://schemas.microsoft.com/office/word/2016/wordml/cid" xmlns:w16se="http://schemas.microsoft.com/office/word/2015/wordml/symex" mc:Ignorable="w14 w15 w16se w16cid">
+<w:styles xmlns:mc="http://schemas.openxmlformats.org/markup-compatibility/2006" xmlns:r="http://schemas.openxmlformats.org/officeDocument/2006/relationships" xmlns:w="http://schemas.openxmlformats.org/wordprocessingml/2006/main" xmlns:w14="http://schemas.microsoft.com/office/word/2010/wordml" xmlns:w15="http://schemas.microsoft.com/office/word/2012/wordml" xmlns:w16se="http://schemas.microsoft.com/office/word/2015/wordml/symex" mc:Ignorable="w14 w15 w16se">
   <w:docDefaults>
     <w:rPrDefault>
       <w:rPr>
@@ -2392,6 +5122,56 @@
   <w:style w:type="paragraph" w:default="1" w:styleId="Normal">
     <w:name w:val="Normal"/>
     <w:qFormat/>
+    <w:rsid w:val="00C95ECB"/>
+    <w:rPr>
+      <w:rFonts w:ascii="Times New Roman" w:hAnsi="Times New Roman"/>
+      <w:sz w:val="24"/>
+    </w:rPr>
+  </w:style>
+  <w:style w:type="paragraph" w:styleId="Heading1">
+    <w:name w:val="heading 1"/>
+    <w:basedOn w:val="Normal"/>
+    <w:next w:val="Normal"/>
+    <w:link w:val="Heading1Char"/>
+    <w:uiPriority w:val="9"/>
+    <w:qFormat/>
+    <w:rsid w:val="00C95ECB"/>
+    <w:pPr>
+      <w:keepNext/>
+      <w:keepLines/>
+      <w:spacing w:before="240" w:after="0" w:line="276" w:lineRule="auto"/>
+      <w:outlineLvl w:val="0"/>
+    </w:pPr>
+    <w:rPr>
+      <w:rFonts w:eastAsiaTheme="majorEastAsia" w:cstheme="majorBidi"/>
+      <w:b/>
+      <w:sz w:val="32"/>
+      <w:szCs w:val="32"/>
+      <w:lang w:val="lt-LT"/>
+    </w:rPr>
+  </w:style>
+  <w:style w:type="paragraph" w:styleId="Heading2">
+    <w:name w:val="heading 2"/>
+    <w:basedOn w:val="Normal"/>
+    <w:next w:val="Normal"/>
+    <w:link w:val="Heading2Char"/>
+    <w:uiPriority w:val="9"/>
+    <w:unhideWhenUsed/>
+    <w:qFormat/>
+    <w:rsid w:val="00EB4204"/>
+    <w:pPr>
+      <w:keepNext/>
+      <w:keepLines/>
+      <w:spacing w:before="40" w:after="0" w:line="276" w:lineRule="auto"/>
+      <w:outlineLvl w:val="1"/>
+    </w:pPr>
+    <w:rPr>
+      <w:rFonts w:eastAsiaTheme="majorEastAsia" w:cstheme="majorBidi"/>
+      <w:b/>
+      <w:sz w:val="28"/>
+      <w:szCs w:val="26"/>
+      <w:lang w:val="lt-LT"/>
+    </w:rPr>
   </w:style>
   <w:style w:type="character" w:default="1" w:styleId="DefaultParagraphFont">
     <w:name w:val="Default Paragraph Font"/>
@@ -2449,6 +5229,148 @@
         <w:insideV w:val="single" w:sz="4" w:space="0" w:color="auto"/>
       </w:tblBorders>
     </w:tblPr>
+  </w:style>
+  <w:style w:type="character" w:customStyle="1" w:styleId="Heading1Char">
+    <w:name w:val="Heading 1 Char"/>
+    <w:basedOn w:val="DefaultParagraphFont"/>
+    <w:link w:val="Heading1"/>
+    <w:uiPriority w:val="9"/>
+    <w:rsid w:val="00C95ECB"/>
+    <w:rPr>
+      <w:rFonts w:ascii="Times New Roman" w:eastAsiaTheme="majorEastAsia" w:hAnsi="Times New Roman" w:cstheme="majorBidi"/>
+      <w:b/>
+      <w:sz w:val="32"/>
+      <w:szCs w:val="32"/>
+      <w:lang w:val="lt-LT"/>
+    </w:rPr>
+  </w:style>
+  <w:style w:type="character" w:customStyle="1" w:styleId="Heading2Char">
+    <w:name w:val="Heading 2 Char"/>
+    <w:basedOn w:val="DefaultParagraphFont"/>
+    <w:link w:val="Heading2"/>
+    <w:uiPriority w:val="9"/>
+    <w:rsid w:val="00C95ECB"/>
+    <w:rPr>
+      <w:rFonts w:ascii="Times New Roman" w:eastAsiaTheme="majorEastAsia" w:hAnsi="Times New Roman" w:cstheme="majorBidi"/>
+      <w:b/>
+      <w:sz w:val="28"/>
+      <w:szCs w:val="26"/>
+      <w:lang w:val="lt-LT"/>
+    </w:rPr>
+  </w:style>
+  <w:style w:type="paragraph" w:styleId="TOCHeading">
+    <w:name w:val="TOC Heading"/>
+    <w:basedOn w:val="Heading1"/>
+    <w:next w:val="Normal"/>
+    <w:uiPriority w:val="39"/>
+    <w:unhideWhenUsed/>
+    <w:qFormat/>
+    <w:rsid w:val="00C95ECB"/>
+    <w:pPr>
+      <w:spacing w:before="480"/>
+      <w:outlineLvl w:val="9"/>
+    </w:pPr>
+    <w:rPr>
+      <w:b w:val="0"/>
+      <w:bCs/>
+      <w:sz w:val="28"/>
+      <w:szCs w:val="28"/>
+      <w:lang w:val="en-US" w:eastAsia="ja-JP"/>
+    </w:rPr>
+  </w:style>
+  <w:style w:type="paragraph" w:styleId="TOC1">
+    <w:name w:val="toc 1"/>
+    <w:basedOn w:val="Normal"/>
+    <w:next w:val="Normal"/>
+    <w:autoRedefine/>
+    <w:uiPriority w:val="39"/>
+    <w:unhideWhenUsed/>
+    <w:rsid w:val="00C95ECB"/>
+    <w:pPr>
+      <w:spacing w:after="100" w:line="276" w:lineRule="auto"/>
+    </w:pPr>
+    <w:rPr>
+      <w:lang w:val="lt-LT"/>
+    </w:rPr>
+  </w:style>
+  <w:style w:type="paragraph" w:styleId="TOC2">
+    <w:name w:val="toc 2"/>
+    <w:basedOn w:val="Normal"/>
+    <w:next w:val="Normal"/>
+    <w:autoRedefine/>
+    <w:uiPriority w:val="39"/>
+    <w:unhideWhenUsed/>
+    <w:rsid w:val="00C95ECB"/>
+    <w:pPr>
+      <w:spacing w:after="100" w:line="276" w:lineRule="auto"/>
+      <w:ind w:left="220"/>
+    </w:pPr>
+    <w:rPr>
+      <w:lang w:val="lt-LT"/>
+    </w:rPr>
+  </w:style>
+  <w:style w:type="character" w:styleId="Hyperlink">
+    <w:name w:val="Hyperlink"/>
+    <w:basedOn w:val="DefaultParagraphFont"/>
+    <w:uiPriority w:val="99"/>
+    <w:unhideWhenUsed/>
+    <w:rsid w:val="00C95ECB"/>
+    <w:rPr>
+      <w:color w:val="0563C1" w:themeColor="hyperlink"/>
+      <w:u w:val="single"/>
+    </w:rPr>
+  </w:style>
+  <w:style w:type="paragraph" w:styleId="Header">
+    <w:name w:val="header"/>
+    <w:basedOn w:val="Normal"/>
+    <w:link w:val="HeaderChar"/>
+    <w:uiPriority w:val="99"/>
+    <w:unhideWhenUsed/>
+    <w:rsid w:val="007D022A"/>
+    <w:pPr>
+      <w:tabs>
+        <w:tab w:val="center" w:pos="4986"/>
+        <w:tab w:val="right" w:pos="9972"/>
+      </w:tabs>
+      <w:spacing w:after="0" w:line="240" w:lineRule="auto"/>
+    </w:pPr>
+  </w:style>
+  <w:style w:type="character" w:customStyle="1" w:styleId="HeaderChar">
+    <w:name w:val="Header Char"/>
+    <w:basedOn w:val="DefaultParagraphFont"/>
+    <w:link w:val="Header"/>
+    <w:uiPriority w:val="99"/>
+    <w:rsid w:val="007D022A"/>
+    <w:rPr>
+      <w:rFonts w:ascii="Times New Roman" w:hAnsi="Times New Roman"/>
+      <w:sz w:val="24"/>
+    </w:rPr>
+  </w:style>
+  <w:style w:type="paragraph" w:styleId="Footer">
+    <w:name w:val="footer"/>
+    <w:basedOn w:val="Normal"/>
+    <w:link w:val="FooterChar"/>
+    <w:uiPriority w:val="99"/>
+    <w:unhideWhenUsed/>
+    <w:rsid w:val="007D022A"/>
+    <w:pPr>
+      <w:tabs>
+        <w:tab w:val="center" w:pos="4986"/>
+        <w:tab w:val="right" w:pos="9972"/>
+      </w:tabs>
+      <w:spacing w:after="0" w:line="240" w:lineRule="auto"/>
+    </w:pPr>
+  </w:style>
+  <w:style w:type="character" w:customStyle="1" w:styleId="FooterChar">
+    <w:name w:val="Footer Char"/>
+    <w:basedOn w:val="DefaultParagraphFont"/>
+    <w:link w:val="Footer"/>
+    <w:uiPriority w:val="99"/>
+    <w:rsid w:val="007D022A"/>
+    <w:rPr>
+      <w:rFonts w:ascii="Times New Roman" w:hAnsi="Times New Roman"/>
+      <w:sz w:val="24"/>
+    </w:rPr>
   </w:style>
 </w:styles>
 </file>

--- a/Testavimas/L1.docx
+++ b/Testavimas/L1.docx
@@ -36,7 +36,7 @@
                     </pic:cNvPicPr>
                   </pic:nvPicPr>
                   <pic:blipFill>
-                    <a:blip r:embed="rId7" cstate="print">
+                    <a:blip r:embed="rId8" cstate="print">
                       <a:extLst>
                         <a:ext uri="{28A0092B-C50C-407E-A947-70E740481C1C}">
                           <a14:useLocalDpi xmlns:a14="http://schemas.microsoft.com/office/drawing/2010/main" val="0"/>
@@ -2426,7 +2426,7 @@
                     <pic:cNvPicPr/>
                   </pic:nvPicPr>
                   <pic:blipFill>
-                    <a:blip r:embed="rId8"/>
+                    <a:blip r:embed="rId9"/>
                     <a:stretch>
                       <a:fillRect/>
                     </a:stretch>
@@ -3153,6 +3153,9 @@
       </w:pPr>
       <w:bookmarkStart w:id="7" w:name="_Toc499123271"/>
       <w:r>
+        <w:t xml:space="preserve"> </w:t>
+      </w:r>
+      <w:r>
         <w:t>Testavimo įrankiai</w:t>
       </w:r>
       <w:bookmarkEnd w:id="7"/>
@@ -3223,6 +3226,95 @@
           <w:lang w:val="lt-LT"/>
         </w:rPr>
         <w:t xml:space="preserve"> </w:t>
+      </w:r>
+    </w:p>
+    <w:p>
+      <w:pPr>
+        <w:jc w:val="both"/>
+        <w:rPr>
+          <w:lang w:val="lt-LT"/>
+        </w:rPr>
+      </w:pPr>
+    </w:p>
+    <w:p>
+      <w:pPr>
+        <w:pStyle w:val="Heading2"/>
+        <w:numPr>
+          <w:ilvl w:val="1"/>
+          <w:numId w:val="7"/>
+        </w:numPr>
+      </w:pPr>
+      <w:r>
+        <w:t xml:space="preserve"> Darbų pasiskirstymas</w:t>
+      </w:r>
+    </w:p>
+    <w:p>
+      <w:pPr>
+        <w:rPr>
+          <w:lang w:val="lt-LT"/>
+        </w:rPr>
+      </w:pPr>
+    </w:p>
+    <w:p>
+      <w:pPr>
+        <w:rPr>
+          <w:lang w:val="lt-LT"/>
+        </w:rPr>
+      </w:pPr>
+      <w:r>
+        <w:rPr>
+          <w:lang w:val="lt-LT"/>
+        </w:rPr>
+        <w:t>Darbą paskirstėme posistemėmis:</w:t>
+      </w:r>
+    </w:p>
+    <w:p>
+      <w:pPr>
+        <w:pStyle w:val="ListParagraph"/>
+        <w:numPr>
+          <w:ilvl w:val="0"/>
+          <w:numId w:val="17"/>
+        </w:numPr>
+        <w:rPr>
+          <w:lang w:val="lt-LT"/>
+        </w:rPr>
+      </w:pPr>
+      <w:r>
+        <w:rPr>
+          <w:lang w:val="lt-LT"/>
+        </w:rPr>
+        <w:t>Ernestas testuos kliento, kino kūrėjo bei balsavimų administratoriaus posistemes</w:t>
+      </w:r>
+    </w:p>
+    <w:p>
+      <w:pPr>
+        <w:pStyle w:val="ListParagraph"/>
+        <w:numPr>
+          <w:ilvl w:val="0"/>
+          <w:numId w:val="17"/>
+        </w:numPr>
+        <w:rPr>
+          <w:lang w:val="lt-LT"/>
+        </w:rPr>
+      </w:pPr>
+      <w:r>
+        <w:rPr>
+          <w:lang w:val="lt-LT"/>
+        </w:rPr>
+        <w:t>Žilvinas – kino studijos ir kino teatro administratoriaus posistemes</w:t>
+      </w:r>
+    </w:p>
+    <w:p>
+      <w:pPr>
+        <w:rPr>
+          <w:lang w:val="lt-LT"/>
+        </w:rPr>
+      </w:pPr>
+      <w:r>
+        <w:rPr>
+          <w:lang w:val="lt-LT"/>
+        </w:rPr>
+        <w:t>Visos posistemės bus vienodai pilnai testuojamos.</w:t>
       </w:r>
     </w:p>
     <w:p>
@@ -3266,8 +3358,4374 @@
           <w:lang w:val="lt-LT"/>
         </w:rPr>
       </w:pPr>
-      <w:bookmarkStart w:id="9" w:name="_GoBack"/>
-      <w:bookmarkEnd w:id="9"/>
+      <w:r>
+        <w:rPr>
+          <w:lang w:val="lt-LT"/>
+        </w:rPr>
+        <w:t>Žemiau pateikiami visų sistemos funkcijų testavimo scenarijai.</w:t>
+      </w:r>
+    </w:p>
+    <w:p>
+      <w:pPr>
+        <w:jc w:val="both"/>
+        <w:rPr>
+          <w:lang w:val="lt-LT"/>
+        </w:rPr>
+      </w:pPr>
+      <w:r>
+        <w:rPr>
+          <w:lang w:val="lt-LT"/>
+        </w:rPr>
+        <w:t>Kiekvienas testavimo scenarijus susideda iš:</w:t>
+      </w:r>
+    </w:p>
+    <w:p>
+      <w:pPr>
+        <w:pStyle w:val="ListParagraph"/>
+        <w:numPr>
+          <w:ilvl w:val="0"/>
+          <w:numId w:val="15"/>
+        </w:numPr>
+        <w:jc w:val="both"/>
+        <w:rPr>
+          <w:lang w:val="lt-LT"/>
+        </w:rPr>
+      </w:pPr>
+      <w:r>
+        <w:rPr>
+          <w:lang w:val="lt-LT"/>
+        </w:rPr>
+        <w:t>Rolės – kokios rolės vartotojo funkcija testuojama</w:t>
+      </w:r>
+    </w:p>
+    <w:p>
+      <w:pPr>
+        <w:pStyle w:val="ListParagraph"/>
+        <w:numPr>
+          <w:ilvl w:val="0"/>
+          <w:numId w:val="15"/>
+        </w:numPr>
+        <w:jc w:val="both"/>
+        <w:rPr>
+          <w:lang w:val="lt-LT"/>
+        </w:rPr>
+      </w:pPr>
+      <w:r>
+        <w:rPr>
+          <w:lang w:val="lt-LT"/>
+        </w:rPr>
+        <w:lastRenderedPageBreak/>
+        <w:t>Aprašymo – trumpo scenarijaus paaiškinimo</w:t>
+      </w:r>
+    </w:p>
+    <w:p>
+      <w:pPr>
+        <w:pStyle w:val="ListParagraph"/>
+        <w:numPr>
+          <w:ilvl w:val="0"/>
+          <w:numId w:val="15"/>
+        </w:numPr>
+        <w:jc w:val="both"/>
+        <w:rPr>
+          <w:lang w:val="lt-LT"/>
+        </w:rPr>
+      </w:pPr>
+      <w:r>
+        <w:rPr>
+          <w:lang w:val="lt-LT"/>
+        </w:rPr>
+        <w:t>Pradinių duomenų – testavimo scenarijui paruoštos duomenų bazės</w:t>
+      </w:r>
+    </w:p>
+    <w:p>
+      <w:pPr>
+        <w:pStyle w:val="ListParagraph"/>
+        <w:numPr>
+          <w:ilvl w:val="0"/>
+          <w:numId w:val="15"/>
+        </w:numPr>
+        <w:jc w:val="both"/>
+        <w:rPr>
+          <w:lang w:val="lt-LT"/>
+        </w:rPr>
+      </w:pPr>
+      <w:r>
+        <w:rPr>
+          <w:lang w:val="lt-LT"/>
+        </w:rPr>
+        <w:t xml:space="preserve">Testavimo eigos – </w:t>
+      </w:r>
+      <w:r>
+        <w:rPr>
+          <w:lang w:val="lt-LT"/>
+        </w:rPr>
+        <w:t>eilės tvarka nurodytų veiksmų sekos</w:t>
+      </w:r>
+    </w:p>
+    <w:p>
+      <w:pPr>
+        <w:pStyle w:val="ListParagraph"/>
+        <w:numPr>
+          <w:ilvl w:val="0"/>
+          <w:numId w:val="15"/>
+        </w:numPr>
+        <w:jc w:val="both"/>
+        <w:rPr>
+          <w:lang w:val="lt-LT"/>
+        </w:rPr>
+      </w:pPr>
+      <w:r>
+        <w:rPr>
+          <w:lang w:val="lt-LT"/>
+        </w:rPr>
+        <w:t>Test</w:t>
+      </w:r>
+      <w:r>
+        <w:rPr>
+          <w:lang w:val="lt-LT"/>
+        </w:rPr>
+        <w:t>avimo</w:t>
+      </w:r>
+      <w:r>
+        <w:rPr>
+          <w:lang w:val="lt-LT"/>
+        </w:rPr>
+        <w:t xml:space="preserve"> atvejų – testo įvesties duomenų ir tikėtinų rezultatų</w:t>
+      </w:r>
+    </w:p>
+    <w:p>
+      <w:pPr>
+        <w:jc w:val="both"/>
+        <w:rPr>
+          <w:lang w:val="lt-LT"/>
+        </w:rPr>
+      </w:pPr>
+    </w:p>
+    <w:p>
+      <w:pPr>
+        <w:pStyle w:val="Heading2"/>
+        <w:numPr>
+          <w:ilvl w:val="2"/>
+          <w:numId w:val="7"/>
+        </w:numPr>
+      </w:pPr>
+      <w:r>
+        <w:t>Prisijungimas</w:t>
+      </w:r>
+    </w:p>
+    <w:p>
+      <w:pPr>
+        <w:rPr>
+          <w:lang w:val="lt-LT"/>
+        </w:rPr>
+      </w:pPr>
+    </w:p>
+    <w:p>
+      <w:pPr>
+        <w:rPr>
+          <w:lang w:val="lt-LT"/>
+        </w:rPr>
+      </w:pPr>
+      <w:r>
+        <w:rPr>
+          <w:lang w:val="lt-LT"/>
+        </w:rPr>
+        <w:t>Rolė: neprisijungęs vartotojas</w:t>
+      </w:r>
+    </w:p>
+    <w:p>
+      <w:pPr>
+        <w:rPr>
+          <w:lang w:val="lt-LT"/>
+        </w:rPr>
+      </w:pPr>
+      <w:r>
+        <w:rPr>
+          <w:lang w:val="lt-LT"/>
+        </w:rPr>
+        <w:t xml:space="preserve">Aprašymas: </w:t>
+      </w:r>
+      <w:r>
+        <w:rPr>
+          <w:lang w:val="lt-LT"/>
+        </w:rPr>
+        <w:t>patikrinamas prisijungimas prie paskyros</w:t>
+      </w:r>
+      <w:r>
+        <w:rPr>
+          <w:lang w:val="lt-LT"/>
+        </w:rPr>
+        <w:t>.</w:t>
+      </w:r>
+    </w:p>
+    <w:p>
+      <w:pPr>
+        <w:rPr>
+          <w:lang w:val="lt-LT"/>
+        </w:rPr>
+      </w:pPr>
+      <w:r>
+        <w:rPr>
+          <w:lang w:val="lt-LT"/>
+        </w:rPr>
+        <w:t xml:space="preserve">Pradiniai duomenys: </w:t>
+      </w:r>
+      <w:r>
+        <w:rPr>
+          <w:lang w:val="lt-LT"/>
+        </w:rPr>
+        <w:t>duomenų bazėje yra sukurtos paskyros su šiais prisijungimo duomenimis:</w:t>
+      </w:r>
+    </w:p>
+    <w:tbl>
+      <w:tblPr>
+        <w:tblStyle w:val="GridTable4-Accent1"/>
+        <w:tblW w:w="0" w:type="auto"/>
+        <w:tblLook w:val="04A0" w:firstRow="1" w:lastRow="0" w:firstColumn="1" w:lastColumn="0" w:noHBand="0" w:noVBand="1"/>
+      </w:tblPr>
+      <w:tblGrid>
+        <w:gridCol w:w="4675"/>
+        <w:gridCol w:w="4675"/>
+      </w:tblGrid>
+      <w:tr>
+        <w:trPr>
+          <w:cnfStyle w:val="100000000000" w:firstRow="1" w:lastRow="0" w:firstColumn="0" w:lastColumn="0" w:oddVBand="0" w:evenVBand="0" w:oddHBand="0" w:evenHBand="0" w:firstRowFirstColumn="0" w:firstRowLastColumn="0" w:lastRowFirstColumn="0" w:lastRowLastColumn="0"/>
+        </w:trPr>
+        <w:tc>
+          <w:tcPr>
+            <w:cnfStyle w:val="001000000000" w:firstRow="0" w:lastRow="0" w:firstColumn="1" w:lastColumn="0" w:oddVBand="0" w:evenVBand="0" w:oddHBand="0" w:evenHBand="0" w:firstRowFirstColumn="0" w:firstRowLastColumn="0" w:lastRowFirstColumn="0" w:lastRowLastColumn="0"/>
+            <w:tcW w:w="4675" w:type="dxa"/>
+          </w:tcPr>
+          <w:p>
+            <w:pPr>
+              <w:rPr>
+                <w:lang w:val="lt-LT"/>
+              </w:rPr>
+            </w:pPr>
+            <w:r>
+              <w:rPr>
+                <w:lang w:val="lt-LT"/>
+              </w:rPr>
+              <w:t>Prisijungimo</w:t>
+            </w:r>
+            <w:r>
+              <w:rPr>
+                <w:lang w:val="lt-LT"/>
+              </w:rPr>
+              <w:t xml:space="preserve"> vardas</w:t>
+            </w:r>
+          </w:p>
+        </w:tc>
+        <w:tc>
+          <w:tcPr>
+            <w:tcW w:w="4675" w:type="dxa"/>
+          </w:tcPr>
+          <w:p>
+            <w:pPr>
+              <w:cnfStyle w:val="100000000000" w:firstRow="1" w:lastRow="0" w:firstColumn="0" w:lastColumn="0" w:oddVBand="0" w:evenVBand="0" w:oddHBand="0" w:evenHBand="0" w:firstRowFirstColumn="0" w:firstRowLastColumn="0" w:lastRowFirstColumn="0" w:lastRowLastColumn="0"/>
+              <w:rPr>
+                <w:lang w:val="lt-LT"/>
+              </w:rPr>
+            </w:pPr>
+            <w:r>
+              <w:rPr>
+                <w:lang w:val="lt-LT"/>
+              </w:rPr>
+              <w:t>Slaptažodis</w:t>
+            </w:r>
+          </w:p>
+        </w:tc>
+      </w:tr>
+      <w:tr>
+        <w:trPr>
+          <w:cnfStyle w:val="000000100000" w:firstRow="0" w:lastRow="0" w:firstColumn="0" w:lastColumn="0" w:oddVBand="0" w:evenVBand="0" w:oddHBand="1" w:evenHBand="0" w:firstRowFirstColumn="0" w:firstRowLastColumn="0" w:lastRowFirstColumn="0" w:lastRowLastColumn="0"/>
+        </w:trPr>
+        <w:tc>
+          <w:tcPr>
+            <w:cnfStyle w:val="001000000000" w:firstRow="0" w:lastRow="0" w:firstColumn="1" w:lastColumn="0" w:oddVBand="0" w:evenVBand="0" w:oddHBand="0" w:evenHBand="0" w:firstRowFirstColumn="0" w:firstRowLastColumn="0" w:lastRowFirstColumn="0" w:lastRowLastColumn="0"/>
+            <w:tcW w:w="4675" w:type="dxa"/>
+          </w:tcPr>
+          <w:p>
+            <w:pPr>
+              <w:rPr>
+                <w:b w:val="0"/>
+                <w:lang w:val="lt-LT"/>
+              </w:rPr>
+            </w:pPr>
+            <w:proofErr w:type="spellStart"/>
+            <w:r>
+              <w:rPr>
+                <w:b w:val="0"/>
+                <w:lang w:val="lt-LT"/>
+              </w:rPr>
+              <w:t>balsuadminas</w:t>
+            </w:r>
+            <w:proofErr w:type="spellEnd"/>
+          </w:p>
+        </w:tc>
+        <w:tc>
+          <w:tcPr>
+            <w:tcW w:w="4675" w:type="dxa"/>
+          </w:tcPr>
+          <w:p>
+            <w:pPr>
+              <w:cnfStyle w:val="000000100000" w:firstRow="0" w:lastRow="0" w:firstColumn="0" w:lastColumn="0" w:oddVBand="0" w:evenVBand="0" w:oddHBand="1" w:evenHBand="0" w:firstRowFirstColumn="0" w:firstRowLastColumn="0" w:lastRowFirstColumn="0" w:lastRowLastColumn="0"/>
+              <w:rPr>
+                <w:lang w:val="lt-LT"/>
+              </w:rPr>
+            </w:pPr>
+            <w:r>
+              <w:rPr>
+                <w:lang w:val="lt-LT"/>
+              </w:rPr>
+              <w:t>testas</w:t>
+            </w:r>
+          </w:p>
+        </w:tc>
+      </w:tr>
+      <w:tr>
+        <w:tc>
+          <w:tcPr>
+            <w:cnfStyle w:val="001000000000" w:firstRow="0" w:lastRow="0" w:firstColumn="1" w:lastColumn="0" w:oddVBand="0" w:evenVBand="0" w:oddHBand="0" w:evenHBand="0" w:firstRowFirstColumn="0" w:firstRowLastColumn="0" w:lastRowFirstColumn="0" w:lastRowLastColumn="0"/>
+            <w:tcW w:w="4675" w:type="dxa"/>
+          </w:tcPr>
+          <w:p>
+            <w:pPr>
+              <w:rPr>
+                <w:b w:val="0"/>
+              </w:rPr>
+            </w:pPr>
+            <w:r>
+              <w:rPr>
+                <w:b w:val="0"/>
+                <w:lang w:val="lt-LT"/>
+              </w:rPr>
+              <w:t>testuotojas</w:t>
+            </w:r>
+          </w:p>
+        </w:tc>
+        <w:tc>
+          <w:tcPr>
+            <w:tcW w:w="4675" w:type="dxa"/>
+          </w:tcPr>
+          <w:p>
+            <w:pPr>
+              <w:cnfStyle w:val="000000000000" w:firstRow="0" w:lastRow="0" w:firstColumn="0" w:lastColumn="0" w:oddVBand="0" w:evenVBand="0" w:oddHBand="0" w:evenHBand="0" w:firstRowFirstColumn="0" w:firstRowLastColumn="0" w:lastRowFirstColumn="0" w:lastRowLastColumn="0"/>
+              <w:rPr>
+                <w:lang w:val="lt-LT"/>
+              </w:rPr>
+            </w:pPr>
+            <w:r>
+              <w:rPr>
+                <w:lang w:val="lt-LT"/>
+              </w:rPr>
+              <w:t>testas2</w:t>
+            </w:r>
+          </w:p>
+        </w:tc>
+      </w:tr>
+    </w:tbl>
+    <w:p>
+      <w:pPr>
+        <w:rPr>
+          <w:lang w:val="lt-LT"/>
+        </w:rPr>
+      </w:pPr>
+    </w:p>
+    <w:p>
+      <w:pPr>
+        <w:rPr>
+          <w:lang w:val="lt-LT"/>
+        </w:rPr>
+      </w:pPr>
+      <w:r>
+        <w:rPr>
+          <w:lang w:val="lt-LT"/>
+        </w:rPr>
+        <w:t xml:space="preserve">Testavimo eiga: </w:t>
+      </w:r>
+    </w:p>
+    <w:p>
+      <w:pPr>
+        <w:pStyle w:val="ListParagraph"/>
+        <w:numPr>
+          <w:ilvl w:val="0"/>
+          <w:numId w:val="18"/>
+        </w:numPr>
+        <w:rPr>
+          <w:lang w:val="lt-LT"/>
+        </w:rPr>
+      </w:pPr>
+      <w:r>
+        <w:rPr>
+          <w:lang w:val="lt-LT"/>
+        </w:rPr>
+        <w:t>Paspaudžiamas mygtukas „Prisijungti“</w:t>
+      </w:r>
+    </w:p>
+    <w:p>
+      <w:pPr>
+        <w:pStyle w:val="ListParagraph"/>
+        <w:numPr>
+          <w:ilvl w:val="0"/>
+          <w:numId w:val="18"/>
+        </w:numPr>
+        <w:rPr>
+          <w:lang w:val="lt-LT"/>
+        </w:rPr>
+      </w:pPr>
+      <w:r>
+        <w:rPr>
+          <w:lang w:val="lt-LT"/>
+        </w:rPr>
+        <w:t>Įvedamas prisijungimo vardas ir slaptažodis</w:t>
+      </w:r>
+    </w:p>
+    <w:p>
+      <w:pPr>
+        <w:rPr>
+          <w:lang w:val="lt-LT"/>
+        </w:rPr>
+      </w:pPr>
+      <w:r>
+        <w:rPr>
+          <w:lang w:val="lt-LT"/>
+        </w:rPr>
+        <w:t>Testavimo atvejai:</w:t>
+      </w:r>
+    </w:p>
+    <w:tbl>
+      <w:tblPr>
+        <w:tblStyle w:val="GridTable4-Accent1"/>
+        <w:tblW w:w="0" w:type="auto"/>
+        <w:tblLook w:val="04A0" w:firstRow="1" w:lastRow="0" w:firstColumn="1" w:lastColumn="0" w:noHBand="0" w:noVBand="1"/>
+      </w:tblPr>
+      <w:tblGrid>
+        <w:gridCol w:w="3116"/>
+        <w:gridCol w:w="3117"/>
+        <w:gridCol w:w="3117"/>
+      </w:tblGrid>
+      <w:tr>
+        <w:trPr>
+          <w:cnfStyle w:val="100000000000" w:firstRow="1" w:lastRow="0" w:firstColumn="0" w:lastColumn="0" w:oddVBand="0" w:evenVBand="0" w:oddHBand="0" w:evenHBand="0" w:firstRowFirstColumn="0" w:firstRowLastColumn="0" w:lastRowFirstColumn="0" w:lastRowLastColumn="0"/>
+        </w:trPr>
+        <w:tc>
+          <w:tcPr>
+            <w:cnfStyle w:val="001000000000" w:firstRow="0" w:lastRow="0" w:firstColumn="1" w:lastColumn="0" w:oddVBand="0" w:evenVBand="0" w:oddHBand="0" w:evenHBand="0" w:firstRowFirstColumn="0" w:firstRowLastColumn="0" w:lastRowFirstColumn="0" w:lastRowLastColumn="0"/>
+            <w:tcW w:w="3116" w:type="dxa"/>
+          </w:tcPr>
+          <w:p>
+            <w:pPr>
+              <w:jc w:val="both"/>
+              <w:rPr>
+                <w:lang w:val="lt-LT"/>
+              </w:rPr>
+            </w:pPr>
+            <w:r>
+              <w:rPr>
+                <w:lang w:val="lt-LT"/>
+              </w:rPr>
+              <w:t>Prisijungimo vardas</w:t>
+            </w:r>
+          </w:p>
+        </w:tc>
+        <w:tc>
+          <w:tcPr>
+            <w:tcW w:w="3117" w:type="dxa"/>
+          </w:tcPr>
+          <w:p>
+            <w:pPr>
+              <w:jc w:val="both"/>
+              <w:cnfStyle w:val="100000000000" w:firstRow="1" w:lastRow="0" w:firstColumn="0" w:lastColumn="0" w:oddVBand="0" w:evenVBand="0" w:oddHBand="0" w:evenHBand="0" w:firstRowFirstColumn="0" w:firstRowLastColumn="0" w:lastRowFirstColumn="0" w:lastRowLastColumn="0"/>
+              <w:rPr>
+                <w:lang w:val="lt-LT"/>
+              </w:rPr>
+            </w:pPr>
+            <w:r>
+              <w:rPr>
+                <w:lang w:val="lt-LT"/>
+              </w:rPr>
+              <w:t>Slaptažodis</w:t>
+            </w:r>
+          </w:p>
+        </w:tc>
+        <w:tc>
+          <w:tcPr>
+            <w:tcW w:w="3117" w:type="dxa"/>
+          </w:tcPr>
+          <w:p>
+            <w:pPr>
+              <w:jc w:val="both"/>
+              <w:cnfStyle w:val="100000000000" w:firstRow="1" w:lastRow="0" w:firstColumn="0" w:lastColumn="0" w:oddVBand="0" w:evenVBand="0" w:oddHBand="0" w:evenHBand="0" w:firstRowFirstColumn="0" w:firstRowLastColumn="0" w:lastRowFirstColumn="0" w:lastRowLastColumn="0"/>
+              <w:rPr>
+                <w:lang w:val="lt-LT"/>
+              </w:rPr>
+            </w:pPr>
+            <w:r>
+              <w:rPr>
+                <w:lang w:val="lt-LT"/>
+              </w:rPr>
+              <w:t>Tikėtinas rezultatas</w:t>
+            </w:r>
+          </w:p>
+        </w:tc>
+      </w:tr>
+      <w:tr>
+        <w:trPr>
+          <w:cnfStyle w:val="000000100000" w:firstRow="0" w:lastRow="0" w:firstColumn="0" w:lastColumn="0" w:oddVBand="0" w:evenVBand="0" w:oddHBand="1" w:evenHBand="0" w:firstRowFirstColumn="0" w:firstRowLastColumn="0" w:lastRowFirstColumn="0" w:lastRowLastColumn="0"/>
+        </w:trPr>
+        <w:tc>
+          <w:tcPr>
+            <w:cnfStyle w:val="001000000000" w:firstRow="0" w:lastRow="0" w:firstColumn="1" w:lastColumn="0" w:oddVBand="0" w:evenVBand="0" w:oddHBand="0" w:evenHBand="0" w:firstRowFirstColumn="0" w:firstRowLastColumn="0" w:lastRowFirstColumn="0" w:lastRowLastColumn="0"/>
+            <w:tcW w:w="3116" w:type="dxa"/>
+          </w:tcPr>
+          <w:p>
+            <w:pPr>
+              <w:jc w:val="both"/>
+              <w:rPr>
+                <w:b w:val="0"/>
+                <w:lang w:val="lt-LT"/>
+              </w:rPr>
+            </w:pPr>
+            <w:proofErr w:type="spellStart"/>
+            <w:r>
+              <w:rPr>
+                <w:b w:val="0"/>
+                <w:lang w:val="lt-LT"/>
+              </w:rPr>
+              <w:t>balsavimuadminas</w:t>
+            </w:r>
+            <w:proofErr w:type="spellEnd"/>
+          </w:p>
+        </w:tc>
+        <w:tc>
+          <w:tcPr>
+            <w:tcW w:w="3117" w:type="dxa"/>
+          </w:tcPr>
+          <w:p>
+            <w:pPr>
+              <w:jc w:val="both"/>
+              <w:cnfStyle w:val="000000100000" w:firstRow="0" w:lastRow="0" w:firstColumn="0" w:lastColumn="0" w:oddVBand="0" w:evenVBand="0" w:oddHBand="1" w:evenHBand="0" w:firstRowFirstColumn="0" w:firstRowLastColumn="0" w:lastRowFirstColumn="0" w:lastRowLastColumn="0"/>
+              <w:rPr>
+                <w:lang w:val="lt-LT"/>
+              </w:rPr>
+            </w:pPr>
+            <w:r>
+              <w:rPr>
+                <w:lang w:val="lt-LT"/>
+              </w:rPr>
+              <w:t>testas</w:t>
+            </w:r>
+          </w:p>
+        </w:tc>
+        <w:tc>
+          <w:tcPr>
+            <w:tcW w:w="3117" w:type="dxa"/>
+          </w:tcPr>
+          <w:p>
+            <w:pPr>
+              <w:jc w:val="both"/>
+              <w:cnfStyle w:val="000000100000" w:firstRow="0" w:lastRow="0" w:firstColumn="0" w:lastColumn="0" w:oddVBand="0" w:evenVBand="0" w:oddHBand="1" w:evenHBand="0" w:firstRowFirstColumn="0" w:firstRowLastColumn="0" w:lastRowFirstColumn="0" w:lastRowLastColumn="0"/>
+              <w:rPr>
+                <w:lang w:val="lt-LT"/>
+              </w:rPr>
+            </w:pPr>
+            <w:r>
+              <w:rPr>
+                <w:lang w:val="lt-LT"/>
+              </w:rPr>
+              <w:t>Neprisijungta</w:t>
+            </w:r>
+          </w:p>
+        </w:tc>
+      </w:tr>
+      <w:tr>
+        <w:tc>
+          <w:tcPr>
+            <w:cnfStyle w:val="001000000000" w:firstRow="0" w:lastRow="0" w:firstColumn="1" w:lastColumn="0" w:oddVBand="0" w:evenVBand="0" w:oddHBand="0" w:evenHBand="0" w:firstRowFirstColumn="0" w:firstRowLastColumn="0" w:lastRowFirstColumn="0" w:lastRowLastColumn="0"/>
+            <w:tcW w:w="3116" w:type="dxa"/>
+          </w:tcPr>
+          <w:p>
+            <w:pPr>
+              <w:jc w:val="both"/>
+              <w:rPr>
+                <w:b w:val="0"/>
+                <w:lang w:val="lt-LT"/>
+              </w:rPr>
+            </w:pPr>
+            <w:proofErr w:type="spellStart"/>
+            <w:r>
+              <w:rPr>
+                <w:b w:val="0"/>
+                <w:lang w:val="lt-LT"/>
+              </w:rPr>
+              <w:t>balsuadminas</w:t>
+            </w:r>
+            <w:proofErr w:type="spellEnd"/>
+          </w:p>
+        </w:tc>
+        <w:tc>
+          <w:tcPr>
+            <w:tcW w:w="3117" w:type="dxa"/>
+          </w:tcPr>
+          <w:p>
+            <w:pPr>
+              <w:jc w:val="both"/>
+              <w:cnfStyle w:val="000000000000" w:firstRow="0" w:lastRow="0" w:firstColumn="0" w:lastColumn="0" w:oddVBand="0" w:evenVBand="0" w:oddHBand="0" w:evenHBand="0" w:firstRowFirstColumn="0" w:firstRowLastColumn="0" w:lastRowFirstColumn="0" w:lastRowLastColumn="0"/>
+              <w:rPr>
+                <w:lang w:val="lt-LT"/>
+              </w:rPr>
+            </w:pPr>
+            <w:r>
+              <w:rPr>
+                <w:lang w:val="lt-LT"/>
+              </w:rPr>
+              <w:t>testas</w:t>
+            </w:r>
+          </w:p>
+        </w:tc>
+        <w:tc>
+          <w:tcPr>
+            <w:tcW w:w="3117" w:type="dxa"/>
+          </w:tcPr>
+          <w:p>
+            <w:pPr>
+              <w:jc w:val="both"/>
+              <w:cnfStyle w:val="000000000000" w:firstRow="0" w:lastRow="0" w:firstColumn="0" w:lastColumn="0" w:oddVBand="0" w:evenVBand="0" w:oddHBand="0" w:evenHBand="0" w:firstRowFirstColumn="0" w:firstRowLastColumn="0" w:lastRowFirstColumn="0" w:lastRowLastColumn="0"/>
+              <w:rPr>
+                <w:lang w:val="lt-LT"/>
+              </w:rPr>
+            </w:pPr>
+            <w:r>
+              <w:rPr>
+                <w:lang w:val="lt-LT"/>
+              </w:rPr>
+              <w:t>Prisijungta</w:t>
+            </w:r>
+          </w:p>
+        </w:tc>
+      </w:tr>
+      <w:tr>
+        <w:trPr>
+          <w:cnfStyle w:val="000000100000" w:firstRow="0" w:lastRow="0" w:firstColumn="0" w:lastColumn="0" w:oddVBand="0" w:evenVBand="0" w:oddHBand="1" w:evenHBand="0" w:firstRowFirstColumn="0" w:firstRowLastColumn="0" w:lastRowFirstColumn="0" w:lastRowLastColumn="0"/>
+        </w:trPr>
+        <w:tc>
+          <w:tcPr>
+            <w:cnfStyle w:val="001000000000" w:firstRow="0" w:lastRow="0" w:firstColumn="1" w:lastColumn="0" w:oddVBand="0" w:evenVBand="0" w:oddHBand="0" w:evenHBand="0" w:firstRowFirstColumn="0" w:firstRowLastColumn="0" w:lastRowFirstColumn="0" w:lastRowLastColumn="0"/>
+            <w:tcW w:w="3116" w:type="dxa"/>
+          </w:tcPr>
+          <w:p>
+            <w:pPr>
+              <w:jc w:val="both"/>
+              <w:rPr>
+                <w:b w:val="0"/>
+                <w:lang w:val="lt-LT"/>
+              </w:rPr>
+            </w:pPr>
+            <w:r>
+              <w:rPr>
+                <w:b w:val="0"/>
+                <w:lang w:val="lt-LT"/>
+              </w:rPr>
+              <w:t>testuotojas</w:t>
+            </w:r>
+          </w:p>
+        </w:tc>
+        <w:tc>
+          <w:tcPr>
+            <w:tcW w:w="3117" w:type="dxa"/>
+          </w:tcPr>
+          <w:p>
+            <w:pPr>
+              <w:jc w:val="both"/>
+              <w:cnfStyle w:val="000000100000" w:firstRow="0" w:lastRow="0" w:firstColumn="0" w:lastColumn="0" w:oddVBand="0" w:evenVBand="0" w:oddHBand="1" w:evenHBand="0" w:firstRowFirstColumn="0" w:firstRowLastColumn="0" w:lastRowFirstColumn="0" w:lastRowLastColumn="0"/>
+              <w:rPr>
+                <w:lang w:val="lt-LT"/>
+              </w:rPr>
+            </w:pPr>
+            <w:r>
+              <w:rPr>
+                <w:lang w:val="lt-LT"/>
+              </w:rPr>
+              <w:t>testas2</w:t>
+            </w:r>
+          </w:p>
+        </w:tc>
+        <w:tc>
+          <w:tcPr>
+            <w:tcW w:w="3117" w:type="dxa"/>
+          </w:tcPr>
+          <w:p>
+            <w:pPr>
+              <w:jc w:val="both"/>
+              <w:cnfStyle w:val="000000100000" w:firstRow="0" w:lastRow="0" w:firstColumn="0" w:lastColumn="0" w:oddVBand="0" w:evenVBand="0" w:oddHBand="1" w:evenHBand="0" w:firstRowFirstColumn="0" w:firstRowLastColumn="0" w:lastRowFirstColumn="0" w:lastRowLastColumn="0"/>
+              <w:rPr>
+                <w:lang w:val="lt-LT"/>
+              </w:rPr>
+            </w:pPr>
+            <w:r>
+              <w:rPr>
+                <w:lang w:val="lt-LT"/>
+              </w:rPr>
+              <w:t>Prisijungta</w:t>
+            </w:r>
+          </w:p>
+        </w:tc>
+      </w:tr>
+      <w:tr>
+        <w:tc>
+          <w:tcPr>
+            <w:cnfStyle w:val="001000000000" w:firstRow="0" w:lastRow="0" w:firstColumn="1" w:lastColumn="0" w:oddVBand="0" w:evenVBand="0" w:oddHBand="0" w:evenHBand="0" w:firstRowFirstColumn="0" w:firstRowLastColumn="0" w:lastRowFirstColumn="0" w:lastRowLastColumn="0"/>
+            <w:tcW w:w="3116" w:type="dxa"/>
+          </w:tcPr>
+          <w:p>
+            <w:pPr>
+              <w:jc w:val="both"/>
+              <w:rPr>
+                <w:b w:val="0"/>
+                <w:lang w:val="lt-LT"/>
+              </w:rPr>
+            </w:pPr>
+            <w:r>
+              <w:rPr>
+                <w:b w:val="0"/>
+                <w:lang w:val="lt-LT"/>
+              </w:rPr>
+              <w:t>testuotojas</w:t>
+            </w:r>
+          </w:p>
+        </w:tc>
+        <w:tc>
+          <w:tcPr>
+            <w:tcW w:w="3117" w:type="dxa"/>
+          </w:tcPr>
+          <w:p>
+            <w:pPr>
+              <w:jc w:val="both"/>
+              <w:cnfStyle w:val="000000000000" w:firstRow="0" w:lastRow="0" w:firstColumn="0" w:lastColumn="0" w:oddVBand="0" w:evenVBand="0" w:oddHBand="0" w:evenHBand="0" w:firstRowFirstColumn="0" w:firstRowLastColumn="0" w:lastRowFirstColumn="0" w:lastRowLastColumn="0"/>
+              <w:rPr>
+                <w:lang w:val="lt-LT"/>
+              </w:rPr>
+            </w:pPr>
+            <w:r>
+              <w:rPr>
+                <w:lang w:val="lt-LT"/>
+              </w:rPr>
+              <w:t>testas</w:t>
+            </w:r>
+          </w:p>
+        </w:tc>
+        <w:tc>
+          <w:tcPr>
+            <w:tcW w:w="3117" w:type="dxa"/>
+          </w:tcPr>
+          <w:p>
+            <w:pPr>
+              <w:jc w:val="both"/>
+              <w:cnfStyle w:val="000000000000" w:firstRow="0" w:lastRow="0" w:firstColumn="0" w:lastColumn="0" w:oddVBand="0" w:evenVBand="0" w:oddHBand="0" w:evenHBand="0" w:firstRowFirstColumn="0" w:firstRowLastColumn="0" w:lastRowFirstColumn="0" w:lastRowLastColumn="0"/>
+              <w:rPr>
+                <w:lang w:val="lt-LT"/>
+              </w:rPr>
+            </w:pPr>
+            <w:r>
+              <w:rPr>
+                <w:lang w:val="lt-LT"/>
+              </w:rPr>
+              <w:t>Neprisijungta</w:t>
+            </w:r>
+          </w:p>
+        </w:tc>
+      </w:tr>
+    </w:tbl>
+    <w:p>
+      <w:pPr>
+        <w:jc w:val="both"/>
+        <w:rPr>
+          <w:lang w:val="lt-LT"/>
+        </w:rPr>
+      </w:pPr>
+    </w:p>
+    <w:p>
+      <w:pPr>
+        <w:pStyle w:val="Heading2"/>
+        <w:numPr>
+          <w:ilvl w:val="2"/>
+          <w:numId w:val="7"/>
+        </w:numPr>
+      </w:pPr>
+      <w:r>
+        <w:t>Kino teatro prenumeravimas</w:t>
+      </w:r>
+      <w:r>
+        <w:t>/prenumeratos atšaukimas</w:t>
+      </w:r>
+    </w:p>
+    <w:p>
+      <w:pPr>
+        <w:rPr>
+          <w:lang w:val="lt-LT"/>
+        </w:rPr>
+      </w:pPr>
+    </w:p>
+    <w:p>
+      <w:pPr>
+        <w:rPr>
+          <w:lang w:val="lt-LT"/>
+        </w:rPr>
+      </w:pPr>
+      <w:r>
+        <w:rPr>
+          <w:lang w:val="lt-LT"/>
+        </w:rPr>
+        <w:t xml:space="preserve">Rolė: </w:t>
+      </w:r>
+      <w:r>
+        <w:rPr>
+          <w:lang w:val="lt-LT"/>
+        </w:rPr>
+        <w:t>klientas</w:t>
+      </w:r>
+    </w:p>
+    <w:p>
+      <w:pPr>
+        <w:rPr>
+          <w:lang w:val="lt-LT"/>
+        </w:rPr>
+      </w:pPr>
+      <w:r>
+        <w:rPr>
+          <w:lang w:val="lt-LT"/>
+        </w:rPr>
+        <w:t xml:space="preserve">Aprašymas: </w:t>
+      </w:r>
+      <w:r>
+        <w:rPr>
+          <w:lang w:val="lt-LT"/>
+        </w:rPr>
+        <w:t>tikrinama pasirinkto kino teatro naujienų prenumeravimo funkcija</w:t>
+      </w:r>
+      <w:r>
+        <w:rPr>
+          <w:lang w:val="lt-LT"/>
+        </w:rPr>
+        <w:t>.</w:t>
+      </w:r>
+    </w:p>
+    <w:p>
+      <w:pPr>
+        <w:rPr>
+          <w:lang w:val="lt-LT"/>
+        </w:rPr>
+      </w:pPr>
+      <w:r>
+        <w:rPr>
+          <w:lang w:val="lt-LT"/>
+        </w:rPr>
+        <w:t xml:space="preserve">Pradiniai duomenys: </w:t>
+      </w:r>
+      <w:r>
+        <w:rPr>
+          <w:lang w:val="lt-LT"/>
+        </w:rPr>
+        <w:t xml:space="preserve">duomenų bazėje yra </w:t>
+      </w:r>
+      <w:r>
+        <w:rPr>
+          <w:lang w:val="lt-LT"/>
+        </w:rPr>
+        <w:t>sukur</w:t>
+      </w:r>
+      <w:r>
+        <w:rPr>
+          <w:lang w:val="lt-LT"/>
+        </w:rPr>
+        <w:t xml:space="preserve">ta „Kino teatras 1“ paskyra, </w:t>
+      </w:r>
+      <w:r>
+        <w:rPr>
+          <w:lang w:val="lt-LT"/>
+        </w:rPr>
+        <w:t>prisijungta prie sistemos klientas1/testas duomenimis.</w:t>
+      </w:r>
+    </w:p>
+    <w:p>
+      <w:pPr>
+        <w:rPr>
+          <w:lang w:val="lt-LT"/>
+        </w:rPr>
+      </w:pPr>
+      <w:r>
+        <w:rPr>
+          <w:lang w:val="lt-LT"/>
+        </w:rPr>
+        <w:t xml:space="preserve">Testavimo eiga: </w:t>
+      </w:r>
+    </w:p>
+    <w:p>
+      <w:pPr>
+        <w:pStyle w:val="ListParagraph"/>
+        <w:numPr>
+          <w:ilvl w:val="0"/>
+          <w:numId w:val="19"/>
+        </w:numPr>
+        <w:rPr>
+          <w:lang w:val="lt-LT"/>
+        </w:rPr>
+      </w:pPr>
+      <w:r>
+        <w:rPr>
+          <w:lang w:val="lt-LT"/>
+        </w:rPr>
+        <w:t>Vartotojas atidaro „Kino teatras 1“ detalios informacijos puslapį</w:t>
+      </w:r>
+    </w:p>
+    <w:p>
+      <w:pPr>
+        <w:pStyle w:val="ListParagraph"/>
+        <w:numPr>
+          <w:ilvl w:val="0"/>
+          <w:numId w:val="19"/>
+        </w:numPr>
+        <w:rPr>
+          <w:lang w:val="lt-LT"/>
+        </w:rPr>
+      </w:pPr>
+      <w:r>
+        <w:rPr>
+          <w:lang w:val="lt-LT"/>
+        </w:rPr>
+        <w:t>Jeigu kino teatras neužprenumeruotas, p</w:t>
+      </w:r>
+      <w:r>
+        <w:rPr>
+          <w:lang w:val="lt-LT"/>
+        </w:rPr>
+        <w:t>aspaudžia mygtuką „Prenumeruoti“</w:t>
+      </w:r>
+      <w:r>
+        <w:rPr>
+          <w:lang w:val="lt-LT"/>
+        </w:rPr>
+        <w:t xml:space="preserve"> („Atšaukti prenumeratą“, jeigu užprenumeruotas)</w:t>
+      </w:r>
+    </w:p>
+    <w:p>
+      <w:pPr>
+        <w:rPr>
+          <w:lang w:val="lt-LT"/>
+        </w:rPr>
+      </w:pPr>
+      <w:r>
+        <w:rPr>
+          <w:lang w:val="lt-LT"/>
+        </w:rPr>
+        <w:lastRenderedPageBreak/>
+        <w:t>Testavimo atvejai:</w:t>
+      </w:r>
+    </w:p>
+    <w:tbl>
+      <w:tblPr>
+        <w:tblStyle w:val="GridTable4-Accent1"/>
+        <w:tblW w:w="0" w:type="auto"/>
+        <w:tblLook w:val="04A0" w:firstRow="1" w:lastRow="0" w:firstColumn="1" w:lastColumn="0" w:noHBand="0" w:noVBand="1"/>
+      </w:tblPr>
+      <w:tblGrid>
+        <w:gridCol w:w="3116"/>
+        <w:gridCol w:w="3117"/>
+      </w:tblGrid>
+      <w:tr>
+        <w:trPr>
+          <w:cnfStyle w:val="100000000000" w:firstRow="1" w:lastRow="0" w:firstColumn="0" w:lastColumn="0" w:oddVBand="0" w:evenVBand="0" w:oddHBand="0" w:evenHBand="0" w:firstRowFirstColumn="0" w:firstRowLastColumn="0" w:lastRowFirstColumn="0" w:lastRowLastColumn="0"/>
+        </w:trPr>
+        <w:tc>
+          <w:tcPr>
+            <w:cnfStyle w:val="001000000000" w:firstRow="0" w:lastRow="0" w:firstColumn="1" w:lastColumn="0" w:oddVBand="0" w:evenVBand="0" w:oddHBand="0" w:evenHBand="0" w:firstRowFirstColumn="0" w:firstRowLastColumn="0" w:lastRowFirstColumn="0" w:lastRowLastColumn="0"/>
+            <w:tcW w:w="3116" w:type="dxa"/>
+          </w:tcPr>
+          <w:p>
+            <w:pPr>
+              <w:jc w:val="both"/>
+              <w:rPr>
+                <w:lang w:val="lt-LT"/>
+              </w:rPr>
+            </w:pPr>
+            <w:r>
+              <w:rPr>
+                <w:lang w:val="lt-LT"/>
+              </w:rPr>
+              <w:t>Prenumeratos būsena</w:t>
+            </w:r>
+          </w:p>
+        </w:tc>
+        <w:tc>
+          <w:tcPr>
+            <w:tcW w:w="3117" w:type="dxa"/>
+          </w:tcPr>
+          <w:p>
+            <w:pPr>
+              <w:jc w:val="both"/>
+              <w:cnfStyle w:val="100000000000" w:firstRow="1" w:lastRow="0" w:firstColumn="0" w:lastColumn="0" w:oddVBand="0" w:evenVBand="0" w:oddHBand="0" w:evenHBand="0" w:firstRowFirstColumn="0" w:firstRowLastColumn="0" w:lastRowFirstColumn="0" w:lastRowLastColumn="0"/>
+              <w:rPr>
+                <w:lang w:val="lt-LT"/>
+              </w:rPr>
+            </w:pPr>
+            <w:r>
+              <w:rPr>
+                <w:lang w:val="lt-LT"/>
+              </w:rPr>
+              <w:t>Tikėtinas rezultatas</w:t>
+            </w:r>
+          </w:p>
+        </w:tc>
+      </w:tr>
+      <w:tr>
+        <w:trPr>
+          <w:cnfStyle w:val="000000100000" w:firstRow="0" w:lastRow="0" w:firstColumn="0" w:lastColumn="0" w:oddVBand="0" w:evenVBand="0" w:oddHBand="1" w:evenHBand="0" w:firstRowFirstColumn="0" w:firstRowLastColumn="0" w:lastRowFirstColumn="0" w:lastRowLastColumn="0"/>
+        </w:trPr>
+        <w:tc>
+          <w:tcPr>
+            <w:cnfStyle w:val="001000000000" w:firstRow="0" w:lastRow="0" w:firstColumn="1" w:lastColumn="0" w:oddVBand="0" w:evenVBand="0" w:oddHBand="0" w:evenHBand="0" w:firstRowFirstColumn="0" w:firstRowLastColumn="0" w:lastRowFirstColumn="0" w:lastRowLastColumn="0"/>
+            <w:tcW w:w="3116" w:type="dxa"/>
+          </w:tcPr>
+          <w:p>
+            <w:pPr>
+              <w:jc w:val="both"/>
+              <w:rPr>
+                <w:b w:val="0"/>
+                <w:lang w:val="lt-LT"/>
+              </w:rPr>
+            </w:pPr>
+            <w:r>
+              <w:rPr>
+                <w:b w:val="0"/>
+                <w:lang w:val="lt-LT"/>
+              </w:rPr>
+              <w:t>Užprenumeruota</w:t>
+            </w:r>
+          </w:p>
+        </w:tc>
+        <w:tc>
+          <w:tcPr>
+            <w:tcW w:w="3117" w:type="dxa"/>
+          </w:tcPr>
+          <w:p>
+            <w:pPr>
+              <w:jc w:val="both"/>
+              <w:cnfStyle w:val="000000100000" w:firstRow="0" w:lastRow="0" w:firstColumn="0" w:lastColumn="0" w:oddVBand="0" w:evenVBand="0" w:oddHBand="1" w:evenHBand="0" w:firstRowFirstColumn="0" w:firstRowLastColumn="0" w:lastRowFirstColumn="0" w:lastRowLastColumn="0"/>
+              <w:rPr>
+                <w:lang w:val="lt-LT"/>
+              </w:rPr>
+            </w:pPr>
+            <w:r>
+              <w:rPr>
+                <w:lang w:val="lt-LT"/>
+              </w:rPr>
+              <w:t>Prenumerata atšaukta</w:t>
+            </w:r>
+          </w:p>
+        </w:tc>
+      </w:tr>
+      <w:tr>
+        <w:tc>
+          <w:tcPr>
+            <w:cnfStyle w:val="001000000000" w:firstRow="0" w:lastRow="0" w:firstColumn="1" w:lastColumn="0" w:oddVBand="0" w:evenVBand="0" w:oddHBand="0" w:evenHBand="0" w:firstRowFirstColumn="0" w:firstRowLastColumn="0" w:lastRowFirstColumn="0" w:lastRowLastColumn="0"/>
+            <w:tcW w:w="3116" w:type="dxa"/>
+          </w:tcPr>
+          <w:p>
+            <w:pPr>
+              <w:jc w:val="both"/>
+              <w:rPr>
+                <w:b w:val="0"/>
+                <w:lang w:val="lt-LT"/>
+              </w:rPr>
+            </w:pPr>
+            <w:r>
+              <w:rPr>
+                <w:b w:val="0"/>
+                <w:lang w:val="lt-LT"/>
+              </w:rPr>
+              <w:t>Neužprenumeruota</w:t>
+            </w:r>
+          </w:p>
+        </w:tc>
+        <w:tc>
+          <w:tcPr>
+            <w:tcW w:w="3117" w:type="dxa"/>
+          </w:tcPr>
+          <w:p>
+            <w:pPr>
+              <w:jc w:val="both"/>
+              <w:cnfStyle w:val="000000000000" w:firstRow="0" w:lastRow="0" w:firstColumn="0" w:lastColumn="0" w:oddVBand="0" w:evenVBand="0" w:oddHBand="0" w:evenHBand="0" w:firstRowFirstColumn="0" w:firstRowLastColumn="0" w:lastRowFirstColumn="0" w:lastRowLastColumn="0"/>
+              <w:rPr>
+                <w:lang w:val="lt-LT"/>
+              </w:rPr>
+            </w:pPr>
+            <w:r>
+              <w:rPr>
+                <w:lang w:val="lt-LT"/>
+              </w:rPr>
+              <w:t>Užprenumeruota</w:t>
+            </w:r>
+          </w:p>
+        </w:tc>
+      </w:tr>
+    </w:tbl>
+    <w:p>
+      <w:pPr>
+        <w:jc w:val="both"/>
+        <w:rPr>
+          <w:lang w:val="lt-LT"/>
+        </w:rPr>
+      </w:pPr>
+    </w:p>
+    <w:p>
+      <w:pPr>
+        <w:pStyle w:val="Heading2"/>
+        <w:numPr>
+          <w:ilvl w:val="2"/>
+          <w:numId w:val="7"/>
+        </w:numPr>
+      </w:pPr>
+      <w:r>
+        <w:t>Seanso bilieto rezervavimas</w:t>
+      </w:r>
+    </w:p>
+    <w:p>
+      <w:pPr>
+        <w:rPr>
+          <w:lang w:val="lt-LT"/>
+        </w:rPr>
+      </w:pPr>
+    </w:p>
+    <w:p>
+      <w:pPr>
+        <w:rPr>
+          <w:lang w:val="lt-LT"/>
+        </w:rPr>
+      </w:pPr>
+      <w:r>
+        <w:rPr>
+          <w:lang w:val="lt-LT"/>
+        </w:rPr>
+        <w:t xml:space="preserve">Rolė: </w:t>
+      </w:r>
+      <w:r>
+        <w:rPr>
+          <w:lang w:val="lt-LT"/>
+        </w:rPr>
+        <w:t>klientas</w:t>
+      </w:r>
+    </w:p>
+    <w:p>
+      <w:pPr>
+        <w:rPr>
+          <w:lang w:val="lt-LT"/>
+        </w:rPr>
+      </w:pPr>
+      <w:r>
+        <w:rPr>
+          <w:lang w:val="lt-LT"/>
+        </w:rPr>
+        <w:t xml:space="preserve">Aprašymas: </w:t>
+      </w:r>
+      <w:r>
+        <w:rPr>
+          <w:lang w:val="lt-LT"/>
+        </w:rPr>
+        <w:t>tikrinama</w:t>
+      </w:r>
+      <w:r>
+        <w:rPr>
+          <w:lang w:val="lt-LT"/>
+        </w:rPr>
+        <w:t xml:space="preserve"> pasirinkto filmo seanso bilieto rezervavimo funkcija</w:t>
+      </w:r>
+    </w:p>
+    <w:p>
+      <w:pPr>
+        <w:rPr>
+          <w:lang w:val="lt-LT"/>
+        </w:rPr>
+      </w:pPr>
+      <w:r>
+        <w:rPr>
+          <w:lang w:val="lt-LT"/>
+        </w:rPr>
+        <w:t xml:space="preserve">Pradiniai duomenys: </w:t>
+      </w:r>
+      <w:r>
+        <w:rPr>
+          <w:lang w:val="lt-LT"/>
+        </w:rPr>
+        <w:t>duomenų bazėje yra sukurtas filmas su aktyviu seansu, prisijungta prie sistemos klientas1/testas duomenimis.</w:t>
+      </w:r>
+    </w:p>
+    <w:p>
+      <w:pPr>
+        <w:rPr>
+          <w:lang w:val="lt-LT"/>
+        </w:rPr>
+      </w:pPr>
+      <w:r>
+        <w:rPr>
+          <w:lang w:val="lt-LT"/>
+        </w:rPr>
+        <w:t xml:space="preserve">Testavimo eiga: </w:t>
+      </w:r>
+    </w:p>
+    <w:p>
+      <w:pPr>
+        <w:pStyle w:val="ListParagraph"/>
+        <w:numPr>
+          <w:ilvl w:val="0"/>
+          <w:numId w:val="20"/>
+        </w:numPr>
+        <w:rPr>
+          <w:lang w:val="lt-LT"/>
+        </w:rPr>
+      </w:pPr>
+      <w:r>
+        <w:rPr>
+          <w:lang w:val="lt-LT"/>
+        </w:rPr>
+        <w:t>Klientas pasirenka filmą su aktyviais seansais</w:t>
+      </w:r>
+    </w:p>
+    <w:p>
+      <w:pPr>
+        <w:pStyle w:val="ListParagraph"/>
+        <w:numPr>
+          <w:ilvl w:val="0"/>
+          <w:numId w:val="20"/>
+        </w:numPr>
+        <w:rPr>
+          <w:lang w:val="lt-LT"/>
+        </w:rPr>
+      </w:pPr>
+      <w:r>
+        <w:rPr>
+          <w:lang w:val="lt-LT"/>
+        </w:rPr>
+        <w:t>Ties filmu paspaudžia „Detaliau“</w:t>
+      </w:r>
+    </w:p>
+    <w:p>
+      <w:pPr>
+        <w:pStyle w:val="ListParagraph"/>
+        <w:numPr>
+          <w:ilvl w:val="0"/>
+          <w:numId w:val="20"/>
+        </w:numPr>
+        <w:rPr>
+          <w:lang w:val="lt-LT"/>
+        </w:rPr>
+      </w:pPr>
+      <w:r>
+        <w:rPr>
+          <w:lang w:val="lt-LT"/>
+        </w:rPr>
+        <w:t>Pasirenka seansą ir įveda bilietų kiekį</w:t>
+      </w:r>
+    </w:p>
+    <w:p>
+      <w:pPr>
+        <w:pStyle w:val="ListParagraph"/>
+        <w:numPr>
+          <w:ilvl w:val="0"/>
+          <w:numId w:val="20"/>
+        </w:numPr>
+        <w:rPr>
+          <w:lang w:val="lt-LT"/>
+        </w:rPr>
+      </w:pPr>
+      <w:r>
+        <w:rPr>
+          <w:lang w:val="lt-LT"/>
+        </w:rPr>
+        <w:t>Paspaudžia „Užsisakyti“</w:t>
+      </w:r>
+    </w:p>
+    <w:p>
+      <w:pPr>
+        <w:rPr>
+          <w:lang w:val="lt-LT"/>
+        </w:rPr>
+      </w:pPr>
+      <w:r>
+        <w:rPr>
+          <w:lang w:val="lt-LT"/>
+        </w:rPr>
+        <w:t>Testavimo atvejai:</w:t>
+      </w:r>
+    </w:p>
+    <w:tbl>
+      <w:tblPr>
+        <w:tblStyle w:val="GridTable4-Accent1"/>
+        <w:tblW w:w="0" w:type="auto"/>
+        <w:tblLook w:val="04A0" w:firstRow="1" w:lastRow="0" w:firstColumn="1" w:lastColumn="0" w:noHBand="0" w:noVBand="1"/>
+      </w:tblPr>
+      <w:tblGrid>
+        <w:gridCol w:w="3116"/>
+        <w:gridCol w:w="3117"/>
+        <w:gridCol w:w="3117"/>
+      </w:tblGrid>
+      <w:tr>
+        <w:trPr>
+          <w:cnfStyle w:val="100000000000" w:firstRow="1" w:lastRow="0" w:firstColumn="0" w:lastColumn="0" w:oddVBand="0" w:evenVBand="0" w:oddHBand="0" w:evenHBand="0" w:firstRowFirstColumn="0" w:firstRowLastColumn="0" w:lastRowFirstColumn="0" w:lastRowLastColumn="0"/>
+        </w:trPr>
+        <w:tc>
+          <w:tcPr>
+            <w:cnfStyle w:val="001000000000" w:firstRow="0" w:lastRow="0" w:firstColumn="1" w:lastColumn="0" w:oddVBand="0" w:evenVBand="0" w:oddHBand="0" w:evenHBand="0" w:firstRowFirstColumn="0" w:firstRowLastColumn="0" w:lastRowFirstColumn="0" w:lastRowLastColumn="0"/>
+            <w:tcW w:w="3116" w:type="dxa"/>
+          </w:tcPr>
+          <w:p>
+            <w:pPr>
+              <w:jc w:val="both"/>
+              <w:rPr>
+                <w:lang w:val="lt-LT"/>
+              </w:rPr>
+            </w:pPr>
+            <w:r>
+              <w:rPr>
+                <w:lang w:val="lt-LT"/>
+              </w:rPr>
+              <w:t>Bilietų kiekis</w:t>
+            </w:r>
+          </w:p>
+        </w:tc>
+        <w:tc>
+          <w:tcPr>
+            <w:tcW w:w="3117" w:type="dxa"/>
+          </w:tcPr>
+          <w:p>
+            <w:pPr>
+              <w:jc w:val="both"/>
+              <w:cnfStyle w:val="100000000000" w:firstRow="1" w:lastRow="0" w:firstColumn="0" w:lastColumn="0" w:oddVBand="0" w:evenVBand="0" w:oddHBand="0" w:evenHBand="0" w:firstRowFirstColumn="0" w:firstRowLastColumn="0" w:lastRowFirstColumn="0" w:lastRowLastColumn="0"/>
+              <w:rPr>
+                <w:lang w:val="lt-LT"/>
+              </w:rPr>
+            </w:pPr>
+            <w:r>
+              <w:rPr>
+                <w:lang w:val="lt-LT"/>
+              </w:rPr>
+              <w:t>Laisvų vietų skaičius</w:t>
+            </w:r>
+          </w:p>
+        </w:tc>
+        <w:tc>
+          <w:tcPr>
+            <w:tcW w:w="3117" w:type="dxa"/>
+          </w:tcPr>
+          <w:p>
+            <w:pPr>
+              <w:jc w:val="both"/>
+              <w:cnfStyle w:val="100000000000" w:firstRow="1" w:lastRow="0" w:firstColumn="0" w:lastColumn="0" w:oddVBand="0" w:evenVBand="0" w:oddHBand="0" w:evenHBand="0" w:firstRowFirstColumn="0" w:firstRowLastColumn="0" w:lastRowFirstColumn="0" w:lastRowLastColumn="0"/>
+              <w:rPr>
+                <w:lang w:val="lt-LT"/>
+              </w:rPr>
+            </w:pPr>
+            <w:r>
+              <w:rPr>
+                <w:lang w:val="lt-LT"/>
+              </w:rPr>
+              <w:t>Tikėtinas rezultatas</w:t>
+            </w:r>
+          </w:p>
+        </w:tc>
+      </w:tr>
+      <w:tr>
+        <w:trPr>
+          <w:cnfStyle w:val="000000100000" w:firstRow="0" w:lastRow="0" w:firstColumn="0" w:lastColumn="0" w:oddVBand="0" w:evenVBand="0" w:oddHBand="1" w:evenHBand="0" w:firstRowFirstColumn="0" w:firstRowLastColumn="0" w:lastRowFirstColumn="0" w:lastRowLastColumn="0"/>
+        </w:trPr>
+        <w:tc>
+          <w:tcPr>
+            <w:cnfStyle w:val="001000000000" w:firstRow="0" w:lastRow="0" w:firstColumn="1" w:lastColumn="0" w:oddVBand="0" w:evenVBand="0" w:oddHBand="0" w:evenHBand="0" w:firstRowFirstColumn="0" w:firstRowLastColumn="0" w:lastRowFirstColumn="0" w:lastRowLastColumn="0"/>
+            <w:tcW w:w="3116" w:type="dxa"/>
+          </w:tcPr>
+          <w:p>
+            <w:pPr>
+              <w:jc w:val="both"/>
+              <w:rPr>
+                <w:b w:val="0"/>
+                <w:lang w:val="lt-LT"/>
+              </w:rPr>
+            </w:pPr>
+            <w:r>
+              <w:rPr>
+                <w:b w:val="0"/>
+                <w:lang w:val="lt-LT"/>
+              </w:rPr>
+              <w:t>1</w:t>
+            </w:r>
+          </w:p>
+        </w:tc>
+        <w:tc>
+          <w:tcPr>
+            <w:tcW w:w="3117" w:type="dxa"/>
+          </w:tcPr>
+          <w:p>
+            <w:pPr>
+              <w:jc w:val="both"/>
+              <w:cnfStyle w:val="000000100000" w:firstRow="0" w:lastRow="0" w:firstColumn="0" w:lastColumn="0" w:oddVBand="0" w:evenVBand="0" w:oddHBand="1" w:evenHBand="0" w:firstRowFirstColumn="0" w:firstRowLastColumn="0" w:lastRowFirstColumn="0" w:lastRowLastColumn="0"/>
+              <w:rPr>
+                <w:lang w:val="lt-LT"/>
+              </w:rPr>
+            </w:pPr>
+            <w:r>
+              <w:rPr>
+                <w:lang w:val="lt-LT"/>
+              </w:rPr>
+              <w:t>10</w:t>
+            </w:r>
+          </w:p>
+        </w:tc>
+        <w:tc>
+          <w:tcPr>
+            <w:tcW w:w="3117" w:type="dxa"/>
+          </w:tcPr>
+          <w:p>
+            <w:pPr>
+              <w:jc w:val="both"/>
+              <w:cnfStyle w:val="000000100000" w:firstRow="0" w:lastRow="0" w:firstColumn="0" w:lastColumn="0" w:oddVBand="0" w:evenVBand="0" w:oddHBand="1" w:evenHBand="0" w:firstRowFirstColumn="0" w:firstRowLastColumn="0" w:lastRowFirstColumn="0" w:lastRowLastColumn="0"/>
+              <w:rPr>
+                <w:lang w:val="lt-LT"/>
+              </w:rPr>
+            </w:pPr>
+            <w:r>
+              <w:rPr>
+                <w:lang w:val="lt-LT"/>
+              </w:rPr>
+              <w:t>Bilietas rezervuotas</w:t>
+            </w:r>
+          </w:p>
+        </w:tc>
+      </w:tr>
+      <w:tr>
+        <w:tc>
+          <w:tcPr>
+            <w:cnfStyle w:val="001000000000" w:firstRow="0" w:lastRow="0" w:firstColumn="1" w:lastColumn="0" w:oddVBand="0" w:evenVBand="0" w:oddHBand="0" w:evenHBand="0" w:firstRowFirstColumn="0" w:firstRowLastColumn="0" w:lastRowFirstColumn="0" w:lastRowLastColumn="0"/>
+            <w:tcW w:w="3116" w:type="dxa"/>
+          </w:tcPr>
+          <w:p>
+            <w:pPr>
+              <w:jc w:val="both"/>
+              <w:rPr>
+                <w:b w:val="0"/>
+                <w:lang w:val="lt-LT"/>
+              </w:rPr>
+            </w:pPr>
+            <w:r>
+              <w:rPr>
+                <w:b w:val="0"/>
+                <w:lang w:val="lt-LT"/>
+              </w:rPr>
+              <w:t>10</w:t>
+            </w:r>
+          </w:p>
+        </w:tc>
+        <w:tc>
+          <w:tcPr>
+            <w:tcW w:w="3117" w:type="dxa"/>
+          </w:tcPr>
+          <w:p>
+            <w:pPr>
+              <w:jc w:val="both"/>
+              <w:cnfStyle w:val="000000000000" w:firstRow="0" w:lastRow="0" w:firstColumn="0" w:lastColumn="0" w:oddVBand="0" w:evenVBand="0" w:oddHBand="0" w:evenHBand="0" w:firstRowFirstColumn="0" w:firstRowLastColumn="0" w:lastRowFirstColumn="0" w:lastRowLastColumn="0"/>
+              <w:rPr>
+                <w:lang w:val="lt-LT"/>
+              </w:rPr>
+            </w:pPr>
+            <w:r>
+              <w:rPr>
+                <w:lang w:val="lt-LT"/>
+              </w:rPr>
+              <w:t>10</w:t>
+            </w:r>
+          </w:p>
+        </w:tc>
+        <w:tc>
+          <w:tcPr>
+            <w:tcW w:w="3117" w:type="dxa"/>
+          </w:tcPr>
+          <w:p>
+            <w:pPr>
+              <w:jc w:val="both"/>
+              <w:cnfStyle w:val="000000000000" w:firstRow="0" w:lastRow="0" w:firstColumn="0" w:lastColumn="0" w:oddVBand="0" w:evenVBand="0" w:oddHBand="0" w:evenHBand="0" w:firstRowFirstColumn="0" w:firstRowLastColumn="0" w:lastRowFirstColumn="0" w:lastRowLastColumn="0"/>
+              <w:rPr>
+                <w:lang w:val="lt-LT"/>
+              </w:rPr>
+            </w:pPr>
+            <w:r>
+              <w:rPr>
+                <w:lang w:val="lt-LT"/>
+              </w:rPr>
+              <w:t>Bilietas rezervuotas</w:t>
+            </w:r>
+          </w:p>
+        </w:tc>
+      </w:tr>
+      <w:tr>
+        <w:trPr>
+          <w:cnfStyle w:val="000000100000" w:firstRow="0" w:lastRow="0" w:firstColumn="0" w:lastColumn="0" w:oddVBand="0" w:evenVBand="0" w:oddHBand="1" w:evenHBand="0" w:firstRowFirstColumn="0" w:firstRowLastColumn="0" w:lastRowFirstColumn="0" w:lastRowLastColumn="0"/>
+        </w:trPr>
+        <w:tc>
+          <w:tcPr>
+            <w:cnfStyle w:val="001000000000" w:firstRow="0" w:lastRow="0" w:firstColumn="1" w:lastColumn="0" w:oddVBand="0" w:evenVBand="0" w:oddHBand="0" w:evenHBand="0" w:firstRowFirstColumn="0" w:firstRowLastColumn="0" w:lastRowFirstColumn="0" w:lastRowLastColumn="0"/>
+            <w:tcW w:w="3116" w:type="dxa"/>
+          </w:tcPr>
+          <w:p>
+            <w:pPr>
+              <w:jc w:val="both"/>
+              <w:rPr>
+                <w:b w:val="0"/>
+                <w:lang w:val="lt-LT"/>
+              </w:rPr>
+            </w:pPr>
+            <w:r>
+              <w:rPr>
+                <w:b w:val="0"/>
+                <w:lang w:val="lt-LT"/>
+              </w:rPr>
+              <w:t>0</w:t>
+            </w:r>
+          </w:p>
+        </w:tc>
+        <w:tc>
+          <w:tcPr>
+            <w:tcW w:w="3117" w:type="dxa"/>
+          </w:tcPr>
+          <w:p>
+            <w:pPr>
+              <w:jc w:val="both"/>
+              <w:cnfStyle w:val="000000100000" w:firstRow="0" w:lastRow="0" w:firstColumn="0" w:lastColumn="0" w:oddVBand="0" w:evenVBand="0" w:oddHBand="1" w:evenHBand="0" w:firstRowFirstColumn="0" w:firstRowLastColumn="0" w:lastRowFirstColumn="0" w:lastRowLastColumn="0"/>
+              <w:rPr>
+                <w:lang w:val="lt-LT"/>
+              </w:rPr>
+            </w:pPr>
+            <w:r>
+              <w:rPr>
+                <w:lang w:val="lt-LT"/>
+              </w:rPr>
+              <w:t>10</w:t>
+            </w:r>
+          </w:p>
+        </w:tc>
+        <w:tc>
+          <w:tcPr>
+            <w:tcW w:w="3117" w:type="dxa"/>
+          </w:tcPr>
+          <w:p>
+            <w:pPr>
+              <w:jc w:val="both"/>
+              <w:cnfStyle w:val="000000100000" w:firstRow="0" w:lastRow="0" w:firstColumn="0" w:lastColumn="0" w:oddVBand="0" w:evenVBand="0" w:oddHBand="1" w:evenHBand="0" w:firstRowFirstColumn="0" w:firstRowLastColumn="0" w:lastRowFirstColumn="0" w:lastRowLastColumn="0"/>
+              <w:rPr>
+                <w:lang w:val="lt-LT"/>
+              </w:rPr>
+            </w:pPr>
+            <w:r>
+              <w:rPr>
+                <w:lang w:val="lt-LT"/>
+              </w:rPr>
+              <w:t>Bilietas nerezervuotas</w:t>
+            </w:r>
+          </w:p>
+        </w:tc>
+      </w:tr>
+      <w:tr>
+        <w:tc>
+          <w:tcPr>
+            <w:cnfStyle w:val="001000000000" w:firstRow="0" w:lastRow="0" w:firstColumn="1" w:lastColumn="0" w:oddVBand="0" w:evenVBand="0" w:oddHBand="0" w:evenHBand="0" w:firstRowFirstColumn="0" w:firstRowLastColumn="0" w:lastRowFirstColumn="0" w:lastRowLastColumn="0"/>
+            <w:tcW w:w="3116" w:type="dxa"/>
+          </w:tcPr>
+          <w:p>
+            <w:pPr>
+              <w:jc w:val="both"/>
+              <w:rPr>
+                <w:b w:val="0"/>
+                <w:lang w:val="lt-LT"/>
+              </w:rPr>
+            </w:pPr>
+            <w:r>
+              <w:rPr>
+                <w:b w:val="0"/>
+                <w:lang w:val="lt-LT"/>
+              </w:rPr>
+              <w:t>100</w:t>
+            </w:r>
+          </w:p>
+        </w:tc>
+        <w:tc>
+          <w:tcPr>
+            <w:tcW w:w="3117" w:type="dxa"/>
+          </w:tcPr>
+          <w:p>
+            <w:pPr>
+              <w:jc w:val="both"/>
+              <w:cnfStyle w:val="000000000000" w:firstRow="0" w:lastRow="0" w:firstColumn="0" w:lastColumn="0" w:oddVBand="0" w:evenVBand="0" w:oddHBand="0" w:evenHBand="0" w:firstRowFirstColumn="0" w:firstRowLastColumn="0" w:lastRowFirstColumn="0" w:lastRowLastColumn="0"/>
+              <w:rPr>
+                <w:lang w:val="lt-LT"/>
+              </w:rPr>
+            </w:pPr>
+            <w:r>
+              <w:rPr>
+                <w:lang w:val="lt-LT"/>
+              </w:rPr>
+              <w:t>10</w:t>
+            </w:r>
+          </w:p>
+        </w:tc>
+        <w:tc>
+          <w:tcPr>
+            <w:tcW w:w="3117" w:type="dxa"/>
+          </w:tcPr>
+          <w:p>
+            <w:pPr>
+              <w:jc w:val="both"/>
+              <w:cnfStyle w:val="000000000000" w:firstRow="0" w:lastRow="0" w:firstColumn="0" w:lastColumn="0" w:oddVBand="0" w:evenVBand="0" w:oddHBand="0" w:evenHBand="0" w:firstRowFirstColumn="0" w:firstRowLastColumn="0" w:lastRowFirstColumn="0" w:lastRowLastColumn="0"/>
+              <w:rPr>
+                <w:lang w:val="lt-LT"/>
+              </w:rPr>
+            </w:pPr>
+            <w:r>
+              <w:rPr>
+                <w:lang w:val="lt-LT"/>
+              </w:rPr>
+              <w:t>Bilietas nerezervuotas</w:t>
+            </w:r>
+          </w:p>
+        </w:tc>
+      </w:tr>
+    </w:tbl>
+    <w:p>
+      <w:pPr>
+        <w:jc w:val="both"/>
+        <w:rPr>
+          <w:lang w:val="lt-LT"/>
+        </w:rPr>
+      </w:pPr>
+    </w:p>
+    <w:p>
+      <w:pPr>
+        <w:pStyle w:val="Heading2"/>
+        <w:numPr>
+          <w:ilvl w:val="2"/>
+          <w:numId w:val="7"/>
+        </w:numPr>
+      </w:pPr>
+      <w:r>
+        <w:t>Filmo vertinimas</w:t>
+      </w:r>
+    </w:p>
+    <w:p>
+      <w:pPr>
+        <w:rPr>
+          <w:lang w:val="lt-LT"/>
+        </w:rPr>
+      </w:pPr>
+    </w:p>
+    <w:p>
+      <w:pPr>
+        <w:rPr>
+          <w:lang w:val="lt-LT"/>
+        </w:rPr>
+      </w:pPr>
+      <w:r>
+        <w:rPr>
+          <w:lang w:val="lt-LT"/>
+        </w:rPr>
+        <w:t xml:space="preserve">Rolė: </w:t>
+      </w:r>
+      <w:r>
+        <w:rPr>
+          <w:lang w:val="lt-LT"/>
+        </w:rPr>
+        <w:t>klientas</w:t>
+      </w:r>
+    </w:p>
+    <w:p>
+      <w:pPr>
+        <w:rPr>
+          <w:lang w:val="lt-LT"/>
+        </w:rPr>
+      </w:pPr>
+      <w:r>
+        <w:rPr>
+          <w:lang w:val="lt-LT"/>
+        </w:rPr>
+        <w:t xml:space="preserve">Aprašymas: </w:t>
+      </w:r>
+      <w:r>
+        <w:rPr>
+          <w:lang w:val="lt-LT"/>
+        </w:rPr>
+        <w:t>tikrinama filmo įvertinimo funkcija</w:t>
+      </w:r>
+    </w:p>
+    <w:p>
+      <w:pPr>
+        <w:rPr>
+          <w:lang w:val="lt-LT"/>
+        </w:rPr>
+      </w:pPr>
+      <w:r>
+        <w:rPr>
+          <w:lang w:val="lt-LT"/>
+        </w:rPr>
+        <w:t xml:space="preserve">Pradiniai duomenys: </w:t>
+      </w:r>
+      <w:r>
+        <w:rPr>
+          <w:lang w:val="lt-LT"/>
+        </w:rPr>
+        <w:t>duomenų bazėje sukurtas bent vienas filmas, prisijungta prie sistemos klientas1/testas duomenimis.</w:t>
+      </w:r>
+    </w:p>
+    <w:p>
+      <w:pPr>
+        <w:rPr>
+          <w:lang w:val="lt-LT"/>
+        </w:rPr>
+      </w:pPr>
+      <w:r>
+        <w:rPr>
+          <w:lang w:val="lt-LT"/>
+        </w:rPr>
+        <w:t xml:space="preserve">Testavimo eiga: </w:t>
+      </w:r>
+    </w:p>
+    <w:p>
+      <w:pPr>
+        <w:pStyle w:val="ListParagraph"/>
+        <w:numPr>
+          <w:ilvl w:val="0"/>
+          <w:numId w:val="21"/>
+        </w:numPr>
+        <w:rPr>
+          <w:lang w:val="lt-LT"/>
+        </w:rPr>
+      </w:pPr>
+      <w:r>
+        <w:rPr>
+          <w:lang w:val="lt-LT"/>
+        </w:rPr>
+        <w:t>Klientas pasirenka filmą</w:t>
+      </w:r>
+      <w:r>
+        <w:rPr>
+          <w:lang w:val="lt-LT"/>
+        </w:rPr>
+        <w:t xml:space="preserve"> iš filmų sąrašo</w:t>
+      </w:r>
+    </w:p>
+    <w:p>
+      <w:pPr>
+        <w:pStyle w:val="ListParagraph"/>
+        <w:numPr>
+          <w:ilvl w:val="0"/>
+          <w:numId w:val="21"/>
+        </w:numPr>
+        <w:rPr>
+          <w:lang w:val="lt-LT"/>
+        </w:rPr>
+      </w:pPr>
+      <w:r>
+        <w:rPr>
+          <w:lang w:val="lt-LT"/>
+        </w:rPr>
+        <w:t>Paspaudžia „Detaliau“</w:t>
+      </w:r>
+    </w:p>
+    <w:p>
+      <w:pPr>
+        <w:pStyle w:val="ListParagraph"/>
+        <w:numPr>
+          <w:ilvl w:val="0"/>
+          <w:numId w:val="21"/>
+        </w:numPr>
+        <w:rPr>
+          <w:lang w:val="lt-LT"/>
+        </w:rPr>
+      </w:pPr>
+      <w:r>
+        <w:rPr>
+          <w:lang w:val="lt-LT"/>
+        </w:rPr>
+        <w:t>Pasirenka norimą žvaigždučių kiekį ir (jei nori) parašo komentarą</w:t>
+      </w:r>
+    </w:p>
+    <w:p>
+      <w:pPr>
+        <w:pStyle w:val="ListParagraph"/>
+        <w:numPr>
+          <w:ilvl w:val="0"/>
+          <w:numId w:val="21"/>
+        </w:numPr>
+        <w:rPr>
+          <w:lang w:val="lt-LT"/>
+        </w:rPr>
+      </w:pPr>
+      <w:r>
+        <w:rPr>
+          <w:lang w:val="lt-LT"/>
+        </w:rPr>
+        <w:t>Paspaudžia „Įvertinti“</w:t>
+      </w:r>
+    </w:p>
+    <w:p>
+      <w:pPr>
+        <w:rPr>
+          <w:lang w:val="lt-LT"/>
+        </w:rPr>
+      </w:pPr>
+      <w:r>
+        <w:rPr>
+          <w:lang w:val="lt-LT"/>
+        </w:rPr>
+        <w:lastRenderedPageBreak/>
+        <w:t>Testavimo atvejai:</w:t>
+      </w:r>
+    </w:p>
+    <w:tbl>
+      <w:tblPr>
+        <w:tblStyle w:val="GridTable4-Accent1"/>
+        <w:tblW w:w="0" w:type="auto"/>
+        <w:tblLook w:val="04A0" w:firstRow="1" w:lastRow="0" w:firstColumn="1" w:lastColumn="0" w:noHBand="0" w:noVBand="1"/>
+      </w:tblPr>
+      <w:tblGrid>
+        <w:gridCol w:w="3116"/>
+        <w:gridCol w:w="3117"/>
+        <w:gridCol w:w="3117"/>
+      </w:tblGrid>
+      <w:tr>
+        <w:trPr>
+          <w:cnfStyle w:val="100000000000" w:firstRow="1" w:lastRow="0" w:firstColumn="0" w:lastColumn="0" w:oddVBand="0" w:evenVBand="0" w:oddHBand="0" w:evenHBand="0" w:firstRowFirstColumn="0" w:firstRowLastColumn="0" w:lastRowFirstColumn="0" w:lastRowLastColumn="0"/>
+        </w:trPr>
+        <w:tc>
+          <w:tcPr>
+            <w:cnfStyle w:val="001000000000" w:firstRow="0" w:lastRow="0" w:firstColumn="1" w:lastColumn="0" w:oddVBand="0" w:evenVBand="0" w:oddHBand="0" w:evenHBand="0" w:firstRowFirstColumn="0" w:firstRowLastColumn="0" w:lastRowFirstColumn="0" w:lastRowLastColumn="0"/>
+            <w:tcW w:w="3116" w:type="dxa"/>
+          </w:tcPr>
+          <w:p>
+            <w:pPr>
+              <w:jc w:val="both"/>
+              <w:rPr>
+                <w:lang w:val="lt-LT"/>
+              </w:rPr>
+            </w:pPr>
+            <w:r>
+              <w:rPr>
+                <w:lang w:val="lt-LT"/>
+              </w:rPr>
+              <w:t>Įvertinimas</w:t>
+            </w:r>
+          </w:p>
+        </w:tc>
+        <w:tc>
+          <w:tcPr>
+            <w:tcW w:w="3117" w:type="dxa"/>
+          </w:tcPr>
+          <w:p>
+            <w:pPr>
+              <w:jc w:val="both"/>
+              <w:cnfStyle w:val="100000000000" w:firstRow="1" w:lastRow="0" w:firstColumn="0" w:lastColumn="0" w:oddVBand="0" w:evenVBand="0" w:oddHBand="0" w:evenHBand="0" w:firstRowFirstColumn="0" w:firstRowLastColumn="0" w:lastRowFirstColumn="0" w:lastRowLastColumn="0"/>
+              <w:rPr>
+                <w:lang w:val="lt-LT"/>
+              </w:rPr>
+            </w:pPr>
+            <w:r>
+              <w:rPr>
+                <w:lang w:val="lt-LT"/>
+              </w:rPr>
+              <w:t>Komentaras</w:t>
+            </w:r>
+          </w:p>
+        </w:tc>
+        <w:tc>
+          <w:tcPr>
+            <w:tcW w:w="3117" w:type="dxa"/>
+          </w:tcPr>
+          <w:p>
+            <w:pPr>
+              <w:jc w:val="both"/>
+              <w:cnfStyle w:val="100000000000" w:firstRow="1" w:lastRow="0" w:firstColumn="0" w:lastColumn="0" w:oddVBand="0" w:evenVBand="0" w:oddHBand="0" w:evenHBand="0" w:firstRowFirstColumn="0" w:firstRowLastColumn="0" w:lastRowFirstColumn="0" w:lastRowLastColumn="0"/>
+              <w:rPr>
+                <w:lang w:val="lt-LT"/>
+              </w:rPr>
+            </w:pPr>
+            <w:r>
+              <w:rPr>
+                <w:lang w:val="lt-LT"/>
+              </w:rPr>
+              <w:t>Tikėtinas rezultatas</w:t>
+            </w:r>
+          </w:p>
+        </w:tc>
+      </w:tr>
+      <w:tr>
+        <w:trPr>
+          <w:cnfStyle w:val="000000100000" w:firstRow="0" w:lastRow="0" w:firstColumn="0" w:lastColumn="0" w:oddVBand="0" w:evenVBand="0" w:oddHBand="1" w:evenHBand="0" w:firstRowFirstColumn="0" w:firstRowLastColumn="0" w:lastRowFirstColumn="0" w:lastRowLastColumn="0"/>
+        </w:trPr>
+        <w:tc>
+          <w:tcPr>
+            <w:cnfStyle w:val="001000000000" w:firstRow="0" w:lastRow="0" w:firstColumn="1" w:lastColumn="0" w:oddVBand="0" w:evenVBand="0" w:oddHBand="0" w:evenHBand="0" w:firstRowFirstColumn="0" w:firstRowLastColumn="0" w:lastRowFirstColumn="0" w:lastRowLastColumn="0"/>
+            <w:tcW w:w="3116" w:type="dxa"/>
+          </w:tcPr>
+          <w:p>
+            <w:pPr>
+              <w:jc w:val="both"/>
+              <w:rPr>
+                <w:b w:val="0"/>
+                <w:lang w:val="lt-LT"/>
+              </w:rPr>
+            </w:pPr>
+            <w:r>
+              <w:rPr>
+                <w:b w:val="0"/>
+                <w:lang w:val="lt-LT"/>
+              </w:rPr>
+              <w:t>10</w:t>
+            </w:r>
+          </w:p>
+        </w:tc>
+        <w:tc>
+          <w:tcPr>
+            <w:tcW w:w="3117" w:type="dxa"/>
+          </w:tcPr>
+          <w:p>
+            <w:pPr>
+              <w:jc w:val="both"/>
+              <w:cnfStyle w:val="000000100000" w:firstRow="0" w:lastRow="0" w:firstColumn="0" w:lastColumn="0" w:oddVBand="0" w:evenVBand="0" w:oddHBand="1" w:evenHBand="0" w:firstRowFirstColumn="0" w:firstRowLastColumn="0" w:lastRowFirstColumn="0" w:lastRowLastColumn="0"/>
+              <w:rPr>
+                <w:lang w:val="lt-LT"/>
+              </w:rPr>
+            </w:pPr>
+            <w:r>
+              <w:rPr>
+                <w:lang w:val="lt-LT"/>
+              </w:rPr>
+              <w:t>Šaunus filmas</w:t>
+            </w:r>
+          </w:p>
+        </w:tc>
+        <w:tc>
+          <w:tcPr>
+            <w:tcW w:w="3117" w:type="dxa"/>
+          </w:tcPr>
+          <w:p>
+            <w:pPr>
+              <w:jc w:val="both"/>
+              <w:cnfStyle w:val="000000100000" w:firstRow="0" w:lastRow="0" w:firstColumn="0" w:lastColumn="0" w:oddVBand="0" w:evenVBand="0" w:oddHBand="1" w:evenHBand="0" w:firstRowFirstColumn="0" w:firstRowLastColumn="0" w:lastRowFirstColumn="0" w:lastRowLastColumn="0"/>
+              <w:rPr>
+                <w:lang w:val="lt-LT"/>
+              </w:rPr>
+            </w:pPr>
+            <w:r>
+              <w:rPr>
+                <w:lang w:val="lt-LT"/>
+              </w:rPr>
+              <w:t>Įvertinimas išsaugotas</w:t>
+            </w:r>
+          </w:p>
+        </w:tc>
+      </w:tr>
+      <w:tr>
+        <w:tc>
+          <w:tcPr>
+            <w:cnfStyle w:val="001000000000" w:firstRow="0" w:lastRow="0" w:firstColumn="1" w:lastColumn="0" w:oddVBand="0" w:evenVBand="0" w:oddHBand="0" w:evenHBand="0" w:firstRowFirstColumn="0" w:firstRowLastColumn="0" w:lastRowFirstColumn="0" w:lastRowLastColumn="0"/>
+            <w:tcW w:w="3116" w:type="dxa"/>
+          </w:tcPr>
+          <w:p>
+            <w:pPr>
+              <w:jc w:val="both"/>
+              <w:rPr>
+                <w:b w:val="0"/>
+                <w:lang w:val="lt-LT"/>
+              </w:rPr>
+            </w:pPr>
+            <w:r>
+              <w:rPr>
+                <w:b w:val="0"/>
+                <w:lang w:val="lt-LT"/>
+              </w:rPr>
+              <w:t>0</w:t>
+            </w:r>
+          </w:p>
+        </w:tc>
+        <w:tc>
+          <w:tcPr>
+            <w:tcW w:w="3117" w:type="dxa"/>
+          </w:tcPr>
+          <w:p>
+            <w:pPr>
+              <w:jc w:val="both"/>
+              <w:cnfStyle w:val="000000000000" w:firstRow="0" w:lastRow="0" w:firstColumn="0" w:lastColumn="0" w:oddVBand="0" w:evenVBand="0" w:oddHBand="0" w:evenHBand="0" w:firstRowFirstColumn="0" w:firstRowLastColumn="0" w:lastRowFirstColumn="0" w:lastRowLastColumn="0"/>
+              <w:rPr>
+                <w:lang w:val="lt-LT"/>
+              </w:rPr>
+            </w:pPr>
+            <w:r>
+              <w:rPr>
+                <w:lang w:val="lt-LT"/>
+              </w:rPr>
+              <w:t>Blogas filmas</w:t>
+            </w:r>
+          </w:p>
+        </w:tc>
+        <w:tc>
+          <w:tcPr>
+            <w:tcW w:w="3117" w:type="dxa"/>
+          </w:tcPr>
+          <w:p>
+            <w:pPr>
+              <w:jc w:val="both"/>
+              <w:cnfStyle w:val="000000000000" w:firstRow="0" w:lastRow="0" w:firstColumn="0" w:lastColumn="0" w:oddVBand="0" w:evenVBand="0" w:oddHBand="0" w:evenHBand="0" w:firstRowFirstColumn="0" w:firstRowLastColumn="0" w:lastRowFirstColumn="0" w:lastRowLastColumn="0"/>
+              <w:rPr>
+                <w:lang w:val="lt-LT"/>
+              </w:rPr>
+            </w:pPr>
+            <w:r>
+              <w:rPr>
+                <w:lang w:val="lt-LT"/>
+              </w:rPr>
+              <w:t>Įvertinimas neišsaugotas</w:t>
+            </w:r>
+          </w:p>
+        </w:tc>
+      </w:tr>
+      <w:tr>
+        <w:trPr>
+          <w:cnfStyle w:val="000000100000" w:firstRow="0" w:lastRow="0" w:firstColumn="0" w:lastColumn="0" w:oddVBand="0" w:evenVBand="0" w:oddHBand="1" w:evenHBand="0" w:firstRowFirstColumn="0" w:firstRowLastColumn="0" w:lastRowFirstColumn="0" w:lastRowLastColumn="0"/>
+        </w:trPr>
+        <w:tc>
+          <w:tcPr>
+            <w:cnfStyle w:val="001000000000" w:firstRow="0" w:lastRow="0" w:firstColumn="1" w:lastColumn="0" w:oddVBand="0" w:evenVBand="0" w:oddHBand="0" w:evenHBand="0" w:firstRowFirstColumn="0" w:firstRowLastColumn="0" w:lastRowFirstColumn="0" w:lastRowLastColumn="0"/>
+            <w:tcW w:w="3116" w:type="dxa"/>
+          </w:tcPr>
+          <w:p>
+            <w:pPr>
+              <w:jc w:val="both"/>
+              <w:rPr>
+                <w:b w:val="0"/>
+                <w:lang w:val="lt-LT"/>
+              </w:rPr>
+            </w:pPr>
+            <w:r>
+              <w:rPr>
+                <w:b w:val="0"/>
+                <w:lang w:val="lt-LT"/>
+              </w:rPr>
+              <w:t>5</w:t>
+            </w:r>
+          </w:p>
+        </w:tc>
+        <w:tc>
+          <w:tcPr>
+            <w:tcW w:w="3117" w:type="dxa"/>
+          </w:tcPr>
+          <w:p>
+            <w:pPr>
+              <w:jc w:val="both"/>
+              <w:cnfStyle w:val="000000100000" w:firstRow="0" w:lastRow="0" w:firstColumn="0" w:lastColumn="0" w:oddVBand="0" w:evenVBand="0" w:oddHBand="1" w:evenHBand="0" w:firstRowFirstColumn="0" w:firstRowLastColumn="0" w:lastRowFirstColumn="0" w:lastRowLastColumn="0"/>
+              <w:rPr>
+                <w:lang w:val="lt-LT"/>
+              </w:rPr>
+            </w:pPr>
+          </w:p>
+        </w:tc>
+        <w:tc>
+          <w:tcPr>
+            <w:tcW w:w="3117" w:type="dxa"/>
+          </w:tcPr>
+          <w:p>
+            <w:pPr>
+              <w:jc w:val="both"/>
+              <w:cnfStyle w:val="000000100000" w:firstRow="0" w:lastRow="0" w:firstColumn="0" w:lastColumn="0" w:oddVBand="0" w:evenVBand="0" w:oddHBand="1" w:evenHBand="0" w:firstRowFirstColumn="0" w:firstRowLastColumn="0" w:lastRowFirstColumn="0" w:lastRowLastColumn="0"/>
+              <w:rPr>
+                <w:lang w:val="lt-LT"/>
+              </w:rPr>
+            </w:pPr>
+            <w:r>
+              <w:rPr>
+                <w:lang w:val="lt-LT"/>
+              </w:rPr>
+              <w:t>Įvertinimas išsaugotas</w:t>
+            </w:r>
+          </w:p>
+        </w:tc>
+      </w:tr>
+      <w:tr>
+        <w:tc>
+          <w:tcPr>
+            <w:cnfStyle w:val="001000000000" w:firstRow="0" w:lastRow="0" w:firstColumn="1" w:lastColumn="0" w:oddVBand="0" w:evenVBand="0" w:oddHBand="0" w:evenHBand="0" w:firstRowFirstColumn="0" w:firstRowLastColumn="0" w:lastRowFirstColumn="0" w:lastRowLastColumn="0"/>
+            <w:tcW w:w="3116" w:type="dxa"/>
+          </w:tcPr>
+          <w:p>
+            <w:pPr>
+              <w:jc w:val="both"/>
+              <w:rPr>
+                <w:b w:val="0"/>
+                <w:lang w:val="lt-LT"/>
+              </w:rPr>
+            </w:pPr>
+            <w:r>
+              <w:rPr>
+                <w:b w:val="0"/>
+                <w:lang w:val="lt-LT"/>
+              </w:rPr>
+              <w:t>11</w:t>
+            </w:r>
+          </w:p>
+        </w:tc>
+        <w:tc>
+          <w:tcPr>
+            <w:tcW w:w="3117" w:type="dxa"/>
+          </w:tcPr>
+          <w:p>
+            <w:pPr>
+              <w:jc w:val="both"/>
+              <w:cnfStyle w:val="000000000000" w:firstRow="0" w:lastRow="0" w:firstColumn="0" w:lastColumn="0" w:oddVBand="0" w:evenVBand="0" w:oddHBand="0" w:evenHBand="0" w:firstRowFirstColumn="0" w:firstRowLastColumn="0" w:lastRowFirstColumn="0" w:lastRowLastColumn="0"/>
+              <w:rPr>
+                <w:lang w:val="lt-LT"/>
+              </w:rPr>
+            </w:pPr>
+            <w:r>
+              <w:rPr>
+                <w:lang w:val="lt-LT"/>
+              </w:rPr>
+              <w:t>Nerealus filmas</w:t>
+            </w:r>
+          </w:p>
+        </w:tc>
+        <w:tc>
+          <w:tcPr>
+            <w:tcW w:w="3117" w:type="dxa"/>
+          </w:tcPr>
+          <w:p>
+            <w:pPr>
+              <w:jc w:val="both"/>
+              <w:cnfStyle w:val="000000000000" w:firstRow="0" w:lastRow="0" w:firstColumn="0" w:lastColumn="0" w:oddVBand="0" w:evenVBand="0" w:oddHBand="0" w:evenHBand="0" w:firstRowFirstColumn="0" w:firstRowLastColumn="0" w:lastRowFirstColumn="0" w:lastRowLastColumn="0"/>
+              <w:rPr>
+                <w:lang w:val="lt-LT"/>
+              </w:rPr>
+            </w:pPr>
+            <w:r>
+              <w:rPr>
+                <w:lang w:val="lt-LT"/>
+              </w:rPr>
+              <w:t>Įvertinimas neišsaugotas</w:t>
+            </w:r>
+          </w:p>
+        </w:tc>
+      </w:tr>
+    </w:tbl>
+    <w:p>
+      <w:pPr>
+        <w:jc w:val="both"/>
+        <w:rPr>
+          <w:lang w:val="lt-LT"/>
+        </w:rPr>
+      </w:pPr>
+    </w:p>
+    <w:p>
+      <w:pPr>
+        <w:pStyle w:val="Heading2"/>
+        <w:numPr>
+          <w:ilvl w:val="2"/>
+          <w:numId w:val="7"/>
+        </w:numPr>
+      </w:pPr>
+      <w:r>
+        <w:t>Balsavimas už kino kūrėją</w:t>
+      </w:r>
+    </w:p>
+    <w:p>
+      <w:pPr>
+        <w:rPr>
+          <w:lang w:val="lt-LT"/>
+        </w:rPr>
+      </w:pPr>
+    </w:p>
+    <w:p>
+      <w:pPr>
+        <w:rPr>
+          <w:lang w:val="lt-LT"/>
+        </w:rPr>
+      </w:pPr>
+      <w:r>
+        <w:rPr>
+          <w:lang w:val="lt-LT"/>
+        </w:rPr>
+        <w:t xml:space="preserve">Rolė: </w:t>
+      </w:r>
+      <w:r>
+        <w:rPr>
+          <w:lang w:val="lt-LT"/>
+        </w:rPr>
+        <w:t>klientas</w:t>
+      </w:r>
+    </w:p>
+    <w:p>
+      <w:pPr>
+        <w:rPr>
+          <w:lang w:val="lt-LT"/>
+        </w:rPr>
+      </w:pPr>
+      <w:r>
+        <w:rPr>
+          <w:lang w:val="lt-LT"/>
+        </w:rPr>
+        <w:t xml:space="preserve">Aprašymas: </w:t>
+      </w:r>
+      <w:r>
+        <w:rPr>
+          <w:lang w:val="lt-LT"/>
+        </w:rPr>
+        <w:t>patikrinama balsavimo už kino kūrėjus funkcija</w:t>
+      </w:r>
+    </w:p>
+    <w:p>
+      <w:pPr>
+        <w:rPr>
+          <w:lang w:val="lt-LT"/>
+        </w:rPr>
+      </w:pPr>
+      <w:r>
+        <w:rPr>
+          <w:lang w:val="lt-LT"/>
+        </w:rPr>
+        <w:t xml:space="preserve">Pradiniai duomenys: </w:t>
+      </w:r>
+      <w:r>
+        <w:rPr>
+          <w:lang w:val="lt-LT"/>
+        </w:rPr>
+        <w:t xml:space="preserve">duomenų bazėje sukurtas aktyvus balsavimas, kurio kandidatai yra </w:t>
+      </w:r>
+      <w:proofErr w:type="spellStart"/>
+      <w:r>
+        <w:rPr>
+          <w:lang w:val="lt-LT"/>
+        </w:rPr>
+        <w:t>Christian</w:t>
+      </w:r>
+      <w:proofErr w:type="spellEnd"/>
+      <w:r>
+        <w:rPr>
+          <w:lang w:val="lt-LT"/>
+        </w:rPr>
+        <w:t xml:space="preserve"> Bale ir </w:t>
+      </w:r>
+      <w:proofErr w:type="spellStart"/>
+      <w:r>
+        <w:rPr>
+          <w:lang w:val="lt-LT"/>
+        </w:rPr>
+        <w:t>Heath</w:t>
+      </w:r>
+      <w:proofErr w:type="spellEnd"/>
+      <w:r>
+        <w:rPr>
+          <w:lang w:val="lt-LT"/>
+        </w:rPr>
+        <w:t xml:space="preserve"> </w:t>
+      </w:r>
+      <w:proofErr w:type="spellStart"/>
+      <w:r>
+        <w:rPr>
+          <w:lang w:val="lt-LT"/>
+        </w:rPr>
+        <w:t>Leadger</w:t>
+      </w:r>
+      <w:proofErr w:type="spellEnd"/>
+      <w:r>
+        <w:rPr>
+          <w:lang w:val="lt-LT"/>
+        </w:rPr>
+        <w:t xml:space="preserve">, </w:t>
+      </w:r>
+      <w:r>
+        <w:rPr>
+          <w:lang w:val="lt-LT"/>
+        </w:rPr>
+        <w:t>prisijungta prie sistemos klientas1/testas duomenimis</w:t>
+      </w:r>
+      <w:r>
+        <w:rPr>
+          <w:lang w:val="lt-LT"/>
+        </w:rPr>
+        <w:t>.</w:t>
+      </w:r>
+    </w:p>
+    <w:p>
+      <w:pPr>
+        <w:rPr>
+          <w:lang w:val="lt-LT"/>
+        </w:rPr>
+      </w:pPr>
+      <w:r>
+        <w:rPr>
+          <w:lang w:val="lt-LT"/>
+        </w:rPr>
+        <w:t xml:space="preserve">Testavimo eiga: </w:t>
+      </w:r>
+    </w:p>
+    <w:p>
+      <w:pPr>
+        <w:pStyle w:val="ListParagraph"/>
+        <w:numPr>
+          <w:ilvl w:val="0"/>
+          <w:numId w:val="22"/>
+        </w:numPr>
+        <w:rPr>
+          <w:lang w:val="lt-LT"/>
+        </w:rPr>
+      </w:pPr>
+      <w:r>
+        <w:rPr>
+          <w:lang w:val="lt-LT"/>
+        </w:rPr>
+        <w:t>Klientas atidaro balsavimų puslapį</w:t>
+      </w:r>
+    </w:p>
+    <w:p>
+      <w:pPr>
+        <w:pStyle w:val="ListParagraph"/>
+        <w:numPr>
+          <w:ilvl w:val="0"/>
+          <w:numId w:val="22"/>
+        </w:numPr>
+        <w:rPr>
+          <w:lang w:val="lt-LT"/>
+        </w:rPr>
+      </w:pPr>
+      <w:r>
+        <w:rPr>
+          <w:lang w:val="lt-LT"/>
+        </w:rPr>
+        <w:t>Pasirenka kandidatą</w:t>
+      </w:r>
+    </w:p>
+    <w:p>
+      <w:pPr>
+        <w:pStyle w:val="ListParagraph"/>
+        <w:numPr>
+          <w:ilvl w:val="0"/>
+          <w:numId w:val="22"/>
+        </w:numPr>
+        <w:rPr>
+          <w:lang w:val="lt-LT"/>
+        </w:rPr>
+      </w:pPr>
+      <w:r>
+        <w:rPr>
+          <w:lang w:val="lt-LT"/>
+        </w:rPr>
+        <w:t>Paspaudžia „Balsuoti“</w:t>
+      </w:r>
+    </w:p>
+    <w:p>
+      <w:pPr>
+        <w:rPr>
+          <w:lang w:val="lt-LT"/>
+        </w:rPr>
+      </w:pPr>
+      <w:r>
+        <w:rPr>
+          <w:lang w:val="lt-LT"/>
+        </w:rPr>
+        <w:t>Testavimo atvejai:</w:t>
+      </w:r>
+    </w:p>
+    <w:tbl>
+      <w:tblPr>
+        <w:tblStyle w:val="GridTable4-Accent1"/>
+        <w:tblW w:w="0" w:type="auto"/>
+        <w:tblLook w:val="04A0" w:firstRow="1" w:lastRow="0" w:firstColumn="1" w:lastColumn="0" w:noHBand="0" w:noVBand="1"/>
+      </w:tblPr>
+      <w:tblGrid>
+        <w:gridCol w:w="3116"/>
+        <w:gridCol w:w="3117"/>
+      </w:tblGrid>
+      <w:tr>
+        <w:trPr>
+          <w:cnfStyle w:val="100000000000" w:firstRow="1" w:lastRow="0" w:firstColumn="0" w:lastColumn="0" w:oddVBand="0" w:evenVBand="0" w:oddHBand="0" w:evenHBand="0" w:firstRowFirstColumn="0" w:firstRowLastColumn="0" w:lastRowFirstColumn="0" w:lastRowLastColumn="0"/>
+        </w:trPr>
+        <w:tc>
+          <w:tcPr>
+            <w:cnfStyle w:val="001000000000" w:firstRow="0" w:lastRow="0" w:firstColumn="1" w:lastColumn="0" w:oddVBand="0" w:evenVBand="0" w:oddHBand="0" w:evenHBand="0" w:firstRowFirstColumn="0" w:firstRowLastColumn="0" w:lastRowFirstColumn="0" w:lastRowLastColumn="0"/>
+            <w:tcW w:w="3116" w:type="dxa"/>
+          </w:tcPr>
+          <w:p>
+            <w:pPr>
+              <w:jc w:val="both"/>
+              <w:rPr>
+                <w:lang w:val="lt-LT"/>
+              </w:rPr>
+            </w:pPr>
+            <w:r>
+              <w:rPr>
+                <w:lang w:val="lt-LT"/>
+              </w:rPr>
+              <w:t>Pasirinktas kandidatas</w:t>
+            </w:r>
+          </w:p>
+        </w:tc>
+        <w:tc>
+          <w:tcPr>
+            <w:tcW w:w="3117" w:type="dxa"/>
+          </w:tcPr>
+          <w:p>
+            <w:pPr>
+              <w:jc w:val="both"/>
+              <w:cnfStyle w:val="100000000000" w:firstRow="1" w:lastRow="0" w:firstColumn="0" w:lastColumn="0" w:oddVBand="0" w:evenVBand="0" w:oddHBand="0" w:evenHBand="0" w:firstRowFirstColumn="0" w:firstRowLastColumn="0" w:lastRowFirstColumn="0" w:lastRowLastColumn="0"/>
+              <w:rPr>
+                <w:lang w:val="lt-LT"/>
+              </w:rPr>
+            </w:pPr>
+            <w:r>
+              <w:rPr>
+                <w:lang w:val="lt-LT"/>
+              </w:rPr>
+              <w:t>Tikėtinas rezultatas</w:t>
+            </w:r>
+          </w:p>
+        </w:tc>
+      </w:tr>
+      <w:tr>
+        <w:trPr>
+          <w:cnfStyle w:val="000000100000" w:firstRow="0" w:lastRow="0" w:firstColumn="0" w:lastColumn="0" w:oddVBand="0" w:evenVBand="0" w:oddHBand="1" w:evenHBand="0" w:firstRowFirstColumn="0" w:firstRowLastColumn="0" w:lastRowFirstColumn="0" w:lastRowLastColumn="0"/>
+        </w:trPr>
+        <w:tc>
+          <w:tcPr>
+            <w:cnfStyle w:val="001000000000" w:firstRow="0" w:lastRow="0" w:firstColumn="1" w:lastColumn="0" w:oddVBand="0" w:evenVBand="0" w:oddHBand="0" w:evenHBand="0" w:firstRowFirstColumn="0" w:firstRowLastColumn="0" w:lastRowFirstColumn="0" w:lastRowLastColumn="0"/>
+            <w:tcW w:w="3116" w:type="dxa"/>
+          </w:tcPr>
+          <w:p>
+            <w:pPr>
+              <w:jc w:val="both"/>
+              <w:rPr>
+                <w:b w:val="0"/>
+                <w:lang w:val="lt-LT"/>
+              </w:rPr>
+            </w:pPr>
+            <w:proofErr w:type="spellStart"/>
+            <w:r>
+              <w:rPr>
+                <w:b w:val="0"/>
+                <w:lang w:val="lt-LT"/>
+              </w:rPr>
+              <w:t>Christian</w:t>
+            </w:r>
+            <w:proofErr w:type="spellEnd"/>
+            <w:r>
+              <w:rPr>
+                <w:b w:val="0"/>
+                <w:lang w:val="lt-LT"/>
+              </w:rPr>
+              <w:t xml:space="preserve"> Bale</w:t>
+            </w:r>
+          </w:p>
+        </w:tc>
+        <w:tc>
+          <w:tcPr>
+            <w:tcW w:w="3117" w:type="dxa"/>
+          </w:tcPr>
+          <w:p>
+            <w:pPr>
+              <w:jc w:val="both"/>
+              <w:cnfStyle w:val="000000100000" w:firstRow="0" w:lastRow="0" w:firstColumn="0" w:lastColumn="0" w:oddVBand="0" w:evenVBand="0" w:oddHBand="1" w:evenHBand="0" w:firstRowFirstColumn="0" w:firstRowLastColumn="0" w:lastRowFirstColumn="0" w:lastRowLastColumn="0"/>
+              <w:rPr>
+                <w:lang w:val="lt-LT"/>
+              </w:rPr>
+            </w:pPr>
+            <w:r>
+              <w:rPr>
+                <w:lang w:val="lt-LT"/>
+              </w:rPr>
+              <w:t>Balsas išsaugotas</w:t>
+            </w:r>
+          </w:p>
+        </w:tc>
+      </w:tr>
+      <w:tr>
+        <w:tc>
+          <w:tcPr>
+            <w:cnfStyle w:val="001000000000" w:firstRow="0" w:lastRow="0" w:firstColumn="1" w:lastColumn="0" w:oddVBand="0" w:evenVBand="0" w:oddHBand="0" w:evenHBand="0" w:firstRowFirstColumn="0" w:firstRowLastColumn="0" w:lastRowFirstColumn="0" w:lastRowLastColumn="0"/>
+            <w:tcW w:w="3116" w:type="dxa"/>
+          </w:tcPr>
+          <w:p>
+            <w:pPr>
+              <w:jc w:val="both"/>
+              <w:rPr>
+                <w:b w:val="0"/>
+                <w:lang w:val="lt-LT"/>
+              </w:rPr>
+            </w:pPr>
+            <w:r>
+              <w:rPr>
+                <w:b w:val="0"/>
+                <w:lang w:val="lt-LT"/>
+              </w:rPr>
+              <w:t xml:space="preserve">Leonardo </w:t>
+            </w:r>
+            <w:proofErr w:type="spellStart"/>
+            <w:r>
+              <w:rPr>
+                <w:b w:val="0"/>
+                <w:lang w:val="lt-LT"/>
+              </w:rPr>
+              <w:t>DiCaprio</w:t>
+            </w:r>
+            <w:proofErr w:type="spellEnd"/>
+          </w:p>
+        </w:tc>
+        <w:tc>
+          <w:tcPr>
+            <w:tcW w:w="3117" w:type="dxa"/>
+          </w:tcPr>
+          <w:p>
+            <w:pPr>
+              <w:jc w:val="both"/>
+              <w:cnfStyle w:val="000000000000" w:firstRow="0" w:lastRow="0" w:firstColumn="0" w:lastColumn="0" w:oddVBand="0" w:evenVBand="0" w:oddHBand="0" w:evenHBand="0" w:firstRowFirstColumn="0" w:firstRowLastColumn="0" w:lastRowFirstColumn="0" w:lastRowLastColumn="0"/>
+              <w:rPr>
+                <w:lang w:val="lt-LT"/>
+              </w:rPr>
+            </w:pPr>
+            <w:r>
+              <w:rPr>
+                <w:lang w:val="lt-LT"/>
+              </w:rPr>
+              <w:t xml:space="preserve">Balsas </w:t>
+            </w:r>
+            <w:r>
+              <w:rPr>
+                <w:lang w:val="lt-LT"/>
+              </w:rPr>
+              <w:t>ne</w:t>
+            </w:r>
+            <w:r>
+              <w:rPr>
+                <w:lang w:val="lt-LT"/>
+              </w:rPr>
+              <w:t>išsaugotas</w:t>
+            </w:r>
+          </w:p>
+        </w:tc>
+        <w:bookmarkStart w:id="9" w:name="_GoBack"/>
+        <w:bookmarkEnd w:id="9"/>
+      </w:tr>
+      <w:tr>
+        <w:trPr>
+          <w:cnfStyle w:val="000000100000" w:firstRow="0" w:lastRow="0" w:firstColumn="0" w:lastColumn="0" w:oddVBand="0" w:evenVBand="0" w:oddHBand="1" w:evenHBand="0" w:firstRowFirstColumn="0" w:firstRowLastColumn="0" w:lastRowFirstColumn="0" w:lastRowLastColumn="0"/>
+        </w:trPr>
+        <w:tc>
+          <w:tcPr>
+            <w:cnfStyle w:val="001000000000" w:firstRow="0" w:lastRow="0" w:firstColumn="1" w:lastColumn="0" w:oddVBand="0" w:evenVBand="0" w:oddHBand="0" w:evenHBand="0" w:firstRowFirstColumn="0" w:firstRowLastColumn="0" w:lastRowFirstColumn="0" w:lastRowLastColumn="0"/>
+            <w:tcW w:w="3116" w:type="dxa"/>
+          </w:tcPr>
+          <w:p>
+            <w:pPr>
+              <w:jc w:val="both"/>
+              <w:rPr>
+                <w:b w:val="0"/>
+                <w:lang w:val="lt-LT"/>
+              </w:rPr>
+            </w:pPr>
+          </w:p>
+        </w:tc>
+        <w:tc>
+          <w:tcPr>
+            <w:tcW w:w="3117" w:type="dxa"/>
+          </w:tcPr>
+          <w:p>
+            <w:pPr>
+              <w:jc w:val="both"/>
+              <w:cnfStyle w:val="000000100000" w:firstRow="0" w:lastRow="0" w:firstColumn="0" w:lastColumn="0" w:oddVBand="0" w:evenVBand="0" w:oddHBand="1" w:evenHBand="0" w:firstRowFirstColumn="0" w:firstRowLastColumn="0" w:lastRowFirstColumn="0" w:lastRowLastColumn="0"/>
+              <w:rPr>
+                <w:lang w:val="lt-LT"/>
+              </w:rPr>
+            </w:pPr>
+            <w:r>
+              <w:rPr>
+                <w:lang w:val="lt-LT"/>
+              </w:rPr>
+              <w:t>Balsas neišsaugotas</w:t>
+            </w:r>
+          </w:p>
+        </w:tc>
+      </w:tr>
+      <w:tr>
+        <w:tc>
+          <w:tcPr>
+            <w:cnfStyle w:val="001000000000" w:firstRow="0" w:lastRow="0" w:firstColumn="1" w:lastColumn="0" w:oddVBand="0" w:evenVBand="0" w:oddHBand="0" w:evenHBand="0" w:firstRowFirstColumn="0" w:firstRowLastColumn="0" w:lastRowFirstColumn="0" w:lastRowLastColumn="0"/>
+            <w:tcW w:w="3116" w:type="dxa"/>
+          </w:tcPr>
+          <w:p>
+            <w:pPr>
+              <w:jc w:val="both"/>
+              <w:rPr>
+                <w:b w:val="0"/>
+                <w:lang w:val="lt-LT"/>
+              </w:rPr>
+            </w:pPr>
+            <w:proofErr w:type="spellStart"/>
+            <w:r>
+              <w:rPr>
+                <w:b w:val="0"/>
+                <w:lang w:val="lt-LT"/>
+              </w:rPr>
+              <w:t>Heath</w:t>
+            </w:r>
+            <w:proofErr w:type="spellEnd"/>
+            <w:r>
+              <w:rPr>
+                <w:b w:val="0"/>
+                <w:lang w:val="lt-LT"/>
+              </w:rPr>
+              <w:t xml:space="preserve"> </w:t>
+            </w:r>
+            <w:proofErr w:type="spellStart"/>
+            <w:r>
+              <w:rPr>
+                <w:b w:val="0"/>
+                <w:lang w:val="lt-LT"/>
+              </w:rPr>
+              <w:t>Leadger</w:t>
+            </w:r>
+            <w:proofErr w:type="spellEnd"/>
+          </w:p>
+        </w:tc>
+        <w:tc>
+          <w:tcPr>
+            <w:tcW w:w="3117" w:type="dxa"/>
+          </w:tcPr>
+          <w:p>
+            <w:pPr>
+              <w:jc w:val="both"/>
+              <w:cnfStyle w:val="000000000000" w:firstRow="0" w:lastRow="0" w:firstColumn="0" w:lastColumn="0" w:oddVBand="0" w:evenVBand="0" w:oddHBand="0" w:evenHBand="0" w:firstRowFirstColumn="0" w:firstRowLastColumn="0" w:lastRowFirstColumn="0" w:lastRowLastColumn="0"/>
+              <w:rPr>
+                <w:lang w:val="lt-LT"/>
+              </w:rPr>
+            </w:pPr>
+            <w:r>
+              <w:rPr>
+                <w:lang w:val="lt-LT"/>
+              </w:rPr>
+              <w:t>Balsas išsaugotas</w:t>
+            </w:r>
+          </w:p>
+        </w:tc>
+      </w:tr>
+    </w:tbl>
+    <w:p>
+      <w:pPr>
+        <w:jc w:val="both"/>
+        <w:rPr>
+          <w:lang w:val="lt-LT"/>
+        </w:rPr>
+      </w:pPr>
+    </w:p>
+    <w:p>
+      <w:pPr>
+        <w:pStyle w:val="Heading2"/>
+        <w:numPr>
+          <w:ilvl w:val="2"/>
+          <w:numId w:val="7"/>
+        </w:numPr>
+      </w:pPr>
+      <w:r>
+        <w:t>Veiklos filme patvirtinimas</w:t>
+      </w:r>
+    </w:p>
+    <w:p>
+      <w:pPr>
+        <w:rPr>
+          <w:lang w:val="lt-LT"/>
+        </w:rPr>
+      </w:pPr>
+    </w:p>
+    <w:p>
+      <w:pPr>
+        <w:rPr>
+          <w:lang w:val="lt-LT"/>
+        </w:rPr>
+      </w:pPr>
+      <w:r>
+        <w:rPr>
+          <w:lang w:val="lt-LT"/>
+        </w:rPr>
+        <w:t xml:space="preserve">Rolė: </w:t>
+      </w:r>
+      <w:r>
+        <w:rPr>
+          <w:lang w:val="lt-LT"/>
+        </w:rPr>
+        <w:t>kino kūrėjas</w:t>
+      </w:r>
+    </w:p>
+    <w:p>
+      <w:pPr>
+        <w:rPr>
+          <w:lang w:val="lt-LT"/>
+        </w:rPr>
+      </w:pPr>
+      <w:r>
+        <w:rPr>
+          <w:lang w:val="lt-LT"/>
+        </w:rPr>
+        <w:t xml:space="preserve">Aprašymas: </w:t>
+      </w:r>
+    </w:p>
+    <w:p>
+      <w:pPr>
+        <w:rPr>
+          <w:lang w:val="lt-LT"/>
+        </w:rPr>
+      </w:pPr>
+      <w:r>
+        <w:rPr>
+          <w:lang w:val="lt-LT"/>
+        </w:rPr>
+        <w:t xml:space="preserve">Pradiniai duomenys: </w:t>
+      </w:r>
+    </w:p>
+    <w:p>
+      <w:pPr>
+        <w:rPr>
+          <w:lang w:val="lt-LT"/>
+        </w:rPr>
+      </w:pPr>
+      <w:r>
+        <w:rPr>
+          <w:lang w:val="lt-LT"/>
+        </w:rPr>
+        <w:t xml:space="preserve">Testavimo eiga: </w:t>
+      </w:r>
+    </w:p>
+    <w:p>
+      <w:pPr>
+        <w:pStyle w:val="ListParagraph"/>
+        <w:numPr>
+          <w:ilvl w:val="0"/>
+          <w:numId w:val="23"/>
+        </w:numPr>
+        <w:rPr>
+          <w:lang w:val="lt-LT"/>
+        </w:rPr>
+      </w:pPr>
+      <w:r>
+        <w:rPr>
+          <w:lang w:val="lt-LT"/>
+        </w:rPr>
+        <w:t>A</w:t>
+      </w:r>
+    </w:p>
+    <w:p>
+      <w:pPr>
+        <w:pStyle w:val="ListParagraph"/>
+        <w:numPr>
+          <w:ilvl w:val="0"/>
+          <w:numId w:val="23"/>
+        </w:numPr>
+        <w:rPr>
+          <w:lang w:val="lt-LT"/>
+        </w:rPr>
+      </w:pPr>
+    </w:p>
+    <w:p>
+      <w:pPr>
+        <w:rPr>
+          <w:lang w:val="lt-LT"/>
+        </w:rPr>
+      </w:pPr>
+      <w:r>
+        <w:rPr>
+          <w:lang w:val="lt-LT"/>
+        </w:rPr>
+        <w:t>Testavimo atvejai:</w:t>
+      </w:r>
+    </w:p>
+    <w:tbl>
+      <w:tblPr>
+        <w:tblStyle w:val="TableGrid"/>
+        <w:tblW w:w="0" w:type="auto"/>
+        <w:tblLook w:val="04A0" w:firstRow="1" w:lastRow="0" w:firstColumn="1" w:lastColumn="0" w:noHBand="0" w:noVBand="1"/>
+      </w:tblPr>
+      <w:tblGrid>
+        <w:gridCol w:w="3116"/>
+        <w:gridCol w:w="3117"/>
+        <w:gridCol w:w="3117"/>
+      </w:tblGrid>
+      <w:tr>
+        <w:tc>
+          <w:tcPr>
+            <w:tcW w:w="3116" w:type="dxa"/>
+          </w:tcPr>
+          <w:p>
+            <w:pPr>
+              <w:jc w:val="both"/>
+              <w:rPr>
+                <w:lang w:val="lt-LT"/>
+              </w:rPr>
+            </w:pPr>
+          </w:p>
+        </w:tc>
+        <w:tc>
+          <w:tcPr>
+            <w:tcW w:w="3117" w:type="dxa"/>
+          </w:tcPr>
+          <w:p>
+            <w:pPr>
+              <w:jc w:val="both"/>
+              <w:rPr>
+                <w:lang w:val="lt-LT"/>
+              </w:rPr>
+            </w:pPr>
+          </w:p>
+        </w:tc>
+        <w:tc>
+          <w:tcPr>
+            <w:tcW w:w="3117" w:type="dxa"/>
+          </w:tcPr>
+          <w:p>
+            <w:pPr>
+              <w:jc w:val="both"/>
+              <w:rPr>
+                <w:lang w:val="lt-LT"/>
+              </w:rPr>
+            </w:pPr>
+          </w:p>
+        </w:tc>
+      </w:tr>
+      <w:tr>
+        <w:tc>
+          <w:tcPr>
+            <w:tcW w:w="3116" w:type="dxa"/>
+          </w:tcPr>
+          <w:p>
+            <w:pPr>
+              <w:jc w:val="both"/>
+              <w:rPr>
+                <w:lang w:val="lt-LT"/>
+              </w:rPr>
+            </w:pPr>
+          </w:p>
+        </w:tc>
+        <w:tc>
+          <w:tcPr>
+            <w:tcW w:w="3117" w:type="dxa"/>
+          </w:tcPr>
+          <w:p>
+            <w:pPr>
+              <w:jc w:val="both"/>
+              <w:rPr>
+                <w:lang w:val="lt-LT"/>
+              </w:rPr>
+            </w:pPr>
+          </w:p>
+        </w:tc>
+        <w:tc>
+          <w:tcPr>
+            <w:tcW w:w="3117" w:type="dxa"/>
+          </w:tcPr>
+          <w:p>
+            <w:pPr>
+              <w:jc w:val="both"/>
+              <w:rPr>
+                <w:lang w:val="lt-LT"/>
+              </w:rPr>
+            </w:pPr>
+          </w:p>
+        </w:tc>
+      </w:tr>
+      <w:tr>
+        <w:tc>
+          <w:tcPr>
+            <w:tcW w:w="3116" w:type="dxa"/>
+          </w:tcPr>
+          <w:p>
+            <w:pPr>
+              <w:jc w:val="both"/>
+              <w:rPr>
+                <w:lang w:val="lt-LT"/>
+              </w:rPr>
+            </w:pPr>
+          </w:p>
+        </w:tc>
+        <w:tc>
+          <w:tcPr>
+            <w:tcW w:w="3117" w:type="dxa"/>
+          </w:tcPr>
+          <w:p>
+            <w:pPr>
+              <w:jc w:val="both"/>
+              <w:rPr>
+                <w:lang w:val="lt-LT"/>
+              </w:rPr>
+            </w:pPr>
+          </w:p>
+        </w:tc>
+        <w:tc>
+          <w:tcPr>
+            <w:tcW w:w="3117" w:type="dxa"/>
+          </w:tcPr>
+          <w:p>
+            <w:pPr>
+              <w:jc w:val="both"/>
+              <w:rPr>
+                <w:lang w:val="lt-LT"/>
+              </w:rPr>
+            </w:pPr>
+          </w:p>
+        </w:tc>
+      </w:tr>
+      <w:tr>
+        <w:tc>
+          <w:tcPr>
+            <w:tcW w:w="3116" w:type="dxa"/>
+          </w:tcPr>
+          <w:p>
+            <w:pPr>
+              <w:jc w:val="both"/>
+              <w:rPr>
+                <w:lang w:val="lt-LT"/>
+              </w:rPr>
+            </w:pPr>
+          </w:p>
+        </w:tc>
+        <w:tc>
+          <w:tcPr>
+            <w:tcW w:w="3117" w:type="dxa"/>
+          </w:tcPr>
+          <w:p>
+            <w:pPr>
+              <w:jc w:val="both"/>
+              <w:rPr>
+                <w:lang w:val="lt-LT"/>
+              </w:rPr>
+            </w:pPr>
+          </w:p>
+        </w:tc>
+        <w:tc>
+          <w:tcPr>
+            <w:tcW w:w="3117" w:type="dxa"/>
+          </w:tcPr>
+          <w:p>
+            <w:pPr>
+              <w:jc w:val="both"/>
+              <w:rPr>
+                <w:lang w:val="lt-LT"/>
+              </w:rPr>
+            </w:pPr>
+          </w:p>
+        </w:tc>
+      </w:tr>
+      <w:tr>
+        <w:tc>
+          <w:tcPr>
+            <w:tcW w:w="3116" w:type="dxa"/>
+          </w:tcPr>
+          <w:p>
+            <w:pPr>
+              <w:jc w:val="both"/>
+              <w:rPr>
+                <w:lang w:val="lt-LT"/>
+              </w:rPr>
+            </w:pPr>
+          </w:p>
+        </w:tc>
+        <w:tc>
+          <w:tcPr>
+            <w:tcW w:w="3117" w:type="dxa"/>
+          </w:tcPr>
+          <w:p>
+            <w:pPr>
+              <w:jc w:val="both"/>
+              <w:rPr>
+                <w:lang w:val="lt-LT"/>
+              </w:rPr>
+            </w:pPr>
+          </w:p>
+        </w:tc>
+        <w:tc>
+          <w:tcPr>
+            <w:tcW w:w="3117" w:type="dxa"/>
+          </w:tcPr>
+          <w:p>
+            <w:pPr>
+              <w:jc w:val="both"/>
+              <w:rPr>
+                <w:lang w:val="lt-LT"/>
+              </w:rPr>
+            </w:pPr>
+          </w:p>
+        </w:tc>
+      </w:tr>
+    </w:tbl>
+    <w:p>
+      <w:pPr>
+        <w:jc w:val="both"/>
+        <w:rPr>
+          <w:lang w:val="lt-LT"/>
+        </w:rPr>
+      </w:pPr>
+    </w:p>
+    <w:p>
+      <w:pPr>
+        <w:pStyle w:val="Heading2"/>
+        <w:numPr>
+          <w:ilvl w:val="2"/>
+          <w:numId w:val="7"/>
+        </w:numPr>
+      </w:pPr>
+      <w:r>
+        <w:t>Atsakymas į darbo skelbimą</w:t>
+      </w:r>
+    </w:p>
+    <w:p>
+      <w:pPr>
+        <w:rPr>
+          <w:lang w:val="lt-LT"/>
+        </w:rPr>
+      </w:pPr>
+    </w:p>
+    <w:p>
+      <w:pPr>
+        <w:rPr>
+          <w:lang w:val="lt-LT"/>
+        </w:rPr>
+      </w:pPr>
+      <w:r>
+        <w:rPr>
+          <w:lang w:val="lt-LT"/>
+        </w:rPr>
+        <w:t>Rolė: kino kūrėjas</w:t>
+      </w:r>
+    </w:p>
+    <w:p>
+      <w:pPr>
+        <w:rPr>
+          <w:lang w:val="lt-LT"/>
+        </w:rPr>
+      </w:pPr>
+      <w:r>
+        <w:rPr>
+          <w:lang w:val="lt-LT"/>
+        </w:rPr>
+        <w:t xml:space="preserve">Aprašymas: </w:t>
+      </w:r>
+    </w:p>
+    <w:p>
+      <w:pPr>
+        <w:rPr>
+          <w:lang w:val="lt-LT"/>
+        </w:rPr>
+      </w:pPr>
+      <w:r>
+        <w:rPr>
+          <w:lang w:val="lt-LT"/>
+        </w:rPr>
+        <w:t xml:space="preserve">Pradiniai duomenys: </w:t>
+      </w:r>
+    </w:p>
+    <w:p>
+      <w:pPr>
+        <w:rPr>
+          <w:lang w:val="lt-LT"/>
+        </w:rPr>
+      </w:pPr>
+      <w:r>
+        <w:rPr>
+          <w:lang w:val="lt-LT"/>
+        </w:rPr>
+        <w:t xml:space="preserve">Testavimo eiga: </w:t>
+      </w:r>
+    </w:p>
+    <w:p>
+      <w:pPr>
+        <w:pStyle w:val="ListParagraph"/>
+        <w:numPr>
+          <w:ilvl w:val="0"/>
+          <w:numId w:val="23"/>
+        </w:numPr>
+        <w:rPr>
+          <w:lang w:val="lt-LT"/>
+        </w:rPr>
+      </w:pPr>
+      <w:r>
+        <w:rPr>
+          <w:lang w:val="lt-LT"/>
+        </w:rPr>
+        <w:t>A</w:t>
+      </w:r>
+    </w:p>
+    <w:p>
+      <w:pPr>
+        <w:pStyle w:val="ListParagraph"/>
+        <w:numPr>
+          <w:ilvl w:val="0"/>
+          <w:numId w:val="23"/>
+        </w:numPr>
+        <w:rPr>
+          <w:lang w:val="lt-LT"/>
+        </w:rPr>
+      </w:pPr>
+    </w:p>
+    <w:p>
+      <w:pPr>
+        <w:rPr>
+          <w:lang w:val="lt-LT"/>
+        </w:rPr>
+      </w:pPr>
+      <w:r>
+        <w:rPr>
+          <w:lang w:val="lt-LT"/>
+        </w:rPr>
+        <w:t>Testavimo atvejai:</w:t>
+      </w:r>
+    </w:p>
+    <w:tbl>
+      <w:tblPr>
+        <w:tblStyle w:val="TableGrid"/>
+        <w:tblW w:w="0" w:type="auto"/>
+        <w:tblLook w:val="04A0" w:firstRow="1" w:lastRow="0" w:firstColumn="1" w:lastColumn="0" w:noHBand="0" w:noVBand="1"/>
+      </w:tblPr>
+      <w:tblGrid>
+        <w:gridCol w:w="3116"/>
+        <w:gridCol w:w="3117"/>
+        <w:gridCol w:w="3117"/>
+      </w:tblGrid>
+      <w:tr>
+        <w:tc>
+          <w:tcPr>
+            <w:tcW w:w="3116" w:type="dxa"/>
+          </w:tcPr>
+          <w:p>
+            <w:pPr>
+              <w:jc w:val="both"/>
+              <w:rPr>
+                <w:lang w:val="lt-LT"/>
+              </w:rPr>
+            </w:pPr>
+          </w:p>
+        </w:tc>
+        <w:tc>
+          <w:tcPr>
+            <w:tcW w:w="3117" w:type="dxa"/>
+          </w:tcPr>
+          <w:p>
+            <w:pPr>
+              <w:jc w:val="both"/>
+              <w:rPr>
+                <w:lang w:val="lt-LT"/>
+              </w:rPr>
+            </w:pPr>
+          </w:p>
+        </w:tc>
+        <w:tc>
+          <w:tcPr>
+            <w:tcW w:w="3117" w:type="dxa"/>
+          </w:tcPr>
+          <w:p>
+            <w:pPr>
+              <w:jc w:val="both"/>
+              <w:rPr>
+                <w:lang w:val="lt-LT"/>
+              </w:rPr>
+            </w:pPr>
+          </w:p>
+        </w:tc>
+      </w:tr>
+      <w:tr>
+        <w:tc>
+          <w:tcPr>
+            <w:tcW w:w="3116" w:type="dxa"/>
+          </w:tcPr>
+          <w:p>
+            <w:pPr>
+              <w:jc w:val="both"/>
+              <w:rPr>
+                <w:lang w:val="lt-LT"/>
+              </w:rPr>
+            </w:pPr>
+          </w:p>
+        </w:tc>
+        <w:tc>
+          <w:tcPr>
+            <w:tcW w:w="3117" w:type="dxa"/>
+          </w:tcPr>
+          <w:p>
+            <w:pPr>
+              <w:jc w:val="both"/>
+              <w:rPr>
+                <w:lang w:val="lt-LT"/>
+              </w:rPr>
+            </w:pPr>
+          </w:p>
+        </w:tc>
+        <w:tc>
+          <w:tcPr>
+            <w:tcW w:w="3117" w:type="dxa"/>
+          </w:tcPr>
+          <w:p>
+            <w:pPr>
+              <w:jc w:val="both"/>
+              <w:rPr>
+                <w:lang w:val="lt-LT"/>
+              </w:rPr>
+            </w:pPr>
+          </w:p>
+        </w:tc>
+      </w:tr>
+      <w:tr>
+        <w:tc>
+          <w:tcPr>
+            <w:tcW w:w="3116" w:type="dxa"/>
+          </w:tcPr>
+          <w:p>
+            <w:pPr>
+              <w:jc w:val="both"/>
+              <w:rPr>
+                <w:lang w:val="lt-LT"/>
+              </w:rPr>
+            </w:pPr>
+          </w:p>
+        </w:tc>
+        <w:tc>
+          <w:tcPr>
+            <w:tcW w:w="3117" w:type="dxa"/>
+          </w:tcPr>
+          <w:p>
+            <w:pPr>
+              <w:jc w:val="both"/>
+              <w:rPr>
+                <w:lang w:val="lt-LT"/>
+              </w:rPr>
+            </w:pPr>
+          </w:p>
+        </w:tc>
+        <w:tc>
+          <w:tcPr>
+            <w:tcW w:w="3117" w:type="dxa"/>
+          </w:tcPr>
+          <w:p>
+            <w:pPr>
+              <w:jc w:val="both"/>
+              <w:rPr>
+                <w:lang w:val="lt-LT"/>
+              </w:rPr>
+            </w:pPr>
+          </w:p>
+        </w:tc>
+      </w:tr>
+      <w:tr>
+        <w:tc>
+          <w:tcPr>
+            <w:tcW w:w="3116" w:type="dxa"/>
+          </w:tcPr>
+          <w:p>
+            <w:pPr>
+              <w:jc w:val="both"/>
+              <w:rPr>
+                <w:lang w:val="lt-LT"/>
+              </w:rPr>
+            </w:pPr>
+          </w:p>
+        </w:tc>
+        <w:tc>
+          <w:tcPr>
+            <w:tcW w:w="3117" w:type="dxa"/>
+          </w:tcPr>
+          <w:p>
+            <w:pPr>
+              <w:jc w:val="both"/>
+              <w:rPr>
+                <w:lang w:val="lt-LT"/>
+              </w:rPr>
+            </w:pPr>
+          </w:p>
+        </w:tc>
+        <w:tc>
+          <w:tcPr>
+            <w:tcW w:w="3117" w:type="dxa"/>
+          </w:tcPr>
+          <w:p>
+            <w:pPr>
+              <w:jc w:val="both"/>
+              <w:rPr>
+                <w:lang w:val="lt-LT"/>
+              </w:rPr>
+            </w:pPr>
+          </w:p>
+        </w:tc>
+      </w:tr>
+      <w:tr>
+        <w:tc>
+          <w:tcPr>
+            <w:tcW w:w="3116" w:type="dxa"/>
+          </w:tcPr>
+          <w:p>
+            <w:pPr>
+              <w:jc w:val="both"/>
+              <w:rPr>
+                <w:lang w:val="lt-LT"/>
+              </w:rPr>
+            </w:pPr>
+          </w:p>
+        </w:tc>
+        <w:tc>
+          <w:tcPr>
+            <w:tcW w:w="3117" w:type="dxa"/>
+          </w:tcPr>
+          <w:p>
+            <w:pPr>
+              <w:jc w:val="both"/>
+              <w:rPr>
+                <w:lang w:val="lt-LT"/>
+              </w:rPr>
+            </w:pPr>
+          </w:p>
+        </w:tc>
+        <w:tc>
+          <w:tcPr>
+            <w:tcW w:w="3117" w:type="dxa"/>
+          </w:tcPr>
+          <w:p>
+            <w:pPr>
+              <w:jc w:val="both"/>
+              <w:rPr>
+                <w:lang w:val="lt-LT"/>
+              </w:rPr>
+            </w:pPr>
+          </w:p>
+        </w:tc>
+      </w:tr>
+    </w:tbl>
+    <w:p>
+      <w:pPr>
+        <w:jc w:val="both"/>
+        <w:rPr>
+          <w:lang w:val="lt-LT"/>
+        </w:rPr>
+      </w:pPr>
+    </w:p>
+    <w:p>
+      <w:pPr>
+        <w:pStyle w:val="Heading2"/>
+        <w:numPr>
+          <w:ilvl w:val="2"/>
+          <w:numId w:val="7"/>
+        </w:numPr>
+      </w:pPr>
+      <w:r>
+        <w:t>Balsavimo sukūrimas</w:t>
+      </w:r>
+    </w:p>
+    <w:p>
+      <w:pPr>
+        <w:rPr>
+          <w:lang w:val="lt-LT"/>
+        </w:rPr>
+      </w:pPr>
+    </w:p>
+    <w:p>
+      <w:pPr>
+        <w:rPr>
+          <w:lang w:val="lt-LT"/>
+        </w:rPr>
+      </w:pPr>
+      <w:r>
+        <w:rPr>
+          <w:lang w:val="lt-LT"/>
+        </w:rPr>
+        <w:t>Rolė: balsavimų administratorius</w:t>
+      </w:r>
+    </w:p>
+    <w:p>
+      <w:pPr>
+        <w:rPr>
+          <w:lang w:val="lt-LT"/>
+        </w:rPr>
+      </w:pPr>
+      <w:r>
+        <w:rPr>
+          <w:lang w:val="lt-LT"/>
+        </w:rPr>
+        <w:t xml:space="preserve">Aprašymas: </w:t>
+      </w:r>
+    </w:p>
+    <w:p>
+      <w:pPr>
+        <w:rPr>
+          <w:lang w:val="lt-LT"/>
+        </w:rPr>
+      </w:pPr>
+      <w:r>
+        <w:rPr>
+          <w:lang w:val="lt-LT"/>
+        </w:rPr>
+        <w:t xml:space="preserve">Pradiniai duomenys: </w:t>
+      </w:r>
+    </w:p>
+    <w:p>
+      <w:pPr>
+        <w:rPr>
+          <w:lang w:val="lt-LT"/>
+        </w:rPr>
+      </w:pPr>
+      <w:r>
+        <w:rPr>
+          <w:lang w:val="lt-LT"/>
+        </w:rPr>
+        <w:t xml:space="preserve">Testavimo eiga: </w:t>
+      </w:r>
+    </w:p>
+    <w:p>
+      <w:pPr>
+        <w:pStyle w:val="ListParagraph"/>
+        <w:numPr>
+          <w:ilvl w:val="0"/>
+          <w:numId w:val="23"/>
+        </w:numPr>
+        <w:rPr>
+          <w:lang w:val="lt-LT"/>
+        </w:rPr>
+      </w:pPr>
+      <w:r>
+        <w:rPr>
+          <w:lang w:val="lt-LT"/>
+        </w:rPr>
+        <w:t>A</w:t>
+      </w:r>
+    </w:p>
+    <w:p>
+      <w:pPr>
+        <w:pStyle w:val="ListParagraph"/>
+        <w:numPr>
+          <w:ilvl w:val="0"/>
+          <w:numId w:val="23"/>
+        </w:numPr>
+        <w:rPr>
+          <w:lang w:val="lt-LT"/>
+        </w:rPr>
+      </w:pPr>
+    </w:p>
+    <w:p>
+      <w:pPr>
+        <w:rPr>
+          <w:lang w:val="lt-LT"/>
+        </w:rPr>
+      </w:pPr>
+      <w:r>
+        <w:rPr>
+          <w:lang w:val="lt-LT"/>
+        </w:rPr>
+        <w:t>Testavimo atvejai:</w:t>
+      </w:r>
+    </w:p>
+    <w:tbl>
+      <w:tblPr>
+        <w:tblStyle w:val="TableGrid"/>
+        <w:tblW w:w="0" w:type="auto"/>
+        <w:tblLook w:val="04A0" w:firstRow="1" w:lastRow="0" w:firstColumn="1" w:lastColumn="0" w:noHBand="0" w:noVBand="1"/>
+      </w:tblPr>
+      <w:tblGrid>
+        <w:gridCol w:w="3116"/>
+        <w:gridCol w:w="3117"/>
+        <w:gridCol w:w="3117"/>
+      </w:tblGrid>
+      <w:tr>
+        <w:tc>
+          <w:tcPr>
+            <w:tcW w:w="3116" w:type="dxa"/>
+          </w:tcPr>
+          <w:p>
+            <w:pPr>
+              <w:jc w:val="both"/>
+              <w:rPr>
+                <w:lang w:val="lt-LT"/>
+              </w:rPr>
+            </w:pPr>
+          </w:p>
+        </w:tc>
+        <w:tc>
+          <w:tcPr>
+            <w:tcW w:w="3117" w:type="dxa"/>
+          </w:tcPr>
+          <w:p>
+            <w:pPr>
+              <w:jc w:val="both"/>
+              <w:rPr>
+                <w:lang w:val="lt-LT"/>
+              </w:rPr>
+            </w:pPr>
+          </w:p>
+        </w:tc>
+        <w:tc>
+          <w:tcPr>
+            <w:tcW w:w="3117" w:type="dxa"/>
+          </w:tcPr>
+          <w:p>
+            <w:pPr>
+              <w:jc w:val="both"/>
+              <w:rPr>
+                <w:lang w:val="lt-LT"/>
+              </w:rPr>
+            </w:pPr>
+          </w:p>
+        </w:tc>
+      </w:tr>
+      <w:tr>
+        <w:tc>
+          <w:tcPr>
+            <w:tcW w:w="3116" w:type="dxa"/>
+          </w:tcPr>
+          <w:p>
+            <w:pPr>
+              <w:jc w:val="both"/>
+              <w:rPr>
+                <w:lang w:val="lt-LT"/>
+              </w:rPr>
+            </w:pPr>
+          </w:p>
+        </w:tc>
+        <w:tc>
+          <w:tcPr>
+            <w:tcW w:w="3117" w:type="dxa"/>
+          </w:tcPr>
+          <w:p>
+            <w:pPr>
+              <w:jc w:val="both"/>
+              <w:rPr>
+                <w:lang w:val="lt-LT"/>
+              </w:rPr>
+            </w:pPr>
+          </w:p>
+        </w:tc>
+        <w:tc>
+          <w:tcPr>
+            <w:tcW w:w="3117" w:type="dxa"/>
+          </w:tcPr>
+          <w:p>
+            <w:pPr>
+              <w:jc w:val="both"/>
+              <w:rPr>
+                <w:lang w:val="lt-LT"/>
+              </w:rPr>
+            </w:pPr>
+          </w:p>
+        </w:tc>
+      </w:tr>
+      <w:tr>
+        <w:tc>
+          <w:tcPr>
+            <w:tcW w:w="3116" w:type="dxa"/>
+          </w:tcPr>
+          <w:p>
+            <w:pPr>
+              <w:jc w:val="both"/>
+              <w:rPr>
+                <w:lang w:val="lt-LT"/>
+              </w:rPr>
+            </w:pPr>
+          </w:p>
+        </w:tc>
+        <w:tc>
+          <w:tcPr>
+            <w:tcW w:w="3117" w:type="dxa"/>
+          </w:tcPr>
+          <w:p>
+            <w:pPr>
+              <w:jc w:val="both"/>
+              <w:rPr>
+                <w:lang w:val="lt-LT"/>
+              </w:rPr>
+            </w:pPr>
+          </w:p>
+        </w:tc>
+        <w:tc>
+          <w:tcPr>
+            <w:tcW w:w="3117" w:type="dxa"/>
+          </w:tcPr>
+          <w:p>
+            <w:pPr>
+              <w:jc w:val="both"/>
+              <w:rPr>
+                <w:lang w:val="lt-LT"/>
+              </w:rPr>
+            </w:pPr>
+          </w:p>
+        </w:tc>
+      </w:tr>
+      <w:tr>
+        <w:tc>
+          <w:tcPr>
+            <w:tcW w:w="3116" w:type="dxa"/>
+          </w:tcPr>
+          <w:p>
+            <w:pPr>
+              <w:jc w:val="both"/>
+              <w:rPr>
+                <w:lang w:val="lt-LT"/>
+              </w:rPr>
+            </w:pPr>
+          </w:p>
+        </w:tc>
+        <w:tc>
+          <w:tcPr>
+            <w:tcW w:w="3117" w:type="dxa"/>
+          </w:tcPr>
+          <w:p>
+            <w:pPr>
+              <w:jc w:val="both"/>
+              <w:rPr>
+                <w:lang w:val="lt-LT"/>
+              </w:rPr>
+            </w:pPr>
+          </w:p>
+        </w:tc>
+        <w:tc>
+          <w:tcPr>
+            <w:tcW w:w="3117" w:type="dxa"/>
+          </w:tcPr>
+          <w:p>
+            <w:pPr>
+              <w:jc w:val="both"/>
+              <w:rPr>
+                <w:lang w:val="lt-LT"/>
+              </w:rPr>
+            </w:pPr>
+          </w:p>
+        </w:tc>
+      </w:tr>
+      <w:tr>
+        <w:tc>
+          <w:tcPr>
+            <w:tcW w:w="3116" w:type="dxa"/>
+          </w:tcPr>
+          <w:p>
+            <w:pPr>
+              <w:jc w:val="both"/>
+              <w:rPr>
+                <w:lang w:val="lt-LT"/>
+              </w:rPr>
+            </w:pPr>
+          </w:p>
+        </w:tc>
+        <w:tc>
+          <w:tcPr>
+            <w:tcW w:w="3117" w:type="dxa"/>
+          </w:tcPr>
+          <w:p>
+            <w:pPr>
+              <w:jc w:val="both"/>
+              <w:rPr>
+                <w:lang w:val="lt-LT"/>
+              </w:rPr>
+            </w:pPr>
+          </w:p>
+        </w:tc>
+        <w:tc>
+          <w:tcPr>
+            <w:tcW w:w="3117" w:type="dxa"/>
+          </w:tcPr>
+          <w:p>
+            <w:pPr>
+              <w:jc w:val="both"/>
+              <w:rPr>
+                <w:lang w:val="lt-LT"/>
+              </w:rPr>
+            </w:pPr>
+          </w:p>
+        </w:tc>
+      </w:tr>
+    </w:tbl>
+    <w:p>
+      <w:pPr>
+        <w:jc w:val="both"/>
+        <w:rPr>
+          <w:lang w:val="lt-LT"/>
+        </w:rPr>
+      </w:pPr>
+    </w:p>
+    <w:p>
+      <w:pPr>
+        <w:pStyle w:val="Heading2"/>
+        <w:numPr>
+          <w:ilvl w:val="2"/>
+          <w:numId w:val="7"/>
+        </w:numPr>
+      </w:pPr>
+      <w:r>
+        <w:t>Balsavimo pašalinimas</w:t>
+      </w:r>
+    </w:p>
+    <w:p>
+      <w:pPr>
+        <w:rPr>
+          <w:lang w:val="lt-LT"/>
+        </w:rPr>
+      </w:pPr>
+    </w:p>
+    <w:p>
+      <w:pPr>
+        <w:rPr>
+          <w:lang w:val="lt-LT"/>
+        </w:rPr>
+      </w:pPr>
+      <w:r>
+        <w:rPr>
+          <w:lang w:val="lt-LT"/>
+        </w:rPr>
+        <w:t>Rolė: balsavimų administratorius</w:t>
+      </w:r>
+    </w:p>
+    <w:p>
+      <w:pPr>
+        <w:rPr>
+          <w:lang w:val="lt-LT"/>
+        </w:rPr>
+      </w:pPr>
+      <w:r>
+        <w:rPr>
+          <w:lang w:val="lt-LT"/>
+        </w:rPr>
+        <w:t xml:space="preserve">Aprašymas: </w:t>
+      </w:r>
+    </w:p>
+    <w:p>
+      <w:pPr>
+        <w:rPr>
+          <w:lang w:val="lt-LT"/>
+        </w:rPr>
+      </w:pPr>
+      <w:r>
+        <w:rPr>
+          <w:lang w:val="lt-LT"/>
+        </w:rPr>
+        <w:t xml:space="preserve">Pradiniai duomenys: </w:t>
+      </w:r>
+    </w:p>
+    <w:p>
+      <w:pPr>
+        <w:rPr>
+          <w:lang w:val="lt-LT"/>
+        </w:rPr>
+      </w:pPr>
+      <w:r>
+        <w:rPr>
+          <w:lang w:val="lt-LT"/>
+        </w:rPr>
+        <w:t xml:space="preserve">Testavimo eiga: </w:t>
+      </w:r>
+    </w:p>
+    <w:p>
+      <w:pPr>
+        <w:pStyle w:val="ListParagraph"/>
+        <w:numPr>
+          <w:ilvl w:val="0"/>
+          <w:numId w:val="23"/>
+        </w:numPr>
+        <w:rPr>
+          <w:lang w:val="lt-LT"/>
+        </w:rPr>
+      </w:pPr>
+      <w:r>
+        <w:rPr>
+          <w:lang w:val="lt-LT"/>
+        </w:rPr>
+        <w:t>A</w:t>
+      </w:r>
+    </w:p>
+    <w:p>
+      <w:pPr>
+        <w:pStyle w:val="ListParagraph"/>
+        <w:numPr>
+          <w:ilvl w:val="0"/>
+          <w:numId w:val="23"/>
+        </w:numPr>
+        <w:rPr>
+          <w:lang w:val="lt-LT"/>
+        </w:rPr>
+      </w:pPr>
+    </w:p>
+    <w:p>
+      <w:pPr>
+        <w:rPr>
+          <w:lang w:val="lt-LT"/>
+        </w:rPr>
+      </w:pPr>
+      <w:r>
+        <w:rPr>
+          <w:lang w:val="lt-LT"/>
+        </w:rPr>
+        <w:t>Testavimo atvejai:</w:t>
+      </w:r>
+    </w:p>
+    <w:tbl>
+      <w:tblPr>
+        <w:tblStyle w:val="TableGrid"/>
+        <w:tblW w:w="0" w:type="auto"/>
+        <w:tblLook w:val="04A0" w:firstRow="1" w:lastRow="0" w:firstColumn="1" w:lastColumn="0" w:noHBand="0" w:noVBand="1"/>
+      </w:tblPr>
+      <w:tblGrid>
+        <w:gridCol w:w="3116"/>
+        <w:gridCol w:w="3117"/>
+        <w:gridCol w:w="3117"/>
+      </w:tblGrid>
+      <w:tr>
+        <w:tc>
+          <w:tcPr>
+            <w:tcW w:w="3116" w:type="dxa"/>
+          </w:tcPr>
+          <w:p>
+            <w:pPr>
+              <w:jc w:val="both"/>
+              <w:rPr>
+                <w:lang w:val="lt-LT"/>
+              </w:rPr>
+            </w:pPr>
+          </w:p>
+        </w:tc>
+        <w:tc>
+          <w:tcPr>
+            <w:tcW w:w="3117" w:type="dxa"/>
+          </w:tcPr>
+          <w:p>
+            <w:pPr>
+              <w:jc w:val="both"/>
+              <w:rPr>
+                <w:lang w:val="lt-LT"/>
+              </w:rPr>
+            </w:pPr>
+          </w:p>
+        </w:tc>
+        <w:tc>
+          <w:tcPr>
+            <w:tcW w:w="3117" w:type="dxa"/>
+          </w:tcPr>
+          <w:p>
+            <w:pPr>
+              <w:jc w:val="both"/>
+              <w:rPr>
+                <w:lang w:val="lt-LT"/>
+              </w:rPr>
+            </w:pPr>
+          </w:p>
+        </w:tc>
+      </w:tr>
+      <w:tr>
+        <w:tc>
+          <w:tcPr>
+            <w:tcW w:w="3116" w:type="dxa"/>
+          </w:tcPr>
+          <w:p>
+            <w:pPr>
+              <w:jc w:val="both"/>
+              <w:rPr>
+                <w:lang w:val="lt-LT"/>
+              </w:rPr>
+            </w:pPr>
+          </w:p>
+        </w:tc>
+        <w:tc>
+          <w:tcPr>
+            <w:tcW w:w="3117" w:type="dxa"/>
+          </w:tcPr>
+          <w:p>
+            <w:pPr>
+              <w:jc w:val="both"/>
+              <w:rPr>
+                <w:lang w:val="lt-LT"/>
+              </w:rPr>
+            </w:pPr>
+          </w:p>
+        </w:tc>
+        <w:tc>
+          <w:tcPr>
+            <w:tcW w:w="3117" w:type="dxa"/>
+          </w:tcPr>
+          <w:p>
+            <w:pPr>
+              <w:jc w:val="both"/>
+              <w:rPr>
+                <w:lang w:val="lt-LT"/>
+              </w:rPr>
+            </w:pPr>
+          </w:p>
+        </w:tc>
+      </w:tr>
+      <w:tr>
+        <w:tc>
+          <w:tcPr>
+            <w:tcW w:w="3116" w:type="dxa"/>
+          </w:tcPr>
+          <w:p>
+            <w:pPr>
+              <w:jc w:val="both"/>
+              <w:rPr>
+                <w:lang w:val="lt-LT"/>
+              </w:rPr>
+            </w:pPr>
+          </w:p>
+        </w:tc>
+        <w:tc>
+          <w:tcPr>
+            <w:tcW w:w="3117" w:type="dxa"/>
+          </w:tcPr>
+          <w:p>
+            <w:pPr>
+              <w:jc w:val="both"/>
+              <w:rPr>
+                <w:lang w:val="lt-LT"/>
+              </w:rPr>
+            </w:pPr>
+          </w:p>
+        </w:tc>
+        <w:tc>
+          <w:tcPr>
+            <w:tcW w:w="3117" w:type="dxa"/>
+          </w:tcPr>
+          <w:p>
+            <w:pPr>
+              <w:jc w:val="both"/>
+              <w:rPr>
+                <w:lang w:val="lt-LT"/>
+              </w:rPr>
+            </w:pPr>
+          </w:p>
+        </w:tc>
+      </w:tr>
+      <w:tr>
+        <w:tc>
+          <w:tcPr>
+            <w:tcW w:w="3116" w:type="dxa"/>
+          </w:tcPr>
+          <w:p>
+            <w:pPr>
+              <w:jc w:val="both"/>
+              <w:rPr>
+                <w:lang w:val="lt-LT"/>
+              </w:rPr>
+            </w:pPr>
+          </w:p>
+        </w:tc>
+        <w:tc>
+          <w:tcPr>
+            <w:tcW w:w="3117" w:type="dxa"/>
+          </w:tcPr>
+          <w:p>
+            <w:pPr>
+              <w:jc w:val="both"/>
+              <w:rPr>
+                <w:lang w:val="lt-LT"/>
+              </w:rPr>
+            </w:pPr>
+          </w:p>
+        </w:tc>
+        <w:tc>
+          <w:tcPr>
+            <w:tcW w:w="3117" w:type="dxa"/>
+          </w:tcPr>
+          <w:p>
+            <w:pPr>
+              <w:jc w:val="both"/>
+              <w:rPr>
+                <w:lang w:val="lt-LT"/>
+              </w:rPr>
+            </w:pPr>
+          </w:p>
+        </w:tc>
+      </w:tr>
+      <w:tr>
+        <w:tc>
+          <w:tcPr>
+            <w:tcW w:w="3116" w:type="dxa"/>
+          </w:tcPr>
+          <w:p>
+            <w:pPr>
+              <w:jc w:val="both"/>
+              <w:rPr>
+                <w:lang w:val="lt-LT"/>
+              </w:rPr>
+            </w:pPr>
+          </w:p>
+        </w:tc>
+        <w:tc>
+          <w:tcPr>
+            <w:tcW w:w="3117" w:type="dxa"/>
+          </w:tcPr>
+          <w:p>
+            <w:pPr>
+              <w:jc w:val="both"/>
+              <w:rPr>
+                <w:lang w:val="lt-LT"/>
+              </w:rPr>
+            </w:pPr>
+          </w:p>
+        </w:tc>
+        <w:tc>
+          <w:tcPr>
+            <w:tcW w:w="3117" w:type="dxa"/>
+          </w:tcPr>
+          <w:p>
+            <w:pPr>
+              <w:jc w:val="both"/>
+              <w:rPr>
+                <w:lang w:val="lt-LT"/>
+              </w:rPr>
+            </w:pPr>
+          </w:p>
+        </w:tc>
+      </w:tr>
+    </w:tbl>
+    <w:p>
+      <w:pPr>
+        <w:jc w:val="both"/>
+        <w:rPr>
+          <w:lang w:val="lt-LT"/>
+        </w:rPr>
+      </w:pPr>
+    </w:p>
+    <w:p>
+      <w:pPr>
+        <w:pStyle w:val="Heading2"/>
+        <w:numPr>
+          <w:ilvl w:val="2"/>
+          <w:numId w:val="7"/>
+        </w:numPr>
+      </w:pPr>
+      <w:r>
+        <w:t>Seanso kūrimas</w:t>
+      </w:r>
+    </w:p>
+    <w:p>
+      <w:pPr>
+        <w:rPr>
+          <w:lang w:val="lt-LT"/>
+        </w:rPr>
+      </w:pPr>
+    </w:p>
+    <w:p>
+      <w:pPr>
+        <w:rPr>
+          <w:lang w:val="lt-LT"/>
+        </w:rPr>
+      </w:pPr>
+      <w:r>
+        <w:rPr>
+          <w:lang w:val="lt-LT"/>
+        </w:rPr>
+        <w:t>Rolė: kino teatro administratorius</w:t>
+      </w:r>
+    </w:p>
+    <w:p>
+      <w:pPr>
+        <w:rPr>
+          <w:lang w:val="lt-LT"/>
+        </w:rPr>
+      </w:pPr>
+      <w:r>
+        <w:rPr>
+          <w:lang w:val="lt-LT"/>
+        </w:rPr>
+        <w:t xml:space="preserve">Aprašymas: </w:t>
+      </w:r>
+    </w:p>
+    <w:p>
+      <w:pPr>
+        <w:rPr>
+          <w:lang w:val="lt-LT"/>
+        </w:rPr>
+      </w:pPr>
+      <w:r>
+        <w:rPr>
+          <w:lang w:val="lt-LT"/>
+        </w:rPr>
+        <w:t xml:space="preserve">Pradiniai duomenys: </w:t>
+      </w:r>
+    </w:p>
+    <w:p>
+      <w:pPr>
+        <w:rPr>
+          <w:lang w:val="lt-LT"/>
+        </w:rPr>
+      </w:pPr>
+      <w:r>
+        <w:rPr>
+          <w:lang w:val="lt-LT"/>
+        </w:rPr>
+        <w:t xml:space="preserve">Testavimo eiga: </w:t>
+      </w:r>
+    </w:p>
+    <w:p>
+      <w:pPr>
+        <w:pStyle w:val="ListParagraph"/>
+        <w:numPr>
+          <w:ilvl w:val="0"/>
+          <w:numId w:val="23"/>
+        </w:numPr>
+        <w:rPr>
+          <w:lang w:val="lt-LT"/>
+        </w:rPr>
+      </w:pPr>
+      <w:r>
+        <w:rPr>
+          <w:lang w:val="lt-LT"/>
+        </w:rPr>
+        <w:t>A</w:t>
+      </w:r>
+    </w:p>
+    <w:p>
+      <w:pPr>
+        <w:pStyle w:val="ListParagraph"/>
+        <w:numPr>
+          <w:ilvl w:val="0"/>
+          <w:numId w:val="23"/>
+        </w:numPr>
+        <w:rPr>
+          <w:lang w:val="lt-LT"/>
+        </w:rPr>
+      </w:pPr>
+    </w:p>
+    <w:p>
+      <w:pPr>
+        <w:rPr>
+          <w:lang w:val="lt-LT"/>
+        </w:rPr>
+      </w:pPr>
+      <w:r>
+        <w:rPr>
+          <w:lang w:val="lt-LT"/>
+        </w:rPr>
+        <w:t>Testavimo atvejai:</w:t>
+      </w:r>
+    </w:p>
+    <w:tbl>
+      <w:tblPr>
+        <w:tblStyle w:val="TableGrid"/>
+        <w:tblW w:w="0" w:type="auto"/>
+        <w:tblLook w:val="04A0" w:firstRow="1" w:lastRow="0" w:firstColumn="1" w:lastColumn="0" w:noHBand="0" w:noVBand="1"/>
+      </w:tblPr>
+      <w:tblGrid>
+        <w:gridCol w:w="3116"/>
+        <w:gridCol w:w="3117"/>
+        <w:gridCol w:w="3117"/>
+      </w:tblGrid>
+      <w:tr>
+        <w:tc>
+          <w:tcPr>
+            <w:tcW w:w="3116" w:type="dxa"/>
+          </w:tcPr>
+          <w:p>
+            <w:pPr>
+              <w:jc w:val="both"/>
+              <w:rPr>
+                <w:lang w:val="lt-LT"/>
+              </w:rPr>
+            </w:pPr>
+          </w:p>
+        </w:tc>
+        <w:tc>
+          <w:tcPr>
+            <w:tcW w:w="3117" w:type="dxa"/>
+          </w:tcPr>
+          <w:p>
+            <w:pPr>
+              <w:jc w:val="both"/>
+              <w:rPr>
+                <w:lang w:val="lt-LT"/>
+              </w:rPr>
+            </w:pPr>
+          </w:p>
+        </w:tc>
+        <w:tc>
+          <w:tcPr>
+            <w:tcW w:w="3117" w:type="dxa"/>
+          </w:tcPr>
+          <w:p>
+            <w:pPr>
+              <w:jc w:val="both"/>
+              <w:rPr>
+                <w:lang w:val="lt-LT"/>
+              </w:rPr>
+            </w:pPr>
+          </w:p>
+        </w:tc>
+      </w:tr>
+      <w:tr>
+        <w:tc>
+          <w:tcPr>
+            <w:tcW w:w="3116" w:type="dxa"/>
+          </w:tcPr>
+          <w:p>
+            <w:pPr>
+              <w:jc w:val="both"/>
+              <w:rPr>
+                <w:lang w:val="lt-LT"/>
+              </w:rPr>
+            </w:pPr>
+          </w:p>
+        </w:tc>
+        <w:tc>
+          <w:tcPr>
+            <w:tcW w:w="3117" w:type="dxa"/>
+          </w:tcPr>
+          <w:p>
+            <w:pPr>
+              <w:jc w:val="both"/>
+              <w:rPr>
+                <w:lang w:val="lt-LT"/>
+              </w:rPr>
+            </w:pPr>
+          </w:p>
+        </w:tc>
+        <w:tc>
+          <w:tcPr>
+            <w:tcW w:w="3117" w:type="dxa"/>
+          </w:tcPr>
+          <w:p>
+            <w:pPr>
+              <w:jc w:val="both"/>
+              <w:rPr>
+                <w:lang w:val="lt-LT"/>
+              </w:rPr>
+            </w:pPr>
+          </w:p>
+        </w:tc>
+      </w:tr>
+      <w:tr>
+        <w:tc>
+          <w:tcPr>
+            <w:tcW w:w="3116" w:type="dxa"/>
+          </w:tcPr>
+          <w:p>
+            <w:pPr>
+              <w:jc w:val="both"/>
+              <w:rPr>
+                <w:lang w:val="lt-LT"/>
+              </w:rPr>
+            </w:pPr>
+          </w:p>
+        </w:tc>
+        <w:tc>
+          <w:tcPr>
+            <w:tcW w:w="3117" w:type="dxa"/>
+          </w:tcPr>
+          <w:p>
+            <w:pPr>
+              <w:jc w:val="both"/>
+              <w:rPr>
+                <w:lang w:val="lt-LT"/>
+              </w:rPr>
+            </w:pPr>
+          </w:p>
+        </w:tc>
+        <w:tc>
+          <w:tcPr>
+            <w:tcW w:w="3117" w:type="dxa"/>
+          </w:tcPr>
+          <w:p>
+            <w:pPr>
+              <w:jc w:val="both"/>
+              <w:rPr>
+                <w:lang w:val="lt-LT"/>
+              </w:rPr>
+            </w:pPr>
+          </w:p>
+        </w:tc>
+      </w:tr>
+      <w:tr>
+        <w:tc>
+          <w:tcPr>
+            <w:tcW w:w="3116" w:type="dxa"/>
+          </w:tcPr>
+          <w:p>
+            <w:pPr>
+              <w:jc w:val="both"/>
+              <w:rPr>
+                <w:lang w:val="lt-LT"/>
+              </w:rPr>
+            </w:pPr>
+          </w:p>
+        </w:tc>
+        <w:tc>
+          <w:tcPr>
+            <w:tcW w:w="3117" w:type="dxa"/>
+          </w:tcPr>
+          <w:p>
+            <w:pPr>
+              <w:jc w:val="both"/>
+              <w:rPr>
+                <w:lang w:val="lt-LT"/>
+              </w:rPr>
+            </w:pPr>
+          </w:p>
+        </w:tc>
+        <w:tc>
+          <w:tcPr>
+            <w:tcW w:w="3117" w:type="dxa"/>
+          </w:tcPr>
+          <w:p>
+            <w:pPr>
+              <w:jc w:val="both"/>
+              <w:rPr>
+                <w:lang w:val="lt-LT"/>
+              </w:rPr>
+            </w:pPr>
+          </w:p>
+        </w:tc>
+      </w:tr>
+      <w:tr>
+        <w:tc>
+          <w:tcPr>
+            <w:tcW w:w="3116" w:type="dxa"/>
+          </w:tcPr>
+          <w:p>
+            <w:pPr>
+              <w:jc w:val="both"/>
+              <w:rPr>
+                <w:lang w:val="lt-LT"/>
+              </w:rPr>
+            </w:pPr>
+          </w:p>
+        </w:tc>
+        <w:tc>
+          <w:tcPr>
+            <w:tcW w:w="3117" w:type="dxa"/>
+          </w:tcPr>
+          <w:p>
+            <w:pPr>
+              <w:jc w:val="both"/>
+              <w:rPr>
+                <w:lang w:val="lt-LT"/>
+              </w:rPr>
+            </w:pPr>
+          </w:p>
+        </w:tc>
+        <w:tc>
+          <w:tcPr>
+            <w:tcW w:w="3117" w:type="dxa"/>
+          </w:tcPr>
+          <w:p>
+            <w:pPr>
+              <w:jc w:val="both"/>
+              <w:rPr>
+                <w:lang w:val="lt-LT"/>
+              </w:rPr>
+            </w:pPr>
+          </w:p>
+        </w:tc>
+      </w:tr>
+    </w:tbl>
+    <w:p>
+      <w:pPr>
+        <w:jc w:val="both"/>
+        <w:rPr>
+          <w:lang w:val="lt-LT"/>
+        </w:rPr>
+      </w:pPr>
     </w:p>
     <w:p>
       <w:pPr>
@@ -3288,6 +7746,7 @@
       </w:pPr>
       <w:bookmarkStart w:id="10" w:name="_Toc499123275"/>
       <w:r>
+        <w:lastRenderedPageBreak/>
         <w:t>Išvados</w:t>
       </w:r>
       <w:bookmarkEnd w:id="10"/>
@@ -3307,7 +7766,7 @@
       </w:pPr>
     </w:p>
     <w:sectPr>
-      <w:footerReference w:type="default" r:id="rId9"/>
+      <w:footerReference w:type="default" r:id="rId10"/>
       <w:pgSz w:w="12240" w:h="15840"/>
       <w:pgMar w:top="1440" w:right="1440" w:bottom="1440" w:left="1440" w:header="720" w:footer="720" w:gutter="0"/>
       <w:cols w:space="720"/>
@@ -3373,7 +7832,7 @@
             <w:noProof/>
             <w:lang w:val="lt-LT"/>
           </w:rPr>
-          <w:t>5</w:t>
+          <w:t>10</w:t>
         </w:r>
         <w:r>
           <w:fldChar w:fldCharType="end"/>
@@ -3417,6 +7876,264 @@
 <file path=word/numbering.xml><?xml version="1.0" encoding="utf-8"?>
 <w:numbering xmlns:wpc="http://schemas.microsoft.com/office/word/2010/wordprocessingCanvas" xmlns:cx="http://schemas.microsoft.com/office/drawing/2014/chartex" xmlns:cx1="http://schemas.microsoft.com/office/drawing/2015/9/8/chartex" xmlns:cx2="http://schemas.microsoft.com/office/drawing/2015/10/21/chartex" xmlns:cx3="http://schemas.microsoft.com/office/drawing/2016/5/9/chartex" xmlns:cx4="http://schemas.microsoft.com/office/drawing/2016/5/10/chartex" xmlns:cx5="http://schemas.microsoft.com/office/drawing/2016/5/11/chartex" xmlns:cx6="http://schemas.microsoft.com/office/drawing/2016/5/12/chartex" xmlns:cx7="http://schemas.microsoft.com/office/drawing/2016/5/13/chartex" xmlns:cx8="http://schemas.microsoft.com/office/drawing/2016/5/14/chartex" xmlns:mc="http://schemas.openxmlformats.org/markup-compatibility/2006" xmlns:aink="http://schemas.microsoft.com/office/drawing/2016/ink" xmlns:am3d="http://schemas.microsoft.com/office/drawing/2017/model3d" xmlns:o="urn:schemas-microsoft-com:office:office" xmlns:r="http://schemas.openxmlformats.org/officeDocument/2006/relationships" xmlns:m="http://schemas.openxmlformats.org/officeDocument/2006/math" xmlns:v="urn:schemas-microsoft-com:vml" xmlns:wp14="http://schemas.microsoft.com/office/word/2010/wordprocessingDrawing" xmlns:wp="http://schemas.openxmlformats.org/drawingml/2006/wordprocessingDrawing" xmlns:w10="urn:schemas-microsoft-com:office:word" xmlns:w="http://schemas.openxmlformats.org/wordprocessingml/2006/main" xmlns:w14="http://schemas.microsoft.com/office/word/2010/wordml" xmlns:w15="http://schemas.microsoft.com/office/word/2012/wordml" xmlns:w16se="http://schemas.microsoft.com/office/word/2015/wordml/symex" xmlns:wpg="http://schemas.microsoft.com/office/word/2010/wordprocessingGroup" xmlns:wpi="http://schemas.microsoft.com/office/word/2010/wordprocessingInk" xmlns:wne="http://schemas.microsoft.com/office/word/2006/wordml" xmlns:wps="http://schemas.microsoft.com/office/word/2010/wordprocessingShape" mc:Ignorable="w14 w15 w16se wp14">
   <w:abstractNum w:abstractNumId="0" w15:restartNumberingAfterBreak="0">
+    <w:nsid w:val="05467F4D"/>
+    <w:multiLevelType w:val="hybridMultilevel"/>
+    <w:tmpl w:val="386E50DE"/>
+    <w:lvl w:ilvl="0" w:tplc="0427000F">
+      <w:start w:val="1"/>
+      <w:numFmt w:val="decimal"/>
+      <w:lvlText w:val="%1."/>
+      <w:lvlJc w:val="left"/>
+      <w:pPr>
+        <w:ind w:left="720" w:hanging="360"/>
+      </w:pPr>
+    </w:lvl>
+    <w:lvl w:ilvl="1" w:tplc="04270019" w:tentative="1">
+      <w:start w:val="1"/>
+      <w:numFmt w:val="lowerLetter"/>
+      <w:lvlText w:val="%2."/>
+      <w:lvlJc w:val="left"/>
+      <w:pPr>
+        <w:ind w:left="1440" w:hanging="360"/>
+      </w:pPr>
+    </w:lvl>
+    <w:lvl w:ilvl="2" w:tplc="0427001B" w:tentative="1">
+      <w:start w:val="1"/>
+      <w:numFmt w:val="lowerRoman"/>
+      <w:lvlText w:val="%3."/>
+      <w:lvlJc w:val="right"/>
+      <w:pPr>
+        <w:ind w:left="2160" w:hanging="180"/>
+      </w:pPr>
+    </w:lvl>
+    <w:lvl w:ilvl="3" w:tplc="0427000F" w:tentative="1">
+      <w:start w:val="1"/>
+      <w:numFmt w:val="decimal"/>
+      <w:lvlText w:val="%4."/>
+      <w:lvlJc w:val="left"/>
+      <w:pPr>
+        <w:ind w:left="2880" w:hanging="360"/>
+      </w:pPr>
+    </w:lvl>
+    <w:lvl w:ilvl="4" w:tplc="04270019" w:tentative="1">
+      <w:start w:val="1"/>
+      <w:numFmt w:val="lowerLetter"/>
+      <w:lvlText w:val="%5."/>
+      <w:lvlJc w:val="left"/>
+      <w:pPr>
+        <w:ind w:left="3600" w:hanging="360"/>
+      </w:pPr>
+    </w:lvl>
+    <w:lvl w:ilvl="5" w:tplc="0427001B" w:tentative="1">
+      <w:start w:val="1"/>
+      <w:numFmt w:val="lowerRoman"/>
+      <w:lvlText w:val="%6."/>
+      <w:lvlJc w:val="right"/>
+      <w:pPr>
+        <w:ind w:left="4320" w:hanging="180"/>
+      </w:pPr>
+    </w:lvl>
+    <w:lvl w:ilvl="6" w:tplc="0427000F" w:tentative="1">
+      <w:start w:val="1"/>
+      <w:numFmt w:val="decimal"/>
+      <w:lvlText w:val="%7."/>
+      <w:lvlJc w:val="left"/>
+      <w:pPr>
+        <w:ind w:left="5040" w:hanging="360"/>
+      </w:pPr>
+    </w:lvl>
+    <w:lvl w:ilvl="7" w:tplc="04270019" w:tentative="1">
+      <w:start w:val="1"/>
+      <w:numFmt w:val="lowerLetter"/>
+      <w:lvlText w:val="%8."/>
+      <w:lvlJc w:val="left"/>
+      <w:pPr>
+        <w:ind w:left="5760" w:hanging="360"/>
+      </w:pPr>
+    </w:lvl>
+    <w:lvl w:ilvl="8" w:tplc="0427001B" w:tentative="1">
+      <w:start w:val="1"/>
+      <w:numFmt w:val="lowerRoman"/>
+      <w:lvlText w:val="%9."/>
+      <w:lvlJc w:val="right"/>
+      <w:pPr>
+        <w:ind w:left="6480" w:hanging="180"/>
+      </w:pPr>
+    </w:lvl>
+  </w:abstractNum>
+  <w:abstractNum w:abstractNumId="1" w15:restartNumberingAfterBreak="0">
+    <w:nsid w:val="064108B2"/>
+    <w:multiLevelType w:val="hybridMultilevel"/>
+    <w:tmpl w:val="2B0E3016"/>
+    <w:lvl w:ilvl="0" w:tplc="0427000F">
+      <w:start w:val="1"/>
+      <w:numFmt w:val="decimal"/>
+      <w:lvlText w:val="%1."/>
+      <w:lvlJc w:val="left"/>
+      <w:pPr>
+        <w:ind w:left="720" w:hanging="360"/>
+      </w:pPr>
+    </w:lvl>
+    <w:lvl w:ilvl="1" w:tplc="04270019" w:tentative="1">
+      <w:start w:val="1"/>
+      <w:numFmt w:val="lowerLetter"/>
+      <w:lvlText w:val="%2."/>
+      <w:lvlJc w:val="left"/>
+      <w:pPr>
+        <w:ind w:left="1440" w:hanging="360"/>
+      </w:pPr>
+    </w:lvl>
+    <w:lvl w:ilvl="2" w:tplc="0427001B" w:tentative="1">
+      <w:start w:val="1"/>
+      <w:numFmt w:val="lowerRoman"/>
+      <w:lvlText w:val="%3."/>
+      <w:lvlJc w:val="right"/>
+      <w:pPr>
+        <w:ind w:left="2160" w:hanging="180"/>
+      </w:pPr>
+    </w:lvl>
+    <w:lvl w:ilvl="3" w:tplc="0427000F" w:tentative="1">
+      <w:start w:val="1"/>
+      <w:numFmt w:val="decimal"/>
+      <w:lvlText w:val="%4."/>
+      <w:lvlJc w:val="left"/>
+      <w:pPr>
+        <w:ind w:left="2880" w:hanging="360"/>
+      </w:pPr>
+    </w:lvl>
+    <w:lvl w:ilvl="4" w:tplc="04270019" w:tentative="1">
+      <w:start w:val="1"/>
+      <w:numFmt w:val="lowerLetter"/>
+      <w:lvlText w:val="%5."/>
+      <w:lvlJc w:val="left"/>
+      <w:pPr>
+        <w:ind w:left="3600" w:hanging="360"/>
+      </w:pPr>
+    </w:lvl>
+    <w:lvl w:ilvl="5" w:tplc="0427001B" w:tentative="1">
+      <w:start w:val="1"/>
+      <w:numFmt w:val="lowerRoman"/>
+      <w:lvlText w:val="%6."/>
+      <w:lvlJc w:val="right"/>
+      <w:pPr>
+        <w:ind w:left="4320" w:hanging="180"/>
+      </w:pPr>
+    </w:lvl>
+    <w:lvl w:ilvl="6" w:tplc="0427000F" w:tentative="1">
+      <w:start w:val="1"/>
+      <w:numFmt w:val="decimal"/>
+      <w:lvlText w:val="%7."/>
+      <w:lvlJc w:val="left"/>
+      <w:pPr>
+        <w:ind w:left="5040" w:hanging="360"/>
+      </w:pPr>
+    </w:lvl>
+    <w:lvl w:ilvl="7" w:tplc="04270019" w:tentative="1">
+      <w:start w:val="1"/>
+      <w:numFmt w:val="lowerLetter"/>
+      <w:lvlText w:val="%8."/>
+      <w:lvlJc w:val="left"/>
+      <w:pPr>
+        <w:ind w:left="5760" w:hanging="360"/>
+      </w:pPr>
+    </w:lvl>
+    <w:lvl w:ilvl="8" w:tplc="0427001B" w:tentative="1">
+      <w:start w:val="1"/>
+      <w:numFmt w:val="lowerRoman"/>
+      <w:lvlText w:val="%9."/>
+      <w:lvlJc w:val="right"/>
+      <w:pPr>
+        <w:ind w:left="6480" w:hanging="180"/>
+      </w:pPr>
+    </w:lvl>
+  </w:abstractNum>
+  <w:abstractNum w:abstractNumId="2" w15:restartNumberingAfterBreak="0">
+    <w:nsid w:val="073066DC"/>
+    <w:multiLevelType w:val="hybridMultilevel"/>
+    <w:tmpl w:val="A0F094F6"/>
+    <w:lvl w:ilvl="0" w:tplc="0427000F">
+      <w:start w:val="1"/>
+      <w:numFmt w:val="decimal"/>
+      <w:lvlText w:val="%1."/>
+      <w:lvlJc w:val="left"/>
+      <w:pPr>
+        <w:ind w:left="720" w:hanging="360"/>
+      </w:pPr>
+    </w:lvl>
+    <w:lvl w:ilvl="1" w:tplc="04270019" w:tentative="1">
+      <w:start w:val="1"/>
+      <w:numFmt w:val="lowerLetter"/>
+      <w:lvlText w:val="%2."/>
+      <w:lvlJc w:val="left"/>
+      <w:pPr>
+        <w:ind w:left="1440" w:hanging="360"/>
+      </w:pPr>
+    </w:lvl>
+    <w:lvl w:ilvl="2" w:tplc="0427001B" w:tentative="1">
+      <w:start w:val="1"/>
+      <w:numFmt w:val="lowerRoman"/>
+      <w:lvlText w:val="%3."/>
+      <w:lvlJc w:val="right"/>
+      <w:pPr>
+        <w:ind w:left="2160" w:hanging="180"/>
+      </w:pPr>
+    </w:lvl>
+    <w:lvl w:ilvl="3" w:tplc="0427000F" w:tentative="1">
+      <w:start w:val="1"/>
+      <w:numFmt w:val="decimal"/>
+      <w:lvlText w:val="%4."/>
+      <w:lvlJc w:val="left"/>
+      <w:pPr>
+        <w:ind w:left="2880" w:hanging="360"/>
+      </w:pPr>
+    </w:lvl>
+    <w:lvl w:ilvl="4" w:tplc="04270019" w:tentative="1">
+      <w:start w:val="1"/>
+      <w:numFmt w:val="lowerLetter"/>
+      <w:lvlText w:val="%5."/>
+      <w:lvlJc w:val="left"/>
+      <w:pPr>
+        <w:ind w:left="3600" w:hanging="360"/>
+      </w:pPr>
+    </w:lvl>
+    <w:lvl w:ilvl="5" w:tplc="0427001B" w:tentative="1">
+      <w:start w:val="1"/>
+      <w:numFmt w:val="lowerRoman"/>
+      <w:lvlText w:val="%6."/>
+      <w:lvlJc w:val="right"/>
+      <w:pPr>
+        <w:ind w:left="4320" w:hanging="180"/>
+      </w:pPr>
+    </w:lvl>
+    <w:lvl w:ilvl="6" w:tplc="0427000F" w:tentative="1">
+      <w:start w:val="1"/>
+      <w:numFmt w:val="decimal"/>
+      <w:lvlText w:val="%7."/>
+      <w:lvlJc w:val="left"/>
+      <w:pPr>
+        <w:ind w:left="5040" w:hanging="360"/>
+      </w:pPr>
+    </w:lvl>
+    <w:lvl w:ilvl="7" w:tplc="04270019" w:tentative="1">
+      <w:start w:val="1"/>
+      <w:numFmt w:val="lowerLetter"/>
+      <w:lvlText w:val="%8."/>
+      <w:lvlJc w:val="left"/>
+      <w:pPr>
+        <w:ind w:left="5760" w:hanging="360"/>
+      </w:pPr>
+    </w:lvl>
+    <w:lvl w:ilvl="8" w:tplc="0427001B" w:tentative="1">
+      <w:start w:val="1"/>
+      <w:numFmt w:val="lowerRoman"/>
+      <w:lvlText w:val="%9."/>
+      <w:lvlJc w:val="right"/>
+      <w:pPr>
+        <w:ind w:left="6480" w:hanging="180"/>
+      </w:pPr>
+    </w:lvl>
+  </w:abstractNum>
+  <w:abstractNum w:abstractNumId="3" w15:restartNumberingAfterBreak="0">
     <w:nsid w:val="0C651F23"/>
     <w:multiLevelType w:val="hybridMultilevel"/>
     <w:tmpl w:val="8CDA0B16"/>
@@ -3505,7 +8222,292 @@
       </w:pPr>
     </w:lvl>
   </w:abstractNum>
-  <w:abstractNum w:abstractNumId="1" w15:restartNumberingAfterBreak="0">
+  <w:abstractNum w:abstractNumId="4" w15:restartNumberingAfterBreak="0">
+    <w:nsid w:val="17A420BC"/>
+    <w:multiLevelType w:val="hybridMultilevel"/>
+    <w:tmpl w:val="3DCAF5D4"/>
+    <w:lvl w:ilvl="0" w:tplc="0427000F">
+      <w:start w:val="1"/>
+      <w:numFmt w:val="decimal"/>
+      <w:lvlText w:val="%1."/>
+      <w:lvlJc w:val="left"/>
+      <w:pPr>
+        <w:ind w:left="720" w:hanging="360"/>
+      </w:pPr>
+    </w:lvl>
+    <w:lvl w:ilvl="1" w:tplc="04270019" w:tentative="1">
+      <w:start w:val="1"/>
+      <w:numFmt w:val="lowerLetter"/>
+      <w:lvlText w:val="%2."/>
+      <w:lvlJc w:val="left"/>
+      <w:pPr>
+        <w:ind w:left="1440" w:hanging="360"/>
+      </w:pPr>
+    </w:lvl>
+    <w:lvl w:ilvl="2" w:tplc="0427001B" w:tentative="1">
+      <w:start w:val="1"/>
+      <w:numFmt w:val="lowerRoman"/>
+      <w:lvlText w:val="%3."/>
+      <w:lvlJc w:val="right"/>
+      <w:pPr>
+        <w:ind w:left="2160" w:hanging="180"/>
+      </w:pPr>
+    </w:lvl>
+    <w:lvl w:ilvl="3" w:tplc="0427000F" w:tentative="1">
+      <w:start w:val="1"/>
+      <w:numFmt w:val="decimal"/>
+      <w:lvlText w:val="%4."/>
+      <w:lvlJc w:val="left"/>
+      <w:pPr>
+        <w:ind w:left="2880" w:hanging="360"/>
+      </w:pPr>
+    </w:lvl>
+    <w:lvl w:ilvl="4" w:tplc="04270019" w:tentative="1">
+      <w:start w:val="1"/>
+      <w:numFmt w:val="lowerLetter"/>
+      <w:lvlText w:val="%5."/>
+      <w:lvlJc w:val="left"/>
+      <w:pPr>
+        <w:ind w:left="3600" w:hanging="360"/>
+      </w:pPr>
+    </w:lvl>
+    <w:lvl w:ilvl="5" w:tplc="0427001B" w:tentative="1">
+      <w:start w:val="1"/>
+      <w:numFmt w:val="lowerRoman"/>
+      <w:lvlText w:val="%6."/>
+      <w:lvlJc w:val="right"/>
+      <w:pPr>
+        <w:ind w:left="4320" w:hanging="180"/>
+      </w:pPr>
+    </w:lvl>
+    <w:lvl w:ilvl="6" w:tplc="0427000F" w:tentative="1">
+      <w:start w:val="1"/>
+      <w:numFmt w:val="decimal"/>
+      <w:lvlText w:val="%7."/>
+      <w:lvlJc w:val="left"/>
+      <w:pPr>
+        <w:ind w:left="5040" w:hanging="360"/>
+      </w:pPr>
+    </w:lvl>
+    <w:lvl w:ilvl="7" w:tplc="04270019" w:tentative="1">
+      <w:start w:val="1"/>
+      <w:numFmt w:val="lowerLetter"/>
+      <w:lvlText w:val="%8."/>
+      <w:lvlJc w:val="left"/>
+      <w:pPr>
+        <w:ind w:left="5760" w:hanging="360"/>
+      </w:pPr>
+    </w:lvl>
+    <w:lvl w:ilvl="8" w:tplc="0427001B" w:tentative="1">
+      <w:start w:val="1"/>
+      <w:numFmt w:val="lowerRoman"/>
+      <w:lvlText w:val="%9."/>
+      <w:lvlJc w:val="right"/>
+      <w:pPr>
+        <w:ind w:left="6480" w:hanging="180"/>
+      </w:pPr>
+    </w:lvl>
+  </w:abstractNum>
+  <w:abstractNum w:abstractNumId="5" w15:restartNumberingAfterBreak="0">
+    <w:nsid w:val="2709462F"/>
+    <w:multiLevelType w:val="hybridMultilevel"/>
+    <w:tmpl w:val="96247642"/>
+    <w:lvl w:ilvl="0" w:tplc="04270001">
+      <w:start w:val="1"/>
+      <w:numFmt w:val="bullet"/>
+      <w:lvlText w:val=""/>
+      <w:lvlJc w:val="left"/>
+      <w:pPr>
+        <w:ind w:left="780" w:hanging="360"/>
+      </w:pPr>
+      <w:rPr>
+        <w:rFonts w:ascii="Symbol" w:hAnsi="Symbol" w:hint="default"/>
+      </w:rPr>
+    </w:lvl>
+    <w:lvl w:ilvl="1" w:tplc="04270003" w:tentative="1">
+      <w:start w:val="1"/>
+      <w:numFmt w:val="bullet"/>
+      <w:lvlText w:val="o"/>
+      <w:lvlJc w:val="left"/>
+      <w:pPr>
+        <w:ind w:left="1500" w:hanging="360"/>
+      </w:pPr>
+      <w:rPr>
+        <w:rFonts w:ascii="Courier New" w:hAnsi="Courier New" w:cs="Courier New" w:hint="default"/>
+      </w:rPr>
+    </w:lvl>
+    <w:lvl w:ilvl="2" w:tplc="04270005" w:tentative="1">
+      <w:start w:val="1"/>
+      <w:numFmt w:val="bullet"/>
+      <w:lvlText w:val=""/>
+      <w:lvlJc w:val="left"/>
+      <w:pPr>
+        <w:ind w:left="2220" w:hanging="360"/>
+      </w:pPr>
+      <w:rPr>
+        <w:rFonts w:ascii="Wingdings" w:hAnsi="Wingdings" w:hint="default"/>
+      </w:rPr>
+    </w:lvl>
+    <w:lvl w:ilvl="3" w:tplc="04270001" w:tentative="1">
+      <w:start w:val="1"/>
+      <w:numFmt w:val="bullet"/>
+      <w:lvlText w:val=""/>
+      <w:lvlJc w:val="left"/>
+      <w:pPr>
+        <w:ind w:left="2940" w:hanging="360"/>
+      </w:pPr>
+      <w:rPr>
+        <w:rFonts w:ascii="Symbol" w:hAnsi="Symbol" w:hint="default"/>
+      </w:rPr>
+    </w:lvl>
+    <w:lvl w:ilvl="4" w:tplc="04270003" w:tentative="1">
+      <w:start w:val="1"/>
+      <w:numFmt w:val="bullet"/>
+      <w:lvlText w:val="o"/>
+      <w:lvlJc w:val="left"/>
+      <w:pPr>
+        <w:ind w:left="3660" w:hanging="360"/>
+      </w:pPr>
+      <w:rPr>
+        <w:rFonts w:ascii="Courier New" w:hAnsi="Courier New" w:cs="Courier New" w:hint="default"/>
+      </w:rPr>
+    </w:lvl>
+    <w:lvl w:ilvl="5" w:tplc="04270005" w:tentative="1">
+      <w:start w:val="1"/>
+      <w:numFmt w:val="bullet"/>
+      <w:lvlText w:val=""/>
+      <w:lvlJc w:val="left"/>
+      <w:pPr>
+        <w:ind w:left="4380" w:hanging="360"/>
+      </w:pPr>
+      <w:rPr>
+        <w:rFonts w:ascii="Wingdings" w:hAnsi="Wingdings" w:hint="default"/>
+      </w:rPr>
+    </w:lvl>
+    <w:lvl w:ilvl="6" w:tplc="04270001" w:tentative="1">
+      <w:start w:val="1"/>
+      <w:numFmt w:val="bullet"/>
+      <w:lvlText w:val=""/>
+      <w:lvlJc w:val="left"/>
+      <w:pPr>
+        <w:ind w:left="5100" w:hanging="360"/>
+      </w:pPr>
+      <w:rPr>
+        <w:rFonts w:ascii="Symbol" w:hAnsi="Symbol" w:hint="default"/>
+      </w:rPr>
+    </w:lvl>
+    <w:lvl w:ilvl="7" w:tplc="04270003" w:tentative="1">
+      <w:start w:val="1"/>
+      <w:numFmt w:val="bullet"/>
+      <w:lvlText w:val="o"/>
+      <w:lvlJc w:val="left"/>
+      <w:pPr>
+        <w:ind w:left="5820" w:hanging="360"/>
+      </w:pPr>
+      <w:rPr>
+        <w:rFonts w:ascii="Courier New" w:hAnsi="Courier New" w:cs="Courier New" w:hint="default"/>
+      </w:rPr>
+    </w:lvl>
+    <w:lvl w:ilvl="8" w:tplc="04270005" w:tentative="1">
+      <w:start w:val="1"/>
+      <w:numFmt w:val="bullet"/>
+      <w:lvlText w:val=""/>
+      <w:lvlJc w:val="left"/>
+      <w:pPr>
+        <w:ind w:left="6540" w:hanging="360"/>
+      </w:pPr>
+      <w:rPr>
+        <w:rFonts w:ascii="Wingdings" w:hAnsi="Wingdings" w:hint="default"/>
+      </w:rPr>
+    </w:lvl>
+  </w:abstractNum>
+  <w:abstractNum w:abstractNumId="6" w15:restartNumberingAfterBreak="0">
+    <w:nsid w:val="2ED267A9"/>
+    <w:multiLevelType w:val="multilevel"/>
+    <w:tmpl w:val="0427001F"/>
+    <w:lvl w:ilvl="0">
+      <w:start w:val="1"/>
+      <w:numFmt w:val="decimal"/>
+      <w:lvlText w:val="%1."/>
+      <w:lvlJc w:val="left"/>
+      <w:pPr>
+        <w:ind w:left="360" w:hanging="360"/>
+      </w:pPr>
+    </w:lvl>
+    <w:lvl w:ilvl="1">
+      <w:start w:val="1"/>
+      <w:numFmt w:val="decimal"/>
+      <w:lvlText w:val="%1.%2."/>
+      <w:lvlJc w:val="left"/>
+      <w:pPr>
+        <w:ind w:left="792" w:hanging="432"/>
+      </w:pPr>
+    </w:lvl>
+    <w:lvl w:ilvl="2">
+      <w:start w:val="1"/>
+      <w:numFmt w:val="decimal"/>
+      <w:lvlText w:val="%1.%2.%3."/>
+      <w:lvlJc w:val="left"/>
+      <w:pPr>
+        <w:ind w:left="1224" w:hanging="504"/>
+      </w:pPr>
+    </w:lvl>
+    <w:lvl w:ilvl="3">
+      <w:start w:val="1"/>
+      <w:numFmt w:val="decimal"/>
+      <w:lvlText w:val="%1.%2.%3.%4."/>
+      <w:lvlJc w:val="left"/>
+      <w:pPr>
+        <w:ind w:left="1728" w:hanging="648"/>
+      </w:pPr>
+    </w:lvl>
+    <w:lvl w:ilvl="4">
+      <w:start w:val="1"/>
+      <w:numFmt w:val="decimal"/>
+      <w:lvlText w:val="%1.%2.%3.%4.%5."/>
+      <w:lvlJc w:val="left"/>
+      <w:pPr>
+        <w:ind w:left="2232" w:hanging="792"/>
+      </w:pPr>
+    </w:lvl>
+    <w:lvl w:ilvl="5">
+      <w:start w:val="1"/>
+      <w:numFmt w:val="decimal"/>
+      <w:lvlText w:val="%1.%2.%3.%4.%5.%6."/>
+      <w:lvlJc w:val="left"/>
+      <w:pPr>
+        <w:ind w:left="2736" w:hanging="936"/>
+      </w:pPr>
+    </w:lvl>
+    <w:lvl w:ilvl="6">
+      <w:start w:val="1"/>
+      <w:numFmt w:val="decimal"/>
+      <w:lvlText w:val="%1.%2.%3.%4.%5.%6.%7."/>
+      <w:lvlJc w:val="left"/>
+      <w:pPr>
+        <w:ind w:left="3240" w:hanging="1080"/>
+      </w:pPr>
+    </w:lvl>
+    <w:lvl w:ilvl="7">
+      <w:start w:val="1"/>
+      <w:numFmt w:val="decimal"/>
+      <w:lvlText w:val="%1.%2.%3.%4.%5.%6.%7.%8."/>
+      <w:lvlJc w:val="left"/>
+      <w:pPr>
+        <w:ind w:left="3744" w:hanging="1224"/>
+      </w:pPr>
+    </w:lvl>
+    <w:lvl w:ilvl="8">
+      <w:start w:val="1"/>
+      <w:numFmt w:val="decimal"/>
+      <w:lvlText w:val="%1.%2.%3.%4.%5.%6.%7.%8.%9."/>
+      <w:lvlJc w:val="left"/>
+      <w:pPr>
+        <w:ind w:left="4320" w:hanging="1440"/>
+      </w:pPr>
+    </w:lvl>
+  </w:abstractNum>
+  <w:abstractNum w:abstractNumId="7" w15:restartNumberingAfterBreak="0">
     <w:nsid w:val="2F796E16"/>
     <w:multiLevelType w:val="hybridMultilevel"/>
     <w:tmpl w:val="234470DE"/>
@@ -3591,7 +8593,7 @@
       </w:pPr>
     </w:lvl>
   </w:abstractNum>
-  <w:abstractNum w:abstractNumId="2" w15:restartNumberingAfterBreak="0">
+  <w:abstractNum w:abstractNumId="8" w15:restartNumberingAfterBreak="0">
     <w:nsid w:val="325E7718"/>
     <w:multiLevelType w:val="multilevel"/>
     <w:tmpl w:val="0427001F"/>
@@ -3680,7 +8682,7 @@
       </w:pPr>
     </w:lvl>
   </w:abstractNum>
-  <w:abstractNum w:abstractNumId="3" w15:restartNumberingAfterBreak="0">
+  <w:abstractNum w:abstractNumId="9" w15:restartNumberingAfterBreak="0">
     <w:nsid w:val="377A11EE"/>
     <w:multiLevelType w:val="multilevel"/>
     <w:tmpl w:val="0427001F"/>
@@ -3769,7 +8771,7 @@
       </w:pPr>
     </w:lvl>
   </w:abstractNum>
-  <w:abstractNum w:abstractNumId="4" w15:restartNumberingAfterBreak="0">
+  <w:abstractNum w:abstractNumId="10" w15:restartNumberingAfterBreak="0">
     <w:nsid w:val="381B25E1"/>
     <w:multiLevelType w:val="hybridMultilevel"/>
     <w:tmpl w:val="5C406DE8"/>
@@ -3858,7 +8860,93 @@
       </w:pPr>
     </w:lvl>
   </w:abstractNum>
-  <w:abstractNum w:abstractNumId="5" w15:restartNumberingAfterBreak="0">
+  <w:abstractNum w:abstractNumId="11" w15:restartNumberingAfterBreak="0">
+    <w:nsid w:val="41994292"/>
+    <w:multiLevelType w:val="hybridMultilevel"/>
+    <w:tmpl w:val="3C108606"/>
+    <w:lvl w:ilvl="0" w:tplc="0427000F">
+      <w:start w:val="1"/>
+      <w:numFmt w:val="decimal"/>
+      <w:lvlText w:val="%1."/>
+      <w:lvlJc w:val="left"/>
+      <w:pPr>
+        <w:ind w:left="720" w:hanging="360"/>
+      </w:pPr>
+    </w:lvl>
+    <w:lvl w:ilvl="1" w:tplc="04270019" w:tentative="1">
+      <w:start w:val="1"/>
+      <w:numFmt w:val="lowerLetter"/>
+      <w:lvlText w:val="%2."/>
+      <w:lvlJc w:val="left"/>
+      <w:pPr>
+        <w:ind w:left="1440" w:hanging="360"/>
+      </w:pPr>
+    </w:lvl>
+    <w:lvl w:ilvl="2" w:tplc="0427001B" w:tentative="1">
+      <w:start w:val="1"/>
+      <w:numFmt w:val="lowerRoman"/>
+      <w:lvlText w:val="%3."/>
+      <w:lvlJc w:val="right"/>
+      <w:pPr>
+        <w:ind w:left="2160" w:hanging="180"/>
+      </w:pPr>
+    </w:lvl>
+    <w:lvl w:ilvl="3" w:tplc="0427000F" w:tentative="1">
+      <w:start w:val="1"/>
+      <w:numFmt w:val="decimal"/>
+      <w:lvlText w:val="%4."/>
+      <w:lvlJc w:val="left"/>
+      <w:pPr>
+        <w:ind w:left="2880" w:hanging="360"/>
+      </w:pPr>
+    </w:lvl>
+    <w:lvl w:ilvl="4" w:tplc="04270019" w:tentative="1">
+      <w:start w:val="1"/>
+      <w:numFmt w:val="lowerLetter"/>
+      <w:lvlText w:val="%5."/>
+      <w:lvlJc w:val="left"/>
+      <w:pPr>
+        <w:ind w:left="3600" w:hanging="360"/>
+      </w:pPr>
+    </w:lvl>
+    <w:lvl w:ilvl="5" w:tplc="0427001B" w:tentative="1">
+      <w:start w:val="1"/>
+      <w:numFmt w:val="lowerRoman"/>
+      <w:lvlText w:val="%6."/>
+      <w:lvlJc w:val="right"/>
+      <w:pPr>
+        <w:ind w:left="4320" w:hanging="180"/>
+      </w:pPr>
+    </w:lvl>
+    <w:lvl w:ilvl="6" w:tplc="0427000F" w:tentative="1">
+      <w:start w:val="1"/>
+      <w:numFmt w:val="decimal"/>
+      <w:lvlText w:val="%7."/>
+      <w:lvlJc w:val="left"/>
+      <w:pPr>
+        <w:ind w:left="5040" w:hanging="360"/>
+      </w:pPr>
+    </w:lvl>
+    <w:lvl w:ilvl="7" w:tplc="04270019" w:tentative="1">
+      <w:start w:val="1"/>
+      <w:numFmt w:val="lowerLetter"/>
+      <w:lvlText w:val="%8."/>
+      <w:lvlJc w:val="left"/>
+      <w:pPr>
+        <w:ind w:left="5760" w:hanging="360"/>
+      </w:pPr>
+    </w:lvl>
+    <w:lvl w:ilvl="8" w:tplc="0427001B" w:tentative="1">
+      <w:start w:val="1"/>
+      <w:numFmt w:val="lowerRoman"/>
+      <w:lvlText w:val="%9."/>
+      <w:lvlJc w:val="right"/>
+      <w:pPr>
+        <w:ind w:left="6480" w:hanging="180"/>
+      </w:pPr>
+    </w:lvl>
+  </w:abstractNum>
+  <w:abstractNum w:abstractNumId="12" w15:restartNumberingAfterBreak="0">
     <w:nsid w:val="478864D1"/>
     <w:multiLevelType w:val="hybridMultilevel"/>
     <w:tmpl w:val="5C406DE8"/>
@@ -3947,7 +9035,7 @@
       </w:pPr>
     </w:lvl>
   </w:abstractNum>
-  <w:abstractNum w:abstractNumId="6" w15:restartNumberingAfterBreak="0">
+  <w:abstractNum w:abstractNumId="13" w15:restartNumberingAfterBreak="0">
     <w:nsid w:val="4991728C"/>
     <w:multiLevelType w:val="hybridMultilevel"/>
     <w:tmpl w:val="886ABDA4"/>
@@ -4033,7 +9121,93 @@
       </w:pPr>
     </w:lvl>
   </w:abstractNum>
-  <w:abstractNum w:abstractNumId="7" w15:restartNumberingAfterBreak="0">
+  <w:abstractNum w:abstractNumId="14" w15:restartNumberingAfterBreak="0">
+    <w:nsid w:val="4F023501"/>
+    <w:multiLevelType w:val="hybridMultilevel"/>
+    <w:tmpl w:val="FB2C6AAC"/>
+    <w:lvl w:ilvl="0" w:tplc="0427000F">
+      <w:start w:val="1"/>
+      <w:numFmt w:val="decimal"/>
+      <w:lvlText w:val="%1."/>
+      <w:lvlJc w:val="left"/>
+      <w:pPr>
+        <w:ind w:left="720" w:hanging="360"/>
+      </w:pPr>
+    </w:lvl>
+    <w:lvl w:ilvl="1" w:tplc="04270019" w:tentative="1">
+      <w:start w:val="1"/>
+      <w:numFmt w:val="lowerLetter"/>
+      <w:lvlText w:val="%2."/>
+      <w:lvlJc w:val="left"/>
+      <w:pPr>
+        <w:ind w:left="1440" w:hanging="360"/>
+      </w:pPr>
+    </w:lvl>
+    <w:lvl w:ilvl="2" w:tplc="0427001B" w:tentative="1">
+      <w:start w:val="1"/>
+      <w:numFmt w:val="lowerRoman"/>
+      <w:lvlText w:val="%3."/>
+      <w:lvlJc w:val="right"/>
+      <w:pPr>
+        <w:ind w:left="2160" w:hanging="180"/>
+      </w:pPr>
+    </w:lvl>
+    <w:lvl w:ilvl="3" w:tplc="0427000F" w:tentative="1">
+      <w:start w:val="1"/>
+      <w:numFmt w:val="decimal"/>
+      <w:lvlText w:val="%4."/>
+      <w:lvlJc w:val="left"/>
+      <w:pPr>
+        <w:ind w:left="2880" w:hanging="360"/>
+      </w:pPr>
+    </w:lvl>
+    <w:lvl w:ilvl="4" w:tplc="04270019" w:tentative="1">
+      <w:start w:val="1"/>
+      <w:numFmt w:val="lowerLetter"/>
+      <w:lvlText w:val="%5."/>
+      <w:lvlJc w:val="left"/>
+      <w:pPr>
+        <w:ind w:left="3600" w:hanging="360"/>
+      </w:pPr>
+    </w:lvl>
+    <w:lvl w:ilvl="5" w:tplc="0427001B" w:tentative="1">
+      <w:start w:val="1"/>
+      <w:numFmt w:val="lowerRoman"/>
+      <w:lvlText w:val="%6."/>
+      <w:lvlJc w:val="right"/>
+      <w:pPr>
+        <w:ind w:left="4320" w:hanging="180"/>
+      </w:pPr>
+    </w:lvl>
+    <w:lvl w:ilvl="6" w:tplc="0427000F" w:tentative="1">
+      <w:start w:val="1"/>
+      <w:numFmt w:val="decimal"/>
+      <w:lvlText w:val="%7."/>
+      <w:lvlJc w:val="left"/>
+      <w:pPr>
+        <w:ind w:left="5040" w:hanging="360"/>
+      </w:pPr>
+    </w:lvl>
+    <w:lvl w:ilvl="7" w:tplc="04270019" w:tentative="1">
+      <w:start w:val="1"/>
+      <w:numFmt w:val="lowerLetter"/>
+      <w:lvlText w:val="%8."/>
+      <w:lvlJc w:val="left"/>
+      <w:pPr>
+        <w:ind w:left="5760" w:hanging="360"/>
+      </w:pPr>
+    </w:lvl>
+    <w:lvl w:ilvl="8" w:tplc="0427001B" w:tentative="1">
+      <w:start w:val="1"/>
+      <w:numFmt w:val="lowerRoman"/>
+      <w:lvlText w:val="%9."/>
+      <w:lvlJc w:val="right"/>
+      <w:pPr>
+        <w:ind w:left="6480" w:hanging="180"/>
+      </w:pPr>
+    </w:lvl>
+  </w:abstractNum>
+  <w:abstractNum w:abstractNumId="15" w15:restartNumberingAfterBreak="0">
     <w:nsid w:val="5DB704A1"/>
     <w:multiLevelType w:val="hybridMultilevel"/>
     <w:tmpl w:val="53B4AD36"/>
@@ -4122,7 +9296,7 @@
       </w:pPr>
     </w:lvl>
   </w:abstractNum>
-  <w:abstractNum w:abstractNumId="8" w15:restartNumberingAfterBreak="0">
+  <w:abstractNum w:abstractNumId="16" w15:restartNumberingAfterBreak="0">
     <w:nsid w:val="63E64B77"/>
     <w:multiLevelType w:val="hybridMultilevel"/>
     <w:tmpl w:val="D9341B1C"/>
@@ -4211,7 +9385,7 @@
       </w:pPr>
     </w:lvl>
   </w:abstractNum>
-  <w:abstractNum w:abstractNumId="9" w15:restartNumberingAfterBreak="0">
+  <w:abstractNum w:abstractNumId="17" w15:restartNumberingAfterBreak="0">
     <w:nsid w:val="6AA16195"/>
     <w:multiLevelType w:val="hybridMultilevel"/>
     <w:tmpl w:val="ACB8A024"/>
@@ -4300,7 +9474,7 @@
       </w:pPr>
     </w:lvl>
   </w:abstractNum>
-  <w:abstractNum w:abstractNumId="10" w15:restartNumberingAfterBreak="0">
+  <w:abstractNum w:abstractNumId="18" w15:restartNumberingAfterBreak="0">
     <w:nsid w:val="783D04D1"/>
     <w:multiLevelType w:val="hybridMultilevel"/>
     <w:tmpl w:val="C6FC4DBE"/>
@@ -4389,7 +9563,7 @@
       </w:pPr>
     </w:lvl>
   </w:abstractNum>
-  <w:abstractNum w:abstractNumId="11" w15:restartNumberingAfterBreak="0">
+  <w:abstractNum w:abstractNumId="19" w15:restartNumberingAfterBreak="0">
     <w:nsid w:val="790174B3"/>
     <w:multiLevelType w:val="hybridMultilevel"/>
     <w:tmpl w:val="79B0F038"/>
@@ -4502,7 +9676,7 @@
       </w:rPr>
     </w:lvl>
   </w:abstractNum>
-  <w:abstractNum w:abstractNumId="12" w15:restartNumberingAfterBreak="0">
+  <w:abstractNum w:abstractNumId="20" w15:restartNumberingAfterBreak="0">
     <w:nsid w:val="792A0B6A"/>
     <w:multiLevelType w:val="hybridMultilevel"/>
     <w:tmpl w:val="37E2425C"/>
@@ -4591,7 +9765,7 @@
       </w:pPr>
     </w:lvl>
   </w:abstractNum>
-  <w:abstractNum w:abstractNumId="13" w15:restartNumberingAfterBreak="0">
+  <w:abstractNum w:abstractNumId="21" w15:restartNumberingAfterBreak="0">
     <w:nsid w:val="7B2339EB"/>
     <w:multiLevelType w:val="hybridMultilevel"/>
     <w:tmpl w:val="37E2425C"/>
@@ -4680,47 +9854,160 @@
       </w:pPr>
     </w:lvl>
   </w:abstractNum>
+  <w:abstractNum w:abstractNumId="22" w15:restartNumberingAfterBreak="0">
+    <w:nsid w:val="7FBB09F0"/>
+    <w:multiLevelType w:val="hybridMultilevel"/>
+    <w:tmpl w:val="366C5668"/>
+    <w:lvl w:ilvl="0" w:tplc="0427000F">
+      <w:start w:val="1"/>
+      <w:numFmt w:val="decimal"/>
+      <w:lvlText w:val="%1."/>
+      <w:lvlJc w:val="left"/>
+      <w:pPr>
+        <w:ind w:left="720" w:hanging="360"/>
+      </w:pPr>
+    </w:lvl>
+    <w:lvl w:ilvl="1" w:tplc="04270019" w:tentative="1">
+      <w:start w:val="1"/>
+      <w:numFmt w:val="lowerLetter"/>
+      <w:lvlText w:val="%2."/>
+      <w:lvlJc w:val="left"/>
+      <w:pPr>
+        <w:ind w:left="1440" w:hanging="360"/>
+      </w:pPr>
+    </w:lvl>
+    <w:lvl w:ilvl="2" w:tplc="0427001B" w:tentative="1">
+      <w:start w:val="1"/>
+      <w:numFmt w:val="lowerRoman"/>
+      <w:lvlText w:val="%3."/>
+      <w:lvlJc w:val="right"/>
+      <w:pPr>
+        <w:ind w:left="2160" w:hanging="180"/>
+      </w:pPr>
+    </w:lvl>
+    <w:lvl w:ilvl="3" w:tplc="0427000F" w:tentative="1">
+      <w:start w:val="1"/>
+      <w:numFmt w:val="decimal"/>
+      <w:lvlText w:val="%4."/>
+      <w:lvlJc w:val="left"/>
+      <w:pPr>
+        <w:ind w:left="2880" w:hanging="360"/>
+      </w:pPr>
+    </w:lvl>
+    <w:lvl w:ilvl="4" w:tplc="04270019" w:tentative="1">
+      <w:start w:val="1"/>
+      <w:numFmt w:val="lowerLetter"/>
+      <w:lvlText w:val="%5."/>
+      <w:lvlJc w:val="left"/>
+      <w:pPr>
+        <w:ind w:left="3600" w:hanging="360"/>
+      </w:pPr>
+    </w:lvl>
+    <w:lvl w:ilvl="5" w:tplc="0427001B" w:tentative="1">
+      <w:start w:val="1"/>
+      <w:numFmt w:val="lowerRoman"/>
+      <w:lvlText w:val="%6."/>
+      <w:lvlJc w:val="right"/>
+      <w:pPr>
+        <w:ind w:left="4320" w:hanging="180"/>
+      </w:pPr>
+    </w:lvl>
+    <w:lvl w:ilvl="6" w:tplc="0427000F" w:tentative="1">
+      <w:start w:val="1"/>
+      <w:numFmt w:val="decimal"/>
+      <w:lvlText w:val="%7."/>
+      <w:lvlJc w:val="left"/>
+      <w:pPr>
+        <w:ind w:left="5040" w:hanging="360"/>
+      </w:pPr>
+    </w:lvl>
+    <w:lvl w:ilvl="7" w:tplc="04270019" w:tentative="1">
+      <w:start w:val="1"/>
+      <w:numFmt w:val="lowerLetter"/>
+      <w:lvlText w:val="%8."/>
+      <w:lvlJc w:val="left"/>
+      <w:pPr>
+        <w:ind w:left="5760" w:hanging="360"/>
+      </w:pPr>
+    </w:lvl>
+    <w:lvl w:ilvl="8" w:tplc="0427001B" w:tentative="1">
+      <w:start w:val="1"/>
+      <w:numFmt w:val="lowerRoman"/>
+      <w:lvlText w:val="%9."/>
+      <w:lvlJc w:val="right"/>
+      <w:pPr>
+        <w:ind w:left="6480" w:hanging="180"/>
+      </w:pPr>
+    </w:lvl>
+  </w:abstractNum>
   <w:num w:numId="1">
+    <w:abstractNumId w:val="16"/>
+  </w:num>
+  <w:num w:numId="2">
+    <w:abstractNumId w:val="10"/>
+  </w:num>
+  <w:num w:numId="3">
+    <w:abstractNumId w:val="21"/>
+  </w:num>
+  <w:num w:numId="4">
+    <w:abstractNumId w:val="17"/>
+  </w:num>
+  <w:num w:numId="5">
+    <w:abstractNumId w:val="18"/>
+  </w:num>
+  <w:num w:numId="6">
+    <w:abstractNumId w:val="15"/>
+  </w:num>
+  <w:num w:numId="7">
+    <w:abstractNumId w:val="9"/>
+  </w:num>
+  <w:num w:numId="8">
+    <w:abstractNumId w:val="13"/>
+  </w:num>
+  <w:num w:numId="9">
+    <w:abstractNumId w:val="12"/>
+  </w:num>
+  <w:num w:numId="10">
+    <w:abstractNumId w:val="20"/>
+  </w:num>
+  <w:num w:numId="11">
+    <w:abstractNumId w:val="7"/>
+  </w:num>
+  <w:num w:numId="12">
+    <w:abstractNumId w:val="19"/>
+  </w:num>
+  <w:num w:numId="13">
+    <w:abstractNumId w:val="3"/>
+  </w:num>
+  <w:num w:numId="14">
     <w:abstractNumId w:val="8"/>
   </w:num>
-  <w:num w:numId="2">
+  <w:num w:numId="15">
+    <w:abstractNumId w:val="11"/>
+  </w:num>
+  <w:num w:numId="16">
+    <w:abstractNumId w:val="6"/>
+  </w:num>
+  <w:num w:numId="17">
+    <w:abstractNumId w:val="5"/>
+  </w:num>
+  <w:num w:numId="18">
+    <w:abstractNumId w:val="2"/>
+  </w:num>
+  <w:num w:numId="19">
+    <w:abstractNumId w:val="22"/>
+  </w:num>
+  <w:num w:numId="20">
     <w:abstractNumId w:val="4"/>
   </w:num>
-  <w:num w:numId="3">
-    <w:abstractNumId w:val="13"/>
-  </w:num>
-  <w:num w:numId="4">
-    <w:abstractNumId w:val="9"/>
-  </w:num>
-  <w:num w:numId="5">
-    <w:abstractNumId w:val="10"/>
-  </w:num>
-  <w:num w:numId="6">
-    <w:abstractNumId w:val="7"/>
-  </w:num>
-  <w:num w:numId="7">
-    <w:abstractNumId w:val="3"/>
-  </w:num>
-  <w:num w:numId="8">
-    <w:abstractNumId w:val="6"/>
-  </w:num>
-  <w:num w:numId="9">
-    <w:abstractNumId w:val="5"/>
-  </w:num>
-  <w:num w:numId="10">
-    <w:abstractNumId w:val="12"/>
-  </w:num>
-  <w:num w:numId="11">
+  <w:num w:numId="21">
     <w:abstractNumId w:val="1"/>
   </w:num>
-  <w:num w:numId="12">
-    <w:abstractNumId w:val="11"/>
-  </w:num>
-  <w:num w:numId="13">
+  <w:num w:numId="22">
     <w:abstractNumId w:val="0"/>
   </w:num>
-  <w:num w:numId="14">
-    <w:abstractNumId w:val="2"/>
+  <w:num w:numId="23">
+    <w:abstractNumId w:val="14"/>
   </w:num>
 </w:numbering>
 </file>
@@ -5173,6 +10460,27 @@
       <w:lang w:val="lt-LT"/>
     </w:rPr>
   </w:style>
+  <w:style w:type="paragraph" w:styleId="Heading3">
+    <w:name w:val="heading 3"/>
+    <w:basedOn w:val="Normal"/>
+    <w:next w:val="Normal"/>
+    <w:link w:val="Heading3Char"/>
+    <w:uiPriority w:val="9"/>
+    <w:unhideWhenUsed/>
+    <w:qFormat/>
+    <w:rsid w:val="000A5E98"/>
+    <w:pPr>
+      <w:keepNext/>
+      <w:keepLines/>
+      <w:spacing w:before="40" w:after="0"/>
+      <w:outlineLvl w:val="2"/>
+    </w:pPr>
+    <w:rPr>
+      <w:rFonts w:eastAsiaTheme="majorEastAsia" w:cstheme="majorBidi"/>
+      <w:b/>
+      <w:szCs w:val="24"/>
+    </w:rPr>
+  </w:style>
   <w:style w:type="character" w:default="1" w:styleId="DefaultParagraphFont">
     <w:name w:val="Default Paragraph Font"/>
     <w:uiPriority w:val="1"/>
@@ -5371,6 +10679,152 @@
       <w:rFonts w:ascii="Times New Roman" w:hAnsi="Times New Roman"/>
       <w:sz w:val="24"/>
     </w:rPr>
+  </w:style>
+  <w:style w:type="character" w:customStyle="1" w:styleId="Heading3Char">
+    <w:name w:val="Heading 3 Char"/>
+    <w:basedOn w:val="DefaultParagraphFont"/>
+    <w:link w:val="Heading3"/>
+    <w:uiPriority w:val="9"/>
+    <w:rsid w:val="000A5E98"/>
+    <w:rPr>
+      <w:rFonts w:ascii="Times New Roman" w:eastAsiaTheme="majorEastAsia" w:hAnsi="Times New Roman" w:cstheme="majorBidi"/>
+      <w:b/>
+      <w:sz w:val="24"/>
+      <w:szCs w:val="24"/>
+    </w:rPr>
+  </w:style>
+  <w:style w:type="table" w:styleId="GridTable1Light">
+    <w:name w:val="Grid Table 1 Light"/>
+    <w:basedOn w:val="TableNormal"/>
+    <w:uiPriority w:val="46"/>
+    <w:rsid w:val="006B341C"/>
+    <w:pPr>
+      <w:spacing w:after="0" w:line="240" w:lineRule="auto"/>
+    </w:pPr>
+    <w:tblPr>
+      <w:tblStyleRowBandSize w:val="1"/>
+      <w:tblStyleColBandSize w:val="1"/>
+      <w:tblBorders>
+        <w:top w:val="single" w:sz="4" w:space="0" w:color="999999" w:themeColor="text1" w:themeTint="66"/>
+        <w:left w:val="single" w:sz="4" w:space="0" w:color="999999" w:themeColor="text1" w:themeTint="66"/>
+        <w:bottom w:val="single" w:sz="4" w:space="0" w:color="999999" w:themeColor="text1" w:themeTint="66"/>
+        <w:right w:val="single" w:sz="4" w:space="0" w:color="999999" w:themeColor="text1" w:themeTint="66"/>
+        <w:insideH w:val="single" w:sz="4" w:space="0" w:color="999999" w:themeColor="text1" w:themeTint="66"/>
+        <w:insideV w:val="single" w:sz="4" w:space="0" w:color="999999" w:themeColor="text1" w:themeTint="66"/>
+      </w:tblBorders>
+    </w:tblPr>
+    <w:tblStylePr w:type="firstRow">
+      <w:rPr>
+        <w:b/>
+        <w:bCs/>
+      </w:rPr>
+      <w:tblPr/>
+      <w:tcPr>
+        <w:tcBorders>
+          <w:bottom w:val="single" w:sz="12" w:space="0" w:color="666666" w:themeColor="text1" w:themeTint="99"/>
+        </w:tcBorders>
+      </w:tcPr>
+    </w:tblStylePr>
+    <w:tblStylePr w:type="lastRow">
+      <w:rPr>
+        <w:b/>
+        <w:bCs/>
+      </w:rPr>
+      <w:tblPr/>
+      <w:tcPr>
+        <w:tcBorders>
+          <w:top w:val="double" w:sz="2" w:space="0" w:color="666666" w:themeColor="text1" w:themeTint="99"/>
+        </w:tcBorders>
+      </w:tcPr>
+    </w:tblStylePr>
+    <w:tblStylePr w:type="firstCol">
+      <w:rPr>
+        <w:b/>
+        <w:bCs/>
+      </w:rPr>
+    </w:tblStylePr>
+    <w:tblStylePr w:type="lastCol">
+      <w:rPr>
+        <w:b/>
+        <w:bCs/>
+      </w:rPr>
+    </w:tblStylePr>
+  </w:style>
+  <w:style w:type="table" w:styleId="GridTable4-Accent1">
+    <w:name w:val="Grid Table 4 Accent 1"/>
+    <w:basedOn w:val="TableNormal"/>
+    <w:uiPriority w:val="49"/>
+    <w:rsid w:val="004B4581"/>
+    <w:pPr>
+      <w:spacing w:after="0" w:line="240" w:lineRule="auto"/>
+    </w:pPr>
+    <w:tblPr>
+      <w:tblStyleRowBandSize w:val="1"/>
+      <w:tblStyleColBandSize w:val="1"/>
+      <w:tblBorders>
+        <w:top w:val="single" w:sz="4" w:space="0" w:color="8EAADB" w:themeColor="accent1" w:themeTint="99"/>
+        <w:left w:val="single" w:sz="4" w:space="0" w:color="8EAADB" w:themeColor="accent1" w:themeTint="99"/>
+        <w:bottom w:val="single" w:sz="4" w:space="0" w:color="8EAADB" w:themeColor="accent1" w:themeTint="99"/>
+        <w:right w:val="single" w:sz="4" w:space="0" w:color="8EAADB" w:themeColor="accent1" w:themeTint="99"/>
+        <w:insideH w:val="single" w:sz="4" w:space="0" w:color="8EAADB" w:themeColor="accent1" w:themeTint="99"/>
+        <w:insideV w:val="single" w:sz="4" w:space="0" w:color="8EAADB" w:themeColor="accent1" w:themeTint="99"/>
+      </w:tblBorders>
+    </w:tblPr>
+    <w:tblStylePr w:type="firstRow">
+      <w:rPr>
+        <w:b/>
+        <w:bCs/>
+        <w:color w:val="FFFFFF" w:themeColor="background1"/>
+      </w:rPr>
+      <w:tblPr/>
+      <w:tcPr>
+        <w:tcBorders>
+          <w:top w:val="single" w:sz="4" w:space="0" w:color="4472C4" w:themeColor="accent1"/>
+          <w:left w:val="single" w:sz="4" w:space="0" w:color="4472C4" w:themeColor="accent1"/>
+          <w:bottom w:val="single" w:sz="4" w:space="0" w:color="4472C4" w:themeColor="accent1"/>
+          <w:right w:val="single" w:sz="4" w:space="0" w:color="4472C4" w:themeColor="accent1"/>
+          <w:insideH w:val="nil"/>
+          <w:insideV w:val="nil"/>
+        </w:tcBorders>
+        <w:shd w:val="clear" w:color="auto" w:fill="4472C4" w:themeFill="accent1"/>
+      </w:tcPr>
+    </w:tblStylePr>
+    <w:tblStylePr w:type="lastRow">
+      <w:rPr>
+        <w:b/>
+        <w:bCs/>
+      </w:rPr>
+      <w:tblPr/>
+      <w:tcPr>
+        <w:tcBorders>
+          <w:top w:val="double" w:sz="4" w:space="0" w:color="4472C4" w:themeColor="accent1"/>
+        </w:tcBorders>
+      </w:tcPr>
+    </w:tblStylePr>
+    <w:tblStylePr w:type="firstCol">
+      <w:rPr>
+        <w:b/>
+        <w:bCs/>
+      </w:rPr>
+    </w:tblStylePr>
+    <w:tblStylePr w:type="lastCol">
+      <w:rPr>
+        <w:b/>
+        <w:bCs/>
+      </w:rPr>
+    </w:tblStylePr>
+    <w:tblStylePr w:type="band1Vert">
+      <w:tblPr/>
+      <w:tcPr>
+        <w:shd w:val="clear" w:color="auto" w:fill="D9E2F3" w:themeFill="accent1" w:themeFillTint="33"/>
+      </w:tcPr>
+    </w:tblStylePr>
+    <w:tblStylePr w:type="band1Horz">
+      <w:tblPr/>
+      <w:tcPr>
+        <w:shd w:val="clear" w:color="auto" w:fill="D9E2F3" w:themeFill="accent1" w:themeFillTint="33"/>
+      </w:tcPr>
+    </w:tblStylePr>
   </w:style>
 </w:styles>
 </file>
@@ -5668,4 +11122,16 @@
     </a:ext>
   </a:extLst>
 </a:theme>
+</file>
+
+<file path=customXml/item1.xml><?xml version="1.0" encoding="utf-8"?>
+<b:Sources xmlns:b="http://schemas.openxmlformats.org/officeDocument/2006/bibliography" xmlns="http://schemas.openxmlformats.org/officeDocument/2006/bibliography" SelectedStyle="\APASixthEditionOfficeOnline.xsl" StyleName="APA" Version="6"/>
+</file>
+
+<file path=customXml/itemProps1.xml><?xml version="1.0" encoding="utf-8"?>
+<ds:datastoreItem xmlns:ds="http://schemas.openxmlformats.org/officeDocument/2006/customXml" ds:itemID="{22B5804A-F77F-4FC8-80E4-47623711F5AB}">
+  <ds:schemaRefs>
+    <ds:schemaRef ds:uri="http://schemas.openxmlformats.org/officeDocument/2006/bibliography"/>
+  </ds:schemaRefs>
+</ds:datastoreItem>
 </file>
--- a/Testavimas/L1.docx
+++ b/Testavimas/L1.docx
@@ -81,7 +81,7 @@
     <w:p>
       <w:pPr>
         <w:spacing w:after="0" w:line="240" w:lineRule="auto"/>
-        <w:jc w:val="both"/>
+        <w:jc w:val="center"/>
         <w:rPr>
           <w:rFonts w:cs="Times New Roman"/>
           <w:sz w:val="26"/>
@@ -102,7 +102,7 @@
     <w:p>
       <w:pPr>
         <w:spacing w:after="0" w:line="240" w:lineRule="auto"/>
-        <w:jc w:val="both"/>
+        <w:jc w:val="center"/>
         <w:rPr>
           <w:rFonts w:cs="Times New Roman"/>
           <w:sz w:val="26"/>
@@ -123,7 +123,7 @@
     <w:p>
       <w:pPr>
         <w:spacing w:before="2760" w:after="0" w:line="240" w:lineRule="auto"/>
-        <w:jc w:val="both"/>
+        <w:jc w:val="center"/>
         <w:rPr>
           <w:rFonts w:cs="Times New Roman"/>
           <w:b/>
@@ -146,7 +146,7 @@
     <w:p>
       <w:pPr>
         <w:spacing w:after="0" w:line="240" w:lineRule="auto"/>
-        <w:jc w:val="both"/>
+        <w:jc w:val="center"/>
         <w:rPr>
           <w:rFonts w:cs="Times New Roman"/>
           <w:sz w:val="28"/>
@@ -501,7 +501,7 @@
     </w:p>
     <w:p>
       <w:pPr>
-        <w:jc w:val="both"/>
+        <w:jc w:val="center"/>
         <w:rPr>
           <w:rFonts w:cs="Times New Roman"/>
           <w:szCs w:val="24"/>
@@ -4540,6 +4540,12 @@
         </w:rPr>
         <w:t xml:space="preserve"> pasirinkto filmo seanso bilieto rezervavimo funkcija</w:t>
       </w:r>
+      <w:r>
+        <w:rPr>
+          <w:lang w:val="lt-LT"/>
+        </w:rPr>
+        <w:t>.</w:t>
+      </w:r>
     </w:p>
     <w:p>
       <w:pPr>
@@ -5061,6 +5067,12 @@
         </w:rPr>
         <w:t>tikrinama filmo įvertinimo funkcija</w:t>
       </w:r>
+      <w:r>
+        <w:rPr>
+          <w:lang w:val="lt-LT"/>
+        </w:rPr>
+        <w:t>.</w:t>
+      </w:r>
     </w:p>
     <w:p>
       <w:pPr>
@@ -5583,6 +5595,12 @@
         </w:rPr>
         <w:t>patikrinama balsavimo už kino kūrėjus funkcija</w:t>
       </w:r>
+      <w:r>
+        <w:rPr>
+          <w:lang w:val="lt-LT"/>
+        </w:rPr>
+        <w:t>.</w:t>
+      </w:r>
     </w:p>
     <w:p>
       <w:pPr>
@@ -5642,19 +5660,7 @@
         <w:rPr>
           <w:lang w:val="lt-LT"/>
         </w:rPr>
-        <w:t xml:space="preserve">, </w:t>
-      </w:r>
-      <w:r>
-        <w:rPr>
-          <w:lang w:val="lt-LT"/>
-        </w:rPr>
-        <w:t>prisijungta prie sistemos klientas1/testas duomenimis</w:t>
-      </w:r>
-      <w:r>
-        <w:rPr>
-          <w:lang w:val="lt-LT"/>
-        </w:rPr>
-        <w:t>.</w:t>
+        <w:t>, prisijungta prie sistemos klientas1/testas duomenimis.</w:t>
       </w:r>
     </w:p>
     <w:p>
@@ -5896,24 +5902,10 @@
               <w:rPr>
                 <w:lang w:val="lt-LT"/>
               </w:rPr>
-              <w:t xml:space="preserve">Balsas </w:t>
-            </w:r>
-            <w:r>
-              <w:rPr>
-                <w:lang w:val="lt-LT"/>
-              </w:rPr>
-              <w:t>ne</w:t>
-            </w:r>
-            <w:r>
-              <w:rPr>
-                <w:lang w:val="lt-LT"/>
-              </w:rPr>
-              <w:t>išsaugotas</w:t>
-            </w:r>
-          </w:p>
-        </w:tc>
-        <w:bookmarkStart w:id="9" w:name="_GoBack"/>
-        <w:bookmarkEnd w:id="9"/>
+              <w:t>Balsas neišsaugotas</w:t>
+            </w:r>
+          </w:p>
+        </w:tc>
       </w:tr>
       <w:tr>
         <w:trPr>
@@ -6037,6 +6029,9 @@
       <w:r>
         <w:t>Veiklos filme patvirtinimas</w:t>
       </w:r>
+      <w:r>
+        <w:t>/atmetimas</w:t>
+      </w:r>
     </w:p>
     <w:p>
       <w:pPr>
@@ -6076,6 +6071,18 @@
         </w:rPr>
         <w:t xml:space="preserve">Aprašymas: </w:t>
       </w:r>
+      <w:r>
+        <w:rPr>
+          <w:lang w:val="lt-LT"/>
+        </w:rPr>
+        <w:t>patikrinama veiklos filme patvirtinimo/atmetimo funkcija</w:t>
+      </w:r>
+      <w:r>
+        <w:rPr>
+          <w:lang w:val="lt-LT"/>
+        </w:rPr>
+        <w:t>.</w:t>
+      </w:r>
     </w:p>
     <w:p>
       <w:pPr>
@@ -6088,6 +6095,40 @@
           <w:lang w:val="lt-LT"/>
         </w:rPr>
         <w:t xml:space="preserve">Pradiniai duomenys: </w:t>
+      </w:r>
+      <w:r>
+        <w:rPr>
+          <w:lang w:val="lt-LT"/>
+        </w:rPr>
+        <w:t xml:space="preserve">duomenų bazėje sukurtas filmas ir prie darbuotojų sąrašo priskirtas kino kūrėjas </w:t>
+      </w:r>
+      <w:proofErr w:type="spellStart"/>
+      <w:r>
+        <w:rPr>
+          <w:lang w:val="lt-LT"/>
+        </w:rPr>
+        <w:t>Christian</w:t>
+      </w:r>
+      <w:proofErr w:type="spellEnd"/>
+      <w:r>
+        <w:rPr>
+          <w:lang w:val="lt-LT"/>
+        </w:rPr>
+        <w:t xml:space="preserve"> Bale, prisijungta prie sistemos </w:t>
+      </w:r>
+      <w:proofErr w:type="spellStart"/>
+      <w:r>
+        <w:rPr>
+          <w:lang w:val="lt-LT"/>
+        </w:rPr>
+        <w:t>christianbale</w:t>
+      </w:r>
+      <w:proofErr w:type="spellEnd"/>
+      <w:r>
+        <w:rPr>
+          <w:lang w:val="lt-LT"/>
+        </w:rPr>
+        <w:t>/testas duomenimis.</w:t>
       </w:r>
     </w:p>
     <w:p>
@@ -6118,7 +6159,7 @@
         <w:rPr>
           <w:lang w:val="lt-LT"/>
         </w:rPr>
-        <w:t>A</w:t>
+        <w:t>Kino kūrėjas veiklos puslapį</w:t>
       </w:r>
     </w:p>
     <w:p>
@@ -6132,23 +6173,1912 @@
           <w:lang w:val="lt-LT"/>
         </w:rPr>
       </w:pPr>
-    </w:p>
-    <w:p>
-      <w:pPr>
-        <w:rPr>
-          <w:lang w:val="lt-LT"/>
-        </w:rPr>
-      </w:pPr>
-      <w:r>
-        <w:rPr>
-          <w:lang w:val="lt-LT"/>
-        </w:rPr>
+      <w:r>
+        <w:rPr>
+          <w:lang w:val="lt-LT"/>
+        </w:rPr>
+        <w:t>Paspaudžia „Nepatvirtinta veikla“</w:t>
+      </w:r>
+    </w:p>
+    <w:p>
+      <w:pPr>
+        <w:pStyle w:val="ListParagraph"/>
+        <w:numPr>
+          <w:ilvl w:val="0"/>
+          <w:numId w:val="23"/>
+        </w:numPr>
+        <w:rPr>
+          <w:lang w:val="lt-LT"/>
+        </w:rPr>
+      </w:pPr>
+      <w:r>
+        <w:rPr>
+          <w:lang w:val="lt-LT"/>
+        </w:rPr>
+        <w:t>Ties pasirinktu filmu paspaudžia „Patvirtinti“ arba „Atmesti“ mygtuką</w:t>
+      </w:r>
+    </w:p>
+    <w:p>
+      <w:pPr>
+        <w:rPr>
+          <w:lang w:val="lt-LT"/>
+        </w:rPr>
+      </w:pPr>
+      <w:r>
+        <w:rPr>
+          <w:lang w:val="lt-LT"/>
+        </w:rPr>
+        <w:lastRenderedPageBreak/>
         <w:t>Testavimo atvejai:</w:t>
       </w:r>
     </w:p>
     <w:tbl>
       <w:tblPr>
-        <w:tblStyle w:val="TableGrid"/>
+        <w:tblStyle w:val="GridTable4-Accent1"/>
+        <w:tblW w:w="0" w:type="auto"/>
+        <w:tblLook w:val="04A0" w:firstRow="1" w:lastRow="0" w:firstColumn="1" w:lastColumn="0" w:noHBand="0" w:noVBand="1"/>
+      </w:tblPr>
+      <w:tblGrid>
+        <w:gridCol w:w="3116"/>
+        <w:gridCol w:w="3117"/>
+      </w:tblGrid>
+      <w:tr>
+        <w:trPr>
+          <w:cnfStyle w:val="100000000000" w:firstRow="1" w:lastRow="0" w:firstColumn="0" w:lastColumn="0" w:oddVBand="0" w:evenVBand="0" w:oddHBand="0" w:evenHBand="0" w:firstRowFirstColumn="0" w:firstRowLastColumn="0" w:lastRowFirstColumn="0" w:lastRowLastColumn="0"/>
+        </w:trPr>
+        <w:tc>
+          <w:tcPr>
+            <w:cnfStyle w:val="001000000000" w:firstRow="0" w:lastRow="0" w:firstColumn="1" w:lastColumn="0" w:oddVBand="0" w:evenVBand="0" w:oddHBand="0" w:evenHBand="0" w:firstRowFirstColumn="0" w:firstRowLastColumn="0" w:lastRowFirstColumn="0" w:lastRowLastColumn="0"/>
+            <w:tcW w:w="3116" w:type="dxa"/>
+          </w:tcPr>
+          <w:p>
+            <w:pPr>
+              <w:jc w:val="both"/>
+              <w:rPr>
+                <w:lang w:val="lt-LT"/>
+              </w:rPr>
+            </w:pPr>
+            <w:r>
+              <w:rPr>
+                <w:lang w:val="lt-LT"/>
+              </w:rPr>
+              <w:t>Patvirtinti/Atmesti</w:t>
+            </w:r>
+          </w:p>
+        </w:tc>
+        <w:tc>
+          <w:tcPr>
+            <w:tcW w:w="3117" w:type="dxa"/>
+          </w:tcPr>
+          <w:p>
+            <w:pPr>
+              <w:jc w:val="both"/>
+              <w:cnfStyle w:val="100000000000" w:firstRow="1" w:lastRow="0" w:firstColumn="0" w:lastColumn="0" w:oddVBand="0" w:evenVBand="0" w:oddHBand="0" w:evenHBand="0" w:firstRowFirstColumn="0" w:firstRowLastColumn="0" w:lastRowFirstColumn="0" w:lastRowLastColumn="0"/>
+              <w:rPr>
+                <w:lang w:val="lt-LT"/>
+              </w:rPr>
+            </w:pPr>
+            <w:r>
+              <w:rPr>
+                <w:lang w:val="lt-LT"/>
+              </w:rPr>
+              <w:t>Tikėtinas rezultatas</w:t>
+            </w:r>
+          </w:p>
+        </w:tc>
+      </w:tr>
+      <w:tr>
+        <w:trPr>
+          <w:cnfStyle w:val="000000100000" w:firstRow="0" w:lastRow="0" w:firstColumn="0" w:lastColumn="0" w:oddVBand="0" w:evenVBand="0" w:oddHBand="1" w:evenHBand="0" w:firstRowFirstColumn="0" w:firstRowLastColumn="0" w:lastRowFirstColumn="0" w:lastRowLastColumn="0"/>
+        </w:trPr>
+        <w:tc>
+          <w:tcPr>
+            <w:cnfStyle w:val="001000000000" w:firstRow="0" w:lastRow="0" w:firstColumn="1" w:lastColumn="0" w:oddVBand="0" w:evenVBand="0" w:oddHBand="0" w:evenHBand="0" w:firstRowFirstColumn="0" w:firstRowLastColumn="0" w:lastRowFirstColumn="0" w:lastRowLastColumn="0"/>
+            <w:tcW w:w="3116" w:type="dxa"/>
+          </w:tcPr>
+          <w:p>
+            <w:pPr>
+              <w:jc w:val="both"/>
+              <w:rPr>
+                <w:b w:val="0"/>
+                <w:lang w:val="lt-LT"/>
+              </w:rPr>
+            </w:pPr>
+            <w:r>
+              <w:rPr>
+                <w:b w:val="0"/>
+                <w:lang w:val="lt-LT"/>
+              </w:rPr>
+              <w:t>Patvirtinti</w:t>
+            </w:r>
+          </w:p>
+        </w:tc>
+        <w:tc>
+          <w:tcPr>
+            <w:tcW w:w="3117" w:type="dxa"/>
+          </w:tcPr>
+          <w:p>
+            <w:pPr>
+              <w:jc w:val="both"/>
+              <w:cnfStyle w:val="000000100000" w:firstRow="0" w:lastRow="0" w:firstColumn="0" w:lastColumn="0" w:oddVBand="0" w:evenVBand="0" w:oddHBand="1" w:evenHBand="0" w:firstRowFirstColumn="0" w:firstRowLastColumn="0" w:lastRowFirstColumn="0" w:lastRowLastColumn="0"/>
+              <w:rPr>
+                <w:lang w:val="lt-LT"/>
+              </w:rPr>
+            </w:pPr>
+            <w:r>
+              <w:rPr>
+                <w:lang w:val="lt-LT"/>
+              </w:rPr>
+              <w:t>Patvirtinta</w:t>
+            </w:r>
+          </w:p>
+        </w:tc>
+      </w:tr>
+      <w:tr>
+        <w:tc>
+          <w:tcPr>
+            <w:cnfStyle w:val="001000000000" w:firstRow="0" w:lastRow="0" w:firstColumn="1" w:lastColumn="0" w:oddVBand="0" w:evenVBand="0" w:oddHBand="0" w:evenHBand="0" w:firstRowFirstColumn="0" w:firstRowLastColumn="0" w:lastRowFirstColumn="0" w:lastRowLastColumn="0"/>
+            <w:tcW w:w="3116" w:type="dxa"/>
+          </w:tcPr>
+          <w:p>
+            <w:pPr>
+              <w:jc w:val="both"/>
+              <w:rPr>
+                <w:b w:val="0"/>
+                <w:lang w:val="lt-LT"/>
+              </w:rPr>
+            </w:pPr>
+            <w:r>
+              <w:rPr>
+                <w:b w:val="0"/>
+                <w:lang w:val="lt-LT"/>
+              </w:rPr>
+              <w:t>Atmesti</w:t>
+            </w:r>
+          </w:p>
+        </w:tc>
+        <w:tc>
+          <w:tcPr>
+            <w:tcW w:w="3117" w:type="dxa"/>
+          </w:tcPr>
+          <w:p>
+            <w:pPr>
+              <w:jc w:val="both"/>
+              <w:cnfStyle w:val="000000000000" w:firstRow="0" w:lastRow="0" w:firstColumn="0" w:lastColumn="0" w:oddVBand="0" w:evenVBand="0" w:oddHBand="0" w:evenHBand="0" w:firstRowFirstColumn="0" w:firstRowLastColumn="0" w:lastRowFirstColumn="0" w:lastRowLastColumn="0"/>
+              <w:rPr>
+                <w:lang w:val="lt-LT"/>
+              </w:rPr>
+            </w:pPr>
+            <w:r>
+              <w:rPr>
+                <w:lang w:val="lt-LT"/>
+              </w:rPr>
+              <w:t>Atmesta</w:t>
+            </w:r>
+          </w:p>
+        </w:tc>
+      </w:tr>
+    </w:tbl>
+    <w:p>
+      <w:pPr>
+        <w:jc w:val="both"/>
+        <w:rPr>
+          <w:lang w:val="lt-LT"/>
+        </w:rPr>
+      </w:pPr>
+    </w:p>
+    <w:p>
+      <w:pPr>
+        <w:pStyle w:val="Heading2"/>
+        <w:numPr>
+          <w:ilvl w:val="2"/>
+          <w:numId w:val="7"/>
+        </w:numPr>
+      </w:pPr>
+      <w:r>
+        <w:t>Atsakymas į darbo skelbimą</w:t>
+      </w:r>
+    </w:p>
+    <w:p>
+      <w:pPr>
+        <w:rPr>
+          <w:lang w:val="lt-LT"/>
+        </w:rPr>
+      </w:pPr>
+    </w:p>
+    <w:p>
+      <w:pPr>
+        <w:rPr>
+          <w:lang w:val="lt-LT"/>
+        </w:rPr>
+      </w:pPr>
+      <w:r>
+        <w:rPr>
+          <w:lang w:val="lt-LT"/>
+        </w:rPr>
+        <w:t>Rolė: kino kūrėjas</w:t>
+      </w:r>
+    </w:p>
+    <w:p>
+      <w:pPr>
+        <w:rPr>
+          <w:lang w:val="lt-LT"/>
+        </w:rPr>
+      </w:pPr>
+      <w:r>
+        <w:rPr>
+          <w:lang w:val="lt-LT"/>
+        </w:rPr>
+        <w:t xml:space="preserve">Aprašymas: </w:t>
+      </w:r>
+      <w:r>
+        <w:rPr>
+          <w:lang w:val="lt-LT"/>
+        </w:rPr>
+        <w:t>patikrinama atsakymo į darbo skelbimą siuntimo funkcija</w:t>
+      </w:r>
+      <w:r>
+        <w:rPr>
+          <w:lang w:val="lt-LT"/>
+        </w:rPr>
+        <w:t>.</w:t>
+      </w:r>
+    </w:p>
+    <w:p>
+      <w:pPr>
+        <w:rPr>
+          <w:lang w:val="lt-LT"/>
+        </w:rPr>
+      </w:pPr>
+      <w:r>
+        <w:rPr>
+          <w:lang w:val="lt-LT"/>
+        </w:rPr>
+        <w:t xml:space="preserve">Pradiniai duomenys: </w:t>
+      </w:r>
+      <w:r>
+        <w:rPr>
+          <w:lang w:val="lt-LT"/>
+        </w:rPr>
+        <w:t xml:space="preserve">duomenų bazėje yra sukurtas bent vienas darbo skelbimas, prisijungta prie sistemos </w:t>
+      </w:r>
+      <w:proofErr w:type="spellStart"/>
+      <w:r>
+        <w:rPr>
+          <w:lang w:val="lt-LT"/>
+        </w:rPr>
+        <w:t>christianbale</w:t>
+      </w:r>
+      <w:proofErr w:type="spellEnd"/>
+      <w:r>
+        <w:rPr>
+          <w:lang w:val="lt-LT"/>
+        </w:rPr>
+        <w:t>/testas duomenimis.</w:t>
+      </w:r>
+    </w:p>
+    <w:p>
+      <w:pPr>
+        <w:rPr>
+          <w:lang w:val="lt-LT"/>
+        </w:rPr>
+      </w:pPr>
+      <w:r>
+        <w:rPr>
+          <w:lang w:val="lt-LT"/>
+        </w:rPr>
+        <w:t xml:space="preserve">Testavimo eiga: </w:t>
+      </w:r>
+    </w:p>
+    <w:p>
+      <w:pPr>
+        <w:pStyle w:val="ListParagraph"/>
+        <w:numPr>
+          <w:ilvl w:val="0"/>
+          <w:numId w:val="24"/>
+        </w:numPr>
+        <w:rPr>
+          <w:lang w:val="lt-LT"/>
+        </w:rPr>
+      </w:pPr>
+      <w:r>
+        <w:rPr>
+          <w:lang w:val="lt-LT"/>
+        </w:rPr>
+        <w:t>Kino kūrėjas atsidaro darbo skelbimų puslapį</w:t>
+      </w:r>
+    </w:p>
+    <w:p>
+      <w:pPr>
+        <w:pStyle w:val="ListParagraph"/>
+        <w:numPr>
+          <w:ilvl w:val="0"/>
+          <w:numId w:val="24"/>
+        </w:numPr>
+        <w:rPr>
+          <w:lang w:val="lt-LT"/>
+        </w:rPr>
+      </w:pPr>
+      <w:r>
+        <w:rPr>
+          <w:lang w:val="lt-LT"/>
+        </w:rPr>
+        <w:t>Ties pasirinktu filmu spaudžia „Parašyti“ mygtuką</w:t>
+      </w:r>
+    </w:p>
+    <w:p>
+      <w:pPr>
+        <w:pStyle w:val="ListParagraph"/>
+        <w:numPr>
+          <w:ilvl w:val="0"/>
+          <w:numId w:val="24"/>
+        </w:numPr>
+        <w:rPr>
+          <w:lang w:val="lt-LT"/>
+        </w:rPr>
+      </w:pPr>
+      <w:r>
+        <w:rPr>
+          <w:lang w:val="lt-LT"/>
+        </w:rPr>
+        <w:t>Iššokusiame lange įrašo žinutės tekstą</w:t>
+      </w:r>
+    </w:p>
+    <w:p>
+      <w:pPr>
+        <w:pStyle w:val="ListParagraph"/>
+        <w:numPr>
+          <w:ilvl w:val="0"/>
+          <w:numId w:val="24"/>
+        </w:numPr>
+        <w:rPr>
+          <w:lang w:val="lt-LT"/>
+        </w:rPr>
+      </w:pPr>
+      <w:r>
+        <w:rPr>
+          <w:lang w:val="lt-LT"/>
+        </w:rPr>
+        <w:t>Paspaudžia „Išsiųsti“</w:t>
+      </w:r>
+    </w:p>
+    <w:p>
+      <w:pPr>
+        <w:rPr>
+          <w:lang w:val="lt-LT"/>
+        </w:rPr>
+      </w:pPr>
+      <w:r>
+        <w:rPr>
+          <w:lang w:val="lt-LT"/>
+        </w:rPr>
+        <w:t>Testavimo atvejai:</w:t>
+      </w:r>
+    </w:p>
+    <w:tbl>
+      <w:tblPr>
+        <w:tblStyle w:val="GridTable4-Accent1"/>
+        <w:tblW w:w="0" w:type="auto"/>
+        <w:tblLook w:val="04A0" w:firstRow="1" w:lastRow="0" w:firstColumn="1" w:lastColumn="0" w:noHBand="0" w:noVBand="1"/>
+      </w:tblPr>
+      <w:tblGrid>
+        <w:gridCol w:w="3116"/>
+        <w:gridCol w:w="3117"/>
+      </w:tblGrid>
+      <w:tr>
+        <w:trPr>
+          <w:cnfStyle w:val="100000000000" w:firstRow="1" w:lastRow="0" w:firstColumn="0" w:lastColumn="0" w:oddVBand="0" w:evenVBand="0" w:oddHBand="0" w:evenHBand="0" w:firstRowFirstColumn="0" w:firstRowLastColumn="0" w:lastRowFirstColumn="0" w:lastRowLastColumn="0"/>
+        </w:trPr>
+        <w:tc>
+          <w:tcPr>
+            <w:cnfStyle w:val="001000000000" w:firstRow="0" w:lastRow="0" w:firstColumn="1" w:lastColumn="0" w:oddVBand="0" w:evenVBand="0" w:oddHBand="0" w:evenHBand="0" w:firstRowFirstColumn="0" w:firstRowLastColumn="0" w:lastRowFirstColumn="0" w:lastRowLastColumn="0"/>
+            <w:tcW w:w="3116" w:type="dxa"/>
+          </w:tcPr>
+          <w:p>
+            <w:pPr>
+              <w:jc w:val="both"/>
+              <w:rPr>
+                <w:lang w:val="lt-LT"/>
+              </w:rPr>
+            </w:pPr>
+            <w:r>
+              <w:rPr>
+                <w:lang w:val="lt-LT"/>
+              </w:rPr>
+              <w:t>Tekstas</w:t>
+            </w:r>
+          </w:p>
+        </w:tc>
+        <w:tc>
+          <w:tcPr>
+            <w:tcW w:w="3117" w:type="dxa"/>
+          </w:tcPr>
+          <w:p>
+            <w:pPr>
+              <w:jc w:val="both"/>
+              <w:cnfStyle w:val="100000000000" w:firstRow="1" w:lastRow="0" w:firstColumn="0" w:lastColumn="0" w:oddVBand="0" w:evenVBand="0" w:oddHBand="0" w:evenHBand="0" w:firstRowFirstColumn="0" w:firstRowLastColumn="0" w:lastRowFirstColumn="0" w:lastRowLastColumn="0"/>
+              <w:rPr>
+                <w:lang w:val="lt-LT"/>
+              </w:rPr>
+            </w:pPr>
+            <w:r>
+              <w:rPr>
+                <w:lang w:val="lt-LT"/>
+              </w:rPr>
+              <w:t>Tikėtinas rezultatas</w:t>
+            </w:r>
+          </w:p>
+        </w:tc>
+      </w:tr>
+      <w:tr>
+        <w:trPr>
+          <w:cnfStyle w:val="000000100000" w:firstRow="0" w:lastRow="0" w:firstColumn="0" w:lastColumn="0" w:oddVBand="0" w:evenVBand="0" w:oddHBand="1" w:evenHBand="0" w:firstRowFirstColumn="0" w:firstRowLastColumn="0" w:lastRowFirstColumn="0" w:lastRowLastColumn="0"/>
+        </w:trPr>
+        <w:tc>
+          <w:tcPr>
+            <w:cnfStyle w:val="001000000000" w:firstRow="0" w:lastRow="0" w:firstColumn="1" w:lastColumn="0" w:oddVBand="0" w:evenVBand="0" w:oddHBand="0" w:evenHBand="0" w:firstRowFirstColumn="0" w:firstRowLastColumn="0" w:lastRowFirstColumn="0" w:lastRowLastColumn="0"/>
+            <w:tcW w:w="3116" w:type="dxa"/>
+          </w:tcPr>
+          <w:p>
+            <w:pPr>
+              <w:jc w:val="both"/>
+              <w:rPr>
+                <w:b w:val="0"/>
+                <w:lang w:val="lt-LT"/>
+              </w:rPr>
+            </w:pPr>
+            <w:r>
+              <w:rPr>
+                <w:b w:val="0"/>
+                <w:lang w:val="lt-LT"/>
+              </w:rPr>
+              <w:t>Domina skelbimas</w:t>
+            </w:r>
+          </w:p>
+        </w:tc>
+        <w:tc>
+          <w:tcPr>
+            <w:tcW w:w="3117" w:type="dxa"/>
+          </w:tcPr>
+          <w:p>
+            <w:pPr>
+              <w:jc w:val="both"/>
+              <w:cnfStyle w:val="000000100000" w:firstRow="0" w:lastRow="0" w:firstColumn="0" w:lastColumn="0" w:oddVBand="0" w:evenVBand="0" w:oddHBand="1" w:evenHBand="0" w:firstRowFirstColumn="0" w:firstRowLastColumn="0" w:lastRowFirstColumn="0" w:lastRowLastColumn="0"/>
+              <w:rPr>
+                <w:lang w:val="lt-LT"/>
+              </w:rPr>
+            </w:pPr>
+            <w:r>
+              <w:rPr>
+                <w:lang w:val="lt-LT"/>
+              </w:rPr>
+              <w:t>Žinutė išsiųsta</w:t>
+            </w:r>
+          </w:p>
+        </w:tc>
+      </w:tr>
+      <w:tr>
+        <w:tc>
+          <w:tcPr>
+            <w:cnfStyle w:val="001000000000" w:firstRow="0" w:lastRow="0" w:firstColumn="1" w:lastColumn="0" w:oddVBand="0" w:evenVBand="0" w:oddHBand="0" w:evenHBand="0" w:firstRowFirstColumn="0" w:firstRowLastColumn="0" w:lastRowFirstColumn="0" w:lastRowLastColumn="0"/>
+            <w:tcW w:w="3116" w:type="dxa"/>
+          </w:tcPr>
+          <w:p>
+            <w:pPr>
+              <w:jc w:val="both"/>
+              <w:rPr>
+                <w:b w:val="0"/>
+                <w:lang w:val="lt-LT"/>
+              </w:rPr>
+            </w:pPr>
+            <w:r>
+              <w:rPr>
+                <w:b w:val="0"/>
+                <w:lang w:val="lt-LT"/>
+              </w:rPr>
+              <w:t>Nedomina skelbimas</w:t>
+            </w:r>
+          </w:p>
+        </w:tc>
+        <w:tc>
+          <w:tcPr>
+            <w:tcW w:w="3117" w:type="dxa"/>
+          </w:tcPr>
+          <w:p>
+            <w:pPr>
+              <w:jc w:val="both"/>
+              <w:cnfStyle w:val="000000000000" w:firstRow="0" w:lastRow="0" w:firstColumn="0" w:lastColumn="0" w:oddVBand="0" w:evenVBand="0" w:oddHBand="0" w:evenHBand="0" w:firstRowFirstColumn="0" w:firstRowLastColumn="0" w:lastRowFirstColumn="0" w:lastRowLastColumn="0"/>
+              <w:rPr>
+                <w:lang w:val="lt-LT"/>
+              </w:rPr>
+            </w:pPr>
+            <w:r>
+              <w:rPr>
+                <w:lang w:val="lt-LT"/>
+              </w:rPr>
+              <w:t>Žinutė išsiųsta</w:t>
+            </w:r>
+          </w:p>
+        </w:tc>
+      </w:tr>
+      <w:tr>
+        <w:trPr>
+          <w:cnfStyle w:val="000000100000" w:firstRow="0" w:lastRow="0" w:firstColumn="0" w:lastColumn="0" w:oddVBand="0" w:evenVBand="0" w:oddHBand="1" w:evenHBand="0" w:firstRowFirstColumn="0" w:firstRowLastColumn="0" w:lastRowFirstColumn="0" w:lastRowLastColumn="0"/>
+        </w:trPr>
+        <w:tc>
+          <w:tcPr>
+            <w:cnfStyle w:val="001000000000" w:firstRow="0" w:lastRow="0" w:firstColumn="1" w:lastColumn="0" w:oddVBand="0" w:evenVBand="0" w:oddHBand="0" w:evenHBand="0" w:firstRowFirstColumn="0" w:firstRowLastColumn="0" w:lastRowFirstColumn="0" w:lastRowLastColumn="0"/>
+            <w:tcW w:w="3116" w:type="dxa"/>
+          </w:tcPr>
+          <w:p>
+            <w:pPr>
+              <w:jc w:val="both"/>
+              <w:rPr>
+                <w:b w:val="0"/>
+                <w:lang w:val="lt-LT"/>
+              </w:rPr>
+            </w:pPr>
+          </w:p>
+        </w:tc>
+        <w:tc>
+          <w:tcPr>
+            <w:tcW w:w="3117" w:type="dxa"/>
+          </w:tcPr>
+          <w:p>
+            <w:pPr>
+              <w:jc w:val="both"/>
+              <w:cnfStyle w:val="000000100000" w:firstRow="0" w:lastRow="0" w:firstColumn="0" w:lastColumn="0" w:oddVBand="0" w:evenVBand="0" w:oddHBand="1" w:evenHBand="0" w:firstRowFirstColumn="0" w:firstRowLastColumn="0" w:lastRowFirstColumn="0" w:lastRowLastColumn="0"/>
+              <w:rPr>
+                <w:lang w:val="lt-LT"/>
+              </w:rPr>
+            </w:pPr>
+            <w:r>
+              <w:rPr>
+                <w:lang w:val="lt-LT"/>
+              </w:rPr>
+              <w:t>Žinutė neišsiųsta</w:t>
+            </w:r>
+          </w:p>
+        </w:tc>
+      </w:tr>
+    </w:tbl>
+    <w:p>
+      <w:pPr>
+        <w:jc w:val="both"/>
+        <w:rPr>
+          <w:lang w:val="lt-LT"/>
+        </w:rPr>
+      </w:pPr>
+    </w:p>
+    <w:p>
+      <w:pPr>
+        <w:pStyle w:val="Heading2"/>
+        <w:numPr>
+          <w:ilvl w:val="2"/>
+          <w:numId w:val="7"/>
+        </w:numPr>
+      </w:pPr>
+      <w:r>
+        <w:t>Balsavimo sukūrimas</w:t>
+      </w:r>
+    </w:p>
+    <w:p>
+      <w:pPr>
+        <w:rPr>
+          <w:lang w:val="lt-LT"/>
+        </w:rPr>
+      </w:pPr>
+    </w:p>
+    <w:p>
+      <w:pPr>
+        <w:rPr>
+          <w:lang w:val="lt-LT"/>
+        </w:rPr>
+      </w:pPr>
+      <w:r>
+        <w:rPr>
+          <w:lang w:val="lt-LT"/>
+        </w:rPr>
+        <w:t>Rolė: balsavimų administratorius</w:t>
+      </w:r>
+    </w:p>
+    <w:p>
+      <w:pPr>
+        <w:rPr>
+          <w:lang w:val="lt-LT"/>
+        </w:rPr>
+      </w:pPr>
+      <w:r>
+        <w:rPr>
+          <w:lang w:val="lt-LT"/>
+        </w:rPr>
+        <w:t xml:space="preserve">Aprašymas: </w:t>
+      </w:r>
+      <w:r>
+        <w:rPr>
+          <w:lang w:val="lt-LT"/>
+        </w:rPr>
+        <w:t>tikrinama naujo balsavimo sukūrimo funkcija.</w:t>
+      </w:r>
+    </w:p>
+    <w:p>
+      <w:pPr>
+        <w:rPr>
+          <w:lang w:val="lt-LT"/>
+        </w:rPr>
+      </w:pPr>
+      <w:r>
+        <w:rPr>
+          <w:lang w:val="lt-LT"/>
+        </w:rPr>
+        <w:t xml:space="preserve">Pradiniai duomenys: </w:t>
+      </w:r>
+      <w:r>
+        <w:rPr>
+          <w:lang w:val="lt-LT"/>
+        </w:rPr>
+        <w:t xml:space="preserve">duomenų bazėje yra sukurti kino kūrėjai </w:t>
+      </w:r>
+      <w:proofErr w:type="spellStart"/>
+      <w:r>
+        <w:rPr>
+          <w:lang w:val="lt-LT"/>
+        </w:rPr>
+        <w:t>Christian</w:t>
+      </w:r>
+      <w:proofErr w:type="spellEnd"/>
+      <w:r>
+        <w:rPr>
+          <w:lang w:val="lt-LT"/>
+        </w:rPr>
+        <w:t xml:space="preserve"> Bale ir </w:t>
+      </w:r>
+      <w:proofErr w:type="spellStart"/>
+      <w:r>
+        <w:rPr>
+          <w:lang w:val="lt-LT"/>
+        </w:rPr>
+        <w:t>Heath</w:t>
+      </w:r>
+      <w:proofErr w:type="spellEnd"/>
+      <w:r>
+        <w:rPr>
+          <w:lang w:val="lt-LT"/>
+        </w:rPr>
+        <w:t xml:space="preserve"> </w:t>
+      </w:r>
+      <w:proofErr w:type="spellStart"/>
+      <w:r>
+        <w:rPr>
+          <w:lang w:val="lt-LT"/>
+        </w:rPr>
+        <w:t>Ledger</w:t>
+      </w:r>
+      <w:proofErr w:type="spellEnd"/>
+      <w:r>
+        <w:rPr>
+          <w:lang w:val="lt-LT"/>
+        </w:rPr>
+        <w:t xml:space="preserve">, prisijungta prie sistemos </w:t>
+      </w:r>
+      <w:proofErr w:type="spellStart"/>
+      <w:r>
+        <w:rPr>
+          <w:lang w:val="lt-LT"/>
+        </w:rPr>
+        <w:t>balsuadminas</w:t>
+      </w:r>
+      <w:proofErr w:type="spellEnd"/>
+      <w:r>
+        <w:rPr>
+          <w:lang w:val="lt-LT"/>
+        </w:rPr>
+        <w:t>/testas duomenimis.</w:t>
+      </w:r>
+    </w:p>
+    <w:p>
+      <w:pPr>
+        <w:rPr>
+          <w:lang w:val="lt-LT"/>
+        </w:rPr>
+      </w:pPr>
+      <w:r>
+        <w:rPr>
+          <w:lang w:val="lt-LT"/>
+        </w:rPr>
+        <w:t xml:space="preserve">Testavimo eiga: </w:t>
+      </w:r>
+    </w:p>
+    <w:p>
+      <w:pPr>
+        <w:pStyle w:val="ListParagraph"/>
+        <w:numPr>
+          <w:ilvl w:val="0"/>
+          <w:numId w:val="25"/>
+        </w:numPr>
+        <w:rPr>
+          <w:lang w:val="lt-LT"/>
+        </w:rPr>
+      </w:pPr>
+      <w:r>
+        <w:rPr>
+          <w:lang w:val="lt-LT"/>
+        </w:rPr>
+        <w:t>Balsavimų administratorius paspaudžia „Kurti balsavimą“</w:t>
+      </w:r>
+    </w:p>
+    <w:p>
+      <w:pPr>
+        <w:pStyle w:val="ListParagraph"/>
+        <w:numPr>
+          <w:ilvl w:val="0"/>
+          <w:numId w:val="25"/>
+        </w:numPr>
+        <w:rPr>
+          <w:lang w:val="lt-LT"/>
+        </w:rPr>
+      </w:pPr>
+      <w:r>
+        <w:rPr>
+          <w:lang w:val="lt-LT"/>
+        </w:rPr>
+        <w:t>Įveda balsavimo pavadinimą, balsavimo pradžios ir pabaigos datas bei kandidatus</w:t>
+      </w:r>
+    </w:p>
+    <w:p>
+      <w:pPr>
+        <w:pStyle w:val="ListParagraph"/>
+        <w:numPr>
+          <w:ilvl w:val="0"/>
+          <w:numId w:val="25"/>
+        </w:numPr>
+        <w:rPr>
+          <w:lang w:val="lt-LT"/>
+        </w:rPr>
+      </w:pPr>
+      <w:r>
+        <w:rPr>
+          <w:lang w:val="lt-LT"/>
+        </w:rPr>
+        <w:t>Paspaudžia „Kurti balsavimą“</w:t>
+      </w:r>
+    </w:p>
+    <w:p>
+      <w:pPr>
+        <w:rPr>
+          <w:lang w:val="lt-LT"/>
+        </w:rPr>
+      </w:pPr>
+      <w:r>
+        <w:rPr>
+          <w:lang w:val="lt-LT"/>
+        </w:rPr>
+        <w:t>Testavimo atvejai:</w:t>
+      </w:r>
+    </w:p>
+    <w:tbl>
+      <w:tblPr>
+        <w:tblStyle w:val="GridTable4-Accent1"/>
+        <w:tblW w:w="0" w:type="auto"/>
+        <w:tblLook w:val="04A0" w:firstRow="1" w:lastRow="0" w:firstColumn="1" w:lastColumn="0" w:noHBand="0" w:noVBand="1"/>
+      </w:tblPr>
+      <w:tblGrid>
+        <w:gridCol w:w="2210"/>
+        <w:gridCol w:w="1913"/>
+        <w:gridCol w:w="1928"/>
+        <w:gridCol w:w="1842"/>
+        <w:gridCol w:w="1457"/>
+      </w:tblGrid>
+      <w:tr>
+        <w:trPr>
+          <w:cnfStyle w:val="100000000000" w:firstRow="1" w:lastRow="0" w:firstColumn="0" w:lastColumn="0" w:oddVBand="0" w:evenVBand="0" w:oddHBand="0" w:evenHBand="0" w:firstRowFirstColumn="0" w:firstRowLastColumn="0" w:lastRowFirstColumn="0" w:lastRowLastColumn="0"/>
+        </w:trPr>
+        <w:tc>
+          <w:tcPr>
+            <w:cnfStyle w:val="001000000000" w:firstRow="0" w:lastRow="0" w:firstColumn="1" w:lastColumn="0" w:oddVBand="0" w:evenVBand="0" w:oddHBand="0" w:evenHBand="0" w:firstRowFirstColumn="0" w:firstRowLastColumn="0" w:lastRowFirstColumn="0" w:lastRowLastColumn="0"/>
+            <w:tcW w:w="2210" w:type="dxa"/>
+          </w:tcPr>
+          <w:p>
+            <w:pPr>
+              <w:jc w:val="both"/>
+              <w:rPr>
+                <w:lang w:val="lt-LT"/>
+              </w:rPr>
+            </w:pPr>
+            <w:r>
+              <w:rPr>
+                <w:lang w:val="lt-LT"/>
+              </w:rPr>
+              <w:lastRenderedPageBreak/>
+              <w:t>Pavadinimas</w:t>
+            </w:r>
+          </w:p>
+        </w:tc>
+        <w:tc>
+          <w:tcPr>
+            <w:tcW w:w="1913" w:type="dxa"/>
+          </w:tcPr>
+          <w:p>
+            <w:pPr>
+              <w:jc w:val="both"/>
+              <w:cnfStyle w:val="100000000000" w:firstRow="1" w:lastRow="0" w:firstColumn="0" w:lastColumn="0" w:oddVBand="0" w:evenVBand="0" w:oddHBand="0" w:evenHBand="0" w:firstRowFirstColumn="0" w:firstRowLastColumn="0" w:lastRowFirstColumn="0" w:lastRowLastColumn="0"/>
+              <w:rPr>
+                <w:lang w:val="lt-LT"/>
+              </w:rPr>
+            </w:pPr>
+            <w:r>
+              <w:rPr>
+                <w:lang w:val="lt-LT"/>
+              </w:rPr>
+              <w:t>Pradžia</w:t>
+            </w:r>
+          </w:p>
+        </w:tc>
+        <w:tc>
+          <w:tcPr>
+            <w:tcW w:w="1928" w:type="dxa"/>
+          </w:tcPr>
+          <w:p>
+            <w:pPr>
+              <w:jc w:val="both"/>
+              <w:cnfStyle w:val="100000000000" w:firstRow="1" w:lastRow="0" w:firstColumn="0" w:lastColumn="0" w:oddVBand="0" w:evenVBand="0" w:oddHBand="0" w:evenHBand="0" w:firstRowFirstColumn="0" w:firstRowLastColumn="0" w:lastRowFirstColumn="0" w:lastRowLastColumn="0"/>
+              <w:rPr>
+                <w:lang w:val="lt-LT"/>
+              </w:rPr>
+            </w:pPr>
+            <w:r>
+              <w:rPr>
+                <w:lang w:val="lt-LT"/>
+              </w:rPr>
+              <w:t>Pabaiga</w:t>
+            </w:r>
+          </w:p>
+        </w:tc>
+        <w:tc>
+          <w:tcPr>
+            <w:tcW w:w="1842" w:type="dxa"/>
+          </w:tcPr>
+          <w:p>
+            <w:pPr>
+              <w:jc w:val="both"/>
+              <w:cnfStyle w:val="100000000000" w:firstRow="1" w:lastRow="0" w:firstColumn="0" w:lastColumn="0" w:oddVBand="0" w:evenVBand="0" w:oddHBand="0" w:evenHBand="0" w:firstRowFirstColumn="0" w:firstRowLastColumn="0" w:lastRowFirstColumn="0" w:lastRowLastColumn="0"/>
+              <w:rPr>
+                <w:lang w:val="lt-LT"/>
+              </w:rPr>
+            </w:pPr>
+            <w:r>
+              <w:rPr>
+                <w:lang w:val="lt-LT"/>
+              </w:rPr>
+              <w:t>Kandidatai</w:t>
+            </w:r>
+          </w:p>
+        </w:tc>
+        <w:tc>
+          <w:tcPr>
+            <w:tcW w:w="1457" w:type="dxa"/>
+          </w:tcPr>
+          <w:p>
+            <w:pPr>
+              <w:jc w:val="both"/>
+              <w:cnfStyle w:val="100000000000" w:firstRow="1" w:lastRow="0" w:firstColumn="0" w:lastColumn="0" w:oddVBand="0" w:evenVBand="0" w:oddHBand="0" w:evenHBand="0" w:firstRowFirstColumn="0" w:firstRowLastColumn="0" w:lastRowFirstColumn="0" w:lastRowLastColumn="0"/>
+              <w:rPr>
+                <w:lang w:val="lt-LT"/>
+              </w:rPr>
+            </w:pPr>
+            <w:r>
+              <w:rPr>
+                <w:lang w:val="lt-LT"/>
+              </w:rPr>
+              <w:t>Tikėtinas rezultatas</w:t>
+            </w:r>
+          </w:p>
+        </w:tc>
+      </w:tr>
+      <w:tr>
+        <w:trPr>
+          <w:cnfStyle w:val="000000100000" w:firstRow="0" w:lastRow="0" w:firstColumn="0" w:lastColumn="0" w:oddVBand="0" w:evenVBand="0" w:oddHBand="1" w:evenHBand="0" w:firstRowFirstColumn="0" w:firstRowLastColumn="0" w:lastRowFirstColumn="0" w:lastRowLastColumn="0"/>
+        </w:trPr>
+        <w:tc>
+          <w:tcPr>
+            <w:cnfStyle w:val="001000000000" w:firstRow="0" w:lastRow="0" w:firstColumn="1" w:lastColumn="0" w:oddVBand="0" w:evenVBand="0" w:oddHBand="0" w:evenHBand="0" w:firstRowFirstColumn="0" w:firstRowLastColumn="0" w:lastRowFirstColumn="0" w:lastRowLastColumn="0"/>
+            <w:tcW w:w="2210" w:type="dxa"/>
+          </w:tcPr>
+          <w:p>
+            <w:pPr>
+              <w:jc w:val="both"/>
+              <w:rPr>
+                <w:b w:val="0"/>
+                <w:lang w:val="lt-LT"/>
+              </w:rPr>
+            </w:pPr>
+            <w:r>
+              <w:rPr>
+                <w:b w:val="0"/>
+                <w:lang w:val="lt-LT"/>
+              </w:rPr>
+              <w:t>Metų aktorius</w:t>
+            </w:r>
+          </w:p>
+        </w:tc>
+        <w:tc>
+          <w:tcPr>
+            <w:tcW w:w="1913" w:type="dxa"/>
+          </w:tcPr>
+          <w:p>
+            <w:pPr>
+              <w:jc w:val="both"/>
+              <w:cnfStyle w:val="000000100000" w:firstRow="0" w:lastRow="0" w:firstColumn="0" w:lastColumn="0" w:oddVBand="0" w:evenVBand="0" w:oddHBand="1" w:evenHBand="0" w:firstRowFirstColumn="0" w:firstRowLastColumn="0" w:lastRowFirstColumn="0" w:lastRowLastColumn="0"/>
+              <w:rPr>
+                <w:lang w:val="lt-LT"/>
+              </w:rPr>
+            </w:pPr>
+            <w:r>
+              <w:rPr>
+                <w:lang w:val="lt-LT"/>
+              </w:rPr>
+              <w:t>2017-11-24</w:t>
+            </w:r>
+          </w:p>
+        </w:tc>
+        <w:tc>
+          <w:tcPr>
+            <w:tcW w:w="1928" w:type="dxa"/>
+          </w:tcPr>
+          <w:p>
+            <w:pPr>
+              <w:jc w:val="both"/>
+              <w:cnfStyle w:val="000000100000" w:firstRow="0" w:lastRow="0" w:firstColumn="0" w:lastColumn="0" w:oddVBand="0" w:evenVBand="0" w:oddHBand="1" w:evenHBand="0" w:firstRowFirstColumn="0" w:firstRowLastColumn="0" w:lastRowFirstColumn="0" w:lastRowLastColumn="0"/>
+              <w:rPr>
+                <w:lang w:val="lt-LT"/>
+              </w:rPr>
+            </w:pPr>
+            <w:r>
+              <w:rPr>
+                <w:lang w:val="lt-LT"/>
+              </w:rPr>
+              <w:t>2017-12-22</w:t>
+            </w:r>
+          </w:p>
+        </w:tc>
+        <w:tc>
+          <w:tcPr>
+            <w:tcW w:w="1842" w:type="dxa"/>
+          </w:tcPr>
+          <w:p>
+            <w:pPr>
+              <w:jc w:val="both"/>
+              <w:cnfStyle w:val="000000100000" w:firstRow="0" w:lastRow="0" w:firstColumn="0" w:lastColumn="0" w:oddVBand="0" w:evenVBand="0" w:oddHBand="1" w:evenHBand="0" w:firstRowFirstColumn="0" w:firstRowLastColumn="0" w:lastRowFirstColumn="0" w:lastRowLastColumn="0"/>
+              <w:rPr>
+                <w:lang w:val="lt-LT"/>
+              </w:rPr>
+            </w:pPr>
+            <w:proofErr w:type="spellStart"/>
+            <w:r>
+              <w:rPr>
+                <w:lang w:val="lt-LT"/>
+              </w:rPr>
+              <w:t>Christian</w:t>
+            </w:r>
+            <w:proofErr w:type="spellEnd"/>
+            <w:r>
+              <w:rPr>
+                <w:lang w:val="lt-LT"/>
+              </w:rPr>
+              <w:t xml:space="preserve"> Bale</w:t>
+            </w:r>
+          </w:p>
+          <w:p>
+            <w:pPr>
+              <w:jc w:val="both"/>
+              <w:cnfStyle w:val="000000100000" w:firstRow="0" w:lastRow="0" w:firstColumn="0" w:lastColumn="0" w:oddVBand="0" w:evenVBand="0" w:oddHBand="1" w:evenHBand="0" w:firstRowFirstColumn="0" w:firstRowLastColumn="0" w:lastRowFirstColumn="0" w:lastRowLastColumn="0"/>
+              <w:rPr>
+                <w:lang w:val="lt-LT"/>
+              </w:rPr>
+            </w:pPr>
+            <w:proofErr w:type="spellStart"/>
+            <w:r>
+              <w:rPr>
+                <w:lang w:val="lt-LT"/>
+              </w:rPr>
+              <w:t>Heath</w:t>
+            </w:r>
+            <w:proofErr w:type="spellEnd"/>
+            <w:r>
+              <w:rPr>
+                <w:lang w:val="lt-LT"/>
+              </w:rPr>
+              <w:t xml:space="preserve"> </w:t>
+            </w:r>
+            <w:proofErr w:type="spellStart"/>
+            <w:r>
+              <w:rPr>
+                <w:lang w:val="lt-LT"/>
+              </w:rPr>
+              <w:t>Ledger</w:t>
+            </w:r>
+            <w:proofErr w:type="spellEnd"/>
+          </w:p>
+        </w:tc>
+        <w:tc>
+          <w:tcPr>
+            <w:tcW w:w="1457" w:type="dxa"/>
+          </w:tcPr>
+          <w:p>
+            <w:pPr>
+              <w:jc w:val="both"/>
+              <w:cnfStyle w:val="000000100000" w:firstRow="0" w:lastRow="0" w:firstColumn="0" w:lastColumn="0" w:oddVBand="0" w:evenVBand="0" w:oddHBand="1" w:evenHBand="0" w:firstRowFirstColumn="0" w:firstRowLastColumn="0" w:lastRowFirstColumn="0" w:lastRowLastColumn="0"/>
+              <w:rPr>
+                <w:lang w:val="lt-LT"/>
+              </w:rPr>
+            </w:pPr>
+            <w:r>
+              <w:rPr>
+                <w:lang w:val="lt-LT"/>
+              </w:rPr>
+              <w:t>Balsavimas sukurtas</w:t>
+            </w:r>
+          </w:p>
+        </w:tc>
+      </w:tr>
+      <w:tr>
+        <w:tc>
+          <w:tcPr>
+            <w:cnfStyle w:val="001000000000" w:firstRow="0" w:lastRow="0" w:firstColumn="1" w:lastColumn="0" w:oddVBand="0" w:evenVBand="0" w:oddHBand="0" w:evenHBand="0" w:firstRowFirstColumn="0" w:firstRowLastColumn="0" w:lastRowFirstColumn="0" w:lastRowLastColumn="0"/>
+            <w:tcW w:w="2210" w:type="dxa"/>
+          </w:tcPr>
+          <w:p>
+            <w:pPr>
+              <w:jc w:val="both"/>
+              <w:rPr>
+                <w:b w:val="0"/>
+                <w:lang w:val="lt-LT"/>
+              </w:rPr>
+            </w:pPr>
+            <w:r>
+              <w:rPr>
+                <w:b w:val="0"/>
+                <w:lang w:val="lt-LT"/>
+              </w:rPr>
+              <w:t>Mėnesio aktorius</w:t>
+            </w:r>
+          </w:p>
+        </w:tc>
+        <w:tc>
+          <w:tcPr>
+            <w:tcW w:w="1913" w:type="dxa"/>
+          </w:tcPr>
+          <w:p>
+            <w:pPr>
+              <w:jc w:val="both"/>
+              <w:cnfStyle w:val="000000000000" w:firstRow="0" w:lastRow="0" w:firstColumn="0" w:lastColumn="0" w:oddVBand="0" w:evenVBand="0" w:oddHBand="0" w:evenHBand="0" w:firstRowFirstColumn="0" w:firstRowLastColumn="0" w:lastRowFirstColumn="0" w:lastRowLastColumn="0"/>
+              <w:rPr>
+                <w:lang w:val="lt-LT"/>
+              </w:rPr>
+            </w:pPr>
+            <w:r>
+              <w:rPr>
+                <w:lang w:val="lt-LT"/>
+              </w:rPr>
+              <w:t>2017-11-24</w:t>
+            </w:r>
+          </w:p>
+        </w:tc>
+        <w:tc>
+          <w:tcPr>
+            <w:tcW w:w="1928" w:type="dxa"/>
+          </w:tcPr>
+          <w:p>
+            <w:pPr>
+              <w:jc w:val="both"/>
+              <w:cnfStyle w:val="000000000000" w:firstRow="0" w:lastRow="0" w:firstColumn="0" w:lastColumn="0" w:oddVBand="0" w:evenVBand="0" w:oddHBand="0" w:evenHBand="0" w:firstRowFirstColumn="0" w:firstRowLastColumn="0" w:lastRowFirstColumn="0" w:lastRowLastColumn="0"/>
+              <w:rPr>
+                <w:lang w:val="lt-LT"/>
+              </w:rPr>
+            </w:pPr>
+            <w:r>
+              <w:rPr>
+                <w:lang w:val="lt-LT"/>
+              </w:rPr>
+              <w:t>2017-10-22</w:t>
+            </w:r>
+          </w:p>
+        </w:tc>
+        <w:tc>
+          <w:tcPr>
+            <w:tcW w:w="1842" w:type="dxa"/>
+          </w:tcPr>
+          <w:p>
+            <w:pPr>
+              <w:jc w:val="both"/>
+              <w:cnfStyle w:val="000000000000" w:firstRow="0" w:lastRow="0" w:firstColumn="0" w:lastColumn="0" w:oddVBand="0" w:evenVBand="0" w:oddHBand="0" w:evenHBand="0" w:firstRowFirstColumn="0" w:firstRowLastColumn="0" w:lastRowFirstColumn="0" w:lastRowLastColumn="0"/>
+              <w:rPr>
+                <w:lang w:val="lt-LT"/>
+              </w:rPr>
+            </w:pPr>
+            <w:proofErr w:type="spellStart"/>
+            <w:r>
+              <w:rPr>
+                <w:lang w:val="lt-LT"/>
+              </w:rPr>
+              <w:t>Christian</w:t>
+            </w:r>
+            <w:proofErr w:type="spellEnd"/>
+            <w:r>
+              <w:rPr>
+                <w:lang w:val="lt-LT"/>
+              </w:rPr>
+              <w:t xml:space="preserve"> Bale</w:t>
+            </w:r>
+          </w:p>
+          <w:p>
+            <w:pPr>
+              <w:jc w:val="both"/>
+              <w:cnfStyle w:val="000000000000" w:firstRow="0" w:lastRow="0" w:firstColumn="0" w:lastColumn="0" w:oddVBand="0" w:evenVBand="0" w:oddHBand="0" w:evenHBand="0" w:firstRowFirstColumn="0" w:firstRowLastColumn="0" w:lastRowFirstColumn="0" w:lastRowLastColumn="0"/>
+              <w:rPr>
+                <w:lang w:val="lt-LT"/>
+              </w:rPr>
+            </w:pPr>
+            <w:proofErr w:type="spellStart"/>
+            <w:r>
+              <w:rPr>
+                <w:lang w:val="lt-LT"/>
+              </w:rPr>
+              <w:t>Heath</w:t>
+            </w:r>
+            <w:proofErr w:type="spellEnd"/>
+            <w:r>
+              <w:rPr>
+                <w:lang w:val="lt-LT"/>
+              </w:rPr>
+              <w:t xml:space="preserve"> </w:t>
+            </w:r>
+            <w:proofErr w:type="spellStart"/>
+            <w:r>
+              <w:rPr>
+                <w:lang w:val="lt-LT"/>
+              </w:rPr>
+              <w:t>Ledger</w:t>
+            </w:r>
+            <w:proofErr w:type="spellEnd"/>
+          </w:p>
+        </w:tc>
+        <w:tc>
+          <w:tcPr>
+            <w:tcW w:w="1457" w:type="dxa"/>
+          </w:tcPr>
+          <w:p>
+            <w:pPr>
+              <w:jc w:val="both"/>
+              <w:cnfStyle w:val="000000000000" w:firstRow="0" w:lastRow="0" w:firstColumn="0" w:lastColumn="0" w:oddVBand="0" w:evenVBand="0" w:oddHBand="0" w:evenHBand="0" w:firstRowFirstColumn="0" w:firstRowLastColumn="0" w:lastRowFirstColumn="0" w:lastRowLastColumn="0"/>
+              <w:rPr>
+                <w:lang w:val="lt-LT"/>
+              </w:rPr>
+            </w:pPr>
+            <w:r>
+              <w:rPr>
+                <w:lang w:val="lt-LT"/>
+              </w:rPr>
+              <w:t>Balsavimas nesukurtas</w:t>
+            </w:r>
+          </w:p>
+        </w:tc>
+      </w:tr>
+      <w:tr>
+        <w:trPr>
+          <w:cnfStyle w:val="000000100000" w:firstRow="0" w:lastRow="0" w:firstColumn="0" w:lastColumn="0" w:oddVBand="0" w:evenVBand="0" w:oddHBand="1" w:evenHBand="0" w:firstRowFirstColumn="0" w:firstRowLastColumn="0" w:lastRowFirstColumn="0" w:lastRowLastColumn="0"/>
+        </w:trPr>
+        <w:tc>
+          <w:tcPr>
+            <w:cnfStyle w:val="001000000000" w:firstRow="0" w:lastRow="0" w:firstColumn="1" w:lastColumn="0" w:oddVBand="0" w:evenVBand="0" w:oddHBand="0" w:evenHBand="0" w:firstRowFirstColumn="0" w:firstRowLastColumn="0" w:lastRowFirstColumn="0" w:lastRowLastColumn="0"/>
+            <w:tcW w:w="2210" w:type="dxa"/>
+          </w:tcPr>
+          <w:p>
+            <w:pPr>
+              <w:jc w:val="both"/>
+              <w:rPr>
+                <w:b w:val="0"/>
+                <w:lang w:val="lt-LT"/>
+              </w:rPr>
+            </w:pPr>
+            <w:r>
+              <w:rPr>
+                <w:b w:val="0"/>
+                <w:lang w:val="lt-LT"/>
+              </w:rPr>
+              <w:t>Dienos aktorius</w:t>
+            </w:r>
+          </w:p>
+        </w:tc>
+        <w:tc>
+          <w:tcPr>
+            <w:tcW w:w="1913" w:type="dxa"/>
+          </w:tcPr>
+          <w:p>
+            <w:pPr>
+              <w:jc w:val="both"/>
+              <w:cnfStyle w:val="000000100000" w:firstRow="0" w:lastRow="0" w:firstColumn="0" w:lastColumn="0" w:oddVBand="0" w:evenVBand="0" w:oddHBand="1" w:evenHBand="0" w:firstRowFirstColumn="0" w:firstRowLastColumn="0" w:lastRowFirstColumn="0" w:lastRowLastColumn="0"/>
+              <w:rPr>
+                <w:lang w:val="lt-LT"/>
+              </w:rPr>
+            </w:pPr>
+            <w:r>
+              <w:rPr>
+                <w:lang w:val="lt-LT"/>
+              </w:rPr>
+              <w:t>2017-11-24</w:t>
+            </w:r>
+          </w:p>
+        </w:tc>
+        <w:tc>
+          <w:tcPr>
+            <w:tcW w:w="1928" w:type="dxa"/>
+          </w:tcPr>
+          <w:p>
+            <w:pPr>
+              <w:jc w:val="both"/>
+              <w:cnfStyle w:val="000000100000" w:firstRow="0" w:lastRow="0" w:firstColumn="0" w:lastColumn="0" w:oddVBand="0" w:evenVBand="0" w:oddHBand="1" w:evenHBand="0" w:firstRowFirstColumn="0" w:firstRowLastColumn="0" w:lastRowFirstColumn="0" w:lastRowLastColumn="0"/>
+              <w:rPr>
+                <w:lang w:val="lt-LT"/>
+              </w:rPr>
+            </w:pPr>
+            <w:r>
+              <w:rPr>
+                <w:lang w:val="lt-LT"/>
+              </w:rPr>
+              <w:t>2017-12-22</w:t>
+            </w:r>
+          </w:p>
+        </w:tc>
+        <w:tc>
+          <w:tcPr>
+            <w:tcW w:w="1842" w:type="dxa"/>
+          </w:tcPr>
+          <w:p>
+            <w:pPr>
+              <w:jc w:val="both"/>
+              <w:cnfStyle w:val="000000100000" w:firstRow="0" w:lastRow="0" w:firstColumn="0" w:lastColumn="0" w:oddVBand="0" w:evenVBand="0" w:oddHBand="1" w:evenHBand="0" w:firstRowFirstColumn="0" w:firstRowLastColumn="0" w:lastRowFirstColumn="0" w:lastRowLastColumn="0"/>
+              <w:rPr>
+                <w:lang w:val="lt-LT"/>
+              </w:rPr>
+            </w:pPr>
+            <w:proofErr w:type="spellStart"/>
+            <w:r>
+              <w:rPr>
+                <w:lang w:val="lt-LT"/>
+              </w:rPr>
+              <w:t>Christian</w:t>
+            </w:r>
+            <w:proofErr w:type="spellEnd"/>
+            <w:r>
+              <w:rPr>
+                <w:lang w:val="lt-LT"/>
+              </w:rPr>
+              <w:t xml:space="preserve"> Bale</w:t>
+            </w:r>
+          </w:p>
+          <w:p>
+            <w:pPr>
+              <w:jc w:val="both"/>
+              <w:cnfStyle w:val="000000100000" w:firstRow="0" w:lastRow="0" w:firstColumn="0" w:lastColumn="0" w:oddVBand="0" w:evenVBand="0" w:oddHBand="1" w:evenHBand="0" w:firstRowFirstColumn="0" w:firstRowLastColumn="0" w:lastRowFirstColumn="0" w:lastRowLastColumn="0"/>
+              <w:rPr>
+                <w:lang w:val="lt-LT"/>
+              </w:rPr>
+            </w:pPr>
+            <w:proofErr w:type="spellStart"/>
+            <w:r>
+              <w:rPr>
+                <w:lang w:val="lt-LT"/>
+              </w:rPr>
+              <w:t>Heath</w:t>
+            </w:r>
+            <w:proofErr w:type="spellEnd"/>
+            <w:r>
+              <w:rPr>
+                <w:lang w:val="lt-LT"/>
+              </w:rPr>
+              <w:t xml:space="preserve"> </w:t>
+            </w:r>
+            <w:proofErr w:type="spellStart"/>
+            <w:r>
+              <w:rPr>
+                <w:lang w:val="lt-LT"/>
+              </w:rPr>
+              <w:t>Ledger</w:t>
+            </w:r>
+            <w:proofErr w:type="spellEnd"/>
+          </w:p>
+        </w:tc>
+        <w:tc>
+          <w:tcPr>
+            <w:tcW w:w="1457" w:type="dxa"/>
+          </w:tcPr>
+          <w:p>
+            <w:pPr>
+              <w:jc w:val="both"/>
+              <w:cnfStyle w:val="000000100000" w:firstRow="0" w:lastRow="0" w:firstColumn="0" w:lastColumn="0" w:oddVBand="0" w:evenVBand="0" w:oddHBand="1" w:evenHBand="0" w:firstRowFirstColumn="0" w:firstRowLastColumn="0" w:lastRowFirstColumn="0" w:lastRowLastColumn="0"/>
+              <w:rPr>
+                <w:lang w:val="lt-LT"/>
+              </w:rPr>
+            </w:pPr>
+            <w:r>
+              <w:rPr>
+                <w:lang w:val="lt-LT"/>
+              </w:rPr>
+              <w:t>Balsavimas sukurtas</w:t>
+            </w:r>
+          </w:p>
+        </w:tc>
+      </w:tr>
+      <w:tr>
+        <w:tc>
+          <w:tcPr>
+            <w:cnfStyle w:val="001000000000" w:firstRow="0" w:lastRow="0" w:firstColumn="1" w:lastColumn="0" w:oddVBand="0" w:evenVBand="0" w:oddHBand="0" w:evenHBand="0" w:firstRowFirstColumn="0" w:firstRowLastColumn="0" w:lastRowFirstColumn="0" w:lastRowLastColumn="0"/>
+            <w:tcW w:w="2210" w:type="dxa"/>
+          </w:tcPr>
+          <w:p>
+            <w:pPr>
+              <w:jc w:val="both"/>
+              <w:rPr>
+                <w:b w:val="0"/>
+                <w:lang w:val="lt-LT"/>
+              </w:rPr>
+            </w:pPr>
+            <w:r>
+              <w:rPr>
+                <w:b w:val="0"/>
+                <w:lang w:val="lt-LT"/>
+              </w:rPr>
+              <w:t>Metų kino kūrėjas</w:t>
+            </w:r>
+          </w:p>
+        </w:tc>
+        <w:tc>
+          <w:tcPr>
+            <w:tcW w:w="1913" w:type="dxa"/>
+          </w:tcPr>
+          <w:p>
+            <w:pPr>
+              <w:jc w:val="both"/>
+              <w:cnfStyle w:val="000000000000" w:firstRow="0" w:lastRow="0" w:firstColumn="0" w:lastColumn="0" w:oddVBand="0" w:evenVBand="0" w:oddHBand="0" w:evenHBand="0" w:firstRowFirstColumn="0" w:firstRowLastColumn="0" w:lastRowFirstColumn="0" w:lastRowLastColumn="0"/>
+              <w:rPr>
+                <w:lang w:val="lt-LT"/>
+              </w:rPr>
+            </w:pPr>
+            <w:r>
+              <w:rPr>
+                <w:lang w:val="lt-LT"/>
+              </w:rPr>
+              <w:t>2017-11-24</w:t>
+            </w:r>
+          </w:p>
+        </w:tc>
+        <w:tc>
+          <w:tcPr>
+            <w:tcW w:w="1928" w:type="dxa"/>
+          </w:tcPr>
+          <w:p>
+            <w:pPr>
+              <w:jc w:val="both"/>
+              <w:cnfStyle w:val="000000000000" w:firstRow="0" w:lastRow="0" w:firstColumn="0" w:lastColumn="0" w:oddVBand="0" w:evenVBand="0" w:oddHBand="0" w:evenHBand="0" w:firstRowFirstColumn="0" w:firstRowLastColumn="0" w:lastRowFirstColumn="0" w:lastRowLastColumn="0"/>
+              <w:rPr>
+                <w:lang w:val="lt-LT"/>
+              </w:rPr>
+            </w:pPr>
+            <w:r>
+              <w:rPr>
+                <w:lang w:val="lt-LT"/>
+              </w:rPr>
+              <w:t>2017-12-22</w:t>
+            </w:r>
+          </w:p>
+        </w:tc>
+        <w:tc>
+          <w:tcPr>
+            <w:tcW w:w="1842" w:type="dxa"/>
+          </w:tcPr>
+          <w:p>
+            <w:pPr>
+              <w:jc w:val="both"/>
+              <w:cnfStyle w:val="000000000000" w:firstRow="0" w:lastRow="0" w:firstColumn="0" w:lastColumn="0" w:oddVBand="0" w:evenVBand="0" w:oddHBand="0" w:evenHBand="0" w:firstRowFirstColumn="0" w:firstRowLastColumn="0" w:lastRowFirstColumn="0" w:lastRowLastColumn="0"/>
+              <w:rPr>
+                <w:lang w:val="lt-LT"/>
+              </w:rPr>
+            </w:pPr>
+            <w:proofErr w:type="spellStart"/>
+            <w:r>
+              <w:rPr>
+                <w:lang w:val="lt-LT"/>
+              </w:rPr>
+              <w:t>Heath</w:t>
+            </w:r>
+            <w:proofErr w:type="spellEnd"/>
+            <w:r>
+              <w:rPr>
+                <w:lang w:val="lt-LT"/>
+              </w:rPr>
+              <w:t xml:space="preserve"> </w:t>
+            </w:r>
+            <w:proofErr w:type="spellStart"/>
+            <w:r>
+              <w:rPr>
+                <w:lang w:val="lt-LT"/>
+              </w:rPr>
+              <w:t>Ledger</w:t>
+            </w:r>
+            <w:proofErr w:type="spellEnd"/>
+          </w:p>
+        </w:tc>
+        <w:tc>
+          <w:tcPr>
+            <w:tcW w:w="1457" w:type="dxa"/>
+          </w:tcPr>
+          <w:p>
+            <w:pPr>
+              <w:jc w:val="both"/>
+              <w:cnfStyle w:val="000000000000" w:firstRow="0" w:lastRow="0" w:firstColumn="0" w:lastColumn="0" w:oddVBand="0" w:evenVBand="0" w:oddHBand="0" w:evenHBand="0" w:firstRowFirstColumn="0" w:firstRowLastColumn="0" w:lastRowFirstColumn="0" w:lastRowLastColumn="0"/>
+              <w:rPr>
+                <w:lang w:val="lt-LT"/>
+              </w:rPr>
+            </w:pPr>
+            <w:r>
+              <w:rPr>
+                <w:lang w:val="lt-LT"/>
+              </w:rPr>
+              <w:t>Balsavimas nesukurtas</w:t>
+            </w:r>
+          </w:p>
+        </w:tc>
+      </w:tr>
+    </w:tbl>
+    <w:p>
+      <w:pPr>
+        <w:jc w:val="both"/>
+        <w:rPr>
+          <w:lang w:val="lt-LT"/>
+        </w:rPr>
+      </w:pPr>
+    </w:p>
+    <w:p>
+      <w:pPr>
+        <w:pStyle w:val="Heading2"/>
+        <w:numPr>
+          <w:ilvl w:val="2"/>
+          <w:numId w:val="7"/>
+        </w:numPr>
+      </w:pPr>
+      <w:r>
+        <w:t>Balsavimo pašalinimas</w:t>
+      </w:r>
+    </w:p>
+    <w:p>
+      <w:pPr>
+        <w:rPr>
+          <w:lang w:val="lt-LT"/>
+        </w:rPr>
+      </w:pPr>
+    </w:p>
+    <w:p>
+      <w:pPr>
+        <w:rPr>
+          <w:lang w:val="lt-LT"/>
+        </w:rPr>
+      </w:pPr>
+      <w:r>
+        <w:rPr>
+          <w:lang w:val="lt-LT"/>
+        </w:rPr>
+        <w:t>Rolė: balsavimų administratorius</w:t>
+      </w:r>
+    </w:p>
+    <w:p>
+      <w:pPr>
+        <w:rPr>
+          <w:lang w:val="lt-LT"/>
+        </w:rPr>
+      </w:pPr>
+      <w:r>
+        <w:rPr>
+          <w:lang w:val="lt-LT"/>
+        </w:rPr>
+        <w:t xml:space="preserve">Aprašymas: </w:t>
+      </w:r>
+      <w:r>
+        <w:rPr>
+          <w:lang w:val="lt-LT"/>
+        </w:rPr>
+        <w:t>tikrinama sukurto balsavimo pašalinimo funkcija.</w:t>
+      </w:r>
+    </w:p>
+    <w:p>
+      <w:pPr>
+        <w:rPr>
+          <w:lang w:val="lt-LT"/>
+        </w:rPr>
+      </w:pPr>
+      <w:r>
+        <w:rPr>
+          <w:lang w:val="lt-LT"/>
+        </w:rPr>
+        <w:t xml:space="preserve">Pradiniai duomenys: </w:t>
+      </w:r>
+      <w:r>
+        <w:rPr>
+          <w:lang w:val="lt-LT"/>
+        </w:rPr>
+        <w:t xml:space="preserve">prisijungta prie sistemos </w:t>
+      </w:r>
+      <w:proofErr w:type="spellStart"/>
+      <w:r>
+        <w:rPr>
+          <w:lang w:val="lt-LT"/>
+        </w:rPr>
+        <w:t>balsuadminas</w:t>
+      </w:r>
+      <w:proofErr w:type="spellEnd"/>
+      <w:r>
+        <w:rPr>
+          <w:lang w:val="lt-LT"/>
+        </w:rPr>
+        <w:t>/testas duomenimis, duomenų bazėje yra sukurtas bent vienas balsavimas su šia paskyra.</w:t>
+      </w:r>
+    </w:p>
+    <w:p>
+      <w:pPr>
+        <w:rPr>
+          <w:lang w:val="lt-LT"/>
+        </w:rPr>
+      </w:pPr>
+      <w:r>
+        <w:rPr>
+          <w:lang w:val="lt-LT"/>
+        </w:rPr>
+        <w:t xml:space="preserve">Testavimo eiga: </w:t>
+      </w:r>
+    </w:p>
+    <w:p>
+      <w:pPr>
+        <w:pStyle w:val="ListParagraph"/>
+        <w:numPr>
+          <w:ilvl w:val="0"/>
+          <w:numId w:val="26"/>
+        </w:numPr>
+        <w:rPr>
+          <w:lang w:val="lt-LT"/>
+        </w:rPr>
+      </w:pPr>
+      <w:r>
+        <w:rPr>
+          <w:lang w:val="lt-LT"/>
+        </w:rPr>
+        <w:t>Balsavimų administratorius atidaro sukurtų balsavimų sąrašo puslapį</w:t>
+      </w:r>
+    </w:p>
+    <w:p>
+      <w:pPr>
+        <w:pStyle w:val="ListParagraph"/>
+        <w:numPr>
+          <w:ilvl w:val="0"/>
+          <w:numId w:val="26"/>
+        </w:numPr>
+        <w:rPr>
+          <w:lang w:val="lt-LT"/>
+        </w:rPr>
+      </w:pPr>
+      <w:r>
+        <w:rPr>
+          <w:lang w:val="lt-LT"/>
+        </w:rPr>
+        <w:t>Ties pasirinktu balsavimu paspaudžia „Pašalinti“</w:t>
+      </w:r>
+    </w:p>
+    <w:p>
+      <w:pPr>
+        <w:pStyle w:val="ListParagraph"/>
+        <w:numPr>
+          <w:ilvl w:val="0"/>
+          <w:numId w:val="26"/>
+        </w:numPr>
+        <w:rPr>
+          <w:lang w:val="lt-LT"/>
+        </w:rPr>
+      </w:pPr>
+      <w:r>
+        <w:rPr>
+          <w:lang w:val="lt-LT"/>
+        </w:rPr>
+        <w:t>Patvirtinimui iššokusiame lange paspaudžia „OK“</w:t>
+      </w:r>
+    </w:p>
+    <w:p>
+      <w:pPr>
+        <w:rPr>
+          <w:lang w:val="lt-LT"/>
+        </w:rPr>
+      </w:pPr>
+      <w:r>
+        <w:rPr>
+          <w:lang w:val="lt-LT"/>
+        </w:rPr>
+        <w:t>Testavimo atvejai:</w:t>
+      </w:r>
+    </w:p>
+    <w:tbl>
+      <w:tblPr>
+        <w:tblStyle w:val="GridTable4-Accent1"/>
+        <w:tblW w:w="0" w:type="auto"/>
+        <w:tblLook w:val="04A0" w:firstRow="1" w:lastRow="0" w:firstColumn="1" w:lastColumn="0" w:noHBand="0" w:noVBand="1"/>
+      </w:tblPr>
+      <w:tblGrid>
+        <w:gridCol w:w="3397"/>
+        <w:gridCol w:w="2836"/>
+      </w:tblGrid>
+      <w:tr>
+        <w:trPr>
+          <w:cnfStyle w:val="100000000000" w:firstRow="1" w:lastRow="0" w:firstColumn="0" w:lastColumn="0" w:oddVBand="0" w:evenVBand="0" w:oddHBand="0" w:evenHBand="0" w:firstRowFirstColumn="0" w:firstRowLastColumn="0" w:lastRowFirstColumn="0" w:lastRowLastColumn="0"/>
+          <w:trHeight w:val="327"/>
+        </w:trPr>
+        <w:tc>
+          <w:tcPr>
+            <w:cnfStyle w:val="001000000000" w:firstRow="0" w:lastRow="0" w:firstColumn="1" w:lastColumn="0" w:oddVBand="0" w:evenVBand="0" w:oddHBand="0" w:evenHBand="0" w:firstRowFirstColumn="0" w:firstRowLastColumn="0" w:lastRowFirstColumn="0" w:lastRowLastColumn="0"/>
+            <w:tcW w:w="3397" w:type="dxa"/>
+          </w:tcPr>
+          <w:p>
+            <w:pPr>
+              <w:jc w:val="center"/>
+              <w:rPr>
+                <w:lang w:val="lt-LT"/>
+              </w:rPr>
+            </w:pPr>
+            <w:r>
+              <w:rPr>
+                <w:lang w:val="lt-LT"/>
+              </w:rPr>
+              <w:t>Paspaustas patvirtinimo lango mygtukas</w:t>
+            </w:r>
+          </w:p>
+        </w:tc>
+        <w:tc>
+          <w:tcPr>
+            <w:tcW w:w="2836" w:type="dxa"/>
+          </w:tcPr>
+          <w:p>
+            <w:pPr>
+              <w:jc w:val="center"/>
+              <w:cnfStyle w:val="100000000000" w:firstRow="1" w:lastRow="0" w:firstColumn="0" w:lastColumn="0" w:oddVBand="0" w:evenVBand="0" w:oddHBand="0" w:evenHBand="0" w:firstRowFirstColumn="0" w:firstRowLastColumn="0" w:lastRowFirstColumn="0" w:lastRowLastColumn="0"/>
+              <w:rPr>
+                <w:lang w:val="lt-LT"/>
+              </w:rPr>
+            </w:pPr>
+            <w:r>
+              <w:rPr>
+                <w:lang w:val="lt-LT"/>
+              </w:rPr>
+              <w:t>Tikėtinas rezultatas</w:t>
+            </w:r>
+          </w:p>
+        </w:tc>
+      </w:tr>
+      <w:tr>
+        <w:trPr>
+          <w:cnfStyle w:val="000000100000" w:firstRow="0" w:lastRow="0" w:firstColumn="0" w:lastColumn="0" w:oddVBand="0" w:evenVBand="0" w:oddHBand="1" w:evenHBand="0" w:firstRowFirstColumn="0" w:firstRowLastColumn="0" w:lastRowFirstColumn="0" w:lastRowLastColumn="0"/>
+        </w:trPr>
+        <w:tc>
+          <w:tcPr>
+            <w:cnfStyle w:val="001000000000" w:firstRow="0" w:lastRow="0" w:firstColumn="1" w:lastColumn="0" w:oddVBand="0" w:evenVBand="0" w:oddHBand="0" w:evenHBand="0" w:firstRowFirstColumn="0" w:firstRowLastColumn="0" w:lastRowFirstColumn="0" w:lastRowLastColumn="0"/>
+            <w:tcW w:w="3397" w:type="dxa"/>
+          </w:tcPr>
+          <w:p>
+            <w:pPr>
+              <w:jc w:val="both"/>
+              <w:rPr>
+                <w:b w:val="0"/>
+                <w:lang w:val="lt-LT"/>
+              </w:rPr>
+            </w:pPr>
+            <w:r>
+              <w:rPr>
+                <w:b w:val="0"/>
+                <w:lang w:val="lt-LT"/>
+              </w:rPr>
+              <w:t>OK</w:t>
+            </w:r>
+          </w:p>
+        </w:tc>
+        <w:tc>
+          <w:tcPr>
+            <w:tcW w:w="2836" w:type="dxa"/>
+          </w:tcPr>
+          <w:p>
+            <w:pPr>
+              <w:jc w:val="both"/>
+              <w:cnfStyle w:val="000000100000" w:firstRow="0" w:lastRow="0" w:firstColumn="0" w:lastColumn="0" w:oddVBand="0" w:evenVBand="0" w:oddHBand="1" w:evenHBand="0" w:firstRowFirstColumn="0" w:firstRowLastColumn="0" w:lastRowFirstColumn="0" w:lastRowLastColumn="0"/>
+              <w:rPr>
+                <w:lang w:val="lt-LT"/>
+              </w:rPr>
+            </w:pPr>
+            <w:r>
+              <w:rPr>
+                <w:lang w:val="lt-LT"/>
+              </w:rPr>
+              <w:t>Balsavimas ir visi jo balsai ištrinti</w:t>
+            </w:r>
+          </w:p>
+        </w:tc>
+      </w:tr>
+      <w:tr>
+        <w:tc>
+          <w:tcPr>
+            <w:cnfStyle w:val="001000000000" w:firstRow="0" w:lastRow="0" w:firstColumn="1" w:lastColumn="0" w:oddVBand="0" w:evenVBand="0" w:oddHBand="0" w:evenHBand="0" w:firstRowFirstColumn="0" w:firstRowLastColumn="0" w:lastRowFirstColumn="0" w:lastRowLastColumn="0"/>
+            <w:tcW w:w="3397" w:type="dxa"/>
+          </w:tcPr>
+          <w:p>
+            <w:pPr>
+              <w:jc w:val="both"/>
+              <w:rPr>
+                <w:b w:val="0"/>
+                <w:lang w:val="lt-LT"/>
+              </w:rPr>
+            </w:pPr>
+            <w:proofErr w:type="spellStart"/>
+            <w:r>
+              <w:rPr>
+                <w:b w:val="0"/>
+                <w:lang w:val="lt-LT"/>
+              </w:rPr>
+              <w:t>Cancel</w:t>
+            </w:r>
+            <w:proofErr w:type="spellEnd"/>
+          </w:p>
+        </w:tc>
+        <w:tc>
+          <w:tcPr>
+            <w:tcW w:w="2836" w:type="dxa"/>
+          </w:tcPr>
+          <w:p>
+            <w:pPr>
+              <w:jc w:val="both"/>
+              <w:cnfStyle w:val="000000000000" w:firstRow="0" w:lastRow="0" w:firstColumn="0" w:lastColumn="0" w:oddVBand="0" w:evenVBand="0" w:oddHBand="0" w:evenHBand="0" w:firstRowFirstColumn="0" w:firstRowLastColumn="0" w:lastRowFirstColumn="0" w:lastRowLastColumn="0"/>
+              <w:rPr>
+                <w:lang w:val="lt-LT"/>
+              </w:rPr>
+            </w:pPr>
+            <w:r>
+              <w:rPr>
+                <w:lang w:val="lt-LT"/>
+              </w:rPr>
+              <w:t>Balsavimas neištrintas</w:t>
+            </w:r>
+          </w:p>
+        </w:tc>
+      </w:tr>
+    </w:tbl>
+    <w:p>
+      <w:pPr>
+        <w:jc w:val="both"/>
+        <w:rPr>
+          <w:lang w:val="lt-LT"/>
+        </w:rPr>
+      </w:pPr>
+    </w:p>
+    <w:p>
+      <w:pPr>
+        <w:pStyle w:val="Heading2"/>
+        <w:numPr>
+          <w:ilvl w:val="2"/>
+          <w:numId w:val="7"/>
+        </w:numPr>
+      </w:pPr>
+      <w:r>
+        <w:t>Seanso kūrimas</w:t>
+      </w:r>
+    </w:p>
+    <w:p>
+      <w:pPr>
+        <w:rPr>
+          <w:lang w:val="lt-LT"/>
+        </w:rPr>
+      </w:pPr>
+    </w:p>
+    <w:p>
+      <w:pPr>
+        <w:rPr>
+          <w:lang w:val="lt-LT"/>
+        </w:rPr>
+      </w:pPr>
+      <w:r>
+        <w:rPr>
+          <w:lang w:val="lt-LT"/>
+        </w:rPr>
+        <w:t>Rolė: kino teatro administratorius</w:t>
+      </w:r>
+    </w:p>
+    <w:p>
+      <w:pPr>
+        <w:rPr>
+          <w:lang w:val="lt-LT"/>
+        </w:rPr>
+      </w:pPr>
+      <w:r>
+        <w:rPr>
+          <w:lang w:val="lt-LT"/>
+        </w:rPr>
+        <w:t xml:space="preserve">Aprašymas: </w:t>
+      </w:r>
+    </w:p>
+    <w:p>
+      <w:pPr>
+        <w:rPr>
+          <w:lang w:val="lt-LT"/>
+        </w:rPr>
+      </w:pPr>
+      <w:r>
+        <w:rPr>
+          <w:lang w:val="lt-LT"/>
+        </w:rPr>
+        <w:t xml:space="preserve">Pradiniai duomenys: </w:t>
+      </w:r>
+    </w:p>
+    <w:p>
+      <w:pPr>
+        <w:rPr>
+          <w:lang w:val="lt-LT"/>
+        </w:rPr>
+      </w:pPr>
+      <w:r>
+        <w:rPr>
+          <w:lang w:val="lt-LT"/>
+        </w:rPr>
+        <w:t xml:space="preserve">Testavimo eiga: </w:t>
+      </w:r>
+    </w:p>
+    <w:p>
+      <w:pPr>
+        <w:pStyle w:val="ListParagraph"/>
+        <w:numPr>
+          <w:ilvl w:val="0"/>
+          <w:numId w:val="27"/>
+        </w:numPr>
+        <w:rPr>
+          <w:lang w:val="lt-LT"/>
+        </w:rPr>
+      </w:pPr>
+      <w:r>
+        <w:rPr>
+          <w:lang w:val="lt-LT"/>
+        </w:rPr>
+        <w:t>A</w:t>
+      </w:r>
+    </w:p>
+    <w:p>
+      <w:pPr>
+        <w:pStyle w:val="ListParagraph"/>
+        <w:numPr>
+          <w:ilvl w:val="0"/>
+          <w:numId w:val="27"/>
+        </w:numPr>
+        <w:rPr>
+          <w:lang w:val="lt-LT"/>
+        </w:rPr>
+      </w:pPr>
+    </w:p>
+    <w:p>
+      <w:pPr>
+        <w:rPr>
+          <w:lang w:val="lt-LT"/>
+        </w:rPr>
+      </w:pPr>
+      <w:r>
+        <w:rPr>
+          <w:lang w:val="lt-LT"/>
+        </w:rPr>
+        <w:lastRenderedPageBreak/>
+        <w:t>Testavimo atvejai:</w:t>
+      </w:r>
+    </w:p>
+    <w:tbl>
+      <w:tblPr>
+        <w:tblStyle w:val="GridTable4-Accent1"/>
         <w:tblW w:w="0" w:type="auto"/>
         <w:tblLook w:val="04A0" w:firstRow="1" w:lastRow="0" w:firstColumn="1" w:lastColumn="0" w:noHBand="0" w:noVBand="1"/>
       </w:tblPr>
@@ -6158,8 +8088,12 @@
         <w:gridCol w:w="3117"/>
       </w:tblGrid>
       <w:tr>
-        <w:tc>
-          <w:tcPr>
+        <w:trPr>
+          <w:cnfStyle w:val="100000000000" w:firstRow="1" w:lastRow="0" w:firstColumn="0" w:lastColumn="0" w:oddVBand="0" w:evenVBand="0" w:oddHBand="0" w:evenHBand="0" w:firstRowFirstColumn="0" w:firstRowLastColumn="0" w:lastRowFirstColumn="0" w:lastRowLastColumn="0"/>
+        </w:trPr>
+        <w:tc>
+          <w:tcPr>
+            <w:cnfStyle w:val="001000000000" w:firstRow="0" w:lastRow="0" w:firstColumn="1" w:lastColumn="0" w:oddVBand="0" w:evenVBand="0" w:oddHBand="0" w:evenHBand="0" w:firstRowFirstColumn="0" w:firstRowLastColumn="0" w:lastRowFirstColumn="0" w:lastRowLastColumn="0"/>
             <w:tcW w:w="3116" w:type="dxa"/>
           </w:tcPr>
           <w:p>
@@ -6178,6 +8112,7 @@
           <w:p>
             <w:pPr>
               <w:jc w:val="both"/>
+              <w:cnfStyle w:val="100000000000" w:firstRow="1" w:lastRow="0" w:firstColumn="0" w:lastColumn="0" w:oddVBand="0" w:evenVBand="0" w:oddHBand="0" w:evenHBand="0" w:firstRowFirstColumn="0" w:firstRowLastColumn="0" w:lastRowFirstColumn="0" w:lastRowLastColumn="0"/>
               <w:rPr>
                 <w:lang w:val="lt-LT"/>
               </w:rPr>
@@ -6191,22 +8126,34 @@
           <w:p>
             <w:pPr>
               <w:jc w:val="both"/>
-              <w:rPr>
-                <w:lang w:val="lt-LT"/>
-              </w:rPr>
-            </w:pPr>
+              <w:cnfStyle w:val="100000000000" w:firstRow="1" w:lastRow="0" w:firstColumn="0" w:lastColumn="0" w:oddVBand="0" w:evenVBand="0" w:oddHBand="0" w:evenHBand="0" w:firstRowFirstColumn="0" w:firstRowLastColumn="0" w:lastRowFirstColumn="0" w:lastRowLastColumn="0"/>
+              <w:rPr>
+                <w:lang w:val="lt-LT"/>
+              </w:rPr>
+            </w:pPr>
+            <w:r>
+              <w:rPr>
+                <w:lang w:val="lt-LT"/>
+              </w:rPr>
+              <w:t>Tikėtinas rezultatas</w:t>
+            </w:r>
           </w:p>
         </w:tc>
       </w:tr>
       <w:tr>
-        <w:tc>
-          <w:tcPr>
+        <w:trPr>
+          <w:cnfStyle w:val="000000100000" w:firstRow="0" w:lastRow="0" w:firstColumn="0" w:lastColumn="0" w:oddVBand="0" w:evenVBand="0" w:oddHBand="1" w:evenHBand="0" w:firstRowFirstColumn="0" w:firstRowLastColumn="0" w:lastRowFirstColumn="0" w:lastRowLastColumn="0"/>
+        </w:trPr>
+        <w:tc>
+          <w:tcPr>
+            <w:cnfStyle w:val="001000000000" w:firstRow="0" w:lastRow="0" w:firstColumn="1" w:lastColumn="0" w:oddVBand="0" w:evenVBand="0" w:oddHBand="0" w:evenHBand="0" w:firstRowFirstColumn="0" w:firstRowLastColumn="0" w:lastRowFirstColumn="0" w:lastRowLastColumn="0"/>
             <w:tcW w:w="3116" w:type="dxa"/>
           </w:tcPr>
           <w:p>
             <w:pPr>
               <w:jc w:val="both"/>
               <w:rPr>
+                <w:b w:val="0"/>
                 <w:lang w:val="lt-LT"/>
               </w:rPr>
             </w:pPr>
@@ -6219,6 +8166,7 @@
           <w:p>
             <w:pPr>
               <w:jc w:val="both"/>
+              <w:cnfStyle w:val="000000100000" w:firstRow="0" w:lastRow="0" w:firstColumn="0" w:lastColumn="0" w:oddVBand="0" w:evenVBand="0" w:oddHBand="1" w:evenHBand="0" w:firstRowFirstColumn="0" w:firstRowLastColumn="0" w:lastRowFirstColumn="0" w:lastRowLastColumn="0"/>
               <w:rPr>
                 <w:lang w:val="lt-LT"/>
               </w:rPr>
@@ -6232,6 +8180,7 @@
           <w:p>
             <w:pPr>
               <w:jc w:val="both"/>
+              <w:cnfStyle w:val="000000100000" w:firstRow="0" w:lastRow="0" w:firstColumn="0" w:lastColumn="0" w:oddVBand="0" w:evenVBand="0" w:oddHBand="1" w:evenHBand="0" w:firstRowFirstColumn="0" w:firstRowLastColumn="0" w:lastRowFirstColumn="0" w:lastRowLastColumn="0"/>
               <w:rPr>
                 <w:lang w:val="lt-LT"/>
               </w:rPr>
@@ -6242,12 +8191,14 @@
       <w:tr>
         <w:tc>
           <w:tcPr>
+            <w:cnfStyle w:val="001000000000" w:firstRow="0" w:lastRow="0" w:firstColumn="1" w:lastColumn="0" w:oddVBand="0" w:evenVBand="0" w:oddHBand="0" w:evenHBand="0" w:firstRowFirstColumn="0" w:firstRowLastColumn="0" w:lastRowFirstColumn="0" w:lastRowLastColumn="0"/>
             <w:tcW w:w="3116" w:type="dxa"/>
           </w:tcPr>
           <w:p>
             <w:pPr>
               <w:jc w:val="both"/>
               <w:rPr>
+                <w:b w:val="0"/>
                 <w:lang w:val="lt-LT"/>
               </w:rPr>
             </w:pPr>
@@ -6260,6 +8211,7 @@
           <w:p>
             <w:pPr>
               <w:jc w:val="both"/>
+              <w:cnfStyle w:val="000000000000" w:firstRow="0" w:lastRow="0" w:firstColumn="0" w:lastColumn="0" w:oddVBand="0" w:evenVBand="0" w:oddHBand="0" w:evenHBand="0" w:firstRowFirstColumn="0" w:firstRowLastColumn="0" w:lastRowFirstColumn="0" w:lastRowLastColumn="0"/>
               <w:rPr>
                 <w:lang w:val="lt-LT"/>
               </w:rPr>
@@ -6273,6 +8225,7 @@
           <w:p>
             <w:pPr>
               <w:jc w:val="both"/>
+              <w:cnfStyle w:val="000000000000" w:firstRow="0" w:lastRow="0" w:firstColumn="0" w:lastColumn="0" w:oddVBand="0" w:evenVBand="0" w:oddHBand="0" w:evenHBand="0" w:firstRowFirstColumn="0" w:firstRowLastColumn="0" w:lastRowFirstColumn="0" w:lastRowLastColumn="0"/>
               <w:rPr>
                 <w:lang w:val="lt-LT"/>
               </w:rPr>
@@ -6281,14 +8234,19 @@
         </w:tc>
       </w:tr>
       <w:tr>
-        <w:tc>
-          <w:tcPr>
+        <w:trPr>
+          <w:cnfStyle w:val="000000100000" w:firstRow="0" w:lastRow="0" w:firstColumn="0" w:lastColumn="0" w:oddVBand="0" w:evenVBand="0" w:oddHBand="1" w:evenHBand="0" w:firstRowFirstColumn="0" w:firstRowLastColumn="0" w:lastRowFirstColumn="0" w:lastRowLastColumn="0"/>
+        </w:trPr>
+        <w:tc>
+          <w:tcPr>
+            <w:cnfStyle w:val="001000000000" w:firstRow="0" w:lastRow="0" w:firstColumn="1" w:lastColumn="0" w:oddVBand="0" w:evenVBand="0" w:oddHBand="0" w:evenHBand="0" w:firstRowFirstColumn="0" w:firstRowLastColumn="0" w:lastRowFirstColumn="0" w:lastRowLastColumn="0"/>
             <w:tcW w:w="3116" w:type="dxa"/>
           </w:tcPr>
           <w:p>
             <w:pPr>
               <w:jc w:val="both"/>
               <w:rPr>
+                <w:b w:val="0"/>
                 <w:lang w:val="lt-LT"/>
               </w:rPr>
             </w:pPr>
@@ -6301,6 +8259,7 @@
           <w:p>
             <w:pPr>
               <w:jc w:val="both"/>
+              <w:cnfStyle w:val="000000100000" w:firstRow="0" w:lastRow="0" w:firstColumn="0" w:lastColumn="0" w:oddVBand="0" w:evenVBand="0" w:oddHBand="1" w:evenHBand="0" w:firstRowFirstColumn="0" w:firstRowLastColumn="0" w:lastRowFirstColumn="0" w:lastRowLastColumn="0"/>
               <w:rPr>
                 <w:lang w:val="lt-LT"/>
               </w:rPr>
@@ -6314,6 +8273,7 @@
           <w:p>
             <w:pPr>
               <w:jc w:val="both"/>
+              <w:cnfStyle w:val="000000100000" w:firstRow="0" w:lastRow="0" w:firstColumn="0" w:lastColumn="0" w:oddVBand="0" w:evenVBand="0" w:oddHBand="1" w:evenHBand="0" w:firstRowFirstColumn="0" w:firstRowLastColumn="0" w:lastRowFirstColumn="0" w:lastRowLastColumn="0"/>
               <w:rPr>
                 <w:lang w:val="lt-LT"/>
               </w:rPr>
@@ -6324,12 +8284,14 @@
       <w:tr>
         <w:tc>
           <w:tcPr>
+            <w:cnfStyle w:val="001000000000" w:firstRow="0" w:lastRow="0" w:firstColumn="1" w:lastColumn="0" w:oddVBand="0" w:evenVBand="0" w:oddHBand="0" w:evenHBand="0" w:firstRowFirstColumn="0" w:firstRowLastColumn="0" w:lastRowFirstColumn="0" w:lastRowLastColumn="0"/>
             <w:tcW w:w="3116" w:type="dxa"/>
           </w:tcPr>
           <w:p>
             <w:pPr>
               <w:jc w:val="both"/>
               <w:rPr>
+                <w:b w:val="0"/>
                 <w:lang w:val="lt-LT"/>
               </w:rPr>
             </w:pPr>
@@ -6342,6 +8304,7 @@
           <w:p>
             <w:pPr>
               <w:jc w:val="both"/>
+              <w:cnfStyle w:val="000000000000" w:firstRow="0" w:lastRow="0" w:firstColumn="0" w:lastColumn="0" w:oddVBand="0" w:evenVBand="0" w:oddHBand="0" w:evenHBand="0" w:firstRowFirstColumn="0" w:firstRowLastColumn="0" w:lastRowFirstColumn="0" w:lastRowLastColumn="0"/>
               <w:rPr>
                 <w:lang w:val="lt-LT"/>
               </w:rPr>
@@ -6355,1362 +8318,7 @@
           <w:p>
             <w:pPr>
               <w:jc w:val="both"/>
-              <w:rPr>
-                <w:lang w:val="lt-LT"/>
-              </w:rPr>
-            </w:pPr>
-          </w:p>
-        </w:tc>
-      </w:tr>
-    </w:tbl>
-    <w:p>
-      <w:pPr>
-        <w:jc w:val="both"/>
-        <w:rPr>
-          <w:lang w:val="lt-LT"/>
-        </w:rPr>
-      </w:pPr>
-    </w:p>
-    <w:p>
-      <w:pPr>
-        <w:pStyle w:val="Heading2"/>
-        <w:numPr>
-          <w:ilvl w:val="2"/>
-          <w:numId w:val="7"/>
-        </w:numPr>
-      </w:pPr>
-      <w:r>
-        <w:t>Atsakymas į darbo skelbimą</w:t>
-      </w:r>
-    </w:p>
-    <w:p>
-      <w:pPr>
-        <w:rPr>
-          <w:lang w:val="lt-LT"/>
-        </w:rPr>
-      </w:pPr>
-    </w:p>
-    <w:p>
-      <w:pPr>
-        <w:rPr>
-          <w:lang w:val="lt-LT"/>
-        </w:rPr>
-      </w:pPr>
-      <w:r>
-        <w:rPr>
-          <w:lang w:val="lt-LT"/>
-        </w:rPr>
-        <w:t>Rolė: kino kūrėjas</w:t>
-      </w:r>
-    </w:p>
-    <w:p>
-      <w:pPr>
-        <w:rPr>
-          <w:lang w:val="lt-LT"/>
-        </w:rPr>
-      </w:pPr>
-      <w:r>
-        <w:rPr>
-          <w:lang w:val="lt-LT"/>
-        </w:rPr>
-        <w:t xml:space="preserve">Aprašymas: </w:t>
-      </w:r>
-    </w:p>
-    <w:p>
-      <w:pPr>
-        <w:rPr>
-          <w:lang w:val="lt-LT"/>
-        </w:rPr>
-      </w:pPr>
-      <w:r>
-        <w:rPr>
-          <w:lang w:val="lt-LT"/>
-        </w:rPr>
-        <w:t xml:space="preserve">Pradiniai duomenys: </w:t>
-      </w:r>
-    </w:p>
-    <w:p>
-      <w:pPr>
-        <w:rPr>
-          <w:lang w:val="lt-LT"/>
-        </w:rPr>
-      </w:pPr>
-      <w:r>
-        <w:rPr>
-          <w:lang w:val="lt-LT"/>
-        </w:rPr>
-        <w:t xml:space="preserve">Testavimo eiga: </w:t>
-      </w:r>
-    </w:p>
-    <w:p>
-      <w:pPr>
-        <w:pStyle w:val="ListParagraph"/>
-        <w:numPr>
-          <w:ilvl w:val="0"/>
-          <w:numId w:val="23"/>
-        </w:numPr>
-        <w:rPr>
-          <w:lang w:val="lt-LT"/>
-        </w:rPr>
-      </w:pPr>
-      <w:r>
-        <w:rPr>
-          <w:lang w:val="lt-LT"/>
-        </w:rPr>
-        <w:t>A</w:t>
-      </w:r>
-    </w:p>
-    <w:p>
-      <w:pPr>
-        <w:pStyle w:val="ListParagraph"/>
-        <w:numPr>
-          <w:ilvl w:val="0"/>
-          <w:numId w:val="23"/>
-        </w:numPr>
-        <w:rPr>
-          <w:lang w:val="lt-LT"/>
-        </w:rPr>
-      </w:pPr>
-    </w:p>
-    <w:p>
-      <w:pPr>
-        <w:rPr>
-          <w:lang w:val="lt-LT"/>
-        </w:rPr>
-      </w:pPr>
-      <w:r>
-        <w:rPr>
-          <w:lang w:val="lt-LT"/>
-        </w:rPr>
-        <w:t>Testavimo atvejai:</w:t>
-      </w:r>
-    </w:p>
-    <w:tbl>
-      <w:tblPr>
-        <w:tblStyle w:val="TableGrid"/>
-        <w:tblW w:w="0" w:type="auto"/>
-        <w:tblLook w:val="04A0" w:firstRow="1" w:lastRow="0" w:firstColumn="1" w:lastColumn="0" w:noHBand="0" w:noVBand="1"/>
-      </w:tblPr>
-      <w:tblGrid>
-        <w:gridCol w:w="3116"/>
-        <w:gridCol w:w="3117"/>
-        <w:gridCol w:w="3117"/>
-      </w:tblGrid>
-      <w:tr>
-        <w:tc>
-          <w:tcPr>
-            <w:tcW w:w="3116" w:type="dxa"/>
-          </w:tcPr>
-          <w:p>
-            <w:pPr>
-              <w:jc w:val="both"/>
-              <w:rPr>
-                <w:lang w:val="lt-LT"/>
-              </w:rPr>
-            </w:pPr>
-          </w:p>
-        </w:tc>
-        <w:tc>
-          <w:tcPr>
-            <w:tcW w:w="3117" w:type="dxa"/>
-          </w:tcPr>
-          <w:p>
-            <w:pPr>
-              <w:jc w:val="both"/>
-              <w:rPr>
-                <w:lang w:val="lt-LT"/>
-              </w:rPr>
-            </w:pPr>
-          </w:p>
-        </w:tc>
-        <w:tc>
-          <w:tcPr>
-            <w:tcW w:w="3117" w:type="dxa"/>
-          </w:tcPr>
-          <w:p>
-            <w:pPr>
-              <w:jc w:val="both"/>
-              <w:rPr>
-                <w:lang w:val="lt-LT"/>
-              </w:rPr>
-            </w:pPr>
-          </w:p>
-        </w:tc>
-      </w:tr>
-      <w:tr>
-        <w:tc>
-          <w:tcPr>
-            <w:tcW w:w="3116" w:type="dxa"/>
-          </w:tcPr>
-          <w:p>
-            <w:pPr>
-              <w:jc w:val="both"/>
-              <w:rPr>
-                <w:lang w:val="lt-LT"/>
-              </w:rPr>
-            </w:pPr>
-          </w:p>
-        </w:tc>
-        <w:tc>
-          <w:tcPr>
-            <w:tcW w:w="3117" w:type="dxa"/>
-          </w:tcPr>
-          <w:p>
-            <w:pPr>
-              <w:jc w:val="both"/>
-              <w:rPr>
-                <w:lang w:val="lt-LT"/>
-              </w:rPr>
-            </w:pPr>
-          </w:p>
-        </w:tc>
-        <w:tc>
-          <w:tcPr>
-            <w:tcW w:w="3117" w:type="dxa"/>
-          </w:tcPr>
-          <w:p>
-            <w:pPr>
-              <w:jc w:val="both"/>
-              <w:rPr>
-                <w:lang w:val="lt-LT"/>
-              </w:rPr>
-            </w:pPr>
-          </w:p>
-        </w:tc>
-      </w:tr>
-      <w:tr>
-        <w:tc>
-          <w:tcPr>
-            <w:tcW w:w="3116" w:type="dxa"/>
-          </w:tcPr>
-          <w:p>
-            <w:pPr>
-              <w:jc w:val="both"/>
-              <w:rPr>
-                <w:lang w:val="lt-LT"/>
-              </w:rPr>
-            </w:pPr>
-          </w:p>
-        </w:tc>
-        <w:tc>
-          <w:tcPr>
-            <w:tcW w:w="3117" w:type="dxa"/>
-          </w:tcPr>
-          <w:p>
-            <w:pPr>
-              <w:jc w:val="both"/>
-              <w:rPr>
-                <w:lang w:val="lt-LT"/>
-              </w:rPr>
-            </w:pPr>
-          </w:p>
-        </w:tc>
-        <w:tc>
-          <w:tcPr>
-            <w:tcW w:w="3117" w:type="dxa"/>
-          </w:tcPr>
-          <w:p>
-            <w:pPr>
-              <w:jc w:val="both"/>
-              <w:rPr>
-                <w:lang w:val="lt-LT"/>
-              </w:rPr>
-            </w:pPr>
-          </w:p>
-        </w:tc>
-      </w:tr>
-      <w:tr>
-        <w:tc>
-          <w:tcPr>
-            <w:tcW w:w="3116" w:type="dxa"/>
-          </w:tcPr>
-          <w:p>
-            <w:pPr>
-              <w:jc w:val="both"/>
-              <w:rPr>
-                <w:lang w:val="lt-LT"/>
-              </w:rPr>
-            </w:pPr>
-          </w:p>
-        </w:tc>
-        <w:tc>
-          <w:tcPr>
-            <w:tcW w:w="3117" w:type="dxa"/>
-          </w:tcPr>
-          <w:p>
-            <w:pPr>
-              <w:jc w:val="both"/>
-              <w:rPr>
-                <w:lang w:val="lt-LT"/>
-              </w:rPr>
-            </w:pPr>
-          </w:p>
-        </w:tc>
-        <w:tc>
-          <w:tcPr>
-            <w:tcW w:w="3117" w:type="dxa"/>
-          </w:tcPr>
-          <w:p>
-            <w:pPr>
-              <w:jc w:val="both"/>
-              <w:rPr>
-                <w:lang w:val="lt-LT"/>
-              </w:rPr>
-            </w:pPr>
-          </w:p>
-        </w:tc>
-      </w:tr>
-      <w:tr>
-        <w:tc>
-          <w:tcPr>
-            <w:tcW w:w="3116" w:type="dxa"/>
-          </w:tcPr>
-          <w:p>
-            <w:pPr>
-              <w:jc w:val="both"/>
-              <w:rPr>
-                <w:lang w:val="lt-LT"/>
-              </w:rPr>
-            </w:pPr>
-          </w:p>
-        </w:tc>
-        <w:tc>
-          <w:tcPr>
-            <w:tcW w:w="3117" w:type="dxa"/>
-          </w:tcPr>
-          <w:p>
-            <w:pPr>
-              <w:jc w:val="both"/>
-              <w:rPr>
-                <w:lang w:val="lt-LT"/>
-              </w:rPr>
-            </w:pPr>
-          </w:p>
-        </w:tc>
-        <w:tc>
-          <w:tcPr>
-            <w:tcW w:w="3117" w:type="dxa"/>
-          </w:tcPr>
-          <w:p>
-            <w:pPr>
-              <w:jc w:val="both"/>
-              <w:rPr>
-                <w:lang w:val="lt-LT"/>
-              </w:rPr>
-            </w:pPr>
-          </w:p>
-        </w:tc>
-      </w:tr>
-    </w:tbl>
-    <w:p>
-      <w:pPr>
-        <w:jc w:val="both"/>
-        <w:rPr>
-          <w:lang w:val="lt-LT"/>
-        </w:rPr>
-      </w:pPr>
-    </w:p>
-    <w:p>
-      <w:pPr>
-        <w:pStyle w:val="Heading2"/>
-        <w:numPr>
-          <w:ilvl w:val="2"/>
-          <w:numId w:val="7"/>
-        </w:numPr>
-      </w:pPr>
-      <w:r>
-        <w:t>Balsavimo sukūrimas</w:t>
-      </w:r>
-    </w:p>
-    <w:p>
-      <w:pPr>
-        <w:rPr>
-          <w:lang w:val="lt-LT"/>
-        </w:rPr>
-      </w:pPr>
-    </w:p>
-    <w:p>
-      <w:pPr>
-        <w:rPr>
-          <w:lang w:val="lt-LT"/>
-        </w:rPr>
-      </w:pPr>
-      <w:r>
-        <w:rPr>
-          <w:lang w:val="lt-LT"/>
-        </w:rPr>
-        <w:t>Rolė: balsavimų administratorius</w:t>
-      </w:r>
-    </w:p>
-    <w:p>
-      <w:pPr>
-        <w:rPr>
-          <w:lang w:val="lt-LT"/>
-        </w:rPr>
-      </w:pPr>
-      <w:r>
-        <w:rPr>
-          <w:lang w:val="lt-LT"/>
-        </w:rPr>
-        <w:t xml:space="preserve">Aprašymas: </w:t>
-      </w:r>
-    </w:p>
-    <w:p>
-      <w:pPr>
-        <w:rPr>
-          <w:lang w:val="lt-LT"/>
-        </w:rPr>
-      </w:pPr>
-      <w:r>
-        <w:rPr>
-          <w:lang w:val="lt-LT"/>
-        </w:rPr>
-        <w:t xml:space="preserve">Pradiniai duomenys: </w:t>
-      </w:r>
-    </w:p>
-    <w:p>
-      <w:pPr>
-        <w:rPr>
-          <w:lang w:val="lt-LT"/>
-        </w:rPr>
-      </w:pPr>
-      <w:r>
-        <w:rPr>
-          <w:lang w:val="lt-LT"/>
-        </w:rPr>
-        <w:t xml:space="preserve">Testavimo eiga: </w:t>
-      </w:r>
-    </w:p>
-    <w:p>
-      <w:pPr>
-        <w:pStyle w:val="ListParagraph"/>
-        <w:numPr>
-          <w:ilvl w:val="0"/>
-          <w:numId w:val="23"/>
-        </w:numPr>
-        <w:rPr>
-          <w:lang w:val="lt-LT"/>
-        </w:rPr>
-      </w:pPr>
-      <w:r>
-        <w:rPr>
-          <w:lang w:val="lt-LT"/>
-        </w:rPr>
-        <w:t>A</w:t>
-      </w:r>
-    </w:p>
-    <w:p>
-      <w:pPr>
-        <w:pStyle w:val="ListParagraph"/>
-        <w:numPr>
-          <w:ilvl w:val="0"/>
-          <w:numId w:val="23"/>
-        </w:numPr>
-        <w:rPr>
-          <w:lang w:val="lt-LT"/>
-        </w:rPr>
-      </w:pPr>
-    </w:p>
-    <w:p>
-      <w:pPr>
-        <w:rPr>
-          <w:lang w:val="lt-LT"/>
-        </w:rPr>
-      </w:pPr>
-      <w:r>
-        <w:rPr>
-          <w:lang w:val="lt-LT"/>
-        </w:rPr>
-        <w:t>Testavimo atvejai:</w:t>
-      </w:r>
-    </w:p>
-    <w:tbl>
-      <w:tblPr>
-        <w:tblStyle w:val="TableGrid"/>
-        <w:tblW w:w="0" w:type="auto"/>
-        <w:tblLook w:val="04A0" w:firstRow="1" w:lastRow="0" w:firstColumn="1" w:lastColumn="0" w:noHBand="0" w:noVBand="1"/>
-      </w:tblPr>
-      <w:tblGrid>
-        <w:gridCol w:w="3116"/>
-        <w:gridCol w:w="3117"/>
-        <w:gridCol w:w="3117"/>
-      </w:tblGrid>
-      <w:tr>
-        <w:tc>
-          <w:tcPr>
-            <w:tcW w:w="3116" w:type="dxa"/>
-          </w:tcPr>
-          <w:p>
-            <w:pPr>
-              <w:jc w:val="both"/>
-              <w:rPr>
-                <w:lang w:val="lt-LT"/>
-              </w:rPr>
-            </w:pPr>
-          </w:p>
-        </w:tc>
-        <w:tc>
-          <w:tcPr>
-            <w:tcW w:w="3117" w:type="dxa"/>
-          </w:tcPr>
-          <w:p>
-            <w:pPr>
-              <w:jc w:val="both"/>
-              <w:rPr>
-                <w:lang w:val="lt-LT"/>
-              </w:rPr>
-            </w:pPr>
-          </w:p>
-        </w:tc>
-        <w:tc>
-          <w:tcPr>
-            <w:tcW w:w="3117" w:type="dxa"/>
-          </w:tcPr>
-          <w:p>
-            <w:pPr>
-              <w:jc w:val="both"/>
-              <w:rPr>
-                <w:lang w:val="lt-LT"/>
-              </w:rPr>
-            </w:pPr>
-          </w:p>
-        </w:tc>
-      </w:tr>
-      <w:tr>
-        <w:tc>
-          <w:tcPr>
-            <w:tcW w:w="3116" w:type="dxa"/>
-          </w:tcPr>
-          <w:p>
-            <w:pPr>
-              <w:jc w:val="both"/>
-              <w:rPr>
-                <w:lang w:val="lt-LT"/>
-              </w:rPr>
-            </w:pPr>
-          </w:p>
-        </w:tc>
-        <w:tc>
-          <w:tcPr>
-            <w:tcW w:w="3117" w:type="dxa"/>
-          </w:tcPr>
-          <w:p>
-            <w:pPr>
-              <w:jc w:val="both"/>
-              <w:rPr>
-                <w:lang w:val="lt-LT"/>
-              </w:rPr>
-            </w:pPr>
-          </w:p>
-        </w:tc>
-        <w:tc>
-          <w:tcPr>
-            <w:tcW w:w="3117" w:type="dxa"/>
-          </w:tcPr>
-          <w:p>
-            <w:pPr>
-              <w:jc w:val="both"/>
-              <w:rPr>
-                <w:lang w:val="lt-LT"/>
-              </w:rPr>
-            </w:pPr>
-          </w:p>
-        </w:tc>
-      </w:tr>
-      <w:tr>
-        <w:tc>
-          <w:tcPr>
-            <w:tcW w:w="3116" w:type="dxa"/>
-          </w:tcPr>
-          <w:p>
-            <w:pPr>
-              <w:jc w:val="both"/>
-              <w:rPr>
-                <w:lang w:val="lt-LT"/>
-              </w:rPr>
-            </w:pPr>
-          </w:p>
-        </w:tc>
-        <w:tc>
-          <w:tcPr>
-            <w:tcW w:w="3117" w:type="dxa"/>
-          </w:tcPr>
-          <w:p>
-            <w:pPr>
-              <w:jc w:val="both"/>
-              <w:rPr>
-                <w:lang w:val="lt-LT"/>
-              </w:rPr>
-            </w:pPr>
-          </w:p>
-        </w:tc>
-        <w:tc>
-          <w:tcPr>
-            <w:tcW w:w="3117" w:type="dxa"/>
-          </w:tcPr>
-          <w:p>
-            <w:pPr>
-              <w:jc w:val="both"/>
-              <w:rPr>
-                <w:lang w:val="lt-LT"/>
-              </w:rPr>
-            </w:pPr>
-          </w:p>
-        </w:tc>
-      </w:tr>
-      <w:tr>
-        <w:tc>
-          <w:tcPr>
-            <w:tcW w:w="3116" w:type="dxa"/>
-          </w:tcPr>
-          <w:p>
-            <w:pPr>
-              <w:jc w:val="both"/>
-              <w:rPr>
-                <w:lang w:val="lt-LT"/>
-              </w:rPr>
-            </w:pPr>
-          </w:p>
-        </w:tc>
-        <w:tc>
-          <w:tcPr>
-            <w:tcW w:w="3117" w:type="dxa"/>
-          </w:tcPr>
-          <w:p>
-            <w:pPr>
-              <w:jc w:val="both"/>
-              <w:rPr>
-                <w:lang w:val="lt-LT"/>
-              </w:rPr>
-            </w:pPr>
-          </w:p>
-        </w:tc>
-        <w:tc>
-          <w:tcPr>
-            <w:tcW w:w="3117" w:type="dxa"/>
-          </w:tcPr>
-          <w:p>
-            <w:pPr>
-              <w:jc w:val="both"/>
-              <w:rPr>
-                <w:lang w:val="lt-LT"/>
-              </w:rPr>
-            </w:pPr>
-          </w:p>
-        </w:tc>
-      </w:tr>
-      <w:tr>
-        <w:tc>
-          <w:tcPr>
-            <w:tcW w:w="3116" w:type="dxa"/>
-          </w:tcPr>
-          <w:p>
-            <w:pPr>
-              <w:jc w:val="both"/>
-              <w:rPr>
-                <w:lang w:val="lt-LT"/>
-              </w:rPr>
-            </w:pPr>
-          </w:p>
-        </w:tc>
-        <w:tc>
-          <w:tcPr>
-            <w:tcW w:w="3117" w:type="dxa"/>
-          </w:tcPr>
-          <w:p>
-            <w:pPr>
-              <w:jc w:val="both"/>
-              <w:rPr>
-                <w:lang w:val="lt-LT"/>
-              </w:rPr>
-            </w:pPr>
-          </w:p>
-        </w:tc>
-        <w:tc>
-          <w:tcPr>
-            <w:tcW w:w="3117" w:type="dxa"/>
-          </w:tcPr>
-          <w:p>
-            <w:pPr>
-              <w:jc w:val="both"/>
-              <w:rPr>
-                <w:lang w:val="lt-LT"/>
-              </w:rPr>
-            </w:pPr>
-          </w:p>
-        </w:tc>
-      </w:tr>
-    </w:tbl>
-    <w:p>
-      <w:pPr>
-        <w:jc w:val="both"/>
-        <w:rPr>
-          <w:lang w:val="lt-LT"/>
-        </w:rPr>
-      </w:pPr>
-    </w:p>
-    <w:p>
-      <w:pPr>
-        <w:pStyle w:val="Heading2"/>
-        <w:numPr>
-          <w:ilvl w:val="2"/>
-          <w:numId w:val="7"/>
-        </w:numPr>
-      </w:pPr>
-      <w:r>
-        <w:t>Balsavimo pašalinimas</w:t>
-      </w:r>
-    </w:p>
-    <w:p>
-      <w:pPr>
-        <w:rPr>
-          <w:lang w:val="lt-LT"/>
-        </w:rPr>
-      </w:pPr>
-    </w:p>
-    <w:p>
-      <w:pPr>
-        <w:rPr>
-          <w:lang w:val="lt-LT"/>
-        </w:rPr>
-      </w:pPr>
-      <w:r>
-        <w:rPr>
-          <w:lang w:val="lt-LT"/>
-        </w:rPr>
-        <w:t>Rolė: balsavimų administratorius</w:t>
-      </w:r>
-    </w:p>
-    <w:p>
-      <w:pPr>
-        <w:rPr>
-          <w:lang w:val="lt-LT"/>
-        </w:rPr>
-      </w:pPr>
-      <w:r>
-        <w:rPr>
-          <w:lang w:val="lt-LT"/>
-        </w:rPr>
-        <w:t xml:space="preserve">Aprašymas: </w:t>
-      </w:r>
-    </w:p>
-    <w:p>
-      <w:pPr>
-        <w:rPr>
-          <w:lang w:val="lt-LT"/>
-        </w:rPr>
-      </w:pPr>
-      <w:r>
-        <w:rPr>
-          <w:lang w:val="lt-LT"/>
-        </w:rPr>
-        <w:t xml:space="preserve">Pradiniai duomenys: </w:t>
-      </w:r>
-    </w:p>
-    <w:p>
-      <w:pPr>
-        <w:rPr>
-          <w:lang w:val="lt-LT"/>
-        </w:rPr>
-      </w:pPr>
-      <w:r>
-        <w:rPr>
-          <w:lang w:val="lt-LT"/>
-        </w:rPr>
-        <w:t xml:space="preserve">Testavimo eiga: </w:t>
-      </w:r>
-    </w:p>
-    <w:p>
-      <w:pPr>
-        <w:pStyle w:val="ListParagraph"/>
-        <w:numPr>
-          <w:ilvl w:val="0"/>
-          <w:numId w:val="23"/>
-        </w:numPr>
-        <w:rPr>
-          <w:lang w:val="lt-LT"/>
-        </w:rPr>
-      </w:pPr>
-      <w:r>
-        <w:rPr>
-          <w:lang w:val="lt-LT"/>
-        </w:rPr>
-        <w:t>A</w:t>
-      </w:r>
-    </w:p>
-    <w:p>
-      <w:pPr>
-        <w:pStyle w:val="ListParagraph"/>
-        <w:numPr>
-          <w:ilvl w:val="0"/>
-          <w:numId w:val="23"/>
-        </w:numPr>
-        <w:rPr>
-          <w:lang w:val="lt-LT"/>
-        </w:rPr>
-      </w:pPr>
-    </w:p>
-    <w:p>
-      <w:pPr>
-        <w:rPr>
-          <w:lang w:val="lt-LT"/>
-        </w:rPr>
-      </w:pPr>
-      <w:r>
-        <w:rPr>
-          <w:lang w:val="lt-LT"/>
-        </w:rPr>
-        <w:t>Testavimo atvejai:</w:t>
-      </w:r>
-    </w:p>
-    <w:tbl>
-      <w:tblPr>
-        <w:tblStyle w:val="TableGrid"/>
-        <w:tblW w:w="0" w:type="auto"/>
-        <w:tblLook w:val="04A0" w:firstRow="1" w:lastRow="0" w:firstColumn="1" w:lastColumn="0" w:noHBand="0" w:noVBand="1"/>
-      </w:tblPr>
-      <w:tblGrid>
-        <w:gridCol w:w="3116"/>
-        <w:gridCol w:w="3117"/>
-        <w:gridCol w:w="3117"/>
-      </w:tblGrid>
-      <w:tr>
-        <w:tc>
-          <w:tcPr>
-            <w:tcW w:w="3116" w:type="dxa"/>
-          </w:tcPr>
-          <w:p>
-            <w:pPr>
-              <w:jc w:val="both"/>
-              <w:rPr>
-                <w:lang w:val="lt-LT"/>
-              </w:rPr>
-            </w:pPr>
-          </w:p>
-        </w:tc>
-        <w:tc>
-          <w:tcPr>
-            <w:tcW w:w="3117" w:type="dxa"/>
-          </w:tcPr>
-          <w:p>
-            <w:pPr>
-              <w:jc w:val="both"/>
-              <w:rPr>
-                <w:lang w:val="lt-LT"/>
-              </w:rPr>
-            </w:pPr>
-          </w:p>
-        </w:tc>
-        <w:tc>
-          <w:tcPr>
-            <w:tcW w:w="3117" w:type="dxa"/>
-          </w:tcPr>
-          <w:p>
-            <w:pPr>
-              <w:jc w:val="both"/>
-              <w:rPr>
-                <w:lang w:val="lt-LT"/>
-              </w:rPr>
-            </w:pPr>
-          </w:p>
-        </w:tc>
-      </w:tr>
-      <w:tr>
-        <w:tc>
-          <w:tcPr>
-            <w:tcW w:w="3116" w:type="dxa"/>
-          </w:tcPr>
-          <w:p>
-            <w:pPr>
-              <w:jc w:val="both"/>
-              <w:rPr>
-                <w:lang w:val="lt-LT"/>
-              </w:rPr>
-            </w:pPr>
-          </w:p>
-        </w:tc>
-        <w:tc>
-          <w:tcPr>
-            <w:tcW w:w="3117" w:type="dxa"/>
-          </w:tcPr>
-          <w:p>
-            <w:pPr>
-              <w:jc w:val="both"/>
-              <w:rPr>
-                <w:lang w:val="lt-LT"/>
-              </w:rPr>
-            </w:pPr>
-          </w:p>
-        </w:tc>
-        <w:tc>
-          <w:tcPr>
-            <w:tcW w:w="3117" w:type="dxa"/>
-          </w:tcPr>
-          <w:p>
-            <w:pPr>
-              <w:jc w:val="both"/>
-              <w:rPr>
-                <w:lang w:val="lt-LT"/>
-              </w:rPr>
-            </w:pPr>
-          </w:p>
-        </w:tc>
-      </w:tr>
-      <w:tr>
-        <w:tc>
-          <w:tcPr>
-            <w:tcW w:w="3116" w:type="dxa"/>
-          </w:tcPr>
-          <w:p>
-            <w:pPr>
-              <w:jc w:val="both"/>
-              <w:rPr>
-                <w:lang w:val="lt-LT"/>
-              </w:rPr>
-            </w:pPr>
-          </w:p>
-        </w:tc>
-        <w:tc>
-          <w:tcPr>
-            <w:tcW w:w="3117" w:type="dxa"/>
-          </w:tcPr>
-          <w:p>
-            <w:pPr>
-              <w:jc w:val="both"/>
-              <w:rPr>
-                <w:lang w:val="lt-LT"/>
-              </w:rPr>
-            </w:pPr>
-          </w:p>
-        </w:tc>
-        <w:tc>
-          <w:tcPr>
-            <w:tcW w:w="3117" w:type="dxa"/>
-          </w:tcPr>
-          <w:p>
-            <w:pPr>
-              <w:jc w:val="both"/>
-              <w:rPr>
-                <w:lang w:val="lt-LT"/>
-              </w:rPr>
-            </w:pPr>
-          </w:p>
-        </w:tc>
-      </w:tr>
-      <w:tr>
-        <w:tc>
-          <w:tcPr>
-            <w:tcW w:w="3116" w:type="dxa"/>
-          </w:tcPr>
-          <w:p>
-            <w:pPr>
-              <w:jc w:val="both"/>
-              <w:rPr>
-                <w:lang w:val="lt-LT"/>
-              </w:rPr>
-            </w:pPr>
-          </w:p>
-        </w:tc>
-        <w:tc>
-          <w:tcPr>
-            <w:tcW w:w="3117" w:type="dxa"/>
-          </w:tcPr>
-          <w:p>
-            <w:pPr>
-              <w:jc w:val="both"/>
-              <w:rPr>
-                <w:lang w:val="lt-LT"/>
-              </w:rPr>
-            </w:pPr>
-          </w:p>
-        </w:tc>
-        <w:tc>
-          <w:tcPr>
-            <w:tcW w:w="3117" w:type="dxa"/>
-          </w:tcPr>
-          <w:p>
-            <w:pPr>
-              <w:jc w:val="both"/>
-              <w:rPr>
-                <w:lang w:val="lt-LT"/>
-              </w:rPr>
-            </w:pPr>
-          </w:p>
-        </w:tc>
-      </w:tr>
-      <w:tr>
-        <w:tc>
-          <w:tcPr>
-            <w:tcW w:w="3116" w:type="dxa"/>
-          </w:tcPr>
-          <w:p>
-            <w:pPr>
-              <w:jc w:val="both"/>
-              <w:rPr>
-                <w:lang w:val="lt-LT"/>
-              </w:rPr>
-            </w:pPr>
-          </w:p>
-        </w:tc>
-        <w:tc>
-          <w:tcPr>
-            <w:tcW w:w="3117" w:type="dxa"/>
-          </w:tcPr>
-          <w:p>
-            <w:pPr>
-              <w:jc w:val="both"/>
-              <w:rPr>
-                <w:lang w:val="lt-LT"/>
-              </w:rPr>
-            </w:pPr>
-          </w:p>
-        </w:tc>
-        <w:tc>
-          <w:tcPr>
-            <w:tcW w:w="3117" w:type="dxa"/>
-          </w:tcPr>
-          <w:p>
-            <w:pPr>
-              <w:jc w:val="both"/>
-              <w:rPr>
-                <w:lang w:val="lt-LT"/>
-              </w:rPr>
-            </w:pPr>
-          </w:p>
-        </w:tc>
-      </w:tr>
-    </w:tbl>
-    <w:p>
-      <w:pPr>
-        <w:jc w:val="both"/>
-        <w:rPr>
-          <w:lang w:val="lt-LT"/>
-        </w:rPr>
-      </w:pPr>
-    </w:p>
-    <w:p>
-      <w:pPr>
-        <w:pStyle w:val="Heading2"/>
-        <w:numPr>
-          <w:ilvl w:val="2"/>
-          <w:numId w:val="7"/>
-        </w:numPr>
-      </w:pPr>
-      <w:r>
-        <w:t>Seanso kūrimas</w:t>
-      </w:r>
-    </w:p>
-    <w:p>
-      <w:pPr>
-        <w:rPr>
-          <w:lang w:val="lt-LT"/>
-        </w:rPr>
-      </w:pPr>
-    </w:p>
-    <w:p>
-      <w:pPr>
-        <w:rPr>
-          <w:lang w:val="lt-LT"/>
-        </w:rPr>
-      </w:pPr>
-      <w:r>
-        <w:rPr>
-          <w:lang w:val="lt-LT"/>
-        </w:rPr>
-        <w:t>Rolė: kino teatro administratorius</w:t>
-      </w:r>
-    </w:p>
-    <w:p>
-      <w:pPr>
-        <w:rPr>
-          <w:lang w:val="lt-LT"/>
-        </w:rPr>
-      </w:pPr>
-      <w:r>
-        <w:rPr>
-          <w:lang w:val="lt-LT"/>
-        </w:rPr>
-        <w:t xml:space="preserve">Aprašymas: </w:t>
-      </w:r>
-    </w:p>
-    <w:p>
-      <w:pPr>
-        <w:rPr>
-          <w:lang w:val="lt-LT"/>
-        </w:rPr>
-      </w:pPr>
-      <w:r>
-        <w:rPr>
-          <w:lang w:val="lt-LT"/>
-        </w:rPr>
-        <w:t xml:space="preserve">Pradiniai duomenys: </w:t>
-      </w:r>
-    </w:p>
-    <w:p>
-      <w:pPr>
-        <w:rPr>
-          <w:lang w:val="lt-LT"/>
-        </w:rPr>
-      </w:pPr>
-      <w:r>
-        <w:rPr>
-          <w:lang w:val="lt-LT"/>
-        </w:rPr>
-        <w:t xml:space="preserve">Testavimo eiga: </w:t>
-      </w:r>
-    </w:p>
-    <w:p>
-      <w:pPr>
-        <w:pStyle w:val="ListParagraph"/>
-        <w:numPr>
-          <w:ilvl w:val="0"/>
-          <w:numId w:val="23"/>
-        </w:numPr>
-        <w:rPr>
-          <w:lang w:val="lt-LT"/>
-        </w:rPr>
-      </w:pPr>
-      <w:r>
-        <w:rPr>
-          <w:lang w:val="lt-LT"/>
-        </w:rPr>
-        <w:t>A</w:t>
-      </w:r>
-    </w:p>
-    <w:p>
-      <w:pPr>
-        <w:pStyle w:val="ListParagraph"/>
-        <w:numPr>
-          <w:ilvl w:val="0"/>
-          <w:numId w:val="23"/>
-        </w:numPr>
-        <w:rPr>
-          <w:lang w:val="lt-LT"/>
-        </w:rPr>
-      </w:pPr>
-    </w:p>
-    <w:p>
-      <w:pPr>
-        <w:rPr>
-          <w:lang w:val="lt-LT"/>
-        </w:rPr>
-      </w:pPr>
-      <w:r>
-        <w:rPr>
-          <w:lang w:val="lt-LT"/>
-        </w:rPr>
-        <w:t>Testavimo atvejai:</w:t>
-      </w:r>
-    </w:p>
-    <w:tbl>
-      <w:tblPr>
-        <w:tblStyle w:val="TableGrid"/>
-        <w:tblW w:w="0" w:type="auto"/>
-        <w:tblLook w:val="04A0" w:firstRow="1" w:lastRow="0" w:firstColumn="1" w:lastColumn="0" w:noHBand="0" w:noVBand="1"/>
-      </w:tblPr>
-      <w:tblGrid>
-        <w:gridCol w:w="3116"/>
-        <w:gridCol w:w="3117"/>
-        <w:gridCol w:w="3117"/>
-      </w:tblGrid>
-      <w:tr>
-        <w:tc>
-          <w:tcPr>
-            <w:tcW w:w="3116" w:type="dxa"/>
-          </w:tcPr>
-          <w:p>
-            <w:pPr>
-              <w:jc w:val="both"/>
-              <w:rPr>
-                <w:lang w:val="lt-LT"/>
-              </w:rPr>
-            </w:pPr>
-          </w:p>
-        </w:tc>
-        <w:tc>
-          <w:tcPr>
-            <w:tcW w:w="3117" w:type="dxa"/>
-          </w:tcPr>
-          <w:p>
-            <w:pPr>
-              <w:jc w:val="both"/>
-              <w:rPr>
-                <w:lang w:val="lt-LT"/>
-              </w:rPr>
-            </w:pPr>
-          </w:p>
-        </w:tc>
-        <w:tc>
-          <w:tcPr>
-            <w:tcW w:w="3117" w:type="dxa"/>
-          </w:tcPr>
-          <w:p>
-            <w:pPr>
-              <w:jc w:val="both"/>
-              <w:rPr>
-                <w:lang w:val="lt-LT"/>
-              </w:rPr>
-            </w:pPr>
-          </w:p>
-        </w:tc>
-      </w:tr>
-      <w:tr>
-        <w:tc>
-          <w:tcPr>
-            <w:tcW w:w="3116" w:type="dxa"/>
-          </w:tcPr>
-          <w:p>
-            <w:pPr>
-              <w:jc w:val="both"/>
-              <w:rPr>
-                <w:lang w:val="lt-LT"/>
-              </w:rPr>
-            </w:pPr>
-          </w:p>
-        </w:tc>
-        <w:tc>
-          <w:tcPr>
-            <w:tcW w:w="3117" w:type="dxa"/>
-          </w:tcPr>
-          <w:p>
-            <w:pPr>
-              <w:jc w:val="both"/>
-              <w:rPr>
-                <w:lang w:val="lt-LT"/>
-              </w:rPr>
-            </w:pPr>
-          </w:p>
-        </w:tc>
-        <w:tc>
-          <w:tcPr>
-            <w:tcW w:w="3117" w:type="dxa"/>
-          </w:tcPr>
-          <w:p>
-            <w:pPr>
-              <w:jc w:val="both"/>
-              <w:rPr>
-                <w:lang w:val="lt-LT"/>
-              </w:rPr>
-            </w:pPr>
-          </w:p>
-        </w:tc>
-      </w:tr>
-      <w:tr>
-        <w:tc>
-          <w:tcPr>
-            <w:tcW w:w="3116" w:type="dxa"/>
-          </w:tcPr>
-          <w:p>
-            <w:pPr>
-              <w:jc w:val="both"/>
-              <w:rPr>
-                <w:lang w:val="lt-LT"/>
-              </w:rPr>
-            </w:pPr>
-          </w:p>
-        </w:tc>
-        <w:tc>
-          <w:tcPr>
-            <w:tcW w:w="3117" w:type="dxa"/>
-          </w:tcPr>
-          <w:p>
-            <w:pPr>
-              <w:jc w:val="both"/>
-              <w:rPr>
-                <w:lang w:val="lt-LT"/>
-              </w:rPr>
-            </w:pPr>
-          </w:p>
-        </w:tc>
-        <w:tc>
-          <w:tcPr>
-            <w:tcW w:w="3117" w:type="dxa"/>
-          </w:tcPr>
-          <w:p>
-            <w:pPr>
-              <w:jc w:val="both"/>
-              <w:rPr>
-                <w:lang w:val="lt-LT"/>
-              </w:rPr>
-            </w:pPr>
-          </w:p>
-        </w:tc>
-      </w:tr>
-      <w:tr>
-        <w:tc>
-          <w:tcPr>
-            <w:tcW w:w="3116" w:type="dxa"/>
-          </w:tcPr>
-          <w:p>
-            <w:pPr>
-              <w:jc w:val="both"/>
-              <w:rPr>
-                <w:lang w:val="lt-LT"/>
-              </w:rPr>
-            </w:pPr>
-          </w:p>
-        </w:tc>
-        <w:tc>
-          <w:tcPr>
-            <w:tcW w:w="3117" w:type="dxa"/>
-          </w:tcPr>
-          <w:p>
-            <w:pPr>
-              <w:jc w:val="both"/>
-              <w:rPr>
-                <w:lang w:val="lt-LT"/>
-              </w:rPr>
-            </w:pPr>
-          </w:p>
-        </w:tc>
-        <w:tc>
-          <w:tcPr>
-            <w:tcW w:w="3117" w:type="dxa"/>
-          </w:tcPr>
-          <w:p>
-            <w:pPr>
-              <w:jc w:val="both"/>
-              <w:rPr>
-                <w:lang w:val="lt-LT"/>
-              </w:rPr>
-            </w:pPr>
-          </w:p>
-        </w:tc>
-      </w:tr>
-      <w:tr>
-        <w:tc>
-          <w:tcPr>
-            <w:tcW w:w="3116" w:type="dxa"/>
-          </w:tcPr>
-          <w:p>
-            <w:pPr>
-              <w:jc w:val="both"/>
-              <w:rPr>
-                <w:lang w:val="lt-LT"/>
-              </w:rPr>
-            </w:pPr>
-          </w:p>
-        </w:tc>
-        <w:tc>
-          <w:tcPr>
-            <w:tcW w:w="3117" w:type="dxa"/>
-          </w:tcPr>
-          <w:p>
-            <w:pPr>
-              <w:jc w:val="both"/>
-              <w:rPr>
-                <w:lang w:val="lt-LT"/>
-              </w:rPr>
-            </w:pPr>
-          </w:p>
-        </w:tc>
-        <w:tc>
-          <w:tcPr>
-            <w:tcW w:w="3117" w:type="dxa"/>
-          </w:tcPr>
-          <w:p>
-            <w:pPr>
-              <w:jc w:val="both"/>
+              <w:cnfStyle w:val="000000000000" w:firstRow="0" w:lastRow="0" w:firstColumn="0" w:lastColumn="0" w:oddVBand="0" w:evenVBand="0" w:oddHBand="0" w:evenHBand="0" w:firstRowFirstColumn="0" w:firstRowLastColumn="0" w:lastRowFirstColumn="0" w:lastRowLastColumn="0"/>
               <w:rPr>
                 <w:lang w:val="lt-LT"/>
               </w:rPr>
@@ -7744,26 +8352,33 @@
         </w:numPr>
         <w:jc w:val="both"/>
       </w:pPr>
-      <w:bookmarkStart w:id="10" w:name="_Toc499123275"/>
-      <w:r>
-        <w:lastRenderedPageBreak/>
+      <w:bookmarkStart w:id="9" w:name="_Toc499123275"/>
+      <w:r>
         <w:t>Išvados</w:t>
       </w:r>
+      <w:bookmarkEnd w:id="9"/>
+    </w:p>
+    <w:p>
+      <w:pPr>
+        <w:rPr>
+          <w:lang w:val="lt-LT"/>
+        </w:rPr>
+      </w:pPr>
+    </w:p>
+    <w:p>
+      <w:pPr>
+        <w:rPr>
+          <w:lang w:val="lt-LT"/>
+        </w:rPr>
+      </w:pPr>
+      <w:r>
+        <w:rPr>
+          <w:lang w:val="lt-LT"/>
+        </w:rPr>
+        <w:t>Laboratorinio darbo metu buvo sudarytas pasirinktos sistemos testavimo planas bei paskirstytas darbas tarp komandos narių. Aprašėme testavimo apimtį, scenarijus, testavimui reikalingų įrankių sąrašą. Darbo metu susipažinome su testavimo proceso eiga bei struktūra.</w:t>
+      </w:r>
+      <w:bookmarkStart w:id="10" w:name="_GoBack"/>
       <w:bookmarkEnd w:id="10"/>
-    </w:p>
-    <w:p>
-      <w:pPr>
-        <w:rPr>
-          <w:lang w:val="lt-LT"/>
-        </w:rPr>
-      </w:pPr>
-    </w:p>
-    <w:p>
-      <w:pPr>
-        <w:rPr>
-          <w:lang w:val="lt-LT"/>
-        </w:rPr>
-      </w:pPr>
     </w:p>
     <w:sectPr>
       <w:footerReference w:type="default" r:id="rId10"/>
@@ -7832,7 +8447,7 @@
             <w:noProof/>
             <w:lang w:val="lt-LT"/>
           </w:rPr>
-          <w:t>10</w:t>
+          <w:t>12</w:t>
         </w:r>
         <w:r>
           <w:fldChar w:fldCharType="end"/>
@@ -8223,6 +8838,92 @@
     </w:lvl>
   </w:abstractNum>
   <w:abstractNum w:abstractNumId="4" w15:restartNumberingAfterBreak="0">
+    <w:nsid w:val="16560BE1"/>
+    <w:multiLevelType w:val="hybridMultilevel"/>
+    <w:tmpl w:val="4B56A2A4"/>
+    <w:lvl w:ilvl="0" w:tplc="0427000F">
+      <w:start w:val="1"/>
+      <w:numFmt w:val="decimal"/>
+      <w:lvlText w:val="%1."/>
+      <w:lvlJc w:val="left"/>
+      <w:pPr>
+        <w:ind w:left="720" w:hanging="360"/>
+      </w:pPr>
+    </w:lvl>
+    <w:lvl w:ilvl="1" w:tplc="04270019" w:tentative="1">
+      <w:start w:val="1"/>
+      <w:numFmt w:val="lowerLetter"/>
+      <w:lvlText w:val="%2."/>
+      <w:lvlJc w:val="left"/>
+      <w:pPr>
+        <w:ind w:left="1440" w:hanging="360"/>
+      </w:pPr>
+    </w:lvl>
+    <w:lvl w:ilvl="2" w:tplc="0427001B" w:tentative="1">
+      <w:start w:val="1"/>
+      <w:numFmt w:val="lowerRoman"/>
+      <w:lvlText w:val="%3."/>
+      <w:lvlJc w:val="right"/>
+      <w:pPr>
+        <w:ind w:left="2160" w:hanging="180"/>
+      </w:pPr>
+    </w:lvl>
+    <w:lvl w:ilvl="3" w:tplc="0427000F" w:tentative="1">
+      <w:start w:val="1"/>
+      <w:numFmt w:val="decimal"/>
+      <w:lvlText w:val="%4."/>
+      <w:lvlJc w:val="left"/>
+      <w:pPr>
+        <w:ind w:left="2880" w:hanging="360"/>
+      </w:pPr>
+    </w:lvl>
+    <w:lvl w:ilvl="4" w:tplc="04270019" w:tentative="1">
+      <w:start w:val="1"/>
+      <w:numFmt w:val="lowerLetter"/>
+      <w:lvlText w:val="%5."/>
+      <w:lvlJc w:val="left"/>
+      <w:pPr>
+        <w:ind w:left="3600" w:hanging="360"/>
+      </w:pPr>
+    </w:lvl>
+    <w:lvl w:ilvl="5" w:tplc="0427001B" w:tentative="1">
+      <w:start w:val="1"/>
+      <w:numFmt w:val="lowerRoman"/>
+      <w:lvlText w:val="%6."/>
+      <w:lvlJc w:val="right"/>
+      <w:pPr>
+        <w:ind w:left="4320" w:hanging="180"/>
+      </w:pPr>
+    </w:lvl>
+    <w:lvl w:ilvl="6" w:tplc="0427000F" w:tentative="1">
+      <w:start w:val="1"/>
+      <w:numFmt w:val="decimal"/>
+      <w:lvlText w:val="%7."/>
+      <w:lvlJc w:val="left"/>
+      <w:pPr>
+        <w:ind w:left="5040" w:hanging="360"/>
+      </w:pPr>
+    </w:lvl>
+    <w:lvl w:ilvl="7" w:tplc="04270019" w:tentative="1">
+      <w:start w:val="1"/>
+      <w:numFmt w:val="lowerLetter"/>
+      <w:lvlText w:val="%8."/>
+      <w:lvlJc w:val="left"/>
+      <w:pPr>
+        <w:ind w:left="5760" w:hanging="360"/>
+      </w:pPr>
+    </w:lvl>
+    <w:lvl w:ilvl="8" w:tplc="0427001B" w:tentative="1">
+      <w:start w:val="1"/>
+      <w:numFmt w:val="lowerRoman"/>
+      <w:lvlText w:val="%9."/>
+      <w:lvlJc w:val="right"/>
+      <w:pPr>
+        <w:ind w:left="6480" w:hanging="180"/>
+      </w:pPr>
+    </w:lvl>
+  </w:abstractNum>
+  <w:abstractNum w:abstractNumId="5" w15:restartNumberingAfterBreak="0">
     <w:nsid w:val="17A420BC"/>
     <w:multiLevelType w:val="hybridMultilevel"/>
     <w:tmpl w:val="3DCAF5D4"/>
@@ -8308,7 +9009,7 @@
       </w:pPr>
     </w:lvl>
   </w:abstractNum>
-  <w:abstractNum w:abstractNumId="5" w15:restartNumberingAfterBreak="0">
+  <w:abstractNum w:abstractNumId="6" w15:restartNumberingAfterBreak="0">
     <w:nsid w:val="2709462F"/>
     <w:multiLevelType w:val="hybridMultilevel"/>
     <w:tmpl w:val="96247642"/>
@@ -8421,7 +9122,7 @@
       </w:rPr>
     </w:lvl>
   </w:abstractNum>
-  <w:abstractNum w:abstractNumId="6" w15:restartNumberingAfterBreak="0">
+  <w:abstractNum w:abstractNumId="7" w15:restartNumberingAfterBreak="0">
     <w:nsid w:val="2ED267A9"/>
     <w:multiLevelType w:val="multilevel"/>
     <w:tmpl w:val="0427001F"/>
@@ -8507,7 +9208,7 @@
       </w:pPr>
     </w:lvl>
   </w:abstractNum>
-  <w:abstractNum w:abstractNumId="7" w15:restartNumberingAfterBreak="0">
+  <w:abstractNum w:abstractNumId="8" w15:restartNumberingAfterBreak="0">
     <w:nsid w:val="2F796E16"/>
     <w:multiLevelType w:val="hybridMultilevel"/>
     <w:tmpl w:val="234470DE"/>
@@ -8593,7 +9294,7 @@
       </w:pPr>
     </w:lvl>
   </w:abstractNum>
-  <w:abstractNum w:abstractNumId="8" w15:restartNumberingAfterBreak="0">
+  <w:abstractNum w:abstractNumId="9" w15:restartNumberingAfterBreak="0">
     <w:nsid w:val="325E7718"/>
     <w:multiLevelType w:val="multilevel"/>
     <w:tmpl w:val="0427001F"/>
@@ -8682,7 +9383,7 @@
       </w:pPr>
     </w:lvl>
   </w:abstractNum>
-  <w:abstractNum w:abstractNumId="9" w15:restartNumberingAfterBreak="0">
+  <w:abstractNum w:abstractNumId="10" w15:restartNumberingAfterBreak="0">
     <w:nsid w:val="377A11EE"/>
     <w:multiLevelType w:val="multilevel"/>
     <w:tmpl w:val="0427001F"/>
@@ -8771,7 +9472,7 @@
       </w:pPr>
     </w:lvl>
   </w:abstractNum>
-  <w:abstractNum w:abstractNumId="10" w15:restartNumberingAfterBreak="0">
+  <w:abstractNum w:abstractNumId="11" w15:restartNumberingAfterBreak="0">
     <w:nsid w:val="381B25E1"/>
     <w:multiLevelType w:val="hybridMultilevel"/>
     <w:tmpl w:val="5C406DE8"/>
@@ -8860,7 +9561,179 @@
       </w:pPr>
     </w:lvl>
   </w:abstractNum>
-  <w:abstractNum w:abstractNumId="11" w15:restartNumberingAfterBreak="0">
+  <w:abstractNum w:abstractNumId="12" w15:restartNumberingAfterBreak="0">
+    <w:nsid w:val="38392775"/>
+    <w:multiLevelType w:val="hybridMultilevel"/>
+    <w:tmpl w:val="4B56A2A4"/>
+    <w:lvl w:ilvl="0" w:tplc="0427000F">
+      <w:start w:val="1"/>
+      <w:numFmt w:val="decimal"/>
+      <w:lvlText w:val="%1."/>
+      <w:lvlJc w:val="left"/>
+      <w:pPr>
+        <w:ind w:left="720" w:hanging="360"/>
+      </w:pPr>
+    </w:lvl>
+    <w:lvl w:ilvl="1" w:tplc="04270019" w:tentative="1">
+      <w:start w:val="1"/>
+      <w:numFmt w:val="lowerLetter"/>
+      <w:lvlText w:val="%2."/>
+      <w:lvlJc w:val="left"/>
+      <w:pPr>
+        <w:ind w:left="1440" w:hanging="360"/>
+      </w:pPr>
+    </w:lvl>
+    <w:lvl w:ilvl="2" w:tplc="0427001B" w:tentative="1">
+      <w:start w:val="1"/>
+      <w:numFmt w:val="lowerRoman"/>
+      <w:lvlText w:val="%3."/>
+      <w:lvlJc w:val="right"/>
+      <w:pPr>
+        <w:ind w:left="2160" w:hanging="180"/>
+      </w:pPr>
+    </w:lvl>
+    <w:lvl w:ilvl="3" w:tplc="0427000F" w:tentative="1">
+      <w:start w:val="1"/>
+      <w:numFmt w:val="decimal"/>
+      <w:lvlText w:val="%4."/>
+      <w:lvlJc w:val="left"/>
+      <w:pPr>
+        <w:ind w:left="2880" w:hanging="360"/>
+      </w:pPr>
+    </w:lvl>
+    <w:lvl w:ilvl="4" w:tplc="04270019" w:tentative="1">
+      <w:start w:val="1"/>
+      <w:numFmt w:val="lowerLetter"/>
+      <w:lvlText w:val="%5."/>
+      <w:lvlJc w:val="left"/>
+      <w:pPr>
+        <w:ind w:left="3600" w:hanging="360"/>
+      </w:pPr>
+    </w:lvl>
+    <w:lvl w:ilvl="5" w:tplc="0427001B" w:tentative="1">
+      <w:start w:val="1"/>
+      <w:numFmt w:val="lowerRoman"/>
+      <w:lvlText w:val="%6."/>
+      <w:lvlJc w:val="right"/>
+      <w:pPr>
+        <w:ind w:left="4320" w:hanging="180"/>
+      </w:pPr>
+    </w:lvl>
+    <w:lvl w:ilvl="6" w:tplc="0427000F" w:tentative="1">
+      <w:start w:val="1"/>
+      <w:numFmt w:val="decimal"/>
+      <w:lvlText w:val="%7."/>
+      <w:lvlJc w:val="left"/>
+      <w:pPr>
+        <w:ind w:left="5040" w:hanging="360"/>
+      </w:pPr>
+    </w:lvl>
+    <w:lvl w:ilvl="7" w:tplc="04270019" w:tentative="1">
+      <w:start w:val="1"/>
+      <w:numFmt w:val="lowerLetter"/>
+      <w:lvlText w:val="%8."/>
+      <w:lvlJc w:val="left"/>
+      <w:pPr>
+        <w:ind w:left="5760" w:hanging="360"/>
+      </w:pPr>
+    </w:lvl>
+    <w:lvl w:ilvl="8" w:tplc="0427001B" w:tentative="1">
+      <w:start w:val="1"/>
+      <w:numFmt w:val="lowerRoman"/>
+      <w:lvlText w:val="%9."/>
+      <w:lvlJc w:val="right"/>
+      <w:pPr>
+        <w:ind w:left="6480" w:hanging="180"/>
+      </w:pPr>
+    </w:lvl>
+  </w:abstractNum>
+  <w:abstractNum w:abstractNumId="13" w15:restartNumberingAfterBreak="0">
+    <w:nsid w:val="3EBF593F"/>
+    <w:multiLevelType w:val="hybridMultilevel"/>
+    <w:tmpl w:val="75ACB120"/>
+    <w:lvl w:ilvl="0" w:tplc="0427000F">
+      <w:start w:val="1"/>
+      <w:numFmt w:val="decimal"/>
+      <w:lvlText w:val="%1."/>
+      <w:lvlJc w:val="left"/>
+      <w:pPr>
+        <w:ind w:left="720" w:hanging="360"/>
+      </w:pPr>
+    </w:lvl>
+    <w:lvl w:ilvl="1" w:tplc="04270019" w:tentative="1">
+      <w:start w:val="1"/>
+      <w:numFmt w:val="lowerLetter"/>
+      <w:lvlText w:val="%2."/>
+      <w:lvlJc w:val="left"/>
+      <w:pPr>
+        <w:ind w:left="1440" w:hanging="360"/>
+      </w:pPr>
+    </w:lvl>
+    <w:lvl w:ilvl="2" w:tplc="0427001B" w:tentative="1">
+      <w:start w:val="1"/>
+      <w:numFmt w:val="lowerRoman"/>
+      <w:lvlText w:val="%3."/>
+      <w:lvlJc w:val="right"/>
+      <w:pPr>
+        <w:ind w:left="2160" w:hanging="180"/>
+      </w:pPr>
+    </w:lvl>
+    <w:lvl w:ilvl="3" w:tplc="0427000F" w:tentative="1">
+      <w:start w:val="1"/>
+      <w:numFmt w:val="decimal"/>
+      <w:lvlText w:val="%4."/>
+      <w:lvlJc w:val="left"/>
+      <w:pPr>
+        <w:ind w:left="2880" w:hanging="360"/>
+      </w:pPr>
+    </w:lvl>
+    <w:lvl w:ilvl="4" w:tplc="04270019" w:tentative="1">
+      <w:start w:val="1"/>
+      <w:numFmt w:val="lowerLetter"/>
+      <w:lvlText w:val="%5."/>
+      <w:lvlJc w:val="left"/>
+      <w:pPr>
+        <w:ind w:left="3600" w:hanging="360"/>
+      </w:pPr>
+    </w:lvl>
+    <w:lvl w:ilvl="5" w:tplc="0427001B" w:tentative="1">
+      <w:start w:val="1"/>
+      <w:numFmt w:val="lowerRoman"/>
+      <w:lvlText w:val="%6."/>
+      <w:lvlJc w:val="right"/>
+      <w:pPr>
+        <w:ind w:left="4320" w:hanging="180"/>
+      </w:pPr>
+    </w:lvl>
+    <w:lvl w:ilvl="6" w:tplc="0427000F" w:tentative="1">
+      <w:start w:val="1"/>
+      <w:numFmt w:val="decimal"/>
+      <w:lvlText w:val="%7."/>
+      <w:lvlJc w:val="left"/>
+      <w:pPr>
+        <w:ind w:left="5040" w:hanging="360"/>
+      </w:pPr>
+    </w:lvl>
+    <w:lvl w:ilvl="7" w:tplc="04270019" w:tentative="1">
+      <w:start w:val="1"/>
+      <w:numFmt w:val="lowerLetter"/>
+      <w:lvlText w:val="%8."/>
+      <w:lvlJc w:val="left"/>
+      <w:pPr>
+        <w:ind w:left="5760" w:hanging="360"/>
+      </w:pPr>
+    </w:lvl>
+    <w:lvl w:ilvl="8" w:tplc="0427001B" w:tentative="1">
+      <w:start w:val="1"/>
+      <w:numFmt w:val="lowerRoman"/>
+      <w:lvlText w:val="%9."/>
+      <w:lvlJc w:val="right"/>
+      <w:pPr>
+        <w:ind w:left="6480" w:hanging="180"/>
+      </w:pPr>
+    </w:lvl>
+  </w:abstractNum>
+  <w:abstractNum w:abstractNumId="14" w15:restartNumberingAfterBreak="0">
     <w:nsid w:val="41994292"/>
     <w:multiLevelType w:val="hybridMultilevel"/>
     <w:tmpl w:val="3C108606"/>
@@ -8946,7 +9819,7 @@
       </w:pPr>
     </w:lvl>
   </w:abstractNum>
-  <w:abstractNum w:abstractNumId="12" w15:restartNumberingAfterBreak="0">
+  <w:abstractNum w:abstractNumId="15" w15:restartNumberingAfterBreak="0">
     <w:nsid w:val="478864D1"/>
     <w:multiLevelType w:val="hybridMultilevel"/>
     <w:tmpl w:val="5C406DE8"/>
@@ -9035,7 +9908,7 @@
       </w:pPr>
     </w:lvl>
   </w:abstractNum>
-  <w:abstractNum w:abstractNumId="13" w15:restartNumberingAfterBreak="0">
+  <w:abstractNum w:abstractNumId="16" w15:restartNumberingAfterBreak="0">
     <w:nsid w:val="4991728C"/>
     <w:multiLevelType w:val="hybridMultilevel"/>
     <w:tmpl w:val="886ABDA4"/>
@@ -9121,7 +9994,7 @@
       </w:pPr>
     </w:lvl>
   </w:abstractNum>
-  <w:abstractNum w:abstractNumId="14" w15:restartNumberingAfterBreak="0">
+  <w:abstractNum w:abstractNumId="17" w15:restartNumberingAfterBreak="0">
     <w:nsid w:val="4F023501"/>
     <w:multiLevelType w:val="hybridMultilevel"/>
     <w:tmpl w:val="FB2C6AAC"/>
@@ -9207,7 +10080,7 @@
       </w:pPr>
     </w:lvl>
   </w:abstractNum>
-  <w:abstractNum w:abstractNumId="15" w15:restartNumberingAfterBreak="0">
+  <w:abstractNum w:abstractNumId="18" w15:restartNumberingAfterBreak="0">
     <w:nsid w:val="5DB704A1"/>
     <w:multiLevelType w:val="hybridMultilevel"/>
     <w:tmpl w:val="53B4AD36"/>
@@ -9296,7 +10169,7 @@
       </w:pPr>
     </w:lvl>
   </w:abstractNum>
-  <w:abstractNum w:abstractNumId="16" w15:restartNumberingAfterBreak="0">
+  <w:abstractNum w:abstractNumId="19" w15:restartNumberingAfterBreak="0">
     <w:nsid w:val="63E64B77"/>
     <w:multiLevelType w:val="hybridMultilevel"/>
     <w:tmpl w:val="D9341B1C"/>
@@ -9385,7 +10258,93 @@
       </w:pPr>
     </w:lvl>
   </w:abstractNum>
-  <w:abstractNum w:abstractNumId="17" w15:restartNumberingAfterBreak="0">
+  <w:abstractNum w:abstractNumId="20" w15:restartNumberingAfterBreak="0">
+    <w:nsid w:val="69541161"/>
+    <w:multiLevelType w:val="hybridMultilevel"/>
+    <w:tmpl w:val="4B56A2A4"/>
+    <w:lvl w:ilvl="0" w:tplc="0427000F">
+      <w:start w:val="1"/>
+      <w:numFmt w:val="decimal"/>
+      <w:lvlText w:val="%1."/>
+      <w:lvlJc w:val="left"/>
+      <w:pPr>
+        <w:ind w:left="720" w:hanging="360"/>
+      </w:pPr>
+    </w:lvl>
+    <w:lvl w:ilvl="1" w:tplc="04270019" w:tentative="1">
+      <w:start w:val="1"/>
+      <w:numFmt w:val="lowerLetter"/>
+      <w:lvlText w:val="%2."/>
+      <w:lvlJc w:val="left"/>
+      <w:pPr>
+        <w:ind w:left="1440" w:hanging="360"/>
+      </w:pPr>
+    </w:lvl>
+    <w:lvl w:ilvl="2" w:tplc="0427001B" w:tentative="1">
+      <w:start w:val="1"/>
+      <w:numFmt w:val="lowerRoman"/>
+      <w:lvlText w:val="%3."/>
+      <w:lvlJc w:val="right"/>
+      <w:pPr>
+        <w:ind w:left="2160" w:hanging="180"/>
+      </w:pPr>
+    </w:lvl>
+    <w:lvl w:ilvl="3" w:tplc="0427000F" w:tentative="1">
+      <w:start w:val="1"/>
+      <w:numFmt w:val="decimal"/>
+      <w:lvlText w:val="%4."/>
+      <w:lvlJc w:val="left"/>
+      <w:pPr>
+        <w:ind w:left="2880" w:hanging="360"/>
+      </w:pPr>
+    </w:lvl>
+    <w:lvl w:ilvl="4" w:tplc="04270019" w:tentative="1">
+      <w:start w:val="1"/>
+      <w:numFmt w:val="lowerLetter"/>
+      <w:lvlText w:val="%5."/>
+      <w:lvlJc w:val="left"/>
+      <w:pPr>
+        <w:ind w:left="3600" w:hanging="360"/>
+      </w:pPr>
+    </w:lvl>
+    <w:lvl w:ilvl="5" w:tplc="0427001B" w:tentative="1">
+      <w:start w:val="1"/>
+      <w:numFmt w:val="lowerRoman"/>
+      <w:lvlText w:val="%6."/>
+      <w:lvlJc w:val="right"/>
+      <w:pPr>
+        <w:ind w:left="4320" w:hanging="180"/>
+      </w:pPr>
+    </w:lvl>
+    <w:lvl w:ilvl="6" w:tplc="0427000F" w:tentative="1">
+      <w:start w:val="1"/>
+      <w:numFmt w:val="decimal"/>
+      <w:lvlText w:val="%7."/>
+      <w:lvlJc w:val="left"/>
+      <w:pPr>
+        <w:ind w:left="5040" w:hanging="360"/>
+      </w:pPr>
+    </w:lvl>
+    <w:lvl w:ilvl="7" w:tplc="04270019" w:tentative="1">
+      <w:start w:val="1"/>
+      <w:numFmt w:val="lowerLetter"/>
+      <w:lvlText w:val="%8."/>
+      <w:lvlJc w:val="left"/>
+      <w:pPr>
+        <w:ind w:left="5760" w:hanging="360"/>
+      </w:pPr>
+    </w:lvl>
+    <w:lvl w:ilvl="8" w:tplc="0427001B" w:tentative="1">
+      <w:start w:val="1"/>
+      <w:numFmt w:val="lowerRoman"/>
+      <w:lvlText w:val="%9."/>
+      <w:lvlJc w:val="right"/>
+      <w:pPr>
+        <w:ind w:left="6480" w:hanging="180"/>
+      </w:pPr>
+    </w:lvl>
+  </w:abstractNum>
+  <w:abstractNum w:abstractNumId="21" w15:restartNumberingAfterBreak="0">
     <w:nsid w:val="6AA16195"/>
     <w:multiLevelType w:val="hybridMultilevel"/>
     <w:tmpl w:val="ACB8A024"/>
@@ -9474,7 +10433,7 @@
       </w:pPr>
     </w:lvl>
   </w:abstractNum>
-  <w:abstractNum w:abstractNumId="18" w15:restartNumberingAfterBreak="0">
+  <w:abstractNum w:abstractNumId="22" w15:restartNumberingAfterBreak="0">
     <w:nsid w:val="783D04D1"/>
     <w:multiLevelType w:val="hybridMultilevel"/>
     <w:tmpl w:val="C6FC4DBE"/>
@@ -9563,7 +10522,7 @@
       </w:pPr>
     </w:lvl>
   </w:abstractNum>
-  <w:abstractNum w:abstractNumId="19" w15:restartNumberingAfterBreak="0">
+  <w:abstractNum w:abstractNumId="23" w15:restartNumberingAfterBreak="0">
     <w:nsid w:val="790174B3"/>
     <w:multiLevelType w:val="hybridMultilevel"/>
     <w:tmpl w:val="79B0F038"/>
@@ -9676,7 +10635,7 @@
       </w:rPr>
     </w:lvl>
   </w:abstractNum>
-  <w:abstractNum w:abstractNumId="20" w15:restartNumberingAfterBreak="0">
+  <w:abstractNum w:abstractNumId="24" w15:restartNumberingAfterBreak="0">
     <w:nsid w:val="792A0B6A"/>
     <w:multiLevelType w:val="hybridMultilevel"/>
     <w:tmpl w:val="37E2425C"/>
@@ -9765,7 +10724,7 @@
       </w:pPr>
     </w:lvl>
   </w:abstractNum>
-  <w:abstractNum w:abstractNumId="21" w15:restartNumberingAfterBreak="0">
+  <w:abstractNum w:abstractNumId="25" w15:restartNumberingAfterBreak="0">
     <w:nsid w:val="7B2339EB"/>
     <w:multiLevelType w:val="hybridMultilevel"/>
     <w:tmpl w:val="37E2425C"/>
@@ -9854,7 +10813,7 @@
       </w:pPr>
     </w:lvl>
   </w:abstractNum>
-  <w:abstractNum w:abstractNumId="22" w15:restartNumberingAfterBreak="0">
+  <w:abstractNum w:abstractNumId="26" w15:restartNumberingAfterBreak="0">
     <w:nsid w:val="7FBB09F0"/>
     <w:multiLevelType w:val="hybridMultilevel"/>
     <w:tmpl w:val="366C5668"/>
@@ -9941,64 +10900,64 @@
     </w:lvl>
   </w:abstractNum>
   <w:num w:numId="1">
+    <w:abstractNumId w:val="19"/>
+  </w:num>
+  <w:num w:numId="2">
+    <w:abstractNumId w:val="11"/>
+  </w:num>
+  <w:num w:numId="3">
+    <w:abstractNumId w:val="25"/>
+  </w:num>
+  <w:num w:numId="4">
+    <w:abstractNumId w:val="21"/>
+  </w:num>
+  <w:num w:numId="5">
+    <w:abstractNumId w:val="22"/>
+  </w:num>
+  <w:num w:numId="6">
+    <w:abstractNumId w:val="18"/>
+  </w:num>
+  <w:num w:numId="7">
+    <w:abstractNumId w:val="10"/>
+  </w:num>
+  <w:num w:numId="8">
     <w:abstractNumId w:val="16"/>
   </w:num>
-  <w:num w:numId="2">
-    <w:abstractNumId w:val="10"/>
-  </w:num>
-  <w:num w:numId="3">
-    <w:abstractNumId w:val="21"/>
-  </w:num>
-  <w:num w:numId="4">
-    <w:abstractNumId w:val="17"/>
-  </w:num>
-  <w:num w:numId="5">
-    <w:abstractNumId w:val="18"/>
-  </w:num>
-  <w:num w:numId="6">
+  <w:num w:numId="9">
     <w:abstractNumId w:val="15"/>
   </w:num>
-  <w:num w:numId="7">
-    <w:abstractNumId w:val="9"/>
-  </w:num>
-  <w:num w:numId="8">
-    <w:abstractNumId w:val="13"/>
-  </w:num>
-  <w:num w:numId="9">
-    <w:abstractNumId w:val="12"/>
-  </w:num>
   <w:num w:numId="10">
-    <w:abstractNumId w:val="20"/>
+    <w:abstractNumId w:val="24"/>
   </w:num>
   <w:num w:numId="11">
-    <w:abstractNumId w:val="7"/>
+    <w:abstractNumId w:val="8"/>
   </w:num>
   <w:num w:numId="12">
-    <w:abstractNumId w:val="19"/>
+    <w:abstractNumId w:val="23"/>
   </w:num>
   <w:num w:numId="13">
     <w:abstractNumId w:val="3"/>
   </w:num>
   <w:num w:numId="14">
-    <w:abstractNumId w:val="8"/>
+    <w:abstractNumId w:val="9"/>
   </w:num>
   <w:num w:numId="15">
-    <w:abstractNumId w:val="11"/>
+    <w:abstractNumId w:val="14"/>
   </w:num>
   <w:num w:numId="16">
-    <w:abstractNumId w:val="6"/>
+    <w:abstractNumId w:val="7"/>
   </w:num>
   <w:num w:numId="17">
-    <w:abstractNumId w:val="5"/>
+    <w:abstractNumId w:val="6"/>
   </w:num>
   <w:num w:numId="18">
     <w:abstractNumId w:val="2"/>
   </w:num>
   <w:num w:numId="19">
-    <w:abstractNumId w:val="22"/>
+    <w:abstractNumId w:val="26"/>
   </w:num>
   <w:num w:numId="20">
-    <w:abstractNumId w:val="4"/>
+    <w:abstractNumId w:val="5"/>
   </w:num>
   <w:num w:numId="21">
     <w:abstractNumId w:val="1"/>
@@ -10007,7 +10966,19 @@
     <w:abstractNumId w:val="0"/>
   </w:num>
   <w:num w:numId="23">
-    <w:abstractNumId w:val="14"/>
+    <w:abstractNumId w:val="17"/>
+  </w:num>
+  <w:num w:numId="24">
+    <w:abstractNumId w:val="13"/>
+  </w:num>
+  <w:num w:numId="25">
+    <w:abstractNumId w:val="4"/>
+  </w:num>
+  <w:num w:numId="26">
+    <w:abstractNumId w:val="12"/>
+  </w:num>
+  <w:num w:numId="27">
+    <w:abstractNumId w:val="20"/>
   </w:num>
 </w:numbering>
 </file>
@@ -11129,7 +12100,7 @@
 </file>
 
 <file path=customXml/itemProps1.xml><?xml version="1.0" encoding="utf-8"?>
-<ds:datastoreItem xmlns:ds="http://schemas.openxmlformats.org/officeDocument/2006/customXml" ds:itemID="{22B5804A-F77F-4FC8-80E4-47623711F5AB}">
+<ds:datastoreItem xmlns:ds="http://schemas.openxmlformats.org/officeDocument/2006/customXml" ds:itemID="{F5278880-5232-4AFF-8CBE-B56EB9BCC1C9}">
   <ds:schemaRefs>
     <ds:schemaRef ds:uri="http://schemas.openxmlformats.org/officeDocument/2006/bibliography"/>
   </ds:schemaRefs>

--- a/Testavimas/L1.docx
+++ b/Testavimas/L1.docx
@@ -1,6 +1,6 @@
 
 <file path=word/document.xml><?xml version="1.0" encoding="utf-8"?>
-<w:document xmlns:wpc="http://schemas.microsoft.com/office/word/2010/wordprocessingCanvas" xmlns:cx="http://schemas.microsoft.com/office/drawing/2014/chartex" xmlns:cx1="http://schemas.microsoft.com/office/drawing/2015/9/8/chartex" xmlns:cx2="http://schemas.microsoft.com/office/drawing/2015/10/21/chartex" xmlns:cx3="http://schemas.microsoft.com/office/drawing/2016/5/9/chartex" xmlns:cx4="http://schemas.microsoft.com/office/drawing/2016/5/10/chartex" xmlns:cx5="http://schemas.microsoft.com/office/drawing/2016/5/11/chartex" xmlns:cx6="http://schemas.microsoft.com/office/drawing/2016/5/12/chartex" xmlns:cx7="http://schemas.microsoft.com/office/drawing/2016/5/13/chartex" xmlns:cx8="http://schemas.microsoft.com/office/drawing/2016/5/14/chartex" xmlns:mc="http://schemas.openxmlformats.org/markup-compatibility/2006" xmlns:aink="http://schemas.microsoft.com/office/drawing/2016/ink" xmlns:am3d="http://schemas.microsoft.com/office/drawing/2017/model3d" xmlns:o="urn:schemas-microsoft-com:office:office" xmlns:r="http://schemas.openxmlformats.org/officeDocument/2006/relationships" xmlns:m="http://schemas.openxmlformats.org/officeDocument/2006/math" xmlns:v="urn:schemas-microsoft-com:vml" xmlns:wp14="http://schemas.microsoft.com/office/word/2010/wordprocessingDrawing" xmlns:wp="http://schemas.openxmlformats.org/drawingml/2006/wordprocessingDrawing" xmlns:w10="urn:schemas-microsoft-com:office:word" xmlns:w="http://schemas.openxmlformats.org/wordprocessingml/2006/main" xmlns:w14="http://schemas.microsoft.com/office/word/2010/wordml" xmlns:w15="http://schemas.microsoft.com/office/word/2012/wordml" xmlns:w16se="http://schemas.microsoft.com/office/word/2015/wordml/symex" xmlns:wpg="http://schemas.microsoft.com/office/word/2010/wordprocessingGroup" xmlns:wpi="http://schemas.microsoft.com/office/word/2010/wordprocessingInk" xmlns:wne="http://schemas.microsoft.com/office/word/2006/wordml" xmlns:wps="http://schemas.microsoft.com/office/word/2010/wordprocessingShape" mc:Ignorable="w14 w15 w16se wp14">
+<w:document xmlns:wpc="http://schemas.microsoft.com/office/word/2010/wordprocessingCanvas" xmlns:cx="http://schemas.microsoft.com/office/drawing/2014/chartex" xmlns:cx1="http://schemas.microsoft.com/office/drawing/2015/9/8/chartex" xmlns:cx2="http://schemas.microsoft.com/office/drawing/2015/10/21/chartex" xmlns:cx3="http://schemas.microsoft.com/office/drawing/2016/5/9/chartex" xmlns:cx4="http://schemas.microsoft.com/office/drawing/2016/5/10/chartex" xmlns:cx5="http://schemas.microsoft.com/office/drawing/2016/5/11/chartex" xmlns:cx6="http://schemas.microsoft.com/office/drawing/2016/5/12/chartex" xmlns:cx7="http://schemas.microsoft.com/office/drawing/2016/5/13/chartex" xmlns:cx8="http://schemas.microsoft.com/office/drawing/2016/5/14/chartex" xmlns:mc="http://schemas.openxmlformats.org/markup-compatibility/2006" xmlns:aink="http://schemas.microsoft.com/office/drawing/2016/ink" xmlns:am3d="http://schemas.microsoft.com/office/drawing/2017/model3d" xmlns:o="urn:schemas-microsoft-com:office:office" xmlns:r="http://schemas.openxmlformats.org/officeDocument/2006/relationships" xmlns:m="http://schemas.openxmlformats.org/officeDocument/2006/math" xmlns:v="urn:schemas-microsoft-com:vml" xmlns:wp14="http://schemas.microsoft.com/office/word/2010/wordprocessingDrawing" xmlns:wp="http://schemas.openxmlformats.org/drawingml/2006/wordprocessingDrawing" xmlns:w10="urn:schemas-microsoft-com:office:word" xmlns:w="http://schemas.openxmlformats.org/wordprocessingml/2006/main" xmlns:w14="http://schemas.microsoft.com/office/word/2010/wordml" xmlns:w15="http://schemas.microsoft.com/office/word/2012/wordml" xmlns:w16cid="http://schemas.microsoft.com/office/word/2016/wordml/cid" xmlns:w16se="http://schemas.microsoft.com/office/word/2015/wordml/symex" xmlns:wpg="http://schemas.microsoft.com/office/word/2010/wordprocessingGroup" xmlns:wpi="http://schemas.microsoft.com/office/word/2010/wordprocessingInk" xmlns:wne="http://schemas.microsoft.com/office/word/2006/wordml" xmlns:wps="http://schemas.microsoft.com/office/word/2010/wordprocessingShape" mc:Ignorable="w14 w15 w16se w16cid wp14">
   <w:body>
     <w:p>
       <w:pPr>
@@ -230,12 +230,12 @@
         <w:tblLook w:val="04A0" w:firstRow="1" w:lastRow="0" w:firstColumn="1" w:lastColumn="0" w:noHBand="0" w:noVBand="1"/>
       </w:tblPr>
       <w:tblGrid>
-        <w:gridCol w:w="2257"/>
-        <w:gridCol w:w="1089"/>
-        <w:gridCol w:w="1219"/>
-        <w:gridCol w:w="1377"/>
-        <w:gridCol w:w="235"/>
-        <w:gridCol w:w="3183"/>
+        <w:gridCol w:w="2341"/>
+        <w:gridCol w:w="1125"/>
+        <w:gridCol w:w="1261"/>
+        <w:gridCol w:w="1425"/>
+        <w:gridCol w:w="236"/>
+        <w:gridCol w:w="3250"/>
       </w:tblGrid>
       <w:tr>
         <w:tc>
@@ -2394,7 +2394,6 @@
         <w:rPr>
           <w:lang w:val="lt-LT"/>
         </w:rPr>
-        <w:lastRenderedPageBreak/>
         <w:t>Žemiau pateikiama visų sistemos rolių panaudos atvejų (PA) diagrama:</w:t>
       </w:r>
     </w:p>
@@ -2410,6 +2409,7 @@
           <w:noProof/>
           <w:lang w:eastAsia="lt-LT"/>
         </w:rPr>
+        <w:lastRenderedPageBreak/>
         <w:drawing>
           <wp:inline distT="0" distB="0" distL="0" distR="0" wp14:anchorId="502E8544" wp14:editId="23BB7013">
             <wp:extent cx="4819650" cy="7891667"/>
@@ -2466,6 +2466,7 @@
       </w:pPr>
       <w:bookmarkStart w:id="2" w:name="_Toc499123265"/>
       <w:r>
+        <w:lastRenderedPageBreak/>
         <w:t>Testavimo planas</w:t>
       </w:r>
       <w:bookmarkEnd w:id="2"/>
@@ -2910,7 +2911,6 @@
         <w:rPr>
           <w:lang w:val="lt-LT"/>
         </w:rPr>
-        <w:lastRenderedPageBreak/>
         <w:t>Saugumas – ar programos duomenys yra apsaugoti?</w:t>
       </w:r>
     </w:p>
@@ -2951,6 +2951,7 @@
         <w:jc w:val="both"/>
       </w:pPr>
       <w:r>
+        <w:lastRenderedPageBreak/>
         <w:t xml:space="preserve"> Testavimo aplinka</w:t>
       </w:r>
     </w:p>
@@ -3414,7 +3415,6 @@
         <w:rPr>
           <w:lang w:val="lt-LT"/>
         </w:rPr>
-        <w:lastRenderedPageBreak/>
         <w:t>Aprašymo – trumpo scenarijaus paaiškinimo</w:t>
       </w:r>
     </w:p>
@@ -3720,6 +3720,51 @@
                 <w:lang w:val="lt-LT"/>
               </w:rPr>
               <w:t>testas2</w:t>
+            </w:r>
+          </w:p>
+        </w:tc>
+      </w:tr>
+      <w:tr>
+        <w:trPr>
+          <w:cnfStyle w:val="000000100000" w:firstRow="0" w:lastRow="0" w:firstColumn="0" w:lastColumn="0" w:oddVBand="0" w:evenVBand="0" w:oddHBand="1" w:evenHBand="0" w:firstRowFirstColumn="0" w:firstRowLastColumn="0" w:lastRowFirstColumn="0" w:lastRowLastColumn="0"/>
+        </w:trPr>
+        <w:tc>
+          <w:tcPr>
+            <w:cnfStyle w:val="001000000000" w:firstRow="0" w:lastRow="0" w:firstColumn="1" w:lastColumn="0" w:oddVBand="0" w:evenVBand="0" w:oddHBand="0" w:evenHBand="0" w:firstRowFirstColumn="0" w:firstRowLastColumn="0" w:lastRowFirstColumn="0" w:lastRowLastColumn="0"/>
+            <w:tcW w:w="4675" w:type="dxa"/>
+          </w:tcPr>
+          <w:p>
+            <w:pPr>
+              <w:rPr>
+                <w:b w:val="0"/>
+                <w:lang w:val="lt-LT"/>
+              </w:rPr>
+            </w:pPr>
+            <w:r>
+              <w:rPr>
+                <w:b w:val="0"/>
+                <w:lang w:val="lt-LT"/>
+              </w:rPr>
+              <w:t>KinoStudija1</w:t>
+            </w:r>
+          </w:p>
+        </w:tc>
+        <w:tc>
+          <w:tcPr>
+            <w:tcW w:w="4675" w:type="dxa"/>
+          </w:tcPr>
+          <w:p>
+            <w:pPr>
+              <w:cnfStyle w:val="000000100000" w:firstRow="0" w:lastRow="0" w:firstColumn="0" w:lastColumn="0" w:oddVBand="0" w:evenVBand="0" w:oddHBand="1" w:evenHBand="0" w:firstRowFirstColumn="0" w:firstRowLastColumn="0" w:lastRowFirstColumn="0" w:lastRowLastColumn="0"/>
+              <w:rPr>
+                <w:lang w:val="lt-LT"/>
+              </w:rPr>
+            </w:pPr>
+            <w:r>
+              <w:rPr>
+                <w:lang w:val="lt-LT"/>
+              </w:rPr>
+              <w:t>testas</w:t>
             </w:r>
           </w:p>
         </w:tc>
@@ -4136,6 +4181,137 @@
           </w:p>
         </w:tc>
       </w:tr>
+      <w:tr>
+        <w:trPr>
+          <w:cnfStyle w:val="000000100000" w:firstRow="0" w:lastRow="0" w:firstColumn="0" w:lastColumn="0" w:oddVBand="0" w:evenVBand="0" w:oddHBand="1" w:evenHBand="0" w:firstRowFirstColumn="0" w:firstRowLastColumn="0" w:lastRowFirstColumn="0" w:lastRowLastColumn="0"/>
+        </w:trPr>
+        <w:tc>
+          <w:tcPr>
+            <w:cnfStyle w:val="001000000000" w:firstRow="0" w:lastRow="0" w:firstColumn="1" w:lastColumn="0" w:oddVBand="0" w:evenVBand="0" w:oddHBand="0" w:evenHBand="0" w:firstRowFirstColumn="0" w:firstRowLastColumn="0" w:lastRowFirstColumn="0" w:lastRowLastColumn="0"/>
+            <w:tcW w:w="3116" w:type="dxa"/>
+          </w:tcPr>
+          <w:p>
+            <w:pPr>
+              <w:jc w:val="both"/>
+              <w:rPr>
+                <w:b w:val="0"/>
+                <w:lang w:val="lt-LT"/>
+              </w:rPr>
+            </w:pPr>
+            <w:r>
+              <w:rPr>
+                <w:b w:val="0"/>
+                <w:lang w:val="lt-LT"/>
+              </w:rPr>
+              <w:t>KinoStudija1</w:t>
+            </w:r>
+          </w:p>
+        </w:tc>
+        <w:tc>
+          <w:tcPr>
+            <w:tcW w:w="3117" w:type="dxa"/>
+          </w:tcPr>
+          <w:p>
+            <w:pPr>
+              <w:jc w:val="both"/>
+              <w:cnfStyle w:val="000000100000" w:firstRow="0" w:lastRow="0" w:firstColumn="0" w:lastColumn="0" w:oddVBand="0" w:evenVBand="0" w:oddHBand="1" w:evenHBand="0" w:firstRowFirstColumn="0" w:firstRowLastColumn="0" w:lastRowFirstColumn="0" w:lastRowLastColumn="0"/>
+              <w:rPr>
+                <w:lang w:val="lt-LT"/>
+              </w:rPr>
+            </w:pPr>
+            <w:r>
+              <w:rPr>
+                <w:lang w:val="lt-LT"/>
+              </w:rPr>
+              <w:t>testas</w:t>
+            </w:r>
+          </w:p>
+        </w:tc>
+        <w:tc>
+          <w:tcPr>
+            <w:tcW w:w="3117" w:type="dxa"/>
+          </w:tcPr>
+          <w:p>
+            <w:pPr>
+              <w:jc w:val="both"/>
+              <w:cnfStyle w:val="000000100000" w:firstRow="0" w:lastRow="0" w:firstColumn="0" w:lastColumn="0" w:oddVBand="0" w:evenVBand="0" w:oddHBand="1" w:evenHBand="0" w:firstRowFirstColumn="0" w:firstRowLastColumn="0" w:lastRowFirstColumn="0" w:lastRowLastColumn="0"/>
+              <w:rPr>
+                <w:lang w:val="lt-LT"/>
+              </w:rPr>
+            </w:pPr>
+            <w:r>
+              <w:rPr>
+                <w:lang w:val="lt-LT"/>
+              </w:rPr>
+              <w:t>Prisijungta</w:t>
+            </w:r>
+          </w:p>
+        </w:tc>
+      </w:tr>
+      <w:tr>
+        <w:tc>
+          <w:tcPr>
+            <w:cnfStyle w:val="001000000000" w:firstRow="0" w:lastRow="0" w:firstColumn="1" w:lastColumn="0" w:oddVBand="0" w:evenVBand="0" w:oddHBand="0" w:evenHBand="0" w:firstRowFirstColumn="0" w:firstRowLastColumn="0" w:lastRowFirstColumn="0" w:lastRowLastColumn="0"/>
+            <w:tcW w:w="3116" w:type="dxa"/>
+          </w:tcPr>
+          <w:p>
+            <w:pPr>
+              <w:jc w:val="both"/>
+              <w:rPr>
+                <w:b w:val="0"/>
+                <w:lang w:val="lt-LT"/>
+              </w:rPr>
+            </w:pPr>
+            <w:r>
+              <w:rPr>
+                <w:b w:val="0"/>
+                <w:lang w:val="lt-LT"/>
+              </w:rPr>
+              <w:t>KinoStudija1</w:t>
+            </w:r>
+          </w:p>
+        </w:tc>
+        <w:tc>
+          <w:tcPr>
+            <w:tcW w:w="3117" w:type="dxa"/>
+          </w:tcPr>
+          <w:p>
+            <w:pPr>
+              <w:jc w:val="both"/>
+              <w:cnfStyle w:val="000000000000" w:firstRow="0" w:lastRow="0" w:firstColumn="0" w:lastColumn="0" w:oddVBand="0" w:evenVBand="0" w:oddHBand="0" w:evenHBand="0" w:firstRowFirstColumn="0" w:firstRowLastColumn="0" w:lastRowFirstColumn="0" w:lastRowLastColumn="0"/>
+              <w:rPr>
+                <w:lang w:val="lt-LT"/>
+              </w:rPr>
+            </w:pPr>
+            <w:r>
+              <w:rPr>
+                <w:lang w:val="lt-LT"/>
+              </w:rPr>
+              <w:t>testas2</w:t>
+            </w:r>
+          </w:p>
+        </w:tc>
+        <w:tc>
+          <w:tcPr>
+            <w:tcW w:w="3117" w:type="dxa"/>
+          </w:tcPr>
+          <w:p>
+            <w:pPr>
+              <w:jc w:val="both"/>
+              <w:cnfStyle w:val="000000000000" w:firstRow="0" w:lastRow="0" w:firstColumn="0" w:lastColumn="0" w:oddVBand="0" w:evenVBand="0" w:oddHBand="0" w:evenHBand="0" w:firstRowFirstColumn="0" w:firstRowLastColumn="0" w:lastRowFirstColumn="0" w:lastRowLastColumn="0"/>
+              <w:rPr>
+                <w:lang w:val="lt-LT"/>
+              </w:rPr>
+            </w:pPr>
+            <w:r>
+              <w:rPr>
+                <w:lang w:val="lt-LT"/>
+              </w:rPr>
+              <w:t>Neprisijungta</w:t>
+            </w:r>
+          </w:p>
+        </w:tc>
+      </w:tr>
     </w:tbl>
     <w:p>
       <w:pPr>
@@ -4319,7 +4495,6 @@
         <w:rPr>
           <w:lang w:val="lt-LT"/>
         </w:rPr>
-        <w:lastRenderedPageBreak/>
         <w:t>Testavimo atvejai:</w:t>
       </w:r>
     </w:p>
@@ -4353,6 +4528,7 @@
               <w:rPr>
                 <w:lang w:val="lt-LT"/>
               </w:rPr>
+              <w:lastRenderedPageBreak/>
               <w:t>Prenumeratos būsena</w:t>
             </w:r>
           </w:p>
@@ -5194,7 +5370,6 @@
         <w:rPr>
           <w:lang w:val="lt-LT"/>
         </w:rPr>
-        <w:lastRenderedPageBreak/>
         <w:t>Testavimo atvejai:</w:t>
       </w:r>
     </w:p>
@@ -5229,6 +5404,7 @@
               <w:rPr>
                 <w:lang w:val="lt-LT"/>
               </w:rPr>
+              <w:lastRenderedPageBreak/>
               <w:t>Įvertinimas</w:t>
             </w:r>
           </w:p>
@@ -6208,7 +6384,6 @@
         <w:rPr>
           <w:lang w:val="lt-LT"/>
         </w:rPr>
-        <w:lastRenderedPageBreak/>
         <w:t>Testavimo atvejai:</w:t>
       </w:r>
     </w:p>
@@ -6242,6 +6417,7 @@
               <w:rPr>
                 <w:lang w:val="lt-LT"/>
               </w:rPr>
+              <w:lastRenderedPageBreak/>
               <w:t>Patvirtinti/Atmesti</w:t>
             </w:r>
           </w:p>
@@ -6989,7 +7165,6 @@
               <w:rPr>
                 <w:lang w:val="lt-LT"/>
               </w:rPr>
-              <w:lastRenderedPageBreak/>
               <w:t>Pavadinimas</w:t>
             </w:r>
           </w:p>
@@ -7097,6 +7272,7 @@
                 <w:b w:val="0"/>
                 <w:lang w:val="lt-LT"/>
               </w:rPr>
+              <w:lastRenderedPageBreak/>
               <w:t>Metų aktorius</w:t>
             </w:r>
           </w:p>
@@ -7970,6 +8146,4608 @@
         </w:numPr>
       </w:pPr>
       <w:r>
+        <w:t>Filmo kūrimas</w:t>
+      </w:r>
+    </w:p>
+    <w:p>
+      <w:pPr>
+        <w:rPr>
+          <w:lang w:val="lt-LT"/>
+        </w:rPr>
+      </w:pPr>
+      <w:r>
+        <w:rPr>
+          <w:lang w:val="lt-LT"/>
+        </w:rPr>
+        <w:t>Rolė: Kino studijos administratorius</w:t>
+      </w:r>
+    </w:p>
+    <w:p>
+      <w:pPr>
+        <w:rPr>
+          <w:lang w:val="lt-LT"/>
+        </w:rPr>
+      </w:pPr>
+      <w:r>
+        <w:rPr>
+          <w:lang w:val="lt-LT"/>
+        </w:rPr>
+        <w:t>Aprašymas: tikrinama naujo filmo sukūrimo funkcija</w:t>
+      </w:r>
+    </w:p>
+    <w:p>
+      <w:pPr>
+        <w:rPr>
+          <w:lang w:val="lt-LT"/>
+        </w:rPr>
+      </w:pPr>
+      <w:r>
+        <w:rPr>
+          <w:lang w:val="lt-LT"/>
+        </w:rPr>
+        <w:t>Pradiniai duomenys: prisijungta prie sistemos KinoStudija1</w:t>
+      </w:r>
+      <w:r>
+        <w:rPr>
+          <w:lang w:val="lt-LT"/>
+        </w:rPr>
+        <w:t>/testas</w:t>
+      </w:r>
+      <w:r>
+        <w:rPr>
+          <w:lang w:val="lt-LT"/>
+        </w:rPr>
+        <w:t xml:space="preserve"> duomenimis</w:t>
+      </w:r>
+      <w:r>
+        <w:rPr>
+          <w:lang w:val="lt-LT"/>
+        </w:rPr>
+        <w:t>.</w:t>
+      </w:r>
+    </w:p>
+    <w:p>
+      <w:pPr>
+        <w:rPr>
+          <w:lang w:val="lt-LT"/>
+        </w:rPr>
+      </w:pPr>
+      <w:r>
+        <w:rPr>
+          <w:lang w:val="lt-LT"/>
+        </w:rPr>
+        <w:t>Testavimo eiga:</w:t>
+      </w:r>
+    </w:p>
+    <w:p>
+      <w:pPr>
+        <w:pStyle w:val="ListParagraph"/>
+        <w:numPr>
+          <w:ilvl w:val="0"/>
+          <w:numId w:val="28"/>
+        </w:numPr>
+        <w:rPr>
+          <w:lang w:val="lt-LT"/>
+        </w:rPr>
+      </w:pPr>
+      <w:r>
+        <w:rPr>
+          <w:lang w:val="lt-LT"/>
+        </w:rPr>
+        <w:t xml:space="preserve">Kino studijos administratorius paspaudžia </w:t>
+      </w:r>
+      <w:r>
+        <w:rPr>
+          <w:lang w:val="lt-LT"/>
+        </w:rPr>
+        <w:t xml:space="preserve"> </w:t>
+      </w:r>
+      <w:r>
+        <w:rPr>
+          <w:lang w:val="lt-LT"/>
+        </w:rPr>
+        <w:t>„Filmai“, o po to „Pridėti filmą“</w:t>
+      </w:r>
+    </w:p>
+    <w:p>
+      <w:pPr>
+        <w:pStyle w:val="ListParagraph"/>
+        <w:numPr>
+          <w:ilvl w:val="0"/>
+          <w:numId w:val="28"/>
+        </w:numPr>
+        <w:rPr>
+          <w:lang w:val="lt-LT"/>
+        </w:rPr>
+      </w:pPr>
+      <w:r>
+        <w:rPr>
+          <w:lang w:val="lt-LT"/>
+        </w:rPr>
+        <w:t>Įveda filmo pavadinimą, trukmę, išleidimo datą, pastatymo kainą, aprašymą, pajamas, kalbą, amžiaus cenzą, nuotraukas, vaizdinę medžiagą, filmų kūrėjus.</w:t>
+      </w:r>
+    </w:p>
+    <w:p>
+      <w:pPr>
+        <w:pStyle w:val="ListParagraph"/>
+        <w:numPr>
+          <w:ilvl w:val="0"/>
+          <w:numId w:val="28"/>
+        </w:numPr>
+        <w:rPr>
+          <w:lang w:val="lt-LT"/>
+        </w:rPr>
+      </w:pPr>
+      <w:r>
+        <w:rPr>
+          <w:lang w:val="lt-LT"/>
+        </w:rPr>
+        <w:t>Paspaudžia „Pridėti filmą“.</w:t>
+      </w:r>
+    </w:p>
+    <w:p>
+      <w:pPr>
+        <w:rPr>
+          <w:lang w:val="lt-LT"/>
+        </w:rPr>
+      </w:pPr>
+      <w:r>
+        <w:rPr>
+          <w:lang w:val="lt-LT"/>
+        </w:rPr>
+        <w:t>Testavimo atvejai:</w:t>
+      </w:r>
+    </w:p>
+    <w:tbl>
+      <w:tblPr>
+        <w:tblStyle w:val="GridTable4-Accent1"/>
+        <w:tblW w:w="0" w:type="auto"/>
+        <w:tblLook w:val="04A0" w:firstRow="1" w:lastRow="0" w:firstColumn="1" w:lastColumn="0" w:noHBand="0" w:noVBand="1"/>
+      </w:tblPr>
+      <w:tblGrid>
+        <w:gridCol w:w="3882"/>
+        <w:gridCol w:w="663"/>
+        <w:gridCol w:w="859"/>
+        <w:gridCol w:w="851"/>
+        <w:gridCol w:w="898"/>
+        <w:gridCol w:w="733"/>
+        <w:gridCol w:w="584"/>
+        <w:gridCol w:w="741"/>
+        <w:gridCol w:w="733"/>
+        <w:gridCol w:w="819"/>
+      </w:tblGrid>
+      <w:tr>
+        <w:trPr>
+          <w:cnfStyle w:val="100000000000" w:firstRow="1" w:lastRow="0" w:firstColumn="0" w:lastColumn="0" w:oddVBand="0" w:evenVBand="0" w:oddHBand="0" w:evenHBand="0" w:firstRowFirstColumn="0" w:firstRowLastColumn="0" w:lastRowFirstColumn="0" w:lastRowLastColumn="0"/>
+        </w:trPr>
+        <w:tc>
+          <w:tcPr>
+            <w:cnfStyle w:val="001000000000" w:firstRow="0" w:lastRow="0" w:firstColumn="1" w:lastColumn="0" w:oddVBand="0" w:evenVBand="0" w:oddHBand="0" w:evenHBand="0" w:firstRowFirstColumn="0" w:firstRowLastColumn="0" w:lastRowFirstColumn="0" w:lastRowLastColumn="0"/>
+            <w:tcW w:w="1385" w:type="dxa"/>
+          </w:tcPr>
+          <w:p>
+            <w:pPr>
+              <w:jc w:val="both"/>
+              <w:rPr>
+                <w:lang w:val="lt-LT"/>
+              </w:rPr>
+            </w:pPr>
+            <w:r>
+              <w:rPr>
+                <w:lang w:val="lt-LT"/>
+              </w:rPr>
+              <w:lastRenderedPageBreak/>
+              <w:t>Pavadinimas</w:t>
+            </w:r>
+          </w:p>
+        </w:tc>
+        <w:tc>
+          <w:tcPr>
+            <w:tcW w:w="889" w:type="dxa"/>
+          </w:tcPr>
+          <w:p>
+            <w:pPr>
+              <w:jc w:val="both"/>
+              <w:cnfStyle w:val="100000000000" w:firstRow="1" w:lastRow="0" w:firstColumn="0" w:lastColumn="0" w:oddVBand="0" w:evenVBand="0" w:oddHBand="0" w:evenHBand="0" w:firstRowFirstColumn="0" w:firstRowLastColumn="0" w:lastRowFirstColumn="0" w:lastRowLastColumn="0"/>
+              <w:rPr>
+                <w:lang w:val="lt-LT"/>
+              </w:rPr>
+            </w:pPr>
+            <w:r>
+              <w:rPr>
+                <w:lang w:val="lt-LT"/>
+              </w:rPr>
+              <w:t>Filmo trukmė</w:t>
+            </w:r>
+          </w:p>
+        </w:tc>
+        <w:tc>
+          <w:tcPr>
+            <w:tcW w:w="1185" w:type="dxa"/>
+          </w:tcPr>
+          <w:p>
+            <w:pPr>
+              <w:jc w:val="both"/>
+              <w:cnfStyle w:val="100000000000" w:firstRow="1" w:lastRow="0" w:firstColumn="0" w:lastColumn="0" w:oddVBand="0" w:evenVBand="0" w:oddHBand="0" w:evenHBand="0" w:firstRowFirstColumn="0" w:firstRowLastColumn="0" w:lastRowFirstColumn="0" w:lastRowLastColumn="0"/>
+              <w:rPr>
+                <w:lang w:val="lt-LT"/>
+              </w:rPr>
+            </w:pPr>
+            <w:r>
+              <w:rPr>
+                <w:lang w:val="lt-LT"/>
+              </w:rPr>
+              <w:t>Išleidimo data</w:t>
+            </w:r>
+          </w:p>
+        </w:tc>
+        <w:tc>
+          <w:tcPr>
+            <w:tcW w:w="1173" w:type="dxa"/>
+          </w:tcPr>
+          <w:p>
+            <w:pPr>
+              <w:jc w:val="both"/>
+              <w:cnfStyle w:val="100000000000" w:firstRow="1" w:lastRow="0" w:firstColumn="0" w:lastColumn="0" w:oddVBand="0" w:evenVBand="0" w:oddHBand="0" w:evenHBand="0" w:firstRowFirstColumn="0" w:firstRowLastColumn="0" w:lastRowFirstColumn="0" w:lastRowLastColumn="0"/>
+              <w:rPr>
+                <w:lang w:val="lt-LT"/>
+              </w:rPr>
+            </w:pPr>
+            <w:r>
+              <w:rPr>
+                <w:lang w:val="lt-LT"/>
+              </w:rPr>
+              <w:t>Pastatymo kaina</w:t>
+            </w:r>
+          </w:p>
+        </w:tc>
+        <w:tc>
+          <w:tcPr>
+            <w:tcW w:w="1245" w:type="dxa"/>
+          </w:tcPr>
+          <w:p>
+            <w:pPr>
+              <w:jc w:val="both"/>
+              <w:cnfStyle w:val="100000000000" w:firstRow="1" w:lastRow="0" w:firstColumn="0" w:lastColumn="0" w:oddVBand="0" w:evenVBand="0" w:oddHBand="0" w:evenHBand="0" w:firstRowFirstColumn="0" w:firstRowLastColumn="0" w:lastRowFirstColumn="0" w:lastRowLastColumn="0"/>
+              <w:rPr>
+                <w:lang w:val="lt-LT"/>
+              </w:rPr>
+            </w:pPr>
+            <w:r>
+              <w:rPr>
+                <w:lang w:val="lt-LT"/>
+              </w:rPr>
+              <w:t>Aprašymas</w:t>
+            </w:r>
+          </w:p>
+        </w:tc>
+        <w:tc>
+          <w:tcPr>
+            <w:tcW w:w="996" w:type="dxa"/>
+          </w:tcPr>
+          <w:p>
+            <w:pPr>
+              <w:jc w:val="both"/>
+              <w:cnfStyle w:val="100000000000" w:firstRow="1" w:lastRow="0" w:firstColumn="0" w:lastColumn="0" w:oddVBand="0" w:evenVBand="0" w:oddHBand="0" w:evenHBand="0" w:firstRowFirstColumn="0" w:firstRowLastColumn="0" w:lastRowFirstColumn="0" w:lastRowLastColumn="0"/>
+              <w:rPr>
+                <w:lang w:val="lt-LT"/>
+              </w:rPr>
+            </w:pPr>
+            <w:r>
+              <w:rPr>
+                <w:lang w:val="lt-LT"/>
+              </w:rPr>
+              <w:t>Pajamos</w:t>
+            </w:r>
+          </w:p>
+        </w:tc>
+        <w:tc>
+          <w:tcPr>
+            <w:tcW w:w="772" w:type="dxa"/>
+          </w:tcPr>
+          <w:p>
+            <w:pPr>
+              <w:jc w:val="both"/>
+              <w:cnfStyle w:val="100000000000" w:firstRow="1" w:lastRow="0" w:firstColumn="0" w:lastColumn="0" w:oddVBand="0" w:evenVBand="0" w:oddHBand="0" w:evenHBand="0" w:firstRowFirstColumn="0" w:firstRowLastColumn="0" w:lastRowFirstColumn="0" w:lastRowLastColumn="0"/>
+              <w:rPr>
+                <w:lang w:val="lt-LT"/>
+              </w:rPr>
+            </w:pPr>
+            <w:r>
+              <w:rPr>
+                <w:lang w:val="lt-LT"/>
+              </w:rPr>
+              <w:t>Kalba</w:t>
+            </w:r>
+          </w:p>
+        </w:tc>
+        <w:tc>
+          <w:tcPr>
+            <w:tcW w:w="1008" w:type="dxa"/>
+          </w:tcPr>
+          <w:p>
+            <w:pPr>
+              <w:jc w:val="both"/>
+              <w:cnfStyle w:val="100000000000" w:firstRow="1" w:lastRow="0" w:firstColumn="0" w:lastColumn="0" w:oddVBand="0" w:evenVBand="0" w:oddHBand="0" w:evenHBand="0" w:firstRowFirstColumn="0" w:firstRowLastColumn="0" w:lastRowFirstColumn="0" w:lastRowLastColumn="0"/>
+              <w:rPr>
+                <w:lang w:val="lt-LT"/>
+              </w:rPr>
+            </w:pPr>
+            <w:r>
+              <w:rPr>
+                <w:lang w:val="lt-LT"/>
+              </w:rPr>
+              <w:t>Amžiaus cenzas</w:t>
+            </w:r>
+          </w:p>
+        </w:tc>
+        <w:tc>
+          <w:tcPr>
+            <w:tcW w:w="996" w:type="dxa"/>
+          </w:tcPr>
+          <w:p>
+            <w:pPr>
+              <w:jc w:val="both"/>
+              <w:cnfStyle w:val="100000000000" w:firstRow="1" w:lastRow="0" w:firstColumn="0" w:lastColumn="0" w:oddVBand="0" w:evenVBand="0" w:oddHBand="0" w:evenHBand="0" w:firstRowFirstColumn="0" w:firstRowLastColumn="0" w:lastRowFirstColumn="0" w:lastRowLastColumn="0"/>
+              <w:rPr>
+                <w:lang w:val="lt-LT"/>
+              </w:rPr>
+            </w:pPr>
+            <w:r>
+              <w:rPr>
+                <w:lang w:val="lt-LT"/>
+              </w:rPr>
+              <w:t>Filmų kūrėjai</w:t>
+            </w:r>
+          </w:p>
+        </w:tc>
+        <w:tc>
+          <w:tcPr>
+            <w:tcW w:w="1114" w:type="dxa"/>
+          </w:tcPr>
+          <w:p>
+            <w:pPr>
+              <w:jc w:val="both"/>
+              <w:cnfStyle w:val="100000000000" w:firstRow="1" w:lastRow="0" w:firstColumn="0" w:lastColumn="0" w:oddVBand="0" w:evenVBand="0" w:oddHBand="0" w:evenHBand="0" w:firstRowFirstColumn="0" w:firstRowLastColumn="0" w:lastRowFirstColumn="0" w:lastRowLastColumn="0"/>
+              <w:rPr>
+                <w:lang w:val="lt-LT"/>
+              </w:rPr>
+            </w:pPr>
+            <w:r>
+              <w:rPr>
+                <w:lang w:val="lt-LT"/>
+              </w:rPr>
+              <w:t>Tikėtinas rezultatas</w:t>
+            </w:r>
+          </w:p>
+        </w:tc>
+      </w:tr>
+      <w:tr>
+        <w:trPr>
+          <w:cnfStyle w:val="000000100000" w:firstRow="0" w:lastRow="0" w:firstColumn="0" w:lastColumn="0" w:oddVBand="0" w:evenVBand="0" w:oddHBand="1" w:evenHBand="0" w:firstRowFirstColumn="0" w:firstRowLastColumn="0" w:lastRowFirstColumn="0" w:lastRowLastColumn="0"/>
+        </w:trPr>
+        <w:tc>
+          <w:tcPr>
+            <w:cnfStyle w:val="001000000000" w:firstRow="0" w:lastRow="0" w:firstColumn="1" w:lastColumn="0" w:oddVBand="0" w:evenVBand="0" w:oddHBand="0" w:evenHBand="0" w:firstRowFirstColumn="0" w:firstRowLastColumn="0" w:lastRowFirstColumn="0" w:lastRowLastColumn="0"/>
+            <w:tcW w:w="1385" w:type="dxa"/>
+          </w:tcPr>
+          <w:p>
+            <w:pPr>
+              <w:jc w:val="both"/>
+              <w:rPr>
+                <w:b w:val="0"/>
+                <w:lang w:val="lt-LT"/>
+              </w:rPr>
+            </w:pPr>
+            <w:r>
+              <w:rPr>
+                <w:b w:val="0"/>
+                <w:lang w:val="lt-LT"/>
+              </w:rPr>
+              <w:t>Testas1</w:t>
+            </w:r>
+          </w:p>
+        </w:tc>
+        <w:tc>
+          <w:tcPr>
+            <w:tcW w:w="889" w:type="dxa"/>
+          </w:tcPr>
+          <w:p>
+            <w:pPr>
+              <w:jc w:val="both"/>
+              <w:cnfStyle w:val="000000100000" w:firstRow="0" w:lastRow="0" w:firstColumn="0" w:lastColumn="0" w:oddVBand="0" w:evenVBand="0" w:oddHBand="1" w:evenHBand="0" w:firstRowFirstColumn="0" w:firstRowLastColumn="0" w:lastRowFirstColumn="0" w:lastRowLastColumn="0"/>
+              <w:rPr>
+                <w:lang w:val="lt-LT"/>
+              </w:rPr>
+            </w:pPr>
+            <w:r>
+              <w:rPr>
+                <w:lang w:val="lt-LT"/>
+              </w:rPr>
+              <w:t>2:00</w:t>
+            </w:r>
+          </w:p>
+        </w:tc>
+        <w:tc>
+          <w:tcPr>
+            <w:tcW w:w="1185" w:type="dxa"/>
+          </w:tcPr>
+          <w:p>
+            <w:pPr>
+              <w:jc w:val="both"/>
+              <w:cnfStyle w:val="000000100000" w:firstRow="0" w:lastRow="0" w:firstColumn="0" w:lastColumn="0" w:oddVBand="0" w:evenVBand="0" w:oddHBand="1" w:evenHBand="0" w:firstRowFirstColumn="0" w:firstRowLastColumn="0" w:lastRowFirstColumn="0" w:lastRowLastColumn="0"/>
+              <w:rPr>
+                <w:lang w:val="lt-LT"/>
+              </w:rPr>
+            </w:pPr>
+            <w:r>
+              <w:rPr>
+                <w:lang w:val="lt-LT"/>
+              </w:rPr>
+              <w:t>11/08/2017</w:t>
+            </w:r>
+          </w:p>
+        </w:tc>
+        <w:tc>
+          <w:tcPr>
+            <w:tcW w:w="1173" w:type="dxa"/>
+          </w:tcPr>
+          <w:p>
+            <w:pPr>
+              <w:jc w:val="both"/>
+              <w:cnfStyle w:val="000000100000" w:firstRow="0" w:lastRow="0" w:firstColumn="0" w:lastColumn="0" w:oddVBand="0" w:evenVBand="0" w:oddHBand="1" w:evenHBand="0" w:firstRowFirstColumn="0" w:firstRowLastColumn="0" w:lastRowFirstColumn="0" w:lastRowLastColumn="0"/>
+              <w:rPr>
+                <w:lang w:val="lt-LT"/>
+              </w:rPr>
+            </w:pPr>
+            <w:r>
+              <w:rPr>
+                <w:lang w:val="lt-LT"/>
+              </w:rPr>
+              <w:t>5000000</w:t>
+            </w:r>
+          </w:p>
+        </w:tc>
+        <w:tc>
+          <w:tcPr>
+            <w:tcW w:w="1245" w:type="dxa"/>
+          </w:tcPr>
+          <w:p>
+            <w:pPr>
+              <w:jc w:val="both"/>
+              <w:cnfStyle w:val="000000100000" w:firstRow="0" w:lastRow="0" w:firstColumn="0" w:lastColumn="0" w:oddVBand="0" w:evenVBand="0" w:oddHBand="1" w:evenHBand="0" w:firstRowFirstColumn="0" w:firstRowLastColumn="0" w:lastRowFirstColumn="0" w:lastRowLastColumn="0"/>
+              <w:rPr>
+                <w:lang w:val="lt-LT"/>
+              </w:rPr>
+            </w:pPr>
+            <w:r>
+              <w:rPr>
+                <w:lang w:val="lt-LT"/>
+              </w:rPr>
+              <w:t>Aprašymas</w:t>
+            </w:r>
+          </w:p>
+        </w:tc>
+        <w:tc>
+          <w:tcPr>
+            <w:tcW w:w="996" w:type="dxa"/>
+          </w:tcPr>
+          <w:p>
+            <w:pPr>
+              <w:jc w:val="both"/>
+              <w:cnfStyle w:val="000000100000" w:firstRow="0" w:lastRow="0" w:firstColumn="0" w:lastColumn="0" w:oddVBand="0" w:evenVBand="0" w:oddHBand="1" w:evenHBand="0" w:firstRowFirstColumn="0" w:firstRowLastColumn="0" w:lastRowFirstColumn="0" w:lastRowLastColumn="0"/>
+              <w:rPr>
+                <w:lang w:val="lt-LT"/>
+              </w:rPr>
+            </w:pPr>
+            <w:r>
+              <w:rPr>
+                <w:lang w:val="lt-LT"/>
+              </w:rPr>
+              <w:t>5000000</w:t>
+            </w:r>
+          </w:p>
+        </w:tc>
+        <w:tc>
+          <w:tcPr>
+            <w:tcW w:w="772" w:type="dxa"/>
+          </w:tcPr>
+          <w:p>
+            <w:pPr>
+              <w:jc w:val="both"/>
+              <w:cnfStyle w:val="000000100000" w:firstRow="0" w:lastRow="0" w:firstColumn="0" w:lastColumn="0" w:oddVBand="0" w:evenVBand="0" w:oddHBand="1" w:evenHBand="0" w:firstRowFirstColumn="0" w:firstRowLastColumn="0" w:lastRowFirstColumn="0" w:lastRowLastColumn="0"/>
+              <w:rPr>
+                <w:lang w:val="lt-LT"/>
+              </w:rPr>
+            </w:pPr>
+            <w:r>
+              <w:rPr>
+                <w:lang w:val="lt-LT"/>
+              </w:rPr>
+              <w:t>Anglų</w:t>
+            </w:r>
+          </w:p>
+        </w:tc>
+        <w:tc>
+          <w:tcPr>
+            <w:tcW w:w="1008" w:type="dxa"/>
+          </w:tcPr>
+          <w:p>
+            <w:pPr>
+              <w:jc w:val="both"/>
+              <w:cnfStyle w:val="000000100000" w:firstRow="0" w:lastRow="0" w:firstColumn="0" w:lastColumn="0" w:oddVBand="0" w:evenVBand="0" w:oddHBand="1" w:evenHBand="0" w:firstRowFirstColumn="0" w:firstRowLastColumn="0" w:lastRowFirstColumn="0" w:lastRowLastColumn="0"/>
+              <w:rPr>
+                <w:lang w:val="lt-LT"/>
+              </w:rPr>
+            </w:pPr>
+            <w:r>
+              <w:rPr>
+                <w:lang w:val="lt-LT"/>
+              </w:rPr>
+              <w:t>PG-13</w:t>
+            </w:r>
+          </w:p>
+        </w:tc>
+        <w:tc>
+          <w:tcPr>
+            <w:tcW w:w="996" w:type="dxa"/>
+          </w:tcPr>
+          <w:p>
+            <w:pPr>
+              <w:jc w:val="both"/>
+              <w:cnfStyle w:val="000000100000" w:firstRow="0" w:lastRow="0" w:firstColumn="0" w:lastColumn="0" w:oddVBand="0" w:evenVBand="0" w:oddHBand="1" w:evenHBand="0" w:firstRowFirstColumn="0" w:firstRowLastColumn="0" w:lastRowFirstColumn="0" w:lastRowLastColumn="0"/>
+              <w:rPr>
+                <w:lang w:val="lt-LT"/>
+              </w:rPr>
+            </w:pPr>
+          </w:p>
+        </w:tc>
+        <w:tc>
+          <w:tcPr>
+            <w:tcW w:w="1114" w:type="dxa"/>
+          </w:tcPr>
+          <w:p>
+            <w:pPr>
+              <w:jc w:val="both"/>
+              <w:cnfStyle w:val="000000100000" w:firstRow="0" w:lastRow="0" w:firstColumn="0" w:lastColumn="0" w:oddVBand="0" w:evenVBand="0" w:oddHBand="1" w:evenHBand="0" w:firstRowFirstColumn="0" w:firstRowLastColumn="0" w:lastRowFirstColumn="0" w:lastRowLastColumn="0"/>
+              <w:rPr>
+                <w:lang w:val="lt-LT"/>
+              </w:rPr>
+            </w:pPr>
+            <w:r>
+              <w:rPr>
+                <w:lang w:val="lt-LT"/>
+              </w:rPr>
+              <w:t>Filmas sukurtas</w:t>
+            </w:r>
+          </w:p>
+        </w:tc>
+      </w:tr>
+      <w:tr>
+        <w:tc>
+          <w:tcPr>
+            <w:cnfStyle w:val="001000000000" w:firstRow="0" w:lastRow="0" w:firstColumn="1" w:lastColumn="0" w:oddVBand="0" w:evenVBand="0" w:oddHBand="0" w:evenHBand="0" w:firstRowFirstColumn="0" w:firstRowLastColumn="0" w:lastRowFirstColumn="0" w:lastRowLastColumn="0"/>
+            <w:tcW w:w="1385" w:type="dxa"/>
+          </w:tcPr>
+          <w:p>
+            <w:pPr>
+              <w:jc w:val="both"/>
+              <w:rPr>
+                <w:b w:val="0"/>
+                <w:lang w:val="lt-LT"/>
+              </w:rPr>
+            </w:pPr>
+            <w:r>
+              <w:rPr>
+                <w:b w:val="0"/>
+                <w:lang w:val="lt-LT"/>
+              </w:rPr>
+              <w:t>Testas2</w:t>
+            </w:r>
+          </w:p>
+        </w:tc>
+        <w:tc>
+          <w:tcPr>
+            <w:tcW w:w="889" w:type="dxa"/>
+          </w:tcPr>
+          <w:p>
+            <w:pPr>
+              <w:jc w:val="both"/>
+              <w:cnfStyle w:val="000000000000" w:firstRow="0" w:lastRow="0" w:firstColumn="0" w:lastColumn="0" w:oddVBand="0" w:evenVBand="0" w:oddHBand="0" w:evenHBand="0" w:firstRowFirstColumn="0" w:firstRowLastColumn="0" w:lastRowFirstColumn="0" w:lastRowLastColumn="0"/>
+              <w:rPr>
+                <w:lang w:val="lt-LT"/>
+              </w:rPr>
+            </w:pPr>
+            <w:r>
+              <w:rPr>
+                <w:lang w:val="lt-LT"/>
+              </w:rPr>
+              <w:t>2:00</w:t>
+            </w:r>
+          </w:p>
+        </w:tc>
+        <w:tc>
+          <w:tcPr>
+            <w:tcW w:w="1185" w:type="dxa"/>
+          </w:tcPr>
+          <w:p>
+            <w:pPr>
+              <w:jc w:val="both"/>
+              <w:cnfStyle w:val="000000000000" w:firstRow="0" w:lastRow="0" w:firstColumn="0" w:lastColumn="0" w:oddVBand="0" w:evenVBand="0" w:oddHBand="0" w:evenHBand="0" w:firstRowFirstColumn="0" w:firstRowLastColumn="0" w:lastRowFirstColumn="0" w:lastRowLastColumn="0"/>
+              <w:rPr>
+                <w:lang w:val="lt-LT"/>
+              </w:rPr>
+            </w:pPr>
+            <w:r>
+              <w:rPr>
+                <w:lang w:val="lt-LT"/>
+              </w:rPr>
+              <w:t>11/08/2017</w:t>
+            </w:r>
+          </w:p>
+        </w:tc>
+        <w:tc>
+          <w:tcPr>
+            <w:tcW w:w="1173" w:type="dxa"/>
+          </w:tcPr>
+          <w:p>
+            <w:pPr>
+              <w:jc w:val="both"/>
+              <w:cnfStyle w:val="000000000000" w:firstRow="0" w:lastRow="0" w:firstColumn="0" w:lastColumn="0" w:oddVBand="0" w:evenVBand="0" w:oddHBand="0" w:evenHBand="0" w:firstRowFirstColumn="0" w:firstRowLastColumn="0" w:lastRowFirstColumn="0" w:lastRowLastColumn="0"/>
+              <w:rPr>
+                <w:lang w:val="lt-LT"/>
+              </w:rPr>
+            </w:pPr>
+            <w:r>
+              <w:rPr>
+                <w:lang w:val="lt-LT"/>
+              </w:rPr>
+              <w:t>5000000</w:t>
+            </w:r>
+          </w:p>
+        </w:tc>
+        <w:tc>
+          <w:tcPr>
+            <w:tcW w:w="1245" w:type="dxa"/>
+          </w:tcPr>
+          <w:p>
+            <w:pPr>
+              <w:jc w:val="both"/>
+              <w:cnfStyle w:val="000000000000" w:firstRow="0" w:lastRow="0" w:firstColumn="0" w:lastColumn="0" w:oddVBand="0" w:evenVBand="0" w:oddHBand="0" w:evenHBand="0" w:firstRowFirstColumn="0" w:firstRowLastColumn="0" w:lastRowFirstColumn="0" w:lastRowLastColumn="0"/>
+              <w:rPr>
+                <w:lang w:val="lt-LT"/>
+              </w:rPr>
+            </w:pPr>
+            <w:r>
+              <w:rPr>
+                <w:lang w:val="lt-LT"/>
+              </w:rPr>
+              <w:t>Aprašymas</w:t>
+            </w:r>
+          </w:p>
+        </w:tc>
+        <w:tc>
+          <w:tcPr>
+            <w:tcW w:w="996" w:type="dxa"/>
+          </w:tcPr>
+          <w:p>
+            <w:pPr>
+              <w:jc w:val="both"/>
+              <w:cnfStyle w:val="000000000000" w:firstRow="0" w:lastRow="0" w:firstColumn="0" w:lastColumn="0" w:oddVBand="0" w:evenVBand="0" w:oddHBand="0" w:evenHBand="0" w:firstRowFirstColumn="0" w:firstRowLastColumn="0" w:lastRowFirstColumn="0" w:lastRowLastColumn="0"/>
+              <w:rPr>
+                <w:lang w:val="lt-LT"/>
+              </w:rPr>
+            </w:pPr>
+            <w:r>
+              <w:rPr>
+                <w:lang w:val="lt-LT"/>
+              </w:rPr>
+              <w:t>5000000</w:t>
+            </w:r>
+          </w:p>
+        </w:tc>
+        <w:tc>
+          <w:tcPr>
+            <w:tcW w:w="772" w:type="dxa"/>
+          </w:tcPr>
+          <w:p>
+            <w:pPr>
+              <w:jc w:val="both"/>
+              <w:cnfStyle w:val="000000000000" w:firstRow="0" w:lastRow="0" w:firstColumn="0" w:lastColumn="0" w:oddVBand="0" w:evenVBand="0" w:oddHBand="0" w:evenHBand="0" w:firstRowFirstColumn="0" w:firstRowLastColumn="0" w:lastRowFirstColumn="0" w:lastRowLastColumn="0"/>
+              <w:rPr>
+                <w:lang w:val="lt-LT"/>
+              </w:rPr>
+            </w:pPr>
+            <w:r>
+              <w:rPr>
+                <w:lang w:val="lt-LT"/>
+              </w:rPr>
+              <w:t>Anglų</w:t>
+            </w:r>
+          </w:p>
+        </w:tc>
+        <w:tc>
+          <w:tcPr>
+            <w:tcW w:w="1008" w:type="dxa"/>
+          </w:tcPr>
+          <w:p>
+            <w:pPr>
+              <w:jc w:val="both"/>
+              <w:cnfStyle w:val="000000000000" w:firstRow="0" w:lastRow="0" w:firstColumn="0" w:lastColumn="0" w:oddVBand="0" w:evenVBand="0" w:oddHBand="0" w:evenHBand="0" w:firstRowFirstColumn="0" w:firstRowLastColumn="0" w:lastRowFirstColumn="0" w:lastRowLastColumn="0"/>
+              <w:rPr>
+                <w:lang w:val="lt-LT"/>
+              </w:rPr>
+            </w:pPr>
+            <w:r>
+              <w:rPr>
+                <w:lang w:val="lt-LT"/>
+              </w:rPr>
+              <w:t>PG-13</w:t>
+            </w:r>
+          </w:p>
+        </w:tc>
+        <w:tc>
+          <w:tcPr>
+            <w:tcW w:w="996" w:type="dxa"/>
+          </w:tcPr>
+          <w:p>
+            <w:pPr>
+              <w:jc w:val="both"/>
+              <w:cnfStyle w:val="000000000000" w:firstRow="0" w:lastRow="0" w:firstColumn="0" w:lastColumn="0" w:oddVBand="0" w:evenVBand="0" w:oddHBand="0" w:evenHBand="0" w:firstRowFirstColumn="0" w:firstRowLastColumn="0" w:lastRowFirstColumn="0" w:lastRowLastColumn="0"/>
+              <w:rPr>
+                <w:lang w:val="lt-LT"/>
+              </w:rPr>
+            </w:pPr>
+            <w:proofErr w:type="spellStart"/>
+            <w:r>
+              <w:rPr>
+                <w:lang w:val="lt-LT"/>
+              </w:rPr>
+              <w:t>Christian</w:t>
+            </w:r>
+            <w:proofErr w:type="spellEnd"/>
+            <w:r>
+              <w:rPr>
+                <w:lang w:val="lt-LT"/>
+              </w:rPr>
+              <w:t xml:space="preserve"> Bale</w:t>
+            </w:r>
+          </w:p>
+        </w:tc>
+        <w:tc>
+          <w:tcPr>
+            <w:tcW w:w="1114" w:type="dxa"/>
+          </w:tcPr>
+          <w:p>
+            <w:pPr>
+              <w:jc w:val="both"/>
+              <w:cnfStyle w:val="000000000000" w:firstRow="0" w:lastRow="0" w:firstColumn="0" w:lastColumn="0" w:oddVBand="0" w:evenVBand="0" w:oddHBand="0" w:evenHBand="0" w:firstRowFirstColumn="0" w:firstRowLastColumn="0" w:lastRowFirstColumn="0" w:lastRowLastColumn="0"/>
+              <w:rPr>
+                <w:lang w:val="lt-LT"/>
+              </w:rPr>
+            </w:pPr>
+            <w:r>
+              <w:rPr>
+                <w:lang w:val="lt-LT"/>
+              </w:rPr>
+              <w:t>Filmas sukurtas</w:t>
+            </w:r>
+          </w:p>
+        </w:tc>
+      </w:tr>
+      <w:tr>
+        <w:trPr>
+          <w:cnfStyle w:val="000000100000" w:firstRow="0" w:lastRow="0" w:firstColumn="0" w:lastColumn="0" w:oddVBand="0" w:evenVBand="0" w:oddHBand="1" w:evenHBand="0" w:firstRowFirstColumn="0" w:firstRowLastColumn="0" w:lastRowFirstColumn="0" w:lastRowLastColumn="0"/>
+        </w:trPr>
+        <w:tc>
+          <w:tcPr>
+            <w:cnfStyle w:val="001000000000" w:firstRow="0" w:lastRow="0" w:firstColumn="1" w:lastColumn="0" w:oddVBand="0" w:evenVBand="0" w:oddHBand="0" w:evenHBand="0" w:firstRowFirstColumn="0" w:firstRowLastColumn="0" w:lastRowFirstColumn="0" w:lastRowLastColumn="0"/>
+            <w:tcW w:w="1385" w:type="dxa"/>
+          </w:tcPr>
+          <w:p>
+            <w:pPr>
+              <w:jc w:val="both"/>
+              <w:rPr>
+                <w:b w:val="0"/>
+                <w:lang w:val="lt-LT"/>
+              </w:rPr>
+            </w:pPr>
+            <w:r>
+              <w:rPr>
+                <w:b w:val="0"/>
+                <w:lang w:val="lt-LT"/>
+              </w:rPr>
+              <w:t>1234567890123456789012345678901213456789012345678901</w:t>
+            </w:r>
+          </w:p>
+        </w:tc>
+        <w:tc>
+          <w:tcPr>
+            <w:tcW w:w="889" w:type="dxa"/>
+          </w:tcPr>
+          <w:p>
+            <w:pPr>
+              <w:jc w:val="both"/>
+              <w:cnfStyle w:val="000000100000" w:firstRow="0" w:lastRow="0" w:firstColumn="0" w:lastColumn="0" w:oddVBand="0" w:evenVBand="0" w:oddHBand="1" w:evenHBand="0" w:firstRowFirstColumn="0" w:firstRowLastColumn="0" w:lastRowFirstColumn="0" w:lastRowLastColumn="0"/>
+              <w:rPr>
+                <w:lang w:val="lt-LT"/>
+              </w:rPr>
+            </w:pPr>
+            <w:r>
+              <w:rPr>
+                <w:lang w:val="lt-LT"/>
+              </w:rPr>
+              <w:t>2:00</w:t>
+            </w:r>
+          </w:p>
+        </w:tc>
+        <w:tc>
+          <w:tcPr>
+            <w:tcW w:w="1185" w:type="dxa"/>
+          </w:tcPr>
+          <w:p>
+            <w:pPr>
+              <w:jc w:val="both"/>
+              <w:cnfStyle w:val="000000100000" w:firstRow="0" w:lastRow="0" w:firstColumn="0" w:lastColumn="0" w:oddVBand="0" w:evenVBand="0" w:oddHBand="1" w:evenHBand="0" w:firstRowFirstColumn="0" w:firstRowLastColumn="0" w:lastRowFirstColumn="0" w:lastRowLastColumn="0"/>
+              <w:rPr>
+                <w:lang w:val="lt-LT"/>
+              </w:rPr>
+            </w:pPr>
+            <w:r>
+              <w:rPr>
+                <w:lang w:val="lt-LT"/>
+              </w:rPr>
+              <w:t>11/08/2017</w:t>
+            </w:r>
+          </w:p>
+        </w:tc>
+        <w:tc>
+          <w:tcPr>
+            <w:tcW w:w="1173" w:type="dxa"/>
+          </w:tcPr>
+          <w:p>
+            <w:pPr>
+              <w:jc w:val="both"/>
+              <w:cnfStyle w:val="000000100000" w:firstRow="0" w:lastRow="0" w:firstColumn="0" w:lastColumn="0" w:oddVBand="0" w:evenVBand="0" w:oddHBand="1" w:evenHBand="0" w:firstRowFirstColumn="0" w:firstRowLastColumn="0" w:lastRowFirstColumn="0" w:lastRowLastColumn="0"/>
+              <w:rPr>
+                <w:lang w:val="lt-LT"/>
+              </w:rPr>
+            </w:pPr>
+            <w:r>
+              <w:rPr>
+                <w:lang w:val="lt-LT"/>
+              </w:rPr>
+              <w:t>5000000</w:t>
+            </w:r>
+          </w:p>
+        </w:tc>
+        <w:tc>
+          <w:tcPr>
+            <w:tcW w:w="1245" w:type="dxa"/>
+          </w:tcPr>
+          <w:p>
+            <w:pPr>
+              <w:jc w:val="both"/>
+              <w:cnfStyle w:val="000000100000" w:firstRow="0" w:lastRow="0" w:firstColumn="0" w:lastColumn="0" w:oddVBand="0" w:evenVBand="0" w:oddHBand="1" w:evenHBand="0" w:firstRowFirstColumn="0" w:firstRowLastColumn="0" w:lastRowFirstColumn="0" w:lastRowLastColumn="0"/>
+              <w:rPr>
+                <w:lang w:val="lt-LT"/>
+              </w:rPr>
+            </w:pPr>
+            <w:r>
+              <w:rPr>
+                <w:lang w:val="lt-LT"/>
+              </w:rPr>
+              <w:t>Aprašymas</w:t>
+            </w:r>
+          </w:p>
+        </w:tc>
+        <w:tc>
+          <w:tcPr>
+            <w:tcW w:w="996" w:type="dxa"/>
+          </w:tcPr>
+          <w:p>
+            <w:pPr>
+              <w:jc w:val="both"/>
+              <w:cnfStyle w:val="000000100000" w:firstRow="0" w:lastRow="0" w:firstColumn="0" w:lastColumn="0" w:oddVBand="0" w:evenVBand="0" w:oddHBand="1" w:evenHBand="0" w:firstRowFirstColumn="0" w:firstRowLastColumn="0" w:lastRowFirstColumn="0" w:lastRowLastColumn="0"/>
+              <w:rPr>
+                <w:lang w:val="lt-LT"/>
+              </w:rPr>
+            </w:pPr>
+            <w:r>
+              <w:rPr>
+                <w:lang w:val="lt-LT"/>
+              </w:rPr>
+              <w:t>5000000</w:t>
+            </w:r>
+          </w:p>
+        </w:tc>
+        <w:tc>
+          <w:tcPr>
+            <w:tcW w:w="772" w:type="dxa"/>
+          </w:tcPr>
+          <w:p>
+            <w:pPr>
+              <w:jc w:val="both"/>
+              <w:cnfStyle w:val="000000100000" w:firstRow="0" w:lastRow="0" w:firstColumn="0" w:lastColumn="0" w:oddVBand="0" w:evenVBand="0" w:oddHBand="1" w:evenHBand="0" w:firstRowFirstColumn="0" w:firstRowLastColumn="0" w:lastRowFirstColumn="0" w:lastRowLastColumn="0"/>
+              <w:rPr>
+                <w:lang w:val="lt-LT"/>
+              </w:rPr>
+            </w:pPr>
+            <w:r>
+              <w:rPr>
+                <w:lang w:val="lt-LT"/>
+              </w:rPr>
+              <w:t>Anglų</w:t>
+            </w:r>
+          </w:p>
+        </w:tc>
+        <w:tc>
+          <w:tcPr>
+            <w:tcW w:w="1008" w:type="dxa"/>
+          </w:tcPr>
+          <w:p>
+            <w:pPr>
+              <w:jc w:val="both"/>
+              <w:cnfStyle w:val="000000100000" w:firstRow="0" w:lastRow="0" w:firstColumn="0" w:lastColumn="0" w:oddVBand="0" w:evenVBand="0" w:oddHBand="1" w:evenHBand="0" w:firstRowFirstColumn="0" w:firstRowLastColumn="0" w:lastRowFirstColumn="0" w:lastRowLastColumn="0"/>
+              <w:rPr>
+                <w:lang w:val="lt-LT"/>
+              </w:rPr>
+            </w:pPr>
+            <w:r>
+              <w:rPr>
+                <w:lang w:val="lt-LT"/>
+              </w:rPr>
+              <w:t>PG-13</w:t>
+            </w:r>
+          </w:p>
+        </w:tc>
+        <w:tc>
+          <w:tcPr>
+            <w:tcW w:w="996" w:type="dxa"/>
+          </w:tcPr>
+          <w:p>
+            <w:pPr>
+              <w:jc w:val="both"/>
+              <w:cnfStyle w:val="000000100000" w:firstRow="0" w:lastRow="0" w:firstColumn="0" w:lastColumn="0" w:oddVBand="0" w:evenVBand="0" w:oddHBand="1" w:evenHBand="0" w:firstRowFirstColumn="0" w:firstRowLastColumn="0" w:lastRowFirstColumn="0" w:lastRowLastColumn="0"/>
+              <w:rPr>
+                <w:lang w:val="lt-LT"/>
+              </w:rPr>
+            </w:pPr>
+            <w:proofErr w:type="spellStart"/>
+            <w:r>
+              <w:rPr>
+                <w:lang w:val="lt-LT"/>
+              </w:rPr>
+              <w:t>Christian</w:t>
+            </w:r>
+            <w:proofErr w:type="spellEnd"/>
+            <w:r>
+              <w:rPr>
+                <w:lang w:val="lt-LT"/>
+              </w:rPr>
+              <w:t xml:space="preserve"> Bale</w:t>
+            </w:r>
+          </w:p>
+        </w:tc>
+        <w:tc>
+          <w:tcPr>
+            <w:tcW w:w="1114" w:type="dxa"/>
+          </w:tcPr>
+          <w:p>
+            <w:pPr>
+              <w:jc w:val="both"/>
+              <w:cnfStyle w:val="000000100000" w:firstRow="0" w:lastRow="0" w:firstColumn="0" w:lastColumn="0" w:oddVBand="0" w:evenVBand="0" w:oddHBand="1" w:evenHBand="0" w:firstRowFirstColumn="0" w:firstRowLastColumn="0" w:lastRowFirstColumn="0" w:lastRowLastColumn="0"/>
+              <w:rPr>
+                <w:lang w:val="lt-LT"/>
+              </w:rPr>
+            </w:pPr>
+            <w:r>
+              <w:rPr>
+                <w:lang w:val="lt-LT"/>
+              </w:rPr>
+              <w:t>Filmas nesukurtas</w:t>
+            </w:r>
+          </w:p>
+        </w:tc>
+      </w:tr>
+    </w:tbl>
+    <w:p>
+      <w:pPr>
+        <w:rPr>
+          <w:lang w:val="lt-LT"/>
+        </w:rPr>
+      </w:pPr>
+    </w:p>
+    <w:p>
+      <w:pPr>
+        <w:pStyle w:val="Heading2"/>
+        <w:numPr>
+          <w:ilvl w:val="2"/>
+          <w:numId w:val="7"/>
+        </w:numPr>
+      </w:pPr>
+      <w:r>
+        <w:t>Filmo redagavimas</w:t>
+      </w:r>
+    </w:p>
+    <w:p>
+      <w:pPr>
+        <w:rPr>
+          <w:lang w:val="lt-LT"/>
+        </w:rPr>
+      </w:pPr>
+    </w:p>
+    <w:p>
+      <w:pPr>
+        <w:rPr>
+          <w:lang w:val="lt-LT"/>
+        </w:rPr>
+      </w:pPr>
+      <w:r>
+        <w:rPr>
+          <w:lang w:val="lt-LT"/>
+        </w:rPr>
+        <w:t>Rolė: Kino studijos administratorius</w:t>
+      </w:r>
+    </w:p>
+    <w:p>
+      <w:pPr>
+        <w:rPr>
+          <w:lang w:val="lt-LT"/>
+        </w:rPr>
+      </w:pPr>
+      <w:r>
+        <w:rPr>
+          <w:lang w:val="lt-LT"/>
+        </w:rPr>
+        <w:t>Aprašymas: tikrinama filmo redagavimo funkcija</w:t>
+      </w:r>
+    </w:p>
+    <w:p>
+      <w:pPr>
+        <w:rPr>
+          <w:lang w:val="lt-LT"/>
+        </w:rPr>
+      </w:pPr>
+      <w:r>
+        <w:rPr>
+          <w:lang w:val="lt-LT"/>
+        </w:rPr>
+        <w:t>Pradiniai duomenys: prisijungta prie sistemos KinoStudija1/testas duomenimis.</w:t>
+      </w:r>
+    </w:p>
+    <w:p>
+      <w:pPr>
+        <w:rPr>
+          <w:lang w:val="lt-LT"/>
+        </w:rPr>
+      </w:pPr>
+      <w:r>
+        <w:rPr>
+          <w:lang w:val="lt-LT"/>
+        </w:rPr>
+        <w:t>Testavimo eiga:</w:t>
+      </w:r>
+    </w:p>
+    <w:p>
+      <w:pPr>
+        <w:pStyle w:val="ListParagraph"/>
+        <w:numPr>
+          <w:ilvl w:val="0"/>
+          <w:numId w:val="29"/>
+        </w:numPr>
+        <w:rPr>
+          <w:lang w:val="lt-LT"/>
+        </w:rPr>
+      </w:pPr>
+      <w:r>
+        <w:rPr>
+          <w:lang w:val="lt-LT"/>
+        </w:rPr>
+        <w:t xml:space="preserve">Kino studijos administratorius paspaudžia </w:t>
+      </w:r>
+      <w:r>
+        <w:rPr>
+          <w:lang w:val="lt-LT"/>
+        </w:rPr>
+        <w:t xml:space="preserve"> </w:t>
+      </w:r>
+      <w:r>
+        <w:rPr>
+          <w:lang w:val="lt-LT"/>
+        </w:rPr>
+        <w:t>„Filmai“, po to pasirenka redaguojamą filmą ir paspaudžia „Redaguoti“.</w:t>
+      </w:r>
+    </w:p>
+    <w:p>
+      <w:pPr>
+        <w:pStyle w:val="ListParagraph"/>
+        <w:numPr>
+          <w:ilvl w:val="0"/>
+          <w:numId w:val="29"/>
+        </w:numPr>
+        <w:rPr>
+          <w:lang w:val="lt-LT"/>
+        </w:rPr>
+      </w:pPr>
+      <w:r>
+        <w:rPr>
+          <w:lang w:val="lt-LT"/>
+        </w:rPr>
+        <w:t>Pakeičia filmo duomenis.</w:t>
+      </w:r>
+    </w:p>
+    <w:p>
+      <w:pPr>
+        <w:pStyle w:val="ListParagraph"/>
+        <w:numPr>
+          <w:ilvl w:val="0"/>
+          <w:numId w:val="29"/>
+        </w:numPr>
+        <w:rPr>
+          <w:lang w:val="lt-LT"/>
+        </w:rPr>
+      </w:pPr>
+      <w:r>
+        <w:rPr>
+          <w:lang w:val="lt-LT"/>
+        </w:rPr>
+        <w:t>Paspaudžia „Pridėti filmą“.</w:t>
+      </w:r>
+    </w:p>
+    <w:p>
+      <w:pPr>
+        <w:rPr>
+          <w:lang w:val="lt-LT"/>
+        </w:rPr>
+      </w:pPr>
+      <w:r>
+        <w:rPr>
+          <w:lang w:val="lt-LT"/>
+        </w:rPr>
+        <w:t>Testavimo atvejai:</w:t>
+      </w:r>
+    </w:p>
+    <w:tbl>
+      <w:tblPr>
+        <w:tblStyle w:val="GridTable4-Accent1"/>
+        <w:tblW w:w="0" w:type="auto"/>
+        <w:tblLook w:val="04A0" w:firstRow="1" w:lastRow="0" w:firstColumn="1" w:lastColumn="0" w:noHBand="0" w:noVBand="1"/>
+      </w:tblPr>
+      <w:tblGrid>
+        <w:gridCol w:w="3769"/>
+        <w:gridCol w:w="649"/>
+        <w:gridCol w:w="839"/>
+        <w:gridCol w:w="831"/>
+        <w:gridCol w:w="877"/>
+        <w:gridCol w:w="717"/>
+        <w:gridCol w:w="573"/>
+        <w:gridCol w:w="725"/>
+        <w:gridCol w:w="717"/>
+        <w:gridCol w:w="1066"/>
+      </w:tblGrid>
+      <w:tr>
+        <w:trPr>
+          <w:cnfStyle w:val="100000000000" w:firstRow="1" w:lastRow="0" w:firstColumn="0" w:lastColumn="0" w:oddVBand="0" w:evenVBand="0" w:oddHBand="0" w:evenHBand="0" w:firstRowFirstColumn="0" w:firstRowLastColumn="0" w:lastRowFirstColumn="0" w:lastRowLastColumn="0"/>
+        </w:trPr>
+        <w:tc>
+          <w:tcPr>
+            <w:cnfStyle w:val="001000000000" w:firstRow="0" w:lastRow="0" w:firstColumn="1" w:lastColumn="0" w:oddVBand="0" w:evenVBand="0" w:oddHBand="0" w:evenHBand="0" w:firstRowFirstColumn="0" w:firstRowLastColumn="0" w:lastRowFirstColumn="0" w:lastRowLastColumn="0"/>
+            <w:tcW w:w="1385" w:type="dxa"/>
+          </w:tcPr>
+          <w:p>
+            <w:pPr>
+              <w:jc w:val="both"/>
+              <w:rPr>
+                <w:lang w:val="lt-LT"/>
+              </w:rPr>
+            </w:pPr>
+            <w:r>
+              <w:rPr>
+                <w:lang w:val="lt-LT"/>
+              </w:rPr>
+              <w:t>Pavadinimas</w:t>
+            </w:r>
+          </w:p>
+        </w:tc>
+        <w:tc>
+          <w:tcPr>
+            <w:tcW w:w="889" w:type="dxa"/>
+          </w:tcPr>
+          <w:p>
+            <w:pPr>
+              <w:jc w:val="both"/>
+              <w:cnfStyle w:val="100000000000" w:firstRow="1" w:lastRow="0" w:firstColumn="0" w:lastColumn="0" w:oddVBand="0" w:evenVBand="0" w:oddHBand="0" w:evenHBand="0" w:firstRowFirstColumn="0" w:firstRowLastColumn="0" w:lastRowFirstColumn="0" w:lastRowLastColumn="0"/>
+              <w:rPr>
+                <w:lang w:val="lt-LT"/>
+              </w:rPr>
+            </w:pPr>
+            <w:r>
+              <w:rPr>
+                <w:lang w:val="lt-LT"/>
+              </w:rPr>
+              <w:t>Filmo trukmė</w:t>
+            </w:r>
+          </w:p>
+        </w:tc>
+        <w:tc>
+          <w:tcPr>
+            <w:tcW w:w="1185" w:type="dxa"/>
+          </w:tcPr>
+          <w:p>
+            <w:pPr>
+              <w:jc w:val="both"/>
+              <w:cnfStyle w:val="100000000000" w:firstRow="1" w:lastRow="0" w:firstColumn="0" w:lastColumn="0" w:oddVBand="0" w:evenVBand="0" w:oddHBand="0" w:evenHBand="0" w:firstRowFirstColumn="0" w:firstRowLastColumn="0" w:lastRowFirstColumn="0" w:lastRowLastColumn="0"/>
+              <w:rPr>
+                <w:lang w:val="lt-LT"/>
+              </w:rPr>
+            </w:pPr>
+            <w:r>
+              <w:rPr>
+                <w:lang w:val="lt-LT"/>
+              </w:rPr>
+              <w:t>Išleidimo data</w:t>
+            </w:r>
+          </w:p>
+        </w:tc>
+        <w:tc>
+          <w:tcPr>
+            <w:tcW w:w="1173" w:type="dxa"/>
+          </w:tcPr>
+          <w:p>
+            <w:pPr>
+              <w:jc w:val="both"/>
+              <w:cnfStyle w:val="100000000000" w:firstRow="1" w:lastRow="0" w:firstColumn="0" w:lastColumn="0" w:oddVBand="0" w:evenVBand="0" w:oddHBand="0" w:evenHBand="0" w:firstRowFirstColumn="0" w:firstRowLastColumn="0" w:lastRowFirstColumn="0" w:lastRowLastColumn="0"/>
+              <w:rPr>
+                <w:lang w:val="lt-LT"/>
+              </w:rPr>
+            </w:pPr>
+            <w:r>
+              <w:rPr>
+                <w:lang w:val="lt-LT"/>
+              </w:rPr>
+              <w:t>Pastatymo kaina</w:t>
+            </w:r>
+          </w:p>
+        </w:tc>
+        <w:tc>
+          <w:tcPr>
+            <w:tcW w:w="1245" w:type="dxa"/>
+          </w:tcPr>
+          <w:p>
+            <w:pPr>
+              <w:jc w:val="both"/>
+              <w:cnfStyle w:val="100000000000" w:firstRow="1" w:lastRow="0" w:firstColumn="0" w:lastColumn="0" w:oddVBand="0" w:evenVBand="0" w:oddHBand="0" w:evenHBand="0" w:firstRowFirstColumn="0" w:firstRowLastColumn="0" w:lastRowFirstColumn="0" w:lastRowLastColumn="0"/>
+              <w:rPr>
+                <w:lang w:val="lt-LT"/>
+              </w:rPr>
+            </w:pPr>
+            <w:r>
+              <w:rPr>
+                <w:lang w:val="lt-LT"/>
+              </w:rPr>
+              <w:t>Aprašymas</w:t>
+            </w:r>
+          </w:p>
+        </w:tc>
+        <w:tc>
+          <w:tcPr>
+            <w:tcW w:w="996" w:type="dxa"/>
+          </w:tcPr>
+          <w:p>
+            <w:pPr>
+              <w:jc w:val="both"/>
+              <w:cnfStyle w:val="100000000000" w:firstRow="1" w:lastRow="0" w:firstColumn="0" w:lastColumn="0" w:oddVBand="0" w:evenVBand="0" w:oddHBand="0" w:evenHBand="0" w:firstRowFirstColumn="0" w:firstRowLastColumn="0" w:lastRowFirstColumn="0" w:lastRowLastColumn="0"/>
+              <w:rPr>
+                <w:lang w:val="lt-LT"/>
+              </w:rPr>
+            </w:pPr>
+            <w:r>
+              <w:rPr>
+                <w:lang w:val="lt-LT"/>
+              </w:rPr>
+              <w:t>Pajamos</w:t>
+            </w:r>
+          </w:p>
+        </w:tc>
+        <w:tc>
+          <w:tcPr>
+            <w:tcW w:w="772" w:type="dxa"/>
+          </w:tcPr>
+          <w:p>
+            <w:pPr>
+              <w:jc w:val="both"/>
+              <w:cnfStyle w:val="100000000000" w:firstRow="1" w:lastRow="0" w:firstColumn="0" w:lastColumn="0" w:oddVBand="0" w:evenVBand="0" w:oddHBand="0" w:evenHBand="0" w:firstRowFirstColumn="0" w:firstRowLastColumn="0" w:lastRowFirstColumn="0" w:lastRowLastColumn="0"/>
+              <w:rPr>
+                <w:lang w:val="lt-LT"/>
+              </w:rPr>
+            </w:pPr>
+            <w:r>
+              <w:rPr>
+                <w:lang w:val="lt-LT"/>
+              </w:rPr>
+              <w:t>Kalba</w:t>
+            </w:r>
+          </w:p>
+        </w:tc>
+        <w:tc>
+          <w:tcPr>
+            <w:tcW w:w="1008" w:type="dxa"/>
+          </w:tcPr>
+          <w:p>
+            <w:pPr>
+              <w:jc w:val="both"/>
+              <w:cnfStyle w:val="100000000000" w:firstRow="1" w:lastRow="0" w:firstColumn="0" w:lastColumn="0" w:oddVBand="0" w:evenVBand="0" w:oddHBand="0" w:evenHBand="0" w:firstRowFirstColumn="0" w:firstRowLastColumn="0" w:lastRowFirstColumn="0" w:lastRowLastColumn="0"/>
+              <w:rPr>
+                <w:lang w:val="lt-LT"/>
+              </w:rPr>
+            </w:pPr>
+            <w:r>
+              <w:rPr>
+                <w:lang w:val="lt-LT"/>
+              </w:rPr>
+              <w:t>Amžiaus cenzas</w:t>
+            </w:r>
+          </w:p>
+        </w:tc>
+        <w:tc>
+          <w:tcPr>
+            <w:tcW w:w="996" w:type="dxa"/>
+          </w:tcPr>
+          <w:p>
+            <w:pPr>
+              <w:jc w:val="both"/>
+              <w:cnfStyle w:val="100000000000" w:firstRow="1" w:lastRow="0" w:firstColumn="0" w:lastColumn="0" w:oddVBand="0" w:evenVBand="0" w:oddHBand="0" w:evenHBand="0" w:firstRowFirstColumn="0" w:firstRowLastColumn="0" w:lastRowFirstColumn="0" w:lastRowLastColumn="0"/>
+              <w:rPr>
+                <w:lang w:val="lt-LT"/>
+              </w:rPr>
+            </w:pPr>
+            <w:r>
+              <w:rPr>
+                <w:lang w:val="lt-LT"/>
+              </w:rPr>
+              <w:t>Filmų kūrėjai</w:t>
+            </w:r>
+          </w:p>
+        </w:tc>
+        <w:tc>
+          <w:tcPr>
+            <w:tcW w:w="1114" w:type="dxa"/>
+          </w:tcPr>
+          <w:p>
+            <w:pPr>
+              <w:jc w:val="both"/>
+              <w:cnfStyle w:val="100000000000" w:firstRow="1" w:lastRow="0" w:firstColumn="0" w:lastColumn="0" w:oddVBand="0" w:evenVBand="0" w:oddHBand="0" w:evenHBand="0" w:firstRowFirstColumn="0" w:firstRowLastColumn="0" w:lastRowFirstColumn="0" w:lastRowLastColumn="0"/>
+              <w:rPr>
+                <w:lang w:val="lt-LT"/>
+              </w:rPr>
+            </w:pPr>
+            <w:r>
+              <w:rPr>
+                <w:lang w:val="lt-LT"/>
+              </w:rPr>
+              <w:t>Tikėtinas rezultatas</w:t>
+            </w:r>
+          </w:p>
+        </w:tc>
+      </w:tr>
+      <w:tr>
+        <w:trPr>
+          <w:cnfStyle w:val="000000100000" w:firstRow="0" w:lastRow="0" w:firstColumn="0" w:lastColumn="0" w:oddVBand="0" w:evenVBand="0" w:oddHBand="1" w:evenHBand="0" w:firstRowFirstColumn="0" w:firstRowLastColumn="0" w:lastRowFirstColumn="0" w:lastRowLastColumn="0"/>
+        </w:trPr>
+        <w:tc>
+          <w:tcPr>
+            <w:cnfStyle w:val="001000000000" w:firstRow="0" w:lastRow="0" w:firstColumn="1" w:lastColumn="0" w:oddVBand="0" w:evenVBand="0" w:oddHBand="0" w:evenHBand="0" w:firstRowFirstColumn="0" w:firstRowLastColumn="0" w:lastRowFirstColumn="0" w:lastRowLastColumn="0"/>
+            <w:tcW w:w="1385" w:type="dxa"/>
+          </w:tcPr>
+          <w:p>
+            <w:pPr>
+              <w:jc w:val="both"/>
+              <w:rPr>
+                <w:b w:val="0"/>
+                <w:lang w:val="lt-LT"/>
+              </w:rPr>
+            </w:pPr>
+            <w:r>
+              <w:rPr>
+                <w:b w:val="0"/>
+                <w:lang w:val="lt-LT"/>
+              </w:rPr>
+              <w:t>Testas1</w:t>
+            </w:r>
+          </w:p>
+        </w:tc>
+        <w:tc>
+          <w:tcPr>
+            <w:tcW w:w="889" w:type="dxa"/>
+          </w:tcPr>
+          <w:p>
+            <w:pPr>
+              <w:jc w:val="both"/>
+              <w:cnfStyle w:val="000000100000" w:firstRow="0" w:lastRow="0" w:firstColumn="0" w:lastColumn="0" w:oddVBand="0" w:evenVBand="0" w:oddHBand="1" w:evenHBand="0" w:firstRowFirstColumn="0" w:firstRowLastColumn="0" w:lastRowFirstColumn="0" w:lastRowLastColumn="0"/>
+              <w:rPr>
+                <w:lang w:val="lt-LT"/>
+              </w:rPr>
+            </w:pPr>
+            <w:r>
+              <w:rPr>
+                <w:lang w:val="lt-LT"/>
+              </w:rPr>
+              <w:t>2:00</w:t>
+            </w:r>
+          </w:p>
+        </w:tc>
+        <w:tc>
+          <w:tcPr>
+            <w:tcW w:w="1185" w:type="dxa"/>
+          </w:tcPr>
+          <w:p>
+            <w:pPr>
+              <w:jc w:val="both"/>
+              <w:cnfStyle w:val="000000100000" w:firstRow="0" w:lastRow="0" w:firstColumn="0" w:lastColumn="0" w:oddVBand="0" w:evenVBand="0" w:oddHBand="1" w:evenHBand="0" w:firstRowFirstColumn="0" w:firstRowLastColumn="0" w:lastRowFirstColumn="0" w:lastRowLastColumn="0"/>
+              <w:rPr>
+                <w:lang w:val="lt-LT"/>
+              </w:rPr>
+            </w:pPr>
+            <w:r>
+              <w:rPr>
+                <w:lang w:val="lt-LT"/>
+              </w:rPr>
+              <w:t>11/08/2017</w:t>
+            </w:r>
+          </w:p>
+        </w:tc>
+        <w:tc>
+          <w:tcPr>
+            <w:tcW w:w="1173" w:type="dxa"/>
+          </w:tcPr>
+          <w:p>
+            <w:pPr>
+              <w:jc w:val="both"/>
+              <w:cnfStyle w:val="000000100000" w:firstRow="0" w:lastRow="0" w:firstColumn="0" w:lastColumn="0" w:oddVBand="0" w:evenVBand="0" w:oddHBand="1" w:evenHBand="0" w:firstRowFirstColumn="0" w:firstRowLastColumn="0" w:lastRowFirstColumn="0" w:lastRowLastColumn="0"/>
+              <w:rPr>
+                <w:lang w:val="lt-LT"/>
+              </w:rPr>
+            </w:pPr>
+            <w:r>
+              <w:rPr>
+                <w:lang w:val="lt-LT"/>
+              </w:rPr>
+              <w:t>5000000</w:t>
+            </w:r>
+          </w:p>
+        </w:tc>
+        <w:tc>
+          <w:tcPr>
+            <w:tcW w:w="1245" w:type="dxa"/>
+          </w:tcPr>
+          <w:p>
+            <w:pPr>
+              <w:jc w:val="both"/>
+              <w:cnfStyle w:val="000000100000" w:firstRow="0" w:lastRow="0" w:firstColumn="0" w:lastColumn="0" w:oddVBand="0" w:evenVBand="0" w:oddHBand="1" w:evenHBand="0" w:firstRowFirstColumn="0" w:firstRowLastColumn="0" w:lastRowFirstColumn="0" w:lastRowLastColumn="0"/>
+              <w:rPr>
+                <w:lang w:val="lt-LT"/>
+              </w:rPr>
+            </w:pPr>
+            <w:r>
+              <w:rPr>
+                <w:lang w:val="lt-LT"/>
+              </w:rPr>
+              <w:t>Aprašymas</w:t>
+            </w:r>
+          </w:p>
+        </w:tc>
+        <w:tc>
+          <w:tcPr>
+            <w:tcW w:w="996" w:type="dxa"/>
+          </w:tcPr>
+          <w:p>
+            <w:pPr>
+              <w:jc w:val="both"/>
+              <w:cnfStyle w:val="000000100000" w:firstRow="0" w:lastRow="0" w:firstColumn="0" w:lastColumn="0" w:oddVBand="0" w:evenVBand="0" w:oddHBand="1" w:evenHBand="0" w:firstRowFirstColumn="0" w:firstRowLastColumn="0" w:lastRowFirstColumn="0" w:lastRowLastColumn="0"/>
+              <w:rPr>
+                <w:lang w:val="lt-LT"/>
+              </w:rPr>
+            </w:pPr>
+            <w:r>
+              <w:rPr>
+                <w:lang w:val="lt-LT"/>
+              </w:rPr>
+              <w:t>5000000</w:t>
+            </w:r>
+          </w:p>
+        </w:tc>
+        <w:tc>
+          <w:tcPr>
+            <w:tcW w:w="772" w:type="dxa"/>
+          </w:tcPr>
+          <w:p>
+            <w:pPr>
+              <w:jc w:val="both"/>
+              <w:cnfStyle w:val="000000100000" w:firstRow="0" w:lastRow="0" w:firstColumn="0" w:lastColumn="0" w:oddVBand="0" w:evenVBand="0" w:oddHBand="1" w:evenHBand="0" w:firstRowFirstColumn="0" w:firstRowLastColumn="0" w:lastRowFirstColumn="0" w:lastRowLastColumn="0"/>
+              <w:rPr>
+                <w:lang w:val="lt-LT"/>
+              </w:rPr>
+            </w:pPr>
+            <w:r>
+              <w:rPr>
+                <w:lang w:val="lt-LT"/>
+              </w:rPr>
+              <w:t>Anglų</w:t>
+            </w:r>
+          </w:p>
+        </w:tc>
+        <w:tc>
+          <w:tcPr>
+            <w:tcW w:w="1008" w:type="dxa"/>
+          </w:tcPr>
+          <w:p>
+            <w:pPr>
+              <w:jc w:val="both"/>
+              <w:cnfStyle w:val="000000100000" w:firstRow="0" w:lastRow="0" w:firstColumn="0" w:lastColumn="0" w:oddVBand="0" w:evenVBand="0" w:oddHBand="1" w:evenHBand="0" w:firstRowFirstColumn="0" w:firstRowLastColumn="0" w:lastRowFirstColumn="0" w:lastRowLastColumn="0"/>
+              <w:rPr>
+                <w:lang w:val="lt-LT"/>
+              </w:rPr>
+            </w:pPr>
+            <w:r>
+              <w:rPr>
+                <w:lang w:val="lt-LT"/>
+              </w:rPr>
+              <w:t>PG-13</w:t>
+            </w:r>
+          </w:p>
+        </w:tc>
+        <w:tc>
+          <w:tcPr>
+            <w:tcW w:w="996" w:type="dxa"/>
+          </w:tcPr>
+          <w:p>
+            <w:pPr>
+              <w:jc w:val="both"/>
+              <w:cnfStyle w:val="000000100000" w:firstRow="0" w:lastRow="0" w:firstColumn="0" w:lastColumn="0" w:oddVBand="0" w:evenVBand="0" w:oddHBand="1" w:evenHBand="0" w:firstRowFirstColumn="0" w:firstRowLastColumn="0" w:lastRowFirstColumn="0" w:lastRowLastColumn="0"/>
+              <w:rPr>
+                <w:lang w:val="lt-LT"/>
+              </w:rPr>
+            </w:pPr>
+          </w:p>
+        </w:tc>
+        <w:tc>
+          <w:tcPr>
+            <w:tcW w:w="1114" w:type="dxa"/>
+          </w:tcPr>
+          <w:p>
+            <w:pPr>
+              <w:jc w:val="both"/>
+              <w:cnfStyle w:val="000000100000" w:firstRow="0" w:lastRow="0" w:firstColumn="0" w:lastColumn="0" w:oddVBand="0" w:evenVBand="0" w:oddHBand="1" w:evenHBand="0" w:firstRowFirstColumn="0" w:firstRowLastColumn="0" w:lastRowFirstColumn="0" w:lastRowLastColumn="0"/>
+              <w:rPr>
+                <w:lang w:val="lt-LT"/>
+              </w:rPr>
+            </w:pPr>
+            <w:r>
+              <w:rPr>
+                <w:lang w:val="lt-LT"/>
+              </w:rPr>
+              <w:t xml:space="preserve">Filmas </w:t>
+            </w:r>
+            <w:r>
+              <w:rPr>
+                <w:lang w:val="lt-LT"/>
+              </w:rPr>
+              <w:t>paredaguotas</w:t>
+            </w:r>
+          </w:p>
+        </w:tc>
+      </w:tr>
+      <w:tr>
+        <w:tc>
+          <w:tcPr>
+            <w:cnfStyle w:val="001000000000" w:firstRow="0" w:lastRow="0" w:firstColumn="1" w:lastColumn="0" w:oddVBand="0" w:evenVBand="0" w:oddHBand="0" w:evenHBand="0" w:firstRowFirstColumn="0" w:firstRowLastColumn="0" w:lastRowFirstColumn="0" w:lastRowLastColumn="0"/>
+            <w:tcW w:w="1385" w:type="dxa"/>
+          </w:tcPr>
+          <w:p>
+            <w:pPr>
+              <w:jc w:val="both"/>
+              <w:rPr>
+                <w:b w:val="0"/>
+                <w:lang w:val="lt-LT"/>
+              </w:rPr>
+            </w:pPr>
+            <w:r>
+              <w:rPr>
+                <w:b w:val="0"/>
+                <w:lang w:val="lt-LT"/>
+              </w:rPr>
+              <w:t>Testas2</w:t>
+            </w:r>
+          </w:p>
+        </w:tc>
+        <w:tc>
+          <w:tcPr>
+            <w:tcW w:w="889" w:type="dxa"/>
+          </w:tcPr>
+          <w:p>
+            <w:pPr>
+              <w:jc w:val="both"/>
+              <w:cnfStyle w:val="000000000000" w:firstRow="0" w:lastRow="0" w:firstColumn="0" w:lastColumn="0" w:oddVBand="0" w:evenVBand="0" w:oddHBand="0" w:evenHBand="0" w:firstRowFirstColumn="0" w:firstRowLastColumn="0" w:lastRowFirstColumn="0" w:lastRowLastColumn="0"/>
+              <w:rPr>
+                <w:lang w:val="lt-LT"/>
+              </w:rPr>
+            </w:pPr>
+            <w:r>
+              <w:rPr>
+                <w:lang w:val="lt-LT"/>
+              </w:rPr>
+              <w:t>2:00</w:t>
+            </w:r>
+          </w:p>
+        </w:tc>
+        <w:tc>
+          <w:tcPr>
+            <w:tcW w:w="1185" w:type="dxa"/>
+          </w:tcPr>
+          <w:p>
+            <w:pPr>
+              <w:jc w:val="both"/>
+              <w:cnfStyle w:val="000000000000" w:firstRow="0" w:lastRow="0" w:firstColumn="0" w:lastColumn="0" w:oddVBand="0" w:evenVBand="0" w:oddHBand="0" w:evenHBand="0" w:firstRowFirstColumn="0" w:firstRowLastColumn="0" w:lastRowFirstColumn="0" w:lastRowLastColumn="0"/>
+              <w:rPr>
+                <w:lang w:val="lt-LT"/>
+              </w:rPr>
+            </w:pPr>
+            <w:r>
+              <w:rPr>
+                <w:lang w:val="lt-LT"/>
+              </w:rPr>
+              <w:t>11/08/2017</w:t>
+            </w:r>
+          </w:p>
+        </w:tc>
+        <w:tc>
+          <w:tcPr>
+            <w:tcW w:w="1173" w:type="dxa"/>
+          </w:tcPr>
+          <w:p>
+            <w:pPr>
+              <w:jc w:val="both"/>
+              <w:cnfStyle w:val="000000000000" w:firstRow="0" w:lastRow="0" w:firstColumn="0" w:lastColumn="0" w:oddVBand="0" w:evenVBand="0" w:oddHBand="0" w:evenHBand="0" w:firstRowFirstColumn="0" w:firstRowLastColumn="0" w:lastRowFirstColumn="0" w:lastRowLastColumn="0"/>
+              <w:rPr>
+                <w:lang w:val="lt-LT"/>
+              </w:rPr>
+            </w:pPr>
+            <w:r>
+              <w:rPr>
+                <w:lang w:val="lt-LT"/>
+              </w:rPr>
+              <w:t>5000000</w:t>
+            </w:r>
+          </w:p>
+        </w:tc>
+        <w:tc>
+          <w:tcPr>
+            <w:tcW w:w="1245" w:type="dxa"/>
+          </w:tcPr>
+          <w:p>
+            <w:pPr>
+              <w:jc w:val="both"/>
+              <w:cnfStyle w:val="000000000000" w:firstRow="0" w:lastRow="0" w:firstColumn="0" w:lastColumn="0" w:oddVBand="0" w:evenVBand="0" w:oddHBand="0" w:evenHBand="0" w:firstRowFirstColumn="0" w:firstRowLastColumn="0" w:lastRowFirstColumn="0" w:lastRowLastColumn="0"/>
+              <w:rPr>
+                <w:lang w:val="lt-LT"/>
+              </w:rPr>
+            </w:pPr>
+            <w:r>
+              <w:rPr>
+                <w:lang w:val="lt-LT"/>
+              </w:rPr>
+              <w:t>Aprašymas</w:t>
+            </w:r>
+          </w:p>
+        </w:tc>
+        <w:tc>
+          <w:tcPr>
+            <w:tcW w:w="996" w:type="dxa"/>
+          </w:tcPr>
+          <w:p>
+            <w:pPr>
+              <w:jc w:val="both"/>
+              <w:cnfStyle w:val="000000000000" w:firstRow="0" w:lastRow="0" w:firstColumn="0" w:lastColumn="0" w:oddVBand="0" w:evenVBand="0" w:oddHBand="0" w:evenHBand="0" w:firstRowFirstColumn="0" w:firstRowLastColumn="0" w:lastRowFirstColumn="0" w:lastRowLastColumn="0"/>
+              <w:rPr>
+                <w:lang w:val="lt-LT"/>
+              </w:rPr>
+            </w:pPr>
+            <w:r>
+              <w:rPr>
+                <w:lang w:val="lt-LT"/>
+              </w:rPr>
+              <w:t>5000000</w:t>
+            </w:r>
+          </w:p>
+        </w:tc>
+        <w:tc>
+          <w:tcPr>
+            <w:tcW w:w="772" w:type="dxa"/>
+          </w:tcPr>
+          <w:p>
+            <w:pPr>
+              <w:jc w:val="both"/>
+              <w:cnfStyle w:val="000000000000" w:firstRow="0" w:lastRow="0" w:firstColumn="0" w:lastColumn="0" w:oddVBand="0" w:evenVBand="0" w:oddHBand="0" w:evenHBand="0" w:firstRowFirstColumn="0" w:firstRowLastColumn="0" w:lastRowFirstColumn="0" w:lastRowLastColumn="0"/>
+              <w:rPr>
+                <w:lang w:val="lt-LT"/>
+              </w:rPr>
+            </w:pPr>
+            <w:r>
+              <w:rPr>
+                <w:lang w:val="lt-LT"/>
+              </w:rPr>
+              <w:t>Anglų</w:t>
+            </w:r>
+          </w:p>
+        </w:tc>
+        <w:tc>
+          <w:tcPr>
+            <w:tcW w:w="1008" w:type="dxa"/>
+          </w:tcPr>
+          <w:p>
+            <w:pPr>
+              <w:jc w:val="both"/>
+              <w:cnfStyle w:val="000000000000" w:firstRow="0" w:lastRow="0" w:firstColumn="0" w:lastColumn="0" w:oddVBand="0" w:evenVBand="0" w:oddHBand="0" w:evenHBand="0" w:firstRowFirstColumn="0" w:firstRowLastColumn="0" w:lastRowFirstColumn="0" w:lastRowLastColumn="0"/>
+              <w:rPr>
+                <w:lang w:val="lt-LT"/>
+              </w:rPr>
+            </w:pPr>
+            <w:r>
+              <w:rPr>
+                <w:lang w:val="lt-LT"/>
+              </w:rPr>
+              <w:t>PG-13</w:t>
+            </w:r>
+          </w:p>
+        </w:tc>
+        <w:tc>
+          <w:tcPr>
+            <w:tcW w:w="996" w:type="dxa"/>
+          </w:tcPr>
+          <w:p>
+            <w:pPr>
+              <w:jc w:val="both"/>
+              <w:cnfStyle w:val="000000000000" w:firstRow="0" w:lastRow="0" w:firstColumn="0" w:lastColumn="0" w:oddVBand="0" w:evenVBand="0" w:oddHBand="0" w:evenHBand="0" w:firstRowFirstColumn="0" w:firstRowLastColumn="0" w:lastRowFirstColumn="0" w:lastRowLastColumn="0"/>
+              <w:rPr>
+                <w:lang w:val="lt-LT"/>
+              </w:rPr>
+            </w:pPr>
+            <w:proofErr w:type="spellStart"/>
+            <w:r>
+              <w:rPr>
+                <w:lang w:val="lt-LT"/>
+              </w:rPr>
+              <w:t>Christian</w:t>
+            </w:r>
+            <w:proofErr w:type="spellEnd"/>
+            <w:r>
+              <w:rPr>
+                <w:lang w:val="lt-LT"/>
+              </w:rPr>
+              <w:t xml:space="preserve"> Bale</w:t>
+            </w:r>
+          </w:p>
+        </w:tc>
+        <w:tc>
+          <w:tcPr>
+            <w:tcW w:w="1114" w:type="dxa"/>
+          </w:tcPr>
+          <w:p>
+            <w:pPr>
+              <w:jc w:val="both"/>
+              <w:cnfStyle w:val="000000000000" w:firstRow="0" w:lastRow="0" w:firstColumn="0" w:lastColumn="0" w:oddVBand="0" w:evenVBand="0" w:oddHBand="0" w:evenHBand="0" w:firstRowFirstColumn="0" w:firstRowLastColumn="0" w:lastRowFirstColumn="0" w:lastRowLastColumn="0"/>
+              <w:rPr>
+                <w:lang w:val="lt-LT"/>
+              </w:rPr>
+            </w:pPr>
+            <w:r>
+              <w:rPr>
+                <w:lang w:val="lt-LT"/>
+              </w:rPr>
+              <w:t xml:space="preserve">Filmas </w:t>
+            </w:r>
+            <w:r>
+              <w:rPr>
+                <w:lang w:val="lt-LT"/>
+              </w:rPr>
+              <w:t>paredaguotas</w:t>
+            </w:r>
+          </w:p>
+        </w:tc>
+      </w:tr>
+      <w:tr>
+        <w:trPr>
+          <w:cnfStyle w:val="000000100000" w:firstRow="0" w:lastRow="0" w:firstColumn="0" w:lastColumn="0" w:oddVBand="0" w:evenVBand="0" w:oddHBand="1" w:evenHBand="0" w:firstRowFirstColumn="0" w:firstRowLastColumn="0" w:lastRowFirstColumn="0" w:lastRowLastColumn="0"/>
+        </w:trPr>
+        <w:tc>
+          <w:tcPr>
+            <w:cnfStyle w:val="001000000000" w:firstRow="0" w:lastRow="0" w:firstColumn="1" w:lastColumn="0" w:oddVBand="0" w:evenVBand="0" w:oddHBand="0" w:evenHBand="0" w:firstRowFirstColumn="0" w:firstRowLastColumn="0" w:lastRowFirstColumn="0" w:lastRowLastColumn="0"/>
+            <w:tcW w:w="1385" w:type="dxa"/>
+          </w:tcPr>
+          <w:p>
+            <w:pPr>
+              <w:jc w:val="both"/>
+              <w:rPr>
+                <w:b w:val="0"/>
+                <w:lang w:val="lt-LT"/>
+              </w:rPr>
+            </w:pPr>
+            <w:r>
+              <w:rPr>
+                <w:b w:val="0"/>
+                <w:lang w:val="lt-LT"/>
+              </w:rPr>
+              <w:lastRenderedPageBreak/>
+              <w:t>1234567890123456789012345678901213456789012345678901</w:t>
+            </w:r>
+          </w:p>
+        </w:tc>
+        <w:tc>
+          <w:tcPr>
+            <w:tcW w:w="889" w:type="dxa"/>
+          </w:tcPr>
+          <w:p>
+            <w:pPr>
+              <w:jc w:val="both"/>
+              <w:cnfStyle w:val="000000100000" w:firstRow="0" w:lastRow="0" w:firstColumn="0" w:lastColumn="0" w:oddVBand="0" w:evenVBand="0" w:oddHBand="1" w:evenHBand="0" w:firstRowFirstColumn="0" w:firstRowLastColumn="0" w:lastRowFirstColumn="0" w:lastRowLastColumn="0"/>
+              <w:rPr>
+                <w:lang w:val="lt-LT"/>
+              </w:rPr>
+            </w:pPr>
+            <w:r>
+              <w:rPr>
+                <w:lang w:val="lt-LT"/>
+              </w:rPr>
+              <w:t>2:00</w:t>
+            </w:r>
+          </w:p>
+        </w:tc>
+        <w:tc>
+          <w:tcPr>
+            <w:tcW w:w="1185" w:type="dxa"/>
+          </w:tcPr>
+          <w:p>
+            <w:pPr>
+              <w:jc w:val="both"/>
+              <w:cnfStyle w:val="000000100000" w:firstRow="0" w:lastRow="0" w:firstColumn="0" w:lastColumn="0" w:oddVBand="0" w:evenVBand="0" w:oddHBand="1" w:evenHBand="0" w:firstRowFirstColumn="0" w:firstRowLastColumn="0" w:lastRowFirstColumn="0" w:lastRowLastColumn="0"/>
+              <w:rPr>
+                <w:lang w:val="lt-LT"/>
+              </w:rPr>
+            </w:pPr>
+            <w:r>
+              <w:rPr>
+                <w:lang w:val="lt-LT"/>
+              </w:rPr>
+              <w:t>11/08/2017</w:t>
+            </w:r>
+          </w:p>
+        </w:tc>
+        <w:tc>
+          <w:tcPr>
+            <w:tcW w:w="1173" w:type="dxa"/>
+          </w:tcPr>
+          <w:p>
+            <w:pPr>
+              <w:jc w:val="both"/>
+              <w:cnfStyle w:val="000000100000" w:firstRow="0" w:lastRow="0" w:firstColumn="0" w:lastColumn="0" w:oddVBand="0" w:evenVBand="0" w:oddHBand="1" w:evenHBand="0" w:firstRowFirstColumn="0" w:firstRowLastColumn="0" w:lastRowFirstColumn="0" w:lastRowLastColumn="0"/>
+              <w:rPr>
+                <w:lang w:val="lt-LT"/>
+              </w:rPr>
+            </w:pPr>
+            <w:r>
+              <w:rPr>
+                <w:lang w:val="lt-LT"/>
+              </w:rPr>
+              <w:t>5000000</w:t>
+            </w:r>
+          </w:p>
+        </w:tc>
+        <w:tc>
+          <w:tcPr>
+            <w:tcW w:w="1245" w:type="dxa"/>
+          </w:tcPr>
+          <w:p>
+            <w:pPr>
+              <w:jc w:val="both"/>
+              <w:cnfStyle w:val="000000100000" w:firstRow="0" w:lastRow="0" w:firstColumn="0" w:lastColumn="0" w:oddVBand="0" w:evenVBand="0" w:oddHBand="1" w:evenHBand="0" w:firstRowFirstColumn="0" w:firstRowLastColumn="0" w:lastRowFirstColumn="0" w:lastRowLastColumn="0"/>
+              <w:rPr>
+                <w:lang w:val="lt-LT"/>
+              </w:rPr>
+            </w:pPr>
+            <w:r>
+              <w:rPr>
+                <w:lang w:val="lt-LT"/>
+              </w:rPr>
+              <w:t>Aprašymas</w:t>
+            </w:r>
+          </w:p>
+        </w:tc>
+        <w:tc>
+          <w:tcPr>
+            <w:tcW w:w="996" w:type="dxa"/>
+          </w:tcPr>
+          <w:p>
+            <w:pPr>
+              <w:jc w:val="both"/>
+              <w:cnfStyle w:val="000000100000" w:firstRow="0" w:lastRow="0" w:firstColumn="0" w:lastColumn="0" w:oddVBand="0" w:evenVBand="0" w:oddHBand="1" w:evenHBand="0" w:firstRowFirstColumn="0" w:firstRowLastColumn="0" w:lastRowFirstColumn="0" w:lastRowLastColumn="0"/>
+              <w:rPr>
+                <w:lang w:val="lt-LT"/>
+              </w:rPr>
+            </w:pPr>
+            <w:r>
+              <w:rPr>
+                <w:lang w:val="lt-LT"/>
+              </w:rPr>
+              <w:t>5000000</w:t>
+            </w:r>
+          </w:p>
+        </w:tc>
+        <w:tc>
+          <w:tcPr>
+            <w:tcW w:w="772" w:type="dxa"/>
+          </w:tcPr>
+          <w:p>
+            <w:pPr>
+              <w:jc w:val="both"/>
+              <w:cnfStyle w:val="000000100000" w:firstRow="0" w:lastRow="0" w:firstColumn="0" w:lastColumn="0" w:oddVBand="0" w:evenVBand="0" w:oddHBand="1" w:evenHBand="0" w:firstRowFirstColumn="0" w:firstRowLastColumn="0" w:lastRowFirstColumn="0" w:lastRowLastColumn="0"/>
+              <w:rPr>
+                <w:lang w:val="lt-LT"/>
+              </w:rPr>
+            </w:pPr>
+            <w:r>
+              <w:rPr>
+                <w:lang w:val="lt-LT"/>
+              </w:rPr>
+              <w:t>Anglų</w:t>
+            </w:r>
+          </w:p>
+        </w:tc>
+        <w:tc>
+          <w:tcPr>
+            <w:tcW w:w="1008" w:type="dxa"/>
+          </w:tcPr>
+          <w:p>
+            <w:pPr>
+              <w:jc w:val="both"/>
+              <w:cnfStyle w:val="000000100000" w:firstRow="0" w:lastRow="0" w:firstColumn="0" w:lastColumn="0" w:oddVBand="0" w:evenVBand="0" w:oddHBand="1" w:evenHBand="0" w:firstRowFirstColumn="0" w:firstRowLastColumn="0" w:lastRowFirstColumn="0" w:lastRowLastColumn="0"/>
+              <w:rPr>
+                <w:lang w:val="lt-LT"/>
+              </w:rPr>
+            </w:pPr>
+            <w:r>
+              <w:rPr>
+                <w:lang w:val="lt-LT"/>
+              </w:rPr>
+              <w:t>PG-13</w:t>
+            </w:r>
+          </w:p>
+        </w:tc>
+        <w:tc>
+          <w:tcPr>
+            <w:tcW w:w="996" w:type="dxa"/>
+          </w:tcPr>
+          <w:p>
+            <w:pPr>
+              <w:jc w:val="both"/>
+              <w:cnfStyle w:val="000000100000" w:firstRow="0" w:lastRow="0" w:firstColumn="0" w:lastColumn="0" w:oddVBand="0" w:evenVBand="0" w:oddHBand="1" w:evenHBand="0" w:firstRowFirstColumn="0" w:firstRowLastColumn="0" w:lastRowFirstColumn="0" w:lastRowLastColumn="0"/>
+              <w:rPr>
+                <w:lang w:val="lt-LT"/>
+              </w:rPr>
+            </w:pPr>
+            <w:proofErr w:type="spellStart"/>
+            <w:r>
+              <w:rPr>
+                <w:lang w:val="lt-LT"/>
+              </w:rPr>
+              <w:t>Christian</w:t>
+            </w:r>
+            <w:proofErr w:type="spellEnd"/>
+            <w:r>
+              <w:rPr>
+                <w:lang w:val="lt-LT"/>
+              </w:rPr>
+              <w:t xml:space="preserve"> Bale</w:t>
+            </w:r>
+          </w:p>
+        </w:tc>
+        <w:tc>
+          <w:tcPr>
+            <w:tcW w:w="1114" w:type="dxa"/>
+          </w:tcPr>
+          <w:p>
+            <w:pPr>
+              <w:jc w:val="both"/>
+              <w:cnfStyle w:val="000000100000" w:firstRow="0" w:lastRow="0" w:firstColumn="0" w:lastColumn="0" w:oddVBand="0" w:evenVBand="0" w:oddHBand="1" w:evenHBand="0" w:firstRowFirstColumn="0" w:firstRowLastColumn="0" w:lastRowFirstColumn="0" w:lastRowLastColumn="0"/>
+              <w:rPr>
+                <w:lang w:val="lt-LT"/>
+              </w:rPr>
+            </w:pPr>
+            <w:r>
+              <w:rPr>
+                <w:lang w:val="lt-LT"/>
+              </w:rPr>
+              <w:t xml:space="preserve">Filmas </w:t>
+            </w:r>
+            <w:r>
+              <w:rPr>
+                <w:lang w:val="lt-LT"/>
+              </w:rPr>
+              <w:t>neparedaguotas</w:t>
+            </w:r>
+          </w:p>
+        </w:tc>
+      </w:tr>
+    </w:tbl>
+    <w:p>
+      <w:pPr>
+        <w:rPr>
+          <w:lang w:val="lt-LT"/>
+        </w:rPr>
+      </w:pPr>
+    </w:p>
+    <w:p>
+      <w:pPr>
+        <w:rPr>
+          <w:lang w:val="lt-LT"/>
+        </w:rPr>
+      </w:pPr>
+    </w:p>
+    <w:p>
+      <w:pPr>
+        <w:rPr>
+          <w:lang w:val="lt-LT"/>
+        </w:rPr>
+      </w:pPr>
+    </w:p>
+    <w:p>
+      <w:pPr>
+        <w:pStyle w:val="Heading2"/>
+        <w:numPr>
+          <w:ilvl w:val="2"/>
+          <w:numId w:val="7"/>
+        </w:numPr>
+      </w:pPr>
+      <w:r>
+        <w:t>Filmo pašalinimas</w:t>
+      </w:r>
+    </w:p>
+    <w:p>
+      <w:pPr>
+        <w:rPr>
+          <w:lang w:val="lt-LT"/>
+        </w:rPr>
+      </w:pPr>
+    </w:p>
+    <w:p>
+      <w:pPr>
+        <w:rPr>
+          <w:lang w:val="lt-LT"/>
+        </w:rPr>
+      </w:pPr>
+      <w:r>
+        <w:rPr>
+          <w:lang w:val="lt-LT"/>
+        </w:rPr>
+        <w:t>Rolė: Kino studijos administratorius</w:t>
+      </w:r>
+    </w:p>
+    <w:p>
+      <w:pPr>
+        <w:rPr>
+          <w:lang w:val="lt-LT"/>
+        </w:rPr>
+      </w:pPr>
+      <w:r>
+        <w:rPr>
+          <w:lang w:val="lt-LT"/>
+        </w:rPr>
+        <w:t>Aprašymas: tikrinama filmo pašalinimo funkcija</w:t>
+      </w:r>
+    </w:p>
+    <w:p>
+      <w:pPr>
+        <w:rPr>
+          <w:lang w:val="lt-LT"/>
+        </w:rPr>
+      </w:pPr>
+      <w:r>
+        <w:rPr>
+          <w:lang w:val="lt-LT"/>
+        </w:rPr>
+        <w:t>Pradiniai duomenys: prisijungta prie sistemos KinoStudija1/testas duomenimis. Sukurtas filmas „Testas 1“</w:t>
+      </w:r>
+    </w:p>
+    <w:p>
+      <w:pPr>
+        <w:rPr>
+          <w:lang w:val="lt-LT"/>
+        </w:rPr>
+      </w:pPr>
+      <w:r>
+        <w:rPr>
+          <w:lang w:val="lt-LT"/>
+        </w:rPr>
+        <w:t>Testavimo eiga:</w:t>
+      </w:r>
+    </w:p>
+    <w:p>
+      <w:pPr>
+        <w:pStyle w:val="ListParagraph"/>
+        <w:numPr>
+          <w:ilvl w:val="0"/>
+          <w:numId w:val="30"/>
+        </w:numPr>
+        <w:rPr>
+          <w:lang w:val="lt-LT"/>
+        </w:rPr>
+      </w:pPr>
+      <w:r>
+        <w:rPr>
+          <w:lang w:val="lt-LT"/>
+        </w:rPr>
+        <w:t xml:space="preserve">Kino studijos administratorius paspaudžia </w:t>
+      </w:r>
+      <w:r>
+        <w:rPr>
+          <w:lang w:val="lt-LT"/>
+        </w:rPr>
+        <w:t xml:space="preserve"> </w:t>
+      </w:r>
+      <w:r>
+        <w:rPr>
+          <w:lang w:val="lt-LT"/>
+        </w:rPr>
+        <w:t>„Filmai“.</w:t>
+      </w:r>
+    </w:p>
+    <w:p>
+      <w:pPr>
+        <w:pStyle w:val="ListParagraph"/>
+        <w:numPr>
+          <w:ilvl w:val="0"/>
+          <w:numId w:val="30"/>
+        </w:numPr>
+        <w:rPr>
+          <w:lang w:val="lt-LT"/>
+        </w:rPr>
+      </w:pPr>
+      <w:r>
+        <w:rPr>
+          <w:lang w:val="lt-LT"/>
+        </w:rPr>
+        <w:t>Susiranda filmą „Testas 1“ ir prie jo paspaudžia mygtuką „Pašalinti“.</w:t>
+      </w:r>
+    </w:p>
+    <w:p>
+      <w:pPr>
+        <w:pStyle w:val="ListParagraph"/>
+        <w:numPr>
+          <w:ilvl w:val="0"/>
+          <w:numId w:val="30"/>
+        </w:numPr>
+        <w:rPr>
+          <w:lang w:val="lt-LT"/>
+        </w:rPr>
+      </w:pPr>
+      <w:r>
+        <w:rPr>
+          <w:lang w:val="lt-LT"/>
+        </w:rPr>
+        <w:t>Patvirtina pašalinimą nuspausdamas „Pašalinti“ arba atšaukia nuspausdamas „Atšaukti“</w:t>
+      </w:r>
+    </w:p>
+    <w:p>
+      <w:pPr>
+        <w:rPr>
+          <w:lang w:val="lt-LT"/>
+        </w:rPr>
+      </w:pPr>
+      <w:r>
+        <w:rPr>
+          <w:lang w:val="lt-LT"/>
+        </w:rPr>
+        <w:t>Testavimo atvejai:</w:t>
+      </w:r>
+    </w:p>
+    <w:tbl>
+      <w:tblPr>
+        <w:tblStyle w:val="GridTable4-Accent1"/>
+        <w:tblW w:w="0" w:type="auto"/>
+        <w:tblInd w:w="421" w:type="dxa"/>
+        <w:tblLook w:val="04A0" w:firstRow="1" w:lastRow="0" w:firstColumn="1" w:lastColumn="0" w:noHBand="0" w:noVBand="1"/>
+      </w:tblPr>
+      <w:tblGrid>
+        <w:gridCol w:w="3397"/>
+        <w:gridCol w:w="2836"/>
+      </w:tblGrid>
+      <w:tr>
+        <w:trPr>
+          <w:cnfStyle w:val="100000000000" w:firstRow="1" w:lastRow="0" w:firstColumn="0" w:lastColumn="0" w:oddVBand="0" w:evenVBand="0" w:oddHBand="0" w:evenHBand="0" w:firstRowFirstColumn="0" w:firstRowLastColumn="0" w:lastRowFirstColumn="0" w:lastRowLastColumn="0"/>
+          <w:trHeight w:val="327"/>
+        </w:trPr>
+        <w:tc>
+          <w:tcPr>
+            <w:cnfStyle w:val="001000000000" w:firstRow="0" w:lastRow="0" w:firstColumn="1" w:lastColumn="0" w:oddVBand="0" w:evenVBand="0" w:oddHBand="0" w:evenHBand="0" w:firstRowFirstColumn="0" w:firstRowLastColumn="0" w:lastRowFirstColumn="0" w:lastRowLastColumn="0"/>
+            <w:tcW w:w="3397" w:type="dxa"/>
+          </w:tcPr>
+          <w:p>
+            <w:pPr>
+              <w:jc w:val="center"/>
+              <w:rPr>
+                <w:lang w:val="lt-LT"/>
+              </w:rPr>
+            </w:pPr>
+            <w:r>
+              <w:rPr>
+                <w:lang w:val="lt-LT"/>
+              </w:rPr>
+              <w:t>Paspaustas patvirtinimo lango mygtukas</w:t>
+            </w:r>
+          </w:p>
+        </w:tc>
+        <w:tc>
+          <w:tcPr>
+            <w:tcW w:w="2836" w:type="dxa"/>
+          </w:tcPr>
+          <w:p>
+            <w:pPr>
+              <w:jc w:val="center"/>
+              <w:cnfStyle w:val="100000000000" w:firstRow="1" w:lastRow="0" w:firstColumn="0" w:lastColumn="0" w:oddVBand="0" w:evenVBand="0" w:oddHBand="0" w:evenHBand="0" w:firstRowFirstColumn="0" w:firstRowLastColumn="0" w:lastRowFirstColumn="0" w:lastRowLastColumn="0"/>
+              <w:rPr>
+                <w:lang w:val="lt-LT"/>
+              </w:rPr>
+            </w:pPr>
+            <w:r>
+              <w:rPr>
+                <w:lang w:val="lt-LT"/>
+              </w:rPr>
+              <w:t>Tikėtinas rezultatas</w:t>
+            </w:r>
+          </w:p>
+        </w:tc>
+      </w:tr>
+      <w:tr>
+        <w:trPr>
+          <w:cnfStyle w:val="000000100000" w:firstRow="0" w:lastRow="0" w:firstColumn="0" w:lastColumn="0" w:oddVBand="0" w:evenVBand="0" w:oddHBand="1" w:evenHBand="0" w:firstRowFirstColumn="0" w:firstRowLastColumn="0" w:lastRowFirstColumn="0" w:lastRowLastColumn="0"/>
+        </w:trPr>
+        <w:tc>
+          <w:tcPr>
+            <w:cnfStyle w:val="001000000000" w:firstRow="0" w:lastRow="0" w:firstColumn="1" w:lastColumn="0" w:oddVBand="0" w:evenVBand="0" w:oddHBand="0" w:evenHBand="0" w:firstRowFirstColumn="0" w:firstRowLastColumn="0" w:lastRowFirstColumn="0" w:lastRowLastColumn="0"/>
+            <w:tcW w:w="3397" w:type="dxa"/>
+          </w:tcPr>
+          <w:p>
+            <w:pPr>
+              <w:jc w:val="both"/>
+              <w:rPr>
+                <w:b w:val="0"/>
+                <w:lang w:val="lt-LT"/>
+              </w:rPr>
+            </w:pPr>
+            <w:r>
+              <w:rPr>
+                <w:b w:val="0"/>
+                <w:lang w:val="lt-LT"/>
+              </w:rPr>
+              <w:t>Pašalinti</w:t>
+            </w:r>
+          </w:p>
+        </w:tc>
+        <w:tc>
+          <w:tcPr>
+            <w:tcW w:w="2836" w:type="dxa"/>
+          </w:tcPr>
+          <w:p>
+            <w:pPr>
+              <w:jc w:val="both"/>
+              <w:cnfStyle w:val="000000100000" w:firstRow="0" w:lastRow="0" w:firstColumn="0" w:lastColumn="0" w:oddVBand="0" w:evenVBand="0" w:oddHBand="1" w:evenHBand="0" w:firstRowFirstColumn="0" w:firstRowLastColumn="0" w:lastRowFirstColumn="0" w:lastRowLastColumn="0"/>
+              <w:rPr>
+                <w:lang w:val="lt-LT"/>
+              </w:rPr>
+            </w:pPr>
+            <w:r>
+              <w:rPr>
+                <w:lang w:val="lt-LT"/>
+              </w:rPr>
+              <w:t>Filmas pašalintas</w:t>
+            </w:r>
+          </w:p>
+        </w:tc>
+      </w:tr>
+      <w:tr>
+        <w:tc>
+          <w:tcPr>
+            <w:cnfStyle w:val="001000000000" w:firstRow="0" w:lastRow="0" w:firstColumn="1" w:lastColumn="0" w:oddVBand="0" w:evenVBand="0" w:oddHBand="0" w:evenHBand="0" w:firstRowFirstColumn="0" w:firstRowLastColumn="0" w:lastRowFirstColumn="0" w:lastRowLastColumn="0"/>
+            <w:tcW w:w="3397" w:type="dxa"/>
+          </w:tcPr>
+          <w:p>
+            <w:pPr>
+              <w:jc w:val="both"/>
+              <w:rPr>
+                <w:b w:val="0"/>
+                <w:lang w:val="lt-LT"/>
+              </w:rPr>
+            </w:pPr>
+            <w:r>
+              <w:rPr>
+                <w:b w:val="0"/>
+                <w:lang w:val="lt-LT"/>
+              </w:rPr>
+              <w:t>Atšaukti</w:t>
+            </w:r>
+          </w:p>
+        </w:tc>
+        <w:tc>
+          <w:tcPr>
+            <w:tcW w:w="2836" w:type="dxa"/>
+          </w:tcPr>
+          <w:p>
+            <w:pPr>
+              <w:jc w:val="both"/>
+              <w:cnfStyle w:val="000000000000" w:firstRow="0" w:lastRow="0" w:firstColumn="0" w:lastColumn="0" w:oddVBand="0" w:evenVBand="0" w:oddHBand="0" w:evenHBand="0" w:firstRowFirstColumn="0" w:firstRowLastColumn="0" w:lastRowFirstColumn="0" w:lastRowLastColumn="0"/>
+              <w:rPr>
+                <w:lang w:val="lt-LT"/>
+              </w:rPr>
+            </w:pPr>
+            <w:r>
+              <w:rPr>
+                <w:lang w:val="lt-LT"/>
+              </w:rPr>
+              <w:t>Filmas nepašalintas</w:t>
+            </w:r>
+          </w:p>
+        </w:tc>
+      </w:tr>
+    </w:tbl>
+    <w:p>
+      <w:pPr>
+        <w:rPr>
+          <w:lang w:val="lt-LT"/>
+        </w:rPr>
+      </w:pPr>
+    </w:p>
+    <w:p>
+      <w:pPr>
+        <w:pStyle w:val="Heading2"/>
+        <w:numPr>
+          <w:ilvl w:val="2"/>
+          <w:numId w:val="7"/>
+        </w:numPr>
+      </w:pPr>
+      <w:r>
+        <w:t>Salės sukūrimas</w:t>
+      </w:r>
+    </w:p>
+    <w:p>
+      <w:pPr>
+        <w:rPr>
+          <w:lang w:val="lt-LT"/>
+        </w:rPr>
+      </w:pPr>
+      <w:r>
+        <w:rPr>
+          <w:lang w:val="lt-LT"/>
+        </w:rPr>
+        <w:t>Rolė: Kino teatro administratorius</w:t>
+      </w:r>
+    </w:p>
+    <w:p>
+      <w:pPr>
+        <w:rPr>
+          <w:lang w:val="lt-LT"/>
+        </w:rPr>
+      </w:pPr>
+      <w:r>
+        <w:rPr>
+          <w:lang w:val="lt-LT"/>
+        </w:rPr>
+        <w:t>Aprašymas: tikrinama salės sukūrimo funkcija</w:t>
+      </w:r>
+    </w:p>
+    <w:p>
+      <w:pPr>
+        <w:rPr>
+          <w:lang w:val="lt-LT"/>
+        </w:rPr>
+      </w:pPr>
+      <w:r>
+        <w:rPr>
+          <w:lang w:val="lt-LT"/>
+        </w:rPr>
+        <w:t>Pradiniai duomenys: prisijungta prie sistemas KinoTeatras1/testas duomenimis.</w:t>
+      </w:r>
+    </w:p>
+    <w:p>
+      <w:pPr>
+        <w:rPr>
+          <w:lang w:val="lt-LT"/>
+        </w:rPr>
+      </w:pPr>
+      <w:r>
+        <w:rPr>
+          <w:lang w:val="lt-LT"/>
+        </w:rPr>
+        <w:t>Testavimo eiga:</w:t>
+      </w:r>
+    </w:p>
+    <w:p>
+      <w:pPr>
+        <w:pStyle w:val="ListParagraph"/>
+        <w:numPr>
+          <w:ilvl w:val="0"/>
+          <w:numId w:val="34"/>
+        </w:numPr>
+        <w:rPr>
+          <w:lang w:val="lt-LT"/>
+        </w:rPr>
+      </w:pPr>
+      <w:r>
+        <w:rPr>
+          <w:lang w:val="lt-LT"/>
+        </w:rPr>
+        <w:t>Kino teatro administratorius paspaudžia "Auditorijos".</w:t>
+      </w:r>
+    </w:p>
+    <w:p>
+      <w:pPr>
+        <w:pStyle w:val="ListParagraph"/>
+        <w:numPr>
+          <w:ilvl w:val="0"/>
+          <w:numId w:val="34"/>
+        </w:numPr>
+        <w:rPr>
+          <w:lang w:val="lt-LT"/>
+        </w:rPr>
+      </w:pPr>
+      <w:r>
+        <w:rPr>
+          <w:lang w:val="lt-LT"/>
+        </w:rPr>
+        <w:t>Kino teatro administratorius paspaudžia "Nauja".</w:t>
+      </w:r>
+    </w:p>
+    <w:p>
+      <w:pPr>
+        <w:pStyle w:val="ListParagraph"/>
+        <w:numPr>
+          <w:ilvl w:val="0"/>
+          <w:numId w:val="34"/>
+        </w:numPr>
+        <w:rPr>
+          <w:lang w:val="lt-LT"/>
+        </w:rPr>
+      </w:pPr>
+      <w:r>
+        <w:rPr>
+          <w:lang w:val="lt-LT"/>
+        </w:rPr>
+        <w:t>Įveda auditorijos pavadinimą ir vietų skaičių.</w:t>
+      </w:r>
+    </w:p>
+    <w:p>
+      <w:pPr>
+        <w:pStyle w:val="ListParagraph"/>
+        <w:numPr>
+          <w:ilvl w:val="0"/>
+          <w:numId w:val="34"/>
+        </w:numPr>
+        <w:rPr>
+          <w:lang w:val="lt-LT"/>
+        </w:rPr>
+      </w:pPr>
+      <w:r>
+        <w:rPr>
+          <w:lang w:val="lt-LT"/>
+        </w:rPr>
+        <w:t>Paspaudžia "Patvirtinti".</w:t>
+      </w:r>
+    </w:p>
+    <w:p>
+      <w:pPr>
+        <w:rPr>
+          <w:lang w:val="lt-LT"/>
+        </w:rPr>
+      </w:pPr>
+      <w:r>
+        <w:rPr>
+          <w:lang w:val="lt-LT"/>
+        </w:rPr>
+        <w:t>Testavimo atvejai:</w:t>
+      </w:r>
+    </w:p>
+    <w:p>
+      <w:pPr>
+        <w:rPr>
+          <w:lang w:val="lt-LT"/>
+        </w:rPr>
+      </w:pPr>
+    </w:p>
+    <w:tbl>
+      <w:tblPr>
+        <w:tblStyle w:val="GridTable4-Accent1"/>
+        <w:tblW w:w="0" w:type="auto"/>
+        <w:tblInd w:w="421" w:type="dxa"/>
+        <w:tblLook w:val="04A0" w:firstRow="1" w:lastRow="0" w:firstColumn="1" w:lastColumn="0" w:noHBand="0" w:noVBand="1"/>
+      </w:tblPr>
+      <w:tblGrid>
+        <w:gridCol w:w="3397"/>
+        <w:gridCol w:w="2836"/>
+        <w:gridCol w:w="2836"/>
+      </w:tblGrid>
+      <w:tr>
+        <w:trPr>
+          <w:cnfStyle w:val="100000000000" w:firstRow="1" w:lastRow="0" w:firstColumn="0" w:lastColumn="0" w:oddVBand="0" w:evenVBand="0" w:oddHBand="0" w:evenHBand="0" w:firstRowFirstColumn="0" w:firstRowLastColumn="0" w:lastRowFirstColumn="0" w:lastRowLastColumn="0"/>
+          <w:trHeight w:val="327"/>
+        </w:trPr>
+        <w:tc>
+          <w:tcPr>
+            <w:cnfStyle w:val="001000000000" w:firstRow="0" w:lastRow="0" w:firstColumn="1" w:lastColumn="0" w:oddVBand="0" w:evenVBand="0" w:oddHBand="0" w:evenHBand="0" w:firstRowFirstColumn="0" w:firstRowLastColumn="0" w:lastRowFirstColumn="0" w:lastRowLastColumn="0"/>
+            <w:tcW w:w="3397" w:type="dxa"/>
+          </w:tcPr>
+          <w:p>
+            <w:pPr>
+              <w:jc w:val="center"/>
+              <w:rPr>
+                <w:lang w:val="lt-LT"/>
+              </w:rPr>
+            </w:pPr>
+            <w:r>
+              <w:rPr>
+                <w:lang w:val="lt-LT"/>
+              </w:rPr>
+              <w:t>Auditorijos pavadinimas</w:t>
+            </w:r>
+          </w:p>
+        </w:tc>
+        <w:tc>
+          <w:tcPr>
+            <w:tcW w:w="2836" w:type="dxa"/>
+          </w:tcPr>
+          <w:p>
+            <w:pPr>
+              <w:jc w:val="center"/>
+              <w:cnfStyle w:val="100000000000" w:firstRow="1" w:lastRow="0" w:firstColumn="0" w:lastColumn="0" w:oddVBand="0" w:evenVBand="0" w:oddHBand="0" w:evenHBand="0" w:firstRowFirstColumn="0" w:firstRowLastColumn="0" w:lastRowFirstColumn="0" w:lastRowLastColumn="0"/>
+              <w:rPr>
+                <w:lang w:val="lt-LT"/>
+              </w:rPr>
+            </w:pPr>
+            <w:r>
+              <w:rPr>
+                <w:lang w:val="lt-LT"/>
+              </w:rPr>
+              <w:t>Vietų skaičius</w:t>
+            </w:r>
+          </w:p>
+        </w:tc>
+        <w:tc>
+          <w:tcPr>
+            <w:tcW w:w="2836" w:type="dxa"/>
+          </w:tcPr>
+          <w:p>
+            <w:pPr>
+              <w:jc w:val="center"/>
+              <w:cnfStyle w:val="100000000000" w:firstRow="1" w:lastRow="0" w:firstColumn="0" w:lastColumn="0" w:oddVBand="0" w:evenVBand="0" w:oddHBand="0" w:evenHBand="0" w:firstRowFirstColumn="0" w:firstRowLastColumn="0" w:lastRowFirstColumn="0" w:lastRowLastColumn="0"/>
+              <w:rPr>
+                <w:lang w:val="lt-LT"/>
+              </w:rPr>
+            </w:pPr>
+            <w:r>
+              <w:rPr>
+                <w:lang w:val="lt-LT"/>
+              </w:rPr>
+              <w:t>Tikėtinas rezultatas</w:t>
+            </w:r>
+          </w:p>
+        </w:tc>
+      </w:tr>
+      <w:tr>
+        <w:trPr>
+          <w:cnfStyle w:val="000000100000" w:firstRow="0" w:lastRow="0" w:firstColumn="0" w:lastColumn="0" w:oddVBand="0" w:evenVBand="0" w:oddHBand="1" w:evenHBand="0" w:firstRowFirstColumn="0" w:firstRowLastColumn="0" w:lastRowFirstColumn="0" w:lastRowLastColumn="0"/>
+        </w:trPr>
+        <w:tc>
+          <w:tcPr>
+            <w:cnfStyle w:val="001000000000" w:firstRow="0" w:lastRow="0" w:firstColumn="1" w:lastColumn="0" w:oddVBand="0" w:evenVBand="0" w:oddHBand="0" w:evenHBand="0" w:firstRowFirstColumn="0" w:firstRowLastColumn="0" w:lastRowFirstColumn="0" w:lastRowLastColumn="0"/>
+            <w:tcW w:w="3397" w:type="dxa"/>
+          </w:tcPr>
+          <w:p>
+            <w:pPr>
+              <w:jc w:val="both"/>
+              <w:rPr>
+                <w:b w:val="0"/>
+                <w:lang w:val="lt-LT"/>
+              </w:rPr>
+            </w:pPr>
+            <w:r>
+              <w:rPr>
+                <w:b w:val="0"/>
+                <w:lang w:val="lt-LT"/>
+              </w:rPr>
+              <w:lastRenderedPageBreak/>
+              <w:t>Salė 1</w:t>
+            </w:r>
+          </w:p>
+        </w:tc>
+        <w:tc>
+          <w:tcPr>
+            <w:tcW w:w="2836" w:type="dxa"/>
+          </w:tcPr>
+          <w:p>
+            <w:pPr>
+              <w:jc w:val="both"/>
+              <w:cnfStyle w:val="000000100000" w:firstRow="0" w:lastRow="0" w:firstColumn="0" w:lastColumn="0" w:oddVBand="0" w:evenVBand="0" w:oddHBand="1" w:evenHBand="0" w:firstRowFirstColumn="0" w:firstRowLastColumn="0" w:lastRowFirstColumn="0" w:lastRowLastColumn="0"/>
+              <w:rPr>
+                <w:lang w:val="lt-LT"/>
+              </w:rPr>
+            </w:pPr>
+            <w:r>
+              <w:rPr>
+                <w:lang w:val="lt-LT"/>
+              </w:rPr>
+              <w:t>12</w:t>
+            </w:r>
+          </w:p>
+        </w:tc>
+        <w:tc>
+          <w:tcPr>
+            <w:tcW w:w="2836" w:type="dxa"/>
+          </w:tcPr>
+          <w:p>
+            <w:pPr>
+              <w:jc w:val="both"/>
+              <w:cnfStyle w:val="000000100000" w:firstRow="0" w:lastRow="0" w:firstColumn="0" w:lastColumn="0" w:oddVBand="0" w:evenVBand="0" w:oddHBand="1" w:evenHBand="0" w:firstRowFirstColumn="0" w:firstRowLastColumn="0" w:lastRowFirstColumn="0" w:lastRowLastColumn="0"/>
+              <w:rPr>
+                <w:lang w:val="lt-LT"/>
+              </w:rPr>
+            </w:pPr>
+            <w:r>
+              <w:rPr>
+                <w:lang w:val="lt-LT"/>
+              </w:rPr>
+              <w:t>Salė sukurta</w:t>
+            </w:r>
+          </w:p>
+        </w:tc>
+      </w:tr>
+      <w:tr>
+        <w:tc>
+          <w:tcPr>
+            <w:cnfStyle w:val="001000000000" w:firstRow="0" w:lastRow="0" w:firstColumn="1" w:lastColumn="0" w:oddVBand="0" w:evenVBand="0" w:oddHBand="0" w:evenHBand="0" w:firstRowFirstColumn="0" w:firstRowLastColumn="0" w:lastRowFirstColumn="0" w:lastRowLastColumn="0"/>
+            <w:tcW w:w="3397" w:type="dxa"/>
+          </w:tcPr>
+          <w:p>
+            <w:pPr>
+              <w:jc w:val="both"/>
+              <w:rPr>
+                <w:b w:val="0"/>
+                <w:lang w:val="lt-LT"/>
+              </w:rPr>
+            </w:pPr>
+            <w:r>
+              <w:rPr>
+                <w:b w:val="0"/>
+                <w:lang w:val="lt-LT"/>
+              </w:rPr>
+              <w:t>Salė 2</w:t>
+            </w:r>
+          </w:p>
+        </w:tc>
+        <w:tc>
+          <w:tcPr>
+            <w:tcW w:w="2836" w:type="dxa"/>
+          </w:tcPr>
+          <w:p>
+            <w:pPr>
+              <w:jc w:val="both"/>
+              <w:cnfStyle w:val="000000000000" w:firstRow="0" w:lastRow="0" w:firstColumn="0" w:lastColumn="0" w:oddVBand="0" w:evenVBand="0" w:oddHBand="0" w:evenHBand="0" w:firstRowFirstColumn="0" w:firstRowLastColumn="0" w:lastRowFirstColumn="0" w:lastRowLastColumn="0"/>
+              <w:rPr>
+                <w:lang w:val="lt-LT"/>
+              </w:rPr>
+            </w:pPr>
+            <w:r>
+              <w:rPr>
+                <w:lang w:val="lt-LT"/>
+              </w:rPr>
+              <w:t>500</w:t>
+            </w:r>
+          </w:p>
+        </w:tc>
+        <w:tc>
+          <w:tcPr>
+            <w:tcW w:w="2836" w:type="dxa"/>
+          </w:tcPr>
+          <w:p>
+            <w:pPr>
+              <w:jc w:val="both"/>
+              <w:cnfStyle w:val="000000000000" w:firstRow="0" w:lastRow="0" w:firstColumn="0" w:lastColumn="0" w:oddVBand="0" w:evenVBand="0" w:oddHBand="0" w:evenHBand="0" w:firstRowFirstColumn="0" w:firstRowLastColumn="0" w:lastRowFirstColumn="0" w:lastRowLastColumn="0"/>
+              <w:rPr>
+                <w:lang w:val="lt-LT"/>
+              </w:rPr>
+            </w:pPr>
+            <w:r>
+              <w:rPr>
+                <w:lang w:val="lt-LT"/>
+              </w:rPr>
+              <w:t>Salė sukurta</w:t>
+            </w:r>
+          </w:p>
+        </w:tc>
+      </w:tr>
+      <w:tr>
+        <w:trPr>
+          <w:cnfStyle w:val="000000100000" w:firstRow="0" w:lastRow="0" w:firstColumn="0" w:lastColumn="0" w:oddVBand="0" w:evenVBand="0" w:oddHBand="1" w:evenHBand="0" w:firstRowFirstColumn="0" w:firstRowLastColumn="0" w:lastRowFirstColumn="0" w:lastRowLastColumn="0"/>
+        </w:trPr>
+        <w:tc>
+          <w:tcPr>
+            <w:cnfStyle w:val="001000000000" w:firstRow="0" w:lastRow="0" w:firstColumn="1" w:lastColumn="0" w:oddVBand="0" w:evenVBand="0" w:oddHBand="0" w:evenHBand="0" w:firstRowFirstColumn="0" w:firstRowLastColumn="0" w:lastRowFirstColumn="0" w:lastRowLastColumn="0"/>
+            <w:tcW w:w="3397" w:type="dxa"/>
+          </w:tcPr>
+          <w:p>
+            <w:pPr>
+              <w:jc w:val="both"/>
+              <w:rPr>
+                <w:b w:val="0"/>
+                <w:lang w:val="lt-LT"/>
+              </w:rPr>
+            </w:pPr>
+            <w:r>
+              <w:rPr>
+                <w:b w:val="0"/>
+                <w:lang w:val="lt-LT"/>
+              </w:rPr>
+              <w:t>Salė 3</w:t>
+            </w:r>
+          </w:p>
+        </w:tc>
+        <w:tc>
+          <w:tcPr>
+            <w:tcW w:w="2836" w:type="dxa"/>
+          </w:tcPr>
+          <w:p>
+            <w:pPr>
+              <w:jc w:val="both"/>
+              <w:cnfStyle w:val="000000100000" w:firstRow="0" w:lastRow="0" w:firstColumn="0" w:lastColumn="0" w:oddVBand="0" w:evenVBand="0" w:oddHBand="1" w:evenHBand="0" w:firstRowFirstColumn="0" w:firstRowLastColumn="0" w:lastRowFirstColumn="0" w:lastRowLastColumn="0"/>
+              <w:rPr>
+                <w:lang w:val="lt-LT"/>
+              </w:rPr>
+            </w:pPr>
+            <w:r>
+              <w:rPr>
+                <w:lang w:val="lt-LT"/>
+              </w:rPr>
+              <w:t>1000000</w:t>
+            </w:r>
+          </w:p>
+        </w:tc>
+        <w:tc>
+          <w:tcPr>
+            <w:tcW w:w="2836" w:type="dxa"/>
+          </w:tcPr>
+          <w:p>
+            <w:pPr>
+              <w:jc w:val="both"/>
+              <w:cnfStyle w:val="000000100000" w:firstRow="0" w:lastRow="0" w:firstColumn="0" w:lastColumn="0" w:oddVBand="0" w:evenVBand="0" w:oddHBand="1" w:evenHBand="0" w:firstRowFirstColumn="0" w:firstRowLastColumn="0" w:lastRowFirstColumn="0" w:lastRowLastColumn="0"/>
+              <w:rPr>
+                <w:lang w:val="lt-LT"/>
+              </w:rPr>
+            </w:pPr>
+            <w:r>
+              <w:rPr>
+                <w:lang w:val="lt-LT"/>
+              </w:rPr>
+              <w:t>Salė sukurta</w:t>
+            </w:r>
+          </w:p>
+        </w:tc>
+      </w:tr>
+    </w:tbl>
+    <w:p>
+      <w:pPr>
+        <w:rPr>
+          <w:lang w:val="lt-LT"/>
+        </w:rPr>
+      </w:pPr>
+    </w:p>
+    <w:p>
+      <w:pPr>
+        <w:pStyle w:val="Heading2"/>
+        <w:numPr>
+          <w:ilvl w:val="2"/>
+          <w:numId w:val="7"/>
+        </w:numPr>
+      </w:pPr>
+      <w:r>
+        <w:t>Salės redagavimas</w:t>
+      </w:r>
+    </w:p>
+    <w:p>
+      <w:pPr>
+        <w:rPr>
+          <w:lang w:val="lt-LT"/>
+        </w:rPr>
+      </w:pPr>
+      <w:r>
+        <w:rPr>
+          <w:lang w:val="lt-LT"/>
+        </w:rPr>
+        <w:t>Rolė: Kino teatro administratorius</w:t>
+      </w:r>
+    </w:p>
+    <w:p>
+      <w:pPr>
+        <w:rPr>
+          <w:lang w:val="lt-LT"/>
+        </w:rPr>
+      </w:pPr>
+      <w:r>
+        <w:rPr>
+          <w:lang w:val="lt-LT"/>
+        </w:rPr>
+        <w:t>Aprašymas: tikrinama salės redagavimo funkcija.</w:t>
+      </w:r>
+    </w:p>
+    <w:p>
+      <w:pPr>
+        <w:rPr>
+          <w:lang w:val="lt-LT"/>
+        </w:rPr>
+      </w:pPr>
+      <w:r>
+        <w:rPr>
+          <w:lang w:val="lt-LT"/>
+        </w:rPr>
+        <w:t>Pradiniai duomenys: prisijungta prie sistem</w:t>
+      </w:r>
+      <w:r>
+        <w:rPr>
+          <w:lang w:val="lt-LT"/>
+        </w:rPr>
+        <w:t>o</w:t>
+      </w:r>
+      <w:r>
+        <w:rPr>
+          <w:lang w:val="lt-LT"/>
+        </w:rPr>
+        <w:t>s KinoTeatras1/testas duomenimis, sukurta bent viena salė.</w:t>
+      </w:r>
+    </w:p>
+    <w:p>
+      <w:pPr>
+        <w:rPr>
+          <w:lang w:val="lt-LT"/>
+        </w:rPr>
+      </w:pPr>
+      <w:r>
+        <w:rPr>
+          <w:lang w:val="lt-LT"/>
+        </w:rPr>
+        <w:t>Testavimo eiga:</w:t>
+      </w:r>
+    </w:p>
+    <w:p>
+      <w:pPr>
+        <w:pStyle w:val="ListParagraph"/>
+        <w:numPr>
+          <w:ilvl w:val="0"/>
+          <w:numId w:val="35"/>
+        </w:numPr>
+        <w:rPr>
+          <w:lang w:val="lt-LT"/>
+        </w:rPr>
+      </w:pPr>
+      <w:r>
+        <w:rPr>
+          <w:lang w:val="lt-LT"/>
+        </w:rPr>
+        <w:t>Kino teatro administratorius paspaudžia "Auditorijos".</w:t>
+      </w:r>
+    </w:p>
+    <w:p>
+      <w:pPr>
+        <w:pStyle w:val="ListParagraph"/>
+        <w:numPr>
+          <w:ilvl w:val="0"/>
+          <w:numId w:val="35"/>
+        </w:numPr>
+        <w:rPr>
+          <w:lang w:val="lt-LT"/>
+        </w:rPr>
+      </w:pPr>
+      <w:r>
+        <w:rPr>
+          <w:lang w:val="lt-LT"/>
+        </w:rPr>
+        <w:t>Kino administratorius pasirenka auditoriją ir spaudžia redagavimo mygtuką prie jos.</w:t>
+      </w:r>
+    </w:p>
+    <w:p>
+      <w:pPr>
+        <w:pStyle w:val="ListParagraph"/>
+        <w:numPr>
+          <w:ilvl w:val="0"/>
+          <w:numId w:val="35"/>
+        </w:numPr>
+        <w:rPr>
+          <w:lang w:val="lt-LT"/>
+        </w:rPr>
+      </w:pPr>
+      <w:r>
+        <w:rPr>
+          <w:lang w:val="lt-LT"/>
+        </w:rPr>
+        <w:t>Įveda auditorijos pavadinimą ir vietų skaičių.</w:t>
+      </w:r>
+    </w:p>
+    <w:p>
+      <w:pPr>
+        <w:pStyle w:val="ListParagraph"/>
+        <w:numPr>
+          <w:ilvl w:val="0"/>
+          <w:numId w:val="35"/>
+        </w:numPr>
+        <w:rPr>
+          <w:lang w:val="lt-LT"/>
+        </w:rPr>
+      </w:pPr>
+      <w:r>
+        <w:rPr>
+          <w:lang w:val="lt-LT"/>
+        </w:rPr>
+        <w:t>Paspaudžia "Patvirtinti".</w:t>
+      </w:r>
+    </w:p>
+    <w:p>
+      <w:pPr>
+        <w:rPr>
+          <w:lang w:val="lt-LT"/>
+        </w:rPr>
+      </w:pPr>
+      <w:r>
+        <w:rPr>
+          <w:lang w:val="lt-LT"/>
+        </w:rPr>
+        <w:t>Testavimo atvejai:</w:t>
+      </w:r>
+    </w:p>
+    <w:tbl>
+      <w:tblPr>
+        <w:tblStyle w:val="GridTable4-Accent1"/>
+        <w:tblW w:w="0" w:type="auto"/>
+        <w:tblInd w:w="421" w:type="dxa"/>
+        <w:tblLook w:val="04A0" w:firstRow="1" w:lastRow="0" w:firstColumn="1" w:lastColumn="0" w:noHBand="0" w:noVBand="1"/>
+      </w:tblPr>
+      <w:tblGrid>
+        <w:gridCol w:w="3397"/>
+        <w:gridCol w:w="2836"/>
+        <w:gridCol w:w="2836"/>
+      </w:tblGrid>
+      <w:tr>
+        <w:trPr>
+          <w:cnfStyle w:val="100000000000" w:firstRow="1" w:lastRow="0" w:firstColumn="0" w:lastColumn="0" w:oddVBand="0" w:evenVBand="0" w:oddHBand="0" w:evenHBand="0" w:firstRowFirstColumn="0" w:firstRowLastColumn="0" w:lastRowFirstColumn="0" w:lastRowLastColumn="0"/>
+          <w:trHeight w:val="327"/>
+        </w:trPr>
+        <w:tc>
+          <w:tcPr>
+            <w:cnfStyle w:val="001000000000" w:firstRow="0" w:lastRow="0" w:firstColumn="1" w:lastColumn="0" w:oddVBand="0" w:evenVBand="0" w:oddHBand="0" w:evenHBand="0" w:firstRowFirstColumn="0" w:firstRowLastColumn="0" w:lastRowFirstColumn="0" w:lastRowLastColumn="0"/>
+            <w:tcW w:w="3397" w:type="dxa"/>
+          </w:tcPr>
+          <w:p>
+            <w:pPr>
+              <w:jc w:val="center"/>
+              <w:rPr>
+                <w:lang w:val="lt-LT"/>
+              </w:rPr>
+            </w:pPr>
+            <w:r>
+              <w:rPr>
+                <w:lang w:val="lt-LT"/>
+              </w:rPr>
+              <w:t>Auditorijos pavadinimas</w:t>
+            </w:r>
+          </w:p>
+        </w:tc>
+        <w:tc>
+          <w:tcPr>
+            <w:tcW w:w="2836" w:type="dxa"/>
+          </w:tcPr>
+          <w:p>
+            <w:pPr>
+              <w:jc w:val="center"/>
+              <w:cnfStyle w:val="100000000000" w:firstRow="1" w:lastRow="0" w:firstColumn="0" w:lastColumn="0" w:oddVBand="0" w:evenVBand="0" w:oddHBand="0" w:evenHBand="0" w:firstRowFirstColumn="0" w:firstRowLastColumn="0" w:lastRowFirstColumn="0" w:lastRowLastColumn="0"/>
+              <w:rPr>
+                <w:lang w:val="lt-LT"/>
+              </w:rPr>
+            </w:pPr>
+            <w:r>
+              <w:rPr>
+                <w:lang w:val="lt-LT"/>
+              </w:rPr>
+              <w:t>Vietų skaičius</w:t>
+            </w:r>
+          </w:p>
+        </w:tc>
+        <w:tc>
+          <w:tcPr>
+            <w:tcW w:w="2836" w:type="dxa"/>
+          </w:tcPr>
+          <w:p>
+            <w:pPr>
+              <w:jc w:val="center"/>
+              <w:cnfStyle w:val="100000000000" w:firstRow="1" w:lastRow="0" w:firstColumn="0" w:lastColumn="0" w:oddVBand="0" w:evenVBand="0" w:oddHBand="0" w:evenHBand="0" w:firstRowFirstColumn="0" w:firstRowLastColumn="0" w:lastRowFirstColumn="0" w:lastRowLastColumn="0"/>
+              <w:rPr>
+                <w:lang w:val="lt-LT"/>
+              </w:rPr>
+            </w:pPr>
+            <w:r>
+              <w:rPr>
+                <w:lang w:val="lt-LT"/>
+              </w:rPr>
+              <w:t>Tikėtinas rezultatas</w:t>
+            </w:r>
+          </w:p>
+        </w:tc>
+      </w:tr>
+      <w:tr>
+        <w:trPr>
+          <w:cnfStyle w:val="000000100000" w:firstRow="0" w:lastRow="0" w:firstColumn="0" w:lastColumn="0" w:oddVBand="0" w:evenVBand="0" w:oddHBand="1" w:evenHBand="0" w:firstRowFirstColumn="0" w:firstRowLastColumn="0" w:lastRowFirstColumn="0" w:lastRowLastColumn="0"/>
+        </w:trPr>
+        <w:tc>
+          <w:tcPr>
+            <w:cnfStyle w:val="001000000000" w:firstRow="0" w:lastRow="0" w:firstColumn="1" w:lastColumn="0" w:oddVBand="0" w:evenVBand="0" w:oddHBand="0" w:evenHBand="0" w:firstRowFirstColumn="0" w:firstRowLastColumn="0" w:lastRowFirstColumn="0" w:lastRowLastColumn="0"/>
+            <w:tcW w:w="3397" w:type="dxa"/>
+          </w:tcPr>
+          <w:p>
+            <w:pPr>
+              <w:jc w:val="both"/>
+              <w:rPr>
+                <w:b w:val="0"/>
+                <w:lang w:val="lt-LT"/>
+              </w:rPr>
+            </w:pPr>
+            <w:r>
+              <w:rPr>
+                <w:b w:val="0"/>
+                <w:lang w:val="lt-LT"/>
+              </w:rPr>
+              <w:t>Salė 1</w:t>
+            </w:r>
+          </w:p>
+        </w:tc>
+        <w:tc>
+          <w:tcPr>
+            <w:tcW w:w="2836" w:type="dxa"/>
+          </w:tcPr>
+          <w:p>
+            <w:pPr>
+              <w:jc w:val="both"/>
+              <w:cnfStyle w:val="000000100000" w:firstRow="0" w:lastRow="0" w:firstColumn="0" w:lastColumn="0" w:oddVBand="0" w:evenVBand="0" w:oddHBand="1" w:evenHBand="0" w:firstRowFirstColumn="0" w:firstRowLastColumn="0" w:lastRowFirstColumn="0" w:lastRowLastColumn="0"/>
+              <w:rPr>
+                <w:lang w:val="lt-LT"/>
+              </w:rPr>
+            </w:pPr>
+            <w:r>
+              <w:rPr>
+                <w:lang w:val="lt-LT"/>
+              </w:rPr>
+              <w:t>12</w:t>
+            </w:r>
+          </w:p>
+        </w:tc>
+        <w:tc>
+          <w:tcPr>
+            <w:tcW w:w="2836" w:type="dxa"/>
+          </w:tcPr>
+          <w:p>
+            <w:pPr>
+              <w:jc w:val="both"/>
+              <w:cnfStyle w:val="000000100000" w:firstRow="0" w:lastRow="0" w:firstColumn="0" w:lastColumn="0" w:oddVBand="0" w:evenVBand="0" w:oddHBand="1" w:evenHBand="0" w:firstRowFirstColumn="0" w:firstRowLastColumn="0" w:lastRowFirstColumn="0" w:lastRowLastColumn="0"/>
+              <w:rPr>
+                <w:lang w:val="lt-LT"/>
+              </w:rPr>
+            </w:pPr>
+            <w:r>
+              <w:rPr>
+                <w:lang w:val="lt-LT"/>
+              </w:rPr>
+              <w:t xml:space="preserve">Salė </w:t>
+            </w:r>
+            <w:r>
+              <w:rPr>
+                <w:lang w:val="lt-LT"/>
+              </w:rPr>
+              <w:t>paredaguota</w:t>
+            </w:r>
+          </w:p>
+        </w:tc>
+      </w:tr>
+      <w:tr>
+        <w:tc>
+          <w:tcPr>
+            <w:cnfStyle w:val="001000000000" w:firstRow="0" w:lastRow="0" w:firstColumn="1" w:lastColumn="0" w:oddVBand="0" w:evenVBand="0" w:oddHBand="0" w:evenHBand="0" w:firstRowFirstColumn="0" w:firstRowLastColumn="0" w:lastRowFirstColumn="0" w:lastRowLastColumn="0"/>
+            <w:tcW w:w="3397" w:type="dxa"/>
+          </w:tcPr>
+          <w:p>
+            <w:pPr>
+              <w:jc w:val="both"/>
+              <w:rPr>
+                <w:b w:val="0"/>
+                <w:lang w:val="lt-LT"/>
+              </w:rPr>
+            </w:pPr>
+            <w:r>
+              <w:rPr>
+                <w:b w:val="0"/>
+                <w:lang w:val="lt-LT"/>
+              </w:rPr>
+              <w:t>Salė 2</w:t>
+            </w:r>
+          </w:p>
+        </w:tc>
+        <w:tc>
+          <w:tcPr>
+            <w:tcW w:w="2836" w:type="dxa"/>
+          </w:tcPr>
+          <w:p>
+            <w:pPr>
+              <w:jc w:val="both"/>
+              <w:cnfStyle w:val="000000000000" w:firstRow="0" w:lastRow="0" w:firstColumn="0" w:lastColumn="0" w:oddVBand="0" w:evenVBand="0" w:oddHBand="0" w:evenHBand="0" w:firstRowFirstColumn="0" w:firstRowLastColumn="0" w:lastRowFirstColumn="0" w:lastRowLastColumn="0"/>
+              <w:rPr>
+                <w:lang w:val="lt-LT"/>
+              </w:rPr>
+            </w:pPr>
+            <w:r>
+              <w:rPr>
+                <w:lang w:val="lt-LT"/>
+              </w:rPr>
+              <w:t>500</w:t>
+            </w:r>
+          </w:p>
+        </w:tc>
+        <w:tc>
+          <w:tcPr>
+            <w:tcW w:w="2836" w:type="dxa"/>
+          </w:tcPr>
+          <w:p>
+            <w:pPr>
+              <w:jc w:val="both"/>
+              <w:cnfStyle w:val="000000000000" w:firstRow="0" w:lastRow="0" w:firstColumn="0" w:lastColumn="0" w:oddVBand="0" w:evenVBand="0" w:oddHBand="0" w:evenHBand="0" w:firstRowFirstColumn="0" w:firstRowLastColumn="0" w:lastRowFirstColumn="0" w:lastRowLastColumn="0"/>
+              <w:rPr>
+                <w:lang w:val="lt-LT"/>
+              </w:rPr>
+            </w:pPr>
+            <w:r>
+              <w:rPr>
+                <w:lang w:val="lt-LT"/>
+              </w:rPr>
+              <w:t>Salė paredaguota</w:t>
+            </w:r>
+          </w:p>
+        </w:tc>
+      </w:tr>
+      <w:tr>
+        <w:trPr>
+          <w:cnfStyle w:val="000000100000" w:firstRow="0" w:lastRow="0" w:firstColumn="0" w:lastColumn="0" w:oddVBand="0" w:evenVBand="0" w:oddHBand="1" w:evenHBand="0" w:firstRowFirstColumn="0" w:firstRowLastColumn="0" w:lastRowFirstColumn="0" w:lastRowLastColumn="0"/>
+        </w:trPr>
+        <w:tc>
+          <w:tcPr>
+            <w:cnfStyle w:val="001000000000" w:firstRow="0" w:lastRow="0" w:firstColumn="1" w:lastColumn="0" w:oddVBand="0" w:evenVBand="0" w:oddHBand="0" w:evenHBand="0" w:firstRowFirstColumn="0" w:firstRowLastColumn="0" w:lastRowFirstColumn="0" w:lastRowLastColumn="0"/>
+            <w:tcW w:w="3397" w:type="dxa"/>
+          </w:tcPr>
+          <w:p>
+            <w:pPr>
+              <w:jc w:val="both"/>
+              <w:rPr>
+                <w:b w:val="0"/>
+                <w:lang w:val="lt-LT"/>
+              </w:rPr>
+            </w:pPr>
+            <w:r>
+              <w:rPr>
+                <w:b w:val="0"/>
+                <w:lang w:val="lt-LT"/>
+              </w:rPr>
+              <w:t>Salė 3</w:t>
+            </w:r>
+          </w:p>
+        </w:tc>
+        <w:tc>
+          <w:tcPr>
+            <w:tcW w:w="2836" w:type="dxa"/>
+          </w:tcPr>
+          <w:p>
+            <w:pPr>
+              <w:jc w:val="both"/>
+              <w:cnfStyle w:val="000000100000" w:firstRow="0" w:lastRow="0" w:firstColumn="0" w:lastColumn="0" w:oddVBand="0" w:evenVBand="0" w:oddHBand="1" w:evenHBand="0" w:firstRowFirstColumn="0" w:firstRowLastColumn="0" w:lastRowFirstColumn="0" w:lastRowLastColumn="0"/>
+              <w:rPr>
+                <w:lang w:val="lt-LT"/>
+              </w:rPr>
+            </w:pPr>
+            <w:r>
+              <w:rPr>
+                <w:lang w:val="lt-LT"/>
+              </w:rPr>
+              <w:t>1000000</w:t>
+            </w:r>
+          </w:p>
+        </w:tc>
+        <w:tc>
+          <w:tcPr>
+            <w:tcW w:w="2836" w:type="dxa"/>
+          </w:tcPr>
+          <w:p>
+            <w:pPr>
+              <w:jc w:val="both"/>
+              <w:cnfStyle w:val="000000100000" w:firstRow="0" w:lastRow="0" w:firstColumn="0" w:lastColumn="0" w:oddVBand="0" w:evenVBand="0" w:oddHBand="1" w:evenHBand="0" w:firstRowFirstColumn="0" w:firstRowLastColumn="0" w:lastRowFirstColumn="0" w:lastRowLastColumn="0"/>
+              <w:rPr>
+                <w:lang w:val="lt-LT"/>
+              </w:rPr>
+            </w:pPr>
+            <w:r>
+              <w:rPr>
+                <w:lang w:val="lt-LT"/>
+              </w:rPr>
+              <w:t>Salė paredaguota</w:t>
+            </w:r>
+          </w:p>
+        </w:tc>
+      </w:tr>
+    </w:tbl>
+    <w:p>
+      <w:pPr>
+        <w:rPr>
+          <w:lang w:val="lt-LT"/>
+        </w:rPr>
+      </w:pPr>
+    </w:p>
+    <w:p>
+      <w:pPr>
+        <w:pStyle w:val="Heading2"/>
+        <w:numPr>
+          <w:ilvl w:val="2"/>
+          <w:numId w:val="7"/>
+        </w:numPr>
+      </w:pPr>
+      <w:r>
+        <w:t>Salės pašalinimas</w:t>
+      </w:r>
+    </w:p>
+    <w:p>
+      <w:pPr>
+        <w:rPr>
+          <w:lang w:val="lt-LT"/>
+        </w:rPr>
+      </w:pPr>
+    </w:p>
+    <w:p>
+      <w:pPr>
+        <w:rPr>
+          <w:lang w:val="lt-LT"/>
+        </w:rPr>
+      </w:pPr>
+      <w:r>
+        <w:rPr>
+          <w:lang w:val="lt-LT"/>
+        </w:rPr>
+        <w:t>Rolė: Kino teatro administratorius</w:t>
+      </w:r>
+    </w:p>
+    <w:p>
+      <w:pPr>
+        <w:rPr>
+          <w:lang w:val="lt-LT"/>
+        </w:rPr>
+      </w:pPr>
+      <w:r>
+        <w:rPr>
+          <w:lang w:val="lt-LT"/>
+        </w:rPr>
+        <w:t>Aprašymas: tikrinama salės pašalinimo funkcija.</w:t>
+      </w:r>
+    </w:p>
+    <w:p>
+      <w:pPr>
+        <w:rPr>
+          <w:lang w:val="lt-LT"/>
+        </w:rPr>
+      </w:pPr>
+      <w:r>
+        <w:rPr>
+          <w:lang w:val="lt-LT"/>
+        </w:rPr>
+        <w:t>Pradiniai duomenys: prisijungta prie sistemas KinoTeatras1/testas duomenimis, sukurta bent viena salė.</w:t>
+      </w:r>
+    </w:p>
+    <w:p>
+      <w:pPr>
+        <w:rPr>
+          <w:lang w:val="lt-LT"/>
+        </w:rPr>
+      </w:pPr>
+      <w:r>
+        <w:rPr>
+          <w:lang w:val="lt-LT"/>
+        </w:rPr>
+        <w:t>Testavimo eiga:</w:t>
+      </w:r>
+    </w:p>
+    <w:p>
+      <w:pPr>
+        <w:pStyle w:val="ListParagraph"/>
+        <w:numPr>
+          <w:ilvl w:val="0"/>
+          <w:numId w:val="36"/>
+        </w:numPr>
+        <w:rPr>
+          <w:lang w:val="lt-LT"/>
+        </w:rPr>
+      </w:pPr>
+      <w:r>
+        <w:rPr>
+          <w:lang w:val="lt-LT"/>
+        </w:rPr>
+        <w:t>Kino teatro administratorius paspaudžia "Auditorijos".</w:t>
+      </w:r>
+    </w:p>
+    <w:p>
+      <w:pPr>
+        <w:pStyle w:val="ListParagraph"/>
+        <w:numPr>
+          <w:ilvl w:val="0"/>
+          <w:numId w:val="36"/>
+        </w:numPr>
+        <w:rPr>
+          <w:lang w:val="lt-LT"/>
+        </w:rPr>
+      </w:pPr>
+      <w:r>
+        <w:rPr>
+          <w:lang w:val="lt-LT"/>
+        </w:rPr>
+        <w:t>Kino administratorius pasirenka auditoriją ir spaudžia šalinimo mygtuką prie jos.</w:t>
+      </w:r>
+    </w:p>
+    <w:p>
+      <w:pPr>
+        <w:pStyle w:val="ListParagraph"/>
+        <w:numPr>
+          <w:ilvl w:val="0"/>
+          <w:numId w:val="36"/>
+        </w:numPr>
+        <w:rPr>
+          <w:lang w:val="lt-LT"/>
+        </w:rPr>
+      </w:pPr>
+      <w:r>
+        <w:rPr>
+          <w:lang w:val="lt-LT"/>
+        </w:rPr>
+        <w:t xml:space="preserve">Nuspaudžia "Ištrinti", kad būtų ištrinta salė, arba "Uždaryti", kad </w:t>
+      </w:r>
+      <w:r>
+        <w:rPr>
+          <w:lang w:val="lt-LT"/>
+        </w:rPr>
+        <w:t>šalinimas</w:t>
+      </w:r>
+      <w:r>
+        <w:rPr>
+          <w:lang w:val="lt-LT"/>
+        </w:rPr>
+        <w:t xml:space="preserve"> būtų atšauktas.</w:t>
+      </w:r>
+    </w:p>
+    <w:p>
+      <w:pPr>
+        <w:rPr>
+          <w:lang w:val="lt-LT"/>
+        </w:rPr>
+      </w:pPr>
+      <w:r>
+        <w:rPr>
+          <w:lang w:val="lt-LT"/>
+        </w:rPr>
+        <w:t>Testavimo atvejai:</w:t>
+      </w:r>
+    </w:p>
+    <w:tbl>
+      <w:tblPr>
+        <w:tblStyle w:val="GridTable4-Accent1"/>
+        <w:tblW w:w="0" w:type="auto"/>
+        <w:tblInd w:w="421" w:type="dxa"/>
+        <w:tblLook w:val="04A0" w:firstRow="1" w:lastRow="0" w:firstColumn="1" w:lastColumn="0" w:noHBand="0" w:noVBand="1"/>
+      </w:tblPr>
+      <w:tblGrid>
+        <w:gridCol w:w="3397"/>
+        <w:gridCol w:w="2836"/>
+      </w:tblGrid>
+      <w:tr>
+        <w:trPr>
+          <w:cnfStyle w:val="100000000000" w:firstRow="1" w:lastRow="0" w:firstColumn="0" w:lastColumn="0" w:oddVBand="0" w:evenVBand="0" w:oddHBand="0" w:evenHBand="0" w:firstRowFirstColumn="0" w:firstRowLastColumn="0" w:lastRowFirstColumn="0" w:lastRowLastColumn="0"/>
+          <w:trHeight w:val="327"/>
+        </w:trPr>
+        <w:tc>
+          <w:tcPr>
+            <w:cnfStyle w:val="001000000000" w:firstRow="0" w:lastRow="0" w:firstColumn="1" w:lastColumn="0" w:oddVBand="0" w:evenVBand="0" w:oddHBand="0" w:evenHBand="0" w:firstRowFirstColumn="0" w:firstRowLastColumn="0" w:lastRowFirstColumn="0" w:lastRowLastColumn="0"/>
+            <w:tcW w:w="3397" w:type="dxa"/>
+          </w:tcPr>
+          <w:p>
+            <w:pPr>
+              <w:jc w:val="center"/>
+              <w:rPr>
+                <w:lang w:val="lt-LT"/>
+              </w:rPr>
+            </w:pPr>
+            <w:r>
+              <w:rPr>
+                <w:lang w:val="lt-LT"/>
+              </w:rPr>
+              <w:t>Paspaustas patvirtinimo lango mygtukas</w:t>
+            </w:r>
+          </w:p>
+        </w:tc>
+        <w:tc>
+          <w:tcPr>
+            <w:tcW w:w="2836" w:type="dxa"/>
+          </w:tcPr>
+          <w:p>
+            <w:pPr>
+              <w:jc w:val="center"/>
+              <w:cnfStyle w:val="100000000000" w:firstRow="1" w:lastRow="0" w:firstColumn="0" w:lastColumn="0" w:oddVBand="0" w:evenVBand="0" w:oddHBand="0" w:evenHBand="0" w:firstRowFirstColumn="0" w:firstRowLastColumn="0" w:lastRowFirstColumn="0" w:lastRowLastColumn="0"/>
+              <w:rPr>
+                <w:lang w:val="lt-LT"/>
+              </w:rPr>
+            </w:pPr>
+            <w:r>
+              <w:rPr>
+                <w:lang w:val="lt-LT"/>
+              </w:rPr>
+              <w:t>Tikėtinas rezultatas</w:t>
+            </w:r>
+          </w:p>
+        </w:tc>
+      </w:tr>
+      <w:tr>
+        <w:trPr>
+          <w:cnfStyle w:val="000000100000" w:firstRow="0" w:lastRow="0" w:firstColumn="0" w:lastColumn="0" w:oddVBand="0" w:evenVBand="0" w:oddHBand="1" w:evenHBand="0" w:firstRowFirstColumn="0" w:firstRowLastColumn="0" w:lastRowFirstColumn="0" w:lastRowLastColumn="0"/>
+        </w:trPr>
+        <w:tc>
+          <w:tcPr>
+            <w:cnfStyle w:val="001000000000" w:firstRow="0" w:lastRow="0" w:firstColumn="1" w:lastColumn="0" w:oddVBand="0" w:evenVBand="0" w:oddHBand="0" w:evenHBand="0" w:firstRowFirstColumn="0" w:firstRowLastColumn="0" w:lastRowFirstColumn="0" w:lastRowLastColumn="0"/>
+            <w:tcW w:w="3397" w:type="dxa"/>
+          </w:tcPr>
+          <w:p>
+            <w:pPr>
+              <w:jc w:val="both"/>
+              <w:rPr>
+                <w:b w:val="0"/>
+                <w:lang w:val="lt-LT"/>
+              </w:rPr>
+            </w:pPr>
+            <w:r>
+              <w:rPr>
+                <w:b w:val="0"/>
+                <w:lang w:val="lt-LT"/>
+              </w:rPr>
+              <w:t>Ištrinti</w:t>
+            </w:r>
+          </w:p>
+        </w:tc>
+        <w:tc>
+          <w:tcPr>
+            <w:tcW w:w="2836" w:type="dxa"/>
+          </w:tcPr>
+          <w:p>
+            <w:pPr>
+              <w:jc w:val="both"/>
+              <w:cnfStyle w:val="000000100000" w:firstRow="0" w:lastRow="0" w:firstColumn="0" w:lastColumn="0" w:oddVBand="0" w:evenVBand="0" w:oddHBand="1" w:evenHBand="0" w:firstRowFirstColumn="0" w:firstRowLastColumn="0" w:lastRowFirstColumn="0" w:lastRowLastColumn="0"/>
+              <w:rPr>
+                <w:lang w:val="lt-LT"/>
+              </w:rPr>
+            </w:pPr>
+            <w:r>
+              <w:rPr>
+                <w:lang w:val="lt-LT"/>
+              </w:rPr>
+              <w:t>Salė pašalinta</w:t>
+            </w:r>
+          </w:p>
+        </w:tc>
+      </w:tr>
+      <w:tr>
+        <w:tc>
+          <w:tcPr>
+            <w:cnfStyle w:val="001000000000" w:firstRow="0" w:lastRow="0" w:firstColumn="1" w:lastColumn="0" w:oddVBand="0" w:evenVBand="0" w:oddHBand="0" w:evenHBand="0" w:firstRowFirstColumn="0" w:firstRowLastColumn="0" w:lastRowFirstColumn="0" w:lastRowLastColumn="0"/>
+            <w:tcW w:w="3397" w:type="dxa"/>
+          </w:tcPr>
+          <w:p>
+            <w:pPr>
+              <w:jc w:val="both"/>
+              <w:rPr>
+                <w:b w:val="0"/>
+                <w:lang w:val="lt-LT"/>
+              </w:rPr>
+            </w:pPr>
+            <w:r>
+              <w:rPr>
+                <w:b w:val="0"/>
+                <w:lang w:val="lt-LT"/>
+              </w:rPr>
+              <w:t>Uždaryti</w:t>
+            </w:r>
+          </w:p>
+        </w:tc>
+        <w:tc>
+          <w:tcPr>
+            <w:tcW w:w="2836" w:type="dxa"/>
+          </w:tcPr>
+          <w:p>
+            <w:pPr>
+              <w:jc w:val="both"/>
+              <w:cnfStyle w:val="000000000000" w:firstRow="0" w:lastRow="0" w:firstColumn="0" w:lastColumn="0" w:oddVBand="0" w:evenVBand="0" w:oddHBand="0" w:evenHBand="0" w:firstRowFirstColumn="0" w:firstRowLastColumn="0" w:lastRowFirstColumn="0" w:lastRowLastColumn="0"/>
+              <w:rPr>
+                <w:lang w:val="lt-LT"/>
+              </w:rPr>
+            </w:pPr>
+            <w:r>
+              <w:rPr>
+                <w:lang w:val="lt-LT"/>
+              </w:rPr>
+              <w:t>Salė nepašalinta</w:t>
+            </w:r>
+            <w:bookmarkStart w:id="9" w:name="_GoBack"/>
+            <w:bookmarkEnd w:id="9"/>
+          </w:p>
+        </w:tc>
+      </w:tr>
+    </w:tbl>
+    <w:p>
+      <w:pPr>
+        <w:rPr>
+          <w:lang w:val="lt-LT"/>
+        </w:rPr>
+      </w:pPr>
+    </w:p>
+    <w:p>
+      <w:pPr>
+        <w:pStyle w:val="Heading2"/>
+        <w:numPr>
+          <w:ilvl w:val="2"/>
+          <w:numId w:val="7"/>
+        </w:numPr>
+      </w:pPr>
+      <w:r>
+        <w:lastRenderedPageBreak/>
+        <w:t>Darbo skelbimo pašalinimas</w:t>
+      </w:r>
+    </w:p>
+    <w:p>
+      <w:pPr>
+        <w:rPr>
+          <w:lang w:val="lt-LT"/>
+        </w:rPr>
+      </w:pPr>
+    </w:p>
+    <w:p>
+      <w:pPr>
+        <w:rPr>
+          <w:lang w:val="lt-LT"/>
+        </w:rPr>
+      </w:pPr>
+      <w:r>
+        <w:rPr>
+          <w:lang w:val="lt-LT"/>
+        </w:rPr>
+        <w:t>Rolė: Kino studijos administratorius</w:t>
+      </w:r>
+    </w:p>
+    <w:p>
+      <w:pPr>
+        <w:rPr>
+          <w:lang w:val="lt-LT"/>
+        </w:rPr>
+      </w:pPr>
+      <w:r>
+        <w:rPr>
+          <w:lang w:val="lt-LT"/>
+        </w:rPr>
+        <w:t xml:space="preserve">Aprašymas: tikrinama </w:t>
+      </w:r>
+      <w:r>
+        <w:rPr>
+          <w:lang w:val="lt-LT"/>
+        </w:rPr>
+        <w:t>darbo skelbimo</w:t>
+      </w:r>
+      <w:r>
+        <w:rPr>
+          <w:lang w:val="lt-LT"/>
+        </w:rPr>
+        <w:t xml:space="preserve"> pašalinimo funkcija</w:t>
+      </w:r>
+    </w:p>
+    <w:p>
+      <w:pPr>
+        <w:rPr>
+          <w:lang w:val="lt-LT"/>
+        </w:rPr>
+      </w:pPr>
+      <w:r>
+        <w:rPr>
+          <w:lang w:val="lt-LT"/>
+        </w:rPr>
+        <w:t xml:space="preserve">Pradiniai duomenys: prisijungta prie sistemos KinoStudija1/testas duomenimis. </w:t>
+      </w:r>
+    </w:p>
+    <w:p>
+      <w:pPr>
+        <w:rPr>
+          <w:lang w:val="lt-LT"/>
+        </w:rPr>
+      </w:pPr>
+      <w:r>
+        <w:rPr>
+          <w:lang w:val="lt-LT"/>
+        </w:rPr>
+        <w:t>Testavimo eiga:</w:t>
+      </w:r>
+    </w:p>
+    <w:p>
+      <w:pPr>
+        <w:pStyle w:val="ListParagraph"/>
+        <w:numPr>
+          <w:ilvl w:val="0"/>
+          <w:numId w:val="33"/>
+        </w:numPr>
+        <w:rPr>
+          <w:lang w:val="lt-LT"/>
+        </w:rPr>
+      </w:pPr>
+      <w:r>
+        <w:rPr>
+          <w:lang w:val="lt-LT"/>
+        </w:rPr>
+        <w:t xml:space="preserve">Kino studijos administratorius paspaudžia </w:t>
+      </w:r>
+      <w:r>
+        <w:rPr>
+          <w:lang w:val="lt-LT"/>
+        </w:rPr>
+        <w:t xml:space="preserve"> </w:t>
+      </w:r>
+      <w:r>
+        <w:rPr>
+          <w:lang w:val="lt-LT"/>
+        </w:rPr>
+        <w:t>„</w:t>
+      </w:r>
+      <w:r>
+        <w:rPr>
+          <w:lang w:val="lt-LT"/>
+        </w:rPr>
+        <w:t>Darbo skelbimai</w:t>
+      </w:r>
+      <w:r>
+        <w:rPr>
+          <w:lang w:val="lt-LT"/>
+        </w:rPr>
+        <w:t>“.</w:t>
+      </w:r>
+    </w:p>
+    <w:p>
+      <w:pPr>
+        <w:pStyle w:val="ListParagraph"/>
+        <w:numPr>
+          <w:ilvl w:val="0"/>
+          <w:numId w:val="33"/>
+        </w:numPr>
+        <w:rPr>
+          <w:lang w:val="lt-LT"/>
+        </w:rPr>
+      </w:pPr>
+      <w:r>
+        <w:rPr>
+          <w:lang w:val="lt-LT"/>
+        </w:rPr>
+        <w:t>Susiranda</w:t>
+      </w:r>
+      <w:r>
+        <w:rPr>
+          <w:lang w:val="lt-LT"/>
+        </w:rPr>
+        <w:t xml:space="preserve"> darbo skelbimą.</w:t>
+      </w:r>
+      <w:r>
+        <w:rPr>
+          <w:lang w:val="lt-LT"/>
+        </w:rPr>
+        <w:t xml:space="preserve"> </w:t>
+      </w:r>
+      <w:r>
+        <w:rPr>
+          <w:lang w:val="lt-LT"/>
+        </w:rPr>
+        <w:t>P</w:t>
+      </w:r>
+      <w:r>
+        <w:rPr>
+          <w:lang w:val="lt-LT"/>
+        </w:rPr>
+        <w:t>rie jo paspaudžia mygtuką „Pašalinti“.</w:t>
+      </w:r>
+    </w:p>
+    <w:p>
+      <w:pPr>
+        <w:pStyle w:val="ListParagraph"/>
+        <w:numPr>
+          <w:ilvl w:val="0"/>
+          <w:numId w:val="33"/>
+        </w:numPr>
+        <w:rPr>
+          <w:lang w:val="lt-LT"/>
+        </w:rPr>
+      </w:pPr>
+      <w:r>
+        <w:rPr>
+          <w:lang w:val="lt-LT"/>
+        </w:rPr>
+        <w:t>Patvirtina pašalinimą nuspausdamas „Pašalinti“ arba atšaukia nuspausdamas „Atšaukti“</w:t>
+      </w:r>
+    </w:p>
+    <w:p>
+      <w:pPr>
+        <w:rPr>
+          <w:lang w:val="lt-LT"/>
+        </w:rPr>
+      </w:pPr>
+    </w:p>
+    <w:p>
+      <w:pPr>
+        <w:rPr>
+          <w:lang w:val="lt-LT"/>
+        </w:rPr>
+      </w:pPr>
+    </w:p>
+    <w:p>
+      <w:pPr>
+        <w:rPr>
+          <w:lang w:val="lt-LT"/>
+        </w:rPr>
+      </w:pPr>
+    </w:p>
+    <w:p>
+      <w:pPr>
+        <w:rPr>
+          <w:lang w:val="lt-LT"/>
+        </w:rPr>
+      </w:pPr>
+      <w:r>
+        <w:rPr>
+          <w:lang w:val="lt-LT"/>
+        </w:rPr>
+        <w:t>Testavimo atvejai:</w:t>
+      </w:r>
+    </w:p>
+    <w:tbl>
+      <w:tblPr>
+        <w:tblStyle w:val="GridTable4-Accent1"/>
+        <w:tblW w:w="0" w:type="auto"/>
+        <w:tblInd w:w="421" w:type="dxa"/>
+        <w:tblLook w:val="04A0" w:firstRow="1" w:lastRow="0" w:firstColumn="1" w:lastColumn="0" w:noHBand="0" w:noVBand="1"/>
+      </w:tblPr>
+      <w:tblGrid>
+        <w:gridCol w:w="3397"/>
+        <w:gridCol w:w="2836"/>
+      </w:tblGrid>
+      <w:tr>
+        <w:trPr>
+          <w:cnfStyle w:val="100000000000" w:firstRow="1" w:lastRow="0" w:firstColumn="0" w:lastColumn="0" w:oddVBand="0" w:evenVBand="0" w:oddHBand="0" w:evenHBand="0" w:firstRowFirstColumn="0" w:firstRowLastColumn="0" w:lastRowFirstColumn="0" w:lastRowLastColumn="0"/>
+          <w:trHeight w:val="327"/>
+        </w:trPr>
+        <w:tc>
+          <w:tcPr>
+            <w:cnfStyle w:val="001000000000" w:firstRow="0" w:lastRow="0" w:firstColumn="1" w:lastColumn="0" w:oddVBand="0" w:evenVBand="0" w:oddHBand="0" w:evenHBand="0" w:firstRowFirstColumn="0" w:firstRowLastColumn="0" w:lastRowFirstColumn="0" w:lastRowLastColumn="0"/>
+            <w:tcW w:w="3397" w:type="dxa"/>
+          </w:tcPr>
+          <w:p>
+            <w:pPr>
+              <w:jc w:val="center"/>
+              <w:rPr>
+                <w:lang w:val="lt-LT"/>
+              </w:rPr>
+            </w:pPr>
+            <w:r>
+              <w:rPr>
+                <w:lang w:val="lt-LT"/>
+              </w:rPr>
+              <w:t>Paspaustas patvirtinimo lango mygtukas</w:t>
+            </w:r>
+          </w:p>
+        </w:tc>
+        <w:tc>
+          <w:tcPr>
+            <w:tcW w:w="2836" w:type="dxa"/>
+          </w:tcPr>
+          <w:p>
+            <w:pPr>
+              <w:jc w:val="center"/>
+              <w:cnfStyle w:val="100000000000" w:firstRow="1" w:lastRow="0" w:firstColumn="0" w:lastColumn="0" w:oddVBand="0" w:evenVBand="0" w:oddHBand="0" w:evenHBand="0" w:firstRowFirstColumn="0" w:firstRowLastColumn="0" w:lastRowFirstColumn="0" w:lastRowLastColumn="0"/>
+              <w:rPr>
+                <w:lang w:val="lt-LT"/>
+              </w:rPr>
+            </w:pPr>
+            <w:r>
+              <w:rPr>
+                <w:lang w:val="lt-LT"/>
+              </w:rPr>
+              <w:t>Tikėtinas rezultatas</w:t>
+            </w:r>
+          </w:p>
+        </w:tc>
+      </w:tr>
+      <w:tr>
+        <w:trPr>
+          <w:cnfStyle w:val="000000100000" w:firstRow="0" w:lastRow="0" w:firstColumn="0" w:lastColumn="0" w:oddVBand="0" w:evenVBand="0" w:oddHBand="1" w:evenHBand="0" w:firstRowFirstColumn="0" w:firstRowLastColumn="0" w:lastRowFirstColumn="0" w:lastRowLastColumn="0"/>
+        </w:trPr>
+        <w:tc>
+          <w:tcPr>
+            <w:cnfStyle w:val="001000000000" w:firstRow="0" w:lastRow="0" w:firstColumn="1" w:lastColumn="0" w:oddVBand="0" w:evenVBand="0" w:oddHBand="0" w:evenHBand="0" w:firstRowFirstColumn="0" w:firstRowLastColumn="0" w:lastRowFirstColumn="0" w:lastRowLastColumn="0"/>
+            <w:tcW w:w="3397" w:type="dxa"/>
+          </w:tcPr>
+          <w:p>
+            <w:pPr>
+              <w:jc w:val="both"/>
+              <w:rPr>
+                <w:b w:val="0"/>
+                <w:lang w:val="lt-LT"/>
+              </w:rPr>
+            </w:pPr>
+            <w:r>
+              <w:rPr>
+                <w:b w:val="0"/>
+                <w:lang w:val="lt-LT"/>
+              </w:rPr>
+              <w:t>Pašalinti</w:t>
+            </w:r>
+          </w:p>
+        </w:tc>
+        <w:tc>
+          <w:tcPr>
+            <w:tcW w:w="2836" w:type="dxa"/>
+          </w:tcPr>
+          <w:p>
+            <w:pPr>
+              <w:jc w:val="both"/>
+              <w:cnfStyle w:val="000000100000" w:firstRow="0" w:lastRow="0" w:firstColumn="0" w:lastColumn="0" w:oddVBand="0" w:evenVBand="0" w:oddHBand="1" w:evenHBand="0" w:firstRowFirstColumn="0" w:firstRowLastColumn="0" w:lastRowFirstColumn="0" w:lastRowLastColumn="0"/>
+              <w:rPr>
+                <w:lang w:val="lt-LT"/>
+              </w:rPr>
+            </w:pPr>
+            <w:r>
+              <w:rPr>
+                <w:lang w:val="lt-LT"/>
+              </w:rPr>
+              <w:t>Darbo skelbimas</w:t>
+            </w:r>
+            <w:r>
+              <w:rPr>
+                <w:lang w:val="lt-LT"/>
+              </w:rPr>
+              <w:t xml:space="preserve"> pašalintas</w:t>
+            </w:r>
+          </w:p>
+        </w:tc>
+      </w:tr>
+      <w:tr>
+        <w:tc>
+          <w:tcPr>
+            <w:cnfStyle w:val="001000000000" w:firstRow="0" w:lastRow="0" w:firstColumn="1" w:lastColumn="0" w:oddVBand="0" w:evenVBand="0" w:oddHBand="0" w:evenHBand="0" w:firstRowFirstColumn="0" w:firstRowLastColumn="0" w:lastRowFirstColumn="0" w:lastRowLastColumn="0"/>
+            <w:tcW w:w="3397" w:type="dxa"/>
+          </w:tcPr>
+          <w:p>
+            <w:pPr>
+              <w:jc w:val="both"/>
+              <w:rPr>
+                <w:b w:val="0"/>
+                <w:lang w:val="lt-LT"/>
+              </w:rPr>
+            </w:pPr>
+            <w:r>
+              <w:rPr>
+                <w:b w:val="0"/>
+                <w:lang w:val="lt-LT"/>
+              </w:rPr>
+              <w:t>Atšaukti</w:t>
+            </w:r>
+          </w:p>
+        </w:tc>
+        <w:tc>
+          <w:tcPr>
+            <w:tcW w:w="2836" w:type="dxa"/>
+          </w:tcPr>
+          <w:p>
+            <w:pPr>
+              <w:jc w:val="both"/>
+              <w:cnfStyle w:val="000000000000" w:firstRow="0" w:lastRow="0" w:firstColumn="0" w:lastColumn="0" w:oddVBand="0" w:evenVBand="0" w:oddHBand="0" w:evenHBand="0" w:firstRowFirstColumn="0" w:firstRowLastColumn="0" w:lastRowFirstColumn="0" w:lastRowLastColumn="0"/>
+              <w:rPr>
+                <w:lang w:val="lt-LT"/>
+              </w:rPr>
+            </w:pPr>
+            <w:r>
+              <w:rPr>
+                <w:lang w:val="lt-LT"/>
+              </w:rPr>
+              <w:t xml:space="preserve">Darbo skelbimas </w:t>
+            </w:r>
+            <w:r>
+              <w:rPr>
+                <w:lang w:val="lt-LT"/>
+              </w:rPr>
+              <w:t>nepašalintas</w:t>
+            </w:r>
+          </w:p>
+        </w:tc>
+      </w:tr>
+    </w:tbl>
+    <w:p>
+      <w:pPr>
+        <w:rPr>
+          <w:lang w:val="lt-LT"/>
+        </w:rPr>
+      </w:pPr>
+    </w:p>
+    <w:p>
+      <w:pPr>
+        <w:pStyle w:val="Heading2"/>
+        <w:numPr>
+          <w:ilvl w:val="2"/>
+          <w:numId w:val="7"/>
+        </w:numPr>
+      </w:pPr>
+      <w:r>
+        <w:t>Darbo skelbimo kūrimas</w:t>
+      </w:r>
+    </w:p>
+    <w:p>
+      <w:pPr>
+        <w:rPr>
+          <w:lang w:val="lt-LT"/>
+        </w:rPr>
+      </w:pPr>
+      <w:r>
+        <w:rPr>
+          <w:lang w:val="lt-LT"/>
+        </w:rPr>
+        <w:t>Rolė: Kino studijos administratorius</w:t>
+      </w:r>
+    </w:p>
+    <w:p>
+      <w:pPr>
+        <w:rPr>
+          <w:lang w:val="lt-LT"/>
+        </w:rPr>
+      </w:pPr>
+      <w:r>
+        <w:rPr>
+          <w:lang w:val="lt-LT"/>
+        </w:rPr>
+        <w:t xml:space="preserve">Aprašymas: tikrinama naujo </w:t>
+      </w:r>
+      <w:r>
+        <w:rPr>
+          <w:lang w:val="lt-LT"/>
+        </w:rPr>
+        <w:t xml:space="preserve">darbo skelbimo </w:t>
+      </w:r>
+      <w:r>
+        <w:rPr>
+          <w:lang w:val="lt-LT"/>
+        </w:rPr>
+        <w:t>sukūrimo funkcija</w:t>
+      </w:r>
+    </w:p>
+    <w:p>
+      <w:pPr>
+        <w:rPr>
+          <w:lang w:val="lt-LT"/>
+        </w:rPr>
+      </w:pPr>
+      <w:r>
+        <w:rPr>
+          <w:lang w:val="lt-LT"/>
+        </w:rPr>
+        <w:t>Pradiniai duomenys: prisijungta prie sistemos KinoStudija1/testas duomenimis</w:t>
+      </w:r>
+      <w:r>
+        <w:rPr>
+          <w:lang w:val="lt-LT"/>
+        </w:rPr>
+        <w:t>, duomenų bazėje sukurtas filmas „Filmas 1“.</w:t>
+      </w:r>
+    </w:p>
+    <w:p>
+      <w:pPr>
+        <w:rPr>
+          <w:lang w:val="lt-LT"/>
+        </w:rPr>
+      </w:pPr>
+      <w:r>
+        <w:rPr>
+          <w:lang w:val="lt-LT"/>
+        </w:rPr>
+        <w:t>Testavimo eiga:</w:t>
+      </w:r>
+    </w:p>
+    <w:p>
+      <w:pPr>
+        <w:pStyle w:val="ListParagraph"/>
+        <w:numPr>
+          <w:ilvl w:val="0"/>
+          <w:numId w:val="31"/>
+        </w:numPr>
+        <w:rPr>
+          <w:lang w:val="lt-LT"/>
+        </w:rPr>
+      </w:pPr>
+      <w:r>
+        <w:rPr>
+          <w:lang w:val="lt-LT"/>
+        </w:rPr>
+        <w:t>Kino studijos administratorius paspaudžia  „</w:t>
+      </w:r>
+      <w:r>
+        <w:rPr>
+          <w:lang w:val="lt-LT"/>
+        </w:rPr>
+        <w:t>Darbo skelbimai</w:t>
+      </w:r>
+      <w:r>
+        <w:rPr>
+          <w:lang w:val="lt-LT"/>
+        </w:rPr>
+        <w:t>“, o po to „</w:t>
+      </w:r>
+      <w:r>
+        <w:rPr>
+          <w:lang w:val="lt-LT"/>
+        </w:rPr>
+        <w:t>Pridėti darbo skelbimą“.</w:t>
+      </w:r>
+    </w:p>
+    <w:p>
+      <w:pPr>
+        <w:pStyle w:val="ListParagraph"/>
+        <w:numPr>
+          <w:ilvl w:val="0"/>
+          <w:numId w:val="31"/>
+        </w:numPr>
+        <w:rPr>
+          <w:lang w:val="lt-LT"/>
+        </w:rPr>
+      </w:pPr>
+      <w:r>
+        <w:rPr>
+          <w:lang w:val="lt-LT"/>
+        </w:rPr>
+        <w:t>Pasirenka filmą „Filmas 1“, norimą pareigą, įveda antraštę, aprašymą, trukmę dienomis ir atlygį.</w:t>
+      </w:r>
+    </w:p>
+    <w:p>
+      <w:pPr>
+        <w:pStyle w:val="ListParagraph"/>
+        <w:numPr>
+          <w:ilvl w:val="0"/>
+          <w:numId w:val="31"/>
+        </w:numPr>
+        <w:rPr>
+          <w:lang w:val="lt-LT"/>
+        </w:rPr>
+      </w:pPr>
+      <w:r>
+        <w:rPr>
+          <w:lang w:val="lt-LT"/>
+        </w:rPr>
+        <w:t>Paspaudžia „</w:t>
+      </w:r>
+      <w:r>
+        <w:rPr>
+          <w:lang w:val="lt-LT"/>
+        </w:rPr>
+        <w:t>Darbo Skelbimą.</w:t>
+      </w:r>
+      <w:r>
+        <w:rPr>
+          <w:lang w:val="lt-LT"/>
+        </w:rPr>
+        <w:t xml:space="preserve"> </w:t>
+      </w:r>
+    </w:p>
+    <w:p>
+      <w:pPr>
+        <w:rPr>
+          <w:lang w:val="lt-LT"/>
+        </w:rPr>
+      </w:pPr>
+      <w:r>
+        <w:rPr>
+          <w:lang w:val="lt-LT"/>
+        </w:rPr>
+        <w:t>Testavimo atvejai:</w:t>
+      </w:r>
+    </w:p>
+    <w:p>
+      <w:pPr>
+        <w:rPr>
+          <w:lang w:val="lt-LT"/>
+        </w:rPr>
+      </w:pPr>
+    </w:p>
+    <w:tbl>
+      <w:tblPr>
+        <w:tblStyle w:val="GridTable4-Accent1"/>
+        <w:tblW w:w="0" w:type="auto"/>
+        <w:tblInd w:w="704" w:type="dxa"/>
+        <w:tblLook w:val="04A0" w:firstRow="1" w:lastRow="0" w:firstColumn="1" w:lastColumn="0" w:noHBand="0" w:noVBand="1"/>
+      </w:tblPr>
+      <w:tblGrid>
+        <w:gridCol w:w="1842"/>
+        <w:gridCol w:w="1283"/>
+        <w:gridCol w:w="1310"/>
+        <w:gridCol w:w="1377"/>
+        <w:gridCol w:w="1377"/>
+        <w:gridCol w:w="1096"/>
+        <w:gridCol w:w="1243"/>
+      </w:tblGrid>
+      <w:tr>
+        <w:trPr>
+          <w:cnfStyle w:val="100000000000" w:firstRow="1" w:lastRow="0" w:firstColumn="0" w:lastColumn="0" w:oddVBand="0" w:evenVBand="0" w:oddHBand="0" w:evenHBand="0" w:firstRowFirstColumn="0" w:firstRowLastColumn="0" w:lastRowFirstColumn="0" w:lastRowLastColumn="0"/>
+        </w:trPr>
+        <w:tc>
+          <w:tcPr>
+            <w:cnfStyle w:val="001000000000" w:firstRow="0" w:lastRow="0" w:firstColumn="1" w:lastColumn="0" w:oddVBand="0" w:evenVBand="0" w:oddHBand="0" w:evenHBand="0" w:firstRowFirstColumn="0" w:firstRowLastColumn="0" w:lastRowFirstColumn="0" w:lastRowLastColumn="0"/>
+            <w:tcW w:w="1842" w:type="dxa"/>
+          </w:tcPr>
+          <w:p>
+            <w:pPr>
+              <w:jc w:val="both"/>
+              <w:rPr>
+                <w:lang w:val="lt-LT"/>
+              </w:rPr>
+            </w:pPr>
+            <w:r>
+              <w:rPr>
+                <w:lang w:val="lt-LT"/>
+              </w:rPr>
+              <w:t>Pasirinktas filmas</w:t>
+            </w:r>
+          </w:p>
+        </w:tc>
+        <w:tc>
+          <w:tcPr>
+            <w:tcW w:w="1283" w:type="dxa"/>
+          </w:tcPr>
+          <w:p>
+            <w:pPr>
+              <w:jc w:val="both"/>
+              <w:cnfStyle w:val="100000000000" w:firstRow="1" w:lastRow="0" w:firstColumn="0" w:lastColumn="0" w:oddVBand="0" w:evenVBand="0" w:oddHBand="0" w:evenHBand="0" w:firstRowFirstColumn="0" w:firstRowLastColumn="0" w:lastRowFirstColumn="0" w:lastRowLastColumn="0"/>
+              <w:rPr>
+                <w:lang w:val="lt-LT"/>
+              </w:rPr>
+            </w:pPr>
+            <w:r>
+              <w:rPr>
+                <w:lang w:val="lt-LT"/>
+              </w:rPr>
+              <w:t>Ieškoma pareiga</w:t>
+            </w:r>
+          </w:p>
+        </w:tc>
+        <w:tc>
+          <w:tcPr>
+            <w:tcW w:w="1310" w:type="dxa"/>
+          </w:tcPr>
+          <w:p>
+            <w:pPr>
+              <w:jc w:val="both"/>
+              <w:cnfStyle w:val="100000000000" w:firstRow="1" w:lastRow="0" w:firstColumn="0" w:lastColumn="0" w:oddVBand="0" w:evenVBand="0" w:oddHBand="0" w:evenHBand="0" w:firstRowFirstColumn="0" w:firstRowLastColumn="0" w:lastRowFirstColumn="0" w:lastRowLastColumn="0"/>
+              <w:rPr>
+                <w:lang w:val="lt-LT"/>
+              </w:rPr>
+            </w:pPr>
+            <w:r>
+              <w:rPr>
+                <w:lang w:val="lt-LT"/>
+              </w:rPr>
+              <w:t>Antraštė</w:t>
+            </w:r>
+          </w:p>
+        </w:tc>
+        <w:tc>
+          <w:tcPr>
+            <w:tcW w:w="1377" w:type="dxa"/>
+          </w:tcPr>
+          <w:p>
+            <w:pPr>
+              <w:jc w:val="both"/>
+              <w:cnfStyle w:val="100000000000" w:firstRow="1" w:lastRow="0" w:firstColumn="0" w:lastColumn="0" w:oddVBand="0" w:evenVBand="0" w:oddHBand="0" w:evenHBand="0" w:firstRowFirstColumn="0" w:firstRowLastColumn="0" w:lastRowFirstColumn="0" w:lastRowLastColumn="0"/>
+              <w:rPr>
+                <w:lang w:val="lt-LT"/>
+              </w:rPr>
+            </w:pPr>
+            <w:r>
+              <w:rPr>
+                <w:lang w:val="lt-LT"/>
+              </w:rPr>
+              <w:t>Aprašymas</w:t>
+            </w:r>
+          </w:p>
+        </w:tc>
+        <w:tc>
+          <w:tcPr>
+            <w:tcW w:w="1377" w:type="dxa"/>
+          </w:tcPr>
+          <w:p>
+            <w:pPr>
+              <w:jc w:val="both"/>
+              <w:cnfStyle w:val="100000000000" w:firstRow="1" w:lastRow="0" w:firstColumn="0" w:lastColumn="0" w:oddVBand="0" w:evenVBand="0" w:oddHBand="0" w:evenHBand="0" w:firstRowFirstColumn="0" w:firstRowLastColumn="0" w:lastRowFirstColumn="0" w:lastRowLastColumn="0"/>
+              <w:rPr>
+                <w:lang w:val="lt-LT"/>
+              </w:rPr>
+            </w:pPr>
+            <w:r>
+              <w:rPr>
+                <w:lang w:val="lt-LT"/>
+              </w:rPr>
+              <w:t>Trukmė dienomis</w:t>
+            </w:r>
+          </w:p>
+        </w:tc>
+        <w:tc>
+          <w:tcPr>
+            <w:tcW w:w="1096" w:type="dxa"/>
+          </w:tcPr>
+          <w:p>
+            <w:pPr>
+              <w:jc w:val="both"/>
+              <w:cnfStyle w:val="100000000000" w:firstRow="1" w:lastRow="0" w:firstColumn="0" w:lastColumn="0" w:oddVBand="0" w:evenVBand="0" w:oddHBand="0" w:evenHBand="0" w:firstRowFirstColumn="0" w:firstRowLastColumn="0" w:lastRowFirstColumn="0" w:lastRowLastColumn="0"/>
+              <w:rPr>
+                <w:lang w:val="lt-LT"/>
+              </w:rPr>
+            </w:pPr>
+            <w:r>
+              <w:rPr>
+                <w:lang w:val="lt-LT"/>
+              </w:rPr>
+              <w:t>Atlygis</w:t>
+            </w:r>
+          </w:p>
+        </w:tc>
+        <w:tc>
+          <w:tcPr>
+            <w:tcW w:w="1229" w:type="dxa"/>
+          </w:tcPr>
+          <w:p>
+            <w:pPr>
+              <w:jc w:val="both"/>
+              <w:cnfStyle w:val="100000000000" w:firstRow="1" w:lastRow="0" w:firstColumn="0" w:lastColumn="0" w:oddVBand="0" w:evenVBand="0" w:oddHBand="0" w:evenHBand="0" w:firstRowFirstColumn="0" w:firstRowLastColumn="0" w:lastRowFirstColumn="0" w:lastRowLastColumn="0"/>
+              <w:rPr>
+                <w:lang w:val="lt-LT"/>
+              </w:rPr>
+            </w:pPr>
+            <w:r>
+              <w:rPr>
+                <w:lang w:val="lt-LT"/>
+              </w:rPr>
+              <w:t>Tikėtinas rezultatas</w:t>
+            </w:r>
+          </w:p>
+        </w:tc>
+      </w:tr>
+      <w:tr>
+        <w:trPr>
+          <w:cnfStyle w:val="000000100000" w:firstRow="0" w:lastRow="0" w:firstColumn="0" w:lastColumn="0" w:oddVBand="0" w:evenVBand="0" w:oddHBand="1" w:evenHBand="0" w:firstRowFirstColumn="0" w:firstRowLastColumn="0" w:lastRowFirstColumn="0" w:lastRowLastColumn="0"/>
+        </w:trPr>
+        <w:tc>
+          <w:tcPr>
+            <w:cnfStyle w:val="001000000000" w:firstRow="0" w:lastRow="0" w:firstColumn="1" w:lastColumn="0" w:oddVBand="0" w:evenVBand="0" w:oddHBand="0" w:evenHBand="0" w:firstRowFirstColumn="0" w:firstRowLastColumn="0" w:lastRowFirstColumn="0" w:lastRowLastColumn="0"/>
+            <w:tcW w:w="1842" w:type="dxa"/>
+          </w:tcPr>
+          <w:p>
+            <w:pPr>
+              <w:jc w:val="both"/>
+              <w:rPr>
+                <w:b w:val="0"/>
+                <w:lang w:val="lt-LT"/>
+              </w:rPr>
+            </w:pPr>
+            <w:r>
+              <w:rPr>
+                <w:b w:val="0"/>
+                <w:lang w:val="lt-LT"/>
+              </w:rPr>
+              <w:lastRenderedPageBreak/>
+              <w:t>Filmas1</w:t>
+            </w:r>
+          </w:p>
+        </w:tc>
+        <w:tc>
+          <w:tcPr>
+            <w:tcW w:w="1283" w:type="dxa"/>
+          </w:tcPr>
+          <w:p>
+            <w:pPr>
+              <w:jc w:val="both"/>
+              <w:cnfStyle w:val="000000100000" w:firstRow="0" w:lastRow="0" w:firstColumn="0" w:lastColumn="0" w:oddVBand="0" w:evenVBand="0" w:oddHBand="1" w:evenHBand="0" w:firstRowFirstColumn="0" w:firstRowLastColumn="0" w:lastRowFirstColumn="0" w:lastRowLastColumn="0"/>
+              <w:rPr>
+                <w:lang w:val="lt-LT"/>
+              </w:rPr>
+            </w:pPr>
+            <w:r>
+              <w:rPr>
+                <w:lang w:val="lt-LT"/>
+              </w:rPr>
+              <w:t>Režisierius</w:t>
+            </w:r>
+          </w:p>
+        </w:tc>
+        <w:tc>
+          <w:tcPr>
+            <w:tcW w:w="1310" w:type="dxa"/>
+          </w:tcPr>
+          <w:p>
+            <w:pPr>
+              <w:jc w:val="both"/>
+              <w:cnfStyle w:val="000000100000" w:firstRow="0" w:lastRow="0" w:firstColumn="0" w:lastColumn="0" w:oddVBand="0" w:evenVBand="0" w:oddHBand="1" w:evenHBand="0" w:firstRowFirstColumn="0" w:firstRowLastColumn="0" w:lastRowFirstColumn="0" w:lastRowLastColumn="0"/>
+              <w:rPr>
+                <w:lang w:val="lt-LT"/>
+              </w:rPr>
+            </w:pPr>
+            <w:r>
+              <w:rPr>
+                <w:lang w:val="lt-LT"/>
+              </w:rPr>
+              <w:t>Antraštė</w:t>
+            </w:r>
+          </w:p>
+        </w:tc>
+        <w:tc>
+          <w:tcPr>
+            <w:tcW w:w="1377" w:type="dxa"/>
+          </w:tcPr>
+          <w:p>
+            <w:pPr>
+              <w:jc w:val="both"/>
+              <w:cnfStyle w:val="000000100000" w:firstRow="0" w:lastRow="0" w:firstColumn="0" w:lastColumn="0" w:oddVBand="0" w:evenVBand="0" w:oddHBand="1" w:evenHBand="0" w:firstRowFirstColumn="0" w:firstRowLastColumn="0" w:lastRowFirstColumn="0" w:lastRowLastColumn="0"/>
+              <w:rPr>
+                <w:lang w:val="lt-LT"/>
+              </w:rPr>
+            </w:pPr>
+            <w:r>
+              <w:rPr>
+                <w:lang w:val="lt-LT"/>
+              </w:rPr>
+              <w:t>Aprašymas</w:t>
+            </w:r>
+          </w:p>
+        </w:tc>
+        <w:tc>
+          <w:tcPr>
+            <w:tcW w:w="1377" w:type="dxa"/>
+          </w:tcPr>
+          <w:p>
+            <w:pPr>
+              <w:jc w:val="both"/>
+              <w:cnfStyle w:val="000000100000" w:firstRow="0" w:lastRow="0" w:firstColumn="0" w:lastColumn="0" w:oddVBand="0" w:evenVBand="0" w:oddHBand="1" w:evenHBand="0" w:firstRowFirstColumn="0" w:firstRowLastColumn="0" w:lastRowFirstColumn="0" w:lastRowLastColumn="0"/>
+              <w:rPr>
+                <w:lang w:val="lt-LT"/>
+              </w:rPr>
+            </w:pPr>
+            <w:r>
+              <w:rPr>
+                <w:lang w:val="lt-LT"/>
+              </w:rPr>
+              <w:t>20</w:t>
+            </w:r>
+          </w:p>
+        </w:tc>
+        <w:tc>
+          <w:tcPr>
+            <w:tcW w:w="1096" w:type="dxa"/>
+          </w:tcPr>
+          <w:p>
+            <w:pPr>
+              <w:jc w:val="both"/>
+              <w:cnfStyle w:val="000000100000" w:firstRow="0" w:lastRow="0" w:firstColumn="0" w:lastColumn="0" w:oddVBand="0" w:evenVBand="0" w:oddHBand="1" w:evenHBand="0" w:firstRowFirstColumn="0" w:firstRowLastColumn="0" w:lastRowFirstColumn="0" w:lastRowLastColumn="0"/>
+              <w:rPr>
+                <w:lang w:val="lt-LT"/>
+              </w:rPr>
+            </w:pPr>
+            <w:r>
+              <w:rPr>
+                <w:lang w:val="lt-LT"/>
+              </w:rPr>
+              <w:t>5000</w:t>
+            </w:r>
+          </w:p>
+        </w:tc>
+        <w:tc>
+          <w:tcPr>
+            <w:tcW w:w="1229" w:type="dxa"/>
+          </w:tcPr>
+          <w:p>
+            <w:pPr>
+              <w:jc w:val="both"/>
+              <w:cnfStyle w:val="000000100000" w:firstRow="0" w:lastRow="0" w:firstColumn="0" w:lastColumn="0" w:oddVBand="0" w:evenVBand="0" w:oddHBand="1" w:evenHBand="0" w:firstRowFirstColumn="0" w:firstRowLastColumn="0" w:lastRowFirstColumn="0" w:lastRowLastColumn="0"/>
+              <w:rPr>
+                <w:lang w:val="lt-LT"/>
+              </w:rPr>
+            </w:pPr>
+            <w:r>
+              <w:rPr>
+                <w:lang w:val="lt-LT"/>
+              </w:rPr>
+              <w:t>Darbo skelbimas sukurtas</w:t>
+            </w:r>
+          </w:p>
+        </w:tc>
+      </w:tr>
+      <w:tr>
+        <w:tc>
+          <w:tcPr>
+            <w:cnfStyle w:val="001000000000" w:firstRow="0" w:lastRow="0" w:firstColumn="1" w:lastColumn="0" w:oddVBand="0" w:evenVBand="0" w:oddHBand="0" w:evenHBand="0" w:firstRowFirstColumn="0" w:firstRowLastColumn="0" w:lastRowFirstColumn="0" w:lastRowLastColumn="0"/>
+            <w:tcW w:w="1842" w:type="dxa"/>
+          </w:tcPr>
+          <w:p>
+            <w:pPr>
+              <w:jc w:val="both"/>
+              <w:rPr>
+                <w:b w:val="0"/>
+                <w:lang w:val="lt-LT"/>
+              </w:rPr>
+            </w:pPr>
+            <w:r>
+              <w:rPr>
+                <w:b w:val="0"/>
+                <w:lang w:val="lt-LT"/>
+              </w:rPr>
+              <w:t>Filmas1</w:t>
+            </w:r>
+          </w:p>
+        </w:tc>
+        <w:tc>
+          <w:tcPr>
+            <w:tcW w:w="1283" w:type="dxa"/>
+          </w:tcPr>
+          <w:p>
+            <w:pPr>
+              <w:jc w:val="both"/>
+              <w:cnfStyle w:val="000000000000" w:firstRow="0" w:lastRow="0" w:firstColumn="0" w:lastColumn="0" w:oddVBand="0" w:evenVBand="0" w:oddHBand="0" w:evenHBand="0" w:firstRowFirstColumn="0" w:firstRowLastColumn="0" w:lastRowFirstColumn="0" w:lastRowLastColumn="0"/>
+              <w:rPr>
+                <w:lang w:val="lt-LT"/>
+              </w:rPr>
+            </w:pPr>
+          </w:p>
+        </w:tc>
+        <w:tc>
+          <w:tcPr>
+            <w:tcW w:w="1310" w:type="dxa"/>
+          </w:tcPr>
+          <w:p>
+            <w:pPr>
+              <w:jc w:val="both"/>
+              <w:cnfStyle w:val="000000000000" w:firstRow="0" w:lastRow="0" w:firstColumn="0" w:lastColumn="0" w:oddVBand="0" w:evenVBand="0" w:oddHBand="0" w:evenHBand="0" w:firstRowFirstColumn="0" w:firstRowLastColumn="0" w:lastRowFirstColumn="0" w:lastRowLastColumn="0"/>
+              <w:rPr>
+                <w:lang w:val="lt-LT"/>
+              </w:rPr>
+            </w:pPr>
+            <w:r>
+              <w:rPr>
+                <w:lang w:val="lt-LT"/>
+              </w:rPr>
+              <w:t>Antraštė</w:t>
+            </w:r>
+          </w:p>
+        </w:tc>
+        <w:tc>
+          <w:tcPr>
+            <w:tcW w:w="1377" w:type="dxa"/>
+          </w:tcPr>
+          <w:p>
+            <w:pPr>
+              <w:jc w:val="both"/>
+              <w:cnfStyle w:val="000000000000" w:firstRow="0" w:lastRow="0" w:firstColumn="0" w:lastColumn="0" w:oddVBand="0" w:evenVBand="0" w:oddHBand="0" w:evenHBand="0" w:firstRowFirstColumn="0" w:firstRowLastColumn="0" w:lastRowFirstColumn="0" w:lastRowLastColumn="0"/>
+              <w:rPr>
+                <w:lang w:val="lt-LT"/>
+              </w:rPr>
+            </w:pPr>
+            <w:r>
+              <w:rPr>
+                <w:lang w:val="lt-LT"/>
+              </w:rPr>
+              <w:t>Aprašymas</w:t>
+            </w:r>
+          </w:p>
+        </w:tc>
+        <w:tc>
+          <w:tcPr>
+            <w:tcW w:w="1377" w:type="dxa"/>
+          </w:tcPr>
+          <w:p>
+            <w:pPr>
+              <w:jc w:val="both"/>
+              <w:cnfStyle w:val="000000000000" w:firstRow="0" w:lastRow="0" w:firstColumn="0" w:lastColumn="0" w:oddVBand="0" w:evenVBand="0" w:oddHBand="0" w:evenHBand="0" w:firstRowFirstColumn="0" w:firstRowLastColumn="0" w:lastRowFirstColumn="0" w:lastRowLastColumn="0"/>
+              <w:rPr>
+                <w:lang w:val="lt-LT"/>
+              </w:rPr>
+            </w:pPr>
+            <w:r>
+              <w:rPr>
+                <w:lang w:val="lt-LT"/>
+              </w:rPr>
+              <w:t>20</w:t>
+            </w:r>
+          </w:p>
+        </w:tc>
+        <w:tc>
+          <w:tcPr>
+            <w:tcW w:w="1096" w:type="dxa"/>
+          </w:tcPr>
+          <w:p>
+            <w:pPr>
+              <w:jc w:val="both"/>
+              <w:cnfStyle w:val="000000000000" w:firstRow="0" w:lastRow="0" w:firstColumn="0" w:lastColumn="0" w:oddVBand="0" w:evenVBand="0" w:oddHBand="0" w:evenHBand="0" w:firstRowFirstColumn="0" w:firstRowLastColumn="0" w:lastRowFirstColumn="0" w:lastRowLastColumn="0"/>
+              <w:rPr>
+                <w:lang w:val="lt-LT"/>
+              </w:rPr>
+            </w:pPr>
+            <w:r>
+              <w:rPr>
+                <w:lang w:val="lt-LT"/>
+              </w:rPr>
+              <w:t>5000</w:t>
+            </w:r>
+          </w:p>
+        </w:tc>
+        <w:tc>
+          <w:tcPr>
+            <w:tcW w:w="1229" w:type="dxa"/>
+          </w:tcPr>
+          <w:p>
+            <w:pPr>
+              <w:jc w:val="both"/>
+              <w:cnfStyle w:val="000000000000" w:firstRow="0" w:lastRow="0" w:firstColumn="0" w:lastColumn="0" w:oddVBand="0" w:evenVBand="0" w:oddHBand="0" w:evenHBand="0" w:firstRowFirstColumn="0" w:firstRowLastColumn="0" w:lastRowFirstColumn="0" w:lastRowLastColumn="0"/>
+              <w:rPr>
+                <w:lang w:val="lt-LT"/>
+              </w:rPr>
+            </w:pPr>
+            <w:r>
+              <w:rPr>
+                <w:lang w:val="lt-LT"/>
+              </w:rPr>
+              <w:t xml:space="preserve">Darbo skelbimas </w:t>
+            </w:r>
+            <w:r>
+              <w:rPr>
+                <w:lang w:val="lt-LT"/>
+              </w:rPr>
+              <w:t>nesukurtas</w:t>
+            </w:r>
+          </w:p>
+        </w:tc>
+      </w:tr>
+    </w:tbl>
+    <w:p>
+      <w:pPr>
+        <w:pStyle w:val="Heading2"/>
+      </w:pPr>
+    </w:p>
+    <w:p>
+      <w:pPr>
+        <w:pStyle w:val="Heading2"/>
+        <w:numPr>
+          <w:ilvl w:val="2"/>
+          <w:numId w:val="31"/>
+        </w:numPr>
+      </w:pPr>
+      <w:r>
         <w:t>Seanso kūrimas</w:t>
       </w:r>
     </w:p>
@@ -8072,7 +12850,6 @@
         <w:rPr>
           <w:lang w:val="lt-LT"/>
         </w:rPr>
-        <w:lastRenderedPageBreak/>
         <w:t>Testavimo atvejai:</w:t>
       </w:r>
     </w:p>
@@ -8348,15 +13125,15 @@
         <w:pStyle w:val="Heading1"/>
         <w:numPr>
           <w:ilvl w:val="0"/>
-          <w:numId w:val="7"/>
+          <w:numId w:val="31"/>
         </w:numPr>
         <w:jc w:val="both"/>
       </w:pPr>
-      <w:bookmarkStart w:id="9" w:name="_Toc499123275"/>
+      <w:bookmarkStart w:id="10" w:name="_Toc499123275"/>
       <w:r>
         <w:t>Išvados</w:t>
       </w:r>
-      <w:bookmarkEnd w:id="9"/>
+      <w:bookmarkEnd w:id="10"/>
     </w:p>
     <w:p>
       <w:pPr>
@@ -8377,13 +13154,11 @@
         </w:rPr>
         <w:t>Laboratorinio darbo metu buvo sudarytas pasirinktos sistemos testavimo planas bei paskirstytas darbas tarp komandos narių. Aprašėme testavimo apimtį, scenarijus, testavimui reikalingų įrankių sąrašą. Darbo metu susipažinome su testavimo proceso eiga bei struktūra.</w:t>
       </w:r>
-      <w:bookmarkStart w:id="10" w:name="_GoBack"/>
-      <w:bookmarkEnd w:id="10"/>
     </w:p>
     <w:sectPr>
       <w:footerReference w:type="default" r:id="rId10"/>
       <w:pgSz w:w="12240" w:h="15840"/>
-      <w:pgMar w:top="1440" w:right="1440" w:bottom="1440" w:left="1440" w:header="720" w:footer="720" w:gutter="0"/>
+      <w:pgMar w:top="1440" w:right="758" w:bottom="1440" w:left="709" w:header="720" w:footer="720" w:gutter="0"/>
       <w:cols w:space="720"/>
       <w:titlePg/>
       <w:docGrid w:linePitch="360"/>
@@ -8393,7 +13168,7 @@
 </file>
 
 <file path=word/endnotes.xml><?xml version="1.0" encoding="utf-8"?>
-<w:endnotes xmlns:wpc="http://schemas.microsoft.com/office/word/2010/wordprocessingCanvas" xmlns:cx="http://schemas.microsoft.com/office/drawing/2014/chartex" xmlns:cx1="http://schemas.microsoft.com/office/drawing/2015/9/8/chartex" xmlns:cx2="http://schemas.microsoft.com/office/drawing/2015/10/21/chartex" xmlns:cx3="http://schemas.microsoft.com/office/drawing/2016/5/9/chartex" xmlns:cx4="http://schemas.microsoft.com/office/drawing/2016/5/10/chartex" xmlns:cx5="http://schemas.microsoft.com/office/drawing/2016/5/11/chartex" xmlns:cx6="http://schemas.microsoft.com/office/drawing/2016/5/12/chartex" xmlns:cx7="http://schemas.microsoft.com/office/drawing/2016/5/13/chartex" xmlns:cx8="http://schemas.microsoft.com/office/drawing/2016/5/14/chartex" xmlns:mc="http://schemas.openxmlformats.org/markup-compatibility/2006" xmlns:aink="http://schemas.microsoft.com/office/drawing/2016/ink" xmlns:am3d="http://schemas.microsoft.com/office/drawing/2017/model3d" xmlns:o="urn:schemas-microsoft-com:office:office" xmlns:r="http://schemas.openxmlformats.org/officeDocument/2006/relationships" xmlns:m="http://schemas.openxmlformats.org/officeDocument/2006/math" xmlns:v="urn:schemas-microsoft-com:vml" xmlns:wp14="http://schemas.microsoft.com/office/word/2010/wordprocessingDrawing" xmlns:wp="http://schemas.openxmlformats.org/drawingml/2006/wordprocessingDrawing" xmlns:w10="urn:schemas-microsoft-com:office:word" xmlns:w="http://schemas.openxmlformats.org/wordprocessingml/2006/main" xmlns:w14="http://schemas.microsoft.com/office/word/2010/wordml" xmlns:w15="http://schemas.microsoft.com/office/word/2012/wordml" xmlns:w16se="http://schemas.microsoft.com/office/word/2015/wordml/symex" xmlns:wpg="http://schemas.microsoft.com/office/word/2010/wordprocessingGroup" xmlns:wpi="http://schemas.microsoft.com/office/word/2010/wordprocessingInk" xmlns:wne="http://schemas.microsoft.com/office/word/2006/wordml" xmlns:wps="http://schemas.microsoft.com/office/word/2010/wordprocessingShape" mc:Ignorable="w14 w15 w16se wp14">
+<w:endnotes xmlns:wpc="http://schemas.microsoft.com/office/word/2010/wordprocessingCanvas" xmlns:cx="http://schemas.microsoft.com/office/drawing/2014/chartex" xmlns:cx1="http://schemas.microsoft.com/office/drawing/2015/9/8/chartex" xmlns:cx2="http://schemas.microsoft.com/office/drawing/2015/10/21/chartex" xmlns:cx3="http://schemas.microsoft.com/office/drawing/2016/5/9/chartex" xmlns:cx4="http://schemas.microsoft.com/office/drawing/2016/5/10/chartex" xmlns:cx5="http://schemas.microsoft.com/office/drawing/2016/5/11/chartex" xmlns:cx6="http://schemas.microsoft.com/office/drawing/2016/5/12/chartex" xmlns:cx7="http://schemas.microsoft.com/office/drawing/2016/5/13/chartex" xmlns:cx8="http://schemas.microsoft.com/office/drawing/2016/5/14/chartex" xmlns:mc="http://schemas.openxmlformats.org/markup-compatibility/2006" xmlns:aink="http://schemas.microsoft.com/office/drawing/2016/ink" xmlns:am3d="http://schemas.microsoft.com/office/drawing/2017/model3d" xmlns:o="urn:schemas-microsoft-com:office:office" xmlns:r="http://schemas.openxmlformats.org/officeDocument/2006/relationships" xmlns:m="http://schemas.openxmlformats.org/officeDocument/2006/math" xmlns:v="urn:schemas-microsoft-com:vml" xmlns:wp14="http://schemas.microsoft.com/office/word/2010/wordprocessingDrawing" xmlns:wp="http://schemas.openxmlformats.org/drawingml/2006/wordprocessingDrawing" xmlns:w10="urn:schemas-microsoft-com:office:word" xmlns:w="http://schemas.openxmlformats.org/wordprocessingml/2006/main" xmlns:w14="http://schemas.microsoft.com/office/word/2010/wordml" xmlns:w15="http://schemas.microsoft.com/office/word/2012/wordml" xmlns:w16cid="http://schemas.microsoft.com/office/word/2016/wordml/cid" xmlns:w16se="http://schemas.microsoft.com/office/word/2015/wordml/symex" xmlns:wpg="http://schemas.microsoft.com/office/word/2010/wordprocessingGroup" xmlns:wpi="http://schemas.microsoft.com/office/word/2010/wordprocessingInk" xmlns:wne="http://schemas.microsoft.com/office/word/2006/wordml" xmlns:wps="http://schemas.microsoft.com/office/word/2010/wordprocessingShape" mc:Ignorable="w14 w15 w16se w16cid wp14">
   <w:endnote w:type="separator" w:id="-1">
     <w:p>
       <w:pPr>
@@ -8418,10 +13193,10 @@
 </file>
 
 <file path=word/footer1.xml><?xml version="1.0" encoding="utf-8"?>
-<w:ftr xmlns:wpc="http://schemas.microsoft.com/office/word/2010/wordprocessingCanvas" xmlns:cx="http://schemas.microsoft.com/office/drawing/2014/chartex" xmlns:cx1="http://schemas.microsoft.com/office/drawing/2015/9/8/chartex" xmlns:cx2="http://schemas.microsoft.com/office/drawing/2015/10/21/chartex" xmlns:cx3="http://schemas.microsoft.com/office/drawing/2016/5/9/chartex" xmlns:cx4="http://schemas.microsoft.com/office/drawing/2016/5/10/chartex" xmlns:cx5="http://schemas.microsoft.com/office/drawing/2016/5/11/chartex" xmlns:cx6="http://schemas.microsoft.com/office/drawing/2016/5/12/chartex" xmlns:cx7="http://schemas.microsoft.com/office/drawing/2016/5/13/chartex" xmlns:cx8="http://schemas.microsoft.com/office/drawing/2016/5/14/chartex" xmlns:mc="http://schemas.openxmlformats.org/markup-compatibility/2006" xmlns:aink="http://schemas.microsoft.com/office/drawing/2016/ink" xmlns:am3d="http://schemas.microsoft.com/office/drawing/2017/model3d" xmlns:o="urn:schemas-microsoft-com:office:office" xmlns:r="http://schemas.openxmlformats.org/officeDocument/2006/relationships" xmlns:m="http://schemas.openxmlformats.org/officeDocument/2006/math" xmlns:v="urn:schemas-microsoft-com:vml" xmlns:wp14="http://schemas.microsoft.com/office/word/2010/wordprocessingDrawing" xmlns:wp="http://schemas.openxmlformats.org/drawingml/2006/wordprocessingDrawing" xmlns:w10="urn:schemas-microsoft-com:office:word" xmlns:w="http://schemas.openxmlformats.org/wordprocessingml/2006/main" xmlns:w14="http://schemas.microsoft.com/office/word/2010/wordml" xmlns:w15="http://schemas.microsoft.com/office/word/2012/wordml" xmlns:w16se="http://schemas.microsoft.com/office/word/2015/wordml/symex" xmlns:wpg="http://schemas.microsoft.com/office/word/2010/wordprocessingGroup" xmlns:wpi="http://schemas.microsoft.com/office/word/2010/wordprocessingInk" xmlns:wne="http://schemas.microsoft.com/office/word/2006/wordml" xmlns:wps="http://schemas.microsoft.com/office/word/2010/wordprocessingShape" mc:Ignorable="w14 w15 w16se wp14">
+<w:ftr xmlns:wpc="http://schemas.microsoft.com/office/word/2010/wordprocessingCanvas" xmlns:cx="http://schemas.microsoft.com/office/drawing/2014/chartex" xmlns:cx1="http://schemas.microsoft.com/office/drawing/2015/9/8/chartex" xmlns:cx2="http://schemas.microsoft.com/office/drawing/2015/10/21/chartex" xmlns:cx3="http://schemas.microsoft.com/office/drawing/2016/5/9/chartex" xmlns:cx4="http://schemas.microsoft.com/office/drawing/2016/5/10/chartex" xmlns:cx5="http://schemas.microsoft.com/office/drawing/2016/5/11/chartex" xmlns:cx6="http://schemas.microsoft.com/office/drawing/2016/5/12/chartex" xmlns:cx7="http://schemas.microsoft.com/office/drawing/2016/5/13/chartex" xmlns:cx8="http://schemas.microsoft.com/office/drawing/2016/5/14/chartex" xmlns:mc="http://schemas.openxmlformats.org/markup-compatibility/2006" xmlns:aink="http://schemas.microsoft.com/office/drawing/2016/ink" xmlns:am3d="http://schemas.microsoft.com/office/drawing/2017/model3d" xmlns:o="urn:schemas-microsoft-com:office:office" xmlns:r="http://schemas.openxmlformats.org/officeDocument/2006/relationships" xmlns:m="http://schemas.openxmlformats.org/officeDocument/2006/math" xmlns:v="urn:schemas-microsoft-com:vml" xmlns:wp14="http://schemas.microsoft.com/office/word/2010/wordprocessingDrawing" xmlns:wp="http://schemas.openxmlformats.org/drawingml/2006/wordprocessingDrawing" xmlns:w10="urn:schemas-microsoft-com:office:word" xmlns:w="http://schemas.openxmlformats.org/wordprocessingml/2006/main" xmlns:w14="http://schemas.microsoft.com/office/word/2010/wordml" xmlns:w15="http://schemas.microsoft.com/office/word/2012/wordml" xmlns:w16cid="http://schemas.microsoft.com/office/word/2016/wordml/cid" xmlns:w16se="http://schemas.microsoft.com/office/word/2015/wordml/symex" xmlns:wpg="http://schemas.microsoft.com/office/word/2010/wordprocessingGroup" xmlns:wpi="http://schemas.microsoft.com/office/word/2010/wordprocessingInk" xmlns:wne="http://schemas.microsoft.com/office/word/2006/wordml" xmlns:wps="http://schemas.microsoft.com/office/word/2010/wordprocessingShape" mc:Ignorable="w14 w15 w16se w16cid wp14">
   <w:sdt>
     <w:sdtPr>
-      <w:id w:val="1112708744"/>
+      <w:id w:val="-2045432534"/>
       <w:docPartObj>
         <w:docPartGallery w:val="Page Numbers (Bottom of Page)"/>
         <w:docPartUnique/>
@@ -8447,7 +13222,7 @@
             <w:noProof/>
             <w:lang w:val="lt-LT"/>
           </w:rPr>
-          <w:t>12</w:t>
+          <w:t>16</w:t>
         </w:r>
         <w:r>
           <w:fldChar w:fldCharType="end"/>
@@ -8464,7 +13239,7 @@
 </file>
 
 <file path=word/footnotes.xml><?xml version="1.0" encoding="utf-8"?>
-<w:footnotes xmlns:wpc="http://schemas.microsoft.com/office/word/2010/wordprocessingCanvas" xmlns:cx="http://schemas.microsoft.com/office/drawing/2014/chartex" xmlns:cx1="http://schemas.microsoft.com/office/drawing/2015/9/8/chartex" xmlns:cx2="http://schemas.microsoft.com/office/drawing/2015/10/21/chartex" xmlns:cx3="http://schemas.microsoft.com/office/drawing/2016/5/9/chartex" xmlns:cx4="http://schemas.microsoft.com/office/drawing/2016/5/10/chartex" xmlns:cx5="http://schemas.microsoft.com/office/drawing/2016/5/11/chartex" xmlns:cx6="http://schemas.microsoft.com/office/drawing/2016/5/12/chartex" xmlns:cx7="http://schemas.microsoft.com/office/drawing/2016/5/13/chartex" xmlns:cx8="http://schemas.microsoft.com/office/drawing/2016/5/14/chartex" xmlns:mc="http://schemas.openxmlformats.org/markup-compatibility/2006" xmlns:aink="http://schemas.microsoft.com/office/drawing/2016/ink" xmlns:am3d="http://schemas.microsoft.com/office/drawing/2017/model3d" xmlns:o="urn:schemas-microsoft-com:office:office" xmlns:r="http://schemas.openxmlformats.org/officeDocument/2006/relationships" xmlns:m="http://schemas.openxmlformats.org/officeDocument/2006/math" xmlns:v="urn:schemas-microsoft-com:vml" xmlns:wp14="http://schemas.microsoft.com/office/word/2010/wordprocessingDrawing" xmlns:wp="http://schemas.openxmlformats.org/drawingml/2006/wordprocessingDrawing" xmlns:w10="urn:schemas-microsoft-com:office:word" xmlns:w="http://schemas.openxmlformats.org/wordprocessingml/2006/main" xmlns:w14="http://schemas.microsoft.com/office/word/2010/wordml" xmlns:w15="http://schemas.microsoft.com/office/word/2012/wordml" xmlns:w16se="http://schemas.microsoft.com/office/word/2015/wordml/symex" xmlns:wpg="http://schemas.microsoft.com/office/word/2010/wordprocessingGroup" xmlns:wpi="http://schemas.microsoft.com/office/word/2010/wordprocessingInk" xmlns:wne="http://schemas.microsoft.com/office/word/2006/wordml" xmlns:wps="http://schemas.microsoft.com/office/word/2010/wordprocessingShape" mc:Ignorable="w14 w15 w16se wp14">
+<w:footnotes xmlns:wpc="http://schemas.microsoft.com/office/word/2010/wordprocessingCanvas" xmlns:cx="http://schemas.microsoft.com/office/drawing/2014/chartex" xmlns:cx1="http://schemas.microsoft.com/office/drawing/2015/9/8/chartex" xmlns:cx2="http://schemas.microsoft.com/office/drawing/2015/10/21/chartex" xmlns:cx3="http://schemas.microsoft.com/office/drawing/2016/5/9/chartex" xmlns:cx4="http://schemas.microsoft.com/office/drawing/2016/5/10/chartex" xmlns:cx5="http://schemas.microsoft.com/office/drawing/2016/5/11/chartex" xmlns:cx6="http://schemas.microsoft.com/office/drawing/2016/5/12/chartex" xmlns:cx7="http://schemas.microsoft.com/office/drawing/2016/5/13/chartex" xmlns:cx8="http://schemas.microsoft.com/office/drawing/2016/5/14/chartex" xmlns:mc="http://schemas.openxmlformats.org/markup-compatibility/2006" xmlns:aink="http://schemas.microsoft.com/office/drawing/2016/ink" xmlns:am3d="http://schemas.microsoft.com/office/drawing/2017/model3d" xmlns:o="urn:schemas-microsoft-com:office:office" xmlns:r="http://schemas.openxmlformats.org/officeDocument/2006/relationships" xmlns:m="http://schemas.openxmlformats.org/officeDocument/2006/math" xmlns:v="urn:schemas-microsoft-com:vml" xmlns:wp14="http://schemas.microsoft.com/office/word/2010/wordprocessingDrawing" xmlns:wp="http://schemas.openxmlformats.org/drawingml/2006/wordprocessingDrawing" xmlns:w10="urn:schemas-microsoft-com:office:word" xmlns:w="http://schemas.openxmlformats.org/wordprocessingml/2006/main" xmlns:w14="http://schemas.microsoft.com/office/word/2010/wordml" xmlns:w15="http://schemas.microsoft.com/office/word/2012/wordml" xmlns:w16cid="http://schemas.microsoft.com/office/word/2016/wordml/cid" xmlns:w16se="http://schemas.microsoft.com/office/word/2015/wordml/symex" xmlns:wpg="http://schemas.microsoft.com/office/word/2010/wordprocessingGroup" xmlns:wpi="http://schemas.microsoft.com/office/word/2010/wordprocessingInk" xmlns:wne="http://schemas.microsoft.com/office/word/2006/wordml" xmlns:wps="http://schemas.microsoft.com/office/word/2010/wordprocessingShape" mc:Ignorable="w14 w15 w16se w16cid wp14">
   <w:footnote w:type="separator" w:id="-1">
     <w:p>
       <w:pPr>
@@ -8489,7 +13264,7 @@
 </file>
 
 <file path=word/numbering.xml><?xml version="1.0" encoding="utf-8"?>
-<w:numbering xmlns:wpc="http://schemas.microsoft.com/office/word/2010/wordprocessingCanvas" xmlns:cx="http://schemas.microsoft.com/office/drawing/2014/chartex" xmlns:cx1="http://schemas.microsoft.com/office/drawing/2015/9/8/chartex" xmlns:cx2="http://schemas.microsoft.com/office/drawing/2015/10/21/chartex" xmlns:cx3="http://schemas.microsoft.com/office/drawing/2016/5/9/chartex" xmlns:cx4="http://schemas.microsoft.com/office/drawing/2016/5/10/chartex" xmlns:cx5="http://schemas.microsoft.com/office/drawing/2016/5/11/chartex" xmlns:cx6="http://schemas.microsoft.com/office/drawing/2016/5/12/chartex" xmlns:cx7="http://schemas.microsoft.com/office/drawing/2016/5/13/chartex" xmlns:cx8="http://schemas.microsoft.com/office/drawing/2016/5/14/chartex" xmlns:mc="http://schemas.openxmlformats.org/markup-compatibility/2006" xmlns:aink="http://schemas.microsoft.com/office/drawing/2016/ink" xmlns:am3d="http://schemas.microsoft.com/office/drawing/2017/model3d" xmlns:o="urn:schemas-microsoft-com:office:office" xmlns:r="http://schemas.openxmlformats.org/officeDocument/2006/relationships" xmlns:m="http://schemas.openxmlformats.org/officeDocument/2006/math" xmlns:v="urn:schemas-microsoft-com:vml" xmlns:wp14="http://schemas.microsoft.com/office/word/2010/wordprocessingDrawing" xmlns:wp="http://schemas.openxmlformats.org/drawingml/2006/wordprocessingDrawing" xmlns:w10="urn:schemas-microsoft-com:office:word" xmlns:w="http://schemas.openxmlformats.org/wordprocessingml/2006/main" xmlns:w14="http://schemas.microsoft.com/office/word/2010/wordml" xmlns:w15="http://schemas.microsoft.com/office/word/2012/wordml" xmlns:w16se="http://schemas.microsoft.com/office/word/2015/wordml/symex" xmlns:wpg="http://schemas.microsoft.com/office/word/2010/wordprocessingGroup" xmlns:wpi="http://schemas.microsoft.com/office/word/2010/wordprocessingInk" xmlns:wne="http://schemas.microsoft.com/office/word/2006/wordml" xmlns:wps="http://schemas.microsoft.com/office/word/2010/wordprocessingShape" mc:Ignorable="w14 w15 w16se wp14">
+<w:numbering xmlns:wpc="http://schemas.microsoft.com/office/word/2010/wordprocessingCanvas" xmlns:cx="http://schemas.microsoft.com/office/drawing/2014/chartex" xmlns:cx1="http://schemas.microsoft.com/office/drawing/2015/9/8/chartex" xmlns:cx2="http://schemas.microsoft.com/office/drawing/2015/10/21/chartex" xmlns:cx3="http://schemas.microsoft.com/office/drawing/2016/5/9/chartex" xmlns:cx4="http://schemas.microsoft.com/office/drawing/2016/5/10/chartex" xmlns:cx5="http://schemas.microsoft.com/office/drawing/2016/5/11/chartex" xmlns:cx6="http://schemas.microsoft.com/office/drawing/2016/5/12/chartex" xmlns:cx7="http://schemas.microsoft.com/office/drawing/2016/5/13/chartex" xmlns:cx8="http://schemas.microsoft.com/office/drawing/2016/5/14/chartex" xmlns:mc="http://schemas.openxmlformats.org/markup-compatibility/2006" xmlns:aink="http://schemas.microsoft.com/office/drawing/2016/ink" xmlns:am3d="http://schemas.microsoft.com/office/drawing/2017/model3d" xmlns:o="urn:schemas-microsoft-com:office:office" xmlns:r="http://schemas.openxmlformats.org/officeDocument/2006/relationships" xmlns:m="http://schemas.openxmlformats.org/officeDocument/2006/math" xmlns:v="urn:schemas-microsoft-com:vml" xmlns:wp14="http://schemas.microsoft.com/office/word/2010/wordprocessingDrawing" xmlns:wp="http://schemas.openxmlformats.org/drawingml/2006/wordprocessingDrawing" xmlns:w10="urn:schemas-microsoft-com:office:word" xmlns:w="http://schemas.openxmlformats.org/wordprocessingml/2006/main" xmlns:w14="http://schemas.microsoft.com/office/word/2010/wordml" xmlns:w15="http://schemas.microsoft.com/office/word/2012/wordml" xmlns:w16cid="http://schemas.microsoft.com/office/word/2016/wordml/cid" xmlns:w16se="http://schemas.microsoft.com/office/word/2015/wordml/symex" xmlns:wpg="http://schemas.microsoft.com/office/word/2010/wordprocessingGroup" xmlns:wpi="http://schemas.microsoft.com/office/word/2010/wordprocessingInk" xmlns:wne="http://schemas.microsoft.com/office/word/2006/wordml" xmlns:wps="http://schemas.microsoft.com/office/word/2010/wordprocessingShape" mc:Ignorable="w14 w15 w16se w16cid wp14">
   <w:abstractNum w:abstractNumId="0" w15:restartNumberingAfterBreak="0">
     <w:nsid w:val="05467F4D"/>
     <w:multiLevelType w:val="hybridMultilevel"/>
@@ -9010,6 +13785,184 @@
     </w:lvl>
   </w:abstractNum>
   <w:abstractNum w:abstractNumId="6" w15:restartNumberingAfterBreak="0">
+    <w:nsid w:val="19A051D7"/>
+    <w:multiLevelType w:val="hybridMultilevel"/>
+    <w:tmpl w:val="CA04B2A8"/>
+    <w:lvl w:ilvl="0" w:tplc="0427000F">
+      <w:start w:val="1"/>
+      <w:numFmt w:val="decimal"/>
+      <w:lvlText w:val="%1."/>
+      <w:lvlJc w:val="left"/>
+      <w:pPr>
+        <w:ind w:left="720" w:hanging="360"/>
+      </w:pPr>
+      <w:rPr>
+        <w:rFonts w:hint="default"/>
+      </w:rPr>
+    </w:lvl>
+    <w:lvl w:ilvl="1" w:tplc="04270019" w:tentative="1">
+      <w:start w:val="1"/>
+      <w:numFmt w:val="lowerLetter"/>
+      <w:lvlText w:val="%2."/>
+      <w:lvlJc w:val="left"/>
+      <w:pPr>
+        <w:ind w:left="1440" w:hanging="360"/>
+      </w:pPr>
+    </w:lvl>
+    <w:lvl w:ilvl="2" w:tplc="0427001B" w:tentative="1">
+      <w:start w:val="1"/>
+      <w:numFmt w:val="lowerRoman"/>
+      <w:lvlText w:val="%3."/>
+      <w:lvlJc w:val="right"/>
+      <w:pPr>
+        <w:ind w:left="2160" w:hanging="180"/>
+      </w:pPr>
+    </w:lvl>
+    <w:lvl w:ilvl="3" w:tplc="0427000F" w:tentative="1">
+      <w:start w:val="1"/>
+      <w:numFmt w:val="decimal"/>
+      <w:lvlText w:val="%4."/>
+      <w:lvlJc w:val="left"/>
+      <w:pPr>
+        <w:ind w:left="2880" w:hanging="360"/>
+      </w:pPr>
+    </w:lvl>
+    <w:lvl w:ilvl="4" w:tplc="04270019" w:tentative="1">
+      <w:start w:val="1"/>
+      <w:numFmt w:val="lowerLetter"/>
+      <w:lvlText w:val="%5."/>
+      <w:lvlJc w:val="left"/>
+      <w:pPr>
+        <w:ind w:left="3600" w:hanging="360"/>
+      </w:pPr>
+    </w:lvl>
+    <w:lvl w:ilvl="5" w:tplc="0427001B" w:tentative="1">
+      <w:start w:val="1"/>
+      <w:numFmt w:val="lowerRoman"/>
+      <w:lvlText w:val="%6."/>
+      <w:lvlJc w:val="right"/>
+      <w:pPr>
+        <w:ind w:left="4320" w:hanging="180"/>
+      </w:pPr>
+    </w:lvl>
+    <w:lvl w:ilvl="6" w:tplc="0427000F" w:tentative="1">
+      <w:start w:val="1"/>
+      <w:numFmt w:val="decimal"/>
+      <w:lvlText w:val="%7."/>
+      <w:lvlJc w:val="left"/>
+      <w:pPr>
+        <w:ind w:left="5040" w:hanging="360"/>
+      </w:pPr>
+    </w:lvl>
+    <w:lvl w:ilvl="7" w:tplc="04270019" w:tentative="1">
+      <w:start w:val="1"/>
+      <w:numFmt w:val="lowerLetter"/>
+      <w:lvlText w:val="%8."/>
+      <w:lvlJc w:val="left"/>
+      <w:pPr>
+        <w:ind w:left="5760" w:hanging="360"/>
+      </w:pPr>
+    </w:lvl>
+    <w:lvl w:ilvl="8" w:tplc="0427001B" w:tentative="1">
+      <w:start w:val="1"/>
+      <w:numFmt w:val="lowerRoman"/>
+      <w:lvlText w:val="%9."/>
+      <w:lvlJc w:val="right"/>
+      <w:pPr>
+        <w:ind w:left="6480" w:hanging="180"/>
+      </w:pPr>
+    </w:lvl>
+  </w:abstractNum>
+  <w:abstractNum w:abstractNumId="7" w15:restartNumberingAfterBreak="0">
+    <w:nsid w:val="1BFF2B36"/>
+    <w:multiLevelType w:val="hybridMultilevel"/>
+    <w:tmpl w:val="D9E025A4"/>
+    <w:lvl w:ilvl="0" w:tplc="0427000F">
+      <w:start w:val="1"/>
+      <w:numFmt w:val="decimal"/>
+      <w:lvlText w:val="%1."/>
+      <w:lvlJc w:val="left"/>
+      <w:pPr>
+        <w:ind w:left="720" w:hanging="360"/>
+      </w:pPr>
+      <w:rPr>
+        <w:rFonts w:hint="default"/>
+      </w:rPr>
+    </w:lvl>
+    <w:lvl w:ilvl="1" w:tplc="04270019">
+      <w:start w:val="1"/>
+      <w:numFmt w:val="lowerLetter"/>
+      <w:lvlText w:val="%2."/>
+      <w:lvlJc w:val="left"/>
+      <w:pPr>
+        <w:ind w:left="1440" w:hanging="360"/>
+      </w:pPr>
+    </w:lvl>
+    <w:lvl w:ilvl="2" w:tplc="0427001B">
+      <w:start w:val="1"/>
+      <w:numFmt w:val="lowerRoman"/>
+      <w:lvlText w:val="%3."/>
+      <w:lvlJc w:val="right"/>
+      <w:pPr>
+        <w:ind w:left="2160" w:hanging="180"/>
+      </w:pPr>
+    </w:lvl>
+    <w:lvl w:ilvl="3" w:tplc="0427000F" w:tentative="1">
+      <w:start w:val="1"/>
+      <w:numFmt w:val="decimal"/>
+      <w:lvlText w:val="%4."/>
+      <w:lvlJc w:val="left"/>
+      <w:pPr>
+        <w:ind w:left="2880" w:hanging="360"/>
+      </w:pPr>
+    </w:lvl>
+    <w:lvl w:ilvl="4" w:tplc="04270019" w:tentative="1">
+      <w:start w:val="1"/>
+      <w:numFmt w:val="lowerLetter"/>
+      <w:lvlText w:val="%5."/>
+      <w:lvlJc w:val="left"/>
+      <w:pPr>
+        <w:ind w:left="3600" w:hanging="360"/>
+      </w:pPr>
+    </w:lvl>
+    <w:lvl w:ilvl="5" w:tplc="0427001B" w:tentative="1">
+      <w:start w:val="1"/>
+      <w:numFmt w:val="lowerRoman"/>
+      <w:lvlText w:val="%6."/>
+      <w:lvlJc w:val="right"/>
+      <w:pPr>
+        <w:ind w:left="4320" w:hanging="180"/>
+      </w:pPr>
+    </w:lvl>
+    <w:lvl w:ilvl="6" w:tplc="0427000F" w:tentative="1">
+      <w:start w:val="1"/>
+      <w:numFmt w:val="decimal"/>
+      <w:lvlText w:val="%7."/>
+      <w:lvlJc w:val="left"/>
+      <w:pPr>
+        <w:ind w:left="5040" w:hanging="360"/>
+      </w:pPr>
+    </w:lvl>
+    <w:lvl w:ilvl="7" w:tplc="04270019" w:tentative="1">
+      <w:start w:val="1"/>
+      <w:numFmt w:val="lowerLetter"/>
+      <w:lvlText w:val="%8."/>
+      <w:lvlJc w:val="left"/>
+      <w:pPr>
+        <w:ind w:left="5760" w:hanging="360"/>
+      </w:pPr>
+    </w:lvl>
+    <w:lvl w:ilvl="8" w:tplc="0427001B" w:tentative="1">
+      <w:start w:val="1"/>
+      <w:numFmt w:val="lowerRoman"/>
+      <w:lvlText w:val="%9."/>
+      <w:lvlJc w:val="right"/>
+      <w:pPr>
+        <w:ind w:left="6480" w:hanging="180"/>
+      </w:pPr>
+    </w:lvl>
+  </w:abstractNum>
+  <w:abstractNum w:abstractNumId="8" w15:restartNumberingAfterBreak="0">
     <w:nsid w:val="2709462F"/>
     <w:multiLevelType w:val="hybridMultilevel"/>
     <w:tmpl w:val="96247642"/>
@@ -9122,7 +14075,7 @@
       </w:rPr>
     </w:lvl>
   </w:abstractNum>
-  <w:abstractNum w:abstractNumId="7" w15:restartNumberingAfterBreak="0">
+  <w:abstractNum w:abstractNumId="9" w15:restartNumberingAfterBreak="0">
     <w:nsid w:val="2ED267A9"/>
     <w:multiLevelType w:val="multilevel"/>
     <w:tmpl w:val="0427001F"/>
@@ -9208,7 +14161,7 @@
       </w:pPr>
     </w:lvl>
   </w:abstractNum>
-  <w:abstractNum w:abstractNumId="8" w15:restartNumberingAfterBreak="0">
+  <w:abstractNum w:abstractNumId="10" w15:restartNumberingAfterBreak="0">
     <w:nsid w:val="2F796E16"/>
     <w:multiLevelType w:val="hybridMultilevel"/>
     <w:tmpl w:val="234470DE"/>
@@ -9294,7 +14247,7 @@
       </w:pPr>
     </w:lvl>
   </w:abstractNum>
-  <w:abstractNum w:abstractNumId="9" w15:restartNumberingAfterBreak="0">
+  <w:abstractNum w:abstractNumId="11" w15:restartNumberingAfterBreak="0">
     <w:nsid w:val="325E7718"/>
     <w:multiLevelType w:val="multilevel"/>
     <w:tmpl w:val="0427001F"/>
@@ -9383,7 +14336,96 @@
       </w:pPr>
     </w:lvl>
   </w:abstractNum>
-  <w:abstractNum w:abstractNumId="10" w15:restartNumberingAfterBreak="0">
+  <w:abstractNum w:abstractNumId="12" w15:restartNumberingAfterBreak="0">
+    <w:nsid w:val="34640FF4"/>
+    <w:multiLevelType w:val="hybridMultilevel"/>
+    <w:tmpl w:val="1EC0178A"/>
+    <w:lvl w:ilvl="0" w:tplc="0427000F">
+      <w:start w:val="1"/>
+      <w:numFmt w:val="decimal"/>
+      <w:lvlText w:val="%1."/>
+      <w:lvlJc w:val="left"/>
+      <w:pPr>
+        <w:ind w:left="720" w:hanging="360"/>
+      </w:pPr>
+      <w:rPr>
+        <w:rFonts w:hint="default"/>
+      </w:rPr>
+    </w:lvl>
+    <w:lvl w:ilvl="1" w:tplc="04270019" w:tentative="1">
+      <w:start w:val="1"/>
+      <w:numFmt w:val="lowerLetter"/>
+      <w:lvlText w:val="%2."/>
+      <w:lvlJc w:val="left"/>
+      <w:pPr>
+        <w:ind w:left="1440" w:hanging="360"/>
+      </w:pPr>
+    </w:lvl>
+    <w:lvl w:ilvl="2" w:tplc="0427001B" w:tentative="1">
+      <w:start w:val="1"/>
+      <w:numFmt w:val="lowerRoman"/>
+      <w:lvlText w:val="%3."/>
+      <w:lvlJc w:val="right"/>
+      <w:pPr>
+        <w:ind w:left="2160" w:hanging="180"/>
+      </w:pPr>
+    </w:lvl>
+    <w:lvl w:ilvl="3" w:tplc="0427000F" w:tentative="1">
+      <w:start w:val="1"/>
+      <w:numFmt w:val="decimal"/>
+      <w:lvlText w:val="%4."/>
+      <w:lvlJc w:val="left"/>
+      <w:pPr>
+        <w:ind w:left="2880" w:hanging="360"/>
+      </w:pPr>
+    </w:lvl>
+    <w:lvl w:ilvl="4" w:tplc="04270019" w:tentative="1">
+      <w:start w:val="1"/>
+      <w:numFmt w:val="lowerLetter"/>
+      <w:lvlText w:val="%5."/>
+      <w:lvlJc w:val="left"/>
+      <w:pPr>
+        <w:ind w:left="3600" w:hanging="360"/>
+      </w:pPr>
+    </w:lvl>
+    <w:lvl w:ilvl="5" w:tplc="0427001B" w:tentative="1">
+      <w:start w:val="1"/>
+      <w:numFmt w:val="lowerRoman"/>
+      <w:lvlText w:val="%6."/>
+      <w:lvlJc w:val="right"/>
+      <w:pPr>
+        <w:ind w:left="4320" w:hanging="180"/>
+      </w:pPr>
+    </w:lvl>
+    <w:lvl w:ilvl="6" w:tplc="0427000F" w:tentative="1">
+      <w:start w:val="1"/>
+      <w:numFmt w:val="decimal"/>
+      <w:lvlText w:val="%7."/>
+      <w:lvlJc w:val="left"/>
+      <w:pPr>
+        <w:ind w:left="5040" w:hanging="360"/>
+      </w:pPr>
+    </w:lvl>
+    <w:lvl w:ilvl="7" w:tplc="04270019" w:tentative="1">
+      <w:start w:val="1"/>
+      <w:numFmt w:val="lowerLetter"/>
+      <w:lvlText w:val="%8."/>
+      <w:lvlJc w:val="left"/>
+      <w:pPr>
+        <w:ind w:left="5760" w:hanging="360"/>
+      </w:pPr>
+    </w:lvl>
+    <w:lvl w:ilvl="8" w:tplc="0427001B" w:tentative="1">
+      <w:start w:val="1"/>
+      <w:numFmt w:val="lowerRoman"/>
+      <w:lvlText w:val="%9."/>
+      <w:lvlJc w:val="right"/>
+      <w:pPr>
+        <w:ind w:left="6480" w:hanging="180"/>
+      </w:pPr>
+    </w:lvl>
+  </w:abstractNum>
+  <w:abstractNum w:abstractNumId="13" w15:restartNumberingAfterBreak="0">
     <w:nsid w:val="377A11EE"/>
     <w:multiLevelType w:val="multilevel"/>
     <w:tmpl w:val="0427001F"/>
@@ -9472,7 +14514,96 @@
       </w:pPr>
     </w:lvl>
   </w:abstractNum>
-  <w:abstractNum w:abstractNumId="11" w15:restartNumberingAfterBreak="0">
+  <w:abstractNum w:abstractNumId="14" w15:restartNumberingAfterBreak="0">
+    <w:nsid w:val="37F62A0A"/>
+    <w:multiLevelType w:val="multilevel"/>
+    <w:tmpl w:val="0427001F"/>
+    <w:lvl w:ilvl="0">
+      <w:start w:val="1"/>
+      <w:numFmt w:val="decimal"/>
+      <w:lvlText w:val="%1."/>
+      <w:lvlJc w:val="left"/>
+      <w:pPr>
+        <w:ind w:left="360" w:hanging="360"/>
+      </w:pPr>
+      <w:rPr>
+        <w:rFonts w:hint="default"/>
+      </w:rPr>
+    </w:lvl>
+    <w:lvl w:ilvl="1">
+      <w:start w:val="1"/>
+      <w:numFmt w:val="decimal"/>
+      <w:lvlText w:val="%1.%2."/>
+      <w:lvlJc w:val="left"/>
+      <w:pPr>
+        <w:ind w:left="792" w:hanging="432"/>
+      </w:pPr>
+    </w:lvl>
+    <w:lvl w:ilvl="2">
+      <w:start w:val="1"/>
+      <w:numFmt w:val="decimal"/>
+      <w:lvlText w:val="%1.%2.%3."/>
+      <w:lvlJc w:val="left"/>
+      <w:pPr>
+        <w:ind w:left="1224" w:hanging="504"/>
+      </w:pPr>
+    </w:lvl>
+    <w:lvl w:ilvl="3">
+      <w:start w:val="1"/>
+      <w:numFmt w:val="decimal"/>
+      <w:lvlText w:val="%1.%2.%3.%4."/>
+      <w:lvlJc w:val="left"/>
+      <w:pPr>
+        <w:ind w:left="1728" w:hanging="648"/>
+      </w:pPr>
+    </w:lvl>
+    <w:lvl w:ilvl="4">
+      <w:start w:val="1"/>
+      <w:numFmt w:val="decimal"/>
+      <w:lvlText w:val="%1.%2.%3.%4.%5."/>
+      <w:lvlJc w:val="left"/>
+      <w:pPr>
+        <w:ind w:left="2232" w:hanging="792"/>
+      </w:pPr>
+    </w:lvl>
+    <w:lvl w:ilvl="5">
+      <w:start w:val="1"/>
+      <w:numFmt w:val="decimal"/>
+      <w:lvlText w:val="%1.%2.%3.%4.%5.%6."/>
+      <w:lvlJc w:val="left"/>
+      <w:pPr>
+        <w:ind w:left="2736" w:hanging="936"/>
+      </w:pPr>
+    </w:lvl>
+    <w:lvl w:ilvl="6">
+      <w:start w:val="1"/>
+      <w:numFmt w:val="decimal"/>
+      <w:lvlText w:val="%1.%2.%3.%4.%5.%6.%7."/>
+      <w:lvlJc w:val="left"/>
+      <w:pPr>
+        <w:ind w:left="3240" w:hanging="1080"/>
+      </w:pPr>
+    </w:lvl>
+    <w:lvl w:ilvl="7">
+      <w:start w:val="1"/>
+      <w:numFmt w:val="decimal"/>
+      <w:lvlText w:val="%1.%2.%3.%4.%5.%6.%7.%8."/>
+      <w:lvlJc w:val="left"/>
+      <w:pPr>
+        <w:ind w:left="3744" w:hanging="1224"/>
+      </w:pPr>
+    </w:lvl>
+    <w:lvl w:ilvl="8">
+      <w:start w:val="1"/>
+      <w:numFmt w:val="decimal"/>
+      <w:lvlText w:val="%1.%2.%3.%4.%5.%6.%7.%8.%9."/>
+      <w:lvlJc w:val="left"/>
+      <w:pPr>
+        <w:ind w:left="4320" w:hanging="1440"/>
+      </w:pPr>
+    </w:lvl>
+  </w:abstractNum>
+  <w:abstractNum w:abstractNumId="15" w15:restartNumberingAfterBreak="0">
     <w:nsid w:val="381B25E1"/>
     <w:multiLevelType w:val="hybridMultilevel"/>
     <w:tmpl w:val="5C406DE8"/>
@@ -9561,7 +14692,7 @@
       </w:pPr>
     </w:lvl>
   </w:abstractNum>
-  <w:abstractNum w:abstractNumId="12" w15:restartNumberingAfterBreak="0">
+  <w:abstractNum w:abstractNumId="16" w15:restartNumberingAfterBreak="0">
     <w:nsid w:val="38392775"/>
     <w:multiLevelType w:val="hybridMultilevel"/>
     <w:tmpl w:val="4B56A2A4"/>
@@ -9647,7 +14778,96 @@
       </w:pPr>
     </w:lvl>
   </w:abstractNum>
-  <w:abstractNum w:abstractNumId="13" w15:restartNumberingAfterBreak="0">
+  <w:abstractNum w:abstractNumId="17" w15:restartNumberingAfterBreak="0">
+    <w:nsid w:val="39FD4F64"/>
+    <w:multiLevelType w:val="hybridMultilevel"/>
+    <w:tmpl w:val="1EC0178A"/>
+    <w:lvl w:ilvl="0" w:tplc="0427000F">
+      <w:start w:val="1"/>
+      <w:numFmt w:val="decimal"/>
+      <w:lvlText w:val="%1."/>
+      <w:lvlJc w:val="left"/>
+      <w:pPr>
+        <w:ind w:left="720" w:hanging="360"/>
+      </w:pPr>
+      <w:rPr>
+        <w:rFonts w:hint="default"/>
+      </w:rPr>
+    </w:lvl>
+    <w:lvl w:ilvl="1" w:tplc="04270019" w:tentative="1">
+      <w:start w:val="1"/>
+      <w:numFmt w:val="lowerLetter"/>
+      <w:lvlText w:val="%2."/>
+      <w:lvlJc w:val="left"/>
+      <w:pPr>
+        <w:ind w:left="1440" w:hanging="360"/>
+      </w:pPr>
+    </w:lvl>
+    <w:lvl w:ilvl="2" w:tplc="0427001B" w:tentative="1">
+      <w:start w:val="1"/>
+      <w:numFmt w:val="lowerRoman"/>
+      <w:lvlText w:val="%3."/>
+      <w:lvlJc w:val="right"/>
+      <w:pPr>
+        <w:ind w:left="2160" w:hanging="180"/>
+      </w:pPr>
+    </w:lvl>
+    <w:lvl w:ilvl="3" w:tplc="0427000F" w:tentative="1">
+      <w:start w:val="1"/>
+      <w:numFmt w:val="decimal"/>
+      <w:lvlText w:val="%4."/>
+      <w:lvlJc w:val="left"/>
+      <w:pPr>
+        <w:ind w:left="2880" w:hanging="360"/>
+      </w:pPr>
+    </w:lvl>
+    <w:lvl w:ilvl="4" w:tplc="04270019" w:tentative="1">
+      <w:start w:val="1"/>
+      <w:numFmt w:val="lowerLetter"/>
+      <w:lvlText w:val="%5."/>
+      <w:lvlJc w:val="left"/>
+      <w:pPr>
+        <w:ind w:left="3600" w:hanging="360"/>
+      </w:pPr>
+    </w:lvl>
+    <w:lvl w:ilvl="5" w:tplc="0427001B" w:tentative="1">
+      <w:start w:val="1"/>
+      <w:numFmt w:val="lowerRoman"/>
+      <w:lvlText w:val="%6."/>
+      <w:lvlJc w:val="right"/>
+      <w:pPr>
+        <w:ind w:left="4320" w:hanging="180"/>
+      </w:pPr>
+    </w:lvl>
+    <w:lvl w:ilvl="6" w:tplc="0427000F" w:tentative="1">
+      <w:start w:val="1"/>
+      <w:numFmt w:val="decimal"/>
+      <w:lvlText w:val="%7."/>
+      <w:lvlJc w:val="left"/>
+      <w:pPr>
+        <w:ind w:left="5040" w:hanging="360"/>
+      </w:pPr>
+    </w:lvl>
+    <w:lvl w:ilvl="7" w:tplc="04270019" w:tentative="1">
+      <w:start w:val="1"/>
+      <w:numFmt w:val="lowerLetter"/>
+      <w:lvlText w:val="%8."/>
+      <w:lvlJc w:val="left"/>
+      <w:pPr>
+        <w:ind w:left="5760" w:hanging="360"/>
+      </w:pPr>
+    </w:lvl>
+    <w:lvl w:ilvl="8" w:tplc="0427001B" w:tentative="1">
+      <w:start w:val="1"/>
+      <w:numFmt w:val="lowerRoman"/>
+      <w:lvlText w:val="%9."/>
+      <w:lvlJc w:val="right"/>
+      <w:pPr>
+        <w:ind w:left="6480" w:hanging="180"/>
+      </w:pPr>
+    </w:lvl>
+  </w:abstractNum>
+  <w:abstractNum w:abstractNumId="18" w15:restartNumberingAfterBreak="0">
     <w:nsid w:val="3EBF593F"/>
     <w:multiLevelType w:val="hybridMultilevel"/>
     <w:tmpl w:val="75ACB120"/>
@@ -9733,7 +14953,96 @@
       </w:pPr>
     </w:lvl>
   </w:abstractNum>
-  <w:abstractNum w:abstractNumId="14" w15:restartNumberingAfterBreak="0">
+  <w:abstractNum w:abstractNumId="19" w15:restartNumberingAfterBreak="0">
+    <w:nsid w:val="3F1B34A0"/>
+    <w:multiLevelType w:val="hybridMultilevel"/>
+    <w:tmpl w:val="1EC0178A"/>
+    <w:lvl w:ilvl="0" w:tplc="0427000F">
+      <w:start w:val="1"/>
+      <w:numFmt w:val="decimal"/>
+      <w:lvlText w:val="%1."/>
+      <w:lvlJc w:val="left"/>
+      <w:pPr>
+        <w:ind w:left="720" w:hanging="360"/>
+      </w:pPr>
+      <w:rPr>
+        <w:rFonts w:hint="default"/>
+      </w:rPr>
+    </w:lvl>
+    <w:lvl w:ilvl="1" w:tplc="04270019" w:tentative="1">
+      <w:start w:val="1"/>
+      <w:numFmt w:val="lowerLetter"/>
+      <w:lvlText w:val="%2."/>
+      <w:lvlJc w:val="left"/>
+      <w:pPr>
+        <w:ind w:left="1440" w:hanging="360"/>
+      </w:pPr>
+    </w:lvl>
+    <w:lvl w:ilvl="2" w:tplc="0427001B" w:tentative="1">
+      <w:start w:val="1"/>
+      <w:numFmt w:val="lowerRoman"/>
+      <w:lvlText w:val="%3."/>
+      <w:lvlJc w:val="right"/>
+      <w:pPr>
+        <w:ind w:left="2160" w:hanging="180"/>
+      </w:pPr>
+    </w:lvl>
+    <w:lvl w:ilvl="3" w:tplc="0427000F" w:tentative="1">
+      <w:start w:val="1"/>
+      <w:numFmt w:val="decimal"/>
+      <w:lvlText w:val="%4."/>
+      <w:lvlJc w:val="left"/>
+      <w:pPr>
+        <w:ind w:left="2880" w:hanging="360"/>
+      </w:pPr>
+    </w:lvl>
+    <w:lvl w:ilvl="4" w:tplc="04270019" w:tentative="1">
+      <w:start w:val="1"/>
+      <w:numFmt w:val="lowerLetter"/>
+      <w:lvlText w:val="%5."/>
+      <w:lvlJc w:val="left"/>
+      <w:pPr>
+        <w:ind w:left="3600" w:hanging="360"/>
+      </w:pPr>
+    </w:lvl>
+    <w:lvl w:ilvl="5" w:tplc="0427001B" w:tentative="1">
+      <w:start w:val="1"/>
+      <w:numFmt w:val="lowerRoman"/>
+      <w:lvlText w:val="%6."/>
+      <w:lvlJc w:val="right"/>
+      <w:pPr>
+        <w:ind w:left="4320" w:hanging="180"/>
+      </w:pPr>
+    </w:lvl>
+    <w:lvl w:ilvl="6" w:tplc="0427000F" w:tentative="1">
+      <w:start w:val="1"/>
+      <w:numFmt w:val="decimal"/>
+      <w:lvlText w:val="%7."/>
+      <w:lvlJc w:val="left"/>
+      <w:pPr>
+        <w:ind w:left="5040" w:hanging="360"/>
+      </w:pPr>
+    </w:lvl>
+    <w:lvl w:ilvl="7" w:tplc="04270019" w:tentative="1">
+      <w:start w:val="1"/>
+      <w:numFmt w:val="lowerLetter"/>
+      <w:lvlText w:val="%8."/>
+      <w:lvlJc w:val="left"/>
+      <w:pPr>
+        <w:ind w:left="5760" w:hanging="360"/>
+      </w:pPr>
+    </w:lvl>
+    <w:lvl w:ilvl="8" w:tplc="0427001B" w:tentative="1">
+      <w:start w:val="1"/>
+      <w:numFmt w:val="lowerRoman"/>
+      <w:lvlText w:val="%9."/>
+      <w:lvlJc w:val="right"/>
+      <w:pPr>
+        <w:ind w:left="6480" w:hanging="180"/>
+      </w:pPr>
+    </w:lvl>
+  </w:abstractNum>
+  <w:abstractNum w:abstractNumId="20" w15:restartNumberingAfterBreak="0">
     <w:nsid w:val="41994292"/>
     <w:multiLevelType w:val="hybridMultilevel"/>
     <w:tmpl w:val="3C108606"/>
@@ -9819,7 +15128,185 @@
       </w:pPr>
     </w:lvl>
   </w:abstractNum>
-  <w:abstractNum w:abstractNumId="15" w15:restartNumberingAfterBreak="0">
+  <w:abstractNum w:abstractNumId="21" w15:restartNumberingAfterBreak="0">
+    <w:nsid w:val="429812ED"/>
+    <w:multiLevelType w:val="hybridMultilevel"/>
+    <w:tmpl w:val="E0A6E27C"/>
+    <w:lvl w:ilvl="0" w:tplc="0427000F">
+      <w:start w:val="1"/>
+      <w:numFmt w:val="decimal"/>
+      <w:lvlText w:val="%1."/>
+      <w:lvlJc w:val="left"/>
+      <w:pPr>
+        <w:ind w:left="720" w:hanging="360"/>
+      </w:pPr>
+      <w:rPr>
+        <w:rFonts w:hint="default"/>
+      </w:rPr>
+    </w:lvl>
+    <w:lvl w:ilvl="1" w:tplc="04270019" w:tentative="1">
+      <w:start w:val="1"/>
+      <w:numFmt w:val="lowerLetter"/>
+      <w:lvlText w:val="%2."/>
+      <w:lvlJc w:val="left"/>
+      <w:pPr>
+        <w:ind w:left="1440" w:hanging="360"/>
+      </w:pPr>
+    </w:lvl>
+    <w:lvl w:ilvl="2" w:tplc="0427001B" w:tentative="1">
+      <w:start w:val="1"/>
+      <w:numFmt w:val="lowerRoman"/>
+      <w:lvlText w:val="%3."/>
+      <w:lvlJc w:val="right"/>
+      <w:pPr>
+        <w:ind w:left="2160" w:hanging="180"/>
+      </w:pPr>
+    </w:lvl>
+    <w:lvl w:ilvl="3" w:tplc="0427000F" w:tentative="1">
+      <w:start w:val="1"/>
+      <w:numFmt w:val="decimal"/>
+      <w:lvlText w:val="%4."/>
+      <w:lvlJc w:val="left"/>
+      <w:pPr>
+        <w:ind w:left="2880" w:hanging="360"/>
+      </w:pPr>
+    </w:lvl>
+    <w:lvl w:ilvl="4" w:tplc="04270019" w:tentative="1">
+      <w:start w:val="1"/>
+      <w:numFmt w:val="lowerLetter"/>
+      <w:lvlText w:val="%5."/>
+      <w:lvlJc w:val="left"/>
+      <w:pPr>
+        <w:ind w:left="3600" w:hanging="360"/>
+      </w:pPr>
+    </w:lvl>
+    <w:lvl w:ilvl="5" w:tplc="0427001B" w:tentative="1">
+      <w:start w:val="1"/>
+      <w:numFmt w:val="lowerRoman"/>
+      <w:lvlText w:val="%6."/>
+      <w:lvlJc w:val="right"/>
+      <w:pPr>
+        <w:ind w:left="4320" w:hanging="180"/>
+      </w:pPr>
+    </w:lvl>
+    <w:lvl w:ilvl="6" w:tplc="0427000F" w:tentative="1">
+      <w:start w:val="1"/>
+      <w:numFmt w:val="decimal"/>
+      <w:lvlText w:val="%7."/>
+      <w:lvlJc w:val="left"/>
+      <w:pPr>
+        <w:ind w:left="5040" w:hanging="360"/>
+      </w:pPr>
+    </w:lvl>
+    <w:lvl w:ilvl="7" w:tplc="04270019" w:tentative="1">
+      <w:start w:val="1"/>
+      <w:numFmt w:val="lowerLetter"/>
+      <w:lvlText w:val="%8."/>
+      <w:lvlJc w:val="left"/>
+      <w:pPr>
+        <w:ind w:left="5760" w:hanging="360"/>
+      </w:pPr>
+    </w:lvl>
+    <w:lvl w:ilvl="8" w:tplc="0427001B" w:tentative="1">
+      <w:start w:val="1"/>
+      <w:numFmt w:val="lowerRoman"/>
+      <w:lvlText w:val="%9."/>
+      <w:lvlJc w:val="right"/>
+      <w:pPr>
+        <w:ind w:left="6480" w:hanging="180"/>
+      </w:pPr>
+    </w:lvl>
+  </w:abstractNum>
+  <w:abstractNum w:abstractNumId="22" w15:restartNumberingAfterBreak="0">
+    <w:nsid w:val="463E7CFA"/>
+    <w:multiLevelType w:val="hybridMultilevel"/>
+    <w:tmpl w:val="1EC0178A"/>
+    <w:lvl w:ilvl="0" w:tplc="0427000F">
+      <w:start w:val="1"/>
+      <w:numFmt w:val="decimal"/>
+      <w:lvlText w:val="%1."/>
+      <w:lvlJc w:val="left"/>
+      <w:pPr>
+        <w:ind w:left="720" w:hanging="360"/>
+      </w:pPr>
+      <w:rPr>
+        <w:rFonts w:hint="default"/>
+      </w:rPr>
+    </w:lvl>
+    <w:lvl w:ilvl="1" w:tplc="04270019" w:tentative="1">
+      <w:start w:val="1"/>
+      <w:numFmt w:val="lowerLetter"/>
+      <w:lvlText w:val="%2."/>
+      <w:lvlJc w:val="left"/>
+      <w:pPr>
+        <w:ind w:left="1440" w:hanging="360"/>
+      </w:pPr>
+    </w:lvl>
+    <w:lvl w:ilvl="2" w:tplc="0427001B" w:tentative="1">
+      <w:start w:val="1"/>
+      <w:numFmt w:val="lowerRoman"/>
+      <w:lvlText w:val="%3."/>
+      <w:lvlJc w:val="right"/>
+      <w:pPr>
+        <w:ind w:left="2160" w:hanging="180"/>
+      </w:pPr>
+    </w:lvl>
+    <w:lvl w:ilvl="3" w:tplc="0427000F" w:tentative="1">
+      <w:start w:val="1"/>
+      <w:numFmt w:val="decimal"/>
+      <w:lvlText w:val="%4."/>
+      <w:lvlJc w:val="left"/>
+      <w:pPr>
+        <w:ind w:left="2880" w:hanging="360"/>
+      </w:pPr>
+    </w:lvl>
+    <w:lvl w:ilvl="4" w:tplc="04270019" w:tentative="1">
+      <w:start w:val="1"/>
+      <w:numFmt w:val="lowerLetter"/>
+      <w:lvlText w:val="%5."/>
+      <w:lvlJc w:val="left"/>
+      <w:pPr>
+        <w:ind w:left="3600" w:hanging="360"/>
+      </w:pPr>
+    </w:lvl>
+    <w:lvl w:ilvl="5" w:tplc="0427001B" w:tentative="1">
+      <w:start w:val="1"/>
+      <w:numFmt w:val="lowerRoman"/>
+      <w:lvlText w:val="%6."/>
+      <w:lvlJc w:val="right"/>
+      <w:pPr>
+        <w:ind w:left="4320" w:hanging="180"/>
+      </w:pPr>
+    </w:lvl>
+    <w:lvl w:ilvl="6" w:tplc="0427000F" w:tentative="1">
+      <w:start w:val="1"/>
+      <w:numFmt w:val="decimal"/>
+      <w:lvlText w:val="%7."/>
+      <w:lvlJc w:val="left"/>
+      <w:pPr>
+        <w:ind w:left="5040" w:hanging="360"/>
+      </w:pPr>
+    </w:lvl>
+    <w:lvl w:ilvl="7" w:tplc="04270019" w:tentative="1">
+      <w:start w:val="1"/>
+      <w:numFmt w:val="lowerLetter"/>
+      <w:lvlText w:val="%8."/>
+      <w:lvlJc w:val="left"/>
+      <w:pPr>
+        <w:ind w:left="5760" w:hanging="360"/>
+      </w:pPr>
+    </w:lvl>
+    <w:lvl w:ilvl="8" w:tplc="0427001B" w:tentative="1">
+      <w:start w:val="1"/>
+      <w:numFmt w:val="lowerRoman"/>
+      <w:lvlText w:val="%9."/>
+      <w:lvlJc w:val="right"/>
+      <w:pPr>
+        <w:ind w:left="6480" w:hanging="180"/>
+      </w:pPr>
+    </w:lvl>
+  </w:abstractNum>
+  <w:abstractNum w:abstractNumId="23" w15:restartNumberingAfterBreak="0">
     <w:nsid w:val="478864D1"/>
     <w:multiLevelType w:val="hybridMultilevel"/>
     <w:tmpl w:val="5C406DE8"/>
@@ -9908,7 +15395,7 @@
       </w:pPr>
     </w:lvl>
   </w:abstractNum>
-  <w:abstractNum w:abstractNumId="16" w15:restartNumberingAfterBreak="0">
+  <w:abstractNum w:abstractNumId="24" w15:restartNumberingAfterBreak="0">
     <w:nsid w:val="4991728C"/>
     <w:multiLevelType w:val="hybridMultilevel"/>
     <w:tmpl w:val="886ABDA4"/>
@@ -9994,7 +15481,7 @@
       </w:pPr>
     </w:lvl>
   </w:abstractNum>
-  <w:abstractNum w:abstractNumId="17" w15:restartNumberingAfterBreak="0">
+  <w:abstractNum w:abstractNumId="25" w15:restartNumberingAfterBreak="0">
     <w:nsid w:val="4F023501"/>
     <w:multiLevelType w:val="hybridMultilevel"/>
     <w:tmpl w:val="FB2C6AAC"/>
@@ -10080,7 +15567,7 @@
       </w:pPr>
     </w:lvl>
   </w:abstractNum>
-  <w:abstractNum w:abstractNumId="18" w15:restartNumberingAfterBreak="0">
+  <w:abstractNum w:abstractNumId="26" w15:restartNumberingAfterBreak="0">
     <w:nsid w:val="5DB704A1"/>
     <w:multiLevelType w:val="hybridMultilevel"/>
     <w:tmpl w:val="53B4AD36"/>
@@ -10169,7 +15656,7 @@
       </w:pPr>
     </w:lvl>
   </w:abstractNum>
-  <w:abstractNum w:abstractNumId="19" w15:restartNumberingAfterBreak="0">
+  <w:abstractNum w:abstractNumId="27" w15:restartNumberingAfterBreak="0">
     <w:nsid w:val="63E64B77"/>
     <w:multiLevelType w:val="hybridMultilevel"/>
     <w:tmpl w:val="D9341B1C"/>
@@ -10258,7 +15745,7 @@
       </w:pPr>
     </w:lvl>
   </w:abstractNum>
-  <w:abstractNum w:abstractNumId="20" w15:restartNumberingAfterBreak="0">
+  <w:abstractNum w:abstractNumId="28" w15:restartNumberingAfterBreak="0">
     <w:nsid w:val="69541161"/>
     <w:multiLevelType w:val="hybridMultilevel"/>
     <w:tmpl w:val="4B56A2A4"/>
@@ -10344,7 +15831,7 @@
       </w:pPr>
     </w:lvl>
   </w:abstractNum>
-  <w:abstractNum w:abstractNumId="21" w15:restartNumberingAfterBreak="0">
+  <w:abstractNum w:abstractNumId="29" w15:restartNumberingAfterBreak="0">
     <w:nsid w:val="6AA16195"/>
     <w:multiLevelType w:val="hybridMultilevel"/>
     <w:tmpl w:val="ACB8A024"/>
@@ -10433,7 +15920,7 @@
       </w:pPr>
     </w:lvl>
   </w:abstractNum>
-  <w:abstractNum w:abstractNumId="22" w15:restartNumberingAfterBreak="0">
+  <w:abstractNum w:abstractNumId="30" w15:restartNumberingAfterBreak="0">
     <w:nsid w:val="783D04D1"/>
     <w:multiLevelType w:val="hybridMultilevel"/>
     <w:tmpl w:val="C6FC4DBE"/>
@@ -10522,7 +16009,7 @@
       </w:pPr>
     </w:lvl>
   </w:abstractNum>
-  <w:abstractNum w:abstractNumId="23" w15:restartNumberingAfterBreak="0">
+  <w:abstractNum w:abstractNumId="31" w15:restartNumberingAfterBreak="0">
     <w:nsid w:val="790174B3"/>
     <w:multiLevelType w:val="hybridMultilevel"/>
     <w:tmpl w:val="79B0F038"/>
@@ -10635,7 +16122,7 @@
       </w:rPr>
     </w:lvl>
   </w:abstractNum>
-  <w:abstractNum w:abstractNumId="24" w15:restartNumberingAfterBreak="0">
+  <w:abstractNum w:abstractNumId="32" w15:restartNumberingAfterBreak="0">
     <w:nsid w:val="792A0B6A"/>
     <w:multiLevelType w:val="hybridMultilevel"/>
     <w:tmpl w:val="37E2425C"/>
@@ -10724,7 +16211,96 @@
       </w:pPr>
     </w:lvl>
   </w:abstractNum>
-  <w:abstractNum w:abstractNumId="25" w15:restartNumberingAfterBreak="0">
+  <w:abstractNum w:abstractNumId="33" w15:restartNumberingAfterBreak="0">
+    <w:nsid w:val="7A9A3999"/>
+    <w:multiLevelType w:val="hybridMultilevel"/>
+    <w:tmpl w:val="A454D00E"/>
+    <w:lvl w:ilvl="0" w:tplc="0427000F">
+      <w:start w:val="1"/>
+      <w:numFmt w:val="decimal"/>
+      <w:lvlText w:val="%1."/>
+      <w:lvlJc w:val="left"/>
+      <w:pPr>
+        <w:ind w:left="720" w:hanging="360"/>
+      </w:pPr>
+      <w:rPr>
+        <w:rFonts w:hint="default"/>
+      </w:rPr>
+    </w:lvl>
+    <w:lvl w:ilvl="1" w:tplc="04270019" w:tentative="1">
+      <w:start w:val="1"/>
+      <w:numFmt w:val="lowerLetter"/>
+      <w:lvlText w:val="%2."/>
+      <w:lvlJc w:val="left"/>
+      <w:pPr>
+        <w:ind w:left="1440" w:hanging="360"/>
+      </w:pPr>
+    </w:lvl>
+    <w:lvl w:ilvl="2" w:tplc="0427001B" w:tentative="1">
+      <w:start w:val="1"/>
+      <w:numFmt w:val="lowerRoman"/>
+      <w:lvlText w:val="%3."/>
+      <w:lvlJc w:val="right"/>
+      <w:pPr>
+        <w:ind w:left="2160" w:hanging="180"/>
+      </w:pPr>
+    </w:lvl>
+    <w:lvl w:ilvl="3" w:tplc="0427000F" w:tentative="1">
+      <w:start w:val="1"/>
+      <w:numFmt w:val="decimal"/>
+      <w:lvlText w:val="%4."/>
+      <w:lvlJc w:val="left"/>
+      <w:pPr>
+        <w:ind w:left="2880" w:hanging="360"/>
+      </w:pPr>
+    </w:lvl>
+    <w:lvl w:ilvl="4" w:tplc="04270019" w:tentative="1">
+      <w:start w:val="1"/>
+      <w:numFmt w:val="lowerLetter"/>
+      <w:lvlText w:val="%5."/>
+      <w:lvlJc w:val="left"/>
+      <w:pPr>
+        <w:ind w:left="3600" w:hanging="360"/>
+      </w:pPr>
+    </w:lvl>
+    <w:lvl w:ilvl="5" w:tplc="0427001B" w:tentative="1">
+      <w:start w:val="1"/>
+      <w:numFmt w:val="lowerRoman"/>
+      <w:lvlText w:val="%6."/>
+      <w:lvlJc w:val="right"/>
+      <w:pPr>
+        <w:ind w:left="4320" w:hanging="180"/>
+      </w:pPr>
+    </w:lvl>
+    <w:lvl w:ilvl="6" w:tplc="0427000F" w:tentative="1">
+      <w:start w:val="1"/>
+      <w:numFmt w:val="decimal"/>
+      <w:lvlText w:val="%7."/>
+      <w:lvlJc w:val="left"/>
+      <w:pPr>
+        <w:ind w:left="5040" w:hanging="360"/>
+      </w:pPr>
+    </w:lvl>
+    <w:lvl w:ilvl="7" w:tplc="04270019" w:tentative="1">
+      <w:start w:val="1"/>
+      <w:numFmt w:val="lowerLetter"/>
+      <w:lvlText w:val="%8."/>
+      <w:lvlJc w:val="left"/>
+      <w:pPr>
+        <w:ind w:left="5760" w:hanging="360"/>
+      </w:pPr>
+    </w:lvl>
+    <w:lvl w:ilvl="8" w:tplc="0427001B" w:tentative="1">
+      <w:start w:val="1"/>
+      <w:numFmt w:val="lowerRoman"/>
+      <w:lvlText w:val="%9."/>
+      <w:lvlJc w:val="right"/>
+      <w:pPr>
+        <w:ind w:left="6480" w:hanging="180"/>
+      </w:pPr>
+    </w:lvl>
+  </w:abstractNum>
+  <w:abstractNum w:abstractNumId="34" w15:restartNumberingAfterBreak="0">
     <w:nsid w:val="7B2339EB"/>
     <w:multiLevelType w:val="hybridMultilevel"/>
     <w:tmpl w:val="37E2425C"/>
@@ -10813,7 +16389,7 @@
       </w:pPr>
     </w:lvl>
   </w:abstractNum>
-  <w:abstractNum w:abstractNumId="26" w15:restartNumberingAfterBreak="0">
+  <w:abstractNum w:abstractNumId="35" w15:restartNumberingAfterBreak="0">
     <w:nsid w:val="7FBB09F0"/>
     <w:multiLevelType w:val="hybridMultilevel"/>
     <w:tmpl w:val="366C5668"/>
@@ -10900,61 +16476,61 @@
     </w:lvl>
   </w:abstractNum>
   <w:num w:numId="1">
-    <w:abstractNumId w:val="19"/>
+    <w:abstractNumId w:val="27"/>
   </w:num>
   <w:num w:numId="2">
-    <w:abstractNumId w:val="11"/>
+    <w:abstractNumId w:val="15"/>
   </w:num>
   <w:num w:numId="3">
-    <w:abstractNumId w:val="25"/>
+    <w:abstractNumId w:val="34"/>
   </w:num>
   <w:num w:numId="4">
-    <w:abstractNumId w:val="21"/>
+    <w:abstractNumId w:val="29"/>
   </w:num>
   <w:num w:numId="5">
-    <w:abstractNumId w:val="22"/>
+    <w:abstractNumId w:val="30"/>
   </w:num>
   <w:num w:numId="6">
-    <w:abstractNumId w:val="18"/>
+    <w:abstractNumId w:val="26"/>
   </w:num>
   <w:num w:numId="7">
+    <w:abstractNumId w:val="13"/>
+  </w:num>
+  <w:num w:numId="8">
+    <w:abstractNumId w:val="24"/>
+  </w:num>
+  <w:num w:numId="9">
+    <w:abstractNumId w:val="23"/>
+  </w:num>
+  <w:num w:numId="10">
+    <w:abstractNumId w:val="32"/>
+  </w:num>
+  <w:num w:numId="11">
     <w:abstractNumId w:val="10"/>
   </w:num>
-  <w:num w:numId="8">
-    <w:abstractNumId w:val="16"/>
-  </w:num>
-  <w:num w:numId="9">
-    <w:abstractNumId w:val="15"/>
-  </w:num>
-  <w:num w:numId="10">
-    <w:abstractNumId w:val="24"/>
-  </w:num>
-  <w:num w:numId="11">
-    <w:abstractNumId w:val="8"/>
-  </w:num>
   <w:num w:numId="12">
-    <w:abstractNumId w:val="23"/>
+    <w:abstractNumId w:val="31"/>
   </w:num>
   <w:num w:numId="13">
     <w:abstractNumId w:val="3"/>
   </w:num>
   <w:num w:numId="14">
+    <w:abstractNumId w:val="11"/>
+  </w:num>
+  <w:num w:numId="15">
+    <w:abstractNumId w:val="20"/>
+  </w:num>
+  <w:num w:numId="16">
     <w:abstractNumId w:val="9"/>
   </w:num>
-  <w:num w:numId="15">
-    <w:abstractNumId w:val="14"/>
-  </w:num>
-  <w:num w:numId="16">
-    <w:abstractNumId w:val="7"/>
-  </w:num>
   <w:num w:numId="17">
-    <w:abstractNumId w:val="6"/>
+    <w:abstractNumId w:val="8"/>
   </w:num>
   <w:num w:numId="18">
     <w:abstractNumId w:val="2"/>
   </w:num>
   <w:num w:numId="19">
-    <w:abstractNumId w:val="26"/>
+    <w:abstractNumId w:val="35"/>
   </w:num>
   <w:num w:numId="20">
     <w:abstractNumId w:val="5"/>
@@ -10966,25 +16542,52 @@
     <w:abstractNumId w:val="0"/>
   </w:num>
   <w:num w:numId="23">
-    <w:abstractNumId w:val="17"/>
+    <w:abstractNumId w:val="25"/>
   </w:num>
   <w:num w:numId="24">
-    <w:abstractNumId w:val="13"/>
+    <w:abstractNumId w:val="18"/>
   </w:num>
   <w:num w:numId="25">
     <w:abstractNumId w:val="4"/>
   </w:num>
   <w:num w:numId="26">
+    <w:abstractNumId w:val="16"/>
+  </w:num>
+  <w:num w:numId="27">
+    <w:abstractNumId w:val="28"/>
+  </w:num>
+  <w:num w:numId="28">
+    <w:abstractNumId w:val="22"/>
+  </w:num>
+  <w:num w:numId="29">
+    <w:abstractNumId w:val="17"/>
+  </w:num>
+  <w:num w:numId="30">
     <w:abstractNumId w:val="12"/>
   </w:num>
-  <w:num w:numId="27">
-    <w:abstractNumId w:val="20"/>
+  <w:num w:numId="31">
+    <w:abstractNumId w:val="7"/>
+  </w:num>
+  <w:num w:numId="32">
+    <w:abstractNumId w:val="14"/>
+  </w:num>
+  <w:num w:numId="33">
+    <w:abstractNumId w:val="19"/>
+  </w:num>
+  <w:num w:numId="34">
+    <w:abstractNumId w:val="33"/>
+  </w:num>
+  <w:num w:numId="35">
+    <w:abstractNumId w:val="6"/>
+  </w:num>
+  <w:num w:numId="36">
+    <w:abstractNumId w:val="21"/>
   </w:num>
 </w:numbering>
 </file>
 
 <file path=word/styles.xml><?xml version="1.0" encoding="utf-8"?>
-<w:styles xmlns:mc="http://schemas.openxmlformats.org/markup-compatibility/2006" xmlns:r="http://schemas.openxmlformats.org/officeDocument/2006/relationships" xmlns:w="http://schemas.openxmlformats.org/wordprocessingml/2006/main" xmlns:w14="http://schemas.microsoft.com/office/word/2010/wordml" xmlns:w15="http://schemas.microsoft.com/office/word/2012/wordml" xmlns:w16se="http://schemas.microsoft.com/office/word/2015/wordml/symex" mc:Ignorable="w14 w15 w16se">
+<w:styles xmlns:mc="http://schemas.openxmlformats.org/markup-compatibility/2006" xmlns:r="http://schemas.openxmlformats.org/officeDocument/2006/relationships" xmlns:w="http://schemas.openxmlformats.org/wordprocessingml/2006/main" xmlns:w14="http://schemas.microsoft.com/office/word/2010/wordml" xmlns:w15="http://schemas.microsoft.com/office/word/2012/wordml" xmlns:w16cid="http://schemas.microsoft.com/office/word/2016/wordml/cid" xmlns:w16se="http://schemas.microsoft.com/office/word/2015/wordml/symex" mc:Ignorable="w14 w15 w16se w16cid">
   <w:docDefaults>
     <w:rPrDefault>
       <w:rPr>
@@ -12100,7 +17703,7 @@
 </file>
 
 <file path=customXml/itemProps1.xml><?xml version="1.0" encoding="utf-8"?>
-<ds:datastoreItem xmlns:ds="http://schemas.openxmlformats.org/officeDocument/2006/customXml" ds:itemID="{F5278880-5232-4AFF-8CBE-B56EB9BCC1C9}">
+<ds:datastoreItem xmlns:ds="http://schemas.openxmlformats.org/officeDocument/2006/customXml" ds:itemID="{34C6E685-651F-4D01-BEDF-AAF0E40E910F}">
   <ds:schemaRefs>
     <ds:schemaRef ds:uri="http://schemas.openxmlformats.org/officeDocument/2006/bibliography"/>
   </ds:schemaRefs>

--- a/Testavimas/L1.docx
+++ b/Testavimas/L1.docx
@@ -562,9 +562,8 @@
             <w:pStyle w:val="TOC1"/>
             <w:tabs>
               <w:tab w:val="left" w:pos="440"/>
-              <w:tab w:val="right" w:leader="dot" w:pos="9350"/>
+              <w:tab w:val="right" w:leader="dot" w:pos="10763"/>
             </w:tabs>
-            <w:jc w:val="both"/>
             <w:rPr>
               <w:rFonts w:asciiTheme="minorHAnsi" w:eastAsiaTheme="minorEastAsia" w:hAnsiTheme="minorHAnsi"/>
               <w:noProof/>
@@ -581,7 +580,7 @@
           <w:r>
             <w:fldChar w:fldCharType="separate"/>
           </w:r>
-          <w:hyperlink w:anchor="_Toc499123260" w:history="1">
+          <w:hyperlink w:anchor="_Toc499475289" w:history="1">
             <w:r>
               <w:rPr>
                 <w:rStyle w:val="Hyperlink"/>
@@ -624,7 +623,7 @@
                 <w:noProof/>
                 <w:webHidden/>
               </w:rPr>
-              <w:instrText xml:space="preserve"> PAGEREF _Toc499123260 \h </w:instrText>
+              <w:instrText xml:space="preserve"> PAGEREF _Toc499475289 \h </w:instrText>
             </w:r>
             <w:r>
               <w:rPr>
@@ -644,7 +643,7 @@
                 <w:noProof/>
                 <w:webHidden/>
               </w:rPr>
-              <w:t>3</w:t>
+              <w:t>4</w:t>
             </w:r>
             <w:r>
               <w:rPr>
@@ -660,9 +659,8 @@
             <w:pStyle w:val="TOC1"/>
             <w:tabs>
               <w:tab w:val="left" w:pos="440"/>
-              <w:tab w:val="right" w:leader="dot" w:pos="9350"/>
+              <w:tab w:val="right" w:leader="dot" w:pos="10763"/>
             </w:tabs>
-            <w:jc w:val="both"/>
             <w:rPr>
               <w:rFonts w:asciiTheme="minorHAnsi" w:eastAsiaTheme="minorEastAsia" w:hAnsiTheme="minorHAnsi"/>
               <w:noProof/>
@@ -670,7 +668,7 @@
               <w:lang w:eastAsia="lt-LT"/>
             </w:rPr>
           </w:pPr>
-          <w:hyperlink w:anchor="_Toc499123261" w:history="1">
+          <w:hyperlink w:anchor="_Toc499475290" w:history="1">
             <w:r>
               <w:rPr>
                 <w:rStyle w:val="Hyperlink"/>
@@ -713,7 +711,7 @@
                 <w:noProof/>
                 <w:webHidden/>
               </w:rPr>
-              <w:instrText xml:space="preserve"> PAGEREF _Toc499123261 \h </w:instrText>
+              <w:instrText xml:space="preserve"> PAGEREF _Toc499475290 \h </w:instrText>
             </w:r>
             <w:r>
               <w:rPr>
@@ -733,7 +731,95 @@
                 <w:noProof/>
                 <w:webHidden/>
               </w:rPr>
-              <w:t>3</w:t>
+              <w:t>4</w:t>
+            </w:r>
+            <w:r>
+              <w:rPr>
+                <w:noProof/>
+                <w:webHidden/>
+              </w:rPr>
+              <w:fldChar w:fldCharType="end"/>
+            </w:r>
+          </w:hyperlink>
+        </w:p>
+        <w:p>
+          <w:pPr>
+            <w:pStyle w:val="TOC1"/>
+            <w:tabs>
+              <w:tab w:val="left" w:pos="440"/>
+              <w:tab w:val="right" w:leader="dot" w:pos="10763"/>
+            </w:tabs>
+            <w:rPr>
+              <w:rFonts w:asciiTheme="minorHAnsi" w:eastAsiaTheme="minorEastAsia" w:hAnsiTheme="minorHAnsi"/>
+              <w:noProof/>
+              <w:sz w:val="22"/>
+              <w:lang w:eastAsia="lt-LT"/>
+            </w:rPr>
+          </w:pPr>
+          <w:hyperlink w:anchor="_Toc499475291" w:history="1">
+            <w:r>
+              <w:rPr>
+                <w:rStyle w:val="Hyperlink"/>
+                <w:noProof/>
+              </w:rPr>
+              <w:t>3.</w:t>
+            </w:r>
+            <w:r>
+              <w:rPr>
+                <w:rFonts w:asciiTheme="minorHAnsi" w:eastAsiaTheme="minorEastAsia" w:hAnsiTheme="minorHAnsi"/>
+                <w:noProof/>
+                <w:sz w:val="22"/>
+                <w:lang w:eastAsia="lt-LT"/>
+              </w:rPr>
+              <w:tab/>
+            </w:r>
+            <w:r>
+              <w:rPr>
+                <w:rStyle w:val="Hyperlink"/>
+                <w:noProof/>
+              </w:rPr>
+              <w:t>Testavimo planas</w:t>
+            </w:r>
+            <w:r>
+              <w:rPr>
+                <w:noProof/>
+                <w:webHidden/>
+              </w:rPr>
+              <w:tab/>
+            </w:r>
+            <w:r>
+              <w:rPr>
+                <w:noProof/>
+                <w:webHidden/>
+              </w:rPr>
+              <w:fldChar w:fldCharType="begin"/>
+            </w:r>
+            <w:r>
+              <w:rPr>
+                <w:noProof/>
+                <w:webHidden/>
+              </w:rPr>
+              <w:instrText xml:space="preserve"> PAGEREF _Toc499475291 \h </w:instrText>
+            </w:r>
+            <w:r>
+              <w:rPr>
+                <w:noProof/>
+                <w:webHidden/>
+              </w:rPr>
+            </w:r>
+            <w:r>
+              <w:rPr>
+                <w:noProof/>
+                <w:webHidden/>
+              </w:rPr>
+              <w:fldChar w:fldCharType="separate"/>
+            </w:r>
+            <w:r>
+              <w:rPr>
+                <w:noProof/>
+                <w:webHidden/>
+              </w:rPr>
+              <w:t>6</w:t>
             </w:r>
             <w:r>
               <w:rPr>
@@ -749,9 +835,8 @@
             <w:pStyle w:val="TOC2"/>
             <w:tabs>
               <w:tab w:val="left" w:pos="880"/>
-              <w:tab w:val="right" w:leader="dot" w:pos="9350"/>
+              <w:tab w:val="right" w:leader="dot" w:pos="10763"/>
             </w:tabs>
-            <w:jc w:val="both"/>
             <w:rPr>
               <w:rFonts w:asciiTheme="minorHAnsi" w:eastAsiaTheme="minorEastAsia" w:hAnsiTheme="minorHAnsi"/>
               <w:noProof/>
@@ -759,13 +844,13 @@
               <w:lang w:eastAsia="lt-LT"/>
             </w:rPr>
           </w:pPr>
-          <w:hyperlink w:anchor="_Toc499123262" w:history="1">
+          <w:hyperlink w:anchor="_Toc499475292" w:history="1">
             <w:r>
               <w:rPr>
                 <w:rStyle w:val="Hyperlink"/>
                 <w:noProof/>
               </w:rPr>
-              <w:t>2.1.</w:t>
+              <w:t>3.1.</w:t>
             </w:r>
             <w:r>
               <w:rPr>
@@ -781,7 +866,7 @@
                 <w:rStyle w:val="Hyperlink"/>
                 <w:noProof/>
               </w:rPr>
-              <w:t>Funkciniai reikalavimai</w:t>
+              <w:t>Testavimo apimtis</w:t>
             </w:r>
             <w:r>
               <w:rPr>
@@ -802,7 +887,7 @@
                 <w:noProof/>
                 <w:webHidden/>
               </w:rPr>
-              <w:instrText xml:space="preserve"> PAGEREF _Toc499123262 \h </w:instrText>
+              <w:instrText xml:space="preserve"> PAGEREF _Toc499475292 \h </w:instrText>
             </w:r>
             <w:r>
               <w:rPr>
@@ -822,7 +907,7 @@
                 <w:noProof/>
                 <w:webHidden/>
               </w:rPr>
-              <w:t>3</w:t>
+              <w:t>6</w:t>
             </w:r>
             <w:r>
               <w:rPr>
@@ -838,9 +923,8 @@
             <w:pStyle w:val="TOC2"/>
             <w:tabs>
               <w:tab w:val="left" w:pos="880"/>
-              <w:tab w:val="right" w:leader="dot" w:pos="9350"/>
+              <w:tab w:val="right" w:leader="dot" w:pos="10763"/>
             </w:tabs>
-            <w:jc w:val="both"/>
             <w:rPr>
               <w:rFonts w:asciiTheme="minorHAnsi" w:eastAsiaTheme="minorEastAsia" w:hAnsiTheme="minorHAnsi"/>
               <w:noProof/>
@@ -848,13 +932,13 @@
               <w:lang w:eastAsia="lt-LT"/>
             </w:rPr>
           </w:pPr>
-          <w:hyperlink w:anchor="_Toc499123263" w:history="1">
+          <w:hyperlink w:anchor="_Toc499475293" w:history="1">
             <w:r>
               <w:rPr>
                 <w:rStyle w:val="Hyperlink"/>
                 <w:noProof/>
               </w:rPr>
-              <w:t>2.2.</w:t>
+              <w:t>3.2.</w:t>
             </w:r>
             <w:r>
               <w:rPr>
@@ -870,7 +954,7 @@
                 <w:rStyle w:val="Hyperlink"/>
                 <w:noProof/>
               </w:rPr>
-              <w:t>Nefunkciniai reikalavimai</w:t>
+              <w:t>Testavimo strategijos</w:t>
             </w:r>
             <w:r>
               <w:rPr>
@@ -891,7 +975,7 @@
                 <w:noProof/>
                 <w:webHidden/>
               </w:rPr>
-              <w:instrText xml:space="preserve"> PAGEREF _Toc499123263 \h </w:instrText>
+              <w:instrText xml:space="preserve"> PAGEREF _Toc499475293 \h </w:instrText>
             </w:r>
             <w:r>
               <w:rPr>
@@ -911,7 +995,7 @@
                 <w:noProof/>
                 <w:webHidden/>
               </w:rPr>
-              <w:t>3</w:t>
+              <w:t>6</w:t>
             </w:r>
             <w:r>
               <w:rPr>
@@ -927,9 +1011,8 @@
             <w:pStyle w:val="TOC2"/>
             <w:tabs>
               <w:tab w:val="left" w:pos="880"/>
-              <w:tab w:val="right" w:leader="dot" w:pos="9350"/>
+              <w:tab w:val="right" w:leader="dot" w:pos="10763"/>
             </w:tabs>
-            <w:jc w:val="both"/>
             <w:rPr>
               <w:rFonts w:asciiTheme="minorHAnsi" w:eastAsiaTheme="minorEastAsia" w:hAnsiTheme="minorHAnsi"/>
               <w:noProof/>
@@ -937,13 +1020,13 @@
               <w:lang w:eastAsia="lt-LT"/>
             </w:rPr>
           </w:pPr>
-          <w:hyperlink w:anchor="_Toc499123264" w:history="1">
+          <w:hyperlink w:anchor="_Toc499475294" w:history="1">
             <w:r>
               <w:rPr>
                 <w:rStyle w:val="Hyperlink"/>
                 <w:noProof/>
               </w:rPr>
-              <w:t>2.3.</w:t>
+              <w:t>3.3.</w:t>
             </w:r>
             <w:r>
               <w:rPr>
@@ -959,7 +1042,7 @@
                 <w:rStyle w:val="Hyperlink"/>
                 <w:noProof/>
               </w:rPr>
-              <w:t>Sistemos architektūra</w:t>
+              <w:t>Pasiruošimas testavimui</w:t>
             </w:r>
             <w:r>
               <w:rPr>
@@ -980,7 +1063,7 @@
                 <w:noProof/>
                 <w:webHidden/>
               </w:rPr>
-              <w:instrText xml:space="preserve"> PAGEREF _Toc499123264 \h </w:instrText>
+              <w:instrText xml:space="preserve"> PAGEREF _Toc499475294 \h </w:instrText>
             </w:r>
             <w:r>
               <w:rPr>
@@ -1000,7 +1083,2207 @@
                 <w:noProof/>
                 <w:webHidden/>
               </w:rPr>
-              <w:t>3</w:t>
+              <w:t>6</w:t>
+            </w:r>
+            <w:r>
+              <w:rPr>
+                <w:noProof/>
+                <w:webHidden/>
+              </w:rPr>
+              <w:fldChar w:fldCharType="end"/>
+            </w:r>
+          </w:hyperlink>
+        </w:p>
+        <w:p>
+          <w:pPr>
+            <w:pStyle w:val="TOC2"/>
+            <w:tabs>
+              <w:tab w:val="left" w:pos="880"/>
+              <w:tab w:val="right" w:leader="dot" w:pos="10763"/>
+            </w:tabs>
+            <w:rPr>
+              <w:rFonts w:asciiTheme="minorHAnsi" w:eastAsiaTheme="minorEastAsia" w:hAnsiTheme="minorHAnsi"/>
+              <w:noProof/>
+              <w:sz w:val="22"/>
+              <w:lang w:eastAsia="lt-LT"/>
+            </w:rPr>
+          </w:pPr>
+          <w:hyperlink w:anchor="_Toc499475295" w:history="1">
+            <w:r>
+              <w:rPr>
+                <w:rStyle w:val="Hyperlink"/>
+                <w:noProof/>
+              </w:rPr>
+              <w:t>3.4.</w:t>
+            </w:r>
+            <w:r>
+              <w:rPr>
+                <w:rFonts w:asciiTheme="minorHAnsi" w:eastAsiaTheme="minorEastAsia" w:hAnsiTheme="minorHAnsi"/>
+                <w:noProof/>
+                <w:sz w:val="22"/>
+                <w:lang w:eastAsia="lt-LT"/>
+              </w:rPr>
+              <w:tab/>
+            </w:r>
+            <w:r>
+              <w:rPr>
+                <w:rStyle w:val="Hyperlink"/>
+                <w:noProof/>
+              </w:rPr>
+              <w:t>Testavimo prioritetai</w:t>
+            </w:r>
+            <w:r>
+              <w:rPr>
+                <w:noProof/>
+                <w:webHidden/>
+              </w:rPr>
+              <w:tab/>
+            </w:r>
+            <w:r>
+              <w:rPr>
+                <w:noProof/>
+                <w:webHidden/>
+              </w:rPr>
+              <w:fldChar w:fldCharType="begin"/>
+            </w:r>
+            <w:r>
+              <w:rPr>
+                <w:noProof/>
+                <w:webHidden/>
+              </w:rPr>
+              <w:instrText xml:space="preserve"> PAGEREF _Toc499475295 \h </w:instrText>
+            </w:r>
+            <w:r>
+              <w:rPr>
+                <w:noProof/>
+                <w:webHidden/>
+              </w:rPr>
+            </w:r>
+            <w:r>
+              <w:rPr>
+                <w:noProof/>
+                <w:webHidden/>
+              </w:rPr>
+              <w:fldChar w:fldCharType="separate"/>
+            </w:r>
+            <w:r>
+              <w:rPr>
+                <w:noProof/>
+                <w:webHidden/>
+              </w:rPr>
+              <w:t>6</w:t>
+            </w:r>
+            <w:r>
+              <w:rPr>
+                <w:noProof/>
+                <w:webHidden/>
+              </w:rPr>
+              <w:fldChar w:fldCharType="end"/>
+            </w:r>
+          </w:hyperlink>
+        </w:p>
+        <w:p>
+          <w:pPr>
+            <w:pStyle w:val="TOC2"/>
+            <w:tabs>
+              <w:tab w:val="left" w:pos="880"/>
+              <w:tab w:val="right" w:leader="dot" w:pos="10763"/>
+            </w:tabs>
+            <w:rPr>
+              <w:rFonts w:asciiTheme="minorHAnsi" w:eastAsiaTheme="minorEastAsia" w:hAnsiTheme="minorHAnsi"/>
+              <w:noProof/>
+              <w:sz w:val="22"/>
+              <w:lang w:eastAsia="lt-LT"/>
+            </w:rPr>
+          </w:pPr>
+          <w:hyperlink w:anchor="_Toc499475296" w:history="1">
+            <w:r>
+              <w:rPr>
+                <w:rStyle w:val="Hyperlink"/>
+                <w:noProof/>
+              </w:rPr>
+              <w:t>3.5.</w:t>
+            </w:r>
+            <w:r>
+              <w:rPr>
+                <w:rFonts w:asciiTheme="minorHAnsi" w:eastAsiaTheme="minorEastAsia" w:hAnsiTheme="minorHAnsi"/>
+                <w:noProof/>
+                <w:sz w:val="22"/>
+                <w:lang w:eastAsia="lt-LT"/>
+              </w:rPr>
+              <w:tab/>
+            </w:r>
+            <w:r>
+              <w:rPr>
+                <w:rStyle w:val="Hyperlink"/>
+                <w:noProof/>
+              </w:rPr>
+              <w:t>Testavimo aplinka</w:t>
+            </w:r>
+            <w:r>
+              <w:rPr>
+                <w:noProof/>
+                <w:webHidden/>
+              </w:rPr>
+              <w:tab/>
+            </w:r>
+            <w:r>
+              <w:rPr>
+                <w:noProof/>
+                <w:webHidden/>
+              </w:rPr>
+              <w:fldChar w:fldCharType="begin"/>
+            </w:r>
+            <w:r>
+              <w:rPr>
+                <w:noProof/>
+                <w:webHidden/>
+              </w:rPr>
+              <w:instrText xml:space="preserve"> PAGEREF _Toc499475296 \h </w:instrText>
+            </w:r>
+            <w:r>
+              <w:rPr>
+                <w:noProof/>
+                <w:webHidden/>
+              </w:rPr>
+            </w:r>
+            <w:r>
+              <w:rPr>
+                <w:noProof/>
+                <w:webHidden/>
+              </w:rPr>
+              <w:fldChar w:fldCharType="separate"/>
+            </w:r>
+            <w:r>
+              <w:rPr>
+                <w:noProof/>
+                <w:webHidden/>
+              </w:rPr>
+              <w:t>7</w:t>
+            </w:r>
+            <w:r>
+              <w:rPr>
+                <w:noProof/>
+                <w:webHidden/>
+              </w:rPr>
+              <w:fldChar w:fldCharType="end"/>
+            </w:r>
+          </w:hyperlink>
+        </w:p>
+        <w:p>
+          <w:pPr>
+            <w:pStyle w:val="TOC2"/>
+            <w:tabs>
+              <w:tab w:val="left" w:pos="880"/>
+              <w:tab w:val="right" w:leader="dot" w:pos="10763"/>
+            </w:tabs>
+            <w:rPr>
+              <w:rFonts w:asciiTheme="minorHAnsi" w:eastAsiaTheme="minorEastAsia" w:hAnsiTheme="minorHAnsi"/>
+              <w:noProof/>
+              <w:sz w:val="22"/>
+              <w:lang w:eastAsia="lt-LT"/>
+            </w:rPr>
+          </w:pPr>
+          <w:hyperlink w:anchor="_Toc499475297" w:history="1">
+            <w:r>
+              <w:rPr>
+                <w:rStyle w:val="Hyperlink"/>
+                <w:noProof/>
+              </w:rPr>
+              <w:t>3.6.</w:t>
+            </w:r>
+            <w:r>
+              <w:rPr>
+                <w:rFonts w:asciiTheme="minorHAnsi" w:eastAsiaTheme="minorEastAsia" w:hAnsiTheme="minorHAnsi"/>
+                <w:noProof/>
+                <w:sz w:val="22"/>
+                <w:lang w:eastAsia="lt-LT"/>
+              </w:rPr>
+              <w:tab/>
+            </w:r>
+            <w:r>
+              <w:rPr>
+                <w:rStyle w:val="Hyperlink"/>
+                <w:noProof/>
+              </w:rPr>
+              <w:t>Testavimo įrankiai</w:t>
+            </w:r>
+            <w:r>
+              <w:rPr>
+                <w:noProof/>
+                <w:webHidden/>
+              </w:rPr>
+              <w:tab/>
+            </w:r>
+            <w:r>
+              <w:rPr>
+                <w:noProof/>
+                <w:webHidden/>
+              </w:rPr>
+              <w:fldChar w:fldCharType="begin"/>
+            </w:r>
+            <w:r>
+              <w:rPr>
+                <w:noProof/>
+                <w:webHidden/>
+              </w:rPr>
+              <w:instrText xml:space="preserve"> PAGEREF _Toc499475297 \h </w:instrText>
+            </w:r>
+            <w:r>
+              <w:rPr>
+                <w:noProof/>
+                <w:webHidden/>
+              </w:rPr>
+            </w:r>
+            <w:r>
+              <w:rPr>
+                <w:noProof/>
+                <w:webHidden/>
+              </w:rPr>
+              <w:fldChar w:fldCharType="separate"/>
+            </w:r>
+            <w:r>
+              <w:rPr>
+                <w:noProof/>
+                <w:webHidden/>
+              </w:rPr>
+              <w:t>7</w:t>
+            </w:r>
+            <w:r>
+              <w:rPr>
+                <w:noProof/>
+                <w:webHidden/>
+              </w:rPr>
+              <w:fldChar w:fldCharType="end"/>
+            </w:r>
+          </w:hyperlink>
+        </w:p>
+        <w:p>
+          <w:pPr>
+            <w:pStyle w:val="TOC2"/>
+            <w:tabs>
+              <w:tab w:val="left" w:pos="880"/>
+              <w:tab w:val="right" w:leader="dot" w:pos="10763"/>
+            </w:tabs>
+            <w:rPr>
+              <w:rFonts w:asciiTheme="minorHAnsi" w:eastAsiaTheme="minorEastAsia" w:hAnsiTheme="minorHAnsi"/>
+              <w:noProof/>
+              <w:sz w:val="22"/>
+              <w:lang w:eastAsia="lt-LT"/>
+            </w:rPr>
+          </w:pPr>
+          <w:hyperlink w:anchor="_Toc499475298" w:history="1">
+            <w:r>
+              <w:rPr>
+                <w:rStyle w:val="Hyperlink"/>
+                <w:noProof/>
+              </w:rPr>
+              <w:t>3.7.</w:t>
+            </w:r>
+            <w:r>
+              <w:rPr>
+                <w:rFonts w:asciiTheme="minorHAnsi" w:eastAsiaTheme="minorEastAsia" w:hAnsiTheme="minorHAnsi"/>
+                <w:noProof/>
+                <w:sz w:val="22"/>
+                <w:lang w:eastAsia="lt-LT"/>
+              </w:rPr>
+              <w:tab/>
+            </w:r>
+            <w:r>
+              <w:rPr>
+                <w:rStyle w:val="Hyperlink"/>
+                <w:noProof/>
+              </w:rPr>
+              <w:t>Darbų pasiskirstymas</w:t>
+            </w:r>
+            <w:r>
+              <w:rPr>
+                <w:noProof/>
+                <w:webHidden/>
+              </w:rPr>
+              <w:tab/>
+            </w:r>
+            <w:r>
+              <w:rPr>
+                <w:noProof/>
+                <w:webHidden/>
+              </w:rPr>
+              <w:fldChar w:fldCharType="begin"/>
+            </w:r>
+            <w:r>
+              <w:rPr>
+                <w:noProof/>
+                <w:webHidden/>
+              </w:rPr>
+              <w:instrText xml:space="preserve"> PAGEREF _Toc499475298 \h </w:instrText>
+            </w:r>
+            <w:r>
+              <w:rPr>
+                <w:noProof/>
+                <w:webHidden/>
+              </w:rPr>
+            </w:r>
+            <w:r>
+              <w:rPr>
+                <w:noProof/>
+                <w:webHidden/>
+              </w:rPr>
+              <w:fldChar w:fldCharType="separate"/>
+            </w:r>
+            <w:r>
+              <w:rPr>
+                <w:noProof/>
+                <w:webHidden/>
+              </w:rPr>
+              <w:t>7</w:t>
+            </w:r>
+            <w:r>
+              <w:rPr>
+                <w:noProof/>
+                <w:webHidden/>
+              </w:rPr>
+              <w:fldChar w:fldCharType="end"/>
+            </w:r>
+          </w:hyperlink>
+        </w:p>
+        <w:p>
+          <w:pPr>
+            <w:pStyle w:val="TOC2"/>
+            <w:tabs>
+              <w:tab w:val="left" w:pos="880"/>
+              <w:tab w:val="right" w:leader="dot" w:pos="10763"/>
+            </w:tabs>
+            <w:rPr>
+              <w:rFonts w:asciiTheme="minorHAnsi" w:eastAsiaTheme="minorEastAsia" w:hAnsiTheme="minorHAnsi"/>
+              <w:noProof/>
+              <w:sz w:val="22"/>
+              <w:lang w:eastAsia="lt-LT"/>
+            </w:rPr>
+          </w:pPr>
+          <w:hyperlink w:anchor="_Toc499475299" w:history="1">
+            <w:r>
+              <w:rPr>
+                <w:rStyle w:val="Hyperlink"/>
+                <w:noProof/>
+              </w:rPr>
+              <w:t>3.8.</w:t>
+            </w:r>
+            <w:r>
+              <w:rPr>
+                <w:rFonts w:asciiTheme="minorHAnsi" w:eastAsiaTheme="minorEastAsia" w:hAnsiTheme="minorHAnsi"/>
+                <w:noProof/>
+                <w:sz w:val="22"/>
+                <w:lang w:eastAsia="lt-LT"/>
+              </w:rPr>
+              <w:tab/>
+            </w:r>
+            <w:r>
+              <w:rPr>
+                <w:rStyle w:val="Hyperlink"/>
+                <w:noProof/>
+              </w:rPr>
+              <w:t>Testavimo scenarijai</w:t>
+            </w:r>
+            <w:r>
+              <w:rPr>
+                <w:noProof/>
+                <w:webHidden/>
+              </w:rPr>
+              <w:tab/>
+            </w:r>
+            <w:r>
+              <w:rPr>
+                <w:noProof/>
+                <w:webHidden/>
+              </w:rPr>
+              <w:fldChar w:fldCharType="begin"/>
+            </w:r>
+            <w:r>
+              <w:rPr>
+                <w:noProof/>
+                <w:webHidden/>
+              </w:rPr>
+              <w:instrText xml:space="preserve"> PAGEREF _Toc499475299 \h </w:instrText>
+            </w:r>
+            <w:r>
+              <w:rPr>
+                <w:noProof/>
+                <w:webHidden/>
+              </w:rPr>
+            </w:r>
+            <w:r>
+              <w:rPr>
+                <w:noProof/>
+                <w:webHidden/>
+              </w:rPr>
+              <w:fldChar w:fldCharType="separate"/>
+            </w:r>
+            <w:r>
+              <w:rPr>
+                <w:noProof/>
+                <w:webHidden/>
+              </w:rPr>
+              <w:t>7</w:t>
+            </w:r>
+            <w:r>
+              <w:rPr>
+                <w:noProof/>
+                <w:webHidden/>
+              </w:rPr>
+              <w:fldChar w:fldCharType="end"/>
+            </w:r>
+          </w:hyperlink>
+        </w:p>
+        <w:p>
+          <w:pPr>
+            <w:pStyle w:val="TOC2"/>
+            <w:tabs>
+              <w:tab w:val="left" w:pos="1100"/>
+              <w:tab w:val="right" w:leader="dot" w:pos="10763"/>
+            </w:tabs>
+            <w:rPr>
+              <w:rFonts w:asciiTheme="minorHAnsi" w:eastAsiaTheme="minorEastAsia" w:hAnsiTheme="minorHAnsi"/>
+              <w:noProof/>
+              <w:sz w:val="22"/>
+              <w:lang w:eastAsia="lt-LT"/>
+            </w:rPr>
+          </w:pPr>
+          <w:hyperlink w:anchor="_Toc499475300" w:history="1">
+            <w:r>
+              <w:rPr>
+                <w:rStyle w:val="Hyperlink"/>
+                <w:noProof/>
+              </w:rPr>
+              <w:t>3.8.1.</w:t>
+            </w:r>
+            <w:r>
+              <w:rPr>
+                <w:rFonts w:asciiTheme="minorHAnsi" w:eastAsiaTheme="minorEastAsia" w:hAnsiTheme="minorHAnsi"/>
+                <w:noProof/>
+                <w:sz w:val="22"/>
+                <w:lang w:eastAsia="lt-LT"/>
+              </w:rPr>
+              <w:tab/>
+            </w:r>
+            <w:r>
+              <w:rPr>
+                <w:rStyle w:val="Hyperlink"/>
+                <w:noProof/>
+              </w:rPr>
+              <w:t>Prisijungimas</w:t>
+            </w:r>
+            <w:r>
+              <w:rPr>
+                <w:noProof/>
+                <w:webHidden/>
+              </w:rPr>
+              <w:tab/>
+            </w:r>
+            <w:r>
+              <w:rPr>
+                <w:noProof/>
+                <w:webHidden/>
+              </w:rPr>
+              <w:fldChar w:fldCharType="begin"/>
+            </w:r>
+            <w:r>
+              <w:rPr>
+                <w:noProof/>
+                <w:webHidden/>
+              </w:rPr>
+              <w:instrText xml:space="preserve"> PAGEREF _Toc499475300 \h </w:instrText>
+            </w:r>
+            <w:r>
+              <w:rPr>
+                <w:noProof/>
+                <w:webHidden/>
+              </w:rPr>
+            </w:r>
+            <w:r>
+              <w:rPr>
+                <w:noProof/>
+                <w:webHidden/>
+              </w:rPr>
+              <w:fldChar w:fldCharType="separate"/>
+            </w:r>
+            <w:r>
+              <w:rPr>
+                <w:noProof/>
+                <w:webHidden/>
+              </w:rPr>
+              <w:t>8</w:t>
+            </w:r>
+            <w:r>
+              <w:rPr>
+                <w:noProof/>
+                <w:webHidden/>
+              </w:rPr>
+              <w:fldChar w:fldCharType="end"/>
+            </w:r>
+          </w:hyperlink>
+        </w:p>
+        <w:p>
+          <w:pPr>
+            <w:pStyle w:val="TOC2"/>
+            <w:tabs>
+              <w:tab w:val="left" w:pos="1100"/>
+              <w:tab w:val="right" w:leader="dot" w:pos="10763"/>
+            </w:tabs>
+            <w:rPr>
+              <w:rFonts w:asciiTheme="minorHAnsi" w:eastAsiaTheme="minorEastAsia" w:hAnsiTheme="minorHAnsi"/>
+              <w:noProof/>
+              <w:sz w:val="22"/>
+              <w:lang w:eastAsia="lt-LT"/>
+            </w:rPr>
+          </w:pPr>
+          <w:hyperlink w:anchor="_Toc499475301" w:history="1">
+            <w:r>
+              <w:rPr>
+                <w:rStyle w:val="Hyperlink"/>
+                <w:noProof/>
+              </w:rPr>
+              <w:t>3.8.2.</w:t>
+            </w:r>
+            <w:r>
+              <w:rPr>
+                <w:rFonts w:asciiTheme="minorHAnsi" w:eastAsiaTheme="minorEastAsia" w:hAnsiTheme="minorHAnsi"/>
+                <w:noProof/>
+                <w:sz w:val="22"/>
+                <w:lang w:eastAsia="lt-LT"/>
+              </w:rPr>
+              <w:tab/>
+            </w:r>
+            <w:r>
+              <w:rPr>
+                <w:rStyle w:val="Hyperlink"/>
+                <w:noProof/>
+              </w:rPr>
+              <w:t>Kino teatro prenumeravimas/prenumeratos atšaukimas</w:t>
+            </w:r>
+            <w:r>
+              <w:rPr>
+                <w:noProof/>
+                <w:webHidden/>
+              </w:rPr>
+              <w:tab/>
+            </w:r>
+            <w:r>
+              <w:rPr>
+                <w:noProof/>
+                <w:webHidden/>
+              </w:rPr>
+              <w:fldChar w:fldCharType="begin"/>
+            </w:r>
+            <w:r>
+              <w:rPr>
+                <w:noProof/>
+                <w:webHidden/>
+              </w:rPr>
+              <w:instrText xml:space="preserve"> PAGEREF _Toc499475301 \h </w:instrText>
+            </w:r>
+            <w:r>
+              <w:rPr>
+                <w:noProof/>
+                <w:webHidden/>
+              </w:rPr>
+            </w:r>
+            <w:r>
+              <w:rPr>
+                <w:noProof/>
+                <w:webHidden/>
+              </w:rPr>
+              <w:fldChar w:fldCharType="separate"/>
+            </w:r>
+            <w:r>
+              <w:rPr>
+                <w:noProof/>
+                <w:webHidden/>
+              </w:rPr>
+              <w:t>8</w:t>
+            </w:r>
+            <w:r>
+              <w:rPr>
+                <w:noProof/>
+                <w:webHidden/>
+              </w:rPr>
+              <w:fldChar w:fldCharType="end"/>
+            </w:r>
+          </w:hyperlink>
+        </w:p>
+        <w:p>
+          <w:pPr>
+            <w:pStyle w:val="TOC2"/>
+            <w:tabs>
+              <w:tab w:val="left" w:pos="1100"/>
+              <w:tab w:val="right" w:leader="dot" w:pos="10763"/>
+            </w:tabs>
+            <w:rPr>
+              <w:rFonts w:asciiTheme="minorHAnsi" w:eastAsiaTheme="minorEastAsia" w:hAnsiTheme="minorHAnsi"/>
+              <w:noProof/>
+              <w:sz w:val="22"/>
+              <w:lang w:eastAsia="lt-LT"/>
+            </w:rPr>
+          </w:pPr>
+          <w:hyperlink w:anchor="_Toc499475302" w:history="1">
+            <w:r>
+              <w:rPr>
+                <w:rStyle w:val="Hyperlink"/>
+                <w:noProof/>
+              </w:rPr>
+              <w:t>3.8.3.</w:t>
+            </w:r>
+            <w:r>
+              <w:rPr>
+                <w:rFonts w:asciiTheme="minorHAnsi" w:eastAsiaTheme="minorEastAsia" w:hAnsiTheme="minorHAnsi"/>
+                <w:noProof/>
+                <w:sz w:val="22"/>
+                <w:lang w:eastAsia="lt-LT"/>
+              </w:rPr>
+              <w:tab/>
+            </w:r>
+            <w:r>
+              <w:rPr>
+                <w:rStyle w:val="Hyperlink"/>
+                <w:noProof/>
+              </w:rPr>
+              <w:t>Seanso bilieto rezervavimas</w:t>
+            </w:r>
+            <w:r>
+              <w:rPr>
+                <w:noProof/>
+                <w:webHidden/>
+              </w:rPr>
+              <w:tab/>
+            </w:r>
+            <w:r>
+              <w:rPr>
+                <w:noProof/>
+                <w:webHidden/>
+              </w:rPr>
+              <w:fldChar w:fldCharType="begin"/>
+            </w:r>
+            <w:r>
+              <w:rPr>
+                <w:noProof/>
+                <w:webHidden/>
+              </w:rPr>
+              <w:instrText xml:space="preserve"> PAGEREF _Toc499475302 \h </w:instrText>
+            </w:r>
+            <w:r>
+              <w:rPr>
+                <w:noProof/>
+                <w:webHidden/>
+              </w:rPr>
+            </w:r>
+            <w:r>
+              <w:rPr>
+                <w:noProof/>
+                <w:webHidden/>
+              </w:rPr>
+              <w:fldChar w:fldCharType="separate"/>
+            </w:r>
+            <w:r>
+              <w:rPr>
+                <w:noProof/>
+                <w:webHidden/>
+              </w:rPr>
+              <w:t>9</w:t>
+            </w:r>
+            <w:r>
+              <w:rPr>
+                <w:noProof/>
+                <w:webHidden/>
+              </w:rPr>
+              <w:fldChar w:fldCharType="end"/>
+            </w:r>
+          </w:hyperlink>
+        </w:p>
+        <w:p>
+          <w:pPr>
+            <w:pStyle w:val="TOC2"/>
+            <w:tabs>
+              <w:tab w:val="left" w:pos="1100"/>
+              <w:tab w:val="right" w:leader="dot" w:pos="10763"/>
+            </w:tabs>
+            <w:rPr>
+              <w:rFonts w:asciiTheme="minorHAnsi" w:eastAsiaTheme="minorEastAsia" w:hAnsiTheme="minorHAnsi"/>
+              <w:noProof/>
+              <w:sz w:val="22"/>
+              <w:lang w:eastAsia="lt-LT"/>
+            </w:rPr>
+          </w:pPr>
+          <w:hyperlink w:anchor="_Toc499475303" w:history="1">
+            <w:r>
+              <w:rPr>
+                <w:rStyle w:val="Hyperlink"/>
+                <w:noProof/>
+              </w:rPr>
+              <w:t>3.8.4.</w:t>
+            </w:r>
+            <w:r>
+              <w:rPr>
+                <w:rFonts w:asciiTheme="minorHAnsi" w:eastAsiaTheme="minorEastAsia" w:hAnsiTheme="minorHAnsi"/>
+                <w:noProof/>
+                <w:sz w:val="22"/>
+                <w:lang w:eastAsia="lt-LT"/>
+              </w:rPr>
+              <w:tab/>
+            </w:r>
+            <w:r>
+              <w:rPr>
+                <w:rStyle w:val="Hyperlink"/>
+                <w:noProof/>
+              </w:rPr>
+              <w:t>Filmo vertinimas</w:t>
+            </w:r>
+            <w:r>
+              <w:rPr>
+                <w:noProof/>
+                <w:webHidden/>
+              </w:rPr>
+              <w:tab/>
+            </w:r>
+            <w:r>
+              <w:rPr>
+                <w:noProof/>
+                <w:webHidden/>
+              </w:rPr>
+              <w:fldChar w:fldCharType="begin"/>
+            </w:r>
+            <w:r>
+              <w:rPr>
+                <w:noProof/>
+                <w:webHidden/>
+              </w:rPr>
+              <w:instrText xml:space="preserve"> PAGEREF _Toc499475303 \h </w:instrText>
+            </w:r>
+            <w:r>
+              <w:rPr>
+                <w:noProof/>
+                <w:webHidden/>
+              </w:rPr>
+            </w:r>
+            <w:r>
+              <w:rPr>
+                <w:noProof/>
+                <w:webHidden/>
+              </w:rPr>
+              <w:fldChar w:fldCharType="separate"/>
+            </w:r>
+            <w:r>
+              <w:rPr>
+                <w:noProof/>
+                <w:webHidden/>
+              </w:rPr>
+              <w:t>9</w:t>
+            </w:r>
+            <w:r>
+              <w:rPr>
+                <w:noProof/>
+                <w:webHidden/>
+              </w:rPr>
+              <w:fldChar w:fldCharType="end"/>
+            </w:r>
+          </w:hyperlink>
+        </w:p>
+        <w:p>
+          <w:pPr>
+            <w:pStyle w:val="TOC2"/>
+            <w:tabs>
+              <w:tab w:val="left" w:pos="1100"/>
+              <w:tab w:val="right" w:leader="dot" w:pos="10763"/>
+            </w:tabs>
+            <w:rPr>
+              <w:rFonts w:asciiTheme="minorHAnsi" w:eastAsiaTheme="minorEastAsia" w:hAnsiTheme="minorHAnsi"/>
+              <w:noProof/>
+              <w:sz w:val="22"/>
+              <w:lang w:eastAsia="lt-LT"/>
+            </w:rPr>
+          </w:pPr>
+          <w:hyperlink w:anchor="_Toc499475304" w:history="1">
+            <w:r>
+              <w:rPr>
+                <w:rStyle w:val="Hyperlink"/>
+                <w:noProof/>
+              </w:rPr>
+              <w:t>3.8.5.</w:t>
+            </w:r>
+            <w:r>
+              <w:rPr>
+                <w:rFonts w:asciiTheme="minorHAnsi" w:eastAsiaTheme="minorEastAsia" w:hAnsiTheme="minorHAnsi"/>
+                <w:noProof/>
+                <w:sz w:val="22"/>
+                <w:lang w:eastAsia="lt-LT"/>
+              </w:rPr>
+              <w:tab/>
+            </w:r>
+            <w:r>
+              <w:rPr>
+                <w:rStyle w:val="Hyperlink"/>
+                <w:noProof/>
+              </w:rPr>
+              <w:t>Balsavimas už kino kūrėją</w:t>
+            </w:r>
+            <w:r>
+              <w:rPr>
+                <w:noProof/>
+                <w:webHidden/>
+              </w:rPr>
+              <w:tab/>
+            </w:r>
+            <w:r>
+              <w:rPr>
+                <w:noProof/>
+                <w:webHidden/>
+              </w:rPr>
+              <w:fldChar w:fldCharType="begin"/>
+            </w:r>
+            <w:r>
+              <w:rPr>
+                <w:noProof/>
+                <w:webHidden/>
+              </w:rPr>
+              <w:instrText xml:space="preserve"> PAGEREF _Toc499475304 \h </w:instrText>
+            </w:r>
+            <w:r>
+              <w:rPr>
+                <w:noProof/>
+                <w:webHidden/>
+              </w:rPr>
+            </w:r>
+            <w:r>
+              <w:rPr>
+                <w:noProof/>
+                <w:webHidden/>
+              </w:rPr>
+              <w:fldChar w:fldCharType="separate"/>
+            </w:r>
+            <w:r>
+              <w:rPr>
+                <w:noProof/>
+                <w:webHidden/>
+              </w:rPr>
+              <w:t>10</w:t>
+            </w:r>
+            <w:r>
+              <w:rPr>
+                <w:noProof/>
+                <w:webHidden/>
+              </w:rPr>
+              <w:fldChar w:fldCharType="end"/>
+            </w:r>
+          </w:hyperlink>
+        </w:p>
+        <w:p>
+          <w:pPr>
+            <w:pStyle w:val="TOC2"/>
+            <w:tabs>
+              <w:tab w:val="left" w:pos="1100"/>
+              <w:tab w:val="right" w:leader="dot" w:pos="10763"/>
+            </w:tabs>
+            <w:rPr>
+              <w:rFonts w:asciiTheme="minorHAnsi" w:eastAsiaTheme="minorEastAsia" w:hAnsiTheme="minorHAnsi"/>
+              <w:noProof/>
+              <w:sz w:val="22"/>
+              <w:lang w:eastAsia="lt-LT"/>
+            </w:rPr>
+          </w:pPr>
+          <w:hyperlink w:anchor="_Toc499475305" w:history="1">
+            <w:r>
+              <w:rPr>
+                <w:rStyle w:val="Hyperlink"/>
+                <w:noProof/>
+              </w:rPr>
+              <w:t>3.8.6.</w:t>
+            </w:r>
+            <w:r>
+              <w:rPr>
+                <w:rFonts w:asciiTheme="minorHAnsi" w:eastAsiaTheme="minorEastAsia" w:hAnsiTheme="minorHAnsi"/>
+                <w:noProof/>
+                <w:sz w:val="22"/>
+                <w:lang w:eastAsia="lt-LT"/>
+              </w:rPr>
+              <w:tab/>
+            </w:r>
+            <w:r>
+              <w:rPr>
+                <w:rStyle w:val="Hyperlink"/>
+                <w:noProof/>
+              </w:rPr>
+              <w:t>Veiklos filme patvirtinimas/atmetimas</w:t>
+            </w:r>
+            <w:r>
+              <w:rPr>
+                <w:noProof/>
+                <w:webHidden/>
+              </w:rPr>
+              <w:tab/>
+            </w:r>
+            <w:r>
+              <w:rPr>
+                <w:noProof/>
+                <w:webHidden/>
+              </w:rPr>
+              <w:fldChar w:fldCharType="begin"/>
+            </w:r>
+            <w:r>
+              <w:rPr>
+                <w:noProof/>
+                <w:webHidden/>
+              </w:rPr>
+              <w:instrText xml:space="preserve"> PAGEREF _Toc499475305 \h </w:instrText>
+            </w:r>
+            <w:r>
+              <w:rPr>
+                <w:noProof/>
+                <w:webHidden/>
+              </w:rPr>
+            </w:r>
+            <w:r>
+              <w:rPr>
+                <w:noProof/>
+                <w:webHidden/>
+              </w:rPr>
+              <w:fldChar w:fldCharType="separate"/>
+            </w:r>
+            <w:r>
+              <w:rPr>
+                <w:noProof/>
+                <w:webHidden/>
+              </w:rPr>
+              <w:t>10</w:t>
+            </w:r>
+            <w:r>
+              <w:rPr>
+                <w:noProof/>
+                <w:webHidden/>
+              </w:rPr>
+              <w:fldChar w:fldCharType="end"/>
+            </w:r>
+          </w:hyperlink>
+        </w:p>
+        <w:p>
+          <w:pPr>
+            <w:pStyle w:val="TOC2"/>
+            <w:tabs>
+              <w:tab w:val="left" w:pos="1100"/>
+              <w:tab w:val="right" w:leader="dot" w:pos="10763"/>
+            </w:tabs>
+            <w:rPr>
+              <w:rFonts w:asciiTheme="minorHAnsi" w:eastAsiaTheme="minorEastAsia" w:hAnsiTheme="minorHAnsi"/>
+              <w:noProof/>
+              <w:sz w:val="22"/>
+              <w:lang w:eastAsia="lt-LT"/>
+            </w:rPr>
+          </w:pPr>
+          <w:hyperlink w:anchor="_Toc499475306" w:history="1">
+            <w:r>
+              <w:rPr>
+                <w:rStyle w:val="Hyperlink"/>
+                <w:noProof/>
+              </w:rPr>
+              <w:t>3.8.7.</w:t>
+            </w:r>
+            <w:r>
+              <w:rPr>
+                <w:rFonts w:asciiTheme="minorHAnsi" w:eastAsiaTheme="minorEastAsia" w:hAnsiTheme="minorHAnsi"/>
+                <w:noProof/>
+                <w:sz w:val="22"/>
+                <w:lang w:eastAsia="lt-LT"/>
+              </w:rPr>
+              <w:tab/>
+            </w:r>
+            <w:r>
+              <w:rPr>
+                <w:rStyle w:val="Hyperlink"/>
+                <w:noProof/>
+              </w:rPr>
+              <w:t>Atsakymas į darbo skelbimą</w:t>
+            </w:r>
+            <w:r>
+              <w:rPr>
+                <w:noProof/>
+                <w:webHidden/>
+              </w:rPr>
+              <w:tab/>
+            </w:r>
+            <w:r>
+              <w:rPr>
+                <w:noProof/>
+                <w:webHidden/>
+              </w:rPr>
+              <w:fldChar w:fldCharType="begin"/>
+            </w:r>
+            <w:r>
+              <w:rPr>
+                <w:noProof/>
+                <w:webHidden/>
+              </w:rPr>
+              <w:instrText xml:space="preserve"> PAGEREF _Toc499475306 \h </w:instrText>
+            </w:r>
+            <w:r>
+              <w:rPr>
+                <w:noProof/>
+                <w:webHidden/>
+              </w:rPr>
+            </w:r>
+            <w:r>
+              <w:rPr>
+                <w:noProof/>
+                <w:webHidden/>
+              </w:rPr>
+              <w:fldChar w:fldCharType="separate"/>
+            </w:r>
+            <w:r>
+              <w:rPr>
+                <w:noProof/>
+                <w:webHidden/>
+              </w:rPr>
+              <w:t>11</w:t>
+            </w:r>
+            <w:r>
+              <w:rPr>
+                <w:noProof/>
+                <w:webHidden/>
+              </w:rPr>
+              <w:fldChar w:fldCharType="end"/>
+            </w:r>
+          </w:hyperlink>
+        </w:p>
+        <w:p>
+          <w:pPr>
+            <w:pStyle w:val="TOC2"/>
+            <w:tabs>
+              <w:tab w:val="left" w:pos="1100"/>
+              <w:tab w:val="right" w:leader="dot" w:pos="10763"/>
+            </w:tabs>
+            <w:rPr>
+              <w:rFonts w:asciiTheme="minorHAnsi" w:eastAsiaTheme="minorEastAsia" w:hAnsiTheme="minorHAnsi"/>
+              <w:noProof/>
+              <w:sz w:val="22"/>
+              <w:lang w:eastAsia="lt-LT"/>
+            </w:rPr>
+          </w:pPr>
+          <w:hyperlink w:anchor="_Toc499475307" w:history="1">
+            <w:r>
+              <w:rPr>
+                <w:rStyle w:val="Hyperlink"/>
+                <w:noProof/>
+              </w:rPr>
+              <w:t>3.8.8.</w:t>
+            </w:r>
+            <w:r>
+              <w:rPr>
+                <w:rFonts w:asciiTheme="minorHAnsi" w:eastAsiaTheme="minorEastAsia" w:hAnsiTheme="minorHAnsi"/>
+                <w:noProof/>
+                <w:sz w:val="22"/>
+                <w:lang w:eastAsia="lt-LT"/>
+              </w:rPr>
+              <w:tab/>
+            </w:r>
+            <w:r>
+              <w:rPr>
+                <w:rStyle w:val="Hyperlink"/>
+                <w:noProof/>
+              </w:rPr>
+              <w:t>Balsavimo sukūrimas</w:t>
+            </w:r>
+            <w:r>
+              <w:rPr>
+                <w:noProof/>
+                <w:webHidden/>
+              </w:rPr>
+              <w:tab/>
+            </w:r>
+            <w:r>
+              <w:rPr>
+                <w:noProof/>
+                <w:webHidden/>
+              </w:rPr>
+              <w:fldChar w:fldCharType="begin"/>
+            </w:r>
+            <w:r>
+              <w:rPr>
+                <w:noProof/>
+                <w:webHidden/>
+              </w:rPr>
+              <w:instrText xml:space="preserve"> PAGEREF _Toc499475307 \h </w:instrText>
+            </w:r>
+            <w:r>
+              <w:rPr>
+                <w:noProof/>
+                <w:webHidden/>
+              </w:rPr>
+            </w:r>
+            <w:r>
+              <w:rPr>
+                <w:noProof/>
+                <w:webHidden/>
+              </w:rPr>
+              <w:fldChar w:fldCharType="separate"/>
+            </w:r>
+            <w:r>
+              <w:rPr>
+                <w:noProof/>
+                <w:webHidden/>
+              </w:rPr>
+              <w:t>11</w:t>
+            </w:r>
+            <w:r>
+              <w:rPr>
+                <w:noProof/>
+                <w:webHidden/>
+              </w:rPr>
+              <w:fldChar w:fldCharType="end"/>
+            </w:r>
+          </w:hyperlink>
+        </w:p>
+        <w:p>
+          <w:pPr>
+            <w:pStyle w:val="TOC2"/>
+            <w:tabs>
+              <w:tab w:val="left" w:pos="1100"/>
+              <w:tab w:val="right" w:leader="dot" w:pos="10763"/>
+            </w:tabs>
+            <w:rPr>
+              <w:rFonts w:asciiTheme="minorHAnsi" w:eastAsiaTheme="minorEastAsia" w:hAnsiTheme="minorHAnsi"/>
+              <w:noProof/>
+              <w:sz w:val="22"/>
+              <w:lang w:eastAsia="lt-LT"/>
+            </w:rPr>
+          </w:pPr>
+          <w:hyperlink w:anchor="_Toc499475308" w:history="1">
+            <w:r>
+              <w:rPr>
+                <w:rStyle w:val="Hyperlink"/>
+                <w:noProof/>
+              </w:rPr>
+              <w:t>3.8.9.</w:t>
+            </w:r>
+            <w:r>
+              <w:rPr>
+                <w:rFonts w:asciiTheme="minorHAnsi" w:eastAsiaTheme="minorEastAsia" w:hAnsiTheme="minorHAnsi"/>
+                <w:noProof/>
+                <w:sz w:val="22"/>
+                <w:lang w:eastAsia="lt-LT"/>
+              </w:rPr>
+              <w:tab/>
+            </w:r>
+            <w:r>
+              <w:rPr>
+                <w:rStyle w:val="Hyperlink"/>
+                <w:noProof/>
+              </w:rPr>
+              <w:t>Balsavimo pašalinimas</w:t>
+            </w:r>
+            <w:r>
+              <w:rPr>
+                <w:noProof/>
+                <w:webHidden/>
+              </w:rPr>
+              <w:tab/>
+            </w:r>
+            <w:r>
+              <w:rPr>
+                <w:noProof/>
+                <w:webHidden/>
+              </w:rPr>
+              <w:fldChar w:fldCharType="begin"/>
+            </w:r>
+            <w:r>
+              <w:rPr>
+                <w:noProof/>
+                <w:webHidden/>
+              </w:rPr>
+              <w:instrText xml:space="preserve"> PAGEREF _Toc499475308 \h </w:instrText>
+            </w:r>
+            <w:r>
+              <w:rPr>
+                <w:noProof/>
+                <w:webHidden/>
+              </w:rPr>
+            </w:r>
+            <w:r>
+              <w:rPr>
+                <w:noProof/>
+                <w:webHidden/>
+              </w:rPr>
+              <w:fldChar w:fldCharType="separate"/>
+            </w:r>
+            <w:r>
+              <w:rPr>
+                <w:noProof/>
+                <w:webHidden/>
+              </w:rPr>
+              <w:t>12</w:t>
+            </w:r>
+            <w:r>
+              <w:rPr>
+                <w:noProof/>
+                <w:webHidden/>
+              </w:rPr>
+              <w:fldChar w:fldCharType="end"/>
+            </w:r>
+          </w:hyperlink>
+        </w:p>
+        <w:p>
+          <w:pPr>
+            <w:pStyle w:val="TOC2"/>
+            <w:tabs>
+              <w:tab w:val="left" w:pos="1320"/>
+              <w:tab w:val="right" w:leader="dot" w:pos="10763"/>
+            </w:tabs>
+            <w:rPr>
+              <w:rFonts w:asciiTheme="minorHAnsi" w:eastAsiaTheme="minorEastAsia" w:hAnsiTheme="minorHAnsi"/>
+              <w:noProof/>
+              <w:sz w:val="22"/>
+              <w:lang w:eastAsia="lt-LT"/>
+            </w:rPr>
+          </w:pPr>
+          <w:hyperlink w:anchor="_Toc499475309" w:history="1">
+            <w:r>
+              <w:rPr>
+                <w:rStyle w:val="Hyperlink"/>
+                <w:noProof/>
+              </w:rPr>
+              <w:t>3.8.10.</w:t>
+            </w:r>
+            <w:r>
+              <w:rPr>
+                <w:rFonts w:asciiTheme="minorHAnsi" w:eastAsiaTheme="minorEastAsia" w:hAnsiTheme="minorHAnsi"/>
+                <w:noProof/>
+                <w:sz w:val="22"/>
+                <w:lang w:eastAsia="lt-LT"/>
+              </w:rPr>
+              <w:tab/>
+            </w:r>
+            <w:r>
+              <w:rPr>
+                <w:rStyle w:val="Hyperlink"/>
+                <w:noProof/>
+              </w:rPr>
+              <w:t>Filmo kūrimas</w:t>
+            </w:r>
+            <w:r>
+              <w:rPr>
+                <w:noProof/>
+                <w:webHidden/>
+              </w:rPr>
+              <w:tab/>
+            </w:r>
+            <w:r>
+              <w:rPr>
+                <w:noProof/>
+                <w:webHidden/>
+              </w:rPr>
+              <w:fldChar w:fldCharType="begin"/>
+            </w:r>
+            <w:r>
+              <w:rPr>
+                <w:noProof/>
+                <w:webHidden/>
+              </w:rPr>
+              <w:instrText xml:space="preserve"> PAGEREF _Toc499475309 \h </w:instrText>
+            </w:r>
+            <w:r>
+              <w:rPr>
+                <w:noProof/>
+                <w:webHidden/>
+              </w:rPr>
+            </w:r>
+            <w:r>
+              <w:rPr>
+                <w:noProof/>
+                <w:webHidden/>
+              </w:rPr>
+              <w:fldChar w:fldCharType="separate"/>
+            </w:r>
+            <w:r>
+              <w:rPr>
+                <w:noProof/>
+                <w:webHidden/>
+              </w:rPr>
+              <w:t>12</w:t>
+            </w:r>
+            <w:r>
+              <w:rPr>
+                <w:noProof/>
+                <w:webHidden/>
+              </w:rPr>
+              <w:fldChar w:fldCharType="end"/>
+            </w:r>
+          </w:hyperlink>
+        </w:p>
+        <w:p>
+          <w:pPr>
+            <w:pStyle w:val="TOC2"/>
+            <w:tabs>
+              <w:tab w:val="left" w:pos="1320"/>
+              <w:tab w:val="right" w:leader="dot" w:pos="10763"/>
+            </w:tabs>
+            <w:rPr>
+              <w:rFonts w:asciiTheme="minorHAnsi" w:eastAsiaTheme="minorEastAsia" w:hAnsiTheme="minorHAnsi"/>
+              <w:noProof/>
+              <w:sz w:val="22"/>
+              <w:lang w:eastAsia="lt-LT"/>
+            </w:rPr>
+          </w:pPr>
+          <w:hyperlink w:anchor="_Toc499475310" w:history="1">
+            <w:r>
+              <w:rPr>
+                <w:rStyle w:val="Hyperlink"/>
+                <w:noProof/>
+              </w:rPr>
+              <w:t>3.8.11.</w:t>
+            </w:r>
+            <w:r>
+              <w:rPr>
+                <w:rFonts w:asciiTheme="minorHAnsi" w:eastAsiaTheme="minorEastAsia" w:hAnsiTheme="minorHAnsi"/>
+                <w:noProof/>
+                <w:sz w:val="22"/>
+                <w:lang w:eastAsia="lt-LT"/>
+              </w:rPr>
+              <w:tab/>
+            </w:r>
+            <w:r>
+              <w:rPr>
+                <w:rStyle w:val="Hyperlink"/>
+                <w:noProof/>
+              </w:rPr>
+              <w:t>Filmo redagavimas</w:t>
+            </w:r>
+            <w:r>
+              <w:rPr>
+                <w:noProof/>
+                <w:webHidden/>
+              </w:rPr>
+              <w:tab/>
+            </w:r>
+            <w:r>
+              <w:rPr>
+                <w:noProof/>
+                <w:webHidden/>
+              </w:rPr>
+              <w:fldChar w:fldCharType="begin"/>
+            </w:r>
+            <w:r>
+              <w:rPr>
+                <w:noProof/>
+                <w:webHidden/>
+              </w:rPr>
+              <w:instrText xml:space="preserve"> PAGEREF _Toc499475310 \h </w:instrText>
+            </w:r>
+            <w:r>
+              <w:rPr>
+                <w:noProof/>
+                <w:webHidden/>
+              </w:rPr>
+            </w:r>
+            <w:r>
+              <w:rPr>
+                <w:noProof/>
+                <w:webHidden/>
+              </w:rPr>
+              <w:fldChar w:fldCharType="separate"/>
+            </w:r>
+            <w:r>
+              <w:rPr>
+                <w:noProof/>
+                <w:webHidden/>
+              </w:rPr>
+              <w:t>13</w:t>
+            </w:r>
+            <w:r>
+              <w:rPr>
+                <w:noProof/>
+                <w:webHidden/>
+              </w:rPr>
+              <w:fldChar w:fldCharType="end"/>
+            </w:r>
+          </w:hyperlink>
+        </w:p>
+        <w:p>
+          <w:pPr>
+            <w:pStyle w:val="TOC2"/>
+            <w:tabs>
+              <w:tab w:val="left" w:pos="1320"/>
+              <w:tab w:val="right" w:leader="dot" w:pos="10763"/>
+            </w:tabs>
+            <w:rPr>
+              <w:rFonts w:asciiTheme="minorHAnsi" w:eastAsiaTheme="minorEastAsia" w:hAnsiTheme="minorHAnsi"/>
+              <w:noProof/>
+              <w:sz w:val="22"/>
+              <w:lang w:eastAsia="lt-LT"/>
+            </w:rPr>
+          </w:pPr>
+          <w:hyperlink w:anchor="_Toc499475311" w:history="1">
+            <w:r>
+              <w:rPr>
+                <w:rStyle w:val="Hyperlink"/>
+                <w:noProof/>
+              </w:rPr>
+              <w:t>3.8.12.</w:t>
+            </w:r>
+            <w:r>
+              <w:rPr>
+                <w:rFonts w:asciiTheme="minorHAnsi" w:eastAsiaTheme="minorEastAsia" w:hAnsiTheme="minorHAnsi"/>
+                <w:noProof/>
+                <w:sz w:val="22"/>
+                <w:lang w:eastAsia="lt-LT"/>
+              </w:rPr>
+              <w:tab/>
+            </w:r>
+            <w:r>
+              <w:rPr>
+                <w:rStyle w:val="Hyperlink"/>
+                <w:noProof/>
+              </w:rPr>
+              <w:t>Filmo pašalinimas</w:t>
+            </w:r>
+            <w:r>
+              <w:rPr>
+                <w:noProof/>
+                <w:webHidden/>
+              </w:rPr>
+              <w:tab/>
+            </w:r>
+            <w:r>
+              <w:rPr>
+                <w:noProof/>
+                <w:webHidden/>
+              </w:rPr>
+              <w:fldChar w:fldCharType="begin"/>
+            </w:r>
+            <w:r>
+              <w:rPr>
+                <w:noProof/>
+                <w:webHidden/>
+              </w:rPr>
+              <w:instrText xml:space="preserve"> PAGEREF _Toc499475311 \h </w:instrText>
+            </w:r>
+            <w:r>
+              <w:rPr>
+                <w:noProof/>
+                <w:webHidden/>
+              </w:rPr>
+            </w:r>
+            <w:r>
+              <w:rPr>
+                <w:noProof/>
+                <w:webHidden/>
+              </w:rPr>
+              <w:fldChar w:fldCharType="separate"/>
+            </w:r>
+            <w:r>
+              <w:rPr>
+                <w:noProof/>
+                <w:webHidden/>
+              </w:rPr>
+              <w:t>14</w:t>
+            </w:r>
+            <w:r>
+              <w:rPr>
+                <w:noProof/>
+                <w:webHidden/>
+              </w:rPr>
+              <w:fldChar w:fldCharType="end"/>
+            </w:r>
+          </w:hyperlink>
+        </w:p>
+        <w:p>
+          <w:pPr>
+            <w:pStyle w:val="TOC2"/>
+            <w:tabs>
+              <w:tab w:val="left" w:pos="1320"/>
+              <w:tab w:val="right" w:leader="dot" w:pos="10763"/>
+            </w:tabs>
+            <w:rPr>
+              <w:rFonts w:asciiTheme="minorHAnsi" w:eastAsiaTheme="minorEastAsia" w:hAnsiTheme="minorHAnsi"/>
+              <w:noProof/>
+              <w:sz w:val="22"/>
+              <w:lang w:eastAsia="lt-LT"/>
+            </w:rPr>
+          </w:pPr>
+          <w:hyperlink w:anchor="_Toc499475312" w:history="1">
+            <w:r>
+              <w:rPr>
+                <w:rStyle w:val="Hyperlink"/>
+                <w:noProof/>
+              </w:rPr>
+              <w:t>3.8.13.</w:t>
+            </w:r>
+            <w:r>
+              <w:rPr>
+                <w:rFonts w:asciiTheme="minorHAnsi" w:eastAsiaTheme="minorEastAsia" w:hAnsiTheme="minorHAnsi"/>
+                <w:noProof/>
+                <w:sz w:val="22"/>
+                <w:lang w:eastAsia="lt-LT"/>
+              </w:rPr>
+              <w:tab/>
+            </w:r>
+            <w:r>
+              <w:rPr>
+                <w:rStyle w:val="Hyperlink"/>
+                <w:noProof/>
+              </w:rPr>
+              <w:t>Salės sukūrimas</w:t>
+            </w:r>
+            <w:r>
+              <w:rPr>
+                <w:noProof/>
+                <w:webHidden/>
+              </w:rPr>
+              <w:tab/>
+            </w:r>
+            <w:r>
+              <w:rPr>
+                <w:noProof/>
+                <w:webHidden/>
+              </w:rPr>
+              <w:fldChar w:fldCharType="begin"/>
+            </w:r>
+            <w:r>
+              <w:rPr>
+                <w:noProof/>
+                <w:webHidden/>
+              </w:rPr>
+              <w:instrText xml:space="preserve"> PAGEREF _Toc499475312 \h </w:instrText>
+            </w:r>
+            <w:r>
+              <w:rPr>
+                <w:noProof/>
+                <w:webHidden/>
+              </w:rPr>
+            </w:r>
+            <w:r>
+              <w:rPr>
+                <w:noProof/>
+                <w:webHidden/>
+              </w:rPr>
+              <w:fldChar w:fldCharType="separate"/>
+            </w:r>
+            <w:r>
+              <w:rPr>
+                <w:noProof/>
+                <w:webHidden/>
+              </w:rPr>
+              <w:t>14</w:t>
+            </w:r>
+            <w:r>
+              <w:rPr>
+                <w:noProof/>
+                <w:webHidden/>
+              </w:rPr>
+              <w:fldChar w:fldCharType="end"/>
+            </w:r>
+          </w:hyperlink>
+        </w:p>
+        <w:p>
+          <w:pPr>
+            <w:pStyle w:val="TOC2"/>
+            <w:tabs>
+              <w:tab w:val="left" w:pos="1320"/>
+              <w:tab w:val="right" w:leader="dot" w:pos="10763"/>
+            </w:tabs>
+            <w:rPr>
+              <w:rFonts w:asciiTheme="minorHAnsi" w:eastAsiaTheme="minorEastAsia" w:hAnsiTheme="minorHAnsi"/>
+              <w:noProof/>
+              <w:sz w:val="22"/>
+              <w:lang w:eastAsia="lt-LT"/>
+            </w:rPr>
+          </w:pPr>
+          <w:hyperlink w:anchor="_Toc499475313" w:history="1">
+            <w:r>
+              <w:rPr>
+                <w:rStyle w:val="Hyperlink"/>
+                <w:noProof/>
+              </w:rPr>
+              <w:t>3.8.14.</w:t>
+            </w:r>
+            <w:r>
+              <w:rPr>
+                <w:rFonts w:asciiTheme="minorHAnsi" w:eastAsiaTheme="minorEastAsia" w:hAnsiTheme="minorHAnsi"/>
+                <w:noProof/>
+                <w:sz w:val="22"/>
+                <w:lang w:eastAsia="lt-LT"/>
+              </w:rPr>
+              <w:tab/>
+            </w:r>
+            <w:r>
+              <w:rPr>
+                <w:rStyle w:val="Hyperlink"/>
+                <w:noProof/>
+              </w:rPr>
+              <w:t>Salės redagavimas</w:t>
+            </w:r>
+            <w:r>
+              <w:rPr>
+                <w:noProof/>
+                <w:webHidden/>
+              </w:rPr>
+              <w:tab/>
+            </w:r>
+            <w:r>
+              <w:rPr>
+                <w:noProof/>
+                <w:webHidden/>
+              </w:rPr>
+              <w:fldChar w:fldCharType="begin"/>
+            </w:r>
+            <w:r>
+              <w:rPr>
+                <w:noProof/>
+                <w:webHidden/>
+              </w:rPr>
+              <w:instrText xml:space="preserve"> PAGEREF _Toc499475313 \h </w:instrText>
+            </w:r>
+            <w:r>
+              <w:rPr>
+                <w:noProof/>
+                <w:webHidden/>
+              </w:rPr>
+            </w:r>
+            <w:r>
+              <w:rPr>
+                <w:noProof/>
+                <w:webHidden/>
+              </w:rPr>
+              <w:fldChar w:fldCharType="separate"/>
+            </w:r>
+            <w:r>
+              <w:rPr>
+                <w:noProof/>
+                <w:webHidden/>
+              </w:rPr>
+              <w:t>15</w:t>
+            </w:r>
+            <w:r>
+              <w:rPr>
+                <w:noProof/>
+                <w:webHidden/>
+              </w:rPr>
+              <w:fldChar w:fldCharType="end"/>
+            </w:r>
+          </w:hyperlink>
+        </w:p>
+        <w:p>
+          <w:pPr>
+            <w:pStyle w:val="TOC2"/>
+            <w:tabs>
+              <w:tab w:val="left" w:pos="1320"/>
+              <w:tab w:val="right" w:leader="dot" w:pos="10763"/>
+            </w:tabs>
+            <w:rPr>
+              <w:rFonts w:asciiTheme="minorHAnsi" w:eastAsiaTheme="minorEastAsia" w:hAnsiTheme="minorHAnsi"/>
+              <w:noProof/>
+              <w:sz w:val="22"/>
+              <w:lang w:eastAsia="lt-LT"/>
+            </w:rPr>
+          </w:pPr>
+          <w:hyperlink w:anchor="_Toc499475314" w:history="1">
+            <w:r>
+              <w:rPr>
+                <w:rStyle w:val="Hyperlink"/>
+                <w:noProof/>
+              </w:rPr>
+              <w:t>3.8.15.</w:t>
+            </w:r>
+            <w:r>
+              <w:rPr>
+                <w:rFonts w:asciiTheme="minorHAnsi" w:eastAsiaTheme="minorEastAsia" w:hAnsiTheme="minorHAnsi"/>
+                <w:noProof/>
+                <w:sz w:val="22"/>
+                <w:lang w:eastAsia="lt-LT"/>
+              </w:rPr>
+              <w:tab/>
+            </w:r>
+            <w:r>
+              <w:rPr>
+                <w:rStyle w:val="Hyperlink"/>
+                <w:noProof/>
+              </w:rPr>
+              <w:t>Salės pašalinimas</w:t>
+            </w:r>
+            <w:r>
+              <w:rPr>
+                <w:noProof/>
+                <w:webHidden/>
+              </w:rPr>
+              <w:tab/>
+            </w:r>
+            <w:r>
+              <w:rPr>
+                <w:noProof/>
+                <w:webHidden/>
+              </w:rPr>
+              <w:fldChar w:fldCharType="begin"/>
+            </w:r>
+            <w:r>
+              <w:rPr>
+                <w:noProof/>
+                <w:webHidden/>
+              </w:rPr>
+              <w:instrText xml:space="preserve"> PAGEREF _Toc499475314 \h </w:instrText>
+            </w:r>
+            <w:r>
+              <w:rPr>
+                <w:noProof/>
+                <w:webHidden/>
+              </w:rPr>
+            </w:r>
+            <w:r>
+              <w:rPr>
+                <w:noProof/>
+                <w:webHidden/>
+              </w:rPr>
+              <w:fldChar w:fldCharType="separate"/>
+            </w:r>
+            <w:r>
+              <w:rPr>
+                <w:noProof/>
+                <w:webHidden/>
+              </w:rPr>
+              <w:t>15</w:t>
+            </w:r>
+            <w:r>
+              <w:rPr>
+                <w:noProof/>
+                <w:webHidden/>
+              </w:rPr>
+              <w:fldChar w:fldCharType="end"/>
+            </w:r>
+          </w:hyperlink>
+        </w:p>
+        <w:p>
+          <w:pPr>
+            <w:pStyle w:val="TOC2"/>
+            <w:tabs>
+              <w:tab w:val="left" w:pos="1320"/>
+              <w:tab w:val="right" w:leader="dot" w:pos="10763"/>
+            </w:tabs>
+            <w:rPr>
+              <w:rFonts w:asciiTheme="minorHAnsi" w:eastAsiaTheme="minorEastAsia" w:hAnsiTheme="minorHAnsi"/>
+              <w:noProof/>
+              <w:sz w:val="22"/>
+              <w:lang w:eastAsia="lt-LT"/>
+            </w:rPr>
+          </w:pPr>
+          <w:hyperlink w:anchor="_Toc499475315" w:history="1">
+            <w:r>
+              <w:rPr>
+                <w:rStyle w:val="Hyperlink"/>
+                <w:noProof/>
+              </w:rPr>
+              <w:t>3.8.16.</w:t>
+            </w:r>
+            <w:r>
+              <w:rPr>
+                <w:rFonts w:asciiTheme="minorHAnsi" w:eastAsiaTheme="minorEastAsia" w:hAnsiTheme="minorHAnsi"/>
+                <w:noProof/>
+                <w:sz w:val="22"/>
+                <w:lang w:eastAsia="lt-LT"/>
+              </w:rPr>
+              <w:tab/>
+            </w:r>
+            <w:r>
+              <w:rPr>
+                <w:rStyle w:val="Hyperlink"/>
+                <w:noProof/>
+              </w:rPr>
+              <w:t>Seansų kūrimas</w:t>
+            </w:r>
+            <w:r>
+              <w:rPr>
+                <w:noProof/>
+                <w:webHidden/>
+              </w:rPr>
+              <w:tab/>
+            </w:r>
+            <w:r>
+              <w:rPr>
+                <w:noProof/>
+                <w:webHidden/>
+              </w:rPr>
+              <w:fldChar w:fldCharType="begin"/>
+            </w:r>
+            <w:r>
+              <w:rPr>
+                <w:noProof/>
+                <w:webHidden/>
+              </w:rPr>
+              <w:instrText xml:space="preserve"> PAGEREF _Toc499475315 \h </w:instrText>
+            </w:r>
+            <w:r>
+              <w:rPr>
+                <w:noProof/>
+                <w:webHidden/>
+              </w:rPr>
+            </w:r>
+            <w:r>
+              <w:rPr>
+                <w:noProof/>
+                <w:webHidden/>
+              </w:rPr>
+              <w:fldChar w:fldCharType="separate"/>
+            </w:r>
+            <w:r>
+              <w:rPr>
+                <w:noProof/>
+                <w:webHidden/>
+              </w:rPr>
+              <w:t>16</w:t>
+            </w:r>
+            <w:r>
+              <w:rPr>
+                <w:noProof/>
+                <w:webHidden/>
+              </w:rPr>
+              <w:fldChar w:fldCharType="end"/>
+            </w:r>
+          </w:hyperlink>
+        </w:p>
+        <w:p>
+          <w:pPr>
+            <w:pStyle w:val="TOC2"/>
+            <w:tabs>
+              <w:tab w:val="left" w:pos="1320"/>
+              <w:tab w:val="right" w:leader="dot" w:pos="10763"/>
+            </w:tabs>
+            <w:rPr>
+              <w:rFonts w:asciiTheme="minorHAnsi" w:eastAsiaTheme="minorEastAsia" w:hAnsiTheme="minorHAnsi"/>
+              <w:noProof/>
+              <w:sz w:val="22"/>
+              <w:lang w:eastAsia="lt-LT"/>
+            </w:rPr>
+          </w:pPr>
+          <w:hyperlink w:anchor="_Toc499475316" w:history="1">
+            <w:r>
+              <w:rPr>
+                <w:rStyle w:val="Hyperlink"/>
+                <w:noProof/>
+              </w:rPr>
+              <w:t>3.8.17.</w:t>
+            </w:r>
+            <w:r>
+              <w:rPr>
+                <w:rFonts w:asciiTheme="minorHAnsi" w:eastAsiaTheme="minorEastAsia" w:hAnsiTheme="minorHAnsi"/>
+                <w:noProof/>
+                <w:sz w:val="22"/>
+                <w:lang w:eastAsia="lt-LT"/>
+              </w:rPr>
+              <w:tab/>
+            </w:r>
+            <w:r>
+              <w:rPr>
+                <w:rStyle w:val="Hyperlink"/>
+                <w:noProof/>
+              </w:rPr>
+              <w:t>Pranešimo siuntimas</w:t>
+            </w:r>
+            <w:r>
+              <w:rPr>
+                <w:noProof/>
+                <w:webHidden/>
+              </w:rPr>
+              <w:tab/>
+            </w:r>
+            <w:r>
+              <w:rPr>
+                <w:noProof/>
+                <w:webHidden/>
+              </w:rPr>
+              <w:fldChar w:fldCharType="begin"/>
+            </w:r>
+            <w:r>
+              <w:rPr>
+                <w:noProof/>
+                <w:webHidden/>
+              </w:rPr>
+              <w:instrText xml:space="preserve"> PAGEREF _Toc499475316 \h </w:instrText>
+            </w:r>
+            <w:r>
+              <w:rPr>
+                <w:noProof/>
+                <w:webHidden/>
+              </w:rPr>
+            </w:r>
+            <w:r>
+              <w:rPr>
+                <w:noProof/>
+                <w:webHidden/>
+              </w:rPr>
+              <w:fldChar w:fldCharType="separate"/>
+            </w:r>
+            <w:r>
+              <w:rPr>
+                <w:noProof/>
+                <w:webHidden/>
+              </w:rPr>
+              <w:t>16</w:t>
+            </w:r>
+            <w:r>
+              <w:rPr>
+                <w:noProof/>
+                <w:webHidden/>
+              </w:rPr>
+              <w:fldChar w:fldCharType="end"/>
+            </w:r>
+          </w:hyperlink>
+        </w:p>
+        <w:p>
+          <w:pPr>
+            <w:pStyle w:val="TOC2"/>
+            <w:tabs>
+              <w:tab w:val="left" w:pos="1320"/>
+              <w:tab w:val="right" w:leader="dot" w:pos="10763"/>
+            </w:tabs>
+            <w:rPr>
+              <w:rFonts w:asciiTheme="minorHAnsi" w:eastAsiaTheme="minorEastAsia" w:hAnsiTheme="minorHAnsi"/>
+              <w:noProof/>
+              <w:sz w:val="22"/>
+              <w:lang w:eastAsia="lt-LT"/>
+            </w:rPr>
+          </w:pPr>
+          <w:hyperlink w:anchor="_Toc499475317" w:history="1">
+            <w:r>
+              <w:rPr>
+                <w:rStyle w:val="Hyperlink"/>
+                <w:noProof/>
+              </w:rPr>
+              <w:t>3.8.18.</w:t>
+            </w:r>
+            <w:r>
+              <w:rPr>
+                <w:rFonts w:asciiTheme="minorHAnsi" w:eastAsiaTheme="minorEastAsia" w:hAnsiTheme="minorHAnsi"/>
+                <w:noProof/>
+                <w:sz w:val="22"/>
+                <w:lang w:eastAsia="lt-LT"/>
+              </w:rPr>
+              <w:tab/>
+            </w:r>
+            <w:r>
+              <w:rPr>
+                <w:rStyle w:val="Hyperlink"/>
+                <w:noProof/>
+              </w:rPr>
+              <w:t>Darbo skelbimo pašalinimas</w:t>
+            </w:r>
+            <w:r>
+              <w:rPr>
+                <w:noProof/>
+                <w:webHidden/>
+              </w:rPr>
+              <w:tab/>
+            </w:r>
+            <w:r>
+              <w:rPr>
+                <w:noProof/>
+                <w:webHidden/>
+              </w:rPr>
+              <w:fldChar w:fldCharType="begin"/>
+            </w:r>
+            <w:r>
+              <w:rPr>
+                <w:noProof/>
+                <w:webHidden/>
+              </w:rPr>
+              <w:instrText xml:space="preserve"> PAGEREF _Toc499475317 \h </w:instrText>
+            </w:r>
+            <w:r>
+              <w:rPr>
+                <w:noProof/>
+                <w:webHidden/>
+              </w:rPr>
+            </w:r>
+            <w:r>
+              <w:rPr>
+                <w:noProof/>
+                <w:webHidden/>
+              </w:rPr>
+              <w:fldChar w:fldCharType="separate"/>
+            </w:r>
+            <w:r>
+              <w:rPr>
+                <w:noProof/>
+                <w:webHidden/>
+              </w:rPr>
+              <w:t>17</w:t>
+            </w:r>
+            <w:r>
+              <w:rPr>
+                <w:noProof/>
+                <w:webHidden/>
+              </w:rPr>
+              <w:fldChar w:fldCharType="end"/>
+            </w:r>
+          </w:hyperlink>
+        </w:p>
+        <w:p>
+          <w:pPr>
+            <w:pStyle w:val="TOC2"/>
+            <w:tabs>
+              <w:tab w:val="left" w:pos="1320"/>
+              <w:tab w:val="right" w:leader="dot" w:pos="10763"/>
+            </w:tabs>
+            <w:rPr>
+              <w:rFonts w:asciiTheme="minorHAnsi" w:eastAsiaTheme="minorEastAsia" w:hAnsiTheme="minorHAnsi"/>
+              <w:noProof/>
+              <w:sz w:val="22"/>
+              <w:lang w:eastAsia="lt-LT"/>
+            </w:rPr>
+          </w:pPr>
+          <w:hyperlink w:anchor="_Toc499475318" w:history="1">
+            <w:r>
+              <w:rPr>
+                <w:rStyle w:val="Hyperlink"/>
+                <w:noProof/>
+              </w:rPr>
+              <w:t>3.8.19.</w:t>
+            </w:r>
+            <w:r>
+              <w:rPr>
+                <w:rFonts w:asciiTheme="minorHAnsi" w:eastAsiaTheme="minorEastAsia" w:hAnsiTheme="minorHAnsi"/>
+                <w:noProof/>
+                <w:sz w:val="22"/>
+                <w:lang w:eastAsia="lt-LT"/>
+              </w:rPr>
+              <w:tab/>
+            </w:r>
+            <w:r>
+              <w:rPr>
+                <w:rStyle w:val="Hyperlink"/>
+                <w:noProof/>
+              </w:rPr>
+              <w:t>Darbo skelbimo kūrimas</w:t>
+            </w:r>
+            <w:r>
+              <w:rPr>
+                <w:noProof/>
+                <w:webHidden/>
+              </w:rPr>
+              <w:tab/>
+            </w:r>
+            <w:r>
+              <w:rPr>
+                <w:noProof/>
+                <w:webHidden/>
+              </w:rPr>
+              <w:fldChar w:fldCharType="begin"/>
+            </w:r>
+            <w:r>
+              <w:rPr>
+                <w:noProof/>
+                <w:webHidden/>
+              </w:rPr>
+              <w:instrText xml:space="preserve"> PAGEREF _Toc499475318 \h </w:instrText>
+            </w:r>
+            <w:r>
+              <w:rPr>
+                <w:noProof/>
+                <w:webHidden/>
+              </w:rPr>
+            </w:r>
+            <w:r>
+              <w:rPr>
+                <w:noProof/>
+                <w:webHidden/>
+              </w:rPr>
+              <w:fldChar w:fldCharType="separate"/>
+            </w:r>
+            <w:r>
+              <w:rPr>
+                <w:noProof/>
+                <w:webHidden/>
+              </w:rPr>
+              <w:t>17</w:t>
+            </w:r>
+            <w:r>
+              <w:rPr>
+                <w:noProof/>
+                <w:webHidden/>
+              </w:rPr>
+              <w:fldChar w:fldCharType="end"/>
+            </w:r>
+          </w:hyperlink>
+        </w:p>
+        <w:p>
+          <w:pPr>
+            <w:pStyle w:val="TOC2"/>
+            <w:tabs>
+              <w:tab w:val="left" w:pos="660"/>
+              <w:tab w:val="right" w:leader="dot" w:pos="10763"/>
+            </w:tabs>
+            <w:rPr>
+              <w:rFonts w:asciiTheme="minorHAnsi" w:eastAsiaTheme="minorEastAsia" w:hAnsiTheme="minorHAnsi"/>
+              <w:noProof/>
+              <w:sz w:val="22"/>
+              <w:lang w:eastAsia="lt-LT"/>
+            </w:rPr>
+          </w:pPr>
+          <w:hyperlink w:anchor="_Toc499475319" w:history="1">
+            <w:r>
+              <w:rPr>
+                <w:rStyle w:val="Hyperlink"/>
+                <w:noProof/>
+              </w:rPr>
+              <w:t>i.</w:t>
+            </w:r>
+            <w:r>
+              <w:rPr>
+                <w:rFonts w:asciiTheme="minorHAnsi" w:eastAsiaTheme="minorEastAsia" w:hAnsiTheme="minorHAnsi"/>
+                <w:noProof/>
+                <w:sz w:val="22"/>
+                <w:lang w:eastAsia="lt-LT"/>
+              </w:rPr>
+              <w:tab/>
+            </w:r>
+            <w:r>
+              <w:rPr>
+                <w:rStyle w:val="Hyperlink"/>
+                <w:noProof/>
+              </w:rPr>
+              <w:t>Seanso kūrimas</w:t>
+            </w:r>
+            <w:r>
+              <w:rPr>
+                <w:noProof/>
+                <w:webHidden/>
+              </w:rPr>
+              <w:tab/>
+            </w:r>
+            <w:r>
+              <w:rPr>
+                <w:noProof/>
+                <w:webHidden/>
+              </w:rPr>
+              <w:fldChar w:fldCharType="begin"/>
+            </w:r>
+            <w:r>
+              <w:rPr>
+                <w:noProof/>
+                <w:webHidden/>
+              </w:rPr>
+              <w:instrText xml:space="preserve"> PAGEREF _Toc499475319 \h </w:instrText>
+            </w:r>
+            <w:r>
+              <w:rPr>
+                <w:noProof/>
+                <w:webHidden/>
+              </w:rPr>
+            </w:r>
+            <w:r>
+              <w:rPr>
+                <w:noProof/>
+                <w:webHidden/>
+              </w:rPr>
+              <w:fldChar w:fldCharType="separate"/>
+            </w:r>
+            <w:r>
+              <w:rPr>
+                <w:noProof/>
+                <w:webHidden/>
+              </w:rPr>
+              <w:t>18</w:t>
             </w:r>
             <w:r>
               <w:rPr>
@@ -1016,9 +3299,8 @@
             <w:pStyle w:val="TOC1"/>
             <w:tabs>
               <w:tab w:val="left" w:pos="440"/>
-              <w:tab w:val="right" w:leader="dot" w:pos="9350"/>
+              <w:tab w:val="right" w:leader="dot" w:pos="10763"/>
             </w:tabs>
-            <w:jc w:val="both"/>
             <w:rPr>
               <w:rFonts w:asciiTheme="minorHAnsi" w:eastAsiaTheme="minorEastAsia" w:hAnsiTheme="minorHAnsi"/>
               <w:noProof/>
@@ -1026,13 +3308,13 @@
               <w:lang w:eastAsia="lt-LT"/>
             </w:rPr>
           </w:pPr>
-          <w:hyperlink w:anchor="_Toc499123265" w:history="1">
+          <w:hyperlink w:anchor="_Toc499475320" w:history="1">
             <w:r>
               <w:rPr>
                 <w:rStyle w:val="Hyperlink"/>
                 <w:noProof/>
               </w:rPr>
-              <w:t>3.</w:t>
+              <w:t>4.</w:t>
             </w:r>
             <w:r>
               <w:rPr>
@@ -1048,7 +3330,7 @@
                 <w:rStyle w:val="Hyperlink"/>
                 <w:noProof/>
               </w:rPr>
-              <w:t>Testavimo planas</w:t>
+              <w:t>Išvados</w:t>
             </w:r>
             <w:r>
               <w:rPr>
@@ -1069,7 +3351,7 @@
                 <w:noProof/>
                 <w:webHidden/>
               </w:rPr>
-              <w:instrText xml:space="preserve"> PAGEREF _Toc499123265 \h </w:instrText>
+              <w:instrText xml:space="preserve"> PAGEREF _Toc499475320 \h </w:instrText>
             </w:r>
             <w:r>
               <w:rPr>
@@ -1089,897 +3371,7 @@
                 <w:noProof/>
                 <w:webHidden/>
               </w:rPr>
-              <w:t>3</w:t>
-            </w:r>
-            <w:r>
-              <w:rPr>
-                <w:noProof/>
-                <w:webHidden/>
-              </w:rPr>
-              <w:fldChar w:fldCharType="end"/>
-            </w:r>
-          </w:hyperlink>
-        </w:p>
-        <w:p>
-          <w:pPr>
-            <w:pStyle w:val="TOC2"/>
-            <w:tabs>
-              <w:tab w:val="left" w:pos="880"/>
-              <w:tab w:val="right" w:leader="dot" w:pos="9350"/>
-            </w:tabs>
-            <w:jc w:val="both"/>
-            <w:rPr>
-              <w:rFonts w:asciiTheme="minorHAnsi" w:eastAsiaTheme="minorEastAsia" w:hAnsiTheme="minorHAnsi"/>
-              <w:noProof/>
-              <w:sz w:val="22"/>
-              <w:lang w:eastAsia="lt-LT"/>
-            </w:rPr>
-          </w:pPr>
-          <w:hyperlink w:anchor="_Toc499123266" w:history="1">
-            <w:r>
-              <w:rPr>
-                <w:rStyle w:val="Hyperlink"/>
-                <w:noProof/>
-              </w:rPr>
-              <w:t>3.1.</w:t>
-            </w:r>
-            <w:r>
-              <w:rPr>
-                <w:rFonts w:asciiTheme="minorHAnsi" w:eastAsiaTheme="minorEastAsia" w:hAnsiTheme="minorHAnsi"/>
-                <w:noProof/>
-                <w:sz w:val="22"/>
-                <w:lang w:eastAsia="lt-LT"/>
-              </w:rPr>
-              <w:tab/>
-            </w:r>
-            <w:r>
-              <w:rPr>
-                <w:rStyle w:val="Hyperlink"/>
-                <w:noProof/>
-              </w:rPr>
-              <w:t>Testavimo apimtis</w:t>
-            </w:r>
-            <w:r>
-              <w:rPr>
-                <w:noProof/>
-                <w:webHidden/>
-              </w:rPr>
-              <w:tab/>
-            </w:r>
-            <w:r>
-              <w:rPr>
-                <w:noProof/>
-                <w:webHidden/>
-              </w:rPr>
-              <w:fldChar w:fldCharType="begin"/>
-            </w:r>
-            <w:r>
-              <w:rPr>
-                <w:noProof/>
-                <w:webHidden/>
-              </w:rPr>
-              <w:instrText xml:space="preserve"> PAGEREF _Toc499123266 \h </w:instrText>
-            </w:r>
-            <w:r>
-              <w:rPr>
-                <w:noProof/>
-                <w:webHidden/>
-              </w:rPr>
-            </w:r>
-            <w:r>
-              <w:rPr>
-                <w:noProof/>
-                <w:webHidden/>
-              </w:rPr>
-              <w:fldChar w:fldCharType="separate"/>
-            </w:r>
-            <w:r>
-              <w:rPr>
-                <w:noProof/>
-                <w:webHidden/>
-              </w:rPr>
-              <w:t>3</w:t>
-            </w:r>
-            <w:r>
-              <w:rPr>
-                <w:noProof/>
-                <w:webHidden/>
-              </w:rPr>
-              <w:fldChar w:fldCharType="end"/>
-            </w:r>
-          </w:hyperlink>
-        </w:p>
-        <w:p>
-          <w:pPr>
-            <w:pStyle w:val="TOC2"/>
-            <w:tabs>
-              <w:tab w:val="left" w:pos="880"/>
-              <w:tab w:val="right" w:leader="dot" w:pos="9350"/>
-            </w:tabs>
-            <w:jc w:val="both"/>
-            <w:rPr>
-              <w:rFonts w:asciiTheme="minorHAnsi" w:eastAsiaTheme="minorEastAsia" w:hAnsiTheme="minorHAnsi"/>
-              <w:noProof/>
-              <w:sz w:val="22"/>
-              <w:lang w:eastAsia="lt-LT"/>
-            </w:rPr>
-          </w:pPr>
-          <w:hyperlink w:anchor="_Toc499123267" w:history="1">
-            <w:r>
-              <w:rPr>
-                <w:rStyle w:val="Hyperlink"/>
-                <w:noProof/>
-              </w:rPr>
-              <w:t>3.2.</w:t>
-            </w:r>
-            <w:r>
-              <w:rPr>
-                <w:rFonts w:asciiTheme="minorHAnsi" w:eastAsiaTheme="minorEastAsia" w:hAnsiTheme="minorHAnsi"/>
-                <w:noProof/>
-                <w:sz w:val="22"/>
-                <w:lang w:eastAsia="lt-LT"/>
-              </w:rPr>
-              <w:tab/>
-            </w:r>
-            <w:r>
-              <w:rPr>
-                <w:rStyle w:val="Hyperlink"/>
-                <w:noProof/>
-              </w:rPr>
-              <w:t>Testavimo strategijos</w:t>
-            </w:r>
-            <w:r>
-              <w:rPr>
-                <w:noProof/>
-                <w:webHidden/>
-              </w:rPr>
-              <w:tab/>
-            </w:r>
-            <w:r>
-              <w:rPr>
-                <w:noProof/>
-                <w:webHidden/>
-              </w:rPr>
-              <w:fldChar w:fldCharType="begin"/>
-            </w:r>
-            <w:r>
-              <w:rPr>
-                <w:noProof/>
-                <w:webHidden/>
-              </w:rPr>
-              <w:instrText xml:space="preserve"> PAGEREF _Toc499123267 \h </w:instrText>
-            </w:r>
-            <w:r>
-              <w:rPr>
-                <w:noProof/>
-                <w:webHidden/>
-              </w:rPr>
-            </w:r>
-            <w:r>
-              <w:rPr>
-                <w:noProof/>
-                <w:webHidden/>
-              </w:rPr>
-              <w:fldChar w:fldCharType="separate"/>
-            </w:r>
-            <w:r>
-              <w:rPr>
-                <w:noProof/>
-                <w:webHidden/>
-              </w:rPr>
-              <w:t>3</w:t>
-            </w:r>
-            <w:r>
-              <w:rPr>
-                <w:noProof/>
-                <w:webHidden/>
-              </w:rPr>
-              <w:fldChar w:fldCharType="end"/>
-            </w:r>
-          </w:hyperlink>
-        </w:p>
-        <w:p>
-          <w:pPr>
-            <w:pStyle w:val="TOC2"/>
-            <w:tabs>
-              <w:tab w:val="left" w:pos="880"/>
-              <w:tab w:val="right" w:leader="dot" w:pos="9350"/>
-            </w:tabs>
-            <w:jc w:val="both"/>
-            <w:rPr>
-              <w:rFonts w:asciiTheme="minorHAnsi" w:eastAsiaTheme="minorEastAsia" w:hAnsiTheme="minorHAnsi"/>
-              <w:noProof/>
-              <w:sz w:val="22"/>
-              <w:lang w:eastAsia="lt-LT"/>
-            </w:rPr>
-          </w:pPr>
-          <w:hyperlink w:anchor="_Toc499123268" w:history="1">
-            <w:r>
-              <w:rPr>
-                <w:rStyle w:val="Hyperlink"/>
-                <w:noProof/>
-              </w:rPr>
-              <w:t>3.3.</w:t>
-            </w:r>
-            <w:r>
-              <w:rPr>
-                <w:rFonts w:asciiTheme="minorHAnsi" w:eastAsiaTheme="minorEastAsia" w:hAnsiTheme="minorHAnsi"/>
-                <w:noProof/>
-                <w:sz w:val="22"/>
-                <w:lang w:eastAsia="lt-LT"/>
-              </w:rPr>
-              <w:tab/>
-            </w:r>
-            <w:r>
-              <w:rPr>
-                <w:rStyle w:val="Hyperlink"/>
-                <w:noProof/>
-              </w:rPr>
-              <w:t>Pasiruošimas testavimui</w:t>
-            </w:r>
-            <w:r>
-              <w:rPr>
-                <w:noProof/>
-                <w:webHidden/>
-              </w:rPr>
-              <w:tab/>
-            </w:r>
-            <w:r>
-              <w:rPr>
-                <w:noProof/>
-                <w:webHidden/>
-              </w:rPr>
-              <w:fldChar w:fldCharType="begin"/>
-            </w:r>
-            <w:r>
-              <w:rPr>
-                <w:noProof/>
-                <w:webHidden/>
-              </w:rPr>
-              <w:instrText xml:space="preserve"> PAGEREF _Toc499123268 \h </w:instrText>
-            </w:r>
-            <w:r>
-              <w:rPr>
-                <w:noProof/>
-                <w:webHidden/>
-              </w:rPr>
-            </w:r>
-            <w:r>
-              <w:rPr>
-                <w:noProof/>
-                <w:webHidden/>
-              </w:rPr>
-              <w:fldChar w:fldCharType="separate"/>
-            </w:r>
-            <w:r>
-              <w:rPr>
-                <w:noProof/>
-                <w:webHidden/>
-              </w:rPr>
-              <w:t>3</w:t>
-            </w:r>
-            <w:r>
-              <w:rPr>
-                <w:noProof/>
-                <w:webHidden/>
-              </w:rPr>
-              <w:fldChar w:fldCharType="end"/>
-            </w:r>
-          </w:hyperlink>
-        </w:p>
-        <w:p>
-          <w:pPr>
-            <w:pStyle w:val="TOC2"/>
-            <w:tabs>
-              <w:tab w:val="left" w:pos="880"/>
-              <w:tab w:val="right" w:leader="dot" w:pos="9350"/>
-            </w:tabs>
-            <w:jc w:val="both"/>
-            <w:rPr>
-              <w:rFonts w:asciiTheme="minorHAnsi" w:eastAsiaTheme="minorEastAsia" w:hAnsiTheme="minorHAnsi"/>
-              <w:noProof/>
-              <w:sz w:val="22"/>
-              <w:lang w:eastAsia="lt-LT"/>
-            </w:rPr>
-          </w:pPr>
-          <w:hyperlink w:anchor="_Toc499123269" w:history="1">
-            <w:r>
-              <w:rPr>
-                <w:rStyle w:val="Hyperlink"/>
-                <w:noProof/>
-              </w:rPr>
-              <w:t>3.4.</w:t>
-            </w:r>
-            <w:r>
-              <w:rPr>
-                <w:rFonts w:asciiTheme="minorHAnsi" w:eastAsiaTheme="minorEastAsia" w:hAnsiTheme="minorHAnsi"/>
-                <w:noProof/>
-                <w:sz w:val="22"/>
-                <w:lang w:eastAsia="lt-LT"/>
-              </w:rPr>
-              <w:tab/>
-            </w:r>
-            <w:r>
-              <w:rPr>
-                <w:rStyle w:val="Hyperlink"/>
-                <w:noProof/>
-              </w:rPr>
-              <w:t>Testuojamos funkcijos</w:t>
-            </w:r>
-            <w:r>
-              <w:rPr>
-                <w:noProof/>
-                <w:webHidden/>
-              </w:rPr>
-              <w:tab/>
-            </w:r>
-            <w:r>
-              <w:rPr>
-                <w:noProof/>
-                <w:webHidden/>
-              </w:rPr>
-              <w:fldChar w:fldCharType="begin"/>
-            </w:r>
-            <w:r>
-              <w:rPr>
-                <w:noProof/>
-                <w:webHidden/>
-              </w:rPr>
-              <w:instrText xml:space="preserve"> PAGEREF _Toc499123269 \h </w:instrText>
-            </w:r>
-            <w:r>
-              <w:rPr>
-                <w:noProof/>
-                <w:webHidden/>
-              </w:rPr>
-            </w:r>
-            <w:r>
-              <w:rPr>
-                <w:noProof/>
-                <w:webHidden/>
-              </w:rPr>
-              <w:fldChar w:fldCharType="separate"/>
-            </w:r>
-            <w:r>
-              <w:rPr>
-                <w:noProof/>
-                <w:webHidden/>
-              </w:rPr>
-              <w:t>3</w:t>
-            </w:r>
-            <w:r>
-              <w:rPr>
-                <w:noProof/>
-                <w:webHidden/>
-              </w:rPr>
-              <w:fldChar w:fldCharType="end"/>
-            </w:r>
-          </w:hyperlink>
-        </w:p>
-        <w:p>
-          <w:pPr>
-            <w:pStyle w:val="TOC2"/>
-            <w:tabs>
-              <w:tab w:val="left" w:pos="880"/>
-              <w:tab w:val="right" w:leader="dot" w:pos="9350"/>
-            </w:tabs>
-            <w:jc w:val="both"/>
-            <w:rPr>
-              <w:rFonts w:asciiTheme="minorHAnsi" w:eastAsiaTheme="minorEastAsia" w:hAnsiTheme="minorHAnsi"/>
-              <w:noProof/>
-              <w:sz w:val="22"/>
-              <w:lang w:eastAsia="lt-LT"/>
-            </w:rPr>
-          </w:pPr>
-          <w:hyperlink w:anchor="_Toc499123270" w:history="1">
-            <w:r>
-              <w:rPr>
-                <w:rStyle w:val="Hyperlink"/>
-                <w:noProof/>
-              </w:rPr>
-              <w:t>3.5.</w:t>
-            </w:r>
-            <w:r>
-              <w:rPr>
-                <w:rFonts w:asciiTheme="minorHAnsi" w:eastAsiaTheme="minorEastAsia" w:hAnsiTheme="minorHAnsi"/>
-                <w:noProof/>
-                <w:sz w:val="22"/>
-                <w:lang w:eastAsia="lt-LT"/>
-              </w:rPr>
-              <w:tab/>
-            </w:r>
-            <w:r>
-              <w:rPr>
-                <w:rStyle w:val="Hyperlink"/>
-                <w:noProof/>
-              </w:rPr>
-              <w:t>Testavimo prioritetai</w:t>
-            </w:r>
-            <w:r>
-              <w:rPr>
-                <w:noProof/>
-                <w:webHidden/>
-              </w:rPr>
-              <w:tab/>
-            </w:r>
-            <w:r>
-              <w:rPr>
-                <w:noProof/>
-                <w:webHidden/>
-              </w:rPr>
-              <w:fldChar w:fldCharType="begin"/>
-            </w:r>
-            <w:r>
-              <w:rPr>
-                <w:noProof/>
-                <w:webHidden/>
-              </w:rPr>
-              <w:instrText xml:space="preserve"> PAGEREF _Toc499123270 \h </w:instrText>
-            </w:r>
-            <w:r>
-              <w:rPr>
-                <w:noProof/>
-                <w:webHidden/>
-              </w:rPr>
-            </w:r>
-            <w:r>
-              <w:rPr>
-                <w:noProof/>
-                <w:webHidden/>
-              </w:rPr>
-              <w:fldChar w:fldCharType="separate"/>
-            </w:r>
-            <w:r>
-              <w:rPr>
-                <w:noProof/>
-                <w:webHidden/>
-              </w:rPr>
-              <w:t>3</w:t>
-            </w:r>
-            <w:r>
-              <w:rPr>
-                <w:noProof/>
-                <w:webHidden/>
-              </w:rPr>
-              <w:fldChar w:fldCharType="end"/>
-            </w:r>
-          </w:hyperlink>
-        </w:p>
-        <w:p>
-          <w:pPr>
-            <w:pStyle w:val="TOC2"/>
-            <w:tabs>
-              <w:tab w:val="left" w:pos="880"/>
-              <w:tab w:val="right" w:leader="dot" w:pos="9350"/>
-            </w:tabs>
-            <w:jc w:val="both"/>
-            <w:rPr>
-              <w:rFonts w:asciiTheme="minorHAnsi" w:eastAsiaTheme="minorEastAsia" w:hAnsiTheme="minorHAnsi"/>
-              <w:noProof/>
-              <w:sz w:val="22"/>
-              <w:lang w:eastAsia="lt-LT"/>
-            </w:rPr>
-          </w:pPr>
-          <w:hyperlink w:anchor="_Toc499123271" w:history="1">
-            <w:r>
-              <w:rPr>
-                <w:rStyle w:val="Hyperlink"/>
-                <w:noProof/>
-              </w:rPr>
-              <w:t>3.6.</w:t>
-            </w:r>
-            <w:r>
-              <w:rPr>
-                <w:rFonts w:asciiTheme="minorHAnsi" w:eastAsiaTheme="minorEastAsia" w:hAnsiTheme="minorHAnsi"/>
-                <w:noProof/>
-                <w:sz w:val="22"/>
-                <w:lang w:eastAsia="lt-LT"/>
-              </w:rPr>
-              <w:tab/>
-            </w:r>
-            <w:r>
-              <w:rPr>
-                <w:rStyle w:val="Hyperlink"/>
-                <w:noProof/>
-              </w:rPr>
-              <w:t>Testavimo įrankiai</w:t>
-            </w:r>
-            <w:r>
-              <w:rPr>
-                <w:noProof/>
-                <w:webHidden/>
-              </w:rPr>
-              <w:tab/>
-            </w:r>
-            <w:r>
-              <w:rPr>
-                <w:noProof/>
-                <w:webHidden/>
-              </w:rPr>
-              <w:fldChar w:fldCharType="begin"/>
-            </w:r>
-            <w:r>
-              <w:rPr>
-                <w:noProof/>
-                <w:webHidden/>
-              </w:rPr>
-              <w:instrText xml:space="preserve"> PAGEREF _Toc499123271 \h </w:instrText>
-            </w:r>
-            <w:r>
-              <w:rPr>
-                <w:noProof/>
-                <w:webHidden/>
-              </w:rPr>
-            </w:r>
-            <w:r>
-              <w:rPr>
-                <w:noProof/>
-                <w:webHidden/>
-              </w:rPr>
-              <w:fldChar w:fldCharType="separate"/>
-            </w:r>
-            <w:r>
-              <w:rPr>
-                <w:noProof/>
-                <w:webHidden/>
-              </w:rPr>
-              <w:t>3</w:t>
-            </w:r>
-            <w:r>
-              <w:rPr>
-                <w:noProof/>
-                <w:webHidden/>
-              </w:rPr>
-              <w:fldChar w:fldCharType="end"/>
-            </w:r>
-          </w:hyperlink>
-        </w:p>
-        <w:p>
-          <w:pPr>
-            <w:pStyle w:val="TOC2"/>
-            <w:tabs>
-              <w:tab w:val="left" w:pos="880"/>
-              <w:tab w:val="right" w:leader="dot" w:pos="9350"/>
-            </w:tabs>
-            <w:jc w:val="both"/>
-            <w:rPr>
-              <w:rFonts w:asciiTheme="minorHAnsi" w:eastAsiaTheme="minorEastAsia" w:hAnsiTheme="minorHAnsi"/>
-              <w:noProof/>
-              <w:sz w:val="22"/>
-              <w:lang w:eastAsia="lt-LT"/>
-            </w:rPr>
-          </w:pPr>
-          <w:hyperlink w:anchor="_Toc499123272" w:history="1">
-            <w:r>
-              <w:rPr>
-                <w:rStyle w:val="Hyperlink"/>
-                <w:noProof/>
-              </w:rPr>
-              <w:t>3.7.</w:t>
-            </w:r>
-            <w:r>
-              <w:rPr>
-                <w:rFonts w:asciiTheme="minorHAnsi" w:eastAsiaTheme="minorEastAsia" w:hAnsiTheme="minorHAnsi"/>
-                <w:noProof/>
-                <w:sz w:val="22"/>
-                <w:lang w:eastAsia="lt-LT"/>
-              </w:rPr>
-              <w:tab/>
-            </w:r>
-            <w:r>
-              <w:rPr>
-                <w:rStyle w:val="Hyperlink"/>
-                <w:noProof/>
-              </w:rPr>
-              <w:t>Testavimo scenarijai</w:t>
-            </w:r>
-            <w:r>
-              <w:rPr>
-                <w:noProof/>
-                <w:webHidden/>
-              </w:rPr>
-              <w:tab/>
-            </w:r>
-            <w:r>
-              <w:rPr>
-                <w:noProof/>
-                <w:webHidden/>
-              </w:rPr>
-              <w:fldChar w:fldCharType="begin"/>
-            </w:r>
-            <w:r>
-              <w:rPr>
-                <w:noProof/>
-                <w:webHidden/>
-              </w:rPr>
-              <w:instrText xml:space="preserve"> PAGEREF _Toc499123272 \h </w:instrText>
-            </w:r>
-            <w:r>
-              <w:rPr>
-                <w:noProof/>
-                <w:webHidden/>
-              </w:rPr>
-            </w:r>
-            <w:r>
-              <w:rPr>
-                <w:noProof/>
-                <w:webHidden/>
-              </w:rPr>
-              <w:fldChar w:fldCharType="separate"/>
-            </w:r>
-            <w:r>
-              <w:rPr>
-                <w:noProof/>
-                <w:webHidden/>
-              </w:rPr>
-              <w:t>3</w:t>
-            </w:r>
-            <w:r>
-              <w:rPr>
-                <w:noProof/>
-                <w:webHidden/>
-              </w:rPr>
-              <w:fldChar w:fldCharType="end"/>
-            </w:r>
-          </w:hyperlink>
-        </w:p>
-        <w:p>
-          <w:pPr>
-            <w:pStyle w:val="TOC2"/>
-            <w:tabs>
-              <w:tab w:val="left" w:pos="880"/>
-              <w:tab w:val="right" w:leader="dot" w:pos="9350"/>
-            </w:tabs>
-            <w:jc w:val="both"/>
-            <w:rPr>
-              <w:rFonts w:asciiTheme="minorHAnsi" w:eastAsiaTheme="minorEastAsia" w:hAnsiTheme="minorHAnsi"/>
-              <w:noProof/>
-              <w:sz w:val="22"/>
-              <w:lang w:eastAsia="lt-LT"/>
-            </w:rPr>
-          </w:pPr>
-          <w:hyperlink w:anchor="_Toc499123273" w:history="1">
-            <w:r>
-              <w:rPr>
-                <w:rStyle w:val="Hyperlink"/>
-                <w:noProof/>
-              </w:rPr>
-              <w:t>3.8.</w:t>
-            </w:r>
-            <w:r>
-              <w:rPr>
-                <w:rFonts w:asciiTheme="minorHAnsi" w:eastAsiaTheme="minorEastAsia" w:hAnsiTheme="minorHAnsi"/>
-                <w:noProof/>
-                <w:sz w:val="22"/>
-                <w:lang w:eastAsia="lt-LT"/>
-              </w:rPr>
-              <w:tab/>
-            </w:r>
-            <w:r>
-              <w:rPr>
-                <w:rStyle w:val="Hyperlink"/>
-                <w:noProof/>
-              </w:rPr>
-              <w:t>Darbų paskirstymas</w:t>
-            </w:r>
-            <w:r>
-              <w:rPr>
-                <w:noProof/>
-                <w:webHidden/>
-              </w:rPr>
-              <w:tab/>
-            </w:r>
-            <w:r>
-              <w:rPr>
-                <w:noProof/>
-                <w:webHidden/>
-              </w:rPr>
-              <w:fldChar w:fldCharType="begin"/>
-            </w:r>
-            <w:r>
-              <w:rPr>
-                <w:noProof/>
-                <w:webHidden/>
-              </w:rPr>
-              <w:instrText xml:space="preserve"> PAGEREF _Toc499123273 \h </w:instrText>
-            </w:r>
-            <w:r>
-              <w:rPr>
-                <w:noProof/>
-                <w:webHidden/>
-              </w:rPr>
-            </w:r>
-            <w:r>
-              <w:rPr>
-                <w:noProof/>
-                <w:webHidden/>
-              </w:rPr>
-              <w:fldChar w:fldCharType="separate"/>
-            </w:r>
-            <w:r>
-              <w:rPr>
-                <w:noProof/>
-                <w:webHidden/>
-              </w:rPr>
-              <w:t>3</w:t>
-            </w:r>
-            <w:r>
-              <w:rPr>
-                <w:noProof/>
-                <w:webHidden/>
-              </w:rPr>
-              <w:fldChar w:fldCharType="end"/>
-            </w:r>
-          </w:hyperlink>
-        </w:p>
-        <w:p>
-          <w:pPr>
-            <w:pStyle w:val="TOC2"/>
-            <w:tabs>
-              <w:tab w:val="left" w:pos="880"/>
-              <w:tab w:val="right" w:leader="dot" w:pos="9350"/>
-            </w:tabs>
-            <w:jc w:val="both"/>
-            <w:rPr>
-              <w:rFonts w:asciiTheme="minorHAnsi" w:eastAsiaTheme="minorEastAsia" w:hAnsiTheme="minorHAnsi"/>
-              <w:noProof/>
-              <w:sz w:val="22"/>
-              <w:lang w:eastAsia="lt-LT"/>
-            </w:rPr>
-          </w:pPr>
-          <w:hyperlink w:anchor="_Toc499123274" w:history="1">
-            <w:r>
-              <w:rPr>
-                <w:rStyle w:val="Hyperlink"/>
-                <w:noProof/>
-              </w:rPr>
-              <w:t>3.9.</w:t>
-            </w:r>
-            <w:r>
-              <w:rPr>
-                <w:rFonts w:asciiTheme="minorHAnsi" w:eastAsiaTheme="minorEastAsia" w:hAnsiTheme="minorHAnsi"/>
-                <w:noProof/>
-                <w:sz w:val="22"/>
-                <w:lang w:eastAsia="lt-LT"/>
-              </w:rPr>
-              <w:tab/>
-            </w:r>
-            <w:r>
-              <w:rPr>
-                <w:rStyle w:val="Hyperlink"/>
-                <w:noProof/>
-              </w:rPr>
-              <w:t>Rezultatai</w:t>
-            </w:r>
-            <w:r>
-              <w:rPr>
-                <w:noProof/>
-                <w:webHidden/>
-              </w:rPr>
-              <w:tab/>
-            </w:r>
-            <w:r>
-              <w:rPr>
-                <w:noProof/>
-                <w:webHidden/>
-              </w:rPr>
-              <w:fldChar w:fldCharType="begin"/>
-            </w:r>
-            <w:r>
-              <w:rPr>
-                <w:noProof/>
-                <w:webHidden/>
-              </w:rPr>
-              <w:instrText xml:space="preserve"> PAGEREF _Toc499123274 \h </w:instrText>
-            </w:r>
-            <w:r>
-              <w:rPr>
-                <w:noProof/>
-                <w:webHidden/>
-              </w:rPr>
-            </w:r>
-            <w:r>
-              <w:rPr>
-                <w:noProof/>
-                <w:webHidden/>
-              </w:rPr>
-              <w:fldChar w:fldCharType="separate"/>
-            </w:r>
-            <w:r>
-              <w:rPr>
-                <w:noProof/>
-                <w:webHidden/>
-              </w:rPr>
-              <w:t>3</w:t>
-            </w:r>
-            <w:r>
-              <w:rPr>
-                <w:noProof/>
-                <w:webHidden/>
-              </w:rPr>
-              <w:fldChar w:fldCharType="end"/>
-            </w:r>
-          </w:hyperlink>
-        </w:p>
-        <w:p>
-          <w:pPr>
-            <w:pStyle w:val="TOC1"/>
-            <w:tabs>
-              <w:tab w:val="left" w:pos="440"/>
-              <w:tab w:val="right" w:leader="dot" w:pos="9350"/>
-            </w:tabs>
-            <w:jc w:val="both"/>
-            <w:rPr>
-              <w:rFonts w:asciiTheme="minorHAnsi" w:eastAsiaTheme="minorEastAsia" w:hAnsiTheme="minorHAnsi"/>
-              <w:noProof/>
-              <w:sz w:val="22"/>
-              <w:lang w:eastAsia="lt-LT"/>
-            </w:rPr>
-          </w:pPr>
-          <w:hyperlink w:anchor="_Toc499123275" w:history="1">
-            <w:r>
-              <w:rPr>
-                <w:rStyle w:val="Hyperlink"/>
-                <w:noProof/>
-              </w:rPr>
-              <w:t>4.</w:t>
-            </w:r>
-            <w:r>
-              <w:rPr>
-                <w:rFonts w:asciiTheme="minorHAnsi" w:eastAsiaTheme="minorEastAsia" w:hAnsiTheme="minorHAnsi"/>
-                <w:noProof/>
-                <w:sz w:val="22"/>
-                <w:lang w:eastAsia="lt-LT"/>
-              </w:rPr>
-              <w:tab/>
-            </w:r>
-            <w:r>
-              <w:rPr>
-                <w:rStyle w:val="Hyperlink"/>
-                <w:noProof/>
-              </w:rPr>
-              <w:t>Išvados</w:t>
-            </w:r>
-            <w:r>
-              <w:rPr>
-                <w:noProof/>
-                <w:webHidden/>
-              </w:rPr>
-              <w:tab/>
-            </w:r>
-            <w:r>
-              <w:rPr>
-                <w:noProof/>
-                <w:webHidden/>
-              </w:rPr>
-              <w:fldChar w:fldCharType="begin"/>
-            </w:r>
-            <w:r>
-              <w:rPr>
-                <w:noProof/>
-                <w:webHidden/>
-              </w:rPr>
-              <w:instrText xml:space="preserve"> PAGEREF _Toc499123275 \h </w:instrText>
-            </w:r>
-            <w:r>
-              <w:rPr>
-                <w:noProof/>
-                <w:webHidden/>
-              </w:rPr>
-            </w:r>
-            <w:r>
-              <w:rPr>
-                <w:noProof/>
-                <w:webHidden/>
-              </w:rPr>
-              <w:fldChar w:fldCharType="separate"/>
-            </w:r>
-            <w:r>
-              <w:rPr>
-                <w:noProof/>
-                <w:webHidden/>
-              </w:rPr>
-              <w:t>4</w:t>
+              <w:t>18</w:t>
             </w:r>
             <w:r>
               <w:rPr>
@@ -2033,7 +3425,7 @@
         </w:numPr>
         <w:jc w:val="both"/>
       </w:pPr>
-      <w:bookmarkStart w:id="0" w:name="_Toc499123260"/>
+      <w:bookmarkStart w:id="0" w:name="_Toc499475289"/>
       <w:r>
         <w:lastRenderedPageBreak/>
         <w:t>Užduotis</w:t>
@@ -2225,7 +3617,7 @@
         </w:numPr>
         <w:jc w:val="both"/>
       </w:pPr>
-      <w:bookmarkStart w:id="1" w:name="_Toc499123261"/>
+      <w:bookmarkStart w:id="1" w:name="_Toc499475290"/>
       <w:r>
         <w:t>Sistemos aprašymas</w:t>
       </w:r>
@@ -2464,7 +3856,7 @@
         </w:numPr>
         <w:jc w:val="both"/>
       </w:pPr>
-      <w:bookmarkStart w:id="2" w:name="_Toc499123265"/>
+      <w:bookmarkStart w:id="2" w:name="_Toc499475291"/>
       <w:r>
         <w:lastRenderedPageBreak/>
         <w:t>Testavimo planas</w:t>
@@ -2483,7 +3875,7 @@
       <w:r>
         <w:t xml:space="preserve"> </w:t>
       </w:r>
-      <w:bookmarkStart w:id="3" w:name="_Toc499123266"/>
+      <w:bookmarkStart w:id="3" w:name="_Toc499475292"/>
       <w:r>
         <w:t>Testavimo apimtis</w:t>
       </w:r>
@@ -2619,7 +4011,7 @@
       <w:r>
         <w:t xml:space="preserve"> </w:t>
       </w:r>
-      <w:bookmarkStart w:id="4" w:name="_Toc499123267"/>
+      <w:bookmarkStart w:id="4" w:name="_Toc499475293"/>
       <w:r>
         <w:t>Testavimo strategijos</w:t>
       </w:r>
@@ -2667,7 +4059,7 @@
       <w:r>
         <w:t xml:space="preserve"> </w:t>
       </w:r>
-      <w:bookmarkStart w:id="5" w:name="_Toc499123268"/>
+      <w:bookmarkStart w:id="5" w:name="_Toc499475294"/>
       <w:r>
         <w:t>Pasiruošimas testavimui</w:t>
       </w:r>
@@ -2829,7 +4221,7 @@
       <w:r>
         <w:t xml:space="preserve"> </w:t>
       </w:r>
-      <w:bookmarkStart w:id="6" w:name="_Toc499123270"/>
+      <w:bookmarkStart w:id="6" w:name="_Toc499475295"/>
       <w:r>
         <w:t>Testavimo prioritetai</w:t>
       </w:r>
@@ -2952,8 +4344,13 @@
       </w:pPr>
       <w:r>
         <w:lastRenderedPageBreak/>
-        <w:t xml:space="preserve"> Testavimo aplinka</w:t>
-      </w:r>
+        <w:t xml:space="preserve"> </w:t>
+      </w:r>
+      <w:bookmarkStart w:id="7" w:name="_Toc499475296"/>
+      <w:r>
+        <w:t>Testavimo aplinka</w:t>
+      </w:r>
+      <w:bookmarkEnd w:id="7"/>
     </w:p>
     <w:p>
       <w:pPr>
@@ -3152,14 +4549,14 @@
         </w:numPr>
         <w:jc w:val="both"/>
       </w:pPr>
-      <w:bookmarkStart w:id="7" w:name="_Toc499123271"/>
       <w:r>
         <w:t xml:space="preserve"> </w:t>
       </w:r>
+      <w:bookmarkStart w:id="8" w:name="_Toc499475297"/>
       <w:r>
         <w:t>Testavimo įrankiai</w:t>
       </w:r>
-      <w:bookmarkEnd w:id="7"/>
+      <w:bookmarkEnd w:id="8"/>
     </w:p>
     <w:p>
       <w:pPr>
@@ -3246,8 +4643,13 @@
         </w:numPr>
       </w:pPr>
       <w:r>
-        <w:t xml:space="preserve"> Darbų pasiskirstymas</w:t>
-      </w:r>
+        <w:t xml:space="preserve"> </w:t>
+      </w:r>
+      <w:bookmarkStart w:id="9" w:name="_Toc499475298"/>
+      <w:r>
+        <w:t>Darbų pasiskirstymas</w:t>
+      </w:r>
+      <w:bookmarkEnd w:id="9"/>
     </w:p>
     <w:p>
       <w:pPr>
@@ -3338,11 +4740,11 @@
       <w:r>
         <w:t xml:space="preserve"> </w:t>
       </w:r>
-      <w:bookmarkStart w:id="8" w:name="_Toc499123272"/>
+      <w:bookmarkStart w:id="10" w:name="_Toc499475299"/>
       <w:r>
         <w:t>Testavimo scenarijai</w:t>
       </w:r>
-      <w:bookmarkEnd w:id="8"/>
+      <w:bookmarkEnd w:id="10"/>
     </w:p>
     <w:p>
       <w:pPr>
@@ -3509,9 +4911,11 @@
           <w:numId w:val="7"/>
         </w:numPr>
       </w:pPr>
+      <w:bookmarkStart w:id="11" w:name="_Toc499475300"/>
       <w:r>
         <w:t>Prisijungimas</w:t>
       </w:r>
+      <w:bookmarkEnd w:id="11"/>
     </w:p>
     <w:p>
       <w:pPr>
@@ -4329,12 +5733,14 @@
           <w:numId w:val="7"/>
         </w:numPr>
       </w:pPr>
+      <w:bookmarkStart w:id="12" w:name="_Toc499475301"/>
       <w:r>
         <w:t>Kino teatro prenumeravimas</w:t>
       </w:r>
       <w:r>
         <w:t>/prenumeratos atšaukimas</w:t>
       </w:r>
+      <w:bookmarkEnd w:id="12"/>
     </w:p>
     <w:p>
       <w:pPr>
@@ -4662,9 +6068,11 @@
           <w:numId w:val="7"/>
         </w:numPr>
       </w:pPr>
+      <w:bookmarkStart w:id="13" w:name="_Toc499475302"/>
       <w:r>
         <w:t>Seanso bilieto rezervavimas</w:t>
       </w:r>
+      <w:bookmarkEnd w:id="13"/>
     </w:p>
     <w:p>
       <w:pPr>
@@ -5195,9 +6603,11 @@
           <w:numId w:val="7"/>
         </w:numPr>
       </w:pPr>
+      <w:bookmarkStart w:id="14" w:name="_Toc499475303"/>
       <w:r>
         <w:t>Filmo vertinimas</w:t>
       </w:r>
+      <w:bookmarkEnd w:id="14"/>
     </w:p>
     <w:p>
       <w:pPr>
@@ -5723,9 +7133,11 @@
           <w:numId w:val="7"/>
         </w:numPr>
       </w:pPr>
+      <w:bookmarkStart w:id="15" w:name="_Toc499475304"/>
       <w:r>
         <w:t>Balsavimas už kino kūrėją</w:t>
       </w:r>
+      <w:bookmarkEnd w:id="15"/>
     </w:p>
     <w:p>
       <w:pPr>
@@ -6202,12 +7614,14 @@
           <w:numId w:val="7"/>
         </w:numPr>
       </w:pPr>
+      <w:bookmarkStart w:id="16" w:name="_Toc499475305"/>
       <w:r>
         <w:t>Veiklos filme patvirtinimas</w:t>
       </w:r>
       <w:r>
         <w:t>/atmetimas</w:t>
       </w:r>
+      <w:bookmarkEnd w:id="16"/>
     </w:p>
     <w:p>
       <w:pPr>
@@ -6551,9 +7965,11 @@
           <w:numId w:val="7"/>
         </w:numPr>
       </w:pPr>
+      <w:bookmarkStart w:id="17" w:name="_Toc499475306"/>
       <w:r>
         <w:t>Atsakymas į darbo skelbimą</w:t>
       </w:r>
+      <w:bookmarkEnd w:id="17"/>
     </w:p>
     <w:p>
       <w:pPr>
@@ -6934,9 +8350,11 @@
           <w:numId w:val="7"/>
         </w:numPr>
       </w:pPr>
+      <w:bookmarkStart w:id="18" w:name="_Toc499475307"/>
       <w:r>
         <w:t>Balsavimo sukūrimas</w:t>
       </w:r>
+      <w:bookmarkEnd w:id="18"/>
     </w:p>
     <w:p>
       <w:pPr>
@@ -7823,9 +9241,11 @@
           <w:numId w:val="7"/>
         </w:numPr>
       </w:pPr>
+      <w:bookmarkStart w:id="19" w:name="_Toc499475308"/>
       <w:r>
         <w:t>Balsavimo pašalinimas</w:t>
       </w:r>
+      <w:bookmarkEnd w:id="19"/>
     </w:p>
     <w:p>
       <w:pPr>
@@ -8145,9 +9565,11 @@
           <w:numId w:val="7"/>
         </w:numPr>
       </w:pPr>
+      <w:bookmarkStart w:id="20" w:name="_Toc499475309"/>
       <w:r>
         <w:t>Filmo kūrimas</w:t>
       </w:r>
+      <w:bookmarkEnd w:id="20"/>
     </w:p>
     <w:p>
       <w:pPr>
@@ -9166,9 +10588,11 @@
           <w:numId w:val="7"/>
         </w:numPr>
       </w:pPr>
+      <w:bookmarkStart w:id="21" w:name="_Toc499475310"/>
       <w:r>
         <w:t>Filmo redagavimas</w:t>
       </w:r>
+      <w:bookmarkEnd w:id="21"/>
     </w:p>
     <w:p>
       <w:pPr>
@@ -10208,9 +11632,11 @@
           <w:numId w:val="7"/>
         </w:numPr>
       </w:pPr>
+      <w:bookmarkStart w:id="22" w:name="_Toc499475311"/>
       <w:r>
         <w:t>Filmo pašalinimas</w:t>
       </w:r>
+      <w:bookmarkEnd w:id="22"/>
     </w:p>
     <w:p>
       <w:pPr>
@@ -10514,9 +11940,11 @@
           <w:numId w:val="7"/>
         </w:numPr>
       </w:pPr>
+      <w:bookmarkStart w:id="23" w:name="_Toc499475312"/>
       <w:r>
         <w:t>Salės sukūrimas</w:t>
       </w:r>
+      <w:bookmarkEnd w:id="23"/>
     </w:p>
     <w:p>
       <w:pPr>
@@ -10955,9 +12383,11 @@
           <w:numId w:val="7"/>
         </w:numPr>
       </w:pPr>
+      <w:bookmarkStart w:id="24" w:name="_Toc499475313"/>
       <w:r>
         <w:t>Salės redagavimas</w:t>
       </w:r>
+      <w:bookmarkEnd w:id="24"/>
     </w:p>
     <w:p>
       <w:pPr>
@@ -11248,13 +12678,7 @@
               <w:rPr>
                 <w:lang w:val="lt-LT"/>
               </w:rPr>
-              <w:t xml:space="preserve">Salė </w:t>
-            </w:r>
-            <w:r>
-              <w:rPr>
-                <w:lang w:val="lt-LT"/>
-              </w:rPr>
-              <w:t>paredaguota</w:t>
+              <w:t>Salė paredaguota</w:t>
             </w:r>
           </w:p>
         </w:tc>
@@ -11406,9 +12830,11 @@
           <w:numId w:val="7"/>
         </w:numPr>
       </w:pPr>
+      <w:bookmarkStart w:id="25" w:name="_Toc499475314"/>
       <w:r>
         <w:t>Salės pašalinimas</w:t>
       </w:r>
+      <w:bookmarkEnd w:id="25"/>
     </w:p>
     <w:p>
       <w:pPr>
@@ -11453,7 +12879,19 @@
         <w:rPr>
           <w:lang w:val="lt-LT"/>
         </w:rPr>
-        <w:t>Pradiniai duomenys: prisijungta prie sistemas KinoTeatras1/testas duomenimis, sukurta bent viena salė.</w:t>
+        <w:t>Pradiniai duomenys: prisijungta prie sistem</w:t>
+      </w:r>
+      <w:r>
+        <w:rPr>
+          <w:lang w:val="lt-LT"/>
+        </w:rPr>
+        <w:t>o</w:t>
+      </w:r>
+      <w:r>
+        <w:rPr>
+          <w:lang w:val="lt-LT"/>
+        </w:rPr>
+        <w:t>s KinoTeatras1/testas duomenimis, sukurta bent viena salė.</w:t>
       </w:r>
     </w:p>
     <w:p>
@@ -11693,8 +13131,6 @@
               </w:rPr>
               <w:t>Salė nepašalinta</w:t>
             </w:r>
-            <w:bookmarkStart w:id="9" w:name="_GoBack"/>
-            <w:bookmarkEnd w:id="9"/>
           </w:p>
         </w:tc>
       </w:tr>
@@ -11714,10 +13150,1021 @@
           <w:numId w:val="7"/>
         </w:numPr>
       </w:pPr>
+      <w:bookmarkStart w:id="26" w:name="_Toc499475315"/>
       <w:r>
         <w:lastRenderedPageBreak/>
+        <w:t>Seansų kūrimas</w:t>
+      </w:r>
+      <w:bookmarkEnd w:id="26"/>
+    </w:p>
+    <w:p>
+      <w:pPr>
+        <w:rPr>
+          <w:lang w:val="lt-LT"/>
+        </w:rPr>
+      </w:pPr>
+    </w:p>
+    <w:p>
+      <w:pPr>
+        <w:rPr>
+          <w:lang w:val="lt-LT"/>
+        </w:rPr>
+      </w:pPr>
+      <w:r>
+        <w:rPr>
+          <w:lang w:val="lt-LT"/>
+        </w:rPr>
+        <w:t>Rolė: Kino teatro administravimas</w:t>
+      </w:r>
+    </w:p>
+    <w:p>
+      <w:pPr>
+        <w:rPr>
+          <w:lang w:val="lt-LT"/>
+        </w:rPr>
+      </w:pPr>
+      <w:r>
+        <w:rPr>
+          <w:lang w:val="lt-LT"/>
+        </w:rPr>
+        <w:t>Aprašymas: tikrinama seansų kūrimo funkcija</w:t>
+      </w:r>
+    </w:p>
+    <w:p>
+      <w:pPr>
+        <w:rPr>
+          <w:lang w:val="lt-LT"/>
+        </w:rPr>
+      </w:pPr>
+      <w:r>
+        <w:rPr>
+          <w:lang w:val="lt-LT"/>
+        </w:rPr>
+        <w:t>Pradiniai duomenys: prisijungta prie sistemos KinoTeatras1/testas duomenimis,</w:t>
+      </w:r>
+      <w:r>
+        <w:rPr>
+          <w:lang w:val="lt-LT"/>
+        </w:rPr>
+        <w:t xml:space="preserve"> sukurti filmai</w:t>
+      </w:r>
+      <w:r>
+        <w:rPr>
+          <w:lang w:val="lt-LT"/>
+        </w:rPr>
+        <w:t xml:space="preserve"> „Filmas 1“</w:t>
+      </w:r>
+      <w:r>
+        <w:rPr>
+          <w:lang w:val="lt-LT"/>
+        </w:rPr>
+        <w:t>, „Filmas 4“</w:t>
+      </w:r>
+      <w:r>
+        <w:rPr>
+          <w:lang w:val="lt-LT"/>
+        </w:rPr>
+        <w:t xml:space="preserve"> bei salė</w:t>
+      </w:r>
+      <w:r>
+        <w:rPr>
+          <w:lang w:val="lt-LT"/>
+        </w:rPr>
+        <w:t>s</w:t>
+      </w:r>
+      <w:r>
+        <w:rPr>
+          <w:lang w:val="lt-LT"/>
+        </w:rPr>
+        <w:t xml:space="preserve"> „Salė 1“</w:t>
+      </w:r>
+      <w:r>
+        <w:rPr>
+          <w:lang w:val="lt-LT"/>
+        </w:rPr>
+        <w:t>, „Salė 4“</w:t>
+      </w:r>
+      <w:r>
+        <w:rPr>
+          <w:lang w:val="lt-LT"/>
+        </w:rPr>
+        <w:t>.</w:t>
+      </w:r>
+    </w:p>
+    <w:p>
+      <w:pPr>
+        <w:rPr>
+          <w:lang w:val="lt-LT"/>
+        </w:rPr>
+      </w:pPr>
+      <w:r>
+        <w:rPr>
+          <w:lang w:val="lt-LT"/>
+        </w:rPr>
+        <w:t>Testavimo eiga:</w:t>
+      </w:r>
+    </w:p>
+    <w:p>
+      <w:pPr>
+        <w:pStyle w:val="ListParagraph"/>
+        <w:numPr>
+          <w:ilvl w:val="0"/>
+          <w:numId w:val="37"/>
+        </w:numPr>
+        <w:rPr>
+          <w:lang w:val="lt-LT"/>
+        </w:rPr>
+      </w:pPr>
+      <w:r>
+        <w:rPr>
+          <w:lang w:val="lt-LT"/>
+        </w:rPr>
+        <w:t>Kino teatro administratorius paspaudžia „Įvykiai“. Po to spaudžiama „Sukurti naują“.</w:t>
+      </w:r>
+    </w:p>
+    <w:p>
+      <w:pPr>
+        <w:pStyle w:val="ListParagraph"/>
+        <w:numPr>
+          <w:ilvl w:val="0"/>
+          <w:numId w:val="37"/>
+        </w:numPr>
+        <w:rPr>
+          <w:lang w:val="lt-LT"/>
+        </w:rPr>
+      </w:pPr>
+      <w:r>
+        <w:rPr>
+          <w:lang w:val="lt-LT"/>
+        </w:rPr>
+        <w:t>Pasirenkama auditorija, rodymo laikotarpis, filmas, seansų laikai.</w:t>
+      </w:r>
+    </w:p>
+    <w:p>
+      <w:pPr>
+        <w:pStyle w:val="ListParagraph"/>
+        <w:numPr>
+          <w:ilvl w:val="0"/>
+          <w:numId w:val="37"/>
+        </w:numPr>
+        <w:rPr>
+          <w:lang w:val="lt-LT"/>
+        </w:rPr>
+      </w:pPr>
+      <w:r>
+        <w:rPr>
+          <w:lang w:val="lt-LT"/>
+        </w:rPr>
+        <w:t>Paspaudžiama „Patvirtinti“.</w:t>
+      </w:r>
+    </w:p>
+    <w:p>
+      <w:pPr>
+        <w:rPr>
+          <w:lang w:val="lt-LT"/>
+        </w:rPr>
+      </w:pPr>
+      <w:r>
+        <w:rPr>
+          <w:lang w:val="lt-LT"/>
+        </w:rPr>
+        <w:t>Testavimo atvejai:</w:t>
+      </w:r>
+    </w:p>
+    <w:tbl>
+      <w:tblPr>
+        <w:tblStyle w:val="GridTable4-Accent1"/>
+        <w:tblW w:w="0" w:type="auto"/>
+        <w:tblInd w:w="421" w:type="dxa"/>
+        <w:tblLook w:val="04A0" w:firstRow="1" w:lastRow="0" w:firstColumn="1" w:lastColumn="0" w:noHBand="0" w:noVBand="1"/>
+      </w:tblPr>
+      <w:tblGrid>
+        <w:gridCol w:w="2430"/>
+        <w:gridCol w:w="2144"/>
+        <w:gridCol w:w="2168"/>
+        <w:gridCol w:w="1961"/>
+        <w:gridCol w:w="1639"/>
+      </w:tblGrid>
+      <w:tr>
+        <w:trPr>
+          <w:cnfStyle w:val="100000000000" w:firstRow="1" w:lastRow="0" w:firstColumn="0" w:lastColumn="0" w:oddVBand="0" w:evenVBand="0" w:oddHBand="0" w:evenHBand="0" w:firstRowFirstColumn="0" w:firstRowLastColumn="0" w:lastRowFirstColumn="0" w:lastRowLastColumn="0"/>
+          <w:trHeight w:val="327"/>
+        </w:trPr>
+        <w:tc>
+          <w:tcPr>
+            <w:cnfStyle w:val="001000000000" w:firstRow="0" w:lastRow="0" w:firstColumn="1" w:lastColumn="0" w:oddVBand="0" w:evenVBand="0" w:oddHBand="0" w:evenHBand="0" w:firstRowFirstColumn="0" w:firstRowLastColumn="0" w:lastRowFirstColumn="0" w:lastRowLastColumn="0"/>
+            <w:tcW w:w="2430" w:type="dxa"/>
+          </w:tcPr>
+          <w:p>
+            <w:pPr>
+              <w:jc w:val="center"/>
+              <w:rPr>
+                <w:lang w:val="lt-LT"/>
+              </w:rPr>
+            </w:pPr>
+            <w:r>
+              <w:rPr>
+                <w:lang w:val="lt-LT"/>
+              </w:rPr>
+              <w:t>Pasirinkta salė</w:t>
+            </w:r>
+          </w:p>
+        </w:tc>
+        <w:tc>
+          <w:tcPr>
+            <w:tcW w:w="2144" w:type="dxa"/>
+          </w:tcPr>
+          <w:p>
+            <w:pPr>
+              <w:jc w:val="center"/>
+              <w:cnfStyle w:val="100000000000" w:firstRow="1" w:lastRow="0" w:firstColumn="0" w:lastColumn="0" w:oddVBand="0" w:evenVBand="0" w:oddHBand="0" w:evenHBand="0" w:firstRowFirstColumn="0" w:firstRowLastColumn="0" w:lastRowFirstColumn="0" w:lastRowLastColumn="0"/>
+              <w:rPr>
+                <w:lang w:val="lt-LT"/>
+              </w:rPr>
+            </w:pPr>
+            <w:r>
+              <w:rPr>
+                <w:lang w:val="lt-LT"/>
+              </w:rPr>
+              <w:t>Rodymo laikotarpis</w:t>
+            </w:r>
+          </w:p>
+        </w:tc>
+        <w:tc>
+          <w:tcPr>
+            <w:tcW w:w="2168" w:type="dxa"/>
+          </w:tcPr>
+          <w:p>
+            <w:pPr>
+              <w:jc w:val="center"/>
+              <w:cnfStyle w:val="100000000000" w:firstRow="1" w:lastRow="0" w:firstColumn="0" w:lastColumn="0" w:oddVBand="0" w:evenVBand="0" w:oddHBand="0" w:evenHBand="0" w:firstRowFirstColumn="0" w:firstRowLastColumn="0" w:lastRowFirstColumn="0" w:lastRowLastColumn="0"/>
+              <w:rPr>
+                <w:lang w:val="lt-LT"/>
+              </w:rPr>
+            </w:pPr>
+            <w:r>
+              <w:rPr>
+                <w:lang w:val="lt-LT"/>
+              </w:rPr>
+              <w:t>Pasirinktas filmas</w:t>
+            </w:r>
+          </w:p>
+        </w:tc>
+        <w:tc>
+          <w:tcPr>
+            <w:tcW w:w="1961" w:type="dxa"/>
+          </w:tcPr>
+          <w:p>
+            <w:pPr>
+              <w:jc w:val="center"/>
+              <w:cnfStyle w:val="100000000000" w:firstRow="1" w:lastRow="0" w:firstColumn="0" w:lastColumn="0" w:oddVBand="0" w:evenVBand="0" w:oddHBand="0" w:evenHBand="0" w:firstRowFirstColumn="0" w:firstRowLastColumn="0" w:lastRowFirstColumn="0" w:lastRowLastColumn="0"/>
+              <w:rPr>
+                <w:lang w:val="lt-LT"/>
+              </w:rPr>
+            </w:pPr>
+            <w:r>
+              <w:rPr>
+                <w:lang w:val="lt-LT"/>
+              </w:rPr>
+              <w:t>Pasirinkti seansų laikai</w:t>
+            </w:r>
+          </w:p>
+        </w:tc>
+        <w:tc>
+          <w:tcPr>
+            <w:tcW w:w="1639" w:type="dxa"/>
+          </w:tcPr>
+          <w:p>
+            <w:pPr>
+              <w:jc w:val="center"/>
+              <w:cnfStyle w:val="100000000000" w:firstRow="1" w:lastRow="0" w:firstColumn="0" w:lastColumn="0" w:oddVBand="0" w:evenVBand="0" w:oddHBand="0" w:evenHBand="0" w:firstRowFirstColumn="0" w:firstRowLastColumn="0" w:lastRowFirstColumn="0" w:lastRowLastColumn="0"/>
+              <w:rPr>
+                <w:lang w:val="lt-LT"/>
+              </w:rPr>
+            </w:pPr>
+            <w:r>
+              <w:rPr>
+                <w:lang w:val="lt-LT"/>
+              </w:rPr>
+              <w:t>Tikėtinas rezultatas</w:t>
+            </w:r>
+          </w:p>
+        </w:tc>
+      </w:tr>
+      <w:tr>
+        <w:trPr>
+          <w:cnfStyle w:val="000000100000" w:firstRow="0" w:lastRow="0" w:firstColumn="0" w:lastColumn="0" w:oddVBand="0" w:evenVBand="0" w:oddHBand="1" w:evenHBand="0" w:firstRowFirstColumn="0" w:firstRowLastColumn="0" w:lastRowFirstColumn="0" w:lastRowLastColumn="0"/>
+        </w:trPr>
+        <w:tc>
+          <w:tcPr>
+            <w:cnfStyle w:val="001000000000" w:firstRow="0" w:lastRow="0" w:firstColumn="1" w:lastColumn="0" w:oddVBand="0" w:evenVBand="0" w:oddHBand="0" w:evenHBand="0" w:firstRowFirstColumn="0" w:firstRowLastColumn="0" w:lastRowFirstColumn="0" w:lastRowLastColumn="0"/>
+            <w:tcW w:w="2430" w:type="dxa"/>
+          </w:tcPr>
+          <w:p>
+            <w:pPr>
+              <w:jc w:val="both"/>
+              <w:rPr>
+                <w:b w:val="0"/>
+                <w:lang w:val="lt-LT"/>
+              </w:rPr>
+            </w:pPr>
+            <w:r>
+              <w:rPr>
+                <w:b w:val="0"/>
+                <w:lang w:val="lt-LT"/>
+              </w:rPr>
+              <w:t>Sale 1</w:t>
+            </w:r>
+          </w:p>
+        </w:tc>
+        <w:tc>
+          <w:tcPr>
+            <w:tcW w:w="2144" w:type="dxa"/>
+          </w:tcPr>
+          <w:p>
+            <w:pPr>
+              <w:jc w:val="both"/>
+              <w:cnfStyle w:val="000000100000" w:firstRow="0" w:lastRow="0" w:firstColumn="0" w:lastColumn="0" w:oddVBand="0" w:evenVBand="0" w:oddHBand="1" w:evenHBand="0" w:firstRowFirstColumn="0" w:firstRowLastColumn="0" w:lastRowFirstColumn="0" w:lastRowLastColumn="0"/>
+              <w:rPr>
+                <w:lang w:val="lt-LT"/>
+              </w:rPr>
+            </w:pPr>
+            <w:r>
+              <w:rPr>
+                <w:lang w:val="lt-LT"/>
+              </w:rPr>
+              <w:t>2017-12-01 -&gt; 2017-12-03</w:t>
+            </w:r>
+          </w:p>
+        </w:tc>
+        <w:tc>
+          <w:tcPr>
+            <w:tcW w:w="2168" w:type="dxa"/>
+          </w:tcPr>
+          <w:p>
+            <w:pPr>
+              <w:jc w:val="both"/>
+              <w:cnfStyle w:val="000000100000" w:firstRow="0" w:lastRow="0" w:firstColumn="0" w:lastColumn="0" w:oddVBand="0" w:evenVBand="0" w:oddHBand="1" w:evenHBand="0" w:firstRowFirstColumn="0" w:firstRowLastColumn="0" w:lastRowFirstColumn="0" w:lastRowLastColumn="0"/>
+              <w:rPr>
+                <w:lang w:val="lt-LT"/>
+              </w:rPr>
+            </w:pPr>
+            <w:r>
+              <w:rPr>
+                <w:lang w:val="lt-LT"/>
+              </w:rPr>
+              <w:t>Filmas 1</w:t>
+            </w:r>
+          </w:p>
+        </w:tc>
+        <w:tc>
+          <w:tcPr>
+            <w:tcW w:w="1961" w:type="dxa"/>
+          </w:tcPr>
+          <w:p>
+            <w:pPr>
+              <w:jc w:val="both"/>
+              <w:cnfStyle w:val="000000100000" w:firstRow="0" w:lastRow="0" w:firstColumn="0" w:lastColumn="0" w:oddVBand="0" w:evenVBand="0" w:oddHBand="1" w:evenHBand="0" w:firstRowFirstColumn="0" w:firstRowLastColumn="0" w:lastRowFirstColumn="0" w:lastRowLastColumn="0"/>
+              <w:rPr>
+                <w:lang w:val="lt-LT"/>
+              </w:rPr>
+            </w:pPr>
+            <w:r>
+              <w:rPr>
+                <w:lang w:val="lt-LT"/>
+              </w:rPr>
+              <w:t>11:00</w:t>
+            </w:r>
+          </w:p>
+        </w:tc>
+        <w:tc>
+          <w:tcPr>
+            <w:tcW w:w="1639" w:type="dxa"/>
+          </w:tcPr>
+          <w:p>
+            <w:pPr>
+              <w:jc w:val="both"/>
+              <w:cnfStyle w:val="000000100000" w:firstRow="0" w:lastRow="0" w:firstColumn="0" w:lastColumn="0" w:oddVBand="0" w:evenVBand="0" w:oddHBand="1" w:evenHBand="0" w:firstRowFirstColumn="0" w:firstRowLastColumn="0" w:lastRowFirstColumn="0" w:lastRowLastColumn="0"/>
+              <w:rPr>
+                <w:lang w:val="lt-LT"/>
+              </w:rPr>
+            </w:pPr>
+            <w:r>
+              <w:rPr>
+                <w:lang w:val="lt-LT"/>
+              </w:rPr>
+              <w:t>Sukurt</w:t>
+            </w:r>
+            <w:r>
+              <w:rPr>
+                <w:lang w:val="lt-LT"/>
+              </w:rPr>
+              <w:t>i seansai</w:t>
+            </w:r>
+          </w:p>
+        </w:tc>
+      </w:tr>
+      <w:tr>
+        <w:tc>
+          <w:tcPr>
+            <w:cnfStyle w:val="001000000000" w:firstRow="0" w:lastRow="0" w:firstColumn="1" w:lastColumn="0" w:oddVBand="0" w:evenVBand="0" w:oddHBand="0" w:evenHBand="0" w:firstRowFirstColumn="0" w:firstRowLastColumn="0" w:lastRowFirstColumn="0" w:lastRowLastColumn="0"/>
+            <w:tcW w:w="2430" w:type="dxa"/>
+          </w:tcPr>
+          <w:p>
+            <w:pPr>
+              <w:jc w:val="both"/>
+              <w:rPr>
+                <w:b w:val="0"/>
+                <w:lang w:val="lt-LT"/>
+              </w:rPr>
+            </w:pPr>
+            <w:r>
+              <w:rPr>
+                <w:b w:val="0"/>
+                <w:lang w:val="lt-LT"/>
+              </w:rPr>
+              <w:t>Sale 3</w:t>
+            </w:r>
+          </w:p>
+        </w:tc>
+        <w:tc>
+          <w:tcPr>
+            <w:tcW w:w="2144" w:type="dxa"/>
+          </w:tcPr>
+          <w:p>
+            <w:pPr>
+              <w:jc w:val="both"/>
+              <w:cnfStyle w:val="000000000000" w:firstRow="0" w:lastRow="0" w:firstColumn="0" w:lastColumn="0" w:oddVBand="0" w:evenVBand="0" w:oddHBand="0" w:evenHBand="0" w:firstRowFirstColumn="0" w:firstRowLastColumn="0" w:lastRowFirstColumn="0" w:lastRowLastColumn="0"/>
+              <w:rPr>
+                <w:lang w:val="lt-LT"/>
+              </w:rPr>
+            </w:pPr>
+            <w:r>
+              <w:rPr>
+                <w:lang w:val="lt-LT"/>
+              </w:rPr>
+              <w:t>2017-12-01 -&gt; 2017-12-22</w:t>
+            </w:r>
+          </w:p>
+        </w:tc>
+        <w:tc>
+          <w:tcPr>
+            <w:tcW w:w="2168" w:type="dxa"/>
+          </w:tcPr>
+          <w:p>
+            <w:pPr>
+              <w:jc w:val="both"/>
+              <w:cnfStyle w:val="000000000000" w:firstRow="0" w:lastRow="0" w:firstColumn="0" w:lastColumn="0" w:oddVBand="0" w:evenVBand="0" w:oddHBand="0" w:evenHBand="0" w:firstRowFirstColumn="0" w:firstRowLastColumn="0" w:lastRowFirstColumn="0" w:lastRowLastColumn="0"/>
+              <w:rPr>
+                <w:lang w:val="lt-LT"/>
+              </w:rPr>
+            </w:pPr>
+            <w:r>
+              <w:rPr>
+                <w:lang w:val="lt-LT"/>
+              </w:rPr>
+              <w:t>Filmas 4</w:t>
+            </w:r>
+          </w:p>
+        </w:tc>
+        <w:tc>
+          <w:tcPr>
+            <w:tcW w:w="1961" w:type="dxa"/>
+          </w:tcPr>
+          <w:p>
+            <w:pPr>
+              <w:jc w:val="both"/>
+              <w:cnfStyle w:val="000000000000" w:firstRow="0" w:lastRow="0" w:firstColumn="0" w:lastColumn="0" w:oddVBand="0" w:evenVBand="0" w:oddHBand="0" w:evenHBand="0" w:firstRowFirstColumn="0" w:firstRowLastColumn="0" w:lastRowFirstColumn="0" w:lastRowLastColumn="0"/>
+              <w:rPr>
+                <w:lang w:val="lt-LT"/>
+              </w:rPr>
+            </w:pPr>
+            <w:r>
+              <w:rPr>
+                <w:lang w:val="lt-LT"/>
+              </w:rPr>
+              <w:t>12:00 14:00</w:t>
+            </w:r>
+          </w:p>
+        </w:tc>
+        <w:tc>
+          <w:tcPr>
+            <w:tcW w:w="1639" w:type="dxa"/>
+          </w:tcPr>
+          <w:p>
+            <w:pPr>
+              <w:jc w:val="both"/>
+              <w:cnfStyle w:val="000000000000" w:firstRow="0" w:lastRow="0" w:firstColumn="0" w:lastColumn="0" w:oddVBand="0" w:evenVBand="0" w:oddHBand="0" w:evenHBand="0" w:firstRowFirstColumn="0" w:firstRowLastColumn="0" w:lastRowFirstColumn="0" w:lastRowLastColumn="0"/>
+              <w:rPr>
+                <w:lang w:val="lt-LT"/>
+              </w:rPr>
+            </w:pPr>
+            <w:r>
+              <w:rPr>
+                <w:lang w:val="lt-LT"/>
+              </w:rPr>
+              <w:t>Sukurti seansai</w:t>
+            </w:r>
+          </w:p>
+        </w:tc>
+      </w:tr>
+      <w:tr>
+        <w:trPr>
+          <w:cnfStyle w:val="000000100000" w:firstRow="0" w:lastRow="0" w:firstColumn="0" w:lastColumn="0" w:oddVBand="0" w:evenVBand="0" w:oddHBand="1" w:evenHBand="0" w:firstRowFirstColumn="0" w:firstRowLastColumn="0" w:lastRowFirstColumn="0" w:lastRowLastColumn="0"/>
+        </w:trPr>
+        <w:tc>
+          <w:tcPr>
+            <w:cnfStyle w:val="001000000000" w:firstRow="0" w:lastRow="0" w:firstColumn="1" w:lastColumn="0" w:oddVBand="0" w:evenVBand="0" w:oddHBand="0" w:evenHBand="0" w:firstRowFirstColumn="0" w:firstRowLastColumn="0" w:lastRowFirstColumn="0" w:lastRowLastColumn="0"/>
+            <w:tcW w:w="2430" w:type="dxa"/>
+          </w:tcPr>
+          <w:p>
+            <w:pPr>
+              <w:jc w:val="both"/>
+              <w:rPr>
+                <w:b w:val="0"/>
+                <w:lang w:val="lt-LT"/>
+              </w:rPr>
+            </w:pPr>
+            <w:r>
+              <w:rPr>
+                <w:b w:val="0"/>
+                <w:lang w:val="lt-LT"/>
+              </w:rPr>
+              <w:t>Sale 1</w:t>
+            </w:r>
+          </w:p>
+        </w:tc>
+        <w:tc>
+          <w:tcPr>
+            <w:tcW w:w="2144" w:type="dxa"/>
+          </w:tcPr>
+          <w:p>
+            <w:pPr>
+              <w:jc w:val="both"/>
+              <w:cnfStyle w:val="000000100000" w:firstRow="0" w:lastRow="0" w:firstColumn="0" w:lastColumn="0" w:oddVBand="0" w:evenVBand="0" w:oddHBand="1" w:evenHBand="0" w:firstRowFirstColumn="0" w:firstRowLastColumn="0" w:lastRowFirstColumn="0" w:lastRowLastColumn="0"/>
+              <w:rPr>
+                <w:lang w:val="lt-LT"/>
+              </w:rPr>
+            </w:pPr>
+          </w:p>
+        </w:tc>
+        <w:tc>
+          <w:tcPr>
+            <w:tcW w:w="2168" w:type="dxa"/>
+          </w:tcPr>
+          <w:p>
+            <w:pPr>
+              <w:jc w:val="both"/>
+              <w:cnfStyle w:val="000000100000" w:firstRow="0" w:lastRow="0" w:firstColumn="0" w:lastColumn="0" w:oddVBand="0" w:evenVBand="0" w:oddHBand="1" w:evenHBand="0" w:firstRowFirstColumn="0" w:firstRowLastColumn="0" w:lastRowFirstColumn="0" w:lastRowLastColumn="0"/>
+              <w:rPr>
+                <w:lang w:val="lt-LT"/>
+              </w:rPr>
+            </w:pPr>
+          </w:p>
+        </w:tc>
+        <w:tc>
+          <w:tcPr>
+            <w:tcW w:w="1961" w:type="dxa"/>
+          </w:tcPr>
+          <w:p>
+            <w:pPr>
+              <w:jc w:val="both"/>
+              <w:cnfStyle w:val="000000100000" w:firstRow="0" w:lastRow="0" w:firstColumn="0" w:lastColumn="0" w:oddVBand="0" w:evenVBand="0" w:oddHBand="1" w:evenHBand="0" w:firstRowFirstColumn="0" w:firstRowLastColumn="0" w:lastRowFirstColumn="0" w:lastRowLastColumn="0"/>
+              <w:rPr>
+                <w:lang w:val="lt-LT"/>
+              </w:rPr>
+            </w:pPr>
+          </w:p>
+        </w:tc>
+        <w:tc>
+          <w:tcPr>
+            <w:tcW w:w="1639" w:type="dxa"/>
+          </w:tcPr>
+          <w:p>
+            <w:pPr>
+              <w:jc w:val="both"/>
+              <w:cnfStyle w:val="000000100000" w:firstRow="0" w:lastRow="0" w:firstColumn="0" w:lastColumn="0" w:oddVBand="0" w:evenVBand="0" w:oddHBand="1" w:evenHBand="0" w:firstRowFirstColumn="0" w:firstRowLastColumn="0" w:lastRowFirstColumn="0" w:lastRowLastColumn="0"/>
+              <w:rPr>
+                <w:lang w:val="lt-LT"/>
+              </w:rPr>
+            </w:pPr>
+            <w:r>
+              <w:rPr>
+                <w:lang w:val="lt-LT"/>
+              </w:rPr>
+              <w:t>Seansai nesukurti</w:t>
+            </w:r>
+          </w:p>
+        </w:tc>
+      </w:tr>
+    </w:tbl>
+    <w:p>
+      <w:pPr>
+        <w:rPr>
+          <w:lang w:val="lt-LT"/>
+        </w:rPr>
+      </w:pPr>
+    </w:p>
+    <w:p>
+      <w:pPr>
+        <w:pStyle w:val="Heading2"/>
+        <w:numPr>
+          <w:ilvl w:val="2"/>
+          <w:numId w:val="7"/>
+        </w:numPr>
+      </w:pPr>
+      <w:bookmarkStart w:id="27" w:name="_Toc499475316"/>
+      <w:r>
+        <w:t>Pranešimo siuntimas</w:t>
+      </w:r>
+      <w:bookmarkEnd w:id="27"/>
+    </w:p>
+    <w:p>
+      <w:pPr>
+        <w:rPr>
+          <w:lang w:val="lt-LT"/>
+        </w:rPr>
+      </w:pPr>
+      <w:r>
+        <w:rPr>
+          <w:lang w:val="lt-LT"/>
+        </w:rPr>
+        <w:t>Rolė: Kino teatro administratorius</w:t>
+      </w:r>
+    </w:p>
+    <w:p>
+      <w:pPr>
+        <w:rPr>
+          <w:lang w:val="lt-LT"/>
+        </w:rPr>
+      </w:pPr>
+      <w:r>
+        <w:rPr>
+          <w:lang w:val="lt-LT"/>
+        </w:rPr>
+        <w:t>Aprašymas: tikrinama pranešimo siuntimo funkcija</w:t>
+      </w:r>
+    </w:p>
+    <w:p>
+      <w:pPr>
+        <w:rPr>
+          <w:lang w:val="lt-LT"/>
+        </w:rPr>
+      </w:pPr>
+      <w:r>
+        <w:rPr>
+          <w:lang w:val="lt-LT"/>
+        </w:rPr>
+        <w:t>Pradiniai duomenys: prisijungta prie sistemos KinoTeatras1/testas duomenimis, bent vienas kino teatro prenumeratorius.</w:t>
+      </w:r>
+    </w:p>
+    <w:p>
+      <w:pPr>
+        <w:rPr>
+          <w:lang w:val="lt-LT"/>
+        </w:rPr>
+      </w:pPr>
+      <w:r>
+        <w:rPr>
+          <w:lang w:val="lt-LT"/>
+        </w:rPr>
+        <w:t>Testavimo eiga:</w:t>
+      </w:r>
+    </w:p>
+    <w:p>
+      <w:pPr>
+        <w:pStyle w:val="ListParagraph"/>
+        <w:numPr>
+          <w:ilvl w:val="0"/>
+          <w:numId w:val="38"/>
+        </w:numPr>
+        <w:rPr>
+          <w:lang w:val="lt-LT"/>
+        </w:rPr>
+      </w:pPr>
+      <w:r>
+        <w:rPr>
+          <w:lang w:val="lt-LT"/>
+        </w:rPr>
+        <w:t>Kino teatro administratorius paspaudžia „Prenumeratos“.</w:t>
+      </w:r>
+    </w:p>
+    <w:p>
+      <w:pPr>
+        <w:pStyle w:val="ListParagraph"/>
+        <w:numPr>
+          <w:ilvl w:val="0"/>
+          <w:numId w:val="38"/>
+        </w:numPr>
+        <w:rPr>
+          <w:lang w:val="lt-LT"/>
+        </w:rPr>
+      </w:pPr>
+      <w:r>
+        <w:rPr>
+          <w:lang w:val="lt-LT"/>
+        </w:rPr>
+        <w:t>Pasirenkami prenumeratoriai, kuriems bus siunčiamas pranešimas.</w:t>
+      </w:r>
+    </w:p>
+    <w:p>
+      <w:pPr>
+        <w:pStyle w:val="ListParagraph"/>
+        <w:numPr>
+          <w:ilvl w:val="0"/>
+          <w:numId w:val="38"/>
+        </w:numPr>
+        <w:rPr>
+          <w:lang w:val="lt-LT"/>
+        </w:rPr>
+      </w:pPr>
+      <w:r>
+        <w:rPr>
+          <w:lang w:val="lt-LT"/>
+        </w:rPr>
+        <w:t>Paspaudžiama „Pranešti“.</w:t>
+      </w:r>
+    </w:p>
+    <w:p>
+      <w:pPr>
+        <w:pStyle w:val="ListParagraph"/>
+        <w:numPr>
+          <w:ilvl w:val="0"/>
+          <w:numId w:val="38"/>
+        </w:numPr>
+        <w:rPr>
+          <w:lang w:val="lt-LT"/>
+        </w:rPr>
+      </w:pPr>
+      <w:r>
+        <w:rPr>
+          <w:lang w:val="lt-LT"/>
+        </w:rPr>
+        <w:t>Įrašomas pranešimas.</w:t>
+      </w:r>
+    </w:p>
+    <w:p>
+      <w:pPr>
+        <w:pStyle w:val="ListParagraph"/>
+        <w:numPr>
+          <w:ilvl w:val="0"/>
+          <w:numId w:val="38"/>
+        </w:numPr>
+        <w:rPr>
+          <w:lang w:val="lt-LT"/>
+        </w:rPr>
+      </w:pPr>
+      <w:r>
+        <w:rPr>
+          <w:lang w:val="lt-LT"/>
+        </w:rPr>
+        <w:t>Išsiunčiamas pranešimas paspaudžiant „Siųsti“ arba atšaukiamas siuntimas paspaudus „Uždaryti“.</w:t>
+      </w:r>
+    </w:p>
+    <w:p>
+      <w:pPr>
+        <w:rPr>
+          <w:lang w:val="lt-LT"/>
+        </w:rPr>
+      </w:pPr>
+      <w:r>
+        <w:rPr>
+          <w:lang w:val="lt-LT"/>
+        </w:rPr>
+        <w:t>Testavimo atvejai:</w:t>
+      </w:r>
+    </w:p>
+    <w:tbl>
+      <w:tblPr>
+        <w:tblStyle w:val="GridTable4-Accent1"/>
+        <w:tblW w:w="0" w:type="auto"/>
+        <w:tblInd w:w="421" w:type="dxa"/>
+        <w:tblLook w:val="04A0" w:firstRow="1" w:lastRow="0" w:firstColumn="1" w:lastColumn="0" w:noHBand="0" w:noVBand="1"/>
+      </w:tblPr>
+      <w:tblGrid>
+        <w:gridCol w:w="2430"/>
+        <w:gridCol w:w="2144"/>
+        <w:gridCol w:w="1639"/>
+      </w:tblGrid>
+      <w:tr>
+        <w:trPr>
+          <w:cnfStyle w:val="100000000000" w:firstRow="1" w:lastRow="0" w:firstColumn="0" w:lastColumn="0" w:oddVBand="0" w:evenVBand="0" w:oddHBand="0" w:evenHBand="0" w:firstRowFirstColumn="0" w:firstRowLastColumn="0" w:lastRowFirstColumn="0" w:lastRowLastColumn="0"/>
+          <w:trHeight w:val="327"/>
+        </w:trPr>
+        <w:tc>
+          <w:tcPr>
+            <w:cnfStyle w:val="001000000000" w:firstRow="0" w:lastRow="0" w:firstColumn="1" w:lastColumn="0" w:oddVBand="0" w:evenVBand="0" w:oddHBand="0" w:evenHBand="0" w:firstRowFirstColumn="0" w:firstRowLastColumn="0" w:lastRowFirstColumn="0" w:lastRowLastColumn="0"/>
+            <w:tcW w:w="2430" w:type="dxa"/>
+          </w:tcPr>
+          <w:p>
+            <w:pPr>
+              <w:jc w:val="center"/>
+              <w:rPr>
+                <w:lang w:val="lt-LT"/>
+              </w:rPr>
+            </w:pPr>
+            <w:r>
+              <w:rPr>
+                <w:lang w:val="lt-LT"/>
+              </w:rPr>
+              <w:t>Pasirinkti prenumeratoriai</w:t>
+            </w:r>
+          </w:p>
+        </w:tc>
+        <w:tc>
+          <w:tcPr>
+            <w:tcW w:w="2144" w:type="dxa"/>
+          </w:tcPr>
+          <w:p>
+            <w:pPr>
+              <w:jc w:val="center"/>
+              <w:cnfStyle w:val="100000000000" w:firstRow="1" w:lastRow="0" w:firstColumn="0" w:lastColumn="0" w:oddVBand="0" w:evenVBand="0" w:oddHBand="0" w:evenHBand="0" w:firstRowFirstColumn="0" w:firstRowLastColumn="0" w:lastRowFirstColumn="0" w:lastRowLastColumn="0"/>
+              <w:rPr>
+                <w:lang w:val="lt-LT"/>
+              </w:rPr>
+            </w:pPr>
+            <w:r>
+              <w:rPr>
+                <w:lang w:val="lt-LT"/>
+              </w:rPr>
+              <w:t>Pranešimas</w:t>
+            </w:r>
+          </w:p>
+        </w:tc>
+        <w:tc>
+          <w:tcPr>
+            <w:tcW w:w="1639" w:type="dxa"/>
+          </w:tcPr>
+          <w:p>
+            <w:pPr>
+              <w:jc w:val="center"/>
+              <w:cnfStyle w:val="100000000000" w:firstRow="1" w:lastRow="0" w:firstColumn="0" w:lastColumn="0" w:oddVBand="0" w:evenVBand="0" w:oddHBand="0" w:evenHBand="0" w:firstRowFirstColumn="0" w:firstRowLastColumn="0" w:lastRowFirstColumn="0" w:lastRowLastColumn="0"/>
+              <w:rPr>
+                <w:lang w:val="lt-LT"/>
+              </w:rPr>
+            </w:pPr>
+            <w:r>
+              <w:rPr>
+                <w:lang w:val="lt-LT"/>
+              </w:rPr>
+              <w:t>Tikėtinas rezultatas</w:t>
+            </w:r>
+          </w:p>
+        </w:tc>
+      </w:tr>
+      <w:tr>
+        <w:trPr>
+          <w:cnfStyle w:val="000000100000" w:firstRow="0" w:lastRow="0" w:firstColumn="0" w:lastColumn="0" w:oddVBand="0" w:evenVBand="0" w:oddHBand="1" w:evenHBand="0" w:firstRowFirstColumn="0" w:firstRowLastColumn="0" w:lastRowFirstColumn="0" w:lastRowLastColumn="0"/>
+        </w:trPr>
+        <w:tc>
+          <w:tcPr>
+            <w:cnfStyle w:val="001000000000" w:firstRow="0" w:lastRow="0" w:firstColumn="1" w:lastColumn="0" w:oddVBand="0" w:evenVBand="0" w:oddHBand="0" w:evenHBand="0" w:firstRowFirstColumn="0" w:firstRowLastColumn="0" w:lastRowFirstColumn="0" w:lastRowLastColumn="0"/>
+            <w:tcW w:w="2430" w:type="dxa"/>
+          </w:tcPr>
+          <w:p>
+            <w:pPr>
+              <w:jc w:val="both"/>
+              <w:rPr>
+                <w:b w:val="0"/>
+                <w:lang w:val="lt-LT"/>
+              </w:rPr>
+            </w:pPr>
+            <w:r>
+              <w:rPr>
+                <w:b w:val="0"/>
+                <w:lang w:val="lt-LT"/>
+              </w:rPr>
+              <w:t>Vardenis, Vardenis2</w:t>
+            </w:r>
+          </w:p>
+        </w:tc>
+        <w:tc>
+          <w:tcPr>
+            <w:tcW w:w="2144" w:type="dxa"/>
+          </w:tcPr>
+          <w:p>
+            <w:pPr>
+              <w:jc w:val="both"/>
+              <w:cnfStyle w:val="000000100000" w:firstRow="0" w:lastRow="0" w:firstColumn="0" w:lastColumn="0" w:oddVBand="0" w:evenVBand="0" w:oddHBand="1" w:evenHBand="0" w:firstRowFirstColumn="0" w:firstRowLastColumn="0" w:lastRowFirstColumn="0" w:lastRowLastColumn="0"/>
+              <w:rPr>
+                <w:lang w:val="lt-LT"/>
+              </w:rPr>
+            </w:pPr>
+            <w:r>
+              <w:rPr>
+                <w:lang w:val="lt-LT"/>
+              </w:rPr>
+              <w:t>Pranešimo tekstas</w:t>
+            </w:r>
+          </w:p>
+        </w:tc>
+        <w:tc>
+          <w:tcPr>
+            <w:tcW w:w="1639" w:type="dxa"/>
+          </w:tcPr>
+          <w:p>
+            <w:pPr>
+              <w:jc w:val="both"/>
+              <w:cnfStyle w:val="000000100000" w:firstRow="0" w:lastRow="0" w:firstColumn="0" w:lastColumn="0" w:oddVBand="0" w:evenVBand="0" w:oddHBand="1" w:evenHBand="0" w:firstRowFirstColumn="0" w:firstRowLastColumn="0" w:lastRowFirstColumn="0" w:lastRowLastColumn="0"/>
+              <w:rPr>
+                <w:lang w:val="lt-LT"/>
+              </w:rPr>
+            </w:pPr>
+            <w:r>
+              <w:rPr>
+                <w:lang w:val="lt-LT"/>
+              </w:rPr>
+              <w:t>Išsiųsti pranešimai</w:t>
+            </w:r>
+          </w:p>
+        </w:tc>
+      </w:tr>
+      <w:tr>
+        <w:tc>
+          <w:tcPr>
+            <w:cnfStyle w:val="001000000000" w:firstRow="0" w:lastRow="0" w:firstColumn="1" w:lastColumn="0" w:oddVBand="0" w:evenVBand="0" w:oddHBand="0" w:evenHBand="0" w:firstRowFirstColumn="0" w:firstRowLastColumn="0" w:lastRowFirstColumn="0" w:lastRowLastColumn="0"/>
+            <w:tcW w:w="2430" w:type="dxa"/>
+          </w:tcPr>
+          <w:p>
+            <w:pPr>
+              <w:jc w:val="both"/>
+              <w:rPr>
+                <w:b w:val="0"/>
+                <w:lang w:val="lt-LT"/>
+              </w:rPr>
+            </w:pPr>
+            <w:r>
+              <w:rPr>
+                <w:b w:val="0"/>
+                <w:lang w:val="lt-LT"/>
+              </w:rPr>
+              <w:lastRenderedPageBreak/>
+              <w:t>Vardenis</w:t>
+            </w:r>
+          </w:p>
+        </w:tc>
+        <w:tc>
+          <w:tcPr>
+            <w:tcW w:w="2144" w:type="dxa"/>
+          </w:tcPr>
+          <w:p>
+            <w:pPr>
+              <w:jc w:val="both"/>
+              <w:cnfStyle w:val="000000000000" w:firstRow="0" w:lastRow="0" w:firstColumn="0" w:lastColumn="0" w:oddVBand="0" w:evenVBand="0" w:oddHBand="0" w:evenHBand="0" w:firstRowFirstColumn="0" w:firstRowLastColumn="0" w:lastRowFirstColumn="0" w:lastRowLastColumn="0"/>
+              <w:rPr>
+                <w:lang w:val="lt-LT"/>
+              </w:rPr>
+            </w:pPr>
+            <w:r>
+              <w:rPr>
+                <w:lang w:val="lt-LT"/>
+              </w:rPr>
+              <w:t>Pranešimo tekstas</w:t>
+            </w:r>
+          </w:p>
+        </w:tc>
+        <w:tc>
+          <w:tcPr>
+            <w:tcW w:w="1639" w:type="dxa"/>
+          </w:tcPr>
+          <w:p>
+            <w:pPr>
+              <w:jc w:val="both"/>
+              <w:cnfStyle w:val="000000000000" w:firstRow="0" w:lastRow="0" w:firstColumn="0" w:lastColumn="0" w:oddVBand="0" w:evenVBand="0" w:oddHBand="0" w:evenHBand="0" w:firstRowFirstColumn="0" w:firstRowLastColumn="0" w:lastRowFirstColumn="0" w:lastRowLastColumn="0"/>
+              <w:rPr>
+                <w:lang w:val="lt-LT"/>
+              </w:rPr>
+            </w:pPr>
+            <w:r>
+              <w:rPr>
+                <w:lang w:val="lt-LT"/>
+              </w:rPr>
+              <w:t>Išsiųsti pranešimai</w:t>
+            </w:r>
+          </w:p>
+        </w:tc>
+      </w:tr>
+    </w:tbl>
+    <w:p>
+      <w:pPr>
+        <w:rPr>
+          <w:lang w:val="lt-LT"/>
+        </w:rPr>
+      </w:pPr>
+    </w:p>
+    <w:p>
+      <w:pPr>
+        <w:pStyle w:val="Heading2"/>
+        <w:numPr>
+          <w:ilvl w:val="2"/>
+          <w:numId w:val="7"/>
+        </w:numPr>
+      </w:pPr>
+      <w:bookmarkStart w:id="28" w:name="_Toc499475317"/>
+      <w:r>
         <w:t>Darbo skelbimo pašalinimas</w:t>
       </w:r>
+      <w:bookmarkEnd w:id="28"/>
     </w:p>
     <w:p>
       <w:pPr>
@@ -11749,19 +14196,7 @@
         <w:rPr>
           <w:lang w:val="lt-LT"/>
         </w:rPr>
-        <w:t xml:space="preserve">Aprašymas: tikrinama </w:t>
-      </w:r>
-      <w:r>
-        <w:rPr>
-          <w:lang w:val="lt-LT"/>
-        </w:rPr>
-        <w:t>darbo skelbimo</w:t>
-      </w:r>
-      <w:r>
-        <w:rPr>
-          <w:lang w:val="lt-LT"/>
-        </w:rPr>
-        <w:t xml:space="preserve"> pašalinimo funkcija</w:t>
+        <w:t>Aprašymas: tikrinama darbo skelbimo pašalinimo funkcija</w:t>
       </w:r>
     </w:p>
     <w:p>
@@ -11817,19 +14252,7 @@
         <w:rPr>
           <w:lang w:val="lt-LT"/>
         </w:rPr>
-        <w:t>„</w:t>
-      </w:r>
-      <w:r>
-        <w:rPr>
-          <w:lang w:val="lt-LT"/>
-        </w:rPr>
-        <w:t>Darbo skelbimai</w:t>
-      </w:r>
-      <w:r>
-        <w:rPr>
-          <w:lang w:val="lt-LT"/>
-        </w:rPr>
-        <w:t>“.</w:t>
+        <w:t>„Darbo skelbimai“.</w:t>
       </w:r>
     </w:p>
     <w:p>
@@ -11847,31 +14270,7 @@
         <w:rPr>
           <w:lang w:val="lt-LT"/>
         </w:rPr>
-        <w:t>Susiranda</w:t>
-      </w:r>
-      <w:r>
-        <w:rPr>
-          <w:lang w:val="lt-LT"/>
-        </w:rPr>
-        <w:t xml:space="preserve"> darbo skelbimą.</w:t>
-      </w:r>
-      <w:r>
-        <w:rPr>
-          <w:lang w:val="lt-LT"/>
-        </w:rPr>
-        <w:t xml:space="preserve"> </w:t>
-      </w:r>
-      <w:r>
-        <w:rPr>
-          <w:lang w:val="lt-LT"/>
-        </w:rPr>
-        <w:t>P</w:t>
-      </w:r>
-      <w:r>
-        <w:rPr>
-          <w:lang w:val="lt-LT"/>
-        </w:rPr>
-        <w:t>rie jo paspaudžia mygtuką „Pašalinti“.</w:t>
+        <w:t>Susiranda darbo skelbimą. Prie jo paspaudžia mygtuką „Pašalinti“.</w:t>
       </w:r>
     </w:p>
     <w:p>
@@ -11891,27 +14290,6 @@
         </w:rPr>
         <w:t>Patvirtina pašalinimą nuspausdamas „Pašalinti“ arba atšaukia nuspausdamas „Atšaukti“</w:t>
       </w:r>
-    </w:p>
-    <w:p>
-      <w:pPr>
-        <w:rPr>
-          <w:lang w:val="lt-LT"/>
-        </w:rPr>
-      </w:pPr>
-    </w:p>
-    <w:p>
-      <w:pPr>
-        <w:rPr>
-          <w:lang w:val="lt-LT"/>
-        </w:rPr>
-      </w:pPr>
-    </w:p>
-    <w:p>
-      <w:pPr>
-        <w:rPr>
-          <w:lang w:val="lt-LT"/>
-        </w:rPr>
-      </w:pPr>
     </w:p>
     <w:p>
       <w:pPr>
@@ -12025,13 +14403,7 @@
               <w:rPr>
                 <w:lang w:val="lt-LT"/>
               </w:rPr>
-              <w:t>Darbo skelbimas</w:t>
-            </w:r>
-            <w:r>
-              <w:rPr>
-                <w:lang w:val="lt-LT"/>
-              </w:rPr>
-              <w:t xml:space="preserve"> pašalintas</w:t>
+              <w:t>Darbo skelbimas pašalintas</w:t>
             </w:r>
           </w:p>
         </w:tc>
@@ -12075,13 +14447,7 @@
               <w:rPr>
                 <w:lang w:val="lt-LT"/>
               </w:rPr>
-              <w:t xml:space="preserve">Darbo skelbimas </w:t>
-            </w:r>
-            <w:r>
-              <w:rPr>
-                <w:lang w:val="lt-LT"/>
-              </w:rPr>
-              <w:t>nepašalintas</w:t>
+              <w:t>Darbo skelbimas nepašalintas</w:t>
             </w:r>
           </w:p>
         </w:tc>
@@ -12102,9 +14468,11 @@
           <w:numId w:val="7"/>
         </w:numPr>
       </w:pPr>
+      <w:bookmarkStart w:id="29" w:name="_Toc499475318"/>
       <w:r>
         <w:t>Darbo skelbimo kūrimas</w:t>
       </w:r>
+      <w:bookmarkEnd w:id="29"/>
     </w:p>
     <w:p>
       <w:pPr>
@@ -12272,6 +14640,22 @@
         </w:rPr>
         <w:t>Testavimo atvejai:</w:t>
       </w:r>
+    </w:p>
+    <w:p>
+      <w:pPr>
+        <w:rPr>
+          <w:lang w:val="lt-LT"/>
+        </w:rPr>
+      </w:pPr>
+    </w:p>
+    <w:p>
+      <w:pPr>
+        <w:rPr>
+          <w:lang w:val="lt-LT"/>
+        </w:rPr>
+      </w:pPr>
+      <w:bookmarkStart w:id="30" w:name="_GoBack"/>
+      <w:bookmarkEnd w:id="30"/>
     </w:p>
     <w:p>
       <w:pPr>
@@ -12316,6 +14700,7 @@
               <w:rPr>
                 <w:lang w:val="lt-LT"/>
               </w:rPr>
+              <w:lastRenderedPageBreak/>
               <w:t>Pasirinktas filmas</w:t>
             </w:r>
           </w:p>
@@ -12463,7 +14848,6 @@
                 <w:b w:val="0"/>
                 <w:lang w:val="lt-LT"/>
               </w:rPr>
-              <w:lastRenderedPageBreak/>
               <w:t>Filmas1</w:t>
             </w:r>
           </w:p>
@@ -12722,396 +15106,12 @@
               <w:rPr>
                 <w:lang w:val="lt-LT"/>
               </w:rPr>
-              <w:t xml:space="preserve">Darbo skelbimas </w:t>
-            </w:r>
-            <w:r>
-              <w:rPr>
-                <w:lang w:val="lt-LT"/>
-              </w:rPr>
-              <w:t>nesukurtas</w:t>
+              <w:t>Darbo skelbimas nesukurtas</w:t>
             </w:r>
           </w:p>
         </w:tc>
       </w:tr>
     </w:tbl>
-    <w:p>
-      <w:pPr>
-        <w:pStyle w:val="Heading2"/>
-      </w:pPr>
-    </w:p>
-    <w:p>
-      <w:pPr>
-        <w:pStyle w:val="Heading2"/>
-        <w:numPr>
-          <w:ilvl w:val="2"/>
-          <w:numId w:val="31"/>
-        </w:numPr>
-      </w:pPr>
-      <w:r>
-        <w:t>Seanso kūrimas</w:t>
-      </w:r>
-    </w:p>
-    <w:p>
-      <w:pPr>
-        <w:rPr>
-          <w:lang w:val="lt-LT"/>
-        </w:rPr>
-      </w:pPr>
-    </w:p>
-    <w:p>
-      <w:pPr>
-        <w:rPr>
-          <w:lang w:val="lt-LT"/>
-        </w:rPr>
-      </w:pPr>
-      <w:r>
-        <w:rPr>
-          <w:lang w:val="lt-LT"/>
-        </w:rPr>
-        <w:t>Rolė: kino teatro administratorius</w:t>
-      </w:r>
-    </w:p>
-    <w:p>
-      <w:pPr>
-        <w:rPr>
-          <w:lang w:val="lt-LT"/>
-        </w:rPr>
-      </w:pPr>
-      <w:r>
-        <w:rPr>
-          <w:lang w:val="lt-LT"/>
-        </w:rPr>
-        <w:t xml:space="preserve">Aprašymas: </w:t>
-      </w:r>
-    </w:p>
-    <w:p>
-      <w:pPr>
-        <w:rPr>
-          <w:lang w:val="lt-LT"/>
-        </w:rPr>
-      </w:pPr>
-      <w:r>
-        <w:rPr>
-          <w:lang w:val="lt-LT"/>
-        </w:rPr>
-        <w:t xml:space="preserve">Pradiniai duomenys: </w:t>
-      </w:r>
-    </w:p>
-    <w:p>
-      <w:pPr>
-        <w:rPr>
-          <w:lang w:val="lt-LT"/>
-        </w:rPr>
-      </w:pPr>
-      <w:r>
-        <w:rPr>
-          <w:lang w:val="lt-LT"/>
-        </w:rPr>
-        <w:t xml:space="preserve">Testavimo eiga: </w:t>
-      </w:r>
-    </w:p>
-    <w:p>
-      <w:pPr>
-        <w:pStyle w:val="ListParagraph"/>
-        <w:numPr>
-          <w:ilvl w:val="0"/>
-          <w:numId w:val="27"/>
-        </w:numPr>
-        <w:rPr>
-          <w:lang w:val="lt-LT"/>
-        </w:rPr>
-      </w:pPr>
-      <w:r>
-        <w:rPr>
-          <w:lang w:val="lt-LT"/>
-        </w:rPr>
-        <w:t>A</w:t>
-      </w:r>
-    </w:p>
-    <w:p>
-      <w:pPr>
-        <w:pStyle w:val="ListParagraph"/>
-        <w:numPr>
-          <w:ilvl w:val="0"/>
-          <w:numId w:val="27"/>
-        </w:numPr>
-        <w:rPr>
-          <w:lang w:val="lt-LT"/>
-        </w:rPr>
-      </w:pPr>
-    </w:p>
-    <w:p>
-      <w:pPr>
-        <w:rPr>
-          <w:lang w:val="lt-LT"/>
-        </w:rPr>
-      </w:pPr>
-      <w:r>
-        <w:rPr>
-          <w:lang w:val="lt-LT"/>
-        </w:rPr>
-        <w:t>Testavimo atvejai:</w:t>
-      </w:r>
-    </w:p>
-    <w:tbl>
-      <w:tblPr>
-        <w:tblStyle w:val="GridTable4-Accent1"/>
-        <w:tblW w:w="0" w:type="auto"/>
-        <w:tblLook w:val="04A0" w:firstRow="1" w:lastRow="0" w:firstColumn="1" w:lastColumn="0" w:noHBand="0" w:noVBand="1"/>
-      </w:tblPr>
-      <w:tblGrid>
-        <w:gridCol w:w="3116"/>
-        <w:gridCol w:w="3117"/>
-        <w:gridCol w:w="3117"/>
-      </w:tblGrid>
-      <w:tr>
-        <w:trPr>
-          <w:cnfStyle w:val="100000000000" w:firstRow="1" w:lastRow="0" w:firstColumn="0" w:lastColumn="0" w:oddVBand="0" w:evenVBand="0" w:oddHBand="0" w:evenHBand="0" w:firstRowFirstColumn="0" w:firstRowLastColumn="0" w:lastRowFirstColumn="0" w:lastRowLastColumn="0"/>
-        </w:trPr>
-        <w:tc>
-          <w:tcPr>
-            <w:cnfStyle w:val="001000000000" w:firstRow="0" w:lastRow="0" w:firstColumn="1" w:lastColumn="0" w:oddVBand="0" w:evenVBand="0" w:oddHBand="0" w:evenHBand="0" w:firstRowFirstColumn="0" w:firstRowLastColumn="0" w:lastRowFirstColumn="0" w:lastRowLastColumn="0"/>
-            <w:tcW w:w="3116" w:type="dxa"/>
-          </w:tcPr>
-          <w:p>
-            <w:pPr>
-              <w:jc w:val="both"/>
-              <w:rPr>
-                <w:lang w:val="lt-LT"/>
-              </w:rPr>
-            </w:pPr>
-          </w:p>
-        </w:tc>
-        <w:tc>
-          <w:tcPr>
-            <w:tcW w:w="3117" w:type="dxa"/>
-          </w:tcPr>
-          <w:p>
-            <w:pPr>
-              <w:jc w:val="both"/>
-              <w:cnfStyle w:val="100000000000" w:firstRow="1" w:lastRow="0" w:firstColumn="0" w:lastColumn="0" w:oddVBand="0" w:evenVBand="0" w:oddHBand="0" w:evenHBand="0" w:firstRowFirstColumn="0" w:firstRowLastColumn="0" w:lastRowFirstColumn="0" w:lastRowLastColumn="0"/>
-              <w:rPr>
-                <w:lang w:val="lt-LT"/>
-              </w:rPr>
-            </w:pPr>
-          </w:p>
-        </w:tc>
-        <w:tc>
-          <w:tcPr>
-            <w:tcW w:w="3117" w:type="dxa"/>
-          </w:tcPr>
-          <w:p>
-            <w:pPr>
-              <w:jc w:val="both"/>
-              <w:cnfStyle w:val="100000000000" w:firstRow="1" w:lastRow="0" w:firstColumn="0" w:lastColumn="0" w:oddVBand="0" w:evenVBand="0" w:oddHBand="0" w:evenHBand="0" w:firstRowFirstColumn="0" w:firstRowLastColumn="0" w:lastRowFirstColumn="0" w:lastRowLastColumn="0"/>
-              <w:rPr>
-                <w:lang w:val="lt-LT"/>
-              </w:rPr>
-            </w:pPr>
-            <w:r>
-              <w:rPr>
-                <w:lang w:val="lt-LT"/>
-              </w:rPr>
-              <w:t>Tikėtinas rezultatas</w:t>
-            </w:r>
-          </w:p>
-        </w:tc>
-      </w:tr>
-      <w:tr>
-        <w:trPr>
-          <w:cnfStyle w:val="000000100000" w:firstRow="0" w:lastRow="0" w:firstColumn="0" w:lastColumn="0" w:oddVBand="0" w:evenVBand="0" w:oddHBand="1" w:evenHBand="0" w:firstRowFirstColumn="0" w:firstRowLastColumn="0" w:lastRowFirstColumn="0" w:lastRowLastColumn="0"/>
-        </w:trPr>
-        <w:tc>
-          <w:tcPr>
-            <w:cnfStyle w:val="001000000000" w:firstRow="0" w:lastRow="0" w:firstColumn="1" w:lastColumn="0" w:oddVBand="0" w:evenVBand="0" w:oddHBand="0" w:evenHBand="0" w:firstRowFirstColumn="0" w:firstRowLastColumn="0" w:lastRowFirstColumn="0" w:lastRowLastColumn="0"/>
-            <w:tcW w:w="3116" w:type="dxa"/>
-          </w:tcPr>
-          <w:p>
-            <w:pPr>
-              <w:jc w:val="both"/>
-              <w:rPr>
-                <w:b w:val="0"/>
-                <w:lang w:val="lt-LT"/>
-              </w:rPr>
-            </w:pPr>
-          </w:p>
-        </w:tc>
-        <w:tc>
-          <w:tcPr>
-            <w:tcW w:w="3117" w:type="dxa"/>
-          </w:tcPr>
-          <w:p>
-            <w:pPr>
-              <w:jc w:val="both"/>
-              <w:cnfStyle w:val="000000100000" w:firstRow="0" w:lastRow="0" w:firstColumn="0" w:lastColumn="0" w:oddVBand="0" w:evenVBand="0" w:oddHBand="1" w:evenHBand="0" w:firstRowFirstColumn="0" w:firstRowLastColumn="0" w:lastRowFirstColumn="0" w:lastRowLastColumn="0"/>
-              <w:rPr>
-                <w:lang w:val="lt-LT"/>
-              </w:rPr>
-            </w:pPr>
-          </w:p>
-        </w:tc>
-        <w:tc>
-          <w:tcPr>
-            <w:tcW w:w="3117" w:type="dxa"/>
-          </w:tcPr>
-          <w:p>
-            <w:pPr>
-              <w:jc w:val="both"/>
-              <w:cnfStyle w:val="000000100000" w:firstRow="0" w:lastRow="0" w:firstColumn="0" w:lastColumn="0" w:oddVBand="0" w:evenVBand="0" w:oddHBand="1" w:evenHBand="0" w:firstRowFirstColumn="0" w:firstRowLastColumn="0" w:lastRowFirstColumn="0" w:lastRowLastColumn="0"/>
-              <w:rPr>
-                <w:lang w:val="lt-LT"/>
-              </w:rPr>
-            </w:pPr>
-          </w:p>
-        </w:tc>
-      </w:tr>
-      <w:tr>
-        <w:tc>
-          <w:tcPr>
-            <w:cnfStyle w:val="001000000000" w:firstRow="0" w:lastRow="0" w:firstColumn="1" w:lastColumn="0" w:oddVBand="0" w:evenVBand="0" w:oddHBand="0" w:evenHBand="0" w:firstRowFirstColumn="0" w:firstRowLastColumn="0" w:lastRowFirstColumn="0" w:lastRowLastColumn="0"/>
-            <w:tcW w:w="3116" w:type="dxa"/>
-          </w:tcPr>
-          <w:p>
-            <w:pPr>
-              <w:jc w:val="both"/>
-              <w:rPr>
-                <w:b w:val="0"/>
-                <w:lang w:val="lt-LT"/>
-              </w:rPr>
-            </w:pPr>
-          </w:p>
-        </w:tc>
-        <w:tc>
-          <w:tcPr>
-            <w:tcW w:w="3117" w:type="dxa"/>
-          </w:tcPr>
-          <w:p>
-            <w:pPr>
-              <w:jc w:val="both"/>
-              <w:cnfStyle w:val="000000000000" w:firstRow="0" w:lastRow="0" w:firstColumn="0" w:lastColumn="0" w:oddVBand="0" w:evenVBand="0" w:oddHBand="0" w:evenHBand="0" w:firstRowFirstColumn="0" w:firstRowLastColumn="0" w:lastRowFirstColumn="0" w:lastRowLastColumn="0"/>
-              <w:rPr>
-                <w:lang w:val="lt-LT"/>
-              </w:rPr>
-            </w:pPr>
-          </w:p>
-        </w:tc>
-        <w:tc>
-          <w:tcPr>
-            <w:tcW w:w="3117" w:type="dxa"/>
-          </w:tcPr>
-          <w:p>
-            <w:pPr>
-              <w:jc w:val="both"/>
-              <w:cnfStyle w:val="000000000000" w:firstRow="0" w:lastRow="0" w:firstColumn="0" w:lastColumn="0" w:oddVBand="0" w:evenVBand="0" w:oddHBand="0" w:evenHBand="0" w:firstRowFirstColumn="0" w:firstRowLastColumn="0" w:lastRowFirstColumn="0" w:lastRowLastColumn="0"/>
-              <w:rPr>
-                <w:lang w:val="lt-LT"/>
-              </w:rPr>
-            </w:pPr>
-          </w:p>
-        </w:tc>
-      </w:tr>
-      <w:tr>
-        <w:trPr>
-          <w:cnfStyle w:val="000000100000" w:firstRow="0" w:lastRow="0" w:firstColumn="0" w:lastColumn="0" w:oddVBand="0" w:evenVBand="0" w:oddHBand="1" w:evenHBand="0" w:firstRowFirstColumn="0" w:firstRowLastColumn="0" w:lastRowFirstColumn="0" w:lastRowLastColumn="0"/>
-        </w:trPr>
-        <w:tc>
-          <w:tcPr>
-            <w:cnfStyle w:val="001000000000" w:firstRow="0" w:lastRow="0" w:firstColumn="1" w:lastColumn="0" w:oddVBand="0" w:evenVBand="0" w:oddHBand="0" w:evenHBand="0" w:firstRowFirstColumn="0" w:firstRowLastColumn="0" w:lastRowFirstColumn="0" w:lastRowLastColumn="0"/>
-            <w:tcW w:w="3116" w:type="dxa"/>
-          </w:tcPr>
-          <w:p>
-            <w:pPr>
-              <w:jc w:val="both"/>
-              <w:rPr>
-                <w:b w:val="0"/>
-                <w:lang w:val="lt-LT"/>
-              </w:rPr>
-            </w:pPr>
-          </w:p>
-        </w:tc>
-        <w:tc>
-          <w:tcPr>
-            <w:tcW w:w="3117" w:type="dxa"/>
-          </w:tcPr>
-          <w:p>
-            <w:pPr>
-              <w:jc w:val="both"/>
-              <w:cnfStyle w:val="000000100000" w:firstRow="0" w:lastRow="0" w:firstColumn="0" w:lastColumn="0" w:oddVBand="0" w:evenVBand="0" w:oddHBand="1" w:evenHBand="0" w:firstRowFirstColumn="0" w:firstRowLastColumn="0" w:lastRowFirstColumn="0" w:lastRowLastColumn="0"/>
-              <w:rPr>
-                <w:lang w:val="lt-LT"/>
-              </w:rPr>
-            </w:pPr>
-          </w:p>
-        </w:tc>
-        <w:tc>
-          <w:tcPr>
-            <w:tcW w:w="3117" w:type="dxa"/>
-          </w:tcPr>
-          <w:p>
-            <w:pPr>
-              <w:jc w:val="both"/>
-              <w:cnfStyle w:val="000000100000" w:firstRow="0" w:lastRow="0" w:firstColumn="0" w:lastColumn="0" w:oddVBand="0" w:evenVBand="0" w:oddHBand="1" w:evenHBand="0" w:firstRowFirstColumn="0" w:firstRowLastColumn="0" w:lastRowFirstColumn="0" w:lastRowLastColumn="0"/>
-              <w:rPr>
-                <w:lang w:val="lt-LT"/>
-              </w:rPr>
-            </w:pPr>
-          </w:p>
-        </w:tc>
-      </w:tr>
-      <w:tr>
-        <w:tc>
-          <w:tcPr>
-            <w:cnfStyle w:val="001000000000" w:firstRow="0" w:lastRow="0" w:firstColumn="1" w:lastColumn="0" w:oddVBand="0" w:evenVBand="0" w:oddHBand="0" w:evenHBand="0" w:firstRowFirstColumn="0" w:firstRowLastColumn="0" w:lastRowFirstColumn="0" w:lastRowLastColumn="0"/>
-            <w:tcW w:w="3116" w:type="dxa"/>
-          </w:tcPr>
-          <w:p>
-            <w:pPr>
-              <w:jc w:val="both"/>
-              <w:rPr>
-                <w:b w:val="0"/>
-                <w:lang w:val="lt-LT"/>
-              </w:rPr>
-            </w:pPr>
-          </w:p>
-        </w:tc>
-        <w:tc>
-          <w:tcPr>
-            <w:tcW w:w="3117" w:type="dxa"/>
-          </w:tcPr>
-          <w:p>
-            <w:pPr>
-              <w:jc w:val="both"/>
-              <w:cnfStyle w:val="000000000000" w:firstRow="0" w:lastRow="0" w:firstColumn="0" w:lastColumn="0" w:oddVBand="0" w:evenVBand="0" w:oddHBand="0" w:evenHBand="0" w:firstRowFirstColumn="0" w:firstRowLastColumn="0" w:lastRowFirstColumn="0" w:lastRowLastColumn="0"/>
-              <w:rPr>
-                <w:lang w:val="lt-LT"/>
-              </w:rPr>
-            </w:pPr>
-          </w:p>
-        </w:tc>
-        <w:tc>
-          <w:tcPr>
-            <w:tcW w:w="3117" w:type="dxa"/>
-          </w:tcPr>
-          <w:p>
-            <w:pPr>
-              <w:jc w:val="both"/>
-              <w:cnfStyle w:val="000000000000" w:firstRow="0" w:lastRow="0" w:firstColumn="0" w:lastColumn="0" w:oddVBand="0" w:evenVBand="0" w:oddHBand="0" w:evenHBand="0" w:firstRowFirstColumn="0" w:firstRowLastColumn="0" w:lastRowFirstColumn="0" w:lastRowLastColumn="0"/>
-              <w:rPr>
-                <w:lang w:val="lt-LT"/>
-              </w:rPr>
-            </w:pPr>
-          </w:p>
-        </w:tc>
-      </w:tr>
-    </w:tbl>
-    <w:p>
-      <w:pPr>
-        <w:jc w:val="both"/>
-        <w:rPr>
-          <w:lang w:val="lt-LT"/>
-        </w:rPr>
-      </w:pPr>
-    </w:p>
     <w:p>
       <w:pPr>
         <w:jc w:val="both"/>
@@ -13129,11 +15129,11 @@
         </w:numPr>
         <w:jc w:val="both"/>
       </w:pPr>
-      <w:bookmarkStart w:id="10" w:name="_Toc499123275"/>
+      <w:bookmarkStart w:id="31" w:name="_Toc499475320"/>
       <w:r>
         <w:t>Išvados</w:t>
       </w:r>
-      <w:bookmarkEnd w:id="10"/>
+      <w:bookmarkEnd w:id="31"/>
     </w:p>
     <w:p>
       <w:pPr>
@@ -13785,6 +15785,95 @@
     </w:lvl>
   </w:abstractNum>
   <w:abstractNum w:abstractNumId="6" w15:restartNumberingAfterBreak="0">
+    <w:nsid w:val="19940952"/>
+    <w:multiLevelType w:val="hybridMultilevel"/>
+    <w:tmpl w:val="5F3A9840"/>
+    <w:lvl w:ilvl="0" w:tplc="0427000F">
+      <w:start w:val="1"/>
+      <w:numFmt w:val="decimal"/>
+      <w:lvlText w:val="%1."/>
+      <w:lvlJc w:val="left"/>
+      <w:pPr>
+        <w:ind w:left="720" w:hanging="360"/>
+      </w:pPr>
+      <w:rPr>
+        <w:rFonts w:hint="default"/>
+      </w:rPr>
+    </w:lvl>
+    <w:lvl w:ilvl="1" w:tplc="04270019" w:tentative="1">
+      <w:start w:val="1"/>
+      <w:numFmt w:val="lowerLetter"/>
+      <w:lvlText w:val="%2."/>
+      <w:lvlJc w:val="left"/>
+      <w:pPr>
+        <w:ind w:left="1440" w:hanging="360"/>
+      </w:pPr>
+    </w:lvl>
+    <w:lvl w:ilvl="2" w:tplc="0427001B" w:tentative="1">
+      <w:start w:val="1"/>
+      <w:numFmt w:val="lowerRoman"/>
+      <w:lvlText w:val="%3."/>
+      <w:lvlJc w:val="right"/>
+      <w:pPr>
+        <w:ind w:left="2160" w:hanging="180"/>
+      </w:pPr>
+    </w:lvl>
+    <w:lvl w:ilvl="3" w:tplc="0427000F" w:tentative="1">
+      <w:start w:val="1"/>
+      <w:numFmt w:val="decimal"/>
+      <w:lvlText w:val="%4."/>
+      <w:lvlJc w:val="left"/>
+      <w:pPr>
+        <w:ind w:left="2880" w:hanging="360"/>
+      </w:pPr>
+    </w:lvl>
+    <w:lvl w:ilvl="4" w:tplc="04270019" w:tentative="1">
+      <w:start w:val="1"/>
+      <w:numFmt w:val="lowerLetter"/>
+      <w:lvlText w:val="%5."/>
+      <w:lvlJc w:val="left"/>
+      <w:pPr>
+        <w:ind w:left="3600" w:hanging="360"/>
+      </w:pPr>
+    </w:lvl>
+    <w:lvl w:ilvl="5" w:tplc="0427001B" w:tentative="1">
+      <w:start w:val="1"/>
+      <w:numFmt w:val="lowerRoman"/>
+      <w:lvlText w:val="%6."/>
+      <w:lvlJc w:val="right"/>
+      <w:pPr>
+        <w:ind w:left="4320" w:hanging="180"/>
+      </w:pPr>
+    </w:lvl>
+    <w:lvl w:ilvl="6" w:tplc="0427000F" w:tentative="1">
+      <w:start w:val="1"/>
+      <w:numFmt w:val="decimal"/>
+      <w:lvlText w:val="%7."/>
+      <w:lvlJc w:val="left"/>
+      <w:pPr>
+        <w:ind w:left="5040" w:hanging="360"/>
+      </w:pPr>
+    </w:lvl>
+    <w:lvl w:ilvl="7" w:tplc="04270019" w:tentative="1">
+      <w:start w:val="1"/>
+      <w:numFmt w:val="lowerLetter"/>
+      <w:lvlText w:val="%8."/>
+      <w:lvlJc w:val="left"/>
+      <w:pPr>
+        <w:ind w:left="5760" w:hanging="360"/>
+      </w:pPr>
+    </w:lvl>
+    <w:lvl w:ilvl="8" w:tplc="0427001B" w:tentative="1">
+      <w:start w:val="1"/>
+      <w:numFmt w:val="lowerRoman"/>
+      <w:lvlText w:val="%9."/>
+      <w:lvlJc w:val="right"/>
+      <w:pPr>
+        <w:ind w:left="6480" w:hanging="180"/>
+      </w:pPr>
+    </w:lvl>
+  </w:abstractNum>
+  <w:abstractNum w:abstractNumId="7" w15:restartNumberingAfterBreak="0">
     <w:nsid w:val="19A051D7"/>
     <w:multiLevelType w:val="hybridMultilevel"/>
     <w:tmpl w:val="CA04B2A8"/>
@@ -13873,7 +15962,7 @@
       </w:pPr>
     </w:lvl>
   </w:abstractNum>
-  <w:abstractNum w:abstractNumId="7" w15:restartNumberingAfterBreak="0">
+  <w:abstractNum w:abstractNumId="8" w15:restartNumberingAfterBreak="0">
     <w:nsid w:val="1BFF2B36"/>
     <w:multiLevelType w:val="hybridMultilevel"/>
     <w:tmpl w:val="D9E025A4"/>
@@ -13962,7 +16051,7 @@
       </w:pPr>
     </w:lvl>
   </w:abstractNum>
-  <w:abstractNum w:abstractNumId="8" w15:restartNumberingAfterBreak="0">
+  <w:abstractNum w:abstractNumId="9" w15:restartNumberingAfterBreak="0">
     <w:nsid w:val="2709462F"/>
     <w:multiLevelType w:val="hybridMultilevel"/>
     <w:tmpl w:val="96247642"/>
@@ -14075,7 +16164,7 @@
       </w:rPr>
     </w:lvl>
   </w:abstractNum>
-  <w:abstractNum w:abstractNumId="9" w15:restartNumberingAfterBreak="0">
+  <w:abstractNum w:abstractNumId="10" w15:restartNumberingAfterBreak="0">
     <w:nsid w:val="2ED267A9"/>
     <w:multiLevelType w:val="multilevel"/>
     <w:tmpl w:val="0427001F"/>
@@ -14161,7 +16250,7 @@
       </w:pPr>
     </w:lvl>
   </w:abstractNum>
-  <w:abstractNum w:abstractNumId="10" w15:restartNumberingAfterBreak="0">
+  <w:abstractNum w:abstractNumId="11" w15:restartNumberingAfterBreak="0">
     <w:nsid w:val="2F796E16"/>
     <w:multiLevelType w:val="hybridMultilevel"/>
     <w:tmpl w:val="234470DE"/>
@@ -14247,7 +16336,7 @@
       </w:pPr>
     </w:lvl>
   </w:abstractNum>
-  <w:abstractNum w:abstractNumId="11" w15:restartNumberingAfterBreak="0">
+  <w:abstractNum w:abstractNumId="12" w15:restartNumberingAfterBreak="0">
     <w:nsid w:val="325E7718"/>
     <w:multiLevelType w:val="multilevel"/>
     <w:tmpl w:val="0427001F"/>
@@ -14336,7 +16425,7 @@
       </w:pPr>
     </w:lvl>
   </w:abstractNum>
-  <w:abstractNum w:abstractNumId="12" w15:restartNumberingAfterBreak="0">
+  <w:abstractNum w:abstractNumId="13" w15:restartNumberingAfterBreak="0">
     <w:nsid w:val="34640FF4"/>
     <w:multiLevelType w:val="hybridMultilevel"/>
     <w:tmpl w:val="1EC0178A"/>
@@ -14425,7 +16514,7 @@
       </w:pPr>
     </w:lvl>
   </w:abstractNum>
-  <w:abstractNum w:abstractNumId="13" w15:restartNumberingAfterBreak="0">
+  <w:abstractNum w:abstractNumId="14" w15:restartNumberingAfterBreak="0">
     <w:nsid w:val="377A11EE"/>
     <w:multiLevelType w:val="multilevel"/>
     <w:tmpl w:val="0427001F"/>
@@ -14514,7 +16603,7 @@
       </w:pPr>
     </w:lvl>
   </w:abstractNum>
-  <w:abstractNum w:abstractNumId="14" w15:restartNumberingAfterBreak="0">
+  <w:abstractNum w:abstractNumId="15" w15:restartNumberingAfterBreak="0">
     <w:nsid w:val="37F62A0A"/>
     <w:multiLevelType w:val="multilevel"/>
     <w:tmpl w:val="0427001F"/>
@@ -14603,7 +16692,7 @@
       </w:pPr>
     </w:lvl>
   </w:abstractNum>
-  <w:abstractNum w:abstractNumId="15" w15:restartNumberingAfterBreak="0">
+  <w:abstractNum w:abstractNumId="16" w15:restartNumberingAfterBreak="0">
     <w:nsid w:val="381B25E1"/>
     <w:multiLevelType w:val="hybridMultilevel"/>
     <w:tmpl w:val="5C406DE8"/>
@@ -14692,7 +16781,7 @@
       </w:pPr>
     </w:lvl>
   </w:abstractNum>
-  <w:abstractNum w:abstractNumId="16" w15:restartNumberingAfterBreak="0">
+  <w:abstractNum w:abstractNumId="17" w15:restartNumberingAfterBreak="0">
     <w:nsid w:val="38392775"/>
     <w:multiLevelType w:val="hybridMultilevel"/>
     <w:tmpl w:val="4B56A2A4"/>
@@ -14778,7 +16867,7 @@
       </w:pPr>
     </w:lvl>
   </w:abstractNum>
-  <w:abstractNum w:abstractNumId="17" w15:restartNumberingAfterBreak="0">
+  <w:abstractNum w:abstractNumId="18" w15:restartNumberingAfterBreak="0">
     <w:nsid w:val="39FD4F64"/>
     <w:multiLevelType w:val="hybridMultilevel"/>
     <w:tmpl w:val="1EC0178A"/>
@@ -14867,7 +16956,7 @@
       </w:pPr>
     </w:lvl>
   </w:abstractNum>
-  <w:abstractNum w:abstractNumId="18" w15:restartNumberingAfterBreak="0">
+  <w:abstractNum w:abstractNumId="19" w15:restartNumberingAfterBreak="0">
     <w:nsid w:val="3EBF593F"/>
     <w:multiLevelType w:val="hybridMultilevel"/>
     <w:tmpl w:val="75ACB120"/>
@@ -14953,7 +17042,7 @@
       </w:pPr>
     </w:lvl>
   </w:abstractNum>
-  <w:abstractNum w:abstractNumId="19" w15:restartNumberingAfterBreak="0">
+  <w:abstractNum w:abstractNumId="20" w15:restartNumberingAfterBreak="0">
     <w:nsid w:val="3F1B34A0"/>
     <w:multiLevelType w:val="hybridMultilevel"/>
     <w:tmpl w:val="1EC0178A"/>
@@ -15042,7 +17131,7 @@
       </w:pPr>
     </w:lvl>
   </w:abstractNum>
-  <w:abstractNum w:abstractNumId="20" w15:restartNumberingAfterBreak="0">
+  <w:abstractNum w:abstractNumId="21" w15:restartNumberingAfterBreak="0">
     <w:nsid w:val="41994292"/>
     <w:multiLevelType w:val="hybridMultilevel"/>
     <w:tmpl w:val="3C108606"/>
@@ -15128,7 +17217,7 @@
       </w:pPr>
     </w:lvl>
   </w:abstractNum>
-  <w:abstractNum w:abstractNumId="21" w15:restartNumberingAfterBreak="0">
+  <w:abstractNum w:abstractNumId="22" w15:restartNumberingAfterBreak="0">
     <w:nsid w:val="429812ED"/>
     <w:multiLevelType w:val="hybridMultilevel"/>
     <w:tmpl w:val="E0A6E27C"/>
@@ -15217,7 +17306,7 @@
       </w:pPr>
     </w:lvl>
   </w:abstractNum>
-  <w:abstractNum w:abstractNumId="22" w15:restartNumberingAfterBreak="0">
+  <w:abstractNum w:abstractNumId="23" w15:restartNumberingAfterBreak="0">
     <w:nsid w:val="463E7CFA"/>
     <w:multiLevelType w:val="hybridMultilevel"/>
     <w:tmpl w:val="1EC0178A"/>
@@ -15306,7 +17395,7 @@
       </w:pPr>
     </w:lvl>
   </w:abstractNum>
-  <w:abstractNum w:abstractNumId="23" w15:restartNumberingAfterBreak="0">
+  <w:abstractNum w:abstractNumId="24" w15:restartNumberingAfterBreak="0">
     <w:nsid w:val="478864D1"/>
     <w:multiLevelType w:val="hybridMultilevel"/>
     <w:tmpl w:val="5C406DE8"/>
@@ -15395,7 +17484,7 @@
       </w:pPr>
     </w:lvl>
   </w:abstractNum>
-  <w:abstractNum w:abstractNumId="24" w15:restartNumberingAfterBreak="0">
+  <w:abstractNum w:abstractNumId="25" w15:restartNumberingAfterBreak="0">
     <w:nsid w:val="4991728C"/>
     <w:multiLevelType w:val="hybridMultilevel"/>
     <w:tmpl w:val="886ABDA4"/>
@@ -15481,7 +17570,7 @@
       </w:pPr>
     </w:lvl>
   </w:abstractNum>
-  <w:abstractNum w:abstractNumId="25" w15:restartNumberingAfterBreak="0">
+  <w:abstractNum w:abstractNumId="26" w15:restartNumberingAfterBreak="0">
     <w:nsid w:val="4F023501"/>
     <w:multiLevelType w:val="hybridMultilevel"/>
     <w:tmpl w:val="FB2C6AAC"/>
@@ -15567,7 +17656,7 @@
       </w:pPr>
     </w:lvl>
   </w:abstractNum>
-  <w:abstractNum w:abstractNumId="26" w15:restartNumberingAfterBreak="0">
+  <w:abstractNum w:abstractNumId="27" w15:restartNumberingAfterBreak="0">
     <w:nsid w:val="5DB704A1"/>
     <w:multiLevelType w:val="hybridMultilevel"/>
     <w:tmpl w:val="53B4AD36"/>
@@ -15656,7 +17745,7 @@
       </w:pPr>
     </w:lvl>
   </w:abstractNum>
-  <w:abstractNum w:abstractNumId="27" w15:restartNumberingAfterBreak="0">
+  <w:abstractNum w:abstractNumId="28" w15:restartNumberingAfterBreak="0">
     <w:nsid w:val="63E64B77"/>
     <w:multiLevelType w:val="hybridMultilevel"/>
     <w:tmpl w:val="D9341B1C"/>
@@ -15745,7 +17834,7 @@
       </w:pPr>
     </w:lvl>
   </w:abstractNum>
-  <w:abstractNum w:abstractNumId="28" w15:restartNumberingAfterBreak="0">
+  <w:abstractNum w:abstractNumId="29" w15:restartNumberingAfterBreak="0">
     <w:nsid w:val="69541161"/>
     <w:multiLevelType w:val="hybridMultilevel"/>
     <w:tmpl w:val="4B56A2A4"/>
@@ -15831,7 +17920,7 @@
       </w:pPr>
     </w:lvl>
   </w:abstractNum>
-  <w:abstractNum w:abstractNumId="29" w15:restartNumberingAfterBreak="0">
+  <w:abstractNum w:abstractNumId="30" w15:restartNumberingAfterBreak="0">
     <w:nsid w:val="6AA16195"/>
     <w:multiLevelType w:val="hybridMultilevel"/>
     <w:tmpl w:val="ACB8A024"/>
@@ -15920,7 +18009,96 @@
       </w:pPr>
     </w:lvl>
   </w:abstractNum>
-  <w:abstractNum w:abstractNumId="30" w15:restartNumberingAfterBreak="0">
+  <w:abstractNum w:abstractNumId="31" w15:restartNumberingAfterBreak="0">
+    <w:nsid w:val="71B9292C"/>
+    <w:multiLevelType w:val="hybridMultilevel"/>
+    <w:tmpl w:val="CBD8BB84"/>
+    <w:lvl w:ilvl="0" w:tplc="0427000F">
+      <w:start w:val="1"/>
+      <w:numFmt w:val="decimal"/>
+      <w:lvlText w:val="%1."/>
+      <w:lvlJc w:val="left"/>
+      <w:pPr>
+        <w:ind w:left="720" w:hanging="360"/>
+      </w:pPr>
+      <w:rPr>
+        <w:rFonts w:hint="default"/>
+      </w:rPr>
+    </w:lvl>
+    <w:lvl w:ilvl="1" w:tplc="04270019" w:tentative="1">
+      <w:start w:val="1"/>
+      <w:numFmt w:val="lowerLetter"/>
+      <w:lvlText w:val="%2."/>
+      <w:lvlJc w:val="left"/>
+      <w:pPr>
+        <w:ind w:left="1440" w:hanging="360"/>
+      </w:pPr>
+    </w:lvl>
+    <w:lvl w:ilvl="2" w:tplc="0427001B" w:tentative="1">
+      <w:start w:val="1"/>
+      <w:numFmt w:val="lowerRoman"/>
+      <w:lvlText w:val="%3."/>
+      <w:lvlJc w:val="right"/>
+      <w:pPr>
+        <w:ind w:left="2160" w:hanging="180"/>
+      </w:pPr>
+    </w:lvl>
+    <w:lvl w:ilvl="3" w:tplc="0427000F" w:tentative="1">
+      <w:start w:val="1"/>
+      <w:numFmt w:val="decimal"/>
+      <w:lvlText w:val="%4."/>
+      <w:lvlJc w:val="left"/>
+      <w:pPr>
+        <w:ind w:left="2880" w:hanging="360"/>
+      </w:pPr>
+    </w:lvl>
+    <w:lvl w:ilvl="4" w:tplc="04270019" w:tentative="1">
+      <w:start w:val="1"/>
+      <w:numFmt w:val="lowerLetter"/>
+      <w:lvlText w:val="%5."/>
+      <w:lvlJc w:val="left"/>
+      <w:pPr>
+        <w:ind w:left="3600" w:hanging="360"/>
+      </w:pPr>
+    </w:lvl>
+    <w:lvl w:ilvl="5" w:tplc="0427001B" w:tentative="1">
+      <w:start w:val="1"/>
+      <w:numFmt w:val="lowerRoman"/>
+      <w:lvlText w:val="%6."/>
+      <w:lvlJc w:val="right"/>
+      <w:pPr>
+        <w:ind w:left="4320" w:hanging="180"/>
+      </w:pPr>
+    </w:lvl>
+    <w:lvl w:ilvl="6" w:tplc="0427000F" w:tentative="1">
+      <w:start w:val="1"/>
+      <w:numFmt w:val="decimal"/>
+      <w:lvlText w:val="%7."/>
+      <w:lvlJc w:val="left"/>
+      <w:pPr>
+        <w:ind w:left="5040" w:hanging="360"/>
+      </w:pPr>
+    </w:lvl>
+    <w:lvl w:ilvl="7" w:tplc="04270019" w:tentative="1">
+      <w:start w:val="1"/>
+      <w:numFmt w:val="lowerLetter"/>
+      <w:lvlText w:val="%8."/>
+      <w:lvlJc w:val="left"/>
+      <w:pPr>
+        <w:ind w:left="5760" w:hanging="360"/>
+      </w:pPr>
+    </w:lvl>
+    <w:lvl w:ilvl="8" w:tplc="0427001B" w:tentative="1">
+      <w:start w:val="1"/>
+      <w:numFmt w:val="lowerRoman"/>
+      <w:lvlText w:val="%9."/>
+      <w:lvlJc w:val="right"/>
+      <w:pPr>
+        <w:ind w:left="6480" w:hanging="180"/>
+      </w:pPr>
+    </w:lvl>
+  </w:abstractNum>
+  <w:abstractNum w:abstractNumId="32" w15:restartNumberingAfterBreak="0">
     <w:nsid w:val="783D04D1"/>
     <w:multiLevelType w:val="hybridMultilevel"/>
     <w:tmpl w:val="C6FC4DBE"/>
@@ -16009,7 +18187,7 @@
       </w:pPr>
     </w:lvl>
   </w:abstractNum>
-  <w:abstractNum w:abstractNumId="31" w15:restartNumberingAfterBreak="0">
+  <w:abstractNum w:abstractNumId="33" w15:restartNumberingAfterBreak="0">
     <w:nsid w:val="790174B3"/>
     <w:multiLevelType w:val="hybridMultilevel"/>
     <w:tmpl w:val="79B0F038"/>
@@ -16122,7 +18300,7 @@
       </w:rPr>
     </w:lvl>
   </w:abstractNum>
-  <w:abstractNum w:abstractNumId="32" w15:restartNumberingAfterBreak="0">
+  <w:abstractNum w:abstractNumId="34" w15:restartNumberingAfterBreak="0">
     <w:nsid w:val="792A0B6A"/>
     <w:multiLevelType w:val="hybridMultilevel"/>
     <w:tmpl w:val="37E2425C"/>
@@ -16211,7 +18389,7 @@
       </w:pPr>
     </w:lvl>
   </w:abstractNum>
-  <w:abstractNum w:abstractNumId="33" w15:restartNumberingAfterBreak="0">
+  <w:abstractNum w:abstractNumId="35" w15:restartNumberingAfterBreak="0">
     <w:nsid w:val="7A9A3999"/>
     <w:multiLevelType w:val="hybridMultilevel"/>
     <w:tmpl w:val="A454D00E"/>
@@ -16300,7 +18478,7 @@
       </w:pPr>
     </w:lvl>
   </w:abstractNum>
-  <w:abstractNum w:abstractNumId="34" w15:restartNumberingAfterBreak="0">
+  <w:abstractNum w:abstractNumId="36" w15:restartNumberingAfterBreak="0">
     <w:nsid w:val="7B2339EB"/>
     <w:multiLevelType w:val="hybridMultilevel"/>
     <w:tmpl w:val="37E2425C"/>
@@ -16389,7 +18567,7 @@
       </w:pPr>
     </w:lvl>
   </w:abstractNum>
-  <w:abstractNum w:abstractNumId="35" w15:restartNumberingAfterBreak="0">
+  <w:abstractNum w:abstractNumId="37" w15:restartNumberingAfterBreak="0">
     <w:nsid w:val="7FBB09F0"/>
     <w:multiLevelType w:val="hybridMultilevel"/>
     <w:tmpl w:val="366C5668"/>
@@ -16476,61 +18654,61 @@
     </w:lvl>
   </w:abstractNum>
   <w:num w:numId="1">
+    <w:abstractNumId w:val="28"/>
+  </w:num>
+  <w:num w:numId="2">
+    <w:abstractNumId w:val="16"/>
+  </w:num>
+  <w:num w:numId="3">
+    <w:abstractNumId w:val="36"/>
+  </w:num>
+  <w:num w:numId="4">
+    <w:abstractNumId w:val="30"/>
+  </w:num>
+  <w:num w:numId="5">
+    <w:abstractNumId w:val="32"/>
+  </w:num>
+  <w:num w:numId="6">
     <w:abstractNumId w:val="27"/>
   </w:num>
-  <w:num w:numId="2">
-    <w:abstractNumId w:val="15"/>
+  <w:num w:numId="7">
+    <w:abstractNumId w:val="14"/>
   </w:num>
-  <w:num w:numId="3">
+  <w:num w:numId="8">
+    <w:abstractNumId w:val="25"/>
+  </w:num>
+  <w:num w:numId="9">
+    <w:abstractNumId w:val="24"/>
+  </w:num>
+  <w:num w:numId="10">
     <w:abstractNumId w:val="34"/>
   </w:num>
-  <w:num w:numId="4">
-    <w:abstractNumId w:val="29"/>
-  </w:num>
-  <w:num w:numId="5">
-    <w:abstractNumId w:val="30"/>
-  </w:num>
-  <w:num w:numId="6">
-    <w:abstractNumId w:val="26"/>
-  </w:num>
-  <w:num w:numId="7">
-    <w:abstractNumId w:val="13"/>
-  </w:num>
-  <w:num w:numId="8">
-    <w:abstractNumId w:val="24"/>
-  </w:num>
-  <w:num w:numId="9">
-    <w:abstractNumId w:val="23"/>
-  </w:num>
-  <w:num w:numId="10">
-    <w:abstractNumId w:val="32"/>
-  </w:num>
   <w:num w:numId="11">
-    <w:abstractNumId w:val="10"/>
+    <w:abstractNumId w:val="11"/>
   </w:num>
   <w:num w:numId="12">
-    <w:abstractNumId w:val="31"/>
+    <w:abstractNumId w:val="33"/>
   </w:num>
   <w:num w:numId="13">
     <w:abstractNumId w:val="3"/>
   </w:num>
   <w:num w:numId="14">
-    <w:abstractNumId w:val="11"/>
+    <w:abstractNumId w:val="12"/>
   </w:num>
   <w:num w:numId="15">
-    <w:abstractNumId w:val="20"/>
+    <w:abstractNumId w:val="21"/>
   </w:num>
   <w:num w:numId="16">
-    <w:abstractNumId w:val="9"/>
+    <w:abstractNumId w:val="10"/>
   </w:num>
   <w:num w:numId="17">
-    <w:abstractNumId w:val="8"/>
+    <w:abstractNumId w:val="9"/>
   </w:num>
   <w:num w:numId="18">
     <w:abstractNumId w:val="2"/>
   </w:num>
   <w:num w:numId="19">
-    <w:abstractNumId w:val="35"/>
+    <w:abstractNumId w:val="37"/>
   </w:num>
   <w:num w:numId="20">
     <w:abstractNumId w:val="5"/>
@@ -16542,46 +18720,52 @@
     <w:abstractNumId w:val="0"/>
   </w:num>
   <w:num w:numId="23">
-    <w:abstractNumId w:val="25"/>
+    <w:abstractNumId w:val="26"/>
   </w:num>
   <w:num w:numId="24">
-    <w:abstractNumId w:val="18"/>
+    <w:abstractNumId w:val="19"/>
   </w:num>
   <w:num w:numId="25">
     <w:abstractNumId w:val="4"/>
   </w:num>
   <w:num w:numId="26">
-    <w:abstractNumId w:val="16"/>
+    <w:abstractNumId w:val="17"/>
   </w:num>
   <w:num w:numId="27">
-    <w:abstractNumId w:val="28"/>
+    <w:abstractNumId w:val="29"/>
   </w:num>
   <w:num w:numId="28">
+    <w:abstractNumId w:val="23"/>
+  </w:num>
+  <w:num w:numId="29">
+    <w:abstractNumId w:val="18"/>
+  </w:num>
+  <w:num w:numId="30">
+    <w:abstractNumId w:val="13"/>
+  </w:num>
+  <w:num w:numId="31">
+    <w:abstractNumId w:val="8"/>
+  </w:num>
+  <w:num w:numId="32">
+    <w:abstractNumId w:val="15"/>
+  </w:num>
+  <w:num w:numId="33">
+    <w:abstractNumId w:val="20"/>
+  </w:num>
+  <w:num w:numId="34">
+    <w:abstractNumId w:val="35"/>
+  </w:num>
+  <w:num w:numId="35">
+    <w:abstractNumId w:val="7"/>
+  </w:num>
+  <w:num w:numId="36">
     <w:abstractNumId w:val="22"/>
   </w:num>
-  <w:num w:numId="29">
-    <w:abstractNumId w:val="17"/>
+  <w:num w:numId="37">
+    <w:abstractNumId w:val="31"/>
   </w:num>
-  <w:num w:numId="30">
-    <w:abstractNumId w:val="12"/>
-  </w:num>
-  <w:num w:numId="31">
-    <w:abstractNumId w:val="7"/>
-  </w:num>
-  <w:num w:numId="32">
-    <w:abstractNumId w:val="14"/>
-  </w:num>
-  <w:num w:numId="33">
-    <w:abstractNumId w:val="19"/>
-  </w:num>
-  <w:num w:numId="34">
-    <w:abstractNumId w:val="33"/>
-  </w:num>
-  <w:num w:numId="35">
+  <w:num w:numId="38">
     <w:abstractNumId w:val="6"/>
-  </w:num>
-  <w:num w:numId="36">
-    <w:abstractNumId w:val="21"/>
   </w:num>
 </w:numbering>
 </file>
@@ -17703,7 +19887,7 @@
 </file>
 
 <file path=customXml/itemProps1.xml><?xml version="1.0" encoding="utf-8"?>
-<ds:datastoreItem xmlns:ds="http://schemas.openxmlformats.org/officeDocument/2006/customXml" ds:itemID="{34C6E685-651F-4D01-BEDF-AAF0E40E910F}">
+<ds:datastoreItem xmlns:ds="http://schemas.openxmlformats.org/officeDocument/2006/customXml" ds:itemID="{27061230-1F6A-4FC7-9451-721C01EED285}">
   <ds:schemaRefs>
     <ds:schemaRef ds:uri="http://schemas.openxmlformats.org/officeDocument/2006/bibliography"/>
   </ds:schemaRefs>

--- a/Testavimas/L1.docx
+++ b/Testavimas/L1.docx
@@ -1,6 +1,6 @@
 
 <file path=word/document.xml><?xml version="1.0" encoding="utf-8"?>
-<w:document xmlns:wpc="http://schemas.microsoft.com/office/word/2010/wordprocessingCanvas" xmlns:cx="http://schemas.microsoft.com/office/drawing/2014/chartex" xmlns:cx1="http://schemas.microsoft.com/office/drawing/2015/9/8/chartex" xmlns:cx2="http://schemas.microsoft.com/office/drawing/2015/10/21/chartex" xmlns:cx3="http://schemas.microsoft.com/office/drawing/2016/5/9/chartex" xmlns:cx4="http://schemas.microsoft.com/office/drawing/2016/5/10/chartex" xmlns:cx5="http://schemas.microsoft.com/office/drawing/2016/5/11/chartex" xmlns:cx6="http://schemas.microsoft.com/office/drawing/2016/5/12/chartex" xmlns:cx7="http://schemas.microsoft.com/office/drawing/2016/5/13/chartex" xmlns:cx8="http://schemas.microsoft.com/office/drawing/2016/5/14/chartex" xmlns:mc="http://schemas.openxmlformats.org/markup-compatibility/2006" xmlns:aink="http://schemas.microsoft.com/office/drawing/2016/ink" xmlns:am3d="http://schemas.microsoft.com/office/drawing/2017/model3d" xmlns:o="urn:schemas-microsoft-com:office:office" xmlns:r="http://schemas.openxmlformats.org/officeDocument/2006/relationships" xmlns:m="http://schemas.openxmlformats.org/officeDocument/2006/math" xmlns:v="urn:schemas-microsoft-com:vml" xmlns:wp14="http://schemas.microsoft.com/office/word/2010/wordprocessingDrawing" xmlns:wp="http://schemas.openxmlformats.org/drawingml/2006/wordprocessingDrawing" xmlns:w10="urn:schemas-microsoft-com:office:word" xmlns:w="http://schemas.openxmlformats.org/wordprocessingml/2006/main" xmlns:w14="http://schemas.microsoft.com/office/word/2010/wordml" xmlns:w15="http://schemas.microsoft.com/office/word/2012/wordml" xmlns:w16cid="http://schemas.microsoft.com/office/word/2016/wordml/cid" xmlns:w16se="http://schemas.microsoft.com/office/word/2015/wordml/symex" xmlns:wpg="http://schemas.microsoft.com/office/word/2010/wordprocessingGroup" xmlns:wpi="http://schemas.microsoft.com/office/word/2010/wordprocessingInk" xmlns:wne="http://schemas.microsoft.com/office/word/2006/wordml" xmlns:wps="http://schemas.microsoft.com/office/word/2010/wordprocessingShape" mc:Ignorable="w14 w15 w16se w16cid wp14">
+<w:document xmlns:wpc="http://schemas.microsoft.com/office/word/2010/wordprocessingCanvas" xmlns:cx="http://schemas.microsoft.com/office/drawing/2014/chartex" xmlns:cx1="http://schemas.microsoft.com/office/drawing/2015/9/8/chartex" xmlns:cx2="http://schemas.microsoft.com/office/drawing/2015/10/21/chartex" xmlns:cx3="http://schemas.microsoft.com/office/drawing/2016/5/9/chartex" xmlns:cx4="http://schemas.microsoft.com/office/drawing/2016/5/10/chartex" xmlns:cx5="http://schemas.microsoft.com/office/drawing/2016/5/11/chartex" xmlns:cx6="http://schemas.microsoft.com/office/drawing/2016/5/12/chartex" xmlns:cx7="http://schemas.microsoft.com/office/drawing/2016/5/13/chartex" xmlns:cx8="http://schemas.microsoft.com/office/drawing/2016/5/14/chartex" xmlns:mc="http://schemas.openxmlformats.org/markup-compatibility/2006" xmlns:aink="http://schemas.microsoft.com/office/drawing/2016/ink" xmlns:am3d="http://schemas.microsoft.com/office/drawing/2017/model3d" xmlns:o="urn:schemas-microsoft-com:office:office" xmlns:r="http://schemas.openxmlformats.org/officeDocument/2006/relationships" xmlns:m="http://schemas.openxmlformats.org/officeDocument/2006/math" xmlns:v="urn:schemas-microsoft-com:vml" xmlns:wp14="http://schemas.microsoft.com/office/word/2010/wordprocessingDrawing" xmlns:wp="http://schemas.openxmlformats.org/drawingml/2006/wordprocessingDrawing" xmlns:w10="urn:schemas-microsoft-com:office:word" xmlns:w="http://schemas.openxmlformats.org/wordprocessingml/2006/main" xmlns:w14="http://schemas.microsoft.com/office/word/2010/wordml" xmlns:w15="http://schemas.microsoft.com/office/word/2012/wordml" xmlns:w16se="http://schemas.microsoft.com/office/word/2015/wordml/symex" xmlns:wpg="http://schemas.microsoft.com/office/word/2010/wordprocessingGroup" xmlns:wpi="http://schemas.microsoft.com/office/word/2010/wordprocessingInk" xmlns:wne="http://schemas.microsoft.com/office/word/2006/wordml" xmlns:wps="http://schemas.microsoft.com/office/word/2010/wordprocessingShape" mc:Ignorable="w14 w15 w16se wp14">
   <w:body>
     <w:p>
       <w:pPr>
@@ -580,7 +580,7 @@
           <w:r>
             <w:fldChar w:fldCharType="separate"/>
           </w:r>
-          <w:hyperlink w:anchor="_Toc499475289" w:history="1">
+          <w:hyperlink w:anchor="_Toc499477316" w:history="1">
             <w:r>
               <w:rPr>
                 <w:rStyle w:val="Hyperlink"/>
@@ -623,7 +623,7 @@
                 <w:noProof/>
                 <w:webHidden/>
               </w:rPr>
-              <w:instrText xml:space="preserve"> PAGEREF _Toc499475289 \h </w:instrText>
+              <w:instrText xml:space="preserve"> PAGEREF _Toc499477316 \h </w:instrText>
             </w:r>
             <w:r>
               <w:rPr>
@@ -668,7 +668,7 @@
               <w:lang w:eastAsia="lt-LT"/>
             </w:rPr>
           </w:pPr>
-          <w:hyperlink w:anchor="_Toc499475290" w:history="1">
+          <w:hyperlink w:anchor="_Toc499477317" w:history="1">
             <w:r>
               <w:rPr>
                 <w:rStyle w:val="Hyperlink"/>
@@ -711,7 +711,7 @@
                 <w:noProof/>
                 <w:webHidden/>
               </w:rPr>
-              <w:instrText xml:space="preserve"> PAGEREF _Toc499475290 \h </w:instrText>
+              <w:instrText xml:space="preserve"> PAGEREF _Toc499477317 \h </w:instrText>
             </w:r>
             <w:r>
               <w:rPr>
@@ -756,7 +756,7 @@
               <w:lang w:eastAsia="lt-LT"/>
             </w:rPr>
           </w:pPr>
-          <w:hyperlink w:anchor="_Toc499475291" w:history="1">
+          <w:hyperlink w:anchor="_Toc499477318" w:history="1">
             <w:r>
               <w:rPr>
                 <w:rStyle w:val="Hyperlink"/>
@@ -799,7 +799,7 @@
                 <w:noProof/>
                 <w:webHidden/>
               </w:rPr>
-              <w:instrText xml:space="preserve"> PAGEREF _Toc499475291 \h </w:instrText>
+              <w:instrText xml:space="preserve"> PAGEREF _Toc499477318 \h </w:instrText>
             </w:r>
             <w:r>
               <w:rPr>
@@ -844,7 +844,7 @@
               <w:lang w:eastAsia="lt-LT"/>
             </w:rPr>
           </w:pPr>
-          <w:hyperlink w:anchor="_Toc499475292" w:history="1">
+          <w:hyperlink w:anchor="_Toc499477319" w:history="1">
             <w:r>
               <w:rPr>
                 <w:rStyle w:val="Hyperlink"/>
@@ -887,7 +887,7 @@
                 <w:noProof/>
                 <w:webHidden/>
               </w:rPr>
-              <w:instrText xml:space="preserve"> PAGEREF _Toc499475292 \h </w:instrText>
+              <w:instrText xml:space="preserve"> PAGEREF _Toc499477319 \h </w:instrText>
             </w:r>
             <w:r>
               <w:rPr>
@@ -932,7 +932,7 @@
               <w:lang w:eastAsia="lt-LT"/>
             </w:rPr>
           </w:pPr>
-          <w:hyperlink w:anchor="_Toc499475293" w:history="1">
+          <w:hyperlink w:anchor="_Toc499477320" w:history="1">
             <w:r>
               <w:rPr>
                 <w:rStyle w:val="Hyperlink"/>
@@ -975,7 +975,7 @@
                 <w:noProof/>
                 <w:webHidden/>
               </w:rPr>
-              <w:instrText xml:space="preserve"> PAGEREF _Toc499475293 \h </w:instrText>
+              <w:instrText xml:space="preserve"> PAGEREF _Toc499477320 \h </w:instrText>
             </w:r>
             <w:r>
               <w:rPr>
@@ -1020,7 +1020,7 @@
               <w:lang w:eastAsia="lt-LT"/>
             </w:rPr>
           </w:pPr>
-          <w:hyperlink w:anchor="_Toc499475294" w:history="1">
+          <w:hyperlink w:anchor="_Toc499477321" w:history="1">
             <w:r>
               <w:rPr>
                 <w:rStyle w:val="Hyperlink"/>
@@ -1063,7 +1063,7 @@
                 <w:noProof/>
                 <w:webHidden/>
               </w:rPr>
-              <w:instrText xml:space="preserve"> PAGEREF _Toc499475294 \h </w:instrText>
+              <w:instrText xml:space="preserve"> PAGEREF _Toc499477321 \h </w:instrText>
             </w:r>
             <w:r>
               <w:rPr>
@@ -1108,7 +1108,7 @@
               <w:lang w:eastAsia="lt-LT"/>
             </w:rPr>
           </w:pPr>
-          <w:hyperlink w:anchor="_Toc499475295" w:history="1">
+          <w:hyperlink w:anchor="_Toc499477322" w:history="1">
             <w:r>
               <w:rPr>
                 <w:rStyle w:val="Hyperlink"/>
@@ -1151,7 +1151,7 @@
                 <w:noProof/>
                 <w:webHidden/>
               </w:rPr>
-              <w:instrText xml:space="preserve"> PAGEREF _Toc499475295 \h </w:instrText>
+              <w:instrText xml:space="preserve"> PAGEREF _Toc499477322 \h </w:instrText>
             </w:r>
             <w:r>
               <w:rPr>
@@ -1196,7 +1196,7 @@
               <w:lang w:eastAsia="lt-LT"/>
             </w:rPr>
           </w:pPr>
-          <w:hyperlink w:anchor="_Toc499475296" w:history="1">
+          <w:hyperlink w:anchor="_Toc499477323" w:history="1">
             <w:r>
               <w:rPr>
                 <w:rStyle w:val="Hyperlink"/>
@@ -1239,7 +1239,7 @@
                 <w:noProof/>
                 <w:webHidden/>
               </w:rPr>
-              <w:instrText xml:space="preserve"> PAGEREF _Toc499475296 \h </w:instrText>
+              <w:instrText xml:space="preserve"> PAGEREF _Toc499477323 \h </w:instrText>
             </w:r>
             <w:r>
               <w:rPr>
@@ -1284,7 +1284,7 @@
               <w:lang w:eastAsia="lt-LT"/>
             </w:rPr>
           </w:pPr>
-          <w:hyperlink w:anchor="_Toc499475297" w:history="1">
+          <w:hyperlink w:anchor="_Toc499477324" w:history="1">
             <w:r>
               <w:rPr>
                 <w:rStyle w:val="Hyperlink"/>
@@ -1327,7 +1327,7 @@
                 <w:noProof/>
                 <w:webHidden/>
               </w:rPr>
-              <w:instrText xml:space="preserve"> PAGEREF _Toc499475297 \h </w:instrText>
+              <w:instrText xml:space="preserve"> PAGEREF _Toc499477324 \h </w:instrText>
             </w:r>
             <w:r>
               <w:rPr>
@@ -1372,7 +1372,7 @@
               <w:lang w:eastAsia="lt-LT"/>
             </w:rPr>
           </w:pPr>
-          <w:hyperlink w:anchor="_Toc499475298" w:history="1">
+          <w:hyperlink w:anchor="_Toc499477325" w:history="1">
             <w:r>
               <w:rPr>
                 <w:rStyle w:val="Hyperlink"/>
@@ -1415,7 +1415,7 @@
                 <w:noProof/>
                 <w:webHidden/>
               </w:rPr>
-              <w:instrText xml:space="preserve"> PAGEREF _Toc499475298 \h </w:instrText>
+              <w:instrText xml:space="preserve"> PAGEREF _Toc499477325 \h </w:instrText>
             </w:r>
             <w:r>
               <w:rPr>
@@ -1460,7 +1460,7 @@
               <w:lang w:eastAsia="lt-LT"/>
             </w:rPr>
           </w:pPr>
-          <w:hyperlink w:anchor="_Toc499475299" w:history="1">
+          <w:hyperlink w:anchor="_Toc499477326" w:history="1">
             <w:r>
               <w:rPr>
                 <w:rStyle w:val="Hyperlink"/>
@@ -1503,7 +1503,7 @@
                 <w:noProof/>
                 <w:webHidden/>
               </w:rPr>
-              <w:instrText xml:space="preserve"> PAGEREF _Toc499475299 \h </w:instrText>
+              <w:instrText xml:space="preserve"> PAGEREF _Toc499477326 \h </w:instrText>
             </w:r>
             <w:r>
               <w:rPr>
@@ -1548,7 +1548,7 @@
               <w:lang w:eastAsia="lt-LT"/>
             </w:rPr>
           </w:pPr>
-          <w:hyperlink w:anchor="_Toc499475300" w:history="1">
+          <w:hyperlink w:anchor="_Toc499477327" w:history="1">
             <w:r>
               <w:rPr>
                 <w:rStyle w:val="Hyperlink"/>
@@ -1591,7 +1591,7 @@
                 <w:noProof/>
                 <w:webHidden/>
               </w:rPr>
-              <w:instrText xml:space="preserve"> PAGEREF _Toc499475300 \h </w:instrText>
+              <w:instrText xml:space="preserve"> PAGEREF _Toc499477327 \h </w:instrText>
             </w:r>
             <w:r>
               <w:rPr>
@@ -1636,7 +1636,7 @@
               <w:lang w:eastAsia="lt-LT"/>
             </w:rPr>
           </w:pPr>
-          <w:hyperlink w:anchor="_Toc499475301" w:history="1">
+          <w:hyperlink w:anchor="_Toc499477328" w:history="1">
             <w:r>
               <w:rPr>
                 <w:rStyle w:val="Hyperlink"/>
@@ -1679,7 +1679,7 @@
                 <w:noProof/>
                 <w:webHidden/>
               </w:rPr>
-              <w:instrText xml:space="preserve"> PAGEREF _Toc499475301 \h </w:instrText>
+              <w:instrText xml:space="preserve"> PAGEREF _Toc499477328 \h </w:instrText>
             </w:r>
             <w:r>
               <w:rPr>
@@ -1724,7 +1724,7 @@
               <w:lang w:eastAsia="lt-LT"/>
             </w:rPr>
           </w:pPr>
-          <w:hyperlink w:anchor="_Toc499475302" w:history="1">
+          <w:hyperlink w:anchor="_Toc499477329" w:history="1">
             <w:r>
               <w:rPr>
                 <w:rStyle w:val="Hyperlink"/>
@@ -1767,7 +1767,7 @@
                 <w:noProof/>
                 <w:webHidden/>
               </w:rPr>
-              <w:instrText xml:space="preserve"> PAGEREF _Toc499475302 \h </w:instrText>
+              <w:instrText xml:space="preserve"> PAGEREF _Toc499477329 \h </w:instrText>
             </w:r>
             <w:r>
               <w:rPr>
@@ -1812,7 +1812,7 @@
               <w:lang w:eastAsia="lt-LT"/>
             </w:rPr>
           </w:pPr>
-          <w:hyperlink w:anchor="_Toc499475303" w:history="1">
+          <w:hyperlink w:anchor="_Toc499477330" w:history="1">
             <w:r>
               <w:rPr>
                 <w:rStyle w:val="Hyperlink"/>
@@ -1855,7 +1855,7 @@
                 <w:noProof/>
                 <w:webHidden/>
               </w:rPr>
-              <w:instrText xml:space="preserve"> PAGEREF _Toc499475303 \h </w:instrText>
+              <w:instrText xml:space="preserve"> PAGEREF _Toc499477330 \h </w:instrText>
             </w:r>
             <w:r>
               <w:rPr>
@@ -1900,7 +1900,7 @@
               <w:lang w:eastAsia="lt-LT"/>
             </w:rPr>
           </w:pPr>
-          <w:hyperlink w:anchor="_Toc499475304" w:history="1">
+          <w:hyperlink w:anchor="_Toc499477331" w:history="1">
             <w:r>
               <w:rPr>
                 <w:rStyle w:val="Hyperlink"/>
@@ -1943,7 +1943,7 @@
                 <w:noProof/>
                 <w:webHidden/>
               </w:rPr>
-              <w:instrText xml:space="preserve"> PAGEREF _Toc499475304 \h </w:instrText>
+              <w:instrText xml:space="preserve"> PAGEREF _Toc499477331 \h </w:instrText>
             </w:r>
             <w:r>
               <w:rPr>
@@ -1988,7 +1988,7 @@
               <w:lang w:eastAsia="lt-LT"/>
             </w:rPr>
           </w:pPr>
-          <w:hyperlink w:anchor="_Toc499475305" w:history="1">
+          <w:hyperlink w:anchor="_Toc499477332" w:history="1">
             <w:r>
               <w:rPr>
                 <w:rStyle w:val="Hyperlink"/>
@@ -2031,7 +2031,7 @@
                 <w:noProof/>
                 <w:webHidden/>
               </w:rPr>
-              <w:instrText xml:space="preserve"> PAGEREF _Toc499475305 \h </w:instrText>
+              <w:instrText xml:space="preserve"> PAGEREF _Toc499477332 \h </w:instrText>
             </w:r>
             <w:r>
               <w:rPr>
@@ -2076,7 +2076,7 @@
               <w:lang w:eastAsia="lt-LT"/>
             </w:rPr>
           </w:pPr>
-          <w:hyperlink w:anchor="_Toc499475306" w:history="1">
+          <w:hyperlink w:anchor="_Toc499477333" w:history="1">
             <w:r>
               <w:rPr>
                 <w:rStyle w:val="Hyperlink"/>
@@ -2119,7 +2119,7 @@
                 <w:noProof/>
                 <w:webHidden/>
               </w:rPr>
-              <w:instrText xml:space="preserve"> PAGEREF _Toc499475306 \h </w:instrText>
+              <w:instrText xml:space="preserve"> PAGEREF _Toc499477333 \h </w:instrText>
             </w:r>
             <w:r>
               <w:rPr>
@@ -2164,7 +2164,7 @@
               <w:lang w:eastAsia="lt-LT"/>
             </w:rPr>
           </w:pPr>
-          <w:hyperlink w:anchor="_Toc499475307" w:history="1">
+          <w:hyperlink w:anchor="_Toc499477334" w:history="1">
             <w:r>
               <w:rPr>
                 <w:rStyle w:val="Hyperlink"/>
@@ -2207,7 +2207,7 @@
                 <w:noProof/>
                 <w:webHidden/>
               </w:rPr>
-              <w:instrText xml:space="preserve"> PAGEREF _Toc499475307 \h </w:instrText>
+              <w:instrText xml:space="preserve"> PAGEREF _Toc499477334 \h </w:instrText>
             </w:r>
             <w:r>
               <w:rPr>
@@ -2252,7 +2252,7 @@
               <w:lang w:eastAsia="lt-LT"/>
             </w:rPr>
           </w:pPr>
-          <w:hyperlink w:anchor="_Toc499475308" w:history="1">
+          <w:hyperlink w:anchor="_Toc499477335" w:history="1">
             <w:r>
               <w:rPr>
                 <w:rStyle w:val="Hyperlink"/>
@@ -2295,7 +2295,7 @@
                 <w:noProof/>
                 <w:webHidden/>
               </w:rPr>
-              <w:instrText xml:space="preserve"> PAGEREF _Toc499475308 \h </w:instrText>
+              <w:instrText xml:space="preserve"> PAGEREF _Toc499477335 \h </w:instrText>
             </w:r>
             <w:r>
               <w:rPr>
@@ -2340,7 +2340,7 @@
               <w:lang w:eastAsia="lt-LT"/>
             </w:rPr>
           </w:pPr>
-          <w:hyperlink w:anchor="_Toc499475309" w:history="1">
+          <w:hyperlink w:anchor="_Toc499477336" w:history="1">
             <w:r>
               <w:rPr>
                 <w:rStyle w:val="Hyperlink"/>
@@ -2383,7 +2383,7 @@
                 <w:noProof/>
                 <w:webHidden/>
               </w:rPr>
-              <w:instrText xml:space="preserve"> PAGEREF _Toc499475309 \h </w:instrText>
+              <w:instrText xml:space="preserve"> PAGEREF _Toc499477336 \h </w:instrText>
             </w:r>
             <w:r>
               <w:rPr>
@@ -2428,7 +2428,7 @@
               <w:lang w:eastAsia="lt-LT"/>
             </w:rPr>
           </w:pPr>
-          <w:hyperlink w:anchor="_Toc499475310" w:history="1">
+          <w:hyperlink w:anchor="_Toc499477337" w:history="1">
             <w:r>
               <w:rPr>
                 <w:rStyle w:val="Hyperlink"/>
@@ -2471,7 +2471,7 @@
                 <w:noProof/>
                 <w:webHidden/>
               </w:rPr>
-              <w:instrText xml:space="preserve"> PAGEREF _Toc499475310 \h </w:instrText>
+              <w:instrText xml:space="preserve"> PAGEREF _Toc499477337 \h </w:instrText>
             </w:r>
             <w:r>
               <w:rPr>
@@ -2516,7 +2516,7 @@
               <w:lang w:eastAsia="lt-LT"/>
             </w:rPr>
           </w:pPr>
-          <w:hyperlink w:anchor="_Toc499475311" w:history="1">
+          <w:hyperlink w:anchor="_Toc499477338" w:history="1">
             <w:r>
               <w:rPr>
                 <w:rStyle w:val="Hyperlink"/>
@@ -2559,7 +2559,7 @@
                 <w:noProof/>
                 <w:webHidden/>
               </w:rPr>
-              <w:instrText xml:space="preserve"> PAGEREF _Toc499475311 \h </w:instrText>
+              <w:instrText xml:space="preserve"> PAGEREF _Toc499477338 \h </w:instrText>
             </w:r>
             <w:r>
               <w:rPr>
@@ -2604,7 +2604,7 @@
               <w:lang w:eastAsia="lt-LT"/>
             </w:rPr>
           </w:pPr>
-          <w:hyperlink w:anchor="_Toc499475312" w:history="1">
+          <w:hyperlink w:anchor="_Toc499477339" w:history="1">
             <w:r>
               <w:rPr>
                 <w:rStyle w:val="Hyperlink"/>
@@ -2647,7 +2647,7 @@
                 <w:noProof/>
                 <w:webHidden/>
               </w:rPr>
-              <w:instrText xml:space="preserve"> PAGEREF _Toc499475312 \h </w:instrText>
+              <w:instrText xml:space="preserve"> PAGEREF _Toc499477339 \h </w:instrText>
             </w:r>
             <w:r>
               <w:rPr>
@@ -2692,7 +2692,7 @@
               <w:lang w:eastAsia="lt-LT"/>
             </w:rPr>
           </w:pPr>
-          <w:hyperlink w:anchor="_Toc499475313" w:history="1">
+          <w:hyperlink w:anchor="_Toc499477340" w:history="1">
             <w:r>
               <w:rPr>
                 <w:rStyle w:val="Hyperlink"/>
@@ -2735,7 +2735,7 @@
                 <w:noProof/>
                 <w:webHidden/>
               </w:rPr>
-              <w:instrText xml:space="preserve"> PAGEREF _Toc499475313 \h </w:instrText>
+              <w:instrText xml:space="preserve"> PAGEREF _Toc499477340 \h </w:instrText>
             </w:r>
             <w:r>
               <w:rPr>
@@ -2780,7 +2780,7 @@
               <w:lang w:eastAsia="lt-LT"/>
             </w:rPr>
           </w:pPr>
-          <w:hyperlink w:anchor="_Toc499475314" w:history="1">
+          <w:hyperlink w:anchor="_Toc499477341" w:history="1">
             <w:r>
               <w:rPr>
                 <w:rStyle w:val="Hyperlink"/>
@@ -2823,7 +2823,7 @@
                 <w:noProof/>
                 <w:webHidden/>
               </w:rPr>
-              <w:instrText xml:space="preserve"> PAGEREF _Toc499475314 \h </w:instrText>
+              <w:instrText xml:space="preserve"> PAGEREF _Toc499477341 \h </w:instrText>
             </w:r>
             <w:r>
               <w:rPr>
@@ -2868,7 +2868,7 @@
               <w:lang w:eastAsia="lt-LT"/>
             </w:rPr>
           </w:pPr>
-          <w:hyperlink w:anchor="_Toc499475315" w:history="1">
+          <w:hyperlink w:anchor="_Toc499477342" w:history="1">
             <w:r>
               <w:rPr>
                 <w:rStyle w:val="Hyperlink"/>
@@ -2911,7 +2911,7 @@
                 <w:noProof/>
                 <w:webHidden/>
               </w:rPr>
-              <w:instrText xml:space="preserve"> PAGEREF _Toc499475315 \h </w:instrText>
+              <w:instrText xml:space="preserve"> PAGEREF _Toc499477342 \h </w:instrText>
             </w:r>
             <w:r>
               <w:rPr>
@@ -2956,7 +2956,7 @@
               <w:lang w:eastAsia="lt-LT"/>
             </w:rPr>
           </w:pPr>
-          <w:hyperlink w:anchor="_Toc499475316" w:history="1">
+          <w:hyperlink w:anchor="_Toc499477343" w:history="1">
             <w:r>
               <w:rPr>
                 <w:rStyle w:val="Hyperlink"/>
@@ -2999,7 +2999,7 @@
                 <w:noProof/>
                 <w:webHidden/>
               </w:rPr>
-              <w:instrText xml:space="preserve"> PAGEREF _Toc499475316 \h </w:instrText>
+              <w:instrText xml:space="preserve"> PAGEREF _Toc499477343 \h </w:instrText>
             </w:r>
             <w:r>
               <w:rPr>
@@ -3044,7 +3044,7 @@
               <w:lang w:eastAsia="lt-LT"/>
             </w:rPr>
           </w:pPr>
-          <w:hyperlink w:anchor="_Toc499475317" w:history="1">
+          <w:hyperlink w:anchor="_Toc499477344" w:history="1">
             <w:r>
               <w:rPr>
                 <w:rStyle w:val="Hyperlink"/>
@@ -3087,7 +3087,7 @@
                 <w:noProof/>
                 <w:webHidden/>
               </w:rPr>
-              <w:instrText xml:space="preserve"> PAGEREF _Toc499475317 \h </w:instrText>
+              <w:instrText xml:space="preserve"> PAGEREF _Toc499477344 \h </w:instrText>
             </w:r>
             <w:r>
               <w:rPr>
@@ -3132,7 +3132,7 @@
               <w:lang w:eastAsia="lt-LT"/>
             </w:rPr>
           </w:pPr>
-          <w:hyperlink w:anchor="_Toc499475318" w:history="1">
+          <w:hyperlink w:anchor="_Toc499477345" w:history="1">
             <w:r>
               <w:rPr>
                 <w:rStyle w:val="Hyperlink"/>
@@ -3175,7 +3175,7 @@
                 <w:noProof/>
                 <w:webHidden/>
               </w:rPr>
-              <w:instrText xml:space="preserve"> PAGEREF _Toc499475318 \h </w:instrText>
+              <w:instrText xml:space="preserve"> PAGEREF _Toc499477345 \h </w:instrText>
             </w:r>
             <w:r>
               <w:rPr>
@@ -3196,94 +3196,6 @@
                 <w:webHidden/>
               </w:rPr>
               <w:t>17</w:t>
-            </w:r>
-            <w:r>
-              <w:rPr>
-                <w:noProof/>
-                <w:webHidden/>
-              </w:rPr>
-              <w:fldChar w:fldCharType="end"/>
-            </w:r>
-          </w:hyperlink>
-        </w:p>
-        <w:p>
-          <w:pPr>
-            <w:pStyle w:val="TOC2"/>
-            <w:tabs>
-              <w:tab w:val="left" w:pos="660"/>
-              <w:tab w:val="right" w:leader="dot" w:pos="10763"/>
-            </w:tabs>
-            <w:rPr>
-              <w:rFonts w:asciiTheme="minorHAnsi" w:eastAsiaTheme="minorEastAsia" w:hAnsiTheme="minorHAnsi"/>
-              <w:noProof/>
-              <w:sz w:val="22"/>
-              <w:lang w:eastAsia="lt-LT"/>
-            </w:rPr>
-          </w:pPr>
-          <w:hyperlink w:anchor="_Toc499475319" w:history="1">
-            <w:r>
-              <w:rPr>
-                <w:rStyle w:val="Hyperlink"/>
-                <w:noProof/>
-              </w:rPr>
-              <w:t>i.</w:t>
-            </w:r>
-            <w:r>
-              <w:rPr>
-                <w:rFonts w:asciiTheme="minorHAnsi" w:eastAsiaTheme="minorEastAsia" w:hAnsiTheme="minorHAnsi"/>
-                <w:noProof/>
-                <w:sz w:val="22"/>
-                <w:lang w:eastAsia="lt-LT"/>
-              </w:rPr>
-              <w:tab/>
-            </w:r>
-            <w:r>
-              <w:rPr>
-                <w:rStyle w:val="Hyperlink"/>
-                <w:noProof/>
-              </w:rPr>
-              <w:t>Seanso kūrimas</w:t>
-            </w:r>
-            <w:r>
-              <w:rPr>
-                <w:noProof/>
-                <w:webHidden/>
-              </w:rPr>
-              <w:tab/>
-            </w:r>
-            <w:r>
-              <w:rPr>
-                <w:noProof/>
-                <w:webHidden/>
-              </w:rPr>
-              <w:fldChar w:fldCharType="begin"/>
-            </w:r>
-            <w:r>
-              <w:rPr>
-                <w:noProof/>
-                <w:webHidden/>
-              </w:rPr>
-              <w:instrText xml:space="preserve"> PAGEREF _Toc499475319 \h </w:instrText>
-            </w:r>
-            <w:r>
-              <w:rPr>
-                <w:noProof/>
-                <w:webHidden/>
-              </w:rPr>
-            </w:r>
-            <w:r>
-              <w:rPr>
-                <w:noProof/>
-                <w:webHidden/>
-              </w:rPr>
-              <w:fldChar w:fldCharType="separate"/>
-            </w:r>
-            <w:r>
-              <w:rPr>
-                <w:noProof/>
-                <w:webHidden/>
-              </w:rPr>
-              <w:t>18</w:t>
             </w:r>
             <w:r>
               <w:rPr>
@@ -3308,7 +3220,7 @@
               <w:lang w:eastAsia="lt-LT"/>
             </w:rPr>
           </w:pPr>
-          <w:hyperlink w:anchor="_Toc499475320" w:history="1">
+          <w:hyperlink w:anchor="_Toc499477346" w:history="1">
             <w:r>
               <w:rPr>
                 <w:rStyle w:val="Hyperlink"/>
@@ -3351,7 +3263,7 @@
                 <w:noProof/>
                 <w:webHidden/>
               </w:rPr>
-              <w:instrText xml:space="preserve"> PAGEREF _Toc499475320 \h </w:instrText>
+              <w:instrText xml:space="preserve"> PAGEREF _Toc499477346 \h </w:instrText>
             </w:r>
             <w:r>
               <w:rPr>
@@ -3415,6 +3327,8 @@
         </w:rPr>
         <w:br w:type="page"/>
       </w:r>
+      <w:bookmarkStart w:id="0" w:name="_GoBack"/>
+      <w:bookmarkEnd w:id="0"/>
     </w:p>
     <w:p>
       <w:pPr>
@@ -3425,12 +3339,12 @@
         </w:numPr>
         <w:jc w:val="both"/>
       </w:pPr>
-      <w:bookmarkStart w:id="0" w:name="_Toc499475289"/>
+      <w:bookmarkStart w:id="1" w:name="_Toc499477316"/>
       <w:r>
         <w:lastRenderedPageBreak/>
         <w:t>Užduotis</w:t>
       </w:r>
-      <w:bookmarkEnd w:id="0"/>
+      <w:bookmarkEnd w:id="1"/>
     </w:p>
     <w:p>
       <w:pPr>
@@ -3617,11 +3531,11 @@
         </w:numPr>
         <w:jc w:val="both"/>
       </w:pPr>
-      <w:bookmarkStart w:id="1" w:name="_Toc499475290"/>
+      <w:bookmarkStart w:id="2" w:name="_Toc499477317"/>
       <w:r>
         <w:t>Sistemos aprašymas</w:t>
       </w:r>
-      <w:bookmarkEnd w:id="1"/>
+      <w:bookmarkEnd w:id="2"/>
     </w:p>
     <w:p>
       <w:pPr>
@@ -3856,12 +3770,12 @@
         </w:numPr>
         <w:jc w:val="both"/>
       </w:pPr>
-      <w:bookmarkStart w:id="2" w:name="_Toc499475291"/>
+      <w:bookmarkStart w:id="3" w:name="_Toc499477318"/>
       <w:r>
         <w:lastRenderedPageBreak/>
         <w:t>Testavimo planas</w:t>
       </w:r>
-      <w:bookmarkEnd w:id="2"/>
+      <w:bookmarkEnd w:id="3"/>
     </w:p>
     <w:p>
       <w:pPr>
@@ -3875,11 +3789,11 @@
       <w:r>
         <w:t xml:space="preserve"> </w:t>
       </w:r>
-      <w:bookmarkStart w:id="3" w:name="_Toc499475292"/>
+      <w:bookmarkStart w:id="4" w:name="_Toc499477319"/>
       <w:r>
         <w:t>Testavimo apimtis</w:t>
       </w:r>
-      <w:bookmarkEnd w:id="3"/>
+      <w:bookmarkEnd w:id="4"/>
     </w:p>
     <w:p>
       <w:pPr>
@@ -4011,11 +3925,11 @@
       <w:r>
         <w:t xml:space="preserve"> </w:t>
       </w:r>
-      <w:bookmarkStart w:id="4" w:name="_Toc499475293"/>
+      <w:bookmarkStart w:id="5" w:name="_Toc499477320"/>
       <w:r>
         <w:t>Testavimo strategijos</w:t>
       </w:r>
-      <w:bookmarkEnd w:id="4"/>
+      <w:bookmarkEnd w:id="5"/>
     </w:p>
     <w:p>
       <w:pPr>
@@ -4059,11 +3973,11 @@
       <w:r>
         <w:t xml:space="preserve"> </w:t>
       </w:r>
-      <w:bookmarkStart w:id="5" w:name="_Toc499475294"/>
+      <w:bookmarkStart w:id="6" w:name="_Toc499477321"/>
       <w:r>
         <w:t>Pasiruošimas testavimui</w:t>
       </w:r>
-      <w:bookmarkEnd w:id="5"/>
+      <w:bookmarkEnd w:id="6"/>
     </w:p>
     <w:p>
       <w:pPr>
@@ -4221,11 +4135,11 @@
       <w:r>
         <w:t xml:space="preserve"> </w:t>
       </w:r>
-      <w:bookmarkStart w:id="6" w:name="_Toc499475295"/>
+      <w:bookmarkStart w:id="7" w:name="_Toc499477322"/>
       <w:r>
         <w:t>Testavimo prioritetai</w:t>
       </w:r>
-      <w:bookmarkEnd w:id="6"/>
+      <w:bookmarkEnd w:id="7"/>
     </w:p>
     <w:p>
       <w:pPr>
@@ -4346,11 +4260,11 @@
         <w:lastRenderedPageBreak/>
         <w:t xml:space="preserve"> </w:t>
       </w:r>
-      <w:bookmarkStart w:id="7" w:name="_Toc499475296"/>
+      <w:bookmarkStart w:id="8" w:name="_Toc499477323"/>
       <w:r>
         <w:t>Testavimo aplinka</w:t>
       </w:r>
-      <w:bookmarkEnd w:id="7"/>
+      <w:bookmarkEnd w:id="8"/>
     </w:p>
     <w:p>
       <w:pPr>
@@ -4552,11 +4466,11 @@
       <w:r>
         <w:t xml:space="preserve"> </w:t>
       </w:r>
-      <w:bookmarkStart w:id="8" w:name="_Toc499475297"/>
+      <w:bookmarkStart w:id="9" w:name="_Toc499477324"/>
       <w:r>
         <w:t>Testavimo įrankiai</w:t>
       </w:r>
-      <w:bookmarkEnd w:id="8"/>
+      <w:bookmarkEnd w:id="9"/>
     </w:p>
     <w:p>
       <w:pPr>
@@ -4645,11 +4559,11 @@
       <w:r>
         <w:t xml:space="preserve"> </w:t>
       </w:r>
-      <w:bookmarkStart w:id="9" w:name="_Toc499475298"/>
+      <w:bookmarkStart w:id="10" w:name="_Toc499477325"/>
       <w:r>
         <w:t>Darbų pasiskirstymas</w:t>
       </w:r>
-      <w:bookmarkEnd w:id="9"/>
+      <w:bookmarkEnd w:id="10"/>
     </w:p>
     <w:p>
       <w:pPr>
@@ -4740,11 +4654,11 @@
       <w:r>
         <w:t xml:space="preserve"> </w:t>
       </w:r>
-      <w:bookmarkStart w:id="10" w:name="_Toc499475299"/>
+      <w:bookmarkStart w:id="11" w:name="_Toc499477326"/>
       <w:r>
         <w:t>Testavimo scenarijai</w:t>
       </w:r>
-      <w:bookmarkEnd w:id="10"/>
+      <w:bookmarkEnd w:id="11"/>
     </w:p>
     <w:p>
       <w:pPr>
@@ -4911,11 +4825,11 @@
           <w:numId w:val="7"/>
         </w:numPr>
       </w:pPr>
-      <w:bookmarkStart w:id="11" w:name="_Toc499475300"/>
+      <w:bookmarkStart w:id="12" w:name="_Toc499477327"/>
       <w:r>
         <w:t>Prisijungimas</w:t>
       </w:r>
-      <w:bookmarkEnd w:id="11"/>
+      <w:bookmarkEnd w:id="12"/>
     </w:p>
     <w:p>
       <w:pPr>
@@ -5733,14 +5647,14 @@
           <w:numId w:val="7"/>
         </w:numPr>
       </w:pPr>
-      <w:bookmarkStart w:id="12" w:name="_Toc499475301"/>
+      <w:bookmarkStart w:id="13" w:name="_Toc499477328"/>
       <w:r>
         <w:t>Kino teatro prenumeravimas</w:t>
       </w:r>
       <w:r>
         <w:t>/prenumeratos atšaukimas</w:t>
       </w:r>
-      <w:bookmarkEnd w:id="12"/>
+      <w:bookmarkEnd w:id="13"/>
     </w:p>
     <w:p>
       <w:pPr>
@@ -6068,11 +5982,11 @@
           <w:numId w:val="7"/>
         </w:numPr>
       </w:pPr>
-      <w:bookmarkStart w:id="13" w:name="_Toc499475302"/>
+      <w:bookmarkStart w:id="14" w:name="_Toc499477329"/>
       <w:r>
         <w:t>Seanso bilieto rezervavimas</w:t>
       </w:r>
-      <w:bookmarkEnd w:id="13"/>
+      <w:bookmarkEnd w:id="14"/>
     </w:p>
     <w:p>
       <w:pPr>
@@ -6603,11 +6517,11 @@
           <w:numId w:val="7"/>
         </w:numPr>
       </w:pPr>
-      <w:bookmarkStart w:id="14" w:name="_Toc499475303"/>
+      <w:bookmarkStart w:id="15" w:name="_Toc499477330"/>
       <w:r>
         <w:t>Filmo vertinimas</w:t>
       </w:r>
-      <w:bookmarkEnd w:id="14"/>
+      <w:bookmarkEnd w:id="15"/>
     </w:p>
     <w:p>
       <w:pPr>
@@ -7133,11 +7047,11 @@
           <w:numId w:val="7"/>
         </w:numPr>
       </w:pPr>
-      <w:bookmarkStart w:id="15" w:name="_Toc499475304"/>
+      <w:bookmarkStart w:id="16" w:name="_Toc499477331"/>
       <w:r>
         <w:t>Balsavimas už kino kūrėją</w:t>
       </w:r>
-      <w:bookmarkEnd w:id="15"/>
+      <w:bookmarkEnd w:id="16"/>
     </w:p>
     <w:p>
       <w:pPr>
@@ -7614,14 +7528,14 @@
           <w:numId w:val="7"/>
         </w:numPr>
       </w:pPr>
-      <w:bookmarkStart w:id="16" w:name="_Toc499475305"/>
+      <w:bookmarkStart w:id="17" w:name="_Toc499477332"/>
       <w:r>
         <w:t>Veiklos filme patvirtinimas</w:t>
       </w:r>
       <w:r>
         <w:t>/atmetimas</w:t>
       </w:r>
-      <w:bookmarkEnd w:id="16"/>
+      <w:bookmarkEnd w:id="17"/>
     </w:p>
     <w:p>
       <w:pPr>
@@ -7965,11 +7879,11 @@
           <w:numId w:val="7"/>
         </w:numPr>
       </w:pPr>
-      <w:bookmarkStart w:id="17" w:name="_Toc499475306"/>
+      <w:bookmarkStart w:id="18" w:name="_Toc499477333"/>
       <w:r>
         <w:t>Atsakymas į darbo skelbimą</w:t>
       </w:r>
-      <w:bookmarkEnd w:id="17"/>
+      <w:bookmarkEnd w:id="18"/>
     </w:p>
     <w:p>
       <w:pPr>
@@ -8350,11 +8264,11 @@
           <w:numId w:val="7"/>
         </w:numPr>
       </w:pPr>
-      <w:bookmarkStart w:id="18" w:name="_Toc499475307"/>
+      <w:bookmarkStart w:id="19" w:name="_Toc499477334"/>
       <w:r>
         <w:t>Balsavimo sukūrimas</w:t>
       </w:r>
-      <w:bookmarkEnd w:id="18"/>
+      <w:bookmarkEnd w:id="19"/>
     </w:p>
     <w:p>
       <w:pPr>
@@ -8549,6 +8463,13 @@
         </w:rPr>
         <w:t>Testavimo atvejai:</w:t>
       </w:r>
+    </w:p>
+    <w:p>
+      <w:pPr>
+        <w:rPr>
+          <w:lang w:val="lt-LT"/>
+        </w:rPr>
+      </w:pPr>
     </w:p>
     <w:tbl>
       <w:tblPr>
@@ -8583,6 +8504,7 @@
               <w:rPr>
                 <w:lang w:val="lt-LT"/>
               </w:rPr>
+              <w:lastRenderedPageBreak/>
               <w:t>Pavadinimas</w:t>
             </w:r>
           </w:p>
@@ -8690,7 +8612,6 @@
                 <w:b w:val="0"/>
                 <w:lang w:val="lt-LT"/>
               </w:rPr>
-              <w:lastRenderedPageBreak/>
               <w:t>Metų aktorius</w:t>
             </w:r>
           </w:p>
@@ -9241,11 +9162,11 @@
           <w:numId w:val="7"/>
         </w:numPr>
       </w:pPr>
-      <w:bookmarkStart w:id="19" w:name="_Toc499475308"/>
+      <w:bookmarkStart w:id="20" w:name="_Toc499477335"/>
       <w:r>
         <w:t>Balsavimo pašalinimas</w:t>
       </w:r>
-      <w:bookmarkEnd w:id="19"/>
+      <w:bookmarkEnd w:id="20"/>
     </w:p>
     <w:p>
       <w:pPr>
@@ -9565,11 +9486,18 @@
           <w:numId w:val="7"/>
         </w:numPr>
       </w:pPr>
-      <w:bookmarkStart w:id="20" w:name="_Toc499475309"/>
+      <w:bookmarkStart w:id="21" w:name="_Toc499477336"/>
       <w:r>
         <w:t>Filmo kūrimas</w:t>
       </w:r>
-      <w:bookmarkEnd w:id="20"/>
+      <w:bookmarkEnd w:id="21"/>
+    </w:p>
+    <w:p>
+      <w:pPr>
+        <w:rPr>
+          <w:lang w:val="lt-LT"/>
+        </w:rPr>
+      </w:pPr>
     </w:p>
     <w:p>
       <w:pPr>
@@ -9686,6 +9614,7 @@
         <w:rPr>
           <w:lang w:val="lt-LT"/>
         </w:rPr>
+        <w:lastRenderedPageBreak/>
         <w:t>Įveda filmo pavadinimą, trukmę, išleidimo datą, pastatymo kainą, aprašymą, pajamas, kalbą, amžiaus cenzą, nuotraukas, vaizdinę medžiagą, filmų kūrėjus.</w:t>
       </w:r>
     </w:p>
@@ -9758,7 +9687,6 @@
               <w:rPr>
                 <w:lang w:val="lt-LT"/>
               </w:rPr>
-              <w:lastRenderedPageBreak/>
               <w:t>Pavadinimas</w:t>
             </w:r>
           </w:p>
@@ -10588,11 +10516,11 @@
           <w:numId w:val="7"/>
         </w:numPr>
       </w:pPr>
-      <w:bookmarkStart w:id="21" w:name="_Toc499475310"/>
+      <w:bookmarkStart w:id="22" w:name="_Toc499477337"/>
       <w:r>
         <w:t>Filmo redagavimas</w:t>
       </w:r>
-      <w:bookmarkEnd w:id="21"/>
+      <w:bookmarkEnd w:id="22"/>
     </w:p>
     <w:p>
       <w:pPr>
@@ -10725,30 +10653,44 @@
           <w:lang w:val="lt-LT"/>
         </w:rPr>
       </w:pPr>
+    </w:p>
+    <w:p>
+      <w:pPr>
+        <w:rPr>
+          <w:lang w:val="lt-LT"/>
+        </w:rPr>
+      </w:pPr>
       <w:r>
         <w:rPr>
           <w:lang w:val="lt-LT"/>
         </w:rPr>
         <w:t>Testavimo atvejai:</w:t>
+      </w:r>
+      <w:r>
+        <w:rPr>
+          <w:lang w:val="lt-LT"/>
+        </w:rPr>
+        <w:br w:type="page"/>
       </w:r>
     </w:p>
     <w:tbl>
       <w:tblPr>
         <w:tblStyle w:val="GridTable4-Accent1"/>
-        <w:tblW w:w="0" w:type="auto"/>
+        <w:tblW w:w="10910" w:type="dxa"/>
+        <w:tblLayout w:type="fixed"/>
         <w:tblLook w:val="04A0" w:firstRow="1" w:lastRow="0" w:firstColumn="1" w:lastColumn="0" w:noHBand="0" w:noVBand="1"/>
       </w:tblPr>
       <w:tblGrid>
-        <w:gridCol w:w="3769"/>
-        <w:gridCol w:w="649"/>
-        <w:gridCol w:w="839"/>
-        <w:gridCol w:w="831"/>
-        <w:gridCol w:w="877"/>
-        <w:gridCol w:w="717"/>
-        <w:gridCol w:w="573"/>
-        <w:gridCol w:w="725"/>
-        <w:gridCol w:w="717"/>
-        <w:gridCol w:w="1066"/>
+        <w:gridCol w:w="1555"/>
+        <w:gridCol w:w="850"/>
+        <w:gridCol w:w="851"/>
+        <w:gridCol w:w="1134"/>
+        <w:gridCol w:w="992"/>
+        <w:gridCol w:w="1134"/>
+        <w:gridCol w:w="850"/>
+        <w:gridCol w:w="851"/>
+        <w:gridCol w:w="1134"/>
+        <w:gridCol w:w="1559"/>
       </w:tblGrid>
       <w:tr>
         <w:trPr>
@@ -10757,26 +10699,28 @@
         <w:tc>
           <w:tcPr>
             <w:cnfStyle w:val="001000000000" w:firstRow="0" w:lastRow="0" w:firstColumn="1" w:lastColumn="0" w:oddVBand="0" w:evenVBand="0" w:oddHBand="0" w:evenHBand="0" w:firstRowFirstColumn="0" w:firstRowLastColumn="0" w:lastRowFirstColumn="0" w:lastRowLastColumn="0"/>
-            <w:tcW w:w="1385" w:type="dxa"/>
-          </w:tcPr>
-          <w:p>
-            <w:pPr>
-              <w:jc w:val="both"/>
-              <w:rPr>
-                <w:lang w:val="lt-LT"/>
-              </w:rPr>
-            </w:pPr>
-            <w:r>
-              <w:rPr>
-                <w:lang w:val="lt-LT"/>
-              </w:rPr>
+            <w:tcW w:w="1555" w:type="dxa"/>
+          </w:tcPr>
+          <w:p>
+            <w:pPr>
+              <w:ind w:right="-168"/>
+              <w:jc w:val="both"/>
+              <w:rPr>
+                <w:lang w:val="lt-LT"/>
+              </w:rPr>
+            </w:pPr>
+            <w:r>
+              <w:rPr>
+                <w:lang w:val="lt-LT"/>
+              </w:rPr>
+              <w:lastRenderedPageBreak/>
               <w:t>Pavadinimas</w:t>
             </w:r>
           </w:p>
         </w:tc>
         <w:tc>
           <w:tcPr>
-            <w:tcW w:w="889" w:type="dxa"/>
+            <w:tcW w:w="850" w:type="dxa"/>
           </w:tcPr>
           <w:p>
             <w:pPr>
@@ -10796,7 +10740,7 @@
         </w:tc>
         <w:tc>
           <w:tcPr>
-            <w:tcW w:w="1185" w:type="dxa"/>
+            <w:tcW w:w="851" w:type="dxa"/>
           </w:tcPr>
           <w:p>
             <w:pPr>
@@ -10816,7 +10760,7 @@
         </w:tc>
         <w:tc>
           <w:tcPr>
-            <w:tcW w:w="1173" w:type="dxa"/>
+            <w:tcW w:w="1134" w:type="dxa"/>
           </w:tcPr>
           <w:p>
             <w:pPr>
@@ -10836,7 +10780,7 @@
         </w:tc>
         <w:tc>
           <w:tcPr>
-            <w:tcW w:w="1245" w:type="dxa"/>
+            <w:tcW w:w="992" w:type="dxa"/>
           </w:tcPr>
           <w:p>
             <w:pPr>
@@ -10856,7 +10800,7 @@
         </w:tc>
         <w:tc>
           <w:tcPr>
-            <w:tcW w:w="996" w:type="dxa"/>
+            <w:tcW w:w="1134" w:type="dxa"/>
           </w:tcPr>
           <w:p>
             <w:pPr>
@@ -10876,7 +10820,7 @@
         </w:tc>
         <w:tc>
           <w:tcPr>
-            <w:tcW w:w="772" w:type="dxa"/>
+            <w:tcW w:w="850" w:type="dxa"/>
           </w:tcPr>
           <w:p>
             <w:pPr>
@@ -10896,7 +10840,7 @@
         </w:tc>
         <w:tc>
           <w:tcPr>
-            <w:tcW w:w="1008" w:type="dxa"/>
+            <w:tcW w:w="851" w:type="dxa"/>
           </w:tcPr>
           <w:p>
             <w:pPr>
@@ -10916,7 +10860,7 @@
         </w:tc>
         <w:tc>
           <w:tcPr>
-            <w:tcW w:w="996" w:type="dxa"/>
+            <w:tcW w:w="1134" w:type="dxa"/>
           </w:tcPr>
           <w:p>
             <w:pPr>
@@ -10936,7 +10880,7 @@
         </w:tc>
         <w:tc>
           <w:tcPr>
-            <w:tcW w:w="1114" w:type="dxa"/>
+            <w:tcW w:w="1559" w:type="dxa"/>
           </w:tcPr>
           <w:p>
             <w:pPr>
@@ -10962,7 +10906,7 @@
         <w:tc>
           <w:tcPr>
             <w:cnfStyle w:val="001000000000" w:firstRow="0" w:lastRow="0" w:firstColumn="1" w:lastColumn="0" w:oddVBand="0" w:evenVBand="0" w:oddHBand="0" w:evenHBand="0" w:firstRowFirstColumn="0" w:firstRowLastColumn="0" w:lastRowFirstColumn="0" w:lastRowLastColumn="0"/>
-            <w:tcW w:w="1385" w:type="dxa"/>
+            <w:tcW w:w="1555" w:type="dxa"/>
           </w:tcPr>
           <w:p>
             <w:pPr>
@@ -10983,7 +10927,7 @@
         </w:tc>
         <w:tc>
           <w:tcPr>
-            <w:tcW w:w="889" w:type="dxa"/>
+            <w:tcW w:w="850" w:type="dxa"/>
           </w:tcPr>
           <w:p>
             <w:pPr>
@@ -11003,7 +10947,7 @@
         </w:tc>
         <w:tc>
           <w:tcPr>
-            <w:tcW w:w="1185" w:type="dxa"/>
+            <w:tcW w:w="851" w:type="dxa"/>
           </w:tcPr>
           <w:p>
             <w:pPr>
@@ -11023,7 +10967,7 @@
         </w:tc>
         <w:tc>
           <w:tcPr>
-            <w:tcW w:w="1173" w:type="dxa"/>
+            <w:tcW w:w="1134" w:type="dxa"/>
           </w:tcPr>
           <w:p>
             <w:pPr>
@@ -11043,7 +10987,7 @@
         </w:tc>
         <w:tc>
           <w:tcPr>
-            <w:tcW w:w="1245" w:type="dxa"/>
+            <w:tcW w:w="992" w:type="dxa"/>
           </w:tcPr>
           <w:p>
             <w:pPr>
@@ -11063,7 +11007,7 @@
         </w:tc>
         <w:tc>
           <w:tcPr>
-            <w:tcW w:w="996" w:type="dxa"/>
+            <w:tcW w:w="1134" w:type="dxa"/>
           </w:tcPr>
           <w:p>
             <w:pPr>
@@ -11083,7 +11027,7 @@
         </w:tc>
         <w:tc>
           <w:tcPr>
-            <w:tcW w:w="772" w:type="dxa"/>
+            <w:tcW w:w="850" w:type="dxa"/>
           </w:tcPr>
           <w:p>
             <w:pPr>
@@ -11103,7 +11047,7 @@
         </w:tc>
         <w:tc>
           <w:tcPr>
-            <w:tcW w:w="1008" w:type="dxa"/>
+            <w:tcW w:w="851" w:type="dxa"/>
           </w:tcPr>
           <w:p>
             <w:pPr>
@@ -11123,7 +11067,7 @@
         </w:tc>
         <w:tc>
           <w:tcPr>
-            <w:tcW w:w="996" w:type="dxa"/>
+            <w:tcW w:w="1134" w:type="dxa"/>
           </w:tcPr>
           <w:p>
             <w:pPr>
@@ -11137,7 +11081,7 @@
         </w:tc>
         <w:tc>
           <w:tcPr>
-            <w:tcW w:w="1114" w:type="dxa"/>
+            <w:tcW w:w="1559" w:type="dxa"/>
           </w:tcPr>
           <w:p>
             <w:pPr>
@@ -11166,7 +11110,7 @@
         <w:tc>
           <w:tcPr>
             <w:cnfStyle w:val="001000000000" w:firstRow="0" w:lastRow="0" w:firstColumn="1" w:lastColumn="0" w:oddVBand="0" w:evenVBand="0" w:oddHBand="0" w:evenHBand="0" w:firstRowFirstColumn="0" w:firstRowLastColumn="0" w:lastRowFirstColumn="0" w:lastRowLastColumn="0"/>
-            <w:tcW w:w="1385" w:type="dxa"/>
+            <w:tcW w:w="1555" w:type="dxa"/>
           </w:tcPr>
           <w:p>
             <w:pPr>
@@ -11187,7 +11131,7 @@
         </w:tc>
         <w:tc>
           <w:tcPr>
-            <w:tcW w:w="889" w:type="dxa"/>
+            <w:tcW w:w="850" w:type="dxa"/>
           </w:tcPr>
           <w:p>
             <w:pPr>
@@ -11207,7 +11151,7 @@
         </w:tc>
         <w:tc>
           <w:tcPr>
-            <w:tcW w:w="1185" w:type="dxa"/>
+            <w:tcW w:w="851" w:type="dxa"/>
           </w:tcPr>
           <w:p>
             <w:pPr>
@@ -11227,7 +11171,7 @@
         </w:tc>
         <w:tc>
           <w:tcPr>
-            <w:tcW w:w="1173" w:type="dxa"/>
+            <w:tcW w:w="1134" w:type="dxa"/>
           </w:tcPr>
           <w:p>
             <w:pPr>
@@ -11247,7 +11191,7 @@
         </w:tc>
         <w:tc>
           <w:tcPr>
-            <w:tcW w:w="1245" w:type="dxa"/>
+            <w:tcW w:w="992" w:type="dxa"/>
           </w:tcPr>
           <w:p>
             <w:pPr>
@@ -11267,7 +11211,7 @@
         </w:tc>
         <w:tc>
           <w:tcPr>
-            <w:tcW w:w="996" w:type="dxa"/>
+            <w:tcW w:w="1134" w:type="dxa"/>
           </w:tcPr>
           <w:p>
             <w:pPr>
@@ -11287,7 +11231,7 @@
         </w:tc>
         <w:tc>
           <w:tcPr>
-            <w:tcW w:w="772" w:type="dxa"/>
+            <w:tcW w:w="850" w:type="dxa"/>
           </w:tcPr>
           <w:p>
             <w:pPr>
@@ -11307,7 +11251,7 @@
         </w:tc>
         <w:tc>
           <w:tcPr>
-            <w:tcW w:w="1008" w:type="dxa"/>
+            <w:tcW w:w="851" w:type="dxa"/>
           </w:tcPr>
           <w:p>
             <w:pPr>
@@ -11327,7 +11271,7 @@
         </w:tc>
         <w:tc>
           <w:tcPr>
-            <w:tcW w:w="996" w:type="dxa"/>
+            <w:tcW w:w="1134" w:type="dxa"/>
           </w:tcPr>
           <w:p>
             <w:pPr>
@@ -11355,7 +11299,7 @@
         </w:tc>
         <w:tc>
           <w:tcPr>
-            <w:tcW w:w="1114" w:type="dxa"/>
+            <w:tcW w:w="1559" w:type="dxa"/>
           </w:tcPr>
           <w:p>
             <w:pPr>
@@ -11387,7 +11331,7 @@
         <w:tc>
           <w:tcPr>
             <w:cnfStyle w:val="001000000000" w:firstRow="0" w:lastRow="0" w:firstColumn="1" w:lastColumn="0" w:oddVBand="0" w:evenVBand="0" w:oddHBand="0" w:evenHBand="0" w:firstRowFirstColumn="0" w:firstRowLastColumn="0" w:lastRowFirstColumn="0" w:lastRowLastColumn="0"/>
-            <w:tcW w:w="1385" w:type="dxa"/>
+            <w:tcW w:w="1555" w:type="dxa"/>
           </w:tcPr>
           <w:p>
             <w:pPr>
@@ -11402,14 +11346,13 @@
                 <w:b w:val="0"/>
                 <w:lang w:val="lt-LT"/>
               </w:rPr>
-              <w:lastRenderedPageBreak/>
               <w:t>1234567890123456789012345678901213456789012345678901</w:t>
             </w:r>
           </w:p>
         </w:tc>
         <w:tc>
           <w:tcPr>
-            <w:tcW w:w="889" w:type="dxa"/>
+            <w:tcW w:w="850" w:type="dxa"/>
           </w:tcPr>
           <w:p>
             <w:pPr>
@@ -11429,7 +11372,7 @@
         </w:tc>
         <w:tc>
           <w:tcPr>
-            <w:tcW w:w="1185" w:type="dxa"/>
+            <w:tcW w:w="851" w:type="dxa"/>
           </w:tcPr>
           <w:p>
             <w:pPr>
@@ -11449,7 +11392,7 @@
         </w:tc>
         <w:tc>
           <w:tcPr>
-            <w:tcW w:w="1173" w:type="dxa"/>
+            <w:tcW w:w="1134" w:type="dxa"/>
           </w:tcPr>
           <w:p>
             <w:pPr>
@@ -11469,7 +11412,7 @@
         </w:tc>
         <w:tc>
           <w:tcPr>
-            <w:tcW w:w="1245" w:type="dxa"/>
+            <w:tcW w:w="992" w:type="dxa"/>
           </w:tcPr>
           <w:p>
             <w:pPr>
@@ -11489,7 +11432,7 @@
         </w:tc>
         <w:tc>
           <w:tcPr>
-            <w:tcW w:w="996" w:type="dxa"/>
+            <w:tcW w:w="1134" w:type="dxa"/>
           </w:tcPr>
           <w:p>
             <w:pPr>
@@ -11509,7 +11452,7 @@
         </w:tc>
         <w:tc>
           <w:tcPr>
-            <w:tcW w:w="772" w:type="dxa"/>
+            <w:tcW w:w="850" w:type="dxa"/>
           </w:tcPr>
           <w:p>
             <w:pPr>
@@ -11529,7 +11472,7 @@
         </w:tc>
         <w:tc>
           <w:tcPr>
-            <w:tcW w:w="1008" w:type="dxa"/>
+            <w:tcW w:w="851" w:type="dxa"/>
           </w:tcPr>
           <w:p>
             <w:pPr>
@@ -11549,7 +11492,7 @@
         </w:tc>
         <w:tc>
           <w:tcPr>
-            <w:tcW w:w="996" w:type="dxa"/>
+            <w:tcW w:w="1134" w:type="dxa"/>
           </w:tcPr>
           <w:p>
             <w:pPr>
@@ -11577,7 +11520,7 @@
         </w:tc>
         <w:tc>
           <w:tcPr>
-            <w:tcW w:w="1114" w:type="dxa"/>
+            <w:tcW w:w="1559" w:type="dxa"/>
           </w:tcPr>
           <w:p>
             <w:pPr>
@@ -11603,20 +11546,6 @@
         </w:tc>
       </w:tr>
     </w:tbl>
-    <w:p>
-      <w:pPr>
-        <w:rPr>
-          <w:lang w:val="lt-LT"/>
-        </w:rPr>
-      </w:pPr>
-    </w:p>
-    <w:p>
-      <w:pPr>
-        <w:rPr>
-          <w:lang w:val="lt-LT"/>
-        </w:rPr>
-      </w:pPr>
-    </w:p>
     <w:p>
       <w:pPr>
         <w:rPr>
@@ -11632,11 +11561,11 @@
           <w:numId w:val="7"/>
         </w:numPr>
       </w:pPr>
-      <w:bookmarkStart w:id="22" w:name="_Toc499475311"/>
+      <w:bookmarkStart w:id="23" w:name="_Toc499477338"/>
       <w:r>
         <w:t>Filmo pašalinimas</w:t>
       </w:r>
-      <w:bookmarkEnd w:id="22"/>
+      <w:bookmarkEnd w:id="23"/>
     </w:p>
     <w:p>
       <w:pPr>
@@ -11940,11 +11869,18 @@
           <w:numId w:val="7"/>
         </w:numPr>
       </w:pPr>
-      <w:bookmarkStart w:id="23" w:name="_Toc499475312"/>
+      <w:bookmarkStart w:id="24" w:name="_Toc499477339"/>
       <w:r>
         <w:t>Salės sukūrimas</w:t>
       </w:r>
-      <w:bookmarkEnd w:id="23"/>
+      <w:bookmarkEnd w:id="24"/>
+    </w:p>
+    <w:p>
+      <w:pPr>
+        <w:rPr>
+          <w:lang w:val="lt-LT"/>
+        </w:rPr>
+      </w:pPr>
     </w:p>
     <w:p>
       <w:pPr>
@@ -12031,6 +11967,7 @@
         <w:rPr>
           <w:lang w:val="lt-LT"/>
         </w:rPr>
+        <w:lastRenderedPageBreak/>
         <w:t>Kino teatro administratorius paspaudžia "Nauja".</w:t>
       </w:r>
     </w:p>
@@ -12082,13 +12019,6 @@
         </w:rPr>
         <w:t>Testavimo atvejai:</w:t>
       </w:r>
-    </w:p>
-    <w:p>
-      <w:pPr>
-        <w:rPr>
-          <w:lang w:val="lt-LT"/>
-        </w:rPr>
-      </w:pPr>
     </w:p>
     <w:tbl>
       <w:tblPr>
@@ -12190,7 +12120,6 @@
                 <w:b w:val="0"/>
                 <w:lang w:val="lt-LT"/>
               </w:rPr>
-              <w:lastRenderedPageBreak/>
               <w:t>Salė 1</w:t>
             </w:r>
           </w:p>
@@ -12383,11 +12312,18 @@
           <w:numId w:val="7"/>
         </w:numPr>
       </w:pPr>
-      <w:bookmarkStart w:id="24" w:name="_Toc499475313"/>
+      <w:bookmarkStart w:id="25" w:name="_Toc499477340"/>
       <w:r>
         <w:t>Salės redagavimas</w:t>
       </w:r>
-      <w:bookmarkEnd w:id="24"/>
+      <w:bookmarkEnd w:id="25"/>
+    </w:p>
+    <w:p>
+      <w:pPr>
+        <w:rPr>
+          <w:lang w:val="lt-LT"/>
+        </w:rPr>
+      </w:pPr>
     </w:p>
     <w:p>
       <w:pPr>
@@ -12830,11 +12766,11 @@
           <w:numId w:val="7"/>
         </w:numPr>
       </w:pPr>
-      <w:bookmarkStart w:id="25" w:name="_Toc499475314"/>
+      <w:bookmarkStart w:id="26" w:name="_Toc499477341"/>
       <w:r>
         <w:t>Salės pašalinimas</w:t>
       </w:r>
-      <w:bookmarkEnd w:id="25"/>
+      <w:bookmarkEnd w:id="26"/>
     </w:p>
     <w:p>
       <w:pPr>
@@ -12983,6 +12919,7 @@
         <w:rPr>
           <w:lang w:val="lt-LT"/>
         </w:rPr>
+        <w:lastRenderedPageBreak/>
         <w:t>Testavimo atvejai:</w:t>
       </w:r>
     </w:p>
@@ -13150,12 +13087,11 @@
           <w:numId w:val="7"/>
         </w:numPr>
       </w:pPr>
-      <w:bookmarkStart w:id="26" w:name="_Toc499475315"/>
-      <w:r>
-        <w:lastRenderedPageBreak/>
+      <w:bookmarkStart w:id="27" w:name="_Toc499477342"/>
+      <w:r>
         <w:t>Seansų kūrimas</w:t>
       </w:r>
-      <w:bookmarkEnd w:id="26"/>
+      <w:bookmarkEnd w:id="27"/>
     </w:p>
     <w:p>
       <w:pPr>
@@ -13773,11 +13709,18 @@
           <w:numId w:val="7"/>
         </w:numPr>
       </w:pPr>
-      <w:bookmarkStart w:id="27" w:name="_Toc499475316"/>
+      <w:bookmarkStart w:id="28" w:name="_Toc499477343"/>
       <w:r>
         <w:t>Pranešimo siuntimas</w:t>
       </w:r>
-      <w:bookmarkEnd w:id="27"/>
+      <w:bookmarkEnd w:id="28"/>
+    </w:p>
+    <w:p>
+      <w:pPr>
+        <w:rPr>
+          <w:lang w:val="lt-LT"/>
+        </w:rPr>
+      </w:pPr>
     </w:p>
     <w:p>
       <w:pPr>
@@ -13882,6 +13825,7 @@
         <w:rPr>
           <w:lang w:val="lt-LT"/>
         </w:rPr>
+        <w:lastRenderedPageBreak/>
         <w:t>Paspaudžiama „Pranešti“.</w:t>
       </w:r>
     </w:p>
@@ -14098,7 +14042,6 @@
                 <w:b w:val="0"/>
                 <w:lang w:val="lt-LT"/>
               </w:rPr>
-              <w:lastRenderedPageBreak/>
               <w:t>Vardenis</w:t>
             </w:r>
           </w:p>
@@ -14160,11 +14103,11 @@
           <w:numId w:val="7"/>
         </w:numPr>
       </w:pPr>
-      <w:bookmarkStart w:id="28" w:name="_Toc499475317"/>
+      <w:bookmarkStart w:id="29" w:name="_Toc499477344"/>
       <w:r>
         <w:t>Darbo skelbimo pašalinimas</w:t>
       </w:r>
-      <w:bookmarkEnd w:id="28"/>
+      <w:bookmarkEnd w:id="29"/>
     </w:p>
     <w:p>
       <w:pPr>
@@ -14468,11 +14411,18 @@
           <w:numId w:val="7"/>
         </w:numPr>
       </w:pPr>
-      <w:bookmarkStart w:id="29" w:name="_Toc499475318"/>
+      <w:bookmarkStart w:id="30" w:name="_Toc499477345"/>
       <w:r>
         <w:t>Darbo skelbimo kūrimas</w:t>
       </w:r>
-      <w:bookmarkEnd w:id="29"/>
+      <w:bookmarkEnd w:id="30"/>
+    </w:p>
+    <w:p>
+      <w:pPr>
+        <w:rPr>
+          <w:lang w:val="lt-LT"/>
+        </w:rPr>
+      </w:pPr>
     </w:p>
     <w:p>
       <w:pPr>
@@ -14595,6 +14545,7 @@
         <w:rPr>
           <w:lang w:val="lt-LT"/>
         </w:rPr>
+        <w:lastRenderedPageBreak/>
         <w:t>Pasirenka filmą „Filmas 1“, norimą pareigą, įveda antraštę, aprašymą, trukmę dienomis ir atlygį.</w:t>
       </w:r>
     </w:p>
@@ -14640,29 +14591,6 @@
         </w:rPr>
         <w:t>Testavimo atvejai:</w:t>
       </w:r>
-    </w:p>
-    <w:p>
-      <w:pPr>
-        <w:rPr>
-          <w:lang w:val="lt-LT"/>
-        </w:rPr>
-      </w:pPr>
-    </w:p>
-    <w:p>
-      <w:pPr>
-        <w:rPr>
-          <w:lang w:val="lt-LT"/>
-        </w:rPr>
-      </w:pPr>
-      <w:bookmarkStart w:id="30" w:name="_GoBack"/>
-      <w:bookmarkEnd w:id="30"/>
-    </w:p>
-    <w:p>
-      <w:pPr>
-        <w:rPr>
-          <w:lang w:val="lt-LT"/>
-        </w:rPr>
-      </w:pPr>
     </w:p>
     <w:tbl>
       <w:tblPr>
@@ -14700,7 +14628,6 @@
               <w:rPr>
                 <w:lang w:val="lt-LT"/>
               </w:rPr>
-              <w:lastRenderedPageBreak/>
               <w:t>Pasirinktas filmas</w:t>
             </w:r>
           </w:p>
@@ -15129,7 +15056,7 @@
         </w:numPr>
         <w:jc w:val="both"/>
       </w:pPr>
-      <w:bookmarkStart w:id="31" w:name="_Toc499475320"/>
+      <w:bookmarkStart w:id="31" w:name="_Toc499477346"/>
       <w:r>
         <w:t>Išvados</w:t>
       </w:r>
@@ -15168,7 +15095,7 @@
 </file>
 
 <file path=word/endnotes.xml><?xml version="1.0" encoding="utf-8"?>
-<w:endnotes xmlns:wpc="http://schemas.microsoft.com/office/word/2010/wordprocessingCanvas" xmlns:cx="http://schemas.microsoft.com/office/drawing/2014/chartex" xmlns:cx1="http://schemas.microsoft.com/office/drawing/2015/9/8/chartex" xmlns:cx2="http://schemas.microsoft.com/office/drawing/2015/10/21/chartex" xmlns:cx3="http://schemas.microsoft.com/office/drawing/2016/5/9/chartex" xmlns:cx4="http://schemas.microsoft.com/office/drawing/2016/5/10/chartex" xmlns:cx5="http://schemas.microsoft.com/office/drawing/2016/5/11/chartex" xmlns:cx6="http://schemas.microsoft.com/office/drawing/2016/5/12/chartex" xmlns:cx7="http://schemas.microsoft.com/office/drawing/2016/5/13/chartex" xmlns:cx8="http://schemas.microsoft.com/office/drawing/2016/5/14/chartex" xmlns:mc="http://schemas.openxmlformats.org/markup-compatibility/2006" xmlns:aink="http://schemas.microsoft.com/office/drawing/2016/ink" xmlns:am3d="http://schemas.microsoft.com/office/drawing/2017/model3d" xmlns:o="urn:schemas-microsoft-com:office:office" xmlns:r="http://schemas.openxmlformats.org/officeDocument/2006/relationships" xmlns:m="http://schemas.openxmlformats.org/officeDocument/2006/math" xmlns:v="urn:schemas-microsoft-com:vml" xmlns:wp14="http://schemas.microsoft.com/office/word/2010/wordprocessingDrawing" xmlns:wp="http://schemas.openxmlformats.org/drawingml/2006/wordprocessingDrawing" xmlns:w10="urn:schemas-microsoft-com:office:word" xmlns:w="http://schemas.openxmlformats.org/wordprocessingml/2006/main" xmlns:w14="http://schemas.microsoft.com/office/word/2010/wordml" xmlns:w15="http://schemas.microsoft.com/office/word/2012/wordml" xmlns:w16cid="http://schemas.microsoft.com/office/word/2016/wordml/cid" xmlns:w16se="http://schemas.microsoft.com/office/word/2015/wordml/symex" xmlns:wpg="http://schemas.microsoft.com/office/word/2010/wordprocessingGroup" xmlns:wpi="http://schemas.microsoft.com/office/word/2010/wordprocessingInk" xmlns:wne="http://schemas.microsoft.com/office/word/2006/wordml" xmlns:wps="http://schemas.microsoft.com/office/word/2010/wordprocessingShape" mc:Ignorable="w14 w15 w16se w16cid wp14">
+<w:endnotes xmlns:wpc="http://schemas.microsoft.com/office/word/2010/wordprocessingCanvas" xmlns:cx="http://schemas.microsoft.com/office/drawing/2014/chartex" xmlns:cx1="http://schemas.microsoft.com/office/drawing/2015/9/8/chartex" xmlns:cx2="http://schemas.microsoft.com/office/drawing/2015/10/21/chartex" xmlns:cx3="http://schemas.microsoft.com/office/drawing/2016/5/9/chartex" xmlns:cx4="http://schemas.microsoft.com/office/drawing/2016/5/10/chartex" xmlns:cx5="http://schemas.microsoft.com/office/drawing/2016/5/11/chartex" xmlns:cx6="http://schemas.microsoft.com/office/drawing/2016/5/12/chartex" xmlns:cx7="http://schemas.microsoft.com/office/drawing/2016/5/13/chartex" xmlns:cx8="http://schemas.microsoft.com/office/drawing/2016/5/14/chartex" xmlns:mc="http://schemas.openxmlformats.org/markup-compatibility/2006" xmlns:aink="http://schemas.microsoft.com/office/drawing/2016/ink" xmlns:am3d="http://schemas.microsoft.com/office/drawing/2017/model3d" xmlns:o="urn:schemas-microsoft-com:office:office" xmlns:r="http://schemas.openxmlformats.org/officeDocument/2006/relationships" xmlns:m="http://schemas.openxmlformats.org/officeDocument/2006/math" xmlns:v="urn:schemas-microsoft-com:vml" xmlns:wp14="http://schemas.microsoft.com/office/word/2010/wordprocessingDrawing" xmlns:wp="http://schemas.openxmlformats.org/drawingml/2006/wordprocessingDrawing" xmlns:w10="urn:schemas-microsoft-com:office:word" xmlns:w="http://schemas.openxmlformats.org/wordprocessingml/2006/main" xmlns:w14="http://schemas.microsoft.com/office/word/2010/wordml" xmlns:w15="http://schemas.microsoft.com/office/word/2012/wordml" xmlns:w16se="http://schemas.microsoft.com/office/word/2015/wordml/symex" xmlns:wpg="http://schemas.microsoft.com/office/word/2010/wordprocessingGroup" xmlns:wpi="http://schemas.microsoft.com/office/word/2010/wordprocessingInk" xmlns:wne="http://schemas.microsoft.com/office/word/2006/wordml" xmlns:wps="http://schemas.microsoft.com/office/word/2010/wordprocessingShape" mc:Ignorable="w14 w15 w16se wp14">
   <w:endnote w:type="separator" w:id="-1">
     <w:p>
       <w:pPr>
@@ -15193,7 +15120,7 @@
 </file>
 
 <file path=word/footer1.xml><?xml version="1.0" encoding="utf-8"?>
-<w:ftr xmlns:wpc="http://schemas.microsoft.com/office/word/2010/wordprocessingCanvas" xmlns:cx="http://schemas.microsoft.com/office/drawing/2014/chartex" xmlns:cx1="http://schemas.microsoft.com/office/drawing/2015/9/8/chartex" xmlns:cx2="http://schemas.microsoft.com/office/drawing/2015/10/21/chartex" xmlns:cx3="http://schemas.microsoft.com/office/drawing/2016/5/9/chartex" xmlns:cx4="http://schemas.microsoft.com/office/drawing/2016/5/10/chartex" xmlns:cx5="http://schemas.microsoft.com/office/drawing/2016/5/11/chartex" xmlns:cx6="http://schemas.microsoft.com/office/drawing/2016/5/12/chartex" xmlns:cx7="http://schemas.microsoft.com/office/drawing/2016/5/13/chartex" xmlns:cx8="http://schemas.microsoft.com/office/drawing/2016/5/14/chartex" xmlns:mc="http://schemas.openxmlformats.org/markup-compatibility/2006" xmlns:aink="http://schemas.microsoft.com/office/drawing/2016/ink" xmlns:am3d="http://schemas.microsoft.com/office/drawing/2017/model3d" xmlns:o="urn:schemas-microsoft-com:office:office" xmlns:r="http://schemas.openxmlformats.org/officeDocument/2006/relationships" xmlns:m="http://schemas.openxmlformats.org/officeDocument/2006/math" xmlns:v="urn:schemas-microsoft-com:vml" xmlns:wp14="http://schemas.microsoft.com/office/word/2010/wordprocessingDrawing" xmlns:wp="http://schemas.openxmlformats.org/drawingml/2006/wordprocessingDrawing" xmlns:w10="urn:schemas-microsoft-com:office:word" xmlns:w="http://schemas.openxmlformats.org/wordprocessingml/2006/main" xmlns:w14="http://schemas.microsoft.com/office/word/2010/wordml" xmlns:w15="http://schemas.microsoft.com/office/word/2012/wordml" xmlns:w16cid="http://schemas.microsoft.com/office/word/2016/wordml/cid" xmlns:w16se="http://schemas.microsoft.com/office/word/2015/wordml/symex" xmlns:wpg="http://schemas.microsoft.com/office/word/2010/wordprocessingGroup" xmlns:wpi="http://schemas.microsoft.com/office/word/2010/wordprocessingInk" xmlns:wne="http://schemas.microsoft.com/office/word/2006/wordml" xmlns:wps="http://schemas.microsoft.com/office/word/2010/wordprocessingShape" mc:Ignorable="w14 w15 w16se w16cid wp14">
+<w:ftr xmlns:wpc="http://schemas.microsoft.com/office/word/2010/wordprocessingCanvas" xmlns:cx="http://schemas.microsoft.com/office/drawing/2014/chartex" xmlns:cx1="http://schemas.microsoft.com/office/drawing/2015/9/8/chartex" xmlns:cx2="http://schemas.microsoft.com/office/drawing/2015/10/21/chartex" xmlns:cx3="http://schemas.microsoft.com/office/drawing/2016/5/9/chartex" xmlns:cx4="http://schemas.microsoft.com/office/drawing/2016/5/10/chartex" xmlns:cx5="http://schemas.microsoft.com/office/drawing/2016/5/11/chartex" xmlns:cx6="http://schemas.microsoft.com/office/drawing/2016/5/12/chartex" xmlns:cx7="http://schemas.microsoft.com/office/drawing/2016/5/13/chartex" xmlns:cx8="http://schemas.microsoft.com/office/drawing/2016/5/14/chartex" xmlns:mc="http://schemas.openxmlformats.org/markup-compatibility/2006" xmlns:aink="http://schemas.microsoft.com/office/drawing/2016/ink" xmlns:am3d="http://schemas.microsoft.com/office/drawing/2017/model3d" xmlns:o="urn:schemas-microsoft-com:office:office" xmlns:r="http://schemas.openxmlformats.org/officeDocument/2006/relationships" xmlns:m="http://schemas.openxmlformats.org/officeDocument/2006/math" xmlns:v="urn:schemas-microsoft-com:vml" xmlns:wp14="http://schemas.microsoft.com/office/word/2010/wordprocessingDrawing" xmlns:wp="http://schemas.openxmlformats.org/drawingml/2006/wordprocessingDrawing" xmlns:w10="urn:schemas-microsoft-com:office:word" xmlns:w="http://schemas.openxmlformats.org/wordprocessingml/2006/main" xmlns:w14="http://schemas.microsoft.com/office/word/2010/wordml" xmlns:w15="http://schemas.microsoft.com/office/word/2012/wordml" xmlns:w16se="http://schemas.microsoft.com/office/word/2015/wordml/symex" xmlns:wpg="http://schemas.microsoft.com/office/word/2010/wordprocessingGroup" xmlns:wpi="http://schemas.microsoft.com/office/word/2010/wordprocessingInk" xmlns:wne="http://schemas.microsoft.com/office/word/2006/wordml" xmlns:wps="http://schemas.microsoft.com/office/word/2010/wordprocessingShape" mc:Ignorable="w14 w15 w16se wp14">
   <w:sdt>
     <w:sdtPr>
       <w:id w:val="-2045432534"/>
@@ -15222,7 +15149,7 @@
             <w:noProof/>
             <w:lang w:val="lt-LT"/>
           </w:rPr>
-          <w:t>16</w:t>
+          <w:t>3</w:t>
         </w:r>
         <w:r>
           <w:fldChar w:fldCharType="end"/>
@@ -15239,7 +15166,7 @@
 </file>
 
 <file path=word/footnotes.xml><?xml version="1.0" encoding="utf-8"?>
-<w:footnotes xmlns:wpc="http://schemas.microsoft.com/office/word/2010/wordprocessingCanvas" xmlns:cx="http://schemas.microsoft.com/office/drawing/2014/chartex" xmlns:cx1="http://schemas.microsoft.com/office/drawing/2015/9/8/chartex" xmlns:cx2="http://schemas.microsoft.com/office/drawing/2015/10/21/chartex" xmlns:cx3="http://schemas.microsoft.com/office/drawing/2016/5/9/chartex" xmlns:cx4="http://schemas.microsoft.com/office/drawing/2016/5/10/chartex" xmlns:cx5="http://schemas.microsoft.com/office/drawing/2016/5/11/chartex" xmlns:cx6="http://schemas.microsoft.com/office/drawing/2016/5/12/chartex" xmlns:cx7="http://schemas.microsoft.com/office/drawing/2016/5/13/chartex" xmlns:cx8="http://schemas.microsoft.com/office/drawing/2016/5/14/chartex" xmlns:mc="http://schemas.openxmlformats.org/markup-compatibility/2006" xmlns:aink="http://schemas.microsoft.com/office/drawing/2016/ink" xmlns:am3d="http://schemas.microsoft.com/office/drawing/2017/model3d" xmlns:o="urn:schemas-microsoft-com:office:office" xmlns:r="http://schemas.openxmlformats.org/officeDocument/2006/relationships" xmlns:m="http://schemas.openxmlformats.org/officeDocument/2006/math" xmlns:v="urn:schemas-microsoft-com:vml" xmlns:wp14="http://schemas.microsoft.com/office/word/2010/wordprocessingDrawing" xmlns:wp="http://schemas.openxmlformats.org/drawingml/2006/wordprocessingDrawing" xmlns:w10="urn:schemas-microsoft-com:office:word" xmlns:w="http://schemas.openxmlformats.org/wordprocessingml/2006/main" xmlns:w14="http://schemas.microsoft.com/office/word/2010/wordml" xmlns:w15="http://schemas.microsoft.com/office/word/2012/wordml" xmlns:w16cid="http://schemas.microsoft.com/office/word/2016/wordml/cid" xmlns:w16se="http://schemas.microsoft.com/office/word/2015/wordml/symex" xmlns:wpg="http://schemas.microsoft.com/office/word/2010/wordprocessingGroup" xmlns:wpi="http://schemas.microsoft.com/office/word/2010/wordprocessingInk" xmlns:wne="http://schemas.microsoft.com/office/word/2006/wordml" xmlns:wps="http://schemas.microsoft.com/office/word/2010/wordprocessingShape" mc:Ignorable="w14 w15 w16se w16cid wp14">
+<w:footnotes xmlns:wpc="http://schemas.microsoft.com/office/word/2010/wordprocessingCanvas" xmlns:cx="http://schemas.microsoft.com/office/drawing/2014/chartex" xmlns:cx1="http://schemas.microsoft.com/office/drawing/2015/9/8/chartex" xmlns:cx2="http://schemas.microsoft.com/office/drawing/2015/10/21/chartex" xmlns:cx3="http://schemas.microsoft.com/office/drawing/2016/5/9/chartex" xmlns:cx4="http://schemas.microsoft.com/office/drawing/2016/5/10/chartex" xmlns:cx5="http://schemas.microsoft.com/office/drawing/2016/5/11/chartex" xmlns:cx6="http://schemas.microsoft.com/office/drawing/2016/5/12/chartex" xmlns:cx7="http://schemas.microsoft.com/office/drawing/2016/5/13/chartex" xmlns:cx8="http://schemas.microsoft.com/office/drawing/2016/5/14/chartex" xmlns:mc="http://schemas.openxmlformats.org/markup-compatibility/2006" xmlns:aink="http://schemas.microsoft.com/office/drawing/2016/ink" xmlns:am3d="http://schemas.microsoft.com/office/drawing/2017/model3d" xmlns:o="urn:schemas-microsoft-com:office:office" xmlns:r="http://schemas.openxmlformats.org/officeDocument/2006/relationships" xmlns:m="http://schemas.openxmlformats.org/officeDocument/2006/math" xmlns:v="urn:schemas-microsoft-com:vml" xmlns:wp14="http://schemas.microsoft.com/office/word/2010/wordprocessingDrawing" xmlns:wp="http://schemas.openxmlformats.org/drawingml/2006/wordprocessingDrawing" xmlns:w10="urn:schemas-microsoft-com:office:word" xmlns:w="http://schemas.openxmlformats.org/wordprocessingml/2006/main" xmlns:w14="http://schemas.microsoft.com/office/word/2010/wordml" xmlns:w15="http://schemas.microsoft.com/office/word/2012/wordml" xmlns:w16se="http://schemas.microsoft.com/office/word/2015/wordml/symex" xmlns:wpg="http://schemas.microsoft.com/office/word/2010/wordprocessingGroup" xmlns:wpi="http://schemas.microsoft.com/office/word/2010/wordprocessingInk" xmlns:wne="http://schemas.microsoft.com/office/word/2006/wordml" xmlns:wps="http://schemas.microsoft.com/office/word/2010/wordprocessingShape" mc:Ignorable="w14 w15 w16se wp14">
   <w:footnote w:type="separator" w:id="-1">
     <w:p>
       <w:pPr>
@@ -15264,7 +15191,7 @@
 </file>
 
 <file path=word/numbering.xml><?xml version="1.0" encoding="utf-8"?>
-<w:numbering xmlns:wpc="http://schemas.microsoft.com/office/word/2010/wordprocessingCanvas" xmlns:cx="http://schemas.microsoft.com/office/drawing/2014/chartex" xmlns:cx1="http://schemas.microsoft.com/office/drawing/2015/9/8/chartex" xmlns:cx2="http://schemas.microsoft.com/office/drawing/2015/10/21/chartex" xmlns:cx3="http://schemas.microsoft.com/office/drawing/2016/5/9/chartex" xmlns:cx4="http://schemas.microsoft.com/office/drawing/2016/5/10/chartex" xmlns:cx5="http://schemas.microsoft.com/office/drawing/2016/5/11/chartex" xmlns:cx6="http://schemas.microsoft.com/office/drawing/2016/5/12/chartex" xmlns:cx7="http://schemas.microsoft.com/office/drawing/2016/5/13/chartex" xmlns:cx8="http://schemas.microsoft.com/office/drawing/2016/5/14/chartex" xmlns:mc="http://schemas.openxmlformats.org/markup-compatibility/2006" xmlns:aink="http://schemas.microsoft.com/office/drawing/2016/ink" xmlns:am3d="http://schemas.microsoft.com/office/drawing/2017/model3d" xmlns:o="urn:schemas-microsoft-com:office:office" xmlns:r="http://schemas.openxmlformats.org/officeDocument/2006/relationships" xmlns:m="http://schemas.openxmlformats.org/officeDocument/2006/math" xmlns:v="urn:schemas-microsoft-com:vml" xmlns:wp14="http://schemas.microsoft.com/office/word/2010/wordprocessingDrawing" xmlns:wp="http://schemas.openxmlformats.org/drawingml/2006/wordprocessingDrawing" xmlns:w10="urn:schemas-microsoft-com:office:word" xmlns:w="http://schemas.openxmlformats.org/wordprocessingml/2006/main" xmlns:w14="http://schemas.microsoft.com/office/word/2010/wordml" xmlns:w15="http://schemas.microsoft.com/office/word/2012/wordml" xmlns:w16cid="http://schemas.microsoft.com/office/word/2016/wordml/cid" xmlns:w16se="http://schemas.microsoft.com/office/word/2015/wordml/symex" xmlns:wpg="http://schemas.microsoft.com/office/word/2010/wordprocessingGroup" xmlns:wpi="http://schemas.microsoft.com/office/word/2010/wordprocessingInk" xmlns:wne="http://schemas.microsoft.com/office/word/2006/wordml" xmlns:wps="http://schemas.microsoft.com/office/word/2010/wordprocessingShape" mc:Ignorable="w14 w15 w16se w16cid wp14">
+<w:numbering xmlns:wpc="http://schemas.microsoft.com/office/word/2010/wordprocessingCanvas" xmlns:cx="http://schemas.microsoft.com/office/drawing/2014/chartex" xmlns:cx1="http://schemas.microsoft.com/office/drawing/2015/9/8/chartex" xmlns:cx2="http://schemas.microsoft.com/office/drawing/2015/10/21/chartex" xmlns:cx3="http://schemas.microsoft.com/office/drawing/2016/5/9/chartex" xmlns:cx4="http://schemas.microsoft.com/office/drawing/2016/5/10/chartex" xmlns:cx5="http://schemas.microsoft.com/office/drawing/2016/5/11/chartex" xmlns:cx6="http://schemas.microsoft.com/office/drawing/2016/5/12/chartex" xmlns:cx7="http://schemas.microsoft.com/office/drawing/2016/5/13/chartex" xmlns:cx8="http://schemas.microsoft.com/office/drawing/2016/5/14/chartex" xmlns:mc="http://schemas.openxmlformats.org/markup-compatibility/2006" xmlns:aink="http://schemas.microsoft.com/office/drawing/2016/ink" xmlns:am3d="http://schemas.microsoft.com/office/drawing/2017/model3d" xmlns:o="urn:schemas-microsoft-com:office:office" xmlns:r="http://schemas.openxmlformats.org/officeDocument/2006/relationships" xmlns:m="http://schemas.openxmlformats.org/officeDocument/2006/math" xmlns:v="urn:schemas-microsoft-com:vml" xmlns:wp14="http://schemas.microsoft.com/office/word/2010/wordprocessingDrawing" xmlns:wp="http://schemas.openxmlformats.org/drawingml/2006/wordprocessingDrawing" xmlns:w10="urn:schemas-microsoft-com:office:word" xmlns:w="http://schemas.openxmlformats.org/wordprocessingml/2006/main" xmlns:w14="http://schemas.microsoft.com/office/word/2010/wordml" xmlns:w15="http://schemas.microsoft.com/office/word/2012/wordml" xmlns:w16se="http://schemas.microsoft.com/office/word/2015/wordml/symex" xmlns:wpg="http://schemas.microsoft.com/office/word/2010/wordprocessingGroup" xmlns:wpi="http://schemas.microsoft.com/office/word/2010/wordprocessingInk" xmlns:wne="http://schemas.microsoft.com/office/word/2006/wordml" xmlns:wps="http://schemas.microsoft.com/office/word/2010/wordprocessingShape" mc:Ignorable="w14 w15 w16se wp14">
   <w:abstractNum w:abstractNumId="0" w15:restartNumberingAfterBreak="0">
     <w:nsid w:val="05467F4D"/>
     <w:multiLevelType w:val="hybridMultilevel"/>
@@ -18771,7 +18698,7 @@
 </file>
 
 <file path=word/styles.xml><?xml version="1.0" encoding="utf-8"?>
-<w:styles xmlns:mc="http://schemas.openxmlformats.org/markup-compatibility/2006" xmlns:r="http://schemas.openxmlformats.org/officeDocument/2006/relationships" xmlns:w="http://schemas.openxmlformats.org/wordprocessingml/2006/main" xmlns:w14="http://schemas.microsoft.com/office/word/2010/wordml" xmlns:w15="http://schemas.microsoft.com/office/word/2012/wordml" xmlns:w16cid="http://schemas.microsoft.com/office/word/2016/wordml/cid" xmlns:w16se="http://schemas.microsoft.com/office/word/2015/wordml/symex" mc:Ignorable="w14 w15 w16se w16cid">
+<w:styles xmlns:mc="http://schemas.openxmlformats.org/markup-compatibility/2006" xmlns:r="http://schemas.openxmlformats.org/officeDocument/2006/relationships" xmlns:w="http://schemas.openxmlformats.org/wordprocessingml/2006/main" xmlns:w14="http://schemas.microsoft.com/office/word/2010/wordml" xmlns:w15="http://schemas.microsoft.com/office/word/2012/wordml" xmlns:w16se="http://schemas.microsoft.com/office/word/2015/wordml/symex" mc:Ignorable="w14 w15 w16se">
   <w:docDefaults>
     <w:rPrDefault>
       <w:rPr>
@@ -19887,7 +19814,7 @@
 </file>
 
 <file path=customXml/itemProps1.xml><?xml version="1.0" encoding="utf-8"?>
-<ds:datastoreItem xmlns:ds="http://schemas.openxmlformats.org/officeDocument/2006/customXml" ds:itemID="{27061230-1F6A-4FC7-9451-721C01EED285}">
+<ds:datastoreItem xmlns:ds="http://schemas.openxmlformats.org/officeDocument/2006/customXml" ds:itemID="{9E4232E4-BEA4-4341-BA7B-B59BC2931BBD}">
   <ds:schemaRefs>
     <ds:schemaRef ds:uri="http://schemas.openxmlformats.org/officeDocument/2006/bibliography"/>
   </ds:schemaRefs>

--- a/Testavimas/L1.docx
+++ b/Testavimas/L1.docx
@@ -1,6 +1,6 @@
 
 <file path=word/document.xml><?xml version="1.0" encoding="utf-8"?>
-<w:document xmlns:wpc="http://schemas.microsoft.com/office/word/2010/wordprocessingCanvas" xmlns:cx="http://schemas.microsoft.com/office/drawing/2014/chartex" xmlns:cx1="http://schemas.microsoft.com/office/drawing/2015/9/8/chartex" xmlns:cx2="http://schemas.microsoft.com/office/drawing/2015/10/21/chartex" xmlns:cx3="http://schemas.microsoft.com/office/drawing/2016/5/9/chartex" xmlns:cx4="http://schemas.microsoft.com/office/drawing/2016/5/10/chartex" xmlns:cx5="http://schemas.microsoft.com/office/drawing/2016/5/11/chartex" xmlns:cx6="http://schemas.microsoft.com/office/drawing/2016/5/12/chartex" xmlns:cx7="http://schemas.microsoft.com/office/drawing/2016/5/13/chartex" xmlns:cx8="http://schemas.microsoft.com/office/drawing/2016/5/14/chartex" xmlns:mc="http://schemas.openxmlformats.org/markup-compatibility/2006" xmlns:aink="http://schemas.microsoft.com/office/drawing/2016/ink" xmlns:am3d="http://schemas.microsoft.com/office/drawing/2017/model3d" xmlns:o="urn:schemas-microsoft-com:office:office" xmlns:r="http://schemas.openxmlformats.org/officeDocument/2006/relationships" xmlns:m="http://schemas.openxmlformats.org/officeDocument/2006/math" xmlns:v="urn:schemas-microsoft-com:vml" xmlns:wp14="http://schemas.microsoft.com/office/word/2010/wordprocessingDrawing" xmlns:wp="http://schemas.openxmlformats.org/drawingml/2006/wordprocessingDrawing" xmlns:w10="urn:schemas-microsoft-com:office:word" xmlns:w="http://schemas.openxmlformats.org/wordprocessingml/2006/main" xmlns:w14="http://schemas.microsoft.com/office/word/2010/wordml" xmlns:w15="http://schemas.microsoft.com/office/word/2012/wordml" xmlns:w16se="http://schemas.microsoft.com/office/word/2015/wordml/symex" xmlns:wpg="http://schemas.microsoft.com/office/word/2010/wordprocessingGroup" xmlns:wpi="http://schemas.microsoft.com/office/word/2010/wordprocessingInk" xmlns:wne="http://schemas.microsoft.com/office/word/2006/wordml" xmlns:wps="http://schemas.microsoft.com/office/word/2010/wordprocessingShape" mc:Ignorable="w14 w15 w16se wp14">
+<w:document xmlns:wpc="http://schemas.microsoft.com/office/word/2010/wordprocessingCanvas" xmlns:cx="http://schemas.microsoft.com/office/drawing/2014/chartex" xmlns:cx1="http://schemas.microsoft.com/office/drawing/2015/9/8/chartex" xmlns:cx2="http://schemas.microsoft.com/office/drawing/2015/10/21/chartex" xmlns:cx3="http://schemas.microsoft.com/office/drawing/2016/5/9/chartex" xmlns:cx4="http://schemas.microsoft.com/office/drawing/2016/5/10/chartex" xmlns:cx5="http://schemas.microsoft.com/office/drawing/2016/5/11/chartex" xmlns:cx6="http://schemas.microsoft.com/office/drawing/2016/5/12/chartex" xmlns:cx7="http://schemas.microsoft.com/office/drawing/2016/5/13/chartex" xmlns:cx8="http://schemas.microsoft.com/office/drawing/2016/5/14/chartex" xmlns:mc="http://schemas.openxmlformats.org/markup-compatibility/2006" xmlns:aink="http://schemas.microsoft.com/office/drawing/2016/ink" xmlns:am3d="http://schemas.microsoft.com/office/drawing/2017/model3d" xmlns:o="urn:schemas-microsoft-com:office:office" xmlns:r="http://schemas.openxmlformats.org/officeDocument/2006/relationships" xmlns:m="http://schemas.openxmlformats.org/officeDocument/2006/math" xmlns:v="urn:schemas-microsoft-com:vml" xmlns:wp14="http://schemas.microsoft.com/office/word/2010/wordprocessingDrawing" xmlns:wp="http://schemas.openxmlformats.org/drawingml/2006/wordprocessingDrawing" xmlns:w10="urn:schemas-microsoft-com:office:word" xmlns:w="http://schemas.openxmlformats.org/wordprocessingml/2006/main" xmlns:w14="http://schemas.microsoft.com/office/word/2010/wordml" xmlns:w15="http://schemas.microsoft.com/office/word/2012/wordml" xmlns:w16cid="http://schemas.microsoft.com/office/word/2016/wordml/cid" xmlns:w16se="http://schemas.microsoft.com/office/word/2015/wordml/symex" xmlns:wpg="http://schemas.microsoft.com/office/word/2010/wordprocessingGroup" xmlns:wpi="http://schemas.microsoft.com/office/word/2010/wordprocessingInk" xmlns:wne="http://schemas.microsoft.com/office/word/2006/wordml" xmlns:wps="http://schemas.microsoft.com/office/word/2010/wordprocessingShape" mc:Ignorable="w14 w15 w16se w16cid wp14">
   <w:body>
     <w:p>
       <w:pPr>
@@ -3327,8 +3327,6 @@
         </w:rPr>
         <w:br w:type="page"/>
       </w:r>
-      <w:bookmarkStart w:id="0" w:name="_GoBack"/>
-      <w:bookmarkEnd w:id="0"/>
     </w:p>
     <w:p>
       <w:pPr>
@@ -3339,12 +3337,12 @@
         </w:numPr>
         <w:jc w:val="both"/>
       </w:pPr>
-      <w:bookmarkStart w:id="1" w:name="_Toc499477316"/>
+      <w:bookmarkStart w:id="0" w:name="_Toc499477316"/>
       <w:r>
         <w:lastRenderedPageBreak/>
         <w:t>Užduotis</w:t>
       </w:r>
-      <w:bookmarkEnd w:id="1"/>
+      <w:bookmarkEnd w:id="0"/>
     </w:p>
     <w:p>
       <w:pPr>
@@ -3531,11 +3529,11 @@
         </w:numPr>
         <w:jc w:val="both"/>
       </w:pPr>
-      <w:bookmarkStart w:id="2" w:name="_Toc499477317"/>
+      <w:bookmarkStart w:id="1" w:name="_Toc499477317"/>
       <w:r>
         <w:t>Sistemos aprašymas</w:t>
       </w:r>
-      <w:bookmarkEnd w:id="2"/>
+      <w:bookmarkEnd w:id="1"/>
     </w:p>
     <w:p>
       <w:pPr>
@@ -3770,12 +3768,12 @@
         </w:numPr>
         <w:jc w:val="both"/>
       </w:pPr>
-      <w:bookmarkStart w:id="3" w:name="_Toc499477318"/>
+      <w:bookmarkStart w:id="2" w:name="_Toc499477318"/>
       <w:r>
         <w:lastRenderedPageBreak/>
         <w:t>Testavimo planas</w:t>
       </w:r>
-      <w:bookmarkEnd w:id="3"/>
+      <w:bookmarkEnd w:id="2"/>
     </w:p>
     <w:p>
       <w:pPr>
@@ -3789,11 +3787,11 @@
       <w:r>
         <w:t xml:space="preserve"> </w:t>
       </w:r>
-      <w:bookmarkStart w:id="4" w:name="_Toc499477319"/>
+      <w:bookmarkStart w:id="3" w:name="_Toc499477319"/>
       <w:r>
         <w:t>Testavimo apimtis</w:t>
       </w:r>
-      <w:bookmarkEnd w:id="4"/>
+      <w:bookmarkEnd w:id="3"/>
     </w:p>
     <w:p>
       <w:pPr>
@@ -3925,11 +3923,11 @@
       <w:r>
         <w:t xml:space="preserve"> </w:t>
       </w:r>
-      <w:bookmarkStart w:id="5" w:name="_Toc499477320"/>
+      <w:bookmarkStart w:id="4" w:name="_Toc499477320"/>
       <w:r>
         <w:t>Testavimo strategijos</w:t>
       </w:r>
-      <w:bookmarkEnd w:id="5"/>
+      <w:bookmarkEnd w:id="4"/>
     </w:p>
     <w:p>
       <w:pPr>
@@ -3973,11 +3971,11 @@
       <w:r>
         <w:t xml:space="preserve"> </w:t>
       </w:r>
-      <w:bookmarkStart w:id="6" w:name="_Toc499477321"/>
+      <w:bookmarkStart w:id="5" w:name="_Toc499477321"/>
       <w:r>
         <w:t>Pasiruošimas testavimui</w:t>
       </w:r>
-      <w:bookmarkEnd w:id="6"/>
+      <w:bookmarkEnd w:id="5"/>
     </w:p>
     <w:p>
       <w:pPr>
@@ -4135,11 +4133,11 @@
       <w:r>
         <w:t xml:space="preserve"> </w:t>
       </w:r>
-      <w:bookmarkStart w:id="7" w:name="_Toc499477322"/>
+      <w:bookmarkStart w:id="6" w:name="_Toc499477322"/>
       <w:r>
         <w:t>Testavimo prioritetai</w:t>
       </w:r>
-      <w:bookmarkEnd w:id="7"/>
+      <w:bookmarkEnd w:id="6"/>
     </w:p>
     <w:p>
       <w:pPr>
@@ -4260,11 +4258,11 @@
         <w:lastRenderedPageBreak/>
         <w:t xml:space="preserve"> </w:t>
       </w:r>
-      <w:bookmarkStart w:id="8" w:name="_Toc499477323"/>
+      <w:bookmarkStart w:id="7" w:name="_Toc499477323"/>
       <w:r>
         <w:t>Testavimo aplinka</w:t>
       </w:r>
-      <w:bookmarkEnd w:id="8"/>
+      <w:bookmarkEnd w:id="7"/>
     </w:p>
     <w:p>
       <w:pPr>
@@ -4466,53 +4464,89 @@
       <w:r>
         <w:t xml:space="preserve"> </w:t>
       </w:r>
-      <w:bookmarkStart w:id="9" w:name="_Toc499477324"/>
+      <w:bookmarkStart w:id="8" w:name="_Toc499477324"/>
       <w:r>
         <w:t>Testavimo įrankiai</w:t>
       </w:r>
+      <w:bookmarkEnd w:id="8"/>
+    </w:p>
+    <w:p>
+      <w:pPr>
+        <w:jc w:val="both"/>
+        <w:rPr>
+          <w:lang w:val="lt-LT"/>
+        </w:rPr>
+      </w:pPr>
+    </w:p>
+    <w:p>
+      <w:pPr>
+        <w:jc w:val="both"/>
+        <w:rPr>
+          <w:lang w:val="lt-LT"/>
+        </w:rPr>
+      </w:pPr>
+      <w:r>
+        <w:rPr>
+          <w:lang w:val="lt-LT"/>
+        </w:rPr>
+        <w:t>Testavimui atlikti bus naudojami įrankiai, kurie palengvina ir pagreitina visą procesą. Komponentų testavimui bus naudojamas įrankis  „</w:t>
+      </w:r>
+      <w:proofErr w:type="spellStart"/>
+      <w:r>
+        <w:rPr>
+          <w:lang w:val="lt-LT"/>
+        </w:rPr>
+        <w:t>xUnit</w:t>
+      </w:r>
+      <w:proofErr w:type="spellEnd"/>
+      <w:r>
+        <w:rPr>
+          <w:lang w:val="lt-LT"/>
+        </w:rPr>
+        <w:t>“</w:t>
+      </w:r>
+      <w:r>
+        <w:rPr>
+          <w:lang w:val="lt-LT"/>
+        </w:rPr>
+        <w:t xml:space="preserve">. </w:t>
+      </w:r>
+      <w:r>
+        <w:rPr>
+          <w:lang w:val="lt-LT"/>
+        </w:rPr>
+        <w:t xml:space="preserve">Kodo padengimo generavimui naudojamas įrankis </w:t>
+      </w:r>
+      <w:proofErr w:type="spellStart"/>
+      <w:r>
+        <w:rPr>
+          <w:lang w:val="lt-LT"/>
+        </w:rPr>
+        <w:t>dot</w:t>
+      </w:r>
+      <w:proofErr w:type="spellEnd"/>
+      <w:r>
+        <w:rPr>
+          <w:lang w:val="lt-LT"/>
+        </w:rPr>
+        <w:t xml:space="preserve"> </w:t>
+      </w:r>
+      <w:proofErr w:type="spellStart"/>
+      <w:r>
+        <w:rPr>
+          <w:lang w:val="lt-LT"/>
+        </w:rPr>
+        <w:t>Cover</w:t>
+      </w:r>
+      <w:proofErr w:type="spellEnd"/>
+      <w:r>
+        <w:rPr>
+          <w:lang w:val="lt-LT"/>
+        </w:rPr>
+        <w:t xml:space="preserve">. </w:t>
+      </w:r>
+      <w:bookmarkStart w:id="9" w:name="_GoBack"/>
       <w:bookmarkEnd w:id="9"/>
-    </w:p>
-    <w:p>
-      <w:pPr>
-        <w:jc w:val="both"/>
-        <w:rPr>
-          <w:lang w:val="lt-LT"/>
-        </w:rPr>
-      </w:pPr>
-    </w:p>
-    <w:p>
-      <w:pPr>
-        <w:jc w:val="both"/>
-        <w:rPr>
-          <w:lang w:val="lt-LT"/>
-        </w:rPr>
-      </w:pPr>
-      <w:r>
-        <w:rPr>
-          <w:lang w:val="lt-LT"/>
-        </w:rPr>
-        <w:t>Testavimui atlikti bus naudojami įrankiai, kurie palengvina ir pagreitina visą procesą. Komponentų testavimui bus naudojamas įrankis  „</w:t>
-      </w:r>
-      <w:proofErr w:type="spellStart"/>
-      <w:r>
-        <w:rPr>
-          <w:lang w:val="lt-LT"/>
-        </w:rPr>
-        <w:t>xUnit</w:t>
-      </w:r>
-      <w:proofErr w:type="spellEnd"/>
-      <w:r>
-        <w:rPr>
-          <w:lang w:val="lt-LT"/>
-        </w:rPr>
-        <w:t>“</w:t>
-      </w:r>
-      <w:r>
-        <w:rPr>
-          <w:lang w:val="lt-LT"/>
-        </w:rPr>
-        <w:t xml:space="preserve">. </w:t>
-      </w:r>
       <w:r>
         <w:rPr>
           <w:lang w:val="lt-LT"/>
@@ -15095,7 +15129,7 @@
 </file>
 
 <file path=word/endnotes.xml><?xml version="1.0" encoding="utf-8"?>
-<w:endnotes xmlns:wpc="http://schemas.microsoft.com/office/word/2010/wordprocessingCanvas" xmlns:cx="http://schemas.microsoft.com/office/drawing/2014/chartex" xmlns:cx1="http://schemas.microsoft.com/office/drawing/2015/9/8/chartex" xmlns:cx2="http://schemas.microsoft.com/office/drawing/2015/10/21/chartex" xmlns:cx3="http://schemas.microsoft.com/office/drawing/2016/5/9/chartex" xmlns:cx4="http://schemas.microsoft.com/office/drawing/2016/5/10/chartex" xmlns:cx5="http://schemas.microsoft.com/office/drawing/2016/5/11/chartex" xmlns:cx6="http://schemas.microsoft.com/office/drawing/2016/5/12/chartex" xmlns:cx7="http://schemas.microsoft.com/office/drawing/2016/5/13/chartex" xmlns:cx8="http://schemas.microsoft.com/office/drawing/2016/5/14/chartex" xmlns:mc="http://schemas.openxmlformats.org/markup-compatibility/2006" xmlns:aink="http://schemas.microsoft.com/office/drawing/2016/ink" xmlns:am3d="http://schemas.microsoft.com/office/drawing/2017/model3d" xmlns:o="urn:schemas-microsoft-com:office:office" xmlns:r="http://schemas.openxmlformats.org/officeDocument/2006/relationships" xmlns:m="http://schemas.openxmlformats.org/officeDocument/2006/math" xmlns:v="urn:schemas-microsoft-com:vml" xmlns:wp14="http://schemas.microsoft.com/office/word/2010/wordprocessingDrawing" xmlns:wp="http://schemas.openxmlformats.org/drawingml/2006/wordprocessingDrawing" xmlns:w10="urn:schemas-microsoft-com:office:word" xmlns:w="http://schemas.openxmlformats.org/wordprocessingml/2006/main" xmlns:w14="http://schemas.microsoft.com/office/word/2010/wordml" xmlns:w15="http://schemas.microsoft.com/office/word/2012/wordml" xmlns:w16se="http://schemas.microsoft.com/office/word/2015/wordml/symex" xmlns:wpg="http://schemas.microsoft.com/office/word/2010/wordprocessingGroup" xmlns:wpi="http://schemas.microsoft.com/office/word/2010/wordprocessingInk" xmlns:wne="http://schemas.microsoft.com/office/word/2006/wordml" xmlns:wps="http://schemas.microsoft.com/office/word/2010/wordprocessingShape" mc:Ignorable="w14 w15 w16se wp14">
+<w:endnotes xmlns:wpc="http://schemas.microsoft.com/office/word/2010/wordprocessingCanvas" xmlns:cx="http://schemas.microsoft.com/office/drawing/2014/chartex" xmlns:cx1="http://schemas.microsoft.com/office/drawing/2015/9/8/chartex" xmlns:cx2="http://schemas.microsoft.com/office/drawing/2015/10/21/chartex" xmlns:cx3="http://schemas.microsoft.com/office/drawing/2016/5/9/chartex" xmlns:cx4="http://schemas.microsoft.com/office/drawing/2016/5/10/chartex" xmlns:cx5="http://schemas.microsoft.com/office/drawing/2016/5/11/chartex" xmlns:cx6="http://schemas.microsoft.com/office/drawing/2016/5/12/chartex" xmlns:cx7="http://schemas.microsoft.com/office/drawing/2016/5/13/chartex" xmlns:cx8="http://schemas.microsoft.com/office/drawing/2016/5/14/chartex" xmlns:mc="http://schemas.openxmlformats.org/markup-compatibility/2006" xmlns:aink="http://schemas.microsoft.com/office/drawing/2016/ink" xmlns:am3d="http://schemas.microsoft.com/office/drawing/2017/model3d" xmlns:o="urn:schemas-microsoft-com:office:office" xmlns:r="http://schemas.openxmlformats.org/officeDocument/2006/relationships" xmlns:m="http://schemas.openxmlformats.org/officeDocument/2006/math" xmlns:v="urn:schemas-microsoft-com:vml" xmlns:wp14="http://schemas.microsoft.com/office/word/2010/wordprocessingDrawing" xmlns:wp="http://schemas.openxmlformats.org/drawingml/2006/wordprocessingDrawing" xmlns:w10="urn:schemas-microsoft-com:office:word" xmlns:w="http://schemas.openxmlformats.org/wordprocessingml/2006/main" xmlns:w14="http://schemas.microsoft.com/office/word/2010/wordml" xmlns:w15="http://schemas.microsoft.com/office/word/2012/wordml" xmlns:w16cid="http://schemas.microsoft.com/office/word/2016/wordml/cid" xmlns:w16se="http://schemas.microsoft.com/office/word/2015/wordml/symex" xmlns:wpg="http://schemas.microsoft.com/office/word/2010/wordprocessingGroup" xmlns:wpi="http://schemas.microsoft.com/office/word/2010/wordprocessingInk" xmlns:wne="http://schemas.microsoft.com/office/word/2006/wordml" xmlns:wps="http://schemas.microsoft.com/office/word/2010/wordprocessingShape" mc:Ignorable="w14 w15 w16se w16cid wp14">
   <w:endnote w:type="separator" w:id="-1">
     <w:p>
       <w:pPr>
@@ -15120,7 +15154,7 @@
 </file>
 
 <file path=word/footer1.xml><?xml version="1.0" encoding="utf-8"?>
-<w:ftr xmlns:wpc="http://schemas.microsoft.com/office/word/2010/wordprocessingCanvas" xmlns:cx="http://schemas.microsoft.com/office/drawing/2014/chartex" xmlns:cx1="http://schemas.microsoft.com/office/drawing/2015/9/8/chartex" xmlns:cx2="http://schemas.microsoft.com/office/drawing/2015/10/21/chartex" xmlns:cx3="http://schemas.microsoft.com/office/drawing/2016/5/9/chartex" xmlns:cx4="http://schemas.microsoft.com/office/drawing/2016/5/10/chartex" xmlns:cx5="http://schemas.microsoft.com/office/drawing/2016/5/11/chartex" xmlns:cx6="http://schemas.microsoft.com/office/drawing/2016/5/12/chartex" xmlns:cx7="http://schemas.microsoft.com/office/drawing/2016/5/13/chartex" xmlns:cx8="http://schemas.microsoft.com/office/drawing/2016/5/14/chartex" xmlns:mc="http://schemas.openxmlformats.org/markup-compatibility/2006" xmlns:aink="http://schemas.microsoft.com/office/drawing/2016/ink" xmlns:am3d="http://schemas.microsoft.com/office/drawing/2017/model3d" xmlns:o="urn:schemas-microsoft-com:office:office" xmlns:r="http://schemas.openxmlformats.org/officeDocument/2006/relationships" xmlns:m="http://schemas.openxmlformats.org/officeDocument/2006/math" xmlns:v="urn:schemas-microsoft-com:vml" xmlns:wp14="http://schemas.microsoft.com/office/word/2010/wordprocessingDrawing" xmlns:wp="http://schemas.openxmlformats.org/drawingml/2006/wordprocessingDrawing" xmlns:w10="urn:schemas-microsoft-com:office:word" xmlns:w="http://schemas.openxmlformats.org/wordprocessingml/2006/main" xmlns:w14="http://schemas.microsoft.com/office/word/2010/wordml" xmlns:w15="http://schemas.microsoft.com/office/word/2012/wordml" xmlns:w16se="http://schemas.microsoft.com/office/word/2015/wordml/symex" xmlns:wpg="http://schemas.microsoft.com/office/word/2010/wordprocessingGroup" xmlns:wpi="http://schemas.microsoft.com/office/word/2010/wordprocessingInk" xmlns:wne="http://schemas.microsoft.com/office/word/2006/wordml" xmlns:wps="http://schemas.microsoft.com/office/word/2010/wordprocessingShape" mc:Ignorable="w14 w15 w16se wp14">
+<w:ftr xmlns:wpc="http://schemas.microsoft.com/office/word/2010/wordprocessingCanvas" xmlns:cx="http://schemas.microsoft.com/office/drawing/2014/chartex" xmlns:cx1="http://schemas.microsoft.com/office/drawing/2015/9/8/chartex" xmlns:cx2="http://schemas.microsoft.com/office/drawing/2015/10/21/chartex" xmlns:cx3="http://schemas.microsoft.com/office/drawing/2016/5/9/chartex" xmlns:cx4="http://schemas.microsoft.com/office/drawing/2016/5/10/chartex" xmlns:cx5="http://schemas.microsoft.com/office/drawing/2016/5/11/chartex" xmlns:cx6="http://schemas.microsoft.com/office/drawing/2016/5/12/chartex" xmlns:cx7="http://schemas.microsoft.com/office/drawing/2016/5/13/chartex" xmlns:cx8="http://schemas.microsoft.com/office/drawing/2016/5/14/chartex" xmlns:mc="http://schemas.openxmlformats.org/markup-compatibility/2006" xmlns:aink="http://schemas.microsoft.com/office/drawing/2016/ink" xmlns:am3d="http://schemas.microsoft.com/office/drawing/2017/model3d" xmlns:o="urn:schemas-microsoft-com:office:office" xmlns:r="http://schemas.openxmlformats.org/officeDocument/2006/relationships" xmlns:m="http://schemas.openxmlformats.org/officeDocument/2006/math" xmlns:v="urn:schemas-microsoft-com:vml" xmlns:wp14="http://schemas.microsoft.com/office/word/2010/wordprocessingDrawing" xmlns:wp="http://schemas.openxmlformats.org/drawingml/2006/wordprocessingDrawing" xmlns:w10="urn:schemas-microsoft-com:office:word" xmlns:w="http://schemas.openxmlformats.org/wordprocessingml/2006/main" xmlns:w14="http://schemas.microsoft.com/office/word/2010/wordml" xmlns:w15="http://schemas.microsoft.com/office/word/2012/wordml" xmlns:w16cid="http://schemas.microsoft.com/office/word/2016/wordml/cid" xmlns:w16se="http://schemas.microsoft.com/office/word/2015/wordml/symex" xmlns:wpg="http://schemas.microsoft.com/office/word/2010/wordprocessingGroup" xmlns:wpi="http://schemas.microsoft.com/office/word/2010/wordprocessingInk" xmlns:wne="http://schemas.microsoft.com/office/word/2006/wordml" xmlns:wps="http://schemas.microsoft.com/office/word/2010/wordprocessingShape" mc:Ignorable="w14 w15 w16se w16cid wp14">
   <w:sdt>
     <w:sdtPr>
       <w:id w:val="-2045432534"/>
@@ -15129,6 +15163,7 @@
         <w:docPartUnique/>
       </w:docPartObj>
     </w:sdtPr>
+    <w:sdtEndPr/>
     <w:sdtContent>
       <w:p>
         <w:pPr>
@@ -15149,7 +15184,7 @@
             <w:noProof/>
             <w:lang w:val="lt-LT"/>
           </w:rPr>
-          <w:t>3</w:t>
+          <w:t>10</w:t>
         </w:r>
         <w:r>
           <w:fldChar w:fldCharType="end"/>
@@ -15166,7 +15201,7 @@
 </file>
 
 <file path=word/footnotes.xml><?xml version="1.0" encoding="utf-8"?>
-<w:footnotes xmlns:wpc="http://schemas.microsoft.com/office/word/2010/wordprocessingCanvas" xmlns:cx="http://schemas.microsoft.com/office/drawing/2014/chartex" xmlns:cx1="http://schemas.microsoft.com/office/drawing/2015/9/8/chartex" xmlns:cx2="http://schemas.microsoft.com/office/drawing/2015/10/21/chartex" xmlns:cx3="http://schemas.microsoft.com/office/drawing/2016/5/9/chartex" xmlns:cx4="http://schemas.microsoft.com/office/drawing/2016/5/10/chartex" xmlns:cx5="http://schemas.microsoft.com/office/drawing/2016/5/11/chartex" xmlns:cx6="http://schemas.microsoft.com/office/drawing/2016/5/12/chartex" xmlns:cx7="http://schemas.microsoft.com/office/drawing/2016/5/13/chartex" xmlns:cx8="http://schemas.microsoft.com/office/drawing/2016/5/14/chartex" xmlns:mc="http://schemas.openxmlformats.org/markup-compatibility/2006" xmlns:aink="http://schemas.microsoft.com/office/drawing/2016/ink" xmlns:am3d="http://schemas.microsoft.com/office/drawing/2017/model3d" xmlns:o="urn:schemas-microsoft-com:office:office" xmlns:r="http://schemas.openxmlformats.org/officeDocument/2006/relationships" xmlns:m="http://schemas.openxmlformats.org/officeDocument/2006/math" xmlns:v="urn:schemas-microsoft-com:vml" xmlns:wp14="http://schemas.microsoft.com/office/word/2010/wordprocessingDrawing" xmlns:wp="http://schemas.openxmlformats.org/drawingml/2006/wordprocessingDrawing" xmlns:w10="urn:schemas-microsoft-com:office:word" xmlns:w="http://schemas.openxmlformats.org/wordprocessingml/2006/main" xmlns:w14="http://schemas.microsoft.com/office/word/2010/wordml" xmlns:w15="http://schemas.microsoft.com/office/word/2012/wordml" xmlns:w16se="http://schemas.microsoft.com/office/word/2015/wordml/symex" xmlns:wpg="http://schemas.microsoft.com/office/word/2010/wordprocessingGroup" xmlns:wpi="http://schemas.microsoft.com/office/word/2010/wordprocessingInk" xmlns:wne="http://schemas.microsoft.com/office/word/2006/wordml" xmlns:wps="http://schemas.microsoft.com/office/word/2010/wordprocessingShape" mc:Ignorable="w14 w15 w16se wp14">
+<w:footnotes xmlns:wpc="http://schemas.microsoft.com/office/word/2010/wordprocessingCanvas" xmlns:cx="http://schemas.microsoft.com/office/drawing/2014/chartex" xmlns:cx1="http://schemas.microsoft.com/office/drawing/2015/9/8/chartex" xmlns:cx2="http://schemas.microsoft.com/office/drawing/2015/10/21/chartex" xmlns:cx3="http://schemas.microsoft.com/office/drawing/2016/5/9/chartex" xmlns:cx4="http://schemas.microsoft.com/office/drawing/2016/5/10/chartex" xmlns:cx5="http://schemas.microsoft.com/office/drawing/2016/5/11/chartex" xmlns:cx6="http://schemas.microsoft.com/office/drawing/2016/5/12/chartex" xmlns:cx7="http://schemas.microsoft.com/office/drawing/2016/5/13/chartex" xmlns:cx8="http://schemas.microsoft.com/office/drawing/2016/5/14/chartex" xmlns:mc="http://schemas.openxmlformats.org/markup-compatibility/2006" xmlns:aink="http://schemas.microsoft.com/office/drawing/2016/ink" xmlns:am3d="http://schemas.microsoft.com/office/drawing/2017/model3d" xmlns:o="urn:schemas-microsoft-com:office:office" xmlns:r="http://schemas.openxmlformats.org/officeDocument/2006/relationships" xmlns:m="http://schemas.openxmlformats.org/officeDocument/2006/math" xmlns:v="urn:schemas-microsoft-com:vml" xmlns:wp14="http://schemas.microsoft.com/office/word/2010/wordprocessingDrawing" xmlns:wp="http://schemas.openxmlformats.org/drawingml/2006/wordprocessingDrawing" xmlns:w10="urn:schemas-microsoft-com:office:word" xmlns:w="http://schemas.openxmlformats.org/wordprocessingml/2006/main" xmlns:w14="http://schemas.microsoft.com/office/word/2010/wordml" xmlns:w15="http://schemas.microsoft.com/office/word/2012/wordml" xmlns:w16cid="http://schemas.microsoft.com/office/word/2016/wordml/cid" xmlns:w16se="http://schemas.microsoft.com/office/word/2015/wordml/symex" xmlns:wpg="http://schemas.microsoft.com/office/word/2010/wordprocessingGroup" xmlns:wpi="http://schemas.microsoft.com/office/word/2010/wordprocessingInk" xmlns:wne="http://schemas.microsoft.com/office/word/2006/wordml" xmlns:wps="http://schemas.microsoft.com/office/word/2010/wordprocessingShape" mc:Ignorable="w14 w15 w16se w16cid wp14">
   <w:footnote w:type="separator" w:id="-1">
     <w:p>
       <w:pPr>
@@ -15191,7 +15226,7 @@
 </file>
 
 <file path=word/numbering.xml><?xml version="1.0" encoding="utf-8"?>
-<w:numbering xmlns:wpc="http://schemas.microsoft.com/office/word/2010/wordprocessingCanvas" xmlns:cx="http://schemas.microsoft.com/office/drawing/2014/chartex" xmlns:cx1="http://schemas.microsoft.com/office/drawing/2015/9/8/chartex" xmlns:cx2="http://schemas.microsoft.com/office/drawing/2015/10/21/chartex" xmlns:cx3="http://schemas.microsoft.com/office/drawing/2016/5/9/chartex" xmlns:cx4="http://schemas.microsoft.com/office/drawing/2016/5/10/chartex" xmlns:cx5="http://schemas.microsoft.com/office/drawing/2016/5/11/chartex" xmlns:cx6="http://schemas.microsoft.com/office/drawing/2016/5/12/chartex" xmlns:cx7="http://schemas.microsoft.com/office/drawing/2016/5/13/chartex" xmlns:cx8="http://schemas.microsoft.com/office/drawing/2016/5/14/chartex" xmlns:mc="http://schemas.openxmlformats.org/markup-compatibility/2006" xmlns:aink="http://schemas.microsoft.com/office/drawing/2016/ink" xmlns:am3d="http://schemas.microsoft.com/office/drawing/2017/model3d" xmlns:o="urn:schemas-microsoft-com:office:office" xmlns:r="http://schemas.openxmlformats.org/officeDocument/2006/relationships" xmlns:m="http://schemas.openxmlformats.org/officeDocument/2006/math" xmlns:v="urn:schemas-microsoft-com:vml" xmlns:wp14="http://schemas.microsoft.com/office/word/2010/wordprocessingDrawing" xmlns:wp="http://schemas.openxmlformats.org/drawingml/2006/wordprocessingDrawing" xmlns:w10="urn:schemas-microsoft-com:office:word" xmlns:w="http://schemas.openxmlformats.org/wordprocessingml/2006/main" xmlns:w14="http://schemas.microsoft.com/office/word/2010/wordml" xmlns:w15="http://schemas.microsoft.com/office/word/2012/wordml" xmlns:w16se="http://schemas.microsoft.com/office/word/2015/wordml/symex" xmlns:wpg="http://schemas.microsoft.com/office/word/2010/wordprocessingGroup" xmlns:wpi="http://schemas.microsoft.com/office/word/2010/wordprocessingInk" xmlns:wne="http://schemas.microsoft.com/office/word/2006/wordml" xmlns:wps="http://schemas.microsoft.com/office/word/2010/wordprocessingShape" mc:Ignorable="w14 w15 w16se wp14">
+<w:numbering xmlns:wpc="http://schemas.microsoft.com/office/word/2010/wordprocessingCanvas" xmlns:cx="http://schemas.microsoft.com/office/drawing/2014/chartex" xmlns:cx1="http://schemas.microsoft.com/office/drawing/2015/9/8/chartex" xmlns:cx2="http://schemas.microsoft.com/office/drawing/2015/10/21/chartex" xmlns:cx3="http://schemas.microsoft.com/office/drawing/2016/5/9/chartex" xmlns:cx4="http://schemas.microsoft.com/office/drawing/2016/5/10/chartex" xmlns:cx5="http://schemas.microsoft.com/office/drawing/2016/5/11/chartex" xmlns:cx6="http://schemas.microsoft.com/office/drawing/2016/5/12/chartex" xmlns:cx7="http://schemas.microsoft.com/office/drawing/2016/5/13/chartex" xmlns:cx8="http://schemas.microsoft.com/office/drawing/2016/5/14/chartex" xmlns:mc="http://schemas.openxmlformats.org/markup-compatibility/2006" xmlns:aink="http://schemas.microsoft.com/office/drawing/2016/ink" xmlns:am3d="http://schemas.microsoft.com/office/drawing/2017/model3d" xmlns:o="urn:schemas-microsoft-com:office:office" xmlns:r="http://schemas.openxmlformats.org/officeDocument/2006/relationships" xmlns:m="http://schemas.openxmlformats.org/officeDocument/2006/math" xmlns:v="urn:schemas-microsoft-com:vml" xmlns:wp14="http://schemas.microsoft.com/office/word/2010/wordprocessingDrawing" xmlns:wp="http://schemas.openxmlformats.org/drawingml/2006/wordprocessingDrawing" xmlns:w10="urn:schemas-microsoft-com:office:word" xmlns:w="http://schemas.openxmlformats.org/wordprocessingml/2006/main" xmlns:w14="http://schemas.microsoft.com/office/word/2010/wordml" xmlns:w15="http://schemas.microsoft.com/office/word/2012/wordml" xmlns:w16cid="http://schemas.microsoft.com/office/word/2016/wordml/cid" xmlns:w16se="http://schemas.microsoft.com/office/word/2015/wordml/symex" xmlns:wpg="http://schemas.microsoft.com/office/word/2010/wordprocessingGroup" xmlns:wpi="http://schemas.microsoft.com/office/word/2010/wordprocessingInk" xmlns:wne="http://schemas.microsoft.com/office/word/2006/wordml" xmlns:wps="http://schemas.microsoft.com/office/word/2010/wordprocessingShape" mc:Ignorable="w14 w15 w16se w16cid wp14">
   <w:abstractNum w:abstractNumId="0" w15:restartNumberingAfterBreak="0">
     <w:nsid w:val="05467F4D"/>
     <w:multiLevelType w:val="hybridMultilevel"/>
@@ -18698,7 +18733,7 @@
 </file>
 
 <file path=word/styles.xml><?xml version="1.0" encoding="utf-8"?>
-<w:styles xmlns:mc="http://schemas.openxmlformats.org/markup-compatibility/2006" xmlns:r="http://schemas.openxmlformats.org/officeDocument/2006/relationships" xmlns:w="http://schemas.openxmlformats.org/wordprocessingml/2006/main" xmlns:w14="http://schemas.microsoft.com/office/word/2010/wordml" xmlns:w15="http://schemas.microsoft.com/office/word/2012/wordml" xmlns:w16se="http://schemas.microsoft.com/office/word/2015/wordml/symex" mc:Ignorable="w14 w15 w16se">
+<w:styles xmlns:mc="http://schemas.openxmlformats.org/markup-compatibility/2006" xmlns:r="http://schemas.openxmlformats.org/officeDocument/2006/relationships" xmlns:w="http://schemas.openxmlformats.org/wordprocessingml/2006/main" xmlns:w14="http://schemas.microsoft.com/office/word/2010/wordml" xmlns:w15="http://schemas.microsoft.com/office/word/2012/wordml" xmlns:w16cid="http://schemas.microsoft.com/office/word/2016/wordml/cid" xmlns:w16se="http://schemas.microsoft.com/office/word/2015/wordml/symex" mc:Ignorable="w14 w15 w16se w16cid">
   <w:docDefaults>
     <w:rPrDefault>
       <w:rPr>
@@ -19814,7 +19849,7 @@
 </file>
 
 <file path=customXml/itemProps1.xml><?xml version="1.0" encoding="utf-8"?>
-<ds:datastoreItem xmlns:ds="http://schemas.openxmlformats.org/officeDocument/2006/customXml" ds:itemID="{9E4232E4-BEA4-4341-BA7B-B59BC2931BBD}">
+<ds:datastoreItem xmlns:ds="http://schemas.openxmlformats.org/officeDocument/2006/customXml" ds:itemID="{98BB6C7B-E45B-4F13-AC16-3C7617FB8FBC}">
   <ds:schemaRefs>
     <ds:schemaRef ds:uri="http://schemas.openxmlformats.org/officeDocument/2006/bibliography"/>
   </ds:schemaRefs>

--- a/Testavimas/L1.docx
+++ b/Testavimas/L1.docx
@@ -580,7 +580,7 @@
           <w:r>
             <w:fldChar w:fldCharType="separate"/>
           </w:r>
-          <w:hyperlink w:anchor="_Toc499477316" w:history="1">
+          <w:hyperlink w:anchor="_Toc500844172" w:history="1">
             <w:r>
               <w:rPr>
                 <w:rStyle w:val="Hyperlink"/>
@@ -623,7 +623,7 @@
                 <w:noProof/>
                 <w:webHidden/>
               </w:rPr>
-              <w:instrText xml:space="preserve"> PAGEREF _Toc499477316 \h </w:instrText>
+              <w:instrText xml:space="preserve"> PAGEREF _Toc500844172 \h </w:instrText>
             </w:r>
             <w:r>
               <w:rPr>
@@ -668,7 +668,7 @@
               <w:lang w:eastAsia="lt-LT"/>
             </w:rPr>
           </w:pPr>
-          <w:hyperlink w:anchor="_Toc499477317" w:history="1">
+          <w:hyperlink w:anchor="_Toc500844173" w:history="1">
             <w:r>
               <w:rPr>
                 <w:rStyle w:val="Hyperlink"/>
@@ -711,7 +711,7 @@
                 <w:noProof/>
                 <w:webHidden/>
               </w:rPr>
-              <w:instrText xml:space="preserve"> PAGEREF _Toc499477317 \h </w:instrText>
+              <w:instrText xml:space="preserve"> PAGEREF _Toc500844173 \h </w:instrText>
             </w:r>
             <w:r>
               <w:rPr>
@@ -756,7 +756,7 @@
               <w:lang w:eastAsia="lt-LT"/>
             </w:rPr>
           </w:pPr>
-          <w:hyperlink w:anchor="_Toc499477318" w:history="1">
+          <w:hyperlink w:anchor="_Toc500844174" w:history="1">
             <w:r>
               <w:rPr>
                 <w:rStyle w:val="Hyperlink"/>
@@ -799,7 +799,7 @@
                 <w:noProof/>
                 <w:webHidden/>
               </w:rPr>
-              <w:instrText xml:space="preserve"> PAGEREF _Toc499477318 \h </w:instrText>
+              <w:instrText xml:space="preserve"> PAGEREF _Toc500844174 \h </w:instrText>
             </w:r>
             <w:r>
               <w:rPr>
@@ -844,7 +844,7 @@
               <w:lang w:eastAsia="lt-LT"/>
             </w:rPr>
           </w:pPr>
-          <w:hyperlink w:anchor="_Toc499477319" w:history="1">
+          <w:hyperlink w:anchor="_Toc500844175" w:history="1">
             <w:r>
               <w:rPr>
                 <w:rStyle w:val="Hyperlink"/>
@@ -887,7 +887,7 @@
                 <w:noProof/>
                 <w:webHidden/>
               </w:rPr>
-              <w:instrText xml:space="preserve"> PAGEREF _Toc499477319 \h </w:instrText>
+              <w:instrText xml:space="preserve"> PAGEREF _Toc500844175 \h </w:instrText>
             </w:r>
             <w:r>
               <w:rPr>
@@ -932,7 +932,7 @@
               <w:lang w:eastAsia="lt-LT"/>
             </w:rPr>
           </w:pPr>
-          <w:hyperlink w:anchor="_Toc499477320" w:history="1">
+          <w:hyperlink w:anchor="_Toc500844176" w:history="1">
             <w:r>
               <w:rPr>
                 <w:rStyle w:val="Hyperlink"/>
@@ -975,7 +975,7 @@
                 <w:noProof/>
                 <w:webHidden/>
               </w:rPr>
-              <w:instrText xml:space="preserve"> PAGEREF _Toc499477320 \h </w:instrText>
+              <w:instrText xml:space="preserve"> PAGEREF _Toc500844176 \h </w:instrText>
             </w:r>
             <w:r>
               <w:rPr>
@@ -1020,7 +1020,7 @@
               <w:lang w:eastAsia="lt-LT"/>
             </w:rPr>
           </w:pPr>
-          <w:hyperlink w:anchor="_Toc499477321" w:history="1">
+          <w:hyperlink w:anchor="_Toc500844177" w:history="1">
             <w:r>
               <w:rPr>
                 <w:rStyle w:val="Hyperlink"/>
@@ -1063,7 +1063,7 @@
                 <w:noProof/>
                 <w:webHidden/>
               </w:rPr>
-              <w:instrText xml:space="preserve"> PAGEREF _Toc499477321 \h </w:instrText>
+              <w:instrText xml:space="preserve"> PAGEREF _Toc500844177 \h </w:instrText>
             </w:r>
             <w:r>
               <w:rPr>
@@ -1108,7 +1108,7 @@
               <w:lang w:eastAsia="lt-LT"/>
             </w:rPr>
           </w:pPr>
-          <w:hyperlink w:anchor="_Toc499477322" w:history="1">
+          <w:hyperlink w:anchor="_Toc500844178" w:history="1">
             <w:r>
               <w:rPr>
                 <w:rStyle w:val="Hyperlink"/>
@@ -1151,7 +1151,7 @@
                 <w:noProof/>
                 <w:webHidden/>
               </w:rPr>
-              <w:instrText xml:space="preserve"> PAGEREF _Toc499477322 \h </w:instrText>
+              <w:instrText xml:space="preserve"> PAGEREF _Toc500844178 \h </w:instrText>
             </w:r>
             <w:r>
               <w:rPr>
@@ -1196,7 +1196,7 @@
               <w:lang w:eastAsia="lt-LT"/>
             </w:rPr>
           </w:pPr>
-          <w:hyperlink w:anchor="_Toc499477323" w:history="1">
+          <w:hyperlink w:anchor="_Toc500844179" w:history="1">
             <w:r>
               <w:rPr>
                 <w:rStyle w:val="Hyperlink"/>
@@ -1239,7 +1239,7 @@
                 <w:noProof/>
                 <w:webHidden/>
               </w:rPr>
-              <w:instrText xml:space="preserve"> PAGEREF _Toc499477323 \h </w:instrText>
+              <w:instrText xml:space="preserve"> PAGEREF _Toc500844179 \h </w:instrText>
             </w:r>
             <w:r>
               <w:rPr>
@@ -1284,7 +1284,7 @@
               <w:lang w:eastAsia="lt-LT"/>
             </w:rPr>
           </w:pPr>
-          <w:hyperlink w:anchor="_Toc499477324" w:history="1">
+          <w:hyperlink w:anchor="_Toc500844180" w:history="1">
             <w:r>
               <w:rPr>
                 <w:rStyle w:val="Hyperlink"/>
@@ -1327,7 +1327,7 @@
                 <w:noProof/>
                 <w:webHidden/>
               </w:rPr>
-              <w:instrText xml:space="preserve"> PAGEREF _Toc499477324 \h </w:instrText>
+              <w:instrText xml:space="preserve"> PAGEREF _Toc500844180 \h </w:instrText>
             </w:r>
             <w:r>
               <w:rPr>
@@ -1347,7 +1347,7 @@
                 <w:noProof/>
                 <w:webHidden/>
               </w:rPr>
-              <w:t>7</w:t>
+              <w:t>8</w:t>
             </w:r>
             <w:r>
               <w:rPr>
@@ -1372,7 +1372,7 @@
               <w:lang w:eastAsia="lt-LT"/>
             </w:rPr>
           </w:pPr>
-          <w:hyperlink w:anchor="_Toc499477325" w:history="1">
+          <w:hyperlink w:anchor="_Toc500844181" w:history="1">
             <w:r>
               <w:rPr>
                 <w:rStyle w:val="Hyperlink"/>
@@ -1415,7 +1415,7 @@
                 <w:noProof/>
                 <w:webHidden/>
               </w:rPr>
-              <w:instrText xml:space="preserve"> PAGEREF _Toc499477325 \h </w:instrText>
+              <w:instrText xml:space="preserve"> PAGEREF _Toc500844181 \h </w:instrText>
             </w:r>
             <w:r>
               <w:rPr>
@@ -1435,7 +1435,7 @@
                 <w:noProof/>
                 <w:webHidden/>
               </w:rPr>
-              <w:t>7</w:t>
+              <w:t>8</w:t>
             </w:r>
             <w:r>
               <w:rPr>
@@ -1460,7 +1460,7 @@
               <w:lang w:eastAsia="lt-LT"/>
             </w:rPr>
           </w:pPr>
-          <w:hyperlink w:anchor="_Toc499477326" w:history="1">
+          <w:hyperlink w:anchor="_Toc500844182" w:history="1">
             <w:r>
               <w:rPr>
                 <w:rStyle w:val="Hyperlink"/>
@@ -1503,7 +1503,7 @@
                 <w:noProof/>
                 <w:webHidden/>
               </w:rPr>
-              <w:instrText xml:space="preserve"> PAGEREF _Toc499477326 \h </w:instrText>
+              <w:instrText xml:space="preserve"> PAGEREF _Toc500844182 \h </w:instrText>
             </w:r>
             <w:r>
               <w:rPr>
@@ -1523,7 +1523,7 @@
                 <w:noProof/>
                 <w:webHidden/>
               </w:rPr>
-              <w:t>7</w:t>
+              <w:t>8</w:t>
             </w:r>
             <w:r>
               <w:rPr>
@@ -1548,7 +1548,7 @@
               <w:lang w:eastAsia="lt-LT"/>
             </w:rPr>
           </w:pPr>
-          <w:hyperlink w:anchor="_Toc499477327" w:history="1">
+          <w:hyperlink w:anchor="_Toc500844183" w:history="1">
             <w:r>
               <w:rPr>
                 <w:rStyle w:val="Hyperlink"/>
@@ -1591,7 +1591,7 @@
                 <w:noProof/>
                 <w:webHidden/>
               </w:rPr>
-              <w:instrText xml:space="preserve"> PAGEREF _Toc499477327 \h </w:instrText>
+              <w:instrText xml:space="preserve"> PAGEREF _Toc500844183 \h </w:instrText>
             </w:r>
             <w:r>
               <w:rPr>
@@ -1636,7 +1636,7 @@
               <w:lang w:eastAsia="lt-LT"/>
             </w:rPr>
           </w:pPr>
-          <w:hyperlink w:anchor="_Toc499477328" w:history="1">
+          <w:hyperlink w:anchor="_Toc500844184" w:history="1">
             <w:r>
               <w:rPr>
                 <w:rStyle w:val="Hyperlink"/>
@@ -1679,7 +1679,7 @@
                 <w:noProof/>
                 <w:webHidden/>
               </w:rPr>
-              <w:instrText xml:space="preserve"> PAGEREF _Toc499477328 \h </w:instrText>
+              <w:instrText xml:space="preserve"> PAGEREF _Toc500844184 \h </w:instrText>
             </w:r>
             <w:r>
               <w:rPr>
@@ -1699,7 +1699,7 @@
                 <w:noProof/>
                 <w:webHidden/>
               </w:rPr>
-              <w:t>8</w:t>
+              <w:t>9</w:t>
             </w:r>
             <w:r>
               <w:rPr>
@@ -1724,7 +1724,7 @@
               <w:lang w:eastAsia="lt-LT"/>
             </w:rPr>
           </w:pPr>
-          <w:hyperlink w:anchor="_Toc499477329" w:history="1">
+          <w:hyperlink w:anchor="_Toc500844185" w:history="1">
             <w:r>
               <w:rPr>
                 <w:rStyle w:val="Hyperlink"/>
@@ -1767,7 +1767,7 @@
                 <w:noProof/>
                 <w:webHidden/>
               </w:rPr>
-              <w:instrText xml:space="preserve"> PAGEREF _Toc499477329 \h </w:instrText>
+              <w:instrText xml:space="preserve"> PAGEREF _Toc500844185 \h </w:instrText>
             </w:r>
             <w:r>
               <w:rPr>
@@ -1812,7 +1812,7 @@
               <w:lang w:eastAsia="lt-LT"/>
             </w:rPr>
           </w:pPr>
-          <w:hyperlink w:anchor="_Toc499477330" w:history="1">
+          <w:hyperlink w:anchor="_Toc500844186" w:history="1">
             <w:r>
               <w:rPr>
                 <w:rStyle w:val="Hyperlink"/>
@@ -1855,7 +1855,7 @@
                 <w:noProof/>
                 <w:webHidden/>
               </w:rPr>
-              <w:instrText xml:space="preserve"> PAGEREF _Toc499477330 \h </w:instrText>
+              <w:instrText xml:space="preserve"> PAGEREF _Toc500844186 \h </w:instrText>
             </w:r>
             <w:r>
               <w:rPr>
@@ -1875,7 +1875,7 @@
                 <w:noProof/>
                 <w:webHidden/>
               </w:rPr>
-              <w:t>9</w:t>
+              <w:t>10</w:t>
             </w:r>
             <w:r>
               <w:rPr>
@@ -1900,7 +1900,7 @@
               <w:lang w:eastAsia="lt-LT"/>
             </w:rPr>
           </w:pPr>
-          <w:hyperlink w:anchor="_Toc499477331" w:history="1">
+          <w:hyperlink w:anchor="_Toc500844187" w:history="1">
             <w:r>
               <w:rPr>
                 <w:rStyle w:val="Hyperlink"/>
@@ -1943,7 +1943,7 @@
                 <w:noProof/>
                 <w:webHidden/>
               </w:rPr>
-              <w:instrText xml:space="preserve"> PAGEREF _Toc499477331 \h </w:instrText>
+              <w:instrText xml:space="preserve"> PAGEREF _Toc500844187 \h </w:instrText>
             </w:r>
             <w:r>
               <w:rPr>
@@ -1988,7 +1988,7 @@
               <w:lang w:eastAsia="lt-LT"/>
             </w:rPr>
           </w:pPr>
-          <w:hyperlink w:anchor="_Toc499477332" w:history="1">
+          <w:hyperlink w:anchor="_Toc500844188" w:history="1">
             <w:r>
               <w:rPr>
                 <w:rStyle w:val="Hyperlink"/>
@@ -2031,7 +2031,7 @@
                 <w:noProof/>
                 <w:webHidden/>
               </w:rPr>
-              <w:instrText xml:space="preserve"> PAGEREF _Toc499477332 \h </w:instrText>
+              <w:instrText xml:space="preserve"> PAGEREF _Toc500844188 \h </w:instrText>
             </w:r>
             <w:r>
               <w:rPr>
@@ -2051,7 +2051,7 @@
                 <w:noProof/>
                 <w:webHidden/>
               </w:rPr>
-              <w:t>10</w:t>
+              <w:t>11</w:t>
             </w:r>
             <w:r>
               <w:rPr>
@@ -2076,7 +2076,7 @@
               <w:lang w:eastAsia="lt-LT"/>
             </w:rPr>
           </w:pPr>
-          <w:hyperlink w:anchor="_Toc499477333" w:history="1">
+          <w:hyperlink w:anchor="_Toc500844189" w:history="1">
             <w:r>
               <w:rPr>
                 <w:rStyle w:val="Hyperlink"/>
@@ -2119,7 +2119,7 @@
                 <w:noProof/>
                 <w:webHidden/>
               </w:rPr>
-              <w:instrText xml:space="preserve"> PAGEREF _Toc499477333 \h </w:instrText>
+              <w:instrText xml:space="preserve"> PAGEREF _Toc500844189 \h </w:instrText>
             </w:r>
             <w:r>
               <w:rPr>
@@ -2164,7 +2164,7 @@
               <w:lang w:eastAsia="lt-LT"/>
             </w:rPr>
           </w:pPr>
-          <w:hyperlink w:anchor="_Toc499477334" w:history="1">
+          <w:hyperlink w:anchor="_Toc500844190" w:history="1">
             <w:r>
               <w:rPr>
                 <w:rStyle w:val="Hyperlink"/>
@@ -2207,7 +2207,7 @@
                 <w:noProof/>
                 <w:webHidden/>
               </w:rPr>
-              <w:instrText xml:space="preserve"> PAGEREF _Toc499477334 \h </w:instrText>
+              <w:instrText xml:space="preserve"> PAGEREF _Toc500844190 \h </w:instrText>
             </w:r>
             <w:r>
               <w:rPr>
@@ -2227,7 +2227,7 @@
                 <w:noProof/>
                 <w:webHidden/>
               </w:rPr>
-              <w:t>11</w:t>
+              <w:t>12</w:t>
             </w:r>
             <w:r>
               <w:rPr>
@@ -2252,7 +2252,7 @@
               <w:lang w:eastAsia="lt-LT"/>
             </w:rPr>
           </w:pPr>
-          <w:hyperlink w:anchor="_Toc499477335" w:history="1">
+          <w:hyperlink w:anchor="_Toc500844191" w:history="1">
             <w:r>
               <w:rPr>
                 <w:rStyle w:val="Hyperlink"/>
@@ -2295,7 +2295,7 @@
                 <w:noProof/>
                 <w:webHidden/>
               </w:rPr>
-              <w:instrText xml:space="preserve"> PAGEREF _Toc499477335 \h </w:instrText>
+              <w:instrText xml:space="preserve"> PAGEREF _Toc500844191 \h </w:instrText>
             </w:r>
             <w:r>
               <w:rPr>
@@ -2315,7 +2315,7 @@
                 <w:noProof/>
                 <w:webHidden/>
               </w:rPr>
-              <w:t>12</w:t>
+              <w:t>13</w:t>
             </w:r>
             <w:r>
               <w:rPr>
@@ -2340,7 +2340,7 @@
               <w:lang w:eastAsia="lt-LT"/>
             </w:rPr>
           </w:pPr>
-          <w:hyperlink w:anchor="_Toc499477336" w:history="1">
+          <w:hyperlink w:anchor="_Toc500844192" w:history="1">
             <w:r>
               <w:rPr>
                 <w:rStyle w:val="Hyperlink"/>
@@ -2383,7 +2383,7 @@
                 <w:noProof/>
                 <w:webHidden/>
               </w:rPr>
-              <w:instrText xml:space="preserve"> PAGEREF _Toc499477336 \h </w:instrText>
+              <w:instrText xml:space="preserve"> PAGEREF _Toc500844192 \h </w:instrText>
             </w:r>
             <w:r>
               <w:rPr>
@@ -2403,7 +2403,7 @@
                 <w:noProof/>
                 <w:webHidden/>
               </w:rPr>
-              <w:t>12</w:t>
+              <w:t>13</w:t>
             </w:r>
             <w:r>
               <w:rPr>
@@ -2428,7 +2428,7 @@
               <w:lang w:eastAsia="lt-LT"/>
             </w:rPr>
           </w:pPr>
-          <w:hyperlink w:anchor="_Toc499477337" w:history="1">
+          <w:hyperlink w:anchor="_Toc500844193" w:history="1">
             <w:r>
               <w:rPr>
                 <w:rStyle w:val="Hyperlink"/>
@@ -2471,7 +2471,7 @@
                 <w:noProof/>
                 <w:webHidden/>
               </w:rPr>
-              <w:instrText xml:space="preserve"> PAGEREF _Toc499477337 \h </w:instrText>
+              <w:instrText xml:space="preserve"> PAGEREF _Toc500844193 \h </w:instrText>
             </w:r>
             <w:r>
               <w:rPr>
@@ -2491,7 +2491,7 @@
                 <w:noProof/>
                 <w:webHidden/>
               </w:rPr>
-              <w:t>13</w:t>
+              <w:t>14</w:t>
             </w:r>
             <w:r>
               <w:rPr>
@@ -2516,7 +2516,7 @@
               <w:lang w:eastAsia="lt-LT"/>
             </w:rPr>
           </w:pPr>
-          <w:hyperlink w:anchor="_Toc499477338" w:history="1">
+          <w:hyperlink w:anchor="_Toc500844194" w:history="1">
             <w:r>
               <w:rPr>
                 <w:rStyle w:val="Hyperlink"/>
@@ -2559,7 +2559,7 @@
                 <w:noProof/>
                 <w:webHidden/>
               </w:rPr>
-              <w:instrText xml:space="preserve"> PAGEREF _Toc499477338 \h </w:instrText>
+              <w:instrText xml:space="preserve"> PAGEREF _Toc500844194 \h </w:instrText>
             </w:r>
             <w:r>
               <w:rPr>
@@ -2579,7 +2579,7 @@
                 <w:noProof/>
                 <w:webHidden/>
               </w:rPr>
-              <w:t>14</w:t>
+              <w:t>15</w:t>
             </w:r>
             <w:r>
               <w:rPr>
@@ -2604,7 +2604,7 @@
               <w:lang w:eastAsia="lt-LT"/>
             </w:rPr>
           </w:pPr>
-          <w:hyperlink w:anchor="_Toc499477339" w:history="1">
+          <w:hyperlink w:anchor="_Toc500844195" w:history="1">
             <w:r>
               <w:rPr>
                 <w:rStyle w:val="Hyperlink"/>
@@ -2647,7 +2647,7 @@
                 <w:noProof/>
                 <w:webHidden/>
               </w:rPr>
-              <w:instrText xml:space="preserve"> PAGEREF _Toc499477339 \h </w:instrText>
+              <w:instrText xml:space="preserve"> PAGEREF _Toc500844195 \h </w:instrText>
             </w:r>
             <w:r>
               <w:rPr>
@@ -2667,7 +2667,7 @@
                 <w:noProof/>
                 <w:webHidden/>
               </w:rPr>
-              <w:t>14</w:t>
+              <w:t>15</w:t>
             </w:r>
             <w:r>
               <w:rPr>
@@ -2692,7 +2692,7 @@
               <w:lang w:eastAsia="lt-LT"/>
             </w:rPr>
           </w:pPr>
-          <w:hyperlink w:anchor="_Toc499477340" w:history="1">
+          <w:hyperlink w:anchor="_Toc500844196" w:history="1">
             <w:r>
               <w:rPr>
                 <w:rStyle w:val="Hyperlink"/>
@@ -2735,7 +2735,7 @@
                 <w:noProof/>
                 <w:webHidden/>
               </w:rPr>
-              <w:instrText xml:space="preserve"> PAGEREF _Toc499477340 \h </w:instrText>
+              <w:instrText xml:space="preserve"> PAGEREF _Toc500844196 \h </w:instrText>
             </w:r>
             <w:r>
               <w:rPr>
@@ -2755,7 +2755,7 @@
                 <w:noProof/>
                 <w:webHidden/>
               </w:rPr>
-              <w:t>15</w:t>
+              <w:t>16</w:t>
             </w:r>
             <w:r>
               <w:rPr>
@@ -2780,7 +2780,7 @@
               <w:lang w:eastAsia="lt-LT"/>
             </w:rPr>
           </w:pPr>
-          <w:hyperlink w:anchor="_Toc499477341" w:history="1">
+          <w:hyperlink w:anchor="_Toc500844197" w:history="1">
             <w:r>
               <w:rPr>
                 <w:rStyle w:val="Hyperlink"/>
@@ -2823,7 +2823,7 @@
                 <w:noProof/>
                 <w:webHidden/>
               </w:rPr>
-              <w:instrText xml:space="preserve"> PAGEREF _Toc499477341 \h </w:instrText>
+              <w:instrText xml:space="preserve"> PAGEREF _Toc500844197 \h </w:instrText>
             </w:r>
             <w:r>
               <w:rPr>
@@ -2843,7 +2843,7 @@
                 <w:noProof/>
                 <w:webHidden/>
               </w:rPr>
-              <w:t>15</w:t>
+              <w:t>16</w:t>
             </w:r>
             <w:r>
               <w:rPr>
@@ -2868,7 +2868,7 @@
               <w:lang w:eastAsia="lt-LT"/>
             </w:rPr>
           </w:pPr>
-          <w:hyperlink w:anchor="_Toc499477342" w:history="1">
+          <w:hyperlink w:anchor="_Toc500844198" w:history="1">
             <w:r>
               <w:rPr>
                 <w:rStyle w:val="Hyperlink"/>
@@ -2911,7 +2911,7 @@
                 <w:noProof/>
                 <w:webHidden/>
               </w:rPr>
-              <w:instrText xml:space="preserve"> PAGEREF _Toc499477342 \h </w:instrText>
+              <w:instrText xml:space="preserve"> PAGEREF _Toc500844198 \h </w:instrText>
             </w:r>
             <w:r>
               <w:rPr>
@@ -2931,7 +2931,7 @@
                 <w:noProof/>
                 <w:webHidden/>
               </w:rPr>
-              <w:t>16</w:t>
+              <w:t>17</w:t>
             </w:r>
             <w:r>
               <w:rPr>
@@ -2956,7 +2956,7 @@
               <w:lang w:eastAsia="lt-LT"/>
             </w:rPr>
           </w:pPr>
-          <w:hyperlink w:anchor="_Toc499477343" w:history="1">
+          <w:hyperlink w:anchor="_Toc500844199" w:history="1">
             <w:r>
               <w:rPr>
                 <w:rStyle w:val="Hyperlink"/>
@@ -2999,7 +2999,7 @@
                 <w:noProof/>
                 <w:webHidden/>
               </w:rPr>
-              <w:instrText xml:space="preserve"> PAGEREF _Toc499477343 \h </w:instrText>
+              <w:instrText xml:space="preserve"> PAGEREF _Toc500844199 \h </w:instrText>
             </w:r>
             <w:r>
               <w:rPr>
@@ -3019,7 +3019,7 @@
                 <w:noProof/>
                 <w:webHidden/>
               </w:rPr>
-              <w:t>16</w:t>
+              <w:t>17</w:t>
             </w:r>
             <w:r>
               <w:rPr>
@@ -3044,7 +3044,7 @@
               <w:lang w:eastAsia="lt-LT"/>
             </w:rPr>
           </w:pPr>
-          <w:hyperlink w:anchor="_Toc499477344" w:history="1">
+          <w:hyperlink w:anchor="_Toc500844200" w:history="1">
             <w:r>
               <w:rPr>
                 <w:rStyle w:val="Hyperlink"/>
@@ -3087,7 +3087,7 @@
                 <w:noProof/>
                 <w:webHidden/>
               </w:rPr>
-              <w:instrText xml:space="preserve"> PAGEREF _Toc499477344 \h </w:instrText>
+              <w:instrText xml:space="preserve"> PAGEREF _Toc500844200 \h </w:instrText>
             </w:r>
             <w:r>
               <w:rPr>
@@ -3107,7 +3107,7 @@
                 <w:noProof/>
                 <w:webHidden/>
               </w:rPr>
-              <w:t>17</w:t>
+              <w:t>18</w:t>
             </w:r>
             <w:r>
               <w:rPr>
@@ -3132,7 +3132,7 @@
               <w:lang w:eastAsia="lt-LT"/>
             </w:rPr>
           </w:pPr>
-          <w:hyperlink w:anchor="_Toc499477345" w:history="1">
+          <w:hyperlink w:anchor="_Toc500844201" w:history="1">
             <w:r>
               <w:rPr>
                 <w:rStyle w:val="Hyperlink"/>
@@ -3175,7 +3175,7 @@
                 <w:noProof/>
                 <w:webHidden/>
               </w:rPr>
-              <w:instrText xml:space="preserve"> PAGEREF _Toc499477345 \h </w:instrText>
+              <w:instrText xml:space="preserve"> PAGEREF _Toc500844201 \h </w:instrText>
             </w:r>
             <w:r>
               <w:rPr>
@@ -3195,7 +3195,7 @@
                 <w:noProof/>
                 <w:webHidden/>
               </w:rPr>
-              <w:t>17</w:t>
+              <w:t>18</w:t>
             </w:r>
             <w:r>
               <w:rPr>
@@ -3220,7 +3220,7 @@
               <w:lang w:eastAsia="lt-LT"/>
             </w:rPr>
           </w:pPr>
-          <w:hyperlink w:anchor="_Toc499477346" w:history="1">
+          <w:hyperlink w:anchor="_Toc500844202" w:history="1">
             <w:r>
               <w:rPr>
                 <w:rStyle w:val="Hyperlink"/>
@@ -3263,7 +3263,7 @@
                 <w:noProof/>
                 <w:webHidden/>
               </w:rPr>
-              <w:instrText xml:space="preserve"> PAGEREF _Toc499477346 \h </w:instrText>
+              <w:instrText xml:space="preserve"> PAGEREF _Toc500844202 \h </w:instrText>
             </w:r>
             <w:r>
               <w:rPr>
@@ -3283,7 +3283,7 @@
                 <w:noProof/>
                 <w:webHidden/>
               </w:rPr>
-              <w:t>18</w:t>
+              <w:t>19</w:t>
             </w:r>
             <w:r>
               <w:rPr>
@@ -3337,7 +3337,7 @@
         </w:numPr>
         <w:jc w:val="both"/>
       </w:pPr>
-      <w:bookmarkStart w:id="0" w:name="_Toc499477316"/>
+      <w:bookmarkStart w:id="0" w:name="_Toc500844172"/>
       <w:r>
         <w:lastRenderedPageBreak/>
         <w:t>Užduotis</w:t>
@@ -3448,7 +3448,15 @@
         <w:rPr>
           <w:lang w:val="lt-LT"/>
         </w:rPr>
-        <w:t xml:space="preserve">Validacijos testavimas. Programinės įrangos testavimas </w:t>
+        <w:t>Validacijos testavimas. Pr</w:t>
+      </w:r>
+      <w:bookmarkStart w:id="1" w:name="_GoBack"/>
+      <w:bookmarkEnd w:id="1"/>
+      <w:r>
+        <w:rPr>
+          <w:lang w:val="lt-LT"/>
+        </w:rPr>
+        <w:t xml:space="preserve">ograminės įrangos testavimas </w:t>
       </w:r>
       <w:proofErr w:type="spellStart"/>
       <w:r>
@@ -3529,11 +3537,11 @@
         </w:numPr>
         <w:jc w:val="both"/>
       </w:pPr>
-      <w:bookmarkStart w:id="1" w:name="_Toc499477317"/>
+      <w:bookmarkStart w:id="2" w:name="_Toc500844173"/>
       <w:r>
         <w:t>Sistemos aprašymas</w:t>
       </w:r>
-      <w:bookmarkEnd w:id="1"/>
+      <w:bookmarkEnd w:id="2"/>
     </w:p>
     <w:p>
       <w:pPr>
@@ -3768,12 +3776,12 @@
         </w:numPr>
         <w:jc w:val="both"/>
       </w:pPr>
-      <w:bookmarkStart w:id="2" w:name="_Toc499477318"/>
+      <w:bookmarkStart w:id="3" w:name="_Toc500844174"/>
       <w:r>
         <w:lastRenderedPageBreak/>
         <w:t>Testavimo planas</w:t>
       </w:r>
-      <w:bookmarkEnd w:id="2"/>
+      <w:bookmarkEnd w:id="3"/>
     </w:p>
     <w:p>
       <w:pPr>
@@ -3787,11 +3795,11 @@
       <w:r>
         <w:t xml:space="preserve"> </w:t>
       </w:r>
-      <w:bookmarkStart w:id="3" w:name="_Toc499477319"/>
+      <w:bookmarkStart w:id="4" w:name="_Toc500844175"/>
       <w:r>
         <w:t>Testavimo apimtis</w:t>
       </w:r>
-      <w:bookmarkEnd w:id="3"/>
+      <w:bookmarkEnd w:id="4"/>
     </w:p>
     <w:p>
       <w:pPr>
@@ -3923,11 +3931,11 @@
       <w:r>
         <w:t xml:space="preserve"> </w:t>
       </w:r>
-      <w:bookmarkStart w:id="4" w:name="_Toc499477320"/>
+      <w:bookmarkStart w:id="5" w:name="_Toc500844176"/>
       <w:r>
         <w:t>Testavimo strategijos</w:t>
       </w:r>
-      <w:bookmarkEnd w:id="4"/>
+      <w:bookmarkEnd w:id="5"/>
     </w:p>
     <w:p>
       <w:pPr>
@@ -3971,11 +3979,11 @@
       <w:r>
         <w:t xml:space="preserve"> </w:t>
       </w:r>
-      <w:bookmarkStart w:id="5" w:name="_Toc499477321"/>
+      <w:bookmarkStart w:id="6" w:name="_Toc500844177"/>
       <w:r>
         <w:t>Pasiruošimas testavimui</w:t>
       </w:r>
-      <w:bookmarkEnd w:id="5"/>
+      <w:bookmarkEnd w:id="6"/>
     </w:p>
     <w:p>
       <w:pPr>
@@ -4133,11 +4141,11 @@
       <w:r>
         <w:t xml:space="preserve"> </w:t>
       </w:r>
-      <w:bookmarkStart w:id="6" w:name="_Toc499477322"/>
+      <w:bookmarkStart w:id="7" w:name="_Toc500844178"/>
       <w:r>
         <w:t>Testavimo prioritetai</w:t>
       </w:r>
-      <w:bookmarkEnd w:id="6"/>
+      <w:bookmarkEnd w:id="7"/>
     </w:p>
     <w:p>
       <w:pPr>
@@ -4182,6 +4190,20 @@
     </w:p>
     <w:p>
       <w:pPr>
+        <w:jc w:val="both"/>
+        <w:rPr>
+          <w:lang w:val="lt-LT"/>
+        </w:rPr>
+      </w:pPr>
+      <w:r>
+        <w:rPr>
+          <w:lang w:val="lt-LT"/>
+        </w:rPr>
+        <w:t>Kadangi sistemoje yra labai daug funkcinių reikalavimų, tai tam tikri svarbesni reikalavimai turės didesnį prioritetą:  Prisijungimas, Registracija, Filmų Kūrimas, Seansų rezervavimas.</w:t>
+      </w:r>
+    </w:p>
+    <w:p>
+      <w:pPr>
         <w:pStyle w:val="ListParagraph"/>
         <w:numPr>
           <w:ilvl w:val="0"/>
@@ -4201,6 +4223,21 @@
     </w:p>
     <w:p>
       <w:pPr>
+        <w:jc w:val="both"/>
+        <w:rPr>
+          <w:lang w:val="lt-LT"/>
+        </w:rPr>
+      </w:pPr>
+      <w:r>
+        <w:rPr>
+          <w:lang w:val="lt-LT"/>
+        </w:rPr>
+        <w:lastRenderedPageBreak/>
+        <w:t>Pagrindinis punkto prioritetas: užtikrinti, kad mobiliųjų įrenginių vartotojai galėtų be problemų naudotis mobiliąja sistemos versija, kadangi mobiliųjų įrenginių ekrano dydis yra gerokai mažesnis nei stacionarių ar nešiojamų kompiuterių.</w:t>
+      </w:r>
+    </w:p>
+    <w:p>
+      <w:pPr>
         <w:pStyle w:val="ListParagraph"/>
         <w:numPr>
           <w:ilvl w:val="0"/>
@@ -4220,6 +4257,20 @@
     </w:p>
     <w:p>
       <w:pPr>
+        <w:jc w:val="both"/>
+        <w:rPr>
+          <w:lang w:val="lt-LT"/>
+        </w:rPr>
+      </w:pPr>
+      <w:r>
+        <w:rPr>
+          <w:lang w:val="lt-LT"/>
+        </w:rPr>
+        <w:t>Didžiausias prioritetas – užtikrinti, kad autentifikacija ir autorizacija veikia saugiai, kad skirtingų rolių vartotojai negalėtų atlikti kitų rolių vartotojų veiksmų.</w:t>
+      </w:r>
+    </w:p>
+    <w:p>
+      <w:pPr>
         <w:pStyle w:val="ListParagraph"/>
         <w:numPr>
           <w:ilvl w:val="0"/>
@@ -4244,6 +4295,12 @@
           <w:lang w:val="lt-LT"/>
         </w:rPr>
       </w:pPr>
+      <w:r>
+        <w:rPr>
+          <w:lang w:val="lt-LT"/>
+        </w:rPr>
+        <w:t>Didžiausias prioritetas – kad duomenų bazės operacijos veiktų greitai, kadangi tai svarbiausias rodiklis, nulemiantis sistemos greitaveiką.</w:t>
+      </w:r>
     </w:p>
     <w:p>
       <w:pPr>
@@ -4255,14 +4312,13 @@
         <w:jc w:val="both"/>
       </w:pPr>
       <w:r>
-        <w:lastRenderedPageBreak/>
         <w:t xml:space="preserve"> </w:t>
       </w:r>
-      <w:bookmarkStart w:id="7" w:name="_Toc499477323"/>
+      <w:bookmarkStart w:id="8" w:name="_Toc500844179"/>
       <w:r>
         <w:t>Testavimo aplinka</w:t>
       </w:r>
-      <w:bookmarkEnd w:id="7"/>
+      <w:bookmarkEnd w:id="8"/>
     </w:p>
     <w:p>
       <w:pPr>
@@ -4427,6 +4483,400 @@
         <w:rPr>
           <w:lang w:val="lt-LT"/>
         </w:rPr>
+        <w:t>Testavimui bus naudojami šie nešiojami kompiuteriai:</w:t>
+      </w:r>
+    </w:p>
+    <w:tbl>
+      <w:tblPr>
+        <w:tblStyle w:val="TableGrid"/>
+        <w:tblW w:w="0" w:type="auto"/>
+        <w:tblLook w:val="04A0" w:firstRow="1" w:lastRow="0" w:firstColumn="1" w:lastColumn="0" w:noHBand="0" w:noVBand="1"/>
+      </w:tblPr>
+      <w:tblGrid>
+        <w:gridCol w:w="3891"/>
+        <w:gridCol w:w="3436"/>
+        <w:gridCol w:w="3436"/>
+      </w:tblGrid>
+      <w:tr>
+        <w:tc>
+          <w:tcPr>
+            <w:tcW w:w="3891" w:type="dxa"/>
+            <w:shd w:val="clear" w:color="auto" w:fill="BFBFBF" w:themeFill="background1" w:themeFillShade="BF"/>
+          </w:tcPr>
+          <w:p>
+            <w:pPr>
+              <w:jc w:val="both"/>
+              <w:rPr>
+                <w:lang w:val="lt-LT"/>
+              </w:rPr>
+            </w:pPr>
+            <w:r>
+              <w:rPr>
+                <w:lang w:val="lt-LT"/>
+              </w:rPr>
+              <w:t>Modelio pavadinimas</w:t>
+            </w:r>
+          </w:p>
+        </w:tc>
+        <w:tc>
+          <w:tcPr>
+            <w:tcW w:w="3436" w:type="dxa"/>
+          </w:tcPr>
+          <w:p>
+            <w:pPr>
+              <w:jc w:val="both"/>
+              <w:rPr>
+                <w:lang w:val="lt-LT"/>
+              </w:rPr>
+            </w:pPr>
+            <w:r>
+              <w:rPr>
+                <w:lang w:val="lt-LT"/>
+              </w:rPr>
+              <w:t>Lenovo Y510P</w:t>
+            </w:r>
+          </w:p>
+        </w:tc>
+        <w:tc>
+          <w:tcPr>
+            <w:tcW w:w="3436" w:type="dxa"/>
+          </w:tcPr>
+          <w:p>
+            <w:pPr>
+              <w:jc w:val="both"/>
+              <w:rPr>
+                <w:lang w:val="lt-LT"/>
+              </w:rPr>
+            </w:pPr>
+            <w:r>
+              <w:rPr>
+                <w:lang w:val="lt-LT"/>
+              </w:rPr>
+              <w:t xml:space="preserve">Acer </w:t>
+            </w:r>
+            <w:proofErr w:type="spellStart"/>
+            <w:r>
+              <w:rPr>
+                <w:lang w:val="lt-LT"/>
+              </w:rPr>
+              <w:t>aspire</w:t>
+            </w:r>
+            <w:proofErr w:type="spellEnd"/>
+            <w:r>
+              <w:rPr>
+                <w:lang w:val="lt-LT"/>
+              </w:rPr>
+              <w:t xml:space="preserve"> v3-772g</w:t>
+            </w:r>
+          </w:p>
+        </w:tc>
+      </w:tr>
+      <w:tr>
+        <w:tc>
+          <w:tcPr>
+            <w:tcW w:w="3891" w:type="dxa"/>
+            <w:shd w:val="clear" w:color="auto" w:fill="BFBFBF" w:themeFill="background1" w:themeFillShade="BF"/>
+          </w:tcPr>
+          <w:p>
+            <w:pPr>
+              <w:jc w:val="both"/>
+              <w:rPr>
+                <w:lang w:val="lt-LT"/>
+              </w:rPr>
+            </w:pPr>
+            <w:r>
+              <w:rPr>
+                <w:lang w:val="lt-LT"/>
+              </w:rPr>
+              <w:t>Procesorius</w:t>
+            </w:r>
+          </w:p>
+        </w:tc>
+        <w:tc>
+          <w:tcPr>
+            <w:tcW w:w="3436" w:type="dxa"/>
+          </w:tcPr>
+          <w:p>
+            <w:pPr>
+              <w:jc w:val="both"/>
+              <w:rPr>
+                <w:lang w:val="lt-LT"/>
+              </w:rPr>
+            </w:pPr>
+            <w:r>
+              <w:rPr>
+                <w:lang w:val="lt-LT"/>
+              </w:rPr>
+              <w:t xml:space="preserve">Intel </w:t>
+            </w:r>
+            <w:proofErr w:type="spellStart"/>
+            <w:r>
+              <w:rPr>
+                <w:lang w:val="lt-LT"/>
+              </w:rPr>
+              <w:t>Core</w:t>
+            </w:r>
+            <w:proofErr w:type="spellEnd"/>
+            <w:r>
+              <w:rPr>
+                <w:lang w:val="lt-LT"/>
+              </w:rPr>
+              <w:t xml:space="preserve"> i7-4700MQ</w:t>
+            </w:r>
+          </w:p>
+        </w:tc>
+        <w:tc>
+          <w:tcPr>
+            <w:tcW w:w="3436" w:type="dxa"/>
+          </w:tcPr>
+          <w:p>
+            <w:pPr>
+              <w:jc w:val="both"/>
+              <w:rPr>
+                <w:lang w:val="lt-LT"/>
+              </w:rPr>
+            </w:pPr>
+            <w:r>
+              <w:rPr>
+                <w:lang w:val="lt-LT"/>
+              </w:rPr>
+              <w:t xml:space="preserve">Intel </w:t>
+            </w:r>
+            <w:proofErr w:type="spellStart"/>
+            <w:r>
+              <w:rPr>
+                <w:lang w:val="lt-LT"/>
+              </w:rPr>
+              <w:t>Core</w:t>
+            </w:r>
+            <w:proofErr w:type="spellEnd"/>
+            <w:r>
+              <w:rPr>
+                <w:lang w:val="lt-LT"/>
+              </w:rPr>
+              <w:t xml:space="preserve"> i5-4210M</w:t>
+            </w:r>
+          </w:p>
+        </w:tc>
+      </w:tr>
+      <w:tr>
+        <w:tc>
+          <w:tcPr>
+            <w:tcW w:w="3891" w:type="dxa"/>
+            <w:shd w:val="clear" w:color="auto" w:fill="BFBFBF" w:themeFill="background1" w:themeFillShade="BF"/>
+          </w:tcPr>
+          <w:p>
+            <w:pPr>
+              <w:jc w:val="both"/>
+              <w:rPr>
+                <w:lang w:val="lt-LT"/>
+              </w:rPr>
+            </w:pPr>
+            <w:r>
+              <w:rPr>
+                <w:lang w:val="lt-LT"/>
+              </w:rPr>
+              <w:t>Vaizdo plokštė</w:t>
+            </w:r>
+          </w:p>
+        </w:tc>
+        <w:tc>
+          <w:tcPr>
+            <w:tcW w:w="3436" w:type="dxa"/>
+          </w:tcPr>
+          <w:p>
+            <w:pPr>
+              <w:jc w:val="both"/>
+              <w:rPr>
+                <w:lang w:val="lt-LT"/>
+              </w:rPr>
+            </w:pPr>
+            <w:proofErr w:type="spellStart"/>
+            <w:r>
+              <w:rPr>
+                <w:lang w:val="lt-LT"/>
+              </w:rPr>
+              <w:t>Nvidia</w:t>
+            </w:r>
+            <w:proofErr w:type="spellEnd"/>
+            <w:r>
+              <w:rPr>
+                <w:lang w:val="lt-LT"/>
+              </w:rPr>
+              <w:t xml:space="preserve"> </w:t>
+            </w:r>
+            <w:proofErr w:type="spellStart"/>
+            <w:r>
+              <w:rPr>
+                <w:lang w:val="lt-LT"/>
+              </w:rPr>
+              <w:t>Geforce</w:t>
+            </w:r>
+            <w:proofErr w:type="spellEnd"/>
+            <w:r>
+              <w:rPr>
+                <w:lang w:val="lt-LT"/>
+              </w:rPr>
+              <w:t xml:space="preserve"> GT 755M SLI</w:t>
+            </w:r>
+          </w:p>
+        </w:tc>
+        <w:tc>
+          <w:tcPr>
+            <w:tcW w:w="3436" w:type="dxa"/>
+          </w:tcPr>
+          <w:p>
+            <w:pPr>
+              <w:jc w:val="both"/>
+              <w:rPr>
+                <w:lang w:val="lt-LT"/>
+              </w:rPr>
+            </w:pPr>
+            <w:proofErr w:type="spellStart"/>
+            <w:r>
+              <w:rPr>
+                <w:lang w:val="lt-LT"/>
+              </w:rPr>
+              <w:t>Nvidia</w:t>
+            </w:r>
+            <w:proofErr w:type="spellEnd"/>
+            <w:r>
+              <w:rPr>
+                <w:lang w:val="lt-LT"/>
+              </w:rPr>
+              <w:t xml:space="preserve"> </w:t>
+            </w:r>
+            <w:proofErr w:type="spellStart"/>
+            <w:r>
+              <w:rPr>
+                <w:lang w:val="lt-LT"/>
+              </w:rPr>
+              <w:t>Geforce</w:t>
+            </w:r>
+            <w:proofErr w:type="spellEnd"/>
+            <w:r>
+              <w:rPr>
+                <w:lang w:val="lt-LT"/>
+              </w:rPr>
+              <w:t xml:space="preserve"> GTX 850M</w:t>
+            </w:r>
+          </w:p>
+        </w:tc>
+      </w:tr>
+      <w:tr>
+        <w:tc>
+          <w:tcPr>
+            <w:tcW w:w="3891" w:type="dxa"/>
+            <w:shd w:val="clear" w:color="auto" w:fill="BFBFBF" w:themeFill="background1" w:themeFillShade="BF"/>
+          </w:tcPr>
+          <w:p>
+            <w:pPr>
+              <w:jc w:val="both"/>
+              <w:rPr>
+                <w:lang w:val="lt-LT"/>
+              </w:rPr>
+            </w:pPr>
+            <w:r>
+              <w:rPr>
+                <w:lang w:val="lt-LT"/>
+              </w:rPr>
+              <w:t>RAM</w:t>
+            </w:r>
+          </w:p>
+        </w:tc>
+        <w:tc>
+          <w:tcPr>
+            <w:tcW w:w="3436" w:type="dxa"/>
+          </w:tcPr>
+          <w:p>
+            <w:pPr>
+              <w:jc w:val="both"/>
+              <w:rPr>
+                <w:lang w:val="lt-LT"/>
+              </w:rPr>
+            </w:pPr>
+            <w:r>
+              <w:rPr>
+                <w:lang w:val="lt-LT"/>
+              </w:rPr>
+              <w:t>8 GB</w:t>
+            </w:r>
+          </w:p>
+        </w:tc>
+        <w:tc>
+          <w:tcPr>
+            <w:tcW w:w="3436" w:type="dxa"/>
+          </w:tcPr>
+          <w:p>
+            <w:pPr>
+              <w:jc w:val="both"/>
+              <w:rPr>
+                <w:lang w:val="lt-LT"/>
+              </w:rPr>
+            </w:pPr>
+            <w:r>
+              <w:rPr>
+                <w:lang w:val="lt-LT"/>
+              </w:rPr>
+              <w:t>8 GB</w:t>
+            </w:r>
+          </w:p>
+        </w:tc>
+      </w:tr>
+    </w:tbl>
+    <w:p>
+      <w:pPr>
+        <w:jc w:val="both"/>
+        <w:rPr>
+          <w:lang w:val="lt-LT"/>
+        </w:rPr>
+      </w:pPr>
+    </w:p>
+    <w:p>
+      <w:pPr>
+        <w:jc w:val="both"/>
+        <w:rPr>
+          <w:lang w:val="lt-LT"/>
+        </w:rPr>
+      </w:pPr>
+      <w:r>
+        <w:rPr>
+          <w:lang w:val="lt-LT"/>
+        </w:rPr>
+        <w:t xml:space="preserve">Taip pat testavimui bus naudojama </w:t>
+      </w:r>
+      <w:proofErr w:type="spellStart"/>
+      <w:r>
+        <w:rPr>
+          <w:lang w:val="lt-LT"/>
+        </w:rPr>
+        <w:t>Azure</w:t>
+      </w:r>
+      <w:proofErr w:type="spellEnd"/>
+      <w:r>
+        <w:rPr>
+          <w:lang w:val="lt-LT"/>
+        </w:rPr>
+        <w:t xml:space="preserve"> debesų kompiuterijos platformoje patalpinta sistemos versija.</w:t>
+      </w:r>
+      <w:r>
+        <w:rPr>
+          <w:lang w:val="lt-LT"/>
+        </w:rPr>
+        <w:t xml:space="preserve"> Naudojamas nemokamas talpinimo planas studentams. Duomenų bazės maksimalus dydis 30 MB.</w:t>
+      </w:r>
+    </w:p>
+    <w:p>
+      <w:pPr>
+        <w:jc w:val="both"/>
+        <w:rPr>
+          <w:lang w:val="lt-LT"/>
+        </w:rPr>
+      </w:pPr>
+      <w:r>
+        <w:rPr>
+          <w:lang w:val="lt-LT"/>
+        </w:rPr>
         <w:t xml:space="preserve">„Kino Pasaulis“ sistema </w:t>
       </w:r>
       <w:proofErr w:type="spellStart"/>
@@ -4441,8 +4891,521 @@
         <w:rPr>
           <w:lang w:val="lt-LT"/>
         </w:rPr>
-        <w:t xml:space="preserve"> ją paleidus. Paleidimo metu sukompiliuojama sistema, ji paleidžiama, sukuriami pavyzdiniai duomenys duomenų bazėje.</w:t>
-      </w:r>
+        <w:t xml:space="preserve"> ją paleidus.</w:t>
+      </w:r>
+      <w:r>
+        <w:rPr>
+          <w:lang w:val="lt-LT"/>
+        </w:rPr>
+        <w:t xml:space="preserve"> </w:t>
+      </w:r>
+      <w:r>
+        <w:rPr>
+          <w:lang w:val="lt-LT"/>
+        </w:rPr>
+        <w:t>Paleidimo metu sukompiliuojama sistema, ji paleidžiama, sukuriami pavyzdiniai duomenys duomenų bazėje.</w:t>
+      </w:r>
+    </w:p>
+    <w:p>
+      <w:pPr>
+        <w:jc w:val="both"/>
+        <w:rPr>
+          <w:lang w:val="lt-LT"/>
+        </w:rPr>
+      </w:pPr>
+      <w:r>
+        <w:rPr>
+          <w:lang w:val="lt-LT"/>
+        </w:rPr>
+        <w:t xml:space="preserve">Sistema naudojama interneto naršykle. Šis veikimas bus testuojamas naršyklėse Chrome, Firefox, </w:t>
+      </w:r>
+      <w:proofErr w:type="spellStart"/>
+      <w:r>
+        <w:rPr>
+          <w:lang w:val="lt-LT"/>
+        </w:rPr>
+        <w:t>Edge</w:t>
+      </w:r>
+      <w:proofErr w:type="spellEnd"/>
+      <w:r>
+        <w:rPr>
+          <w:lang w:val="lt-LT"/>
+        </w:rPr>
+        <w:t>, Internet Explorer, Safari. Žemiau nurodyti visi įrenginiai:</w:t>
+      </w:r>
+    </w:p>
+    <w:tbl>
+      <w:tblPr>
+        <w:tblStyle w:val="TableGrid"/>
+        <w:tblW w:w="0" w:type="auto"/>
+        <w:tblLook w:val="04A0" w:firstRow="1" w:lastRow="0" w:firstColumn="1" w:lastColumn="0" w:noHBand="0" w:noVBand="1"/>
+      </w:tblPr>
+      <w:tblGrid>
+        <w:gridCol w:w="3659"/>
+        <w:gridCol w:w="3552"/>
+        <w:gridCol w:w="3552"/>
+      </w:tblGrid>
+      <w:tr>
+        <w:tc>
+          <w:tcPr>
+            <w:tcW w:w="3659" w:type="dxa"/>
+            <w:shd w:val="clear" w:color="auto" w:fill="BFBFBF" w:themeFill="background1" w:themeFillShade="BF"/>
+          </w:tcPr>
+          <w:p>
+            <w:pPr>
+              <w:jc w:val="both"/>
+              <w:rPr>
+                <w:lang w:val="lt-LT"/>
+              </w:rPr>
+            </w:pPr>
+            <w:r>
+              <w:rPr>
+                <w:lang w:val="lt-LT"/>
+              </w:rPr>
+              <w:t>OS</w:t>
+            </w:r>
+          </w:p>
+        </w:tc>
+        <w:tc>
+          <w:tcPr>
+            <w:tcW w:w="3552" w:type="dxa"/>
+            <w:shd w:val="clear" w:color="auto" w:fill="BFBFBF" w:themeFill="background1" w:themeFillShade="BF"/>
+          </w:tcPr>
+          <w:p>
+            <w:pPr>
+              <w:jc w:val="both"/>
+              <w:rPr>
+                <w:lang w:val="lt-LT"/>
+              </w:rPr>
+            </w:pPr>
+            <w:r>
+              <w:rPr>
+                <w:lang w:val="lt-LT"/>
+              </w:rPr>
+              <w:t>Naršyklė</w:t>
+            </w:r>
+          </w:p>
+        </w:tc>
+        <w:tc>
+          <w:tcPr>
+            <w:tcW w:w="3552" w:type="dxa"/>
+            <w:shd w:val="clear" w:color="auto" w:fill="BFBFBF" w:themeFill="background1" w:themeFillShade="BF"/>
+          </w:tcPr>
+          <w:p>
+            <w:pPr>
+              <w:jc w:val="both"/>
+              <w:rPr>
+                <w:lang w:val="lt-LT"/>
+              </w:rPr>
+            </w:pPr>
+            <w:r>
+              <w:rPr>
+                <w:lang w:val="lt-LT"/>
+              </w:rPr>
+              <w:t>Ekrano Dydis</w:t>
+            </w:r>
+          </w:p>
+        </w:tc>
+      </w:tr>
+      <w:tr>
+        <w:tc>
+          <w:tcPr>
+            <w:tcW w:w="3659" w:type="dxa"/>
+          </w:tcPr>
+          <w:p>
+            <w:pPr>
+              <w:jc w:val="both"/>
+              <w:rPr>
+                <w:lang w:val="lt-LT"/>
+              </w:rPr>
+            </w:pPr>
+            <w:r>
+              <w:rPr>
+                <w:lang w:val="lt-LT"/>
+              </w:rPr>
+              <w:t>Windows 10</w:t>
+            </w:r>
+          </w:p>
+        </w:tc>
+        <w:tc>
+          <w:tcPr>
+            <w:tcW w:w="3552" w:type="dxa"/>
+          </w:tcPr>
+          <w:p>
+            <w:pPr>
+              <w:jc w:val="both"/>
+              <w:rPr>
+                <w:lang w:val="lt-LT"/>
+              </w:rPr>
+            </w:pPr>
+            <w:r>
+              <w:rPr>
+                <w:lang w:val="lt-LT"/>
+              </w:rPr>
+              <w:t xml:space="preserve">Chrome, Firefox, </w:t>
+            </w:r>
+            <w:proofErr w:type="spellStart"/>
+            <w:r>
+              <w:rPr>
+                <w:lang w:val="lt-LT"/>
+              </w:rPr>
+              <w:t>Edge</w:t>
+            </w:r>
+            <w:proofErr w:type="spellEnd"/>
+            <w:r>
+              <w:rPr>
+                <w:lang w:val="lt-LT"/>
+              </w:rPr>
+              <w:t>, Internet Explorer</w:t>
+            </w:r>
+          </w:p>
+        </w:tc>
+        <w:tc>
+          <w:tcPr>
+            <w:tcW w:w="3552" w:type="dxa"/>
+          </w:tcPr>
+          <w:p>
+            <w:pPr>
+              <w:jc w:val="both"/>
+              <w:rPr>
+                <w:lang w:val="lt-LT"/>
+              </w:rPr>
+            </w:pPr>
+            <w:r>
+              <w:rPr>
+                <w:lang w:val="lt-LT"/>
+              </w:rPr>
+              <w:t>1920x1080, 1600x900</w:t>
+            </w:r>
+          </w:p>
+        </w:tc>
+      </w:tr>
+      <w:tr>
+        <w:tc>
+          <w:tcPr>
+            <w:tcW w:w="3659" w:type="dxa"/>
+          </w:tcPr>
+          <w:p>
+            <w:pPr>
+              <w:jc w:val="both"/>
+              <w:rPr>
+                <w:lang w:val="lt-LT"/>
+              </w:rPr>
+            </w:pPr>
+            <w:proofErr w:type="spellStart"/>
+            <w:r>
+              <w:rPr>
+                <w:lang w:val="lt-LT"/>
+              </w:rPr>
+              <w:t>MacOS</w:t>
+            </w:r>
+            <w:proofErr w:type="spellEnd"/>
+          </w:p>
+        </w:tc>
+        <w:tc>
+          <w:tcPr>
+            <w:tcW w:w="3552" w:type="dxa"/>
+          </w:tcPr>
+          <w:p>
+            <w:pPr>
+              <w:jc w:val="both"/>
+              <w:rPr>
+                <w:lang w:val="lt-LT"/>
+              </w:rPr>
+            </w:pPr>
+            <w:r>
+              <w:rPr>
+                <w:lang w:val="lt-LT"/>
+              </w:rPr>
+              <w:t>Safari</w:t>
+            </w:r>
+          </w:p>
+        </w:tc>
+        <w:tc>
+          <w:tcPr>
+            <w:tcW w:w="3552" w:type="dxa"/>
+          </w:tcPr>
+          <w:p>
+            <w:pPr>
+              <w:jc w:val="both"/>
+              <w:rPr>
+                <w:lang w:val="lt-LT"/>
+              </w:rPr>
+            </w:pPr>
+            <w:r>
+              <w:rPr>
+                <w:lang w:val="lt-LT"/>
+              </w:rPr>
+              <w:t>1920x1080</w:t>
+            </w:r>
+          </w:p>
+        </w:tc>
+      </w:tr>
+      <w:tr>
+        <w:tc>
+          <w:tcPr>
+            <w:tcW w:w="3659" w:type="dxa"/>
+          </w:tcPr>
+          <w:p>
+            <w:pPr>
+              <w:jc w:val="both"/>
+              <w:rPr>
+                <w:lang w:val="lt-LT"/>
+              </w:rPr>
+            </w:pPr>
+            <w:proofErr w:type="spellStart"/>
+            <w:r>
+              <w:rPr>
+                <w:lang w:val="lt-LT"/>
+              </w:rPr>
+              <w:t>Ubuntu</w:t>
+            </w:r>
+            <w:proofErr w:type="spellEnd"/>
+          </w:p>
+        </w:tc>
+        <w:tc>
+          <w:tcPr>
+            <w:tcW w:w="3552" w:type="dxa"/>
+          </w:tcPr>
+          <w:p>
+            <w:pPr>
+              <w:jc w:val="both"/>
+              <w:rPr>
+                <w:lang w:val="lt-LT"/>
+              </w:rPr>
+            </w:pPr>
+            <w:r>
+              <w:rPr>
+                <w:lang w:val="lt-LT"/>
+              </w:rPr>
+              <w:t>Chrome, Firefox</w:t>
+            </w:r>
+          </w:p>
+        </w:tc>
+        <w:tc>
+          <w:tcPr>
+            <w:tcW w:w="3552" w:type="dxa"/>
+          </w:tcPr>
+          <w:p>
+            <w:pPr>
+              <w:jc w:val="both"/>
+              <w:rPr>
+                <w:lang w:val="lt-LT"/>
+              </w:rPr>
+            </w:pPr>
+            <w:r>
+              <w:rPr>
+                <w:lang w:val="lt-LT"/>
+              </w:rPr>
+              <w:t>1920x1080, 1600x900</w:t>
+            </w:r>
+          </w:p>
+        </w:tc>
+      </w:tr>
+      <w:tr>
+        <w:tc>
+          <w:tcPr>
+            <w:tcW w:w="3659" w:type="dxa"/>
+          </w:tcPr>
+          <w:p>
+            <w:pPr>
+              <w:jc w:val="both"/>
+              <w:rPr>
+                <w:lang w:val="lt-LT"/>
+              </w:rPr>
+            </w:pPr>
+            <w:r>
+              <w:rPr>
+                <w:lang w:val="lt-LT"/>
+              </w:rPr>
+              <w:t>Android 5.0</w:t>
+            </w:r>
+          </w:p>
+        </w:tc>
+        <w:tc>
+          <w:tcPr>
+            <w:tcW w:w="3552" w:type="dxa"/>
+          </w:tcPr>
+          <w:p>
+            <w:pPr>
+              <w:jc w:val="both"/>
+              <w:rPr>
+                <w:lang w:val="lt-LT"/>
+              </w:rPr>
+            </w:pPr>
+            <w:r>
+              <w:rPr>
+                <w:lang w:val="lt-LT"/>
+              </w:rPr>
+              <w:t>Chrome, Firefox</w:t>
+            </w:r>
+          </w:p>
+        </w:tc>
+        <w:tc>
+          <w:tcPr>
+            <w:tcW w:w="3552" w:type="dxa"/>
+          </w:tcPr>
+          <w:p>
+            <w:pPr>
+              <w:jc w:val="both"/>
+              <w:rPr>
+                <w:lang w:val="lt-LT"/>
+              </w:rPr>
+            </w:pPr>
+            <w:r>
+              <w:rPr>
+                <w:lang w:val="lt-LT"/>
+              </w:rPr>
+              <w:t xml:space="preserve">1080x1920, </w:t>
+            </w:r>
+          </w:p>
+        </w:tc>
+      </w:tr>
+      <w:tr>
+        <w:tc>
+          <w:tcPr>
+            <w:tcW w:w="3659" w:type="dxa"/>
+          </w:tcPr>
+          <w:p>
+            <w:pPr>
+              <w:jc w:val="both"/>
+              <w:rPr>
+                <w:lang w:val="lt-LT"/>
+              </w:rPr>
+            </w:pPr>
+            <w:r>
+              <w:rPr>
+                <w:lang w:val="lt-LT"/>
+              </w:rPr>
+              <w:t>Android 6.0</w:t>
+            </w:r>
+          </w:p>
+        </w:tc>
+        <w:tc>
+          <w:tcPr>
+            <w:tcW w:w="3552" w:type="dxa"/>
+          </w:tcPr>
+          <w:p>
+            <w:pPr>
+              <w:jc w:val="both"/>
+              <w:rPr>
+                <w:lang w:val="lt-LT"/>
+              </w:rPr>
+            </w:pPr>
+            <w:r>
+              <w:rPr>
+                <w:lang w:val="lt-LT"/>
+              </w:rPr>
+              <w:t>Chrome, Firefox</w:t>
+            </w:r>
+          </w:p>
+        </w:tc>
+        <w:tc>
+          <w:tcPr>
+            <w:tcW w:w="3552" w:type="dxa"/>
+          </w:tcPr>
+          <w:p>
+            <w:pPr>
+              <w:jc w:val="both"/>
+              <w:rPr>
+                <w:lang w:val="lt-LT"/>
+              </w:rPr>
+            </w:pPr>
+            <w:r>
+              <w:rPr>
+                <w:lang w:val="lt-LT"/>
+              </w:rPr>
+              <w:t xml:space="preserve">720x1280, </w:t>
+            </w:r>
+            <w:r>
+              <w:rPr>
+                <w:lang w:val="lt-LT"/>
+              </w:rPr>
+              <w:t>1440x2560</w:t>
+            </w:r>
+          </w:p>
+        </w:tc>
+      </w:tr>
+      <w:tr>
+        <w:tc>
+          <w:tcPr>
+            <w:tcW w:w="3659" w:type="dxa"/>
+          </w:tcPr>
+          <w:p>
+            <w:pPr>
+              <w:jc w:val="both"/>
+              <w:rPr>
+                <w:lang w:val="lt-LT"/>
+              </w:rPr>
+            </w:pPr>
+            <w:r>
+              <w:rPr>
+                <w:lang w:val="lt-LT"/>
+              </w:rPr>
+              <w:lastRenderedPageBreak/>
+              <w:t>Android 7.0</w:t>
+            </w:r>
+          </w:p>
+        </w:tc>
+        <w:tc>
+          <w:tcPr>
+            <w:tcW w:w="3552" w:type="dxa"/>
+          </w:tcPr>
+          <w:p>
+            <w:pPr>
+              <w:jc w:val="both"/>
+              <w:rPr>
+                <w:lang w:val="lt-LT"/>
+              </w:rPr>
+            </w:pPr>
+            <w:r>
+              <w:rPr>
+                <w:lang w:val="lt-LT"/>
+              </w:rPr>
+              <w:t>Chrome</w:t>
+            </w:r>
+            <w:r>
+              <w:rPr>
+                <w:lang w:val="lt-LT"/>
+              </w:rPr>
+              <w:t>,</w:t>
+            </w:r>
+            <w:r>
+              <w:rPr>
+                <w:lang w:val="lt-LT"/>
+              </w:rPr>
+              <w:t xml:space="preserve"> Firefox</w:t>
+            </w:r>
+          </w:p>
+        </w:tc>
+        <w:tc>
+          <w:tcPr>
+            <w:tcW w:w="3552" w:type="dxa"/>
+          </w:tcPr>
+          <w:p>
+            <w:pPr>
+              <w:jc w:val="both"/>
+              <w:rPr>
+                <w:lang w:val="lt-LT"/>
+              </w:rPr>
+            </w:pPr>
+            <w:r>
+              <w:rPr>
+                <w:lang w:val="lt-LT"/>
+              </w:rPr>
+              <w:t>1080x1920</w:t>
+            </w:r>
+          </w:p>
+        </w:tc>
+      </w:tr>
+    </w:tbl>
+    <w:p>
+      <w:pPr>
+        <w:jc w:val="both"/>
+        <w:rPr>
+          <w:lang w:val="lt-LT"/>
+        </w:rPr>
+      </w:pPr>
     </w:p>
     <w:p>
       <w:pPr>
@@ -4464,11 +5427,11 @@
       <w:r>
         <w:t xml:space="preserve"> </w:t>
       </w:r>
-      <w:bookmarkStart w:id="8" w:name="_Toc499477324"/>
+      <w:bookmarkStart w:id="9" w:name="_Toc500844180"/>
       <w:r>
         <w:t>Testavimo įrankiai</w:t>
       </w:r>
-      <w:bookmarkEnd w:id="8"/>
+      <w:bookmarkEnd w:id="9"/>
     </w:p>
     <w:p>
       <w:pPr>
@@ -4545,8 +5508,6 @@
         </w:rPr>
         <w:t xml:space="preserve">. </w:t>
       </w:r>
-      <w:bookmarkStart w:id="9" w:name="_GoBack"/>
-      <w:bookmarkEnd w:id="9"/>
       <w:r>
         <w:rPr>
           <w:lang w:val="lt-LT"/>
@@ -4593,7 +5554,7 @@
       <w:r>
         <w:t xml:space="preserve"> </w:t>
       </w:r>
-      <w:bookmarkStart w:id="10" w:name="_Toc499477325"/>
+      <w:bookmarkStart w:id="10" w:name="_Toc500844181"/>
       <w:r>
         <w:t>Darbų pasiskirstymas</w:t>
       </w:r>
@@ -4688,7 +5649,7 @@
       <w:r>
         <w:t xml:space="preserve"> </w:t>
       </w:r>
-      <w:bookmarkStart w:id="11" w:name="_Toc499477326"/>
+      <w:bookmarkStart w:id="11" w:name="_Toc500844182"/>
       <w:r>
         <w:t>Testavimo scenarijai</w:t>
       </w:r>
@@ -4859,7 +5820,7 @@
           <w:numId w:val="7"/>
         </w:numPr>
       </w:pPr>
-      <w:bookmarkStart w:id="12" w:name="_Toc499477327"/>
+      <w:bookmarkStart w:id="12" w:name="_Toc500844183"/>
       <w:r>
         <w:t>Prisijungimas</w:t>
       </w:r>
@@ -5010,6 +5971,7 @@
                 <w:b w:val="0"/>
                 <w:lang w:val="lt-LT"/>
               </w:rPr>
+              <w:lastRenderedPageBreak/>
               <w:t>balsuadminas</w:t>
             </w:r>
             <w:proofErr w:type="spellEnd"/>
@@ -5681,7 +6643,7 @@
           <w:numId w:val="7"/>
         </w:numPr>
       </w:pPr>
-      <w:bookmarkStart w:id="13" w:name="_Toc499477328"/>
+      <w:bookmarkStart w:id="13" w:name="_Toc500844184"/>
       <w:r>
         <w:t>Kino teatro prenumeravimas</w:t>
       </w:r>
@@ -5882,7 +6844,6 @@
               <w:rPr>
                 <w:lang w:val="lt-LT"/>
               </w:rPr>
-              <w:lastRenderedPageBreak/>
               <w:t>Prenumeratos būsena</w:t>
             </w:r>
           </w:p>
@@ -6016,7 +6977,7 @@
           <w:numId w:val="7"/>
         </w:numPr>
       </w:pPr>
-      <w:bookmarkStart w:id="14" w:name="_Toc499477329"/>
+      <w:bookmarkStart w:id="14" w:name="_Toc500844185"/>
       <w:r>
         <w:t>Seanso bilieto rezervavimas</w:t>
       </w:r>
@@ -6089,6 +7050,7 @@
         <w:rPr>
           <w:lang w:val="lt-LT"/>
         </w:rPr>
+        <w:lastRenderedPageBreak/>
         <w:t xml:space="preserve">Pradiniai duomenys: </w:t>
       </w:r>
       <w:r>
@@ -6551,7 +7513,7 @@
           <w:numId w:val="7"/>
         </w:numPr>
       </w:pPr>
-      <w:bookmarkStart w:id="15" w:name="_Toc499477330"/>
+      <w:bookmarkStart w:id="15" w:name="_Toc500844186"/>
       <w:r>
         <w:t>Filmo vertinimas</w:t>
       </w:r>
@@ -6762,7 +7724,6 @@
               <w:rPr>
                 <w:lang w:val="lt-LT"/>
               </w:rPr>
-              <w:lastRenderedPageBreak/>
               <w:t>Įvertinimas</w:t>
             </w:r>
           </w:p>
@@ -7081,7 +8042,7 @@
           <w:numId w:val="7"/>
         </w:numPr>
       </w:pPr>
-      <w:bookmarkStart w:id="16" w:name="_Toc499477331"/>
+      <w:bookmarkStart w:id="16" w:name="_Toc500844187"/>
       <w:r>
         <w:t>Balsavimas už kino kūrėją</w:t>
       </w:r>
@@ -7123,6 +8084,7 @@
         <w:rPr>
           <w:lang w:val="lt-LT"/>
         </w:rPr>
+        <w:lastRenderedPageBreak/>
         <w:t xml:space="preserve">Aprašymas: </w:t>
       </w:r>
       <w:r>
@@ -7562,7 +8524,7 @@
           <w:numId w:val="7"/>
         </w:numPr>
       </w:pPr>
-      <w:bookmarkStart w:id="17" w:name="_Toc499477332"/>
+      <w:bookmarkStart w:id="17" w:name="_Toc500844188"/>
       <w:r>
         <w:t>Veiklos filme patvirtinimas</w:t>
       </w:r>
@@ -7779,7 +8741,6 @@
               <w:rPr>
                 <w:lang w:val="lt-LT"/>
               </w:rPr>
-              <w:lastRenderedPageBreak/>
               <w:t>Patvirtinti/Atmesti</w:t>
             </w:r>
           </w:p>
@@ -7913,7 +8874,7 @@
           <w:numId w:val="7"/>
         </w:numPr>
       </w:pPr>
-      <w:bookmarkStart w:id="18" w:name="_Toc499477333"/>
+      <w:bookmarkStart w:id="18" w:name="_Toc500844189"/>
       <w:r>
         <w:t>Atsakymas į darbo skelbimą</w:t>
       </w:r>
@@ -7974,6 +8935,7 @@
         <w:rPr>
           <w:lang w:val="lt-LT"/>
         </w:rPr>
+        <w:lastRenderedPageBreak/>
         <w:t xml:space="preserve">Pradiniai duomenys: </w:t>
       </w:r>
       <w:r>
@@ -8298,7 +9260,7 @@
           <w:numId w:val="7"/>
         </w:numPr>
       </w:pPr>
-      <w:bookmarkStart w:id="19" w:name="_Toc499477334"/>
+      <w:bookmarkStart w:id="19" w:name="_Toc500844190"/>
       <w:r>
         <w:t>Balsavimo sukūrimas</w:t>
       </w:r>
@@ -8538,7 +9500,6 @@
               <w:rPr>
                 <w:lang w:val="lt-LT"/>
               </w:rPr>
-              <w:lastRenderedPageBreak/>
               <w:t>Pavadinimas</w:t>
             </w:r>
           </w:p>
@@ -9196,8 +10157,9 @@
           <w:numId w:val="7"/>
         </w:numPr>
       </w:pPr>
-      <w:bookmarkStart w:id="20" w:name="_Toc499477335"/>
-      <w:r>
+      <w:bookmarkStart w:id="20" w:name="_Toc500844191"/>
+      <w:r>
+        <w:lastRenderedPageBreak/>
         <w:t>Balsavimo pašalinimas</w:t>
       </w:r>
       <w:bookmarkEnd w:id="20"/>
@@ -9520,7 +10482,7 @@
           <w:numId w:val="7"/>
         </w:numPr>
       </w:pPr>
-      <w:bookmarkStart w:id="21" w:name="_Toc499477336"/>
+      <w:bookmarkStart w:id="21" w:name="_Toc500844192"/>
       <w:r>
         <w:t>Filmo kūrimas</w:t>
       </w:r>
@@ -9648,7 +10610,6 @@
         <w:rPr>
           <w:lang w:val="lt-LT"/>
         </w:rPr>
-        <w:lastRenderedPageBreak/>
         <w:t>Įveda filmo pavadinimą, trukmę, išleidimo datą, pastatymo kainą, aprašymą, pajamas, kalbą, amžiaus cenzą, nuotraukas, vaizdinę medžiagą, filmų kūrėjus.</w:t>
       </w:r>
     </w:p>
@@ -10102,7 +11063,14 @@
               <w:rPr>
                 <w:lang w:val="lt-LT"/>
               </w:rPr>
-              <w:t>Filmas sukurtas</w:t>
+              <w:t xml:space="preserve">Filmas </w:t>
+            </w:r>
+            <w:r>
+              <w:rPr>
+                <w:lang w:val="lt-LT"/>
+              </w:rPr>
+              <w:lastRenderedPageBreak/>
+              <w:t>sukurtas</w:t>
             </w:r>
           </w:p>
         </w:tc>
@@ -10126,6 +11094,7 @@
                 <w:b w:val="0"/>
                 <w:lang w:val="lt-LT"/>
               </w:rPr>
+              <w:lastRenderedPageBreak/>
               <w:t>Testas2</w:t>
             </w:r>
           </w:p>
@@ -10550,7 +11519,7 @@
           <w:numId w:val="7"/>
         </w:numPr>
       </w:pPr>
-      <w:bookmarkStart w:id="22" w:name="_Toc499477337"/>
+      <w:bookmarkStart w:id="22" w:name="_Toc500844193"/>
       <w:r>
         <w:t>Filmo redagavimas</w:t>
       </w:r>
@@ -11595,7 +12564,7 @@
           <w:numId w:val="7"/>
         </w:numPr>
       </w:pPr>
-      <w:bookmarkStart w:id="23" w:name="_Toc499477338"/>
+      <w:bookmarkStart w:id="23" w:name="_Toc500844194"/>
       <w:r>
         <w:t>Filmo pašalinimas</w:t>
       </w:r>
@@ -11903,7 +12872,7 @@
           <w:numId w:val="7"/>
         </w:numPr>
       </w:pPr>
-      <w:bookmarkStart w:id="24" w:name="_Toc499477339"/>
+      <w:bookmarkStart w:id="24" w:name="_Toc500844195"/>
       <w:r>
         <w:t>Salės sukūrimas</w:t>
       </w:r>
@@ -12346,7 +13315,7 @@
           <w:numId w:val="7"/>
         </w:numPr>
       </w:pPr>
-      <w:bookmarkStart w:id="25" w:name="_Toc499477340"/>
+      <w:bookmarkStart w:id="25" w:name="_Toc500844196"/>
       <w:r>
         <w:t>Salės redagavimas</w:t>
       </w:r>
@@ -12800,7 +13769,7 @@
           <w:numId w:val="7"/>
         </w:numPr>
       </w:pPr>
-      <w:bookmarkStart w:id="26" w:name="_Toc499477341"/>
+      <w:bookmarkStart w:id="26" w:name="_Toc500844197"/>
       <w:r>
         <w:t>Salės pašalinimas</w:t>
       </w:r>
@@ -13121,7 +14090,7 @@
           <w:numId w:val="7"/>
         </w:numPr>
       </w:pPr>
-      <w:bookmarkStart w:id="27" w:name="_Toc499477342"/>
+      <w:bookmarkStart w:id="27" w:name="_Toc500844198"/>
       <w:r>
         <w:t>Seansų kūrimas</w:t>
       </w:r>
@@ -13743,7 +14712,7 @@
           <w:numId w:val="7"/>
         </w:numPr>
       </w:pPr>
-      <w:bookmarkStart w:id="28" w:name="_Toc499477343"/>
+      <w:bookmarkStart w:id="28" w:name="_Toc500844199"/>
       <w:r>
         <w:t>Pranešimo siuntimas</w:t>
       </w:r>
@@ -14137,7 +15106,7 @@
           <w:numId w:val="7"/>
         </w:numPr>
       </w:pPr>
-      <w:bookmarkStart w:id="29" w:name="_Toc499477344"/>
+      <w:bookmarkStart w:id="29" w:name="_Toc500844200"/>
       <w:r>
         <w:t>Darbo skelbimo pašalinimas</w:t>
       </w:r>
@@ -14445,7 +15414,7 @@
           <w:numId w:val="7"/>
         </w:numPr>
       </w:pPr>
-      <w:bookmarkStart w:id="30" w:name="_Toc499477345"/>
+      <w:bookmarkStart w:id="30" w:name="_Toc500844201"/>
       <w:r>
         <w:t>Darbo skelbimo kūrimas</w:t>
       </w:r>
@@ -15090,7 +16059,7 @@
         </w:numPr>
         <w:jc w:val="both"/>
       </w:pPr>
-      <w:bookmarkStart w:id="31" w:name="_Toc499477346"/>
+      <w:bookmarkStart w:id="31" w:name="_Toc500844202"/>
       <w:r>
         <w:t>Išvados</w:t>
       </w:r>
@@ -15184,7 +16153,7 @@
             <w:noProof/>
             <w:lang w:val="lt-LT"/>
           </w:rPr>
-          <w:t>10</w:t>
+          <w:t>4</w:t>
         </w:r>
         <w:r>
           <w:fldChar w:fldCharType="end"/>
@@ -19849,7 +20818,7 @@
 </file>
 
 <file path=customXml/itemProps1.xml><?xml version="1.0" encoding="utf-8"?>
-<ds:datastoreItem xmlns:ds="http://schemas.openxmlformats.org/officeDocument/2006/customXml" ds:itemID="{98BB6C7B-E45B-4F13-AC16-3C7617FB8FBC}">
+<ds:datastoreItem xmlns:ds="http://schemas.openxmlformats.org/officeDocument/2006/customXml" ds:itemID="{3B7D39D4-751E-4487-9883-7428A1E41587}">
   <ds:schemaRefs>
     <ds:schemaRef ds:uri="http://schemas.openxmlformats.org/officeDocument/2006/bibliography"/>
   </ds:schemaRefs>
